--- a/Catchem - FULL project and check list.docx
+++ b/Catchem - FULL project and check list.docx
@@ -10,6 +10,13 @@
       </w:pPr>
       <w:bookmarkStart w:id="0" w:name="_xgvskqkqbnru" w:colFirst="0" w:colLast="0"/>
       <w:bookmarkEnd w:id="0"/>
+    </w:p>
+    <w:p>
+      <w:pPr>
+        <w:rPr>
+          <w:lang w:val="nl-BE"/>
+        </w:rPr>
+      </w:pPr>
       <w:r>
         <w:rPr>
           <w:lang w:val="nl-BE"/>
@@ -388,9 +395,50 @@
       </w:pPr>
       <w:r>
         <w:rPr>
+          <w:b/>
           <w:lang w:val="nl-BE"/>
         </w:rPr>
-        <w:t>Check of ‘de regels van de kunst’ bewaakt worden</w:t>
+        <w:t>Proper maken:</w:t>
+      </w:r>
+    </w:p>
+    <w:p>
+      <w:pPr>
+        <w:pStyle w:val="Lijstalinea"/>
+        <w:numPr>
+          <w:ilvl w:val="2"/>
+          <w:numId w:val="18"/>
+        </w:numPr>
+        <w:rPr>
+          <w:b/>
+          <w:lang w:val="nl-BE"/>
+        </w:rPr>
+      </w:pPr>
+      <w:r>
+        <w:rPr>
+          <w:b/>
+          <w:lang w:val="nl-BE"/>
+        </w:rPr>
+        <w:t>Env. Variables terug instellen</w:t>
+      </w:r>
+    </w:p>
+    <w:p>
+      <w:pPr>
+        <w:pStyle w:val="Lijstalinea"/>
+        <w:numPr>
+          <w:ilvl w:val="2"/>
+          <w:numId w:val="18"/>
+        </w:numPr>
+        <w:rPr>
+          <w:b/>
+          <w:lang w:val="nl-BE"/>
+        </w:rPr>
+      </w:pPr>
+      <w:r>
+        <w:rPr>
+          <w:b/>
+          <w:lang w:val="nl-BE"/>
+        </w:rPr>
+        <w:t>De niet gebruikte cols weg doen</w:t>
       </w:r>
     </w:p>
     <w:p>
@@ -409,7 +457,7 @@
         <w:rPr>
           <w:lang w:val="nl-BE"/>
         </w:rPr>
-        <w:t>de vragen rond de datawarehousing oplossen!</w:t>
+        <w:t>Check of ‘de regels van de kunst’ bewaakt worden</w:t>
       </w:r>
     </w:p>
     <w:p>
@@ -428,7 +476,7 @@
         <w:rPr>
           <w:lang w:val="nl-BE"/>
         </w:rPr>
-        <w:t>In de user-dim wordt nog niet rekening gehouden met de NULL optie (dus geen didicator), de zijn niet in deze versie van de DB maar ze zouden kunnen bestaan in de echte db</w:t>
+        <w:t>de vragen rond de datawarehousing oplossen!</w:t>
       </w:r>
     </w:p>
     <w:p>
@@ -447,7 +495,7 @@
         <w:rPr>
           <w:lang w:val="nl-BE"/>
         </w:rPr>
-        <w:t>Check of de juiste velden geinsert worden + test dit in de OP!</w:t>
+        <w:t>In de user-dim wordt nog niet rekening gehouden met de NULL optie (dus geen didicator), de zijn niet in deze versie van de DB maar ze zouden kunnen bestaan in de echte db</w:t>
       </w:r>
     </w:p>
     <w:p>
@@ -458,6 +506,25 @@
           <w:numId w:val="18"/>
         </w:numPr>
         <w:rPr>
+          <w:b/>
+          <w:lang w:val="nl-BE"/>
+        </w:rPr>
+      </w:pPr>
+      <w:r>
+        <w:rPr>
+          <w:lang w:val="nl-BE"/>
+        </w:rPr>
+        <w:t>Check of de juiste velden geinsert worden + test dit in de OP!</w:t>
+      </w:r>
+    </w:p>
+    <w:p>
+      <w:pPr>
+        <w:pStyle w:val="Lijstalinea"/>
+        <w:numPr>
+          <w:ilvl w:val="1"/>
+          <w:numId w:val="18"/>
+        </w:numPr>
+        <w:rPr>
           <w:lang w:val="nl-BE"/>
         </w:rPr>
       </w:pPr>
@@ -600,8 +667,6 @@
       <w:pPr>
         <w:pStyle w:val="Geenafstand"/>
       </w:pPr>
-      <w:bookmarkStart w:id="2" w:name="_GoBack"/>
-      <w:bookmarkEnd w:id="2"/>
     </w:p>
     <w:p>
       <w:pPr>
@@ -624,8 +689,8 @@
           <w:rFonts w:ascii="Calibri" w:eastAsia="Calibri" w:hAnsi="Calibri" w:cs="Calibri"/>
         </w:rPr>
       </w:pPr>
-      <w:bookmarkStart w:id="3" w:name="_30j0zll" w:colFirst="0" w:colLast="0"/>
-      <w:bookmarkEnd w:id="3"/>
+      <w:bookmarkStart w:id="2" w:name="_30j0zll" w:colFirst="0" w:colLast="0"/>
+      <w:bookmarkEnd w:id="2"/>
       <w:r>
         <w:t>Inleiding</w:t>
       </w:r>
@@ -650,23 +715,7 @@
             <w:color w:val="0000FF"/>
             <w:u w:val="single"/>
           </w:rPr>
-          <w:t>www.geocachin</w:t>
-        </w:r>
-        <w:r>
-          <w:rPr>
-            <w:rFonts w:ascii="Calibri" w:eastAsia="Calibri" w:hAnsi="Calibri" w:cs="Calibri"/>
-            <w:color w:val="0000FF"/>
-            <w:u w:val="single"/>
-          </w:rPr>
-          <w:t>g</w:t>
-        </w:r>
-        <w:r>
-          <w:rPr>
-            <w:rFonts w:ascii="Calibri" w:eastAsia="Calibri" w:hAnsi="Calibri" w:cs="Calibri"/>
-            <w:color w:val="0000FF"/>
-            <w:u w:val="single"/>
-          </w:rPr>
-          <w:t>.com/guide/</w:t>
+          <w:t>www.geocaching.com/guide/</w:t>
         </w:r>
       </w:hyperlink>
       <w:r>
@@ -687,13 +736,7 @@
         <w:rPr>
           <w:rFonts w:ascii="Calibri" w:eastAsia="Calibri" w:hAnsi="Calibri" w:cs="Calibri"/>
         </w:rPr>
-        <w:t>Een volledige uitwerking (interviews, use case analyse, domeinmodel, ontwerp, implementatie,…) valt buiten de scope van de opdracht. We concentreren</w:t>
-      </w:r>
-      <w:r>
-        <w:rPr>
-          <w:rFonts w:ascii="Calibri" w:eastAsia="Calibri" w:hAnsi="Calibri" w:cs="Calibri"/>
-        </w:rPr>
-        <w:t xml:space="preserve"> ons op het gegevensbeheer en verschaffen al de nodige artefacten om de opdracht te kunnen uitwerken.</w:t>
+        <w:t>Een volledige uitwerking (interviews, use case analyse, domeinmodel, ontwerp, implementatie,…) valt buiten de scope van de opdracht. We concentreren ons op het gegevensbeheer en verschaffen al de nodige artefacten om de opdracht te kunnen uitwerken.</w:t>
       </w:r>
     </w:p>
     <w:p>
@@ -701,8 +744,8 @@
         <w:pStyle w:val="Kop2"/>
         <w:jc w:val="both"/>
       </w:pPr>
-      <w:bookmarkStart w:id="4" w:name="_hhklwyo9rncl" w:colFirst="0" w:colLast="0"/>
-      <w:bookmarkEnd w:id="4"/>
+      <w:bookmarkStart w:id="3" w:name="_hhklwyo9rncl" w:colFirst="0" w:colLast="0"/>
+      <w:bookmarkEnd w:id="3"/>
       <w:r>
         <w:t>Probleembeschrijving</w:t>
       </w:r>
@@ -718,19 +761,7 @@
         <w:rPr>
           <w:rFonts w:ascii="Calibri" w:eastAsia="Calibri" w:hAnsi="Calibri" w:cs="Calibri"/>
         </w:rPr>
-        <w:t>Catchem is een bedrijf dat wereldwijd een soort van treasurehunts organiseert. Vrijwilligers verstoppen “Treasures” en plaatsen instr</w:t>
-      </w:r>
-      <w:r>
-        <w:rPr>
-          <w:rFonts w:ascii="Calibri" w:eastAsia="Calibri" w:hAnsi="Calibri" w:cs="Calibri"/>
-        </w:rPr>
-        <w:t>ucties online om deze “treasures” te vinden. Een treasure heeft op het eindpunt steeds een fysieke container (dat kan ter grootte van een schoendoos maar evengoed veel kleiner zijn). In zo’n container zit een logboek. Als iemand een “treasure” gevonden hee</w:t>
-      </w:r>
-      <w:r>
-        <w:rPr>
-          <w:rFonts w:ascii="Calibri" w:eastAsia="Calibri" w:hAnsi="Calibri" w:cs="Calibri"/>
-        </w:rPr>
-        <w:t>ft kan hij een message achterlaten in het logboek en kan hij ook online een logmessage plaatsen.</w:t>
+        <w:t>Catchem is een bedrijf dat wereldwijd een soort van treasurehunts organiseert. Vrijwilligers verstoppen “Treasures” en plaatsen instructies online om deze “treasures” te vinden. Een treasure heeft op het eindpunt steeds een fysieke container (dat kan ter grootte van een schoendoos maar evengoed veel kleiner zijn). In zo’n container zit een logboek. Als iemand een “treasure” gevonden heeft kan hij een message achterlaten in het logboek en kan hij ook online een logmessage plaatsen.</w:t>
       </w:r>
     </w:p>
     <w:p>
@@ -765,19 +796,7 @@
         <w:rPr>
           <w:rFonts w:ascii="Calibri" w:eastAsia="Calibri" w:hAnsi="Calibri" w:cs="Calibri"/>
         </w:rPr>
-        <w:t xml:space="preserve">. De meeste </w:t>
-      </w:r>
-      <w:r>
-        <w:rPr>
-          <w:rFonts w:ascii="Calibri" w:eastAsia="Calibri" w:hAnsi="Calibri" w:cs="Calibri"/>
-        </w:rPr>
-        <w:t>gebruikers zijn geregistreerd om op schattenjacht te kunnen gaan. Als geregistreerde gebruiker kan je ook zelf “Treasures” aanmaken.  Je maakt dan zelf een container en plaatst die ergens en registreert dit vervolgens online. Daarna ben je verantwoordelijk</w:t>
-      </w:r>
-      <w:r>
-        <w:rPr>
-          <w:rFonts w:ascii="Calibri" w:eastAsia="Calibri" w:hAnsi="Calibri" w:cs="Calibri"/>
-        </w:rPr>
-        <w:t xml:space="preserve"> admin van die treasure.</w:t>
+        <w:t>. De meeste gebruikers zijn geregistreerd om op schattenjacht te kunnen gaan. Als geregistreerde gebruiker kan je ook zelf “Treasures” aanmaken.  Je maakt dan zelf een container en plaatst die ergens en registreert dit vervolgens online. Daarna ben je verantwoordelijk admin van die treasure.</w:t>
       </w:r>
     </w:p>
     <w:p>
@@ -867,14 +886,7 @@
           <w:rFonts w:ascii="Calibri" w:eastAsia="Calibri" w:hAnsi="Calibri" w:cs="Calibri"/>
           <w:b/>
         </w:rPr>
-        <w:t>geregistreerd co</w:t>
-      </w:r>
-      <w:r>
-        <w:rPr>
-          <w:rFonts w:ascii="Calibri" w:eastAsia="Calibri" w:hAnsi="Calibri" w:cs="Calibri"/>
-          <w:b/>
-        </w:rPr>
-        <w:t>ördinaat</w:t>
+        <w:t>geregistreerd coördinaat</w:t>
       </w:r>
       <w:r>
         <w:rPr>
@@ -943,19 +955,7 @@
         <w:rPr>
           <w:rFonts w:ascii="Calibri" w:eastAsia="Calibri" w:hAnsi="Calibri" w:cs="Calibri"/>
         </w:rPr>
-        <w:t>Een “Direc</w:t>
-      </w:r>
-      <w:r>
-        <w:rPr>
-          <w:rFonts w:ascii="Calibri" w:eastAsia="Calibri" w:hAnsi="Calibri" w:cs="Calibri"/>
-        </w:rPr>
-        <w:t xml:space="preserve">tTargetTreasure” is eenvoudigweg een zoektocht die rechtstreeks naar de “Treasure” leidt. Een “MultiStageTreasure” is een zoektocht die bestaat uit verschillende stages. Gebruikers moeten van één stage naar de andere gaan en vinden bij de laatste stage de </w:t>
-      </w:r>
-      <w:r>
-        <w:rPr>
-          <w:rFonts w:ascii="Calibri" w:eastAsia="Calibri" w:hAnsi="Calibri" w:cs="Calibri"/>
-        </w:rPr>
-        <w:t xml:space="preserve">uiteindelijke “Treasure”. Een stage kan </w:t>
+        <w:t xml:space="preserve">Een “DirectTargetTreasure” is eenvoudigweg een zoektocht die rechtstreeks naar de “Treasure” leidt. Een “MultiStageTreasure” is een zoektocht die bestaat uit verschillende stages. Gebruikers moeten van één stage naar de andere gaan en vinden bij de laatste stage de uiteindelijke “Treasure”. Een stage kan </w:t>
       </w:r>
       <w:r>
         <w:rPr>
@@ -981,13 +981,7 @@
         <w:rPr>
           <w:rFonts w:ascii="Calibri" w:eastAsia="Calibri" w:hAnsi="Calibri" w:cs="Calibri"/>
         </w:rPr>
-        <w:t xml:space="preserve"> zijn. Bij een "Physical" stage is er effectief een container verborgen bij de stage zelf. Bij een "virtual" stage is er enkel een onlinebeschrijving. Meestal is een kenmerk uit de omgeving (bv</w:t>
-      </w:r>
-      <w:r>
-        <w:rPr>
-          <w:rFonts w:ascii="Calibri" w:eastAsia="Calibri" w:hAnsi="Calibri" w:cs="Calibri"/>
-        </w:rPr>
-        <w:t>. een bord van een fietsknooppunt) nodig om te weten te komen wat de coördinaten van de volgende stage zijn. Daarnaast wordt ook de "</w:t>
+        <w:t xml:space="preserve"> zijn. Bij een "Physical" stage is er effectief een container verborgen bij de stage zelf. Bij een "virtual" stage is er enkel een onlinebeschrijving. Meestal is een kenmerk uit de omgeving (bv. een bord van een fietsknooppunt) nodig om te weten te komen wat de coördinaten van de volgende stage zijn. Daarnaast wordt ook de "</w:t>
       </w:r>
       <w:r>
         <w:rPr>
@@ -1008,19 +1002,7 @@
         <w:rPr>
           <w:rFonts w:ascii="Calibri" w:eastAsia="Calibri" w:hAnsi="Calibri" w:cs="Calibri"/>
         </w:rPr>
-        <w:t>van de stage bijgehouden. Als de stage visible is worden voor d</w:t>
-      </w:r>
-      <w:r>
-        <w:rPr>
-          <w:rFonts w:ascii="Calibri" w:eastAsia="Calibri" w:hAnsi="Calibri" w:cs="Calibri"/>
-        </w:rPr>
-        <w:t>e schattenjagers zowel de beschrijving als de waypoint getoond. Als de stage "NoCoordinates" als "visibility" heeft wordt de beschrijving getoond maar niet de waypoint. Als de visiblity hidden is wordt ook de beschrijving niet getoond.  Bij deze laatste wi</w:t>
-      </w:r>
-      <w:r>
-        <w:rPr>
-          <w:rFonts w:ascii="Calibri" w:eastAsia="Calibri" w:hAnsi="Calibri" w:cs="Calibri"/>
-        </w:rPr>
-        <w:t xml:space="preserve">l dit zeggen dat de pointers waarschijnlijk op de voorafgaande stage beschikbaar zijn. Stages hebben ook een </w:t>
+        <w:t xml:space="preserve">van de stage bijgehouden. Als de stage visible is worden voor de schattenjagers zowel de beschrijving als de waypoint getoond. Als de stage "NoCoordinates" als "visibility" heeft wordt de beschrijving getoond maar niet de waypoint. Als de visiblity hidden is wordt ook de beschrijving niet getoond.  Bij deze laatste wil dit zeggen dat de pointers waarschijnlijk op de voorafgaande stage beschikbaar zijn. Stages hebben ook een </w:t>
       </w:r>
       <w:r>
         <w:rPr>
@@ -1055,13 +1037,7 @@
         <w:rPr>
           <w:rFonts w:ascii="Calibri" w:eastAsia="Calibri" w:hAnsi="Calibri" w:cs="Calibri"/>
         </w:rPr>
-        <w:t xml:space="preserve">Als je als user op zoek gaat naar een treasure dan kan naast het fysieke logboek </w:t>
-      </w:r>
-      <w:r>
-        <w:rPr>
-          <w:rFonts w:ascii="Calibri" w:eastAsia="Calibri" w:hAnsi="Calibri" w:cs="Calibri"/>
-        </w:rPr>
-        <w:t>ook een virtuele log registreren. Een log is ofwel een "</w:t>
+        <w:t>Als je als user op zoek gaat naar een treasure dan kan naast het fysieke logboek ook een virtuele log registreren. Een log is ofwel een "</w:t>
       </w:r>
       <w:r>
         <w:rPr>
@@ -1100,13 +1076,7 @@
         <w:rPr>
           <w:rFonts w:ascii="Calibri" w:eastAsia="Calibri" w:hAnsi="Calibri" w:cs="Calibri"/>
         </w:rPr>
-        <w:t xml:space="preserve"> opgeslagen. De app kan via het gedrag van de gebruiker (screenviews e</w:t>
-      </w:r>
-      <w:r>
-        <w:rPr>
-          <w:rFonts w:ascii="Calibri" w:eastAsia="Calibri" w:hAnsi="Calibri" w:cs="Calibri"/>
-        </w:rPr>
-        <w:t xml:space="preserve">n GPS bewegingen) ook vastleggen wanneer hij aan de zoektocht is begonnen. </w:t>
+        <w:t xml:space="preserve"> opgeslagen. De app kan via het gedrag van de gebruiker (screenviews en GPS bewegingen) ook vastleggen wanneer hij aan de zoektocht is begonnen. </w:t>
       </w:r>
       <w:r>
         <w:rPr>
@@ -1170,24 +1140,12 @@
           <w:b/>
         </w:rPr>
       </w:pPr>
-      <w:commentRangeStart w:id="5"/>
-      <w:r>
-        <w:rPr>
-          <w:rFonts w:ascii="Calibri" w:eastAsia="Calibri" w:hAnsi="Calibri" w:cs="Calibri"/>
-        </w:rPr>
-        <w:t>Gebruikers kunnen “trackables” kopen en zijn daar vana</w:t>
-      </w:r>
-      <w:r>
-        <w:rPr>
-          <w:rFonts w:ascii="Calibri" w:eastAsia="Calibri" w:hAnsi="Calibri" w:cs="Calibri"/>
-        </w:rPr>
-        <w:t>f dan eigenaar van. Trackables zijn kleine voorwerpen met een ID op. De gebruiker steekt die in een “cache” zodat een andere gebruiker die kan meenemen en in een andere “cache”  kan plaatsen.  Op deze manier kan een Trackable de hele wereld rondreizen en k</w:t>
-      </w:r>
-      <w:r>
-        <w:rPr>
-          <w:rFonts w:ascii="Calibri" w:eastAsia="Calibri" w:hAnsi="Calibri" w:cs="Calibri"/>
-        </w:rPr>
-        <w:t xml:space="preserve">an je hem als eigenaar online volgen. </w:t>
+      <w:commentRangeStart w:id="4"/>
+      <w:r>
+        <w:rPr>
+          <w:rFonts w:ascii="Calibri" w:eastAsia="Calibri" w:hAnsi="Calibri" w:cs="Calibri"/>
+        </w:rPr>
+        <w:t xml:space="preserve">Gebruikers kunnen “trackables” kopen en zijn daar vanaf dan eigenaar van. Trackables zijn kleine voorwerpen met een ID op. De gebruiker steekt die in een “cache” zodat een andere gebruiker die kan meenemen en in een andere “cache”  kan plaatsen.  Op deze manier kan een Trackable de hele wereld rondreizen en kan je hem als eigenaar online volgen. </w:t>
       </w:r>
       <w:r>
         <w:rPr>
@@ -1196,12 +1154,12 @@
         <w:lastRenderedPageBreak/>
         <w:t>Als je een log "found" registreert kan je daar indien van toepassing bij aangeven welke Trackable je er uit hebt weggenomen en welke je er hebt in geplaatst.</w:t>
       </w:r>
-      <w:commentRangeEnd w:id="5"/>
+      <w:commentRangeEnd w:id="4"/>
       <w:r>
         <w:rPr>
           <w:rStyle w:val="Verwijzingopmerking"/>
         </w:rPr>
-        <w:commentReference w:id="5"/>
+        <w:commentReference w:id="4"/>
       </w:r>
     </w:p>
     <w:p>
@@ -1217,8 +1175,8 @@
         <w:pStyle w:val="Kop2"/>
         <w:jc w:val="both"/>
       </w:pPr>
-      <w:bookmarkStart w:id="6" w:name="_fx75z2j2zfqz" w:colFirst="0" w:colLast="0"/>
-      <w:bookmarkEnd w:id="6"/>
+      <w:bookmarkStart w:id="5" w:name="_fx75z2j2zfqz" w:colFirst="0" w:colLast="0"/>
+      <w:bookmarkEnd w:id="5"/>
       <w:r>
         <w:t>Later te implementeren functionaliteit</w:t>
       </w:r>
@@ -1228,10 +1186,7 @@
         <w:jc w:val="both"/>
       </w:pPr>
       <w:r>
-        <w:t>De onderstaande func</w:t>
-      </w:r>
-      <w:r>
-        <w:t xml:space="preserve">tionaliteit moet nog niet uitgewerkt worden in het huidige project. </w:t>
+        <w:t xml:space="preserve">De onderstaande functionaliteit moet nog niet uitgewerkt worden in het huidige project. </w:t>
       </w:r>
     </w:p>
     <w:p>
@@ -1257,59 +1212,41 @@
           <w:rFonts w:ascii="Calibri" w:eastAsia="Calibri" w:hAnsi="Calibri" w:cs="Calibri"/>
         </w:rPr>
       </w:pPr>
-      <w:commentRangeStart w:id="7"/>
-      <w:r>
-        <w:rPr>
-          <w:rFonts w:ascii="Calibri" w:eastAsia="Calibri" w:hAnsi="Calibri" w:cs="Calibri"/>
-        </w:rPr>
-        <w:t>Je kan als gebruiker ook een TreasureHunt starten bij multiStageTreasures. Bij elke stage wordt ergens een qr code voorzi</w:t>
-      </w:r>
-      <w:r>
-        <w:rPr>
-          <w:rFonts w:ascii="Calibri" w:eastAsia="Calibri" w:hAnsi="Calibri" w:cs="Calibri"/>
-        </w:rPr>
-        <w:t>en. Als je met de app een foto trekt van de qr code van de eerste stage start de TreasureHunt. Bij elke Stage wordt de tijd geregistreerd van het moment waarop de foto wordt getrokken. Als je de qr code van de laatste Stage (=Treasure Stage) fotografeert i</w:t>
-      </w:r>
-      <w:r>
-        <w:rPr>
-          <w:rFonts w:ascii="Calibri" w:eastAsia="Calibri" w:hAnsi="Calibri" w:cs="Calibri"/>
-        </w:rPr>
-        <w:t>s de TreasureHunt afgelopen. Naargelang je prestaties bouw je punten op.</w:t>
-      </w:r>
-    </w:p>
-    <w:p>
-      <w:pPr>
-        <w:jc w:val="both"/>
-        <w:rPr>
-          <w:rFonts w:ascii="Calibri" w:eastAsia="Calibri" w:hAnsi="Calibri" w:cs="Calibri"/>
-        </w:rPr>
-      </w:pPr>
-    </w:p>
-    <w:p>
-      <w:pPr>
-        <w:jc w:val="both"/>
-        <w:rPr>
-          <w:rFonts w:ascii="Calibri" w:eastAsia="Calibri" w:hAnsi="Calibri" w:cs="Calibri"/>
-        </w:rPr>
-      </w:pPr>
-      <w:r>
-        <w:rPr>
-          <w:rFonts w:ascii="Calibri" w:eastAsia="Calibri" w:hAnsi="Calibri" w:cs="Calibri"/>
-        </w:rPr>
-        <w:t>Als gebruiker kan je ook aangeven of je een bepaalde Treasure wil volgen. Als dat zo is krijg je berichten wanneer er logs worden geplaatst voor die cache. Je kan kiezen via welke ka</w:t>
-      </w:r>
-      <w:r>
-        <w:rPr>
-          <w:rFonts w:ascii="Calibri" w:eastAsia="Calibri" w:hAnsi="Calibri" w:cs="Calibri"/>
-        </w:rPr>
-        <w:t>nalen (sms, mail en/of app) je op de hoogte gehouden wil worden.</w:t>
-      </w:r>
-      <w:commentRangeEnd w:id="7"/>
+      <w:commentRangeStart w:id="6"/>
+      <w:r>
+        <w:rPr>
+          <w:rFonts w:ascii="Calibri" w:eastAsia="Calibri" w:hAnsi="Calibri" w:cs="Calibri"/>
+        </w:rPr>
+        <w:t>Je kan als gebruiker ook een TreasureHunt starten bij multiStageTreasures. Bij elke stage wordt ergens een qr code voorzien. Als je met de app een foto trekt van de qr code van de eerste stage start de TreasureHunt. Bij elke Stage wordt de tijd geregistreerd van het moment waarop de foto wordt getrokken. Als je de qr code van de laatste Stage (=Treasure Stage) fotografeert is de TreasureHunt afgelopen. Naargelang je prestaties bouw je punten op.</w:t>
+      </w:r>
+    </w:p>
+    <w:p>
+      <w:pPr>
+        <w:jc w:val="both"/>
+        <w:rPr>
+          <w:rFonts w:ascii="Calibri" w:eastAsia="Calibri" w:hAnsi="Calibri" w:cs="Calibri"/>
+        </w:rPr>
+      </w:pPr>
+    </w:p>
+    <w:p>
+      <w:pPr>
+        <w:jc w:val="both"/>
+        <w:rPr>
+          <w:rFonts w:ascii="Calibri" w:eastAsia="Calibri" w:hAnsi="Calibri" w:cs="Calibri"/>
+        </w:rPr>
+      </w:pPr>
+      <w:r>
+        <w:rPr>
+          <w:rFonts w:ascii="Calibri" w:eastAsia="Calibri" w:hAnsi="Calibri" w:cs="Calibri"/>
+        </w:rPr>
+        <w:t>Als gebruiker kan je ook aangeven of je een bepaalde Treasure wil volgen. Als dat zo is krijg je berichten wanneer er logs worden geplaatst voor die cache. Je kan kiezen via welke kanalen (sms, mail en/of app) je op de hoogte gehouden wil worden.</w:t>
+      </w:r>
+      <w:commentRangeEnd w:id="6"/>
       <w:r>
         <w:rPr>
           <w:rStyle w:val="Verwijzingopmerking"/>
         </w:rPr>
-        <w:commentReference w:id="7"/>
+        <w:commentReference w:id="6"/>
       </w:r>
     </w:p>
     <w:p>
@@ -1427,8 +1364,8 @@
         <w:pStyle w:val="Kop1"/>
         <w:jc w:val="both"/>
       </w:pPr>
-      <w:bookmarkStart w:id="8" w:name="_4nb3tdjxic31" w:colFirst="0" w:colLast="0"/>
-      <w:bookmarkEnd w:id="8"/>
+      <w:bookmarkStart w:id="7" w:name="_4nb3tdjxic31" w:colFirst="0" w:colLast="0"/>
+      <w:bookmarkEnd w:id="7"/>
       <w:r>
         <w:lastRenderedPageBreak/>
         <w:t>Sql Server installeren</w:t>
@@ -1450,32 +1387,32 @@
         <w:pStyle w:val="Kop1"/>
         <w:jc w:val="both"/>
       </w:pPr>
-      <w:bookmarkStart w:id="9" w:name="_oeeggtoffux7" w:colFirst="0" w:colLast="0"/>
+      <w:bookmarkStart w:id="8" w:name="_oeeggtoffux7" w:colFirst="0" w:colLast="0"/>
+      <w:bookmarkEnd w:id="8"/>
+      <w:r>
+        <w:t>De databank inladen met gegevens</w:t>
+      </w:r>
+    </w:p>
+    <w:p>
+      <w:pPr>
+        <w:jc w:val="both"/>
+      </w:pPr>
+      <w:r>
+        <w:t xml:space="preserve">Voor het examenproject vertrekken we van een fysieke databank met daarin testdata. Het grootste deel daarvan wordt volledig ter beschikking gesteld door ons. </w:t>
+      </w:r>
+    </w:p>
+    <w:p>
+      <w:pPr>
+        <w:jc w:val="both"/>
+      </w:pPr>
+    </w:p>
+    <w:p>
+      <w:pPr>
+        <w:pStyle w:val="Kop3"/>
+        <w:jc w:val="both"/>
+      </w:pPr>
+      <w:bookmarkStart w:id="9" w:name="_doxic8c0nbfd" w:colFirst="0" w:colLast="0"/>
       <w:bookmarkEnd w:id="9"/>
-      <w:r>
-        <w:t>De databank inladen met gegevens</w:t>
-      </w:r>
-    </w:p>
-    <w:p>
-      <w:pPr>
-        <w:jc w:val="both"/>
-      </w:pPr>
-      <w:r>
-        <w:t xml:space="preserve">Voor het examenproject vertrekken we van een fysieke databank met daarin testdata. Het grootste deel daarvan wordt volledig ter beschikking gesteld door ons. </w:t>
-      </w:r>
-    </w:p>
-    <w:p>
-      <w:pPr>
-        <w:jc w:val="both"/>
-      </w:pPr>
-    </w:p>
-    <w:p>
-      <w:pPr>
-        <w:pStyle w:val="Kop3"/>
-        <w:jc w:val="both"/>
-      </w:pPr>
-      <w:bookmarkStart w:id="10" w:name="_doxic8c0nbfd" w:colFirst="0" w:colLast="0"/>
-      <w:bookmarkEnd w:id="10"/>
       <w:r>
         <w:t>Operationele databank creëren en data inladen</w:t>
       </w:r>
@@ -1515,10 +1452,10 @@
         <w:pStyle w:val="Kop1"/>
         <w:jc w:val="both"/>
       </w:pPr>
-      <w:bookmarkStart w:id="11" w:name="_cpbgmv8c32b1" w:colFirst="0" w:colLast="0"/>
-      <w:bookmarkStart w:id="12" w:name="_98nuixdcg7rb" w:colFirst="0" w:colLast="0"/>
+      <w:bookmarkStart w:id="10" w:name="_cpbgmv8c32b1" w:colFirst="0" w:colLast="0"/>
+      <w:bookmarkStart w:id="11" w:name="_98nuixdcg7rb" w:colFirst="0" w:colLast="0"/>
+      <w:bookmarkEnd w:id="10"/>
       <w:bookmarkEnd w:id="11"/>
-      <w:bookmarkEnd w:id="12"/>
       <w:r>
         <w:rPr>
           <w:rFonts w:ascii="Arial" w:eastAsia="Arial" w:hAnsi="Arial" w:cs="Arial"/>
@@ -1546,8 +1483,8 @@
         <w:pStyle w:val="Kop1"/>
         <w:jc w:val="both"/>
       </w:pPr>
-      <w:bookmarkStart w:id="13" w:name="_j9lo4z6kh9of" w:colFirst="0" w:colLast="0"/>
-      <w:bookmarkEnd w:id="13"/>
+      <w:bookmarkStart w:id="12" w:name="_j9lo4z6kh9of" w:colFirst="0" w:colLast="0"/>
+      <w:bookmarkEnd w:id="12"/>
       <w:r>
         <w:lastRenderedPageBreak/>
         <w:t>Databank optimalisatie</w:t>
@@ -1558,8 +1495,8 @@
         <w:pStyle w:val="Kop3"/>
         <w:jc w:val="both"/>
       </w:pPr>
-      <w:bookmarkStart w:id="14" w:name="_ojrtfjxmd7nk" w:colFirst="0" w:colLast="0"/>
-      <w:bookmarkEnd w:id="14"/>
+      <w:bookmarkStart w:id="13" w:name="_ojrtfjxmd7nk" w:colFirst="0" w:colLast="0"/>
+      <w:bookmarkEnd w:id="13"/>
       <w:r>
         <w:t>Situering</w:t>
       </w:r>
@@ -1577,16 +1514,16 @@
       <w:r>
         <w:t xml:space="preserve">Die moeten worden gebaseerd op onderstaande lijst met database vereisten. Voor deze opdracht wordt verwacht dat je een </w:t>
       </w:r>
-      <w:commentRangeStart w:id="15"/>
+      <w:commentRangeStart w:id="14"/>
       <w:r>
         <w:t xml:space="preserve">optimalisatie-dossier </w:t>
       </w:r>
-      <w:commentRangeEnd w:id="15"/>
+      <w:commentRangeEnd w:id="14"/>
       <w:r>
         <w:rPr>
           <w:rStyle w:val="Verwijzingopmerking"/>
         </w:rPr>
-        <w:commentReference w:id="15"/>
+        <w:commentReference w:id="14"/>
       </w:r>
       <w:r>
         <w:t xml:space="preserve">en de nodige release scripts  oplevert. Deze release scripts voeren de door jullie aangebrachte aanpassingen uit op de databank die jullie als startpunt hebben ontvangen. Hoewel we in de leerstof kort ingaan op mogelijke optimalisatietechnieken voor SQL Server is het vooral de bedoeling dat jullie door het bestuderen van de documentatie van SQL Server zelf op zoek gaan naar goede optimalisaties in functie van onderstaande eisen. </w:t>
@@ -1695,16 +1632,16 @@
         </w:pBdr>
         <w:jc w:val="both"/>
       </w:pPr>
-      <w:commentRangeStart w:id="16"/>
+      <w:commentRangeStart w:id="15"/>
       <w:r>
         <w:t>Welke invloed heeft het de optimalisatie op de performantie</w:t>
       </w:r>
-      <w:commentRangeEnd w:id="16"/>
+      <w:commentRangeEnd w:id="15"/>
       <w:r>
         <w:rPr>
           <w:rStyle w:val="Verwijzingopmerking"/>
         </w:rPr>
-        <w:commentReference w:id="16"/>
+        <w:commentReference w:id="15"/>
       </w:r>
       <w:r>
         <w:t>?</w:t>
@@ -1761,8 +1698,8 @@
         <w:pStyle w:val="Kop3"/>
         <w:jc w:val="both"/>
       </w:pPr>
-      <w:bookmarkStart w:id="17" w:name="_3bsv7ni2iql0" w:colFirst="0" w:colLast="0"/>
-      <w:bookmarkEnd w:id="17"/>
+      <w:bookmarkStart w:id="16" w:name="_3bsv7ni2iql0" w:colFirst="0" w:colLast="0"/>
+      <w:bookmarkEnd w:id="16"/>
       <w:r>
         <w:t>Database vereisten:</w:t>
       </w:r>
@@ -1838,8 +1775,8 @@
           <w:color w:val="000000"/>
         </w:rPr>
       </w:pPr>
-      <w:bookmarkStart w:id="18" w:name="_6fobxnwes4b2" w:colFirst="0" w:colLast="0"/>
-      <w:bookmarkEnd w:id="18"/>
+      <w:bookmarkStart w:id="17" w:name="_6fobxnwes4b2" w:colFirst="0" w:colLast="0"/>
+      <w:bookmarkEnd w:id="17"/>
       <w:r>
         <w:t xml:space="preserve">De </w:t>
       </w:r>
@@ -2159,19 +2096,19 @@
         </w:rPr>
         <w:t xml:space="preserve">De DBA heeft geen informatie over </w:t>
       </w:r>
-      <w:commentRangeStart w:id="19"/>
+      <w:commentRangeStart w:id="18"/>
       <w:r>
         <w:rPr>
           <w:color w:val="000000"/>
         </w:rPr>
         <w:t>de fysieke disks achter de gebruikte volumes. De configuratie kan ook regelmatig gewijzigd worden. Optimaliseer de database hiervoor</w:t>
       </w:r>
-      <w:commentRangeEnd w:id="19"/>
+      <w:commentRangeEnd w:id="18"/>
       <w:r>
         <w:rPr>
           <w:rStyle w:val="Verwijzingopmerking"/>
         </w:rPr>
-        <w:commentReference w:id="19"/>
+        <w:commentReference w:id="18"/>
       </w:r>
       <w:r>
         <w:rPr>
@@ -2215,8 +2152,8 @@
         <w:pStyle w:val="Kop3"/>
         <w:jc w:val="both"/>
       </w:pPr>
-      <w:bookmarkStart w:id="20" w:name="_efrtp5xdmuo5" w:colFirst="0" w:colLast="0"/>
-      <w:bookmarkEnd w:id="20"/>
+      <w:bookmarkStart w:id="19" w:name="_efrtp5xdmuo5" w:colFirst="0" w:colLast="0"/>
+      <w:bookmarkEnd w:id="19"/>
       <w:r>
         <w:lastRenderedPageBreak/>
         <w:t>Hoe ga je te werk?</w:t>
@@ -2229,19 +2166,19 @@
       <w:r>
         <w:t xml:space="preserve">Lees aandachtig de database vereisten. Probeer je database te optimaliseren </w:t>
       </w:r>
-      <w:commentRangeStart w:id="21"/>
+      <w:commentRangeStart w:id="20"/>
       <w:r>
         <w:rPr>
           <w:b/>
         </w:rPr>
         <w:t>zodat je de gebruikers van het systeem de meest optimale gebruikservaring geeft</w:t>
       </w:r>
-      <w:commentRangeEnd w:id="21"/>
+      <w:commentRangeEnd w:id="20"/>
       <w:r>
         <w:rPr>
           <w:rStyle w:val="Verwijzingopmerking"/>
         </w:rPr>
-        <w:commentReference w:id="21"/>
+        <w:commentReference w:id="20"/>
       </w:r>
       <w:r>
         <w:t xml:space="preserve">. </w:t>
@@ -2273,8 +2210,8 @@
         <w:pStyle w:val="Kop1"/>
         <w:jc w:val="both"/>
       </w:pPr>
-      <w:bookmarkStart w:id="22" w:name="_vc4yc3k33nkx" w:colFirst="0" w:colLast="0"/>
-      <w:bookmarkEnd w:id="22"/>
+      <w:bookmarkStart w:id="21" w:name="_vc4yc3k33nkx" w:colFirst="0" w:colLast="0"/>
+      <w:bookmarkEnd w:id="21"/>
       <w:r>
         <w:t>Evaluatiecriteria</w:t>
       </w:r>
@@ -2427,61 +2364,61 @@
           <w:strike/>
         </w:rPr>
       </w:pPr>
-      <w:bookmarkStart w:id="23" w:name="_tgl0xdnah61r" w:colFirst="0" w:colLast="0"/>
+      <w:bookmarkStart w:id="22" w:name="_tgl0xdnah61r" w:colFirst="0" w:colLast="0"/>
+      <w:bookmarkEnd w:id="22"/>
+      <w:r>
+        <w:rPr>
+          <w:strike/>
+        </w:rPr>
+        <w:t>Scheduled backup</w:t>
+      </w:r>
+    </w:p>
+    <w:p>
+      <w:pPr>
+        <w:jc w:val="both"/>
+        <w:rPr>
+          <w:strike/>
+        </w:rPr>
+      </w:pPr>
+      <w:r>
+        <w:rPr>
+          <w:strike/>
+        </w:rPr>
+        <w:t xml:space="preserve">Zorg ervoor dat je dagelijks een backup maakt van de databank. De backup files dienen zo compact mogelijk te zijn. </w:t>
+      </w:r>
+    </w:p>
+    <w:p>
+      <w:pPr>
+        <w:jc w:val="both"/>
+        <w:rPr>
+          <w:strike/>
+        </w:rPr>
+      </w:pPr>
+      <w:r>
+        <w:rPr>
+          <w:strike/>
+        </w:rPr>
+        <w:t>Je moet kunnen aantonen dat je de databank gewoon kan restoren na een probleem met de database.</w:t>
+      </w:r>
+    </w:p>
+    <w:p>
+      <w:pPr>
+        <w:jc w:val="both"/>
+        <w:rPr>
+          <w:strike/>
+        </w:rPr>
+      </w:pPr>
+    </w:p>
+    <w:p>
+      <w:pPr>
+        <w:pStyle w:val="Kop2"/>
+        <w:jc w:val="both"/>
+        <w:rPr>
+          <w:strike/>
+        </w:rPr>
+      </w:pPr>
+      <w:bookmarkStart w:id="23" w:name="_oas0bhiuuons" w:colFirst="0" w:colLast="0"/>
       <w:bookmarkEnd w:id="23"/>
-      <w:r>
-        <w:rPr>
-          <w:strike/>
-        </w:rPr>
-        <w:t>Scheduled backup</w:t>
-      </w:r>
-    </w:p>
-    <w:p>
-      <w:pPr>
-        <w:jc w:val="both"/>
-        <w:rPr>
-          <w:strike/>
-        </w:rPr>
-      </w:pPr>
-      <w:r>
-        <w:rPr>
-          <w:strike/>
-        </w:rPr>
-        <w:t xml:space="preserve">Zorg ervoor dat je dagelijks een backup maakt van de databank. De backup files dienen zo compact mogelijk te zijn. </w:t>
-      </w:r>
-    </w:p>
-    <w:p>
-      <w:pPr>
-        <w:jc w:val="both"/>
-        <w:rPr>
-          <w:strike/>
-        </w:rPr>
-      </w:pPr>
-      <w:r>
-        <w:rPr>
-          <w:strike/>
-        </w:rPr>
-        <w:t>Je moet kunnen aantonen dat je de databank gewoon kan restoren na een probleem met de database.</w:t>
-      </w:r>
-    </w:p>
-    <w:p>
-      <w:pPr>
-        <w:jc w:val="both"/>
-        <w:rPr>
-          <w:strike/>
-        </w:rPr>
-      </w:pPr>
-    </w:p>
-    <w:p>
-      <w:pPr>
-        <w:pStyle w:val="Kop2"/>
-        <w:jc w:val="both"/>
-        <w:rPr>
-          <w:strike/>
-        </w:rPr>
-      </w:pPr>
-      <w:bookmarkStart w:id="24" w:name="_oas0bhiuuons" w:colFirst="0" w:colLast="0"/>
-      <w:bookmarkEnd w:id="24"/>
       <w:r>
         <w:rPr>
           <w:strike/>
@@ -2678,7 +2615,7 @@
       <w:r>
         <w:br/>
       </w:r>
-      <w:commentRangeStart w:id="25"/>
+      <w:commentRangeStart w:id="24"/>
       <w:r>
         <w:t xml:space="preserve">( </w:t>
       </w:r>
@@ -2694,12 +2631,12 @@
       <w:r>
         <w:t xml:space="preserve"> )</w:t>
       </w:r>
-      <w:commentRangeEnd w:id="25"/>
+      <w:commentRangeEnd w:id="24"/>
       <w:r>
         <w:rPr>
           <w:rStyle w:val="Verwijzingopmerking"/>
         </w:rPr>
-        <w:commentReference w:id="25"/>
+        <w:commentReference w:id="24"/>
       </w:r>
     </w:p>
     <w:p>
@@ -2907,7 +2844,7 @@
       <w:r>
         <w:t xml:space="preserve"> op dit moment. Via een externe dienst worden </w:t>
       </w:r>
-      <w:commentRangeStart w:id="26"/>
+      <w:commentRangeStart w:id="25"/>
       <w:r>
         <w:rPr>
           <w:b/>
@@ -2917,12 +2854,12 @@
       <w:r>
         <w:t xml:space="preserve"> </w:t>
       </w:r>
-      <w:commentRangeEnd w:id="26"/>
+      <w:commentRangeEnd w:id="25"/>
       <w:r>
         <w:rPr>
           <w:rStyle w:val="Verwijzingopmerking"/>
         </w:rPr>
-        <w:commentReference w:id="26"/>
+        <w:commentReference w:id="25"/>
       </w:r>
       <w:r>
         <w:t xml:space="preserve">aangeleverd in XML formaat. Download de meest recente versie:  </w:t>
@@ -2949,8 +2886,8 @@
         <w:pStyle w:val="Kop2"/>
         <w:jc w:val="both"/>
       </w:pPr>
-      <w:bookmarkStart w:id="27" w:name="_7i12ohh4s9m" w:colFirst="0" w:colLast="0"/>
-      <w:bookmarkEnd w:id="27"/>
+      <w:bookmarkStart w:id="26" w:name="_7i12ohh4s9m" w:colFirst="0" w:colLast="0"/>
+      <w:bookmarkEnd w:id="26"/>
       <w:r>
         <w:t>De transformatie uitwerken</w:t>
       </w:r>
@@ -2962,9 +2899,63 @@
       <w:r>
         <w:t xml:space="preserve">Het bestand dient omgezet te worden naar </w:t>
       </w:r>
+      <w:commentRangeStart w:id="27"/>
+      <w:r>
+        <w:t xml:space="preserve">twee tabellen </w:t>
+      </w:r>
+      <w:commentRangeEnd w:id="27"/>
+      <w:r>
+        <w:rPr>
+          <w:rStyle w:val="Verwijzingopmerking"/>
+        </w:rPr>
+        <w:commentReference w:id="27"/>
+      </w:r>
+      <w:r>
+        <w:t xml:space="preserve">in de databank. Maak hiervoor een XSL bestand dat SQL statements genereert. </w:t>
+      </w:r>
+    </w:p>
+    <w:p>
+      <w:pPr>
+        <w:jc w:val="both"/>
+      </w:pPr>
+    </w:p>
+    <w:p>
+      <w:pPr>
+        <w:jc w:val="both"/>
+        <w:rPr>
+          <w:b/>
+          <w:color w:val="FF0000"/>
+        </w:rPr>
+      </w:pPr>
+      <w:r>
+        <w:rPr>
+          <w:b/>
+          <w:color w:val="FF0000"/>
+        </w:rPr>
+        <w:t>Studenten die individueel werken: Je moet enkel in staat zijn insertscripts te maken met het sample bestand. Er wordt op Canvas een extra db backup bestand voorzien waarin de Country en City tabel reeds inzitten zodat je ze niet moet uitwerken.</w:t>
+      </w:r>
+    </w:p>
+    <w:p>
+      <w:pPr>
+        <w:jc w:val="both"/>
+        <w:rPr>
+          <w:b/>
+        </w:rPr>
+      </w:pPr>
+    </w:p>
+    <w:p>
+      <w:pPr>
+        <w:jc w:val="both"/>
+        <w:rPr>
+          <w:b/>
+        </w:rPr>
+      </w:pPr>
       <w:commentRangeStart w:id="28"/>
       <w:r>
-        <w:t xml:space="preserve">twee tabellen </w:t>
+        <w:rPr>
+          <w:b/>
+        </w:rPr>
+        <w:t xml:space="preserve">Teams van 3: Zorg ervoor dat dit alles in een Pentaho Job wordt uitgevoerd waarbij je eerst het SQL script aanmaakt en daarna dat script ook effectief uitvoert. </w:t>
       </w:r>
       <w:commentRangeEnd w:id="28"/>
       <w:r>
@@ -2973,68 +2964,14 @@
         </w:rPr>
         <w:commentReference w:id="28"/>
       </w:r>
-      <w:r>
-        <w:t xml:space="preserve">in de databank. Maak hiervoor een XSL bestand dat SQL statements genereert. </w:t>
-      </w:r>
-    </w:p>
-    <w:p>
-      <w:pPr>
-        <w:jc w:val="both"/>
-      </w:pPr>
-    </w:p>
-    <w:p>
-      <w:pPr>
-        <w:jc w:val="both"/>
-        <w:rPr>
-          <w:b/>
-          <w:color w:val="FF0000"/>
-        </w:rPr>
-      </w:pPr>
-      <w:r>
-        <w:rPr>
-          <w:b/>
-          <w:color w:val="FF0000"/>
-        </w:rPr>
-        <w:t>Studenten die individueel werken: Je moet enkel in staat zijn insertscripts te maken met het sample bestand. Er wordt op Canvas een extra db backup bestand voorzien waarin de Country en City tabel reeds inzitten zodat je ze niet moet uitwerken.</w:t>
-      </w:r>
-    </w:p>
-    <w:p>
-      <w:pPr>
-        <w:jc w:val="both"/>
-        <w:rPr>
-          <w:b/>
-        </w:rPr>
-      </w:pPr>
-    </w:p>
-    <w:p>
-      <w:pPr>
-        <w:jc w:val="both"/>
-        <w:rPr>
-          <w:b/>
-        </w:rPr>
-      </w:pPr>
-      <w:commentRangeStart w:id="29"/>
-      <w:r>
-        <w:rPr>
-          <w:b/>
-        </w:rPr>
-        <w:t xml:space="preserve">Teams van 3: Zorg ervoor dat dit alles in een Pentaho Job wordt uitgevoerd waarbij je eerst het SQL script aanmaakt en daarna dat script ook effectief uitvoert. </w:t>
-      </w:r>
-      <w:commentRangeEnd w:id="29"/>
-      <w:r>
-        <w:rPr>
-          <w:rStyle w:val="Verwijzingopmerking"/>
-        </w:rPr>
-        <w:commentReference w:id="29"/>
-      </w:r>
     </w:p>
     <w:p>
       <w:pPr>
         <w:pStyle w:val="Kop2"/>
         <w:jc w:val="both"/>
       </w:pPr>
-      <w:bookmarkStart w:id="30" w:name="_tofb9w26tvl3" w:colFirst="0" w:colLast="0"/>
-      <w:bookmarkEnd w:id="30"/>
+      <w:bookmarkStart w:id="29" w:name="_tofb9w26tvl3" w:colFirst="0" w:colLast="0"/>
+      <w:bookmarkEnd w:id="29"/>
       <w:r>
         <w:t>Opmerkingen</w:t>
       </w:r>
@@ -3126,11 +3063,7 @@
         <w:jc w:val="both"/>
       </w:pPr>
       <w:r>
-        <w:t xml:space="preserve">de city_id is opgeslagen als BASE64, dit type komt niet overeen met het type in de databank. Zoek hier </w:t>
-      </w:r>
-      <w:r>
-        <w:lastRenderedPageBreak/>
-        <w:t>een weg rond.</w:t>
+        <w:t>de city_id is opgeslagen als BASE64, dit type komt niet overeen met het type in de databank. Zoek hier een weg rond.</w:t>
       </w:r>
     </w:p>
     <w:p>
@@ -3143,6 +3076,7 @@
         <w:jc w:val="both"/>
       </w:pPr>
       <w:r>
+        <w:lastRenderedPageBreak/>
         <w:t>Werk eerst met volgende hulpbestanden. Die zijn kleiner en daardoor voor het testen van je code veel eenvoudiger te gebruiken.</w:t>
       </w:r>
     </w:p>
@@ -3284,15 +3218,7 @@
           <w:sz w:val="24"/>
           <w:szCs w:val="24"/>
         </w:rPr>
-        <w:t>Momenteel gaan we voor een oplossing waar we eerste de XLM splitsen (op land) met het programma firstobject (</w:t>
-      </w:r>
-      <w:r>
-        <w:rPr>
-          <w:color w:val="0070C0"/>
-          <w:sz w:val="24"/>
-          <w:szCs w:val="24"/>
-        </w:rPr>
-        <w:t>h</w:t>
+        <w:t>Momenteel gaan we voor een oplossing waar we eerste de XLM splitsen (op land) met het programma firstobject (h</w:t>
       </w:r>
       <w:hyperlink r:id="rId17">
         <w:r>
@@ -3532,6 +3458,13 @@
         <w:widowControl w:val="0"/>
         <w:ind w:left="720"/>
         <w:jc w:val="both"/>
+      </w:pPr>
+    </w:p>
+    <w:p>
+      <w:pPr>
+        <w:widowControl w:val="0"/>
+        <w:ind w:left="720"/>
+        <w:jc w:val="both"/>
         <w:rPr>
           <w:b/>
           <w:sz w:val="36"/>
@@ -3559,8 +3492,8 @@
           <w:szCs w:val="24"/>
         </w:rPr>
       </w:pPr>
-      <w:bookmarkStart w:id="31" w:name="_e4j86tjoowq6" w:colFirst="0" w:colLast="0"/>
-      <w:bookmarkEnd w:id="31"/>
+      <w:bookmarkStart w:id="30" w:name="_e4j86tjoowq6" w:colFirst="0" w:colLast="0"/>
+      <w:bookmarkEnd w:id="30"/>
       <w:r>
         <w:rPr>
           <w:rFonts w:ascii="Arial" w:eastAsia="Arial" w:hAnsi="Arial" w:cs="Arial"/>
@@ -3573,9 +3506,11 @@
       <w:r>
         <w:rPr>
           <w:rFonts w:ascii="Arial" w:eastAsia="Arial" w:hAnsi="Arial" w:cs="Arial"/>
+          <w:noProof/>
           <w:color w:val="0070C0"/>
           <w:sz w:val="24"/>
           <w:szCs w:val="24"/>
+          <w:lang w:val="en-GB"/>
         </w:rPr>
         <w:drawing>
           <wp:anchor distT="114300" distB="114300" distL="114300" distR="114300" simplePos="0" relativeHeight="251659264" behindDoc="0" locked="0" layoutInCell="1" hidden="0" allowOverlap="1" wp14:anchorId="33C3F838" wp14:editId="00164ACC">
@@ -3698,7 +3633,7 @@
         <w:spacing w:line="276" w:lineRule="auto"/>
         <w:jc w:val="both"/>
       </w:pPr>
-      <w:commentRangeStart w:id="32"/>
+      <w:commentRangeStart w:id="31"/>
       <w:r>
         <w:rPr>
           <w:rFonts w:ascii="Calibri" w:eastAsia="Calibri" w:hAnsi="Calibri" w:cs="Calibri"/>
@@ -3850,12 +3785,12 @@
         </w:rPr>
         <w:t xml:space="preserve">Worden er in weekends meer moeilijkere caches gedaan? </w:t>
       </w:r>
-      <w:commentRangeEnd w:id="32"/>
+      <w:commentRangeEnd w:id="31"/>
       <w:r>
         <w:rPr>
           <w:rStyle w:val="Verwijzingopmerking"/>
         </w:rPr>
-        <w:commentReference w:id="32"/>
+        <w:commentReference w:id="31"/>
       </w:r>
     </w:p>
     <w:p>
@@ -3884,19 +3819,19 @@
         <w:pStyle w:val="Kop1"/>
         <w:jc w:val="both"/>
       </w:pPr>
-      <w:bookmarkStart w:id="33" w:name="_9dnc3rh5abq4" w:colFirst="0" w:colLast="0"/>
+      <w:bookmarkStart w:id="32" w:name="_9dnc3rh5abq4" w:colFirst="0" w:colLast="0"/>
+      <w:bookmarkEnd w:id="32"/>
+      <w:r>
+        <w:br w:type="page"/>
+      </w:r>
+    </w:p>
+    <w:p>
+      <w:pPr>
+        <w:pStyle w:val="Kop1"/>
+        <w:jc w:val="both"/>
+      </w:pPr>
+      <w:bookmarkStart w:id="33" w:name="_1w0a59z1es1h" w:colFirst="0" w:colLast="0"/>
       <w:bookmarkEnd w:id="33"/>
-      <w:r>
-        <w:br w:type="page"/>
-      </w:r>
-    </w:p>
-    <w:p>
-      <w:pPr>
-        <w:pStyle w:val="Kop1"/>
-        <w:jc w:val="both"/>
-      </w:pPr>
-      <w:bookmarkStart w:id="34" w:name="_1w0a59z1es1h" w:colFirst="0" w:colLast="0"/>
-      <w:bookmarkEnd w:id="34"/>
       <w:r>
         <w:lastRenderedPageBreak/>
         <w:t>Detail van het feit en de dimensies</w:t>
@@ -4001,7 +3936,7 @@
         <w:spacing w:line="276" w:lineRule="auto"/>
         <w:jc w:val="both"/>
       </w:pPr>
-      <w:commentRangeStart w:id="35"/>
+      <w:commentRangeStart w:id="34"/>
       <w:r>
         <w:rPr>
           <w:rFonts w:ascii="Calibri" w:eastAsia="Calibri" w:hAnsi="Calibri" w:cs="Calibri"/>
@@ -4011,12 +3946,12 @@
         </w:rPr>
         <w:t>Newbie: Nog geen ‘Found’ logs geplaatst</w:t>
       </w:r>
-      <w:commentRangeEnd w:id="35"/>
+      <w:commentRangeEnd w:id="34"/>
       <w:r>
         <w:rPr>
           <w:rStyle w:val="Verwijzingopmerking"/>
         </w:rPr>
-        <w:commentReference w:id="35"/>
+        <w:commentReference w:id="34"/>
       </w:r>
     </w:p>
     <w:p>
@@ -4373,6 +4308,8 @@
       <w:r>
         <w:t xml:space="preserve">), een </w:t>
       </w:r>
+      <w:bookmarkStart w:id="35" w:name="_GoBack"/>
+      <w:bookmarkEnd w:id="35"/>
       <w:r>
         <w:rPr>
           <w:b/>
@@ -7301,7 +7238,7 @@
       </w:r>
     </w:p>
   </w:comment>
-  <w:comment w:id="5" w:author="Heylen Frederik" w:date="2019-01-02T10:13:00Z" w:initials="HF">
+  <w:comment w:id="4" w:author="Heylen Frederik" w:date="2019-01-02T10:13:00Z" w:initials="HF">
     <w:p>
       <w:pPr>
         <w:pStyle w:val="Tekstopmerking"/>
@@ -7317,7 +7254,7 @@
       </w:r>
     </w:p>
   </w:comment>
-  <w:comment w:id="7" w:author="Heylen Frederik" w:date="2019-01-02T10:14:00Z" w:initials="HF">
+  <w:comment w:id="6" w:author="Heylen Frederik" w:date="2019-01-02T10:14:00Z" w:initials="HF">
     <w:p>
       <w:pPr>
         <w:pStyle w:val="Tekstopmerking"/>
@@ -7333,7 +7270,7 @@
       </w:r>
     </w:p>
   </w:comment>
-  <w:comment w:id="15" w:author="Heylen Frederik" w:date="2019-01-02T10:19:00Z" w:initials="HF">
+  <w:comment w:id="14" w:author="Heylen Frederik" w:date="2019-01-02T10:19:00Z" w:initials="HF">
     <w:p>
       <w:pPr>
         <w:pStyle w:val="Tekstopmerking"/>
@@ -7349,7 +7286,7 @@
       </w:r>
     </w:p>
   </w:comment>
-  <w:comment w:id="16" w:author="Heylen Frederik" w:date="2019-01-02T10:21:00Z" w:initials="HF">
+  <w:comment w:id="15" w:author="Heylen Frederik" w:date="2019-01-02T10:21:00Z" w:initials="HF">
     <w:p>
       <w:pPr>
         <w:pStyle w:val="Tekstopmerking"/>
@@ -7365,7 +7302,7 @@
       </w:r>
     </w:p>
   </w:comment>
-  <w:comment w:id="19" w:author="Heylen Frederik" w:date="2019-01-02T10:24:00Z" w:initials="HF">
+  <w:comment w:id="18" w:author="Heylen Frederik" w:date="2019-01-02T10:24:00Z" w:initials="HF">
     <w:p>
       <w:pPr>
         <w:pStyle w:val="Tekstopmerking"/>
@@ -7381,7 +7318,7 @@
       </w:r>
     </w:p>
   </w:comment>
-  <w:comment w:id="21" w:author="Heylen Frederik" w:date="2019-01-02T10:24:00Z" w:initials="HF">
+  <w:comment w:id="20" w:author="Heylen Frederik" w:date="2019-01-02T10:24:00Z" w:initials="HF">
     <w:p>
       <w:pPr>
         <w:pStyle w:val="Tekstopmerking"/>
@@ -7397,7 +7334,7 @@
       </w:r>
     </w:p>
   </w:comment>
-  <w:comment w:id="25" w:author="Heylen Frederik" w:date="2019-01-02T10:27:00Z" w:initials="HF">
+  <w:comment w:id="24" w:author="Heylen Frederik" w:date="2019-01-02T10:27:00Z" w:initials="HF">
     <w:p>
       <w:pPr>
         <w:pStyle w:val="Tekstopmerking"/>
@@ -7413,7 +7350,7 @@
       </w:r>
     </w:p>
   </w:comment>
-  <w:comment w:id="26" w:author="Heylen Frederik" w:date="2019-01-02T10:34:00Z" w:initials="HF">
+  <w:comment w:id="25" w:author="Heylen Frederik" w:date="2019-01-02T10:34:00Z" w:initials="HF">
     <w:p>
       <w:pPr>
         <w:pStyle w:val="Tekstopmerking"/>
@@ -7429,7 +7366,7 @@
       </w:r>
     </w:p>
   </w:comment>
-  <w:comment w:id="28" w:author="Heylen Frederik" w:date="2019-01-02T10:35:00Z" w:initials="HF">
+  <w:comment w:id="27" w:author="Heylen Frederik" w:date="2019-01-02T10:35:00Z" w:initials="HF">
     <w:p>
       <w:pPr>
         <w:pStyle w:val="Tekstopmerking"/>
@@ -7445,7 +7382,7 @@
       </w:r>
     </w:p>
   </w:comment>
-  <w:comment w:id="29" w:author="Heylen Frederik" w:date="2019-01-02T10:38:00Z" w:initials="HF">
+  <w:comment w:id="28" w:author="Heylen Frederik" w:date="2019-01-02T10:38:00Z" w:initials="HF">
     <w:p>
       <w:pPr>
         <w:pStyle w:val="Tekstopmerking"/>
@@ -7461,7 +7398,7 @@
       </w:r>
     </w:p>
   </w:comment>
-  <w:comment w:id="32" w:author="Heylen Frederik" w:date="2019-01-02T10:50:00Z" w:initials="HF">
+  <w:comment w:id="31" w:author="Heylen Frederik" w:date="2019-01-02T10:50:00Z" w:initials="HF">
     <w:p>
       <w:pPr>
         <w:pStyle w:val="Tekstopmerking"/>
@@ -7477,7 +7414,7 @@
       </w:r>
     </w:p>
   </w:comment>
-  <w:comment w:id="35" w:author="Heylen Frederik" w:date="2019-01-02T11:12:00Z" w:initials="HF">
+  <w:comment w:id="34" w:author="Heylen Frederik" w:date="2019-01-02T11:12:00Z" w:initials="HF">
     <w:p>
       <w:pPr>
         <w:pStyle w:val="Tekstopmerking"/>
@@ -7582,7 +7519,7 @@
         <w:noProof/>
         <w:color w:val="000000"/>
       </w:rPr>
-      <w:t>15</w:t>
+      <w:t>6</w:t>
     </w:r>
     <w:r>
       <w:rPr>
@@ -10575,9 +10512,7 @@
       <w:tblStyleRowBandSize w:val="1"/>
       <w:tblStyleColBandSize w:val="1"/>
       <w:tblCellMar>
-        <w:top w:w="0" w:type="dxa"/>
         <w:left w:w="115" w:type="dxa"/>
-        <w:bottom w:w="0" w:type="dxa"/>
         <w:right w:w="115" w:type="dxa"/>
       </w:tblCellMar>
     </w:tblPr>

--- a/Catchem - FULL project and check list.docx
+++ b/Catchem - FULL project and check list.docx
@@ -3633,7 +3633,6 @@
         <w:spacing w:line="276" w:lineRule="auto"/>
         <w:jc w:val="both"/>
       </w:pPr>
-      <w:commentRangeStart w:id="31"/>
       <w:r>
         <w:rPr>
           <w:rFonts w:ascii="Calibri" w:eastAsia="Calibri" w:hAnsi="Calibri" w:cs="Calibri"/>
@@ -3667,7 +3666,33 @@
           <w:sz w:val="22"/>
           <w:szCs w:val="22"/>
         </w:rPr>
-        <w:t xml:space="preserve">Wat is de invloed van het type user op de duur van </w:t>
+        <w:t xml:space="preserve">Wat is de invloed van het </w:t>
+      </w:r>
+      <w:commentRangeStart w:id="31"/>
+      <w:r>
+        <w:rPr>
+          <w:rFonts w:ascii="Calibri" w:eastAsia="Calibri" w:hAnsi="Calibri" w:cs="Calibri"/>
+          <w:color w:val="000000"/>
+          <w:sz w:val="22"/>
+          <w:szCs w:val="22"/>
+        </w:rPr>
+        <w:t xml:space="preserve">type user </w:t>
+      </w:r>
+      <w:commentRangeEnd w:id="31"/>
+      <w:r>
+        <w:rPr>
+          <w:rStyle w:val="Verwijzingopmerking"/>
+        </w:rPr>
+        <w:commentReference w:id="31"/>
+      </w:r>
+      <w:r>
+        <w:rPr>
+          <w:rFonts w:ascii="Calibri" w:eastAsia="Calibri" w:hAnsi="Calibri" w:cs="Calibri"/>
+          <w:color w:val="000000"/>
+          <w:sz w:val="22"/>
+          <w:szCs w:val="22"/>
+        </w:rPr>
+        <w:t xml:space="preserve">op de duur van </w:t>
       </w:r>
       <w:r>
         <w:t>de treasurehunt</w:t>
@@ -3698,6 +3723,7 @@
         <w:spacing w:line="276" w:lineRule="auto"/>
         <w:jc w:val="both"/>
       </w:pPr>
+      <w:commentRangeStart w:id="32"/>
       <w:r>
         <w:rPr>
           <w:rFonts w:ascii="Calibri" w:eastAsia="Calibri" w:hAnsi="Calibri" w:cs="Calibri"/>
@@ -3706,6 +3732,13 @@
           <w:szCs w:val="22"/>
         </w:rPr>
         <w:t>Vinden users de cache gemiddeld sneller in de regen?</w:t>
+      </w:r>
+      <w:commentRangeEnd w:id="32"/>
+      <w:r>
+        <w:rPr>
+          <w:rStyle w:val="Verwijzingopmerking"/>
+        </w:rPr>
+        <w:commentReference w:id="32"/>
       </w:r>
     </w:p>
     <w:p>
@@ -3785,13 +3818,6 @@
         </w:rPr>
         <w:t xml:space="preserve">Worden er in weekends meer moeilijkere caches gedaan? </w:t>
       </w:r>
-      <w:commentRangeEnd w:id="31"/>
-      <w:r>
-        <w:rPr>
-          <w:rStyle w:val="Verwijzingopmerking"/>
-        </w:rPr>
-        <w:commentReference w:id="31"/>
-      </w:r>
     </w:p>
     <w:p>
       <w:pPr>
@@ -3819,8 +3845,8 @@
         <w:pStyle w:val="Kop1"/>
         <w:jc w:val="both"/>
       </w:pPr>
-      <w:bookmarkStart w:id="32" w:name="_9dnc3rh5abq4" w:colFirst="0" w:colLast="0"/>
-      <w:bookmarkEnd w:id="32"/>
+      <w:bookmarkStart w:id="33" w:name="_9dnc3rh5abq4" w:colFirst="0" w:colLast="0"/>
+      <w:bookmarkEnd w:id="33"/>
       <w:r>
         <w:br w:type="page"/>
       </w:r>
@@ -3830,8 +3856,8 @@
         <w:pStyle w:val="Kop1"/>
         <w:jc w:val="both"/>
       </w:pPr>
-      <w:bookmarkStart w:id="33" w:name="_1w0a59z1es1h" w:colFirst="0" w:colLast="0"/>
-      <w:bookmarkEnd w:id="33"/>
+      <w:bookmarkStart w:id="34" w:name="_1w0a59z1es1h" w:colFirst="0" w:colLast="0"/>
+      <w:bookmarkEnd w:id="34"/>
       <w:r>
         <w:lastRenderedPageBreak/>
         <w:t>Detail van het feit en de dimensies</w:t>
@@ -3936,7 +3962,7 @@
         <w:spacing w:line="276" w:lineRule="auto"/>
         <w:jc w:val="both"/>
       </w:pPr>
-      <w:commentRangeStart w:id="34"/>
+      <w:commentRangeStart w:id="35"/>
       <w:r>
         <w:rPr>
           <w:rFonts w:ascii="Calibri" w:eastAsia="Calibri" w:hAnsi="Calibri" w:cs="Calibri"/>
@@ -3946,12 +3972,12 @@
         </w:rPr>
         <w:t>Newbie: Nog geen ‘Found’ logs geplaatst</w:t>
       </w:r>
-      <w:commentRangeEnd w:id="34"/>
+      <w:commentRangeEnd w:id="35"/>
       <w:r>
         <w:rPr>
           <w:rStyle w:val="Verwijzingopmerking"/>
         </w:rPr>
-        <w:commentReference w:id="34"/>
+        <w:commentReference w:id="35"/>
       </w:r>
     </w:p>
     <w:p>
@@ -4097,6 +4123,39 @@
       <w:r>
         <w:t xml:space="preserve"> </w:t>
       </w:r>
+    </w:p>
+    <w:p>
+      <w:pPr>
+        <w:pStyle w:val="Geenafstand"/>
+        <w:jc w:val="both"/>
+      </w:pPr>
+    </w:p>
+    <w:p>
+      <w:pPr>
+        <w:pStyle w:val="Geenafstand"/>
+        <w:jc w:val="both"/>
+      </w:pPr>
+      <w:r>
+        <w:t>De vraag is hier nog of er rekening kan gehouden worden met de moment zelf?</w:t>
+      </w:r>
+    </w:p>
+    <w:p>
+      <w:pPr>
+        <w:pStyle w:val="Geenafstand"/>
+        <w:jc w:val="both"/>
+      </w:pPr>
+    </w:p>
+    <w:p>
+      <w:pPr>
+        <w:pStyle w:val="Geenafstand"/>
+        <w:jc w:val="both"/>
+      </w:pPr>
+    </w:p>
+    <w:p>
+      <w:pPr>
+        <w:pStyle w:val="Geenafstand"/>
+        <w:jc w:val="both"/>
+      </w:pPr>
       <w:r>
         <w:br w:type="page"/>
       </w:r>
@@ -4142,7 +4201,21 @@
         <w:jc w:val="both"/>
       </w:pPr>
       <w:r>
-        <w:t xml:space="preserve">Ook het weer kan een belangrijke parameter zijn voor de analyse van gevonden treasures. Voorzie een regendimensie die de verschillende regentypes bevat. Je moet deze koppelen aan het feit op basis van de regensituatie op het moment van de logdatum. Maak om dit te verwezenlijken gebruik van een weer-api. </w:t>
+        <w:t xml:space="preserve">Ook het weer kan een belangrijke parameter zijn voor de analyse van gevonden treasures. Voorzie een regendimensie die de verschillende regentypes bevat. </w:t>
+      </w:r>
+      <w:commentRangeStart w:id="37"/>
+      <w:r>
+        <w:t>Je moet deze koppelen aan het feit op basis van de regensituatie op het moment van de logdatum.</w:t>
+      </w:r>
+      <w:commentRangeEnd w:id="37"/>
+      <w:r>
+        <w:rPr>
+          <w:rStyle w:val="Verwijzingopmerking"/>
+        </w:rPr>
+        <w:commentReference w:id="37"/>
+      </w:r>
+      <w:r>
+        <w:t xml:space="preserve"> Maak om dit te verwezenlijken gebruik van een weer-api. </w:t>
       </w:r>
     </w:p>
     <w:p>
@@ -4308,8 +4381,6 @@
       <w:r>
         <w:t xml:space="preserve">), een </w:t>
       </w:r>
-      <w:bookmarkStart w:id="35" w:name="_GoBack"/>
-      <w:bookmarkEnd w:id="35"/>
       <w:r>
         <w:rPr>
           <w:b/>
@@ -4360,7 +4431,34 @@
       </w:r>
       <w:r>
         <w:br/>
-        <w:t xml:space="preserve">Bouw daarom op basis van de huidige weersituatie zelf historiek op. Maak hiervoor een transformatie in DI die als hij wordt uitgevoerd per stad een rij toevoegt aan een historiektabel met daarin het uur de dag en de stad  van de waarneming en de waarneming zelf. Je beperkt je tot 10 steden uit de database (de api's hebben nogal strikte limieten). De weergegevens kan je bijvoorbeeld van </w:t>
+      </w:r>
+      <w:commentRangeStart w:id="38"/>
+      <w:r>
+        <w:t>Bouw daarom op basis van de huidige weersituatie zelf historiek op</w:t>
+      </w:r>
+      <w:commentRangeEnd w:id="38"/>
+      <w:r>
+        <w:rPr>
+          <w:rStyle w:val="Verwijzingopmerking"/>
+        </w:rPr>
+        <w:commentReference w:id="38"/>
+      </w:r>
+      <w:r>
+        <w:t xml:space="preserve">. Maak hiervoor een transformatie in DI die als hij wordt </w:t>
+      </w:r>
+      <w:commentRangeStart w:id="39"/>
+      <w:r>
+        <w:t xml:space="preserve">uitgevoerd per stad een rij toevoegt aan een historiektabel met daarin het uur de dag en </w:t>
+      </w:r>
+      <w:commentRangeEnd w:id="39"/>
+      <w:r>
+        <w:rPr>
+          <w:rStyle w:val="Verwijzingopmerking"/>
+        </w:rPr>
+        <w:commentReference w:id="39"/>
+      </w:r>
+      <w:r>
+        <w:t xml:space="preserve">de stad  van de waarneming en de waarneming zelf. Je beperkt je tot 10 steden uit de database (de api's hebben nogal strikte limieten). De weergegevens kan je bijvoorbeeld van </w:t>
       </w:r>
       <w:hyperlink r:id="rId21">
         <w:r>
@@ -4545,8 +4643,8 @@
         <w:pStyle w:val="Kop1"/>
         <w:jc w:val="both"/>
       </w:pPr>
-      <w:bookmarkStart w:id="36" w:name="_azr3623lk5kv" w:colFirst="0" w:colLast="0"/>
-      <w:bookmarkEnd w:id="36"/>
+      <w:bookmarkStart w:id="40" w:name="_azr3623lk5kv" w:colFirst="0" w:colLast="0"/>
+      <w:bookmarkEnd w:id="40"/>
       <w:r>
         <w:t>Evaluatiecriteria</w:t>
       </w:r>
@@ -7398,7 +7496,7 @@
       </w:r>
     </w:p>
   </w:comment>
-  <w:comment w:id="31" w:author="Heylen Frederik" w:date="2019-01-02T10:50:00Z" w:initials="HF">
+  <w:comment w:id="31" w:author="Heylen Frederik" w:date="2019-01-05T08:39:00Z" w:initials="HF">
     <w:p>
       <w:pPr>
         <w:pStyle w:val="Tekstopmerking"/>
@@ -7410,11 +7508,24 @@
         <w:annotationRef/>
       </w:r>
       <w:r>
-        <w:t>Uitwerken!!</w:t>
+        <w:t xml:space="preserve">De oplossing van EX3 houdt volgens mij wél rekening met user_level op historische manier? </w:t>
+      </w:r>
+    </w:p>
+    <w:p>
+      <w:pPr>
+        <w:pStyle w:val="Tekstopmerking"/>
+      </w:pPr>
+    </w:p>
+    <w:p>
+      <w:pPr>
+        <w:pStyle w:val="Tekstopmerking"/>
+      </w:pPr>
+      <w:r>
+        <w:t>De vraag is, of dit wel een SCD2 is dan? Is dit geen ander type?</w:t>
       </w:r>
     </w:p>
   </w:comment>
-  <w:comment w:id="34" w:author="Heylen Frederik" w:date="2019-01-02T11:12:00Z" w:initials="HF">
+  <w:comment w:id="32" w:author="Heylen Frederik" w:date="2019-01-05T08:39:00Z" w:initials="HF">
     <w:p>
       <w:pPr>
         <w:pStyle w:val="Tekstopmerking"/>
@@ -7426,7 +7537,83 @@
         <w:annotationRef/>
       </w:r>
       <w:r>
-        <w:t>Dit moet nog gechecked worden voor NULL, want op dit moment is het niet mogelijk om newbs te ontdekken in de DB</w:t>
+        <w:t>Hoe kunnen we dit oplossen zonder historische gegevens over het weer?</w:t>
+      </w:r>
+    </w:p>
+  </w:comment>
+  <w:comment w:id="35" w:author="Heylen Frederik" w:date="2019-01-02T11:12:00Z" w:initials="HF">
+    <w:p>
+      <w:pPr>
+        <w:pStyle w:val="Tekstopmerking"/>
+      </w:pPr>
+      <w:r>
+        <w:rPr>
+          <w:rStyle w:val="Verwijzingopmerking"/>
+        </w:rPr>
+        <w:annotationRef/>
+      </w:r>
+      <w:r>
+        <w:t>Dit moest met een LEFT JOIN (maar count maakt geen onderscheid, dus alles werd geteld ook de nULLS) heb dit proberen oplossen in de forumla step, maar dit is nog niet elegant!!</w:t>
+      </w:r>
+    </w:p>
+    <w:p>
+      <w:pPr>
+        <w:pStyle w:val="Tekstopmerking"/>
+      </w:pPr>
+    </w:p>
+    <w:p>
+      <w:pPr>
+        <w:pStyle w:val="Tekstopmerking"/>
+      </w:pPr>
+      <w:r>
+        <w:t>Hoewel het werkt, moet de dim terug worden leeggehaald aangezien de SDC nieuwe entries creeert wanneer je het opnieuw laat lopen</w:t>
+      </w:r>
+      <w:bookmarkStart w:id="36" w:name="_GoBack"/>
+      <w:bookmarkEnd w:id="36"/>
+    </w:p>
+  </w:comment>
+  <w:comment w:id="37" w:author="Heylen Frederik" w:date="2019-01-05T07:08:00Z" w:initials="HF">
+    <w:p>
+      <w:pPr>
+        <w:pStyle w:val="Tekstopmerking"/>
+      </w:pPr>
+      <w:r>
+        <w:rPr>
+          <w:rStyle w:val="Verwijzingopmerking"/>
+        </w:rPr>
+        <w:annotationRef/>
+      </w:r>
+    </w:p>
+  </w:comment>
+  <w:comment w:id="38" w:author="Heylen Frederik" w:date="2019-01-05T07:10:00Z" w:initials="HF">
+    <w:p>
+      <w:pPr>
+        <w:pStyle w:val="Tekstopmerking"/>
+      </w:pPr>
+      <w:r>
+        <w:rPr>
+          <w:rStyle w:val="Verwijzingopmerking"/>
+        </w:rPr>
+        <w:annotationRef/>
+      </w:r>
+      <w:r>
+        <w:t>Kost geld, dus niet historisch maar huidig</w:t>
+      </w:r>
+    </w:p>
+  </w:comment>
+  <w:comment w:id="39" w:author="Heylen Frederik" w:date="2019-01-05T07:43:00Z" w:initials="HF">
+    <w:p>
+      <w:pPr>
+        <w:pStyle w:val="Tekstopmerking"/>
+      </w:pPr>
+      <w:r>
+        <w:rPr>
+          <w:rStyle w:val="Verwijzingopmerking"/>
+        </w:rPr>
+        <w:annotationRef/>
+      </w:r>
+      <w:r>
+        <w:t>Maar klopt dit dan wel?</w:t>
       </w:r>
     </w:p>
   </w:comment>
@@ -7446,8 +7633,12 @@
   <w15:commentEx w15:paraId="2F62E7B6" w15:done="0"/>
   <w15:commentEx w15:paraId="0A6AF923" w15:done="0"/>
   <w15:commentEx w15:paraId="3EC4FA40" w15:done="0"/>
-  <w15:commentEx w15:paraId="04FC5700" w15:done="0"/>
-  <w15:commentEx w15:paraId="442D9EBD" w15:done="0"/>
+  <w15:commentEx w15:paraId="25F7AF89" w15:done="0"/>
+  <w15:commentEx w15:paraId="5DBC8D1D" w15:done="0"/>
+  <w15:commentEx w15:paraId="072A0887" w15:done="0"/>
+  <w15:commentEx w15:paraId="0E53D261" w15:done="0"/>
+  <w15:commentEx w15:paraId="05B54F37" w15:done="0"/>
+  <w15:commentEx w15:paraId="6A56461E" w15:done="0"/>
 </w15:commentsEx>
 </file>
 
@@ -7519,7 +7710,7 @@
         <w:noProof/>
         <w:color w:val="000000"/>
       </w:rPr>
-      <w:t>6</w:t>
+      <w:t>11</w:t>
     </w:r>
     <w:r>
       <w:rPr>

--- a/Catchem - FULL project and check list.docx
+++ b/Catchem - FULL project and check list.docx
@@ -3724,6 +3724,7 @@
         <w:jc w:val="both"/>
       </w:pPr>
       <w:commentRangeStart w:id="32"/>
+      <w:commentRangeStart w:id="33"/>
       <w:r>
         <w:rPr>
           <w:rFonts w:ascii="Calibri" w:eastAsia="Calibri" w:hAnsi="Calibri" w:cs="Calibri"/>
@@ -3739,6 +3740,13 @@
           <w:rStyle w:val="Verwijzingopmerking"/>
         </w:rPr>
         <w:commentReference w:id="32"/>
+      </w:r>
+      <w:commentRangeEnd w:id="33"/>
+      <w:r>
+        <w:rPr>
+          <w:rStyle w:val="Verwijzingopmerking"/>
+        </w:rPr>
+        <w:commentReference w:id="33"/>
       </w:r>
     </w:p>
     <w:p>
@@ -3845,8 +3853,8 @@
         <w:pStyle w:val="Kop1"/>
         <w:jc w:val="both"/>
       </w:pPr>
-      <w:bookmarkStart w:id="33" w:name="_9dnc3rh5abq4" w:colFirst="0" w:colLast="0"/>
-      <w:bookmarkEnd w:id="33"/>
+      <w:bookmarkStart w:id="34" w:name="_9dnc3rh5abq4" w:colFirst="0" w:colLast="0"/>
+      <w:bookmarkEnd w:id="34"/>
       <w:r>
         <w:br w:type="page"/>
       </w:r>
@@ -3856,8 +3864,8 @@
         <w:pStyle w:val="Kop1"/>
         <w:jc w:val="both"/>
       </w:pPr>
-      <w:bookmarkStart w:id="34" w:name="_1w0a59z1es1h" w:colFirst="0" w:colLast="0"/>
-      <w:bookmarkEnd w:id="34"/>
+      <w:bookmarkStart w:id="35" w:name="_1w0a59z1es1h" w:colFirst="0" w:colLast="0"/>
+      <w:bookmarkEnd w:id="35"/>
       <w:r>
         <w:lastRenderedPageBreak/>
         <w:t>Detail van het feit en de dimensies</w:t>
@@ -3962,7 +3970,7 @@
         <w:spacing w:line="276" w:lineRule="auto"/>
         <w:jc w:val="both"/>
       </w:pPr>
-      <w:commentRangeStart w:id="35"/>
+      <w:commentRangeStart w:id="36"/>
       <w:r>
         <w:rPr>
           <w:rFonts w:ascii="Calibri" w:eastAsia="Calibri" w:hAnsi="Calibri" w:cs="Calibri"/>
@@ -3972,12 +3980,12 @@
         </w:rPr>
         <w:t>Newbie: Nog geen ‘Found’ logs geplaatst</w:t>
       </w:r>
-      <w:commentRangeEnd w:id="35"/>
+      <w:commentRangeEnd w:id="36"/>
       <w:r>
         <w:rPr>
           <w:rStyle w:val="Verwijzingopmerking"/>
         </w:rPr>
-        <w:commentReference w:id="35"/>
+        <w:commentReference w:id="36"/>
       </w:r>
     </w:p>
     <w:p>
@@ -4340,7 +4348,19 @@
         <w:jc w:val="both"/>
       </w:pPr>
       <w:r>
-        <w:t>Het feit TreasureFound</w:t>
+        <w:t xml:space="preserve">Het </w:t>
+      </w:r>
+      <w:commentRangeStart w:id="38"/>
+      <w:r>
+        <w:t>feit TreasureFound</w:t>
+      </w:r>
+      <w:commentRangeEnd w:id="38"/>
+      <w:r>
+        <w:rPr>
+          <w:rStyle w:val="Verwijzingopmerking"/>
+          <w:b w:val="0"/>
+        </w:rPr>
+        <w:commentReference w:id="38"/>
       </w:r>
     </w:p>
     <w:p>
@@ -4432,33 +4452,19 @@
       <w:r>
         <w:br/>
       </w:r>
-      <w:commentRangeStart w:id="38"/>
+      <w:commentRangeStart w:id="40"/>
       <w:r>
         <w:t>Bouw daarom op basis van de huidige weersituatie zelf historiek op</w:t>
       </w:r>
-      <w:commentRangeEnd w:id="38"/>
+      <w:commentRangeEnd w:id="40"/>
       <w:r>
         <w:rPr>
           <w:rStyle w:val="Verwijzingopmerking"/>
         </w:rPr>
-        <w:commentReference w:id="38"/>
-      </w:r>
-      <w:r>
-        <w:t xml:space="preserve">. Maak hiervoor een transformatie in DI die als hij wordt </w:t>
-      </w:r>
-      <w:commentRangeStart w:id="39"/>
-      <w:r>
-        <w:t xml:space="preserve">uitgevoerd per stad een rij toevoegt aan een historiektabel met daarin het uur de dag en </w:t>
-      </w:r>
-      <w:commentRangeEnd w:id="39"/>
-      <w:r>
-        <w:rPr>
-          <w:rStyle w:val="Verwijzingopmerking"/>
-        </w:rPr>
-        <w:commentReference w:id="39"/>
-      </w:r>
-      <w:r>
-        <w:t xml:space="preserve">de stad  van de waarneming en de waarneming zelf. Je beperkt je tot 10 steden uit de database (de api's hebben nogal strikte limieten). De weergegevens kan je bijvoorbeeld van </w:t>
+        <w:commentReference w:id="40"/>
+      </w:r>
+      <w:r>
+        <w:t xml:space="preserve">. Maak hiervoor een transformatie in DI die als hij wordt uitgevoerd per stad een rij toevoegt aan een historiektabel met daarin het uur de dag en de stad  van de waarneming en de waarneming zelf. Je beperkt je tot 10 steden uit de database (de api's hebben nogal strikte limieten). De weergegevens kan je bijvoorbeeld van </w:t>
       </w:r>
       <w:hyperlink r:id="rId21">
         <w:r>
@@ -4643,8 +4649,8 @@
         <w:pStyle w:val="Kop1"/>
         <w:jc w:val="both"/>
       </w:pPr>
-      <w:bookmarkStart w:id="40" w:name="_azr3623lk5kv" w:colFirst="0" w:colLast="0"/>
-      <w:bookmarkEnd w:id="40"/>
+      <w:bookmarkStart w:id="41" w:name="_azr3623lk5kv" w:colFirst="0" w:colLast="0"/>
+      <w:bookmarkEnd w:id="41"/>
       <w:r>
         <w:t>Evaluatiecriteria</w:t>
       </w:r>
@@ -7541,7 +7547,7 @@
       </w:r>
     </w:p>
   </w:comment>
-  <w:comment w:id="35" w:author="Heylen Frederik" w:date="2019-01-02T11:12:00Z" w:initials="HF">
+  <w:comment w:id="33" w:author="Heylen Frederik" w:date="2019-01-05T11:10:00Z" w:initials="HF">
     <w:p>
       <w:pPr>
         <w:pStyle w:val="Tekstopmerking"/>
@@ -7553,23 +7559,43 @@
         <w:annotationRef/>
       </w:r>
       <w:r>
-        <w:t>Dit moest met een LEFT JOIN (maar count maakt geen onderscheid, dus alles werd geteld ook de nULLS) heb dit proberen oplossen in de forumla step, maar dit is nog niet elegant!!</w:t>
-      </w:r>
-    </w:p>
+        <w:t>Query op zich schrijven</w:t>
+      </w:r>
+    </w:p>
+  </w:comment>
+  <w:comment w:id="36" w:author="Heylen Frederik" w:date="2019-01-02T11:12:00Z" w:initials="HF">
     <w:p>
       <w:pPr>
         <w:pStyle w:val="Tekstopmerking"/>
       </w:pPr>
+      <w:r>
+        <w:rPr>
+          <w:rStyle w:val="Verwijzingopmerking"/>
+        </w:rPr>
+        <w:annotationRef/>
+      </w:r>
+      <w:r>
+        <w:t>Dit moest met een LEFT JOIN (maar count maakt geen onderscheid</w:t>
+      </w:r>
+      <w:r>
+        <w:t>, dus alles werd geteld ook de N</w:t>
+      </w:r>
+      <w:r>
+        <w:t>ULLS) heb dit proberen oplossen in de forumla step, maar dit is nog niet elegant!!</w:t>
+      </w:r>
     </w:p>
     <w:p>
       <w:pPr>
         <w:pStyle w:val="Tekstopmerking"/>
       </w:pPr>
+    </w:p>
+    <w:p>
+      <w:pPr>
+        <w:pStyle w:val="Tekstopmerking"/>
+      </w:pPr>
       <w:r>
         <w:t>Hoewel het werkt, moet de dim terug worden leeggehaald aangezien de SDC nieuwe entries creeert wanneer je het opnieuw laat lopen</w:t>
       </w:r>
-      <w:bookmarkStart w:id="36" w:name="_GoBack"/>
-      <w:bookmarkEnd w:id="36"/>
     </w:p>
   </w:comment>
   <w:comment w:id="37" w:author="Heylen Frederik" w:date="2019-01-05T07:08:00Z" w:initials="HF">
@@ -7583,9 +7609,12 @@
         </w:rPr>
         <w:annotationRef/>
       </w:r>
+      <w:r>
+        <w:t xml:space="preserve">Dit is momenteel nog niet volledig uitgewerkt, er wordt in de feitentabel nog niet juist verwezen naar de hist tabel </w:t>
+      </w:r>
     </w:p>
   </w:comment>
-  <w:comment w:id="38" w:author="Heylen Frederik" w:date="2019-01-05T07:10:00Z" w:initials="HF">
+  <w:comment w:id="38" w:author="Heylen Frederik" w:date="2019-01-06T07:06:00Z" w:initials="HF">
     <w:p>
       <w:pPr>
         <w:pStyle w:val="Tekstopmerking"/>
@@ -7597,23 +7626,25 @@
         <w:annotationRef/>
       </w:r>
       <w:r>
+        <w:t>De benamingen van de tabellen moet worden aangepast: allemaal DIM_... &amp; FACT_</w:t>
+      </w:r>
+      <w:bookmarkStart w:id="39" w:name="_GoBack"/>
+      <w:bookmarkEnd w:id="39"/>
+    </w:p>
+  </w:comment>
+  <w:comment w:id="40" w:author="Heylen Frederik" w:date="2019-01-05T07:10:00Z" w:initials="HF">
+    <w:p>
+      <w:pPr>
+        <w:pStyle w:val="Tekstopmerking"/>
+      </w:pPr>
+      <w:r>
+        <w:rPr>
+          <w:rStyle w:val="Verwijzingopmerking"/>
+        </w:rPr>
+        <w:annotationRef/>
+      </w:r>
+      <w:r>
         <w:t>Kost geld, dus niet historisch maar huidig</w:t>
-      </w:r>
-    </w:p>
-  </w:comment>
-  <w:comment w:id="39" w:author="Heylen Frederik" w:date="2019-01-05T07:43:00Z" w:initials="HF">
-    <w:p>
-      <w:pPr>
-        <w:pStyle w:val="Tekstopmerking"/>
-      </w:pPr>
-      <w:r>
-        <w:rPr>
-          <w:rStyle w:val="Verwijzingopmerking"/>
-        </w:rPr>
-        <w:annotationRef/>
-      </w:r>
-      <w:r>
-        <w:t>Maar klopt dit dan wel?</w:t>
       </w:r>
     </w:p>
   </w:comment>
@@ -7635,10 +7666,11 @@
   <w15:commentEx w15:paraId="3EC4FA40" w15:done="0"/>
   <w15:commentEx w15:paraId="25F7AF89" w15:done="0"/>
   <w15:commentEx w15:paraId="5DBC8D1D" w15:done="0"/>
+  <w15:commentEx w15:paraId="26AEAE0E" w15:paraIdParent="5DBC8D1D" w15:done="0"/>
   <w15:commentEx w15:paraId="072A0887" w15:done="0"/>
   <w15:commentEx w15:paraId="0E53D261" w15:done="0"/>
+  <w15:commentEx w15:paraId="6B5EB781" w15:done="0"/>
   <w15:commentEx w15:paraId="05B54F37" w15:done="0"/>
-  <w15:commentEx w15:paraId="6A56461E" w15:done="0"/>
 </w15:commentsEx>
 </file>
 

--- a/Catchem - FULL project and check list.docx
+++ b/Catchem - FULL project and check list.docx
@@ -1487,7 +1487,20 @@
       <w:bookmarkEnd w:id="12"/>
       <w:r>
         <w:lastRenderedPageBreak/>
-        <w:t>Databank optimalisatie</w:t>
+        <w:t xml:space="preserve">Databank </w:t>
+      </w:r>
+      <w:commentRangeStart w:id="13"/>
+      <w:r>
+        <w:t>optimalisatie</w:t>
+      </w:r>
+      <w:commentRangeEnd w:id="13"/>
+      <w:r>
+        <w:rPr>
+          <w:rStyle w:val="Verwijzingopmerking"/>
+          <w:rFonts w:ascii="Arial" w:eastAsia="Arial" w:hAnsi="Arial" w:cs="Arial"/>
+          <w:b w:val="0"/>
+        </w:rPr>
+        <w:commentReference w:id="13"/>
       </w:r>
     </w:p>
     <w:p>
@@ -1495,8 +1508,8 @@
         <w:pStyle w:val="Kop3"/>
         <w:jc w:val="both"/>
       </w:pPr>
-      <w:bookmarkStart w:id="13" w:name="_ojrtfjxmd7nk" w:colFirst="0" w:colLast="0"/>
-      <w:bookmarkEnd w:id="13"/>
+      <w:bookmarkStart w:id="14" w:name="_ojrtfjxmd7nk" w:colFirst="0" w:colLast="0"/>
+      <w:bookmarkEnd w:id="14"/>
       <w:r>
         <w:t>Situering</w:t>
       </w:r>
@@ -1506,7 +1519,12 @@
         <w:jc w:val="both"/>
       </w:pPr>
       <w:r>
-        <w:t>Nadat de database ingeladen is met de nodige gegevens begint het echte werk. De databank heeft namelijk geen enkele optimalisatie meegekregen. De focus in dit deel ligt op het doorvoeren van de n</w:t>
+        <w:t>Nadat de database ingeladen is met de nodige gegevens begint het echte werk. De databank heeft namelijk geen enkele optimalisatie mee</w:t>
+      </w:r>
+      <w:bookmarkStart w:id="15" w:name="_GoBack"/>
+      <w:bookmarkEnd w:id="15"/>
+      <w:r>
+        <w:t>gekregen. De focus in dit deel ligt op het doorvoeren van de n</w:t>
       </w:r>
       <w:r>
         <w:t xml:space="preserve">odige databank optimalisaties. </w:t>
@@ -1514,16 +1532,16 @@
       <w:r>
         <w:t xml:space="preserve">Die moeten worden gebaseerd op onderstaande lijst met database vereisten. Voor deze opdracht wordt verwacht dat je een </w:t>
       </w:r>
-      <w:commentRangeStart w:id="14"/>
+      <w:commentRangeStart w:id="16"/>
       <w:r>
         <w:t xml:space="preserve">optimalisatie-dossier </w:t>
       </w:r>
-      <w:commentRangeEnd w:id="14"/>
+      <w:commentRangeEnd w:id="16"/>
       <w:r>
         <w:rPr>
           <w:rStyle w:val="Verwijzingopmerking"/>
         </w:rPr>
-        <w:commentReference w:id="14"/>
+        <w:commentReference w:id="16"/>
       </w:r>
       <w:r>
         <w:t xml:space="preserve">en de nodige release scripts  oplevert. Deze release scripts voeren de door jullie aangebrachte aanpassingen uit op de databank die jullie als startpunt hebben ontvangen. Hoewel we in de leerstof kort ingaan op mogelijke optimalisatietechnieken voor SQL Server is het vooral de bedoeling dat jullie door het bestuderen van de documentatie van SQL Server zelf op zoek gaan naar goede optimalisaties in functie van onderstaande eisen. </w:t>
@@ -1632,16 +1650,16 @@
         </w:pBdr>
         <w:jc w:val="both"/>
       </w:pPr>
-      <w:commentRangeStart w:id="15"/>
+      <w:commentRangeStart w:id="17"/>
       <w:r>
         <w:t>Welke invloed heeft het de optimalisatie op de performantie</w:t>
       </w:r>
-      <w:commentRangeEnd w:id="15"/>
+      <w:commentRangeEnd w:id="17"/>
       <w:r>
         <w:rPr>
           <w:rStyle w:val="Verwijzingopmerking"/>
         </w:rPr>
-        <w:commentReference w:id="15"/>
+        <w:commentReference w:id="17"/>
       </w:r>
       <w:r>
         <w:t>?</w:t>
@@ -1698,8 +1716,8 @@
         <w:pStyle w:val="Kop3"/>
         <w:jc w:val="both"/>
       </w:pPr>
-      <w:bookmarkStart w:id="16" w:name="_3bsv7ni2iql0" w:colFirst="0" w:colLast="0"/>
-      <w:bookmarkEnd w:id="16"/>
+      <w:bookmarkStart w:id="18" w:name="_3bsv7ni2iql0" w:colFirst="0" w:colLast="0"/>
+      <w:bookmarkEnd w:id="18"/>
       <w:r>
         <w:t>Database vereisten:</w:t>
       </w:r>
@@ -1775,8 +1793,8 @@
           <w:color w:val="000000"/>
         </w:rPr>
       </w:pPr>
-      <w:bookmarkStart w:id="17" w:name="_6fobxnwes4b2" w:colFirst="0" w:colLast="0"/>
-      <w:bookmarkEnd w:id="17"/>
+      <w:bookmarkStart w:id="19" w:name="_6fobxnwes4b2" w:colFirst="0" w:colLast="0"/>
+      <w:bookmarkEnd w:id="19"/>
       <w:r>
         <w:t xml:space="preserve">De </w:t>
       </w:r>
@@ -2096,19 +2114,19 @@
         </w:rPr>
         <w:t xml:space="preserve">De DBA heeft geen informatie over </w:t>
       </w:r>
-      <w:commentRangeStart w:id="18"/>
+      <w:commentRangeStart w:id="20"/>
       <w:r>
         <w:rPr>
           <w:color w:val="000000"/>
         </w:rPr>
         <w:t>de fysieke disks achter de gebruikte volumes. De configuratie kan ook regelmatig gewijzigd worden. Optimaliseer de database hiervoor</w:t>
       </w:r>
-      <w:commentRangeEnd w:id="18"/>
+      <w:commentRangeEnd w:id="20"/>
       <w:r>
         <w:rPr>
           <w:rStyle w:val="Verwijzingopmerking"/>
         </w:rPr>
-        <w:commentReference w:id="18"/>
+        <w:commentReference w:id="20"/>
       </w:r>
       <w:r>
         <w:rPr>
@@ -2152,8 +2170,8 @@
         <w:pStyle w:val="Kop3"/>
         <w:jc w:val="both"/>
       </w:pPr>
-      <w:bookmarkStart w:id="19" w:name="_efrtp5xdmuo5" w:colFirst="0" w:colLast="0"/>
-      <w:bookmarkEnd w:id="19"/>
+      <w:bookmarkStart w:id="21" w:name="_efrtp5xdmuo5" w:colFirst="0" w:colLast="0"/>
+      <w:bookmarkEnd w:id="21"/>
       <w:r>
         <w:lastRenderedPageBreak/>
         <w:t>Hoe ga je te werk?</w:t>
@@ -2166,19 +2184,19 @@
       <w:r>
         <w:t xml:space="preserve">Lees aandachtig de database vereisten. Probeer je database te optimaliseren </w:t>
       </w:r>
-      <w:commentRangeStart w:id="20"/>
+      <w:commentRangeStart w:id="22"/>
       <w:r>
         <w:rPr>
           <w:b/>
         </w:rPr>
         <w:t>zodat je de gebruikers van het systeem de meest optimale gebruikservaring geeft</w:t>
       </w:r>
-      <w:commentRangeEnd w:id="20"/>
+      <w:commentRangeEnd w:id="22"/>
       <w:r>
         <w:rPr>
           <w:rStyle w:val="Verwijzingopmerking"/>
         </w:rPr>
-        <w:commentReference w:id="20"/>
+        <w:commentReference w:id="22"/>
       </w:r>
       <w:r>
         <w:t xml:space="preserve">. </w:t>
@@ -2210,8 +2228,8 @@
         <w:pStyle w:val="Kop1"/>
         <w:jc w:val="both"/>
       </w:pPr>
-      <w:bookmarkStart w:id="21" w:name="_vc4yc3k33nkx" w:colFirst="0" w:colLast="0"/>
-      <w:bookmarkEnd w:id="21"/>
+      <w:bookmarkStart w:id="23" w:name="_vc4yc3k33nkx" w:colFirst="0" w:colLast="0"/>
+      <w:bookmarkEnd w:id="23"/>
       <w:r>
         <w:t>Evaluatiecriteria</w:t>
       </w:r>
@@ -2364,8 +2382,8 @@
           <w:strike/>
         </w:rPr>
       </w:pPr>
-      <w:bookmarkStart w:id="22" w:name="_tgl0xdnah61r" w:colFirst="0" w:colLast="0"/>
-      <w:bookmarkEnd w:id="22"/>
+      <w:bookmarkStart w:id="24" w:name="_tgl0xdnah61r" w:colFirst="0" w:colLast="0"/>
+      <w:bookmarkEnd w:id="24"/>
       <w:r>
         <w:rPr>
           <w:strike/>
@@ -2417,8 +2435,8 @@
           <w:strike/>
         </w:rPr>
       </w:pPr>
-      <w:bookmarkStart w:id="23" w:name="_oas0bhiuuons" w:colFirst="0" w:colLast="0"/>
-      <w:bookmarkEnd w:id="23"/>
+      <w:bookmarkStart w:id="25" w:name="_oas0bhiuuons" w:colFirst="0" w:colLast="0"/>
+      <w:bookmarkEnd w:id="25"/>
       <w:r>
         <w:rPr>
           <w:strike/>
@@ -2567,7 +2585,23 @@
           <w:szCs w:val="36"/>
         </w:rPr>
         <w:lastRenderedPageBreak/>
-        <w:t>Deel 2: ETL Transformations</w:t>
+        <w:t xml:space="preserve">Deel 2: ETL </w:t>
+      </w:r>
+      <w:commentRangeStart w:id="26"/>
+      <w:r>
+        <w:rPr>
+          <w:b/>
+          <w:sz w:val="36"/>
+          <w:szCs w:val="36"/>
+        </w:rPr>
+        <w:t>Transformations</w:t>
+      </w:r>
+      <w:commentRangeEnd w:id="26"/>
+      <w:r>
+        <w:rPr>
+          <w:rStyle w:val="Verwijzingopmerking"/>
+        </w:rPr>
+        <w:commentReference w:id="26"/>
       </w:r>
     </w:p>
     <w:p>
@@ -2615,7 +2649,7 @@
       <w:r>
         <w:br/>
       </w:r>
-      <w:commentRangeStart w:id="24"/>
+      <w:commentRangeStart w:id="27"/>
       <w:r>
         <w:t xml:space="preserve">( </w:t>
       </w:r>
@@ -2631,12 +2665,12 @@
       <w:r>
         <w:t xml:space="preserve"> )</w:t>
       </w:r>
-      <w:commentRangeEnd w:id="24"/>
+      <w:commentRangeEnd w:id="27"/>
       <w:r>
         <w:rPr>
           <w:rStyle w:val="Verwijzingopmerking"/>
         </w:rPr>
-        <w:commentReference w:id="24"/>
+        <w:commentReference w:id="27"/>
       </w:r>
     </w:p>
     <w:p>
@@ -2844,7 +2878,7 @@
       <w:r>
         <w:t xml:space="preserve"> op dit moment. Via een externe dienst worden </w:t>
       </w:r>
-      <w:commentRangeStart w:id="25"/>
+      <w:commentRangeStart w:id="28"/>
       <w:r>
         <w:rPr>
           <w:b/>
@@ -2854,12 +2888,12 @@
       <w:r>
         <w:t xml:space="preserve"> </w:t>
       </w:r>
-      <w:commentRangeEnd w:id="25"/>
+      <w:commentRangeEnd w:id="28"/>
       <w:r>
         <w:rPr>
           <w:rStyle w:val="Verwijzingopmerking"/>
         </w:rPr>
-        <w:commentReference w:id="25"/>
+        <w:commentReference w:id="28"/>
       </w:r>
       <w:r>
         <w:t xml:space="preserve">aangeleverd in XML formaat. Download de meest recente versie:  </w:t>
@@ -2886,8 +2920,8 @@
         <w:pStyle w:val="Kop2"/>
         <w:jc w:val="both"/>
       </w:pPr>
-      <w:bookmarkStart w:id="26" w:name="_7i12ohh4s9m" w:colFirst="0" w:colLast="0"/>
-      <w:bookmarkEnd w:id="26"/>
+      <w:bookmarkStart w:id="29" w:name="_7i12ohh4s9m" w:colFirst="0" w:colLast="0"/>
+      <w:bookmarkEnd w:id="29"/>
       <w:r>
         <w:t>De transformatie uitwerken</w:t>
       </w:r>
@@ -2899,16 +2933,16 @@
       <w:r>
         <w:t xml:space="preserve">Het bestand dient omgezet te worden naar </w:t>
       </w:r>
-      <w:commentRangeStart w:id="27"/>
+      <w:commentRangeStart w:id="30"/>
       <w:r>
         <w:t xml:space="preserve">twee tabellen </w:t>
       </w:r>
-      <w:commentRangeEnd w:id="27"/>
+      <w:commentRangeEnd w:id="30"/>
       <w:r>
         <w:rPr>
           <w:rStyle w:val="Verwijzingopmerking"/>
         </w:rPr>
-        <w:commentReference w:id="27"/>
+        <w:commentReference w:id="30"/>
       </w:r>
       <w:r>
         <w:t xml:space="preserve">in de databank. Maak hiervoor een XSL bestand dat SQL statements genereert. </w:t>
@@ -2950,19 +2984,19 @@
           <w:b/>
         </w:rPr>
       </w:pPr>
-      <w:commentRangeStart w:id="28"/>
+      <w:commentRangeStart w:id="31"/>
       <w:r>
         <w:rPr>
           <w:b/>
         </w:rPr>
         <w:t xml:space="preserve">Teams van 3: Zorg ervoor dat dit alles in een Pentaho Job wordt uitgevoerd waarbij je eerst het SQL script aanmaakt en daarna dat script ook effectief uitvoert. </w:t>
       </w:r>
-      <w:commentRangeEnd w:id="28"/>
+      <w:commentRangeEnd w:id="31"/>
       <w:r>
         <w:rPr>
           <w:rStyle w:val="Verwijzingopmerking"/>
         </w:rPr>
-        <w:commentReference w:id="28"/>
+        <w:commentReference w:id="31"/>
       </w:r>
     </w:p>
     <w:p>
@@ -2970,8 +3004,8 @@
         <w:pStyle w:val="Kop2"/>
         <w:jc w:val="both"/>
       </w:pPr>
-      <w:bookmarkStart w:id="29" w:name="_tofb9w26tvl3" w:colFirst="0" w:colLast="0"/>
-      <w:bookmarkEnd w:id="29"/>
+      <w:bookmarkStart w:id="32" w:name="_tofb9w26tvl3" w:colFirst="0" w:colLast="0"/>
+      <w:bookmarkEnd w:id="32"/>
       <w:r>
         <w:t>Opmerkingen</w:t>
       </w:r>
@@ -3492,8 +3526,8 @@
           <w:szCs w:val="24"/>
         </w:rPr>
       </w:pPr>
-      <w:bookmarkStart w:id="30" w:name="_e4j86tjoowq6" w:colFirst="0" w:colLast="0"/>
-      <w:bookmarkEnd w:id="30"/>
+      <w:bookmarkStart w:id="33" w:name="_e4j86tjoowq6" w:colFirst="0" w:colLast="0"/>
+      <w:bookmarkEnd w:id="33"/>
       <w:r>
         <w:rPr>
           <w:rFonts w:ascii="Arial" w:eastAsia="Arial" w:hAnsi="Arial" w:cs="Arial"/>
@@ -3668,7 +3702,7 @@
         </w:rPr>
         <w:t xml:space="preserve">Wat is de invloed van het </w:t>
       </w:r>
-      <w:commentRangeStart w:id="31"/>
+      <w:commentRangeStart w:id="34"/>
       <w:r>
         <w:rPr>
           <w:rFonts w:ascii="Calibri" w:eastAsia="Calibri" w:hAnsi="Calibri" w:cs="Calibri"/>
@@ -3678,12 +3712,12 @@
         </w:rPr>
         <w:t xml:space="preserve">type user </w:t>
       </w:r>
-      <w:commentRangeEnd w:id="31"/>
+      <w:commentRangeEnd w:id="34"/>
       <w:r>
         <w:rPr>
           <w:rStyle w:val="Verwijzingopmerking"/>
         </w:rPr>
-        <w:commentReference w:id="31"/>
+        <w:commentReference w:id="34"/>
       </w:r>
       <w:r>
         <w:rPr>
@@ -3723,8 +3757,8 @@
         <w:spacing w:line="276" w:lineRule="auto"/>
         <w:jc w:val="both"/>
       </w:pPr>
-      <w:commentRangeStart w:id="32"/>
-      <w:commentRangeStart w:id="33"/>
+      <w:commentRangeStart w:id="35"/>
+      <w:commentRangeStart w:id="36"/>
       <w:r>
         <w:rPr>
           <w:rFonts w:ascii="Calibri" w:eastAsia="Calibri" w:hAnsi="Calibri" w:cs="Calibri"/>
@@ -3734,19 +3768,19 @@
         </w:rPr>
         <w:t>Vinden users de cache gemiddeld sneller in de regen?</w:t>
       </w:r>
-      <w:commentRangeEnd w:id="32"/>
+      <w:commentRangeEnd w:id="35"/>
       <w:r>
         <w:rPr>
           <w:rStyle w:val="Verwijzingopmerking"/>
         </w:rPr>
-        <w:commentReference w:id="32"/>
-      </w:r>
-      <w:commentRangeEnd w:id="33"/>
+        <w:commentReference w:id="35"/>
+      </w:r>
+      <w:commentRangeEnd w:id="36"/>
       <w:r>
         <w:rPr>
           <w:rStyle w:val="Verwijzingopmerking"/>
         </w:rPr>
-        <w:commentReference w:id="33"/>
+        <w:commentReference w:id="36"/>
       </w:r>
     </w:p>
     <w:p>
@@ -3853,8 +3887,8 @@
         <w:pStyle w:val="Kop1"/>
         <w:jc w:val="both"/>
       </w:pPr>
-      <w:bookmarkStart w:id="34" w:name="_9dnc3rh5abq4" w:colFirst="0" w:colLast="0"/>
-      <w:bookmarkEnd w:id="34"/>
+      <w:bookmarkStart w:id="37" w:name="_9dnc3rh5abq4" w:colFirst="0" w:colLast="0"/>
+      <w:bookmarkEnd w:id="37"/>
       <w:r>
         <w:br w:type="page"/>
       </w:r>
@@ -3864,8 +3898,8 @@
         <w:pStyle w:val="Kop1"/>
         <w:jc w:val="both"/>
       </w:pPr>
-      <w:bookmarkStart w:id="35" w:name="_1w0a59z1es1h" w:colFirst="0" w:colLast="0"/>
-      <w:bookmarkEnd w:id="35"/>
+      <w:bookmarkStart w:id="38" w:name="_1w0a59z1es1h" w:colFirst="0" w:colLast="0"/>
+      <w:bookmarkEnd w:id="38"/>
       <w:r>
         <w:lastRenderedPageBreak/>
         <w:t>Detail van het feit en de dimensies</w:t>
@@ -3970,7 +4004,7 @@
         <w:spacing w:line="276" w:lineRule="auto"/>
         <w:jc w:val="both"/>
       </w:pPr>
-      <w:commentRangeStart w:id="36"/>
+      <w:commentRangeStart w:id="39"/>
       <w:r>
         <w:rPr>
           <w:rFonts w:ascii="Calibri" w:eastAsia="Calibri" w:hAnsi="Calibri" w:cs="Calibri"/>
@@ -3980,12 +4014,12 @@
         </w:rPr>
         <w:t>Newbie: Nog geen ‘Found’ logs geplaatst</w:t>
       </w:r>
-      <w:commentRangeEnd w:id="36"/>
+      <w:commentRangeEnd w:id="39"/>
       <w:r>
         <w:rPr>
           <w:rStyle w:val="Verwijzingopmerking"/>
         </w:rPr>
-        <w:commentReference w:id="36"/>
+        <w:commentReference w:id="39"/>
       </w:r>
     </w:p>
     <w:p>
@@ -4211,16 +4245,16 @@
       <w:r>
         <w:t xml:space="preserve">Ook het weer kan een belangrijke parameter zijn voor de analyse van gevonden treasures. Voorzie een regendimensie die de verschillende regentypes bevat. </w:t>
       </w:r>
-      <w:commentRangeStart w:id="37"/>
+      <w:commentRangeStart w:id="40"/>
       <w:r>
         <w:t>Je moet deze koppelen aan het feit op basis van de regensituatie op het moment van de logdatum.</w:t>
       </w:r>
-      <w:commentRangeEnd w:id="37"/>
+      <w:commentRangeEnd w:id="40"/>
       <w:r>
         <w:rPr>
           <w:rStyle w:val="Verwijzingopmerking"/>
         </w:rPr>
-        <w:commentReference w:id="37"/>
+        <w:commentReference w:id="40"/>
       </w:r>
       <w:r>
         <w:t xml:space="preserve"> Maak om dit te verwezenlijken gebruik van een weer-api. </w:t>
@@ -4350,17 +4384,17 @@
       <w:r>
         <w:t xml:space="preserve">Het </w:t>
       </w:r>
-      <w:commentRangeStart w:id="38"/>
+      <w:commentRangeStart w:id="41"/>
       <w:r>
         <w:t>feit TreasureFound</w:t>
       </w:r>
-      <w:commentRangeEnd w:id="38"/>
+      <w:commentRangeEnd w:id="41"/>
       <w:r>
         <w:rPr>
           <w:rStyle w:val="Verwijzingopmerking"/>
           <w:b w:val="0"/>
         </w:rPr>
-        <w:commentReference w:id="38"/>
+        <w:commentReference w:id="41"/>
       </w:r>
     </w:p>
     <w:p>
@@ -4452,16 +4486,16 @@
       <w:r>
         <w:br/>
       </w:r>
-      <w:commentRangeStart w:id="40"/>
+      <w:commentRangeStart w:id="42"/>
       <w:r>
         <w:t>Bouw daarom op basis van de huidige weersituatie zelf historiek op</w:t>
       </w:r>
-      <w:commentRangeEnd w:id="40"/>
+      <w:commentRangeEnd w:id="42"/>
       <w:r>
         <w:rPr>
           <w:rStyle w:val="Verwijzingopmerking"/>
         </w:rPr>
-        <w:commentReference w:id="40"/>
+        <w:commentReference w:id="42"/>
       </w:r>
       <w:r>
         <w:t xml:space="preserve">. Maak hiervoor een transformatie in DI die als hij wordt uitgevoerd per stad een rij toevoegt aan een historiektabel met daarin het uur de dag en de stad  van de waarneming en de waarneming zelf. Je beperkt je tot 10 steden uit de database (de api's hebben nogal strikte limieten). De weergegevens kan je bijvoorbeeld van </w:t>
@@ -4649,8 +4683,8 @@
         <w:pStyle w:val="Kop1"/>
         <w:jc w:val="both"/>
       </w:pPr>
-      <w:bookmarkStart w:id="41" w:name="_azr3623lk5kv" w:colFirst="0" w:colLast="0"/>
-      <w:bookmarkEnd w:id="41"/>
+      <w:bookmarkStart w:id="43" w:name="_azr3623lk5kv" w:colFirst="0" w:colLast="0"/>
+      <w:bookmarkEnd w:id="43"/>
       <w:r>
         <w:t>Evaluatiecriteria</w:t>
       </w:r>
@@ -7374,23 +7408,68 @@
       </w:r>
     </w:p>
   </w:comment>
-  <w:comment w:id="14" w:author="Heylen Frederik" w:date="2019-01-02T10:19:00Z" w:initials="HF">
+  <w:comment w:id="13" w:author="Heylen Frederik" w:date="2019-01-09T16:16:00Z" w:initials="HF">
     <w:p>
       <w:pPr>
         <w:pStyle w:val="Tekstopmerking"/>
       </w:pPr>
       <w:r>
+        <w:t>Uit powerpoint les</w:t>
+      </w:r>
+    </w:p>
+    <w:p>
+      <w:pPr>
+        <w:pStyle w:val="Tekstopmerking"/>
+      </w:pPr>
+      <w:r>
+        <w:t>-</w:t>
+      </w:r>
+      <w:r>
         <w:rPr>
           <w:rStyle w:val="Verwijzingopmerking"/>
         </w:rPr>
         <w:annotationRef/>
       </w:r>
       <w:r>
+        <w:t>Bitmap index?</w:t>
+      </w:r>
+    </w:p>
+    <w:p>
+      <w:pPr>
+        <w:pStyle w:val="Tekstopmerking"/>
+      </w:pPr>
+      <w:r>
+        <w:t>- function index?</w:t>
+      </w:r>
+    </w:p>
+    <w:p>
+      <w:pPr>
+        <w:pStyle w:val="Tekstopmerking"/>
+      </w:pPr>
+    </w:p>
+    <w:p>
+      <w:pPr>
+        <w:pStyle w:val="Tekstopmerking"/>
+      </w:pPr>
+    </w:p>
+  </w:comment>
+  <w:comment w:id="16" w:author="Heylen Frederik" w:date="2019-01-02T10:19:00Z" w:initials="HF">
+    <w:p>
+      <w:pPr>
+        <w:pStyle w:val="Tekstopmerking"/>
+      </w:pPr>
+      <w:r>
+        <w:rPr>
+          <w:rStyle w:val="Verwijzingopmerking"/>
+        </w:rPr>
+        <w:annotationRef/>
+      </w:r>
+      <w:r>
         <w:t>Meegeleverd als apart Word bestand</w:t>
       </w:r>
     </w:p>
   </w:comment>
-  <w:comment w:id="15" w:author="Heylen Frederik" w:date="2019-01-02T10:21:00Z" w:initials="HF">
+  <w:comment w:id="17" w:author="Heylen Frederik" w:date="2019-01-02T10:21:00Z" w:initials="HF">
     <w:p>
       <w:pPr>
         <w:pStyle w:val="Tekstopmerking"/>
@@ -7403,22 +7482,6 @@
       </w:r>
       <w:r>
         <w:t>Een globale performantie meting zou moeten bekeken worden</w:t>
-      </w:r>
-    </w:p>
-  </w:comment>
-  <w:comment w:id="18" w:author="Heylen Frederik" w:date="2019-01-02T10:24:00Z" w:initials="HF">
-    <w:p>
-      <w:pPr>
-        <w:pStyle w:val="Tekstopmerking"/>
-      </w:pPr>
-      <w:r>
-        <w:rPr>
-          <w:rStyle w:val="Verwijzingopmerking"/>
-        </w:rPr>
-        <w:annotationRef/>
-      </w:r>
-      <w:r>
-        <w:t>Dit is nog niet bekeken. Wat betekend dit precies?</w:t>
       </w:r>
     </w:p>
   </w:comment>
@@ -7434,11 +7497,27 @@
         <w:annotationRef/>
       </w:r>
       <w:r>
+        <w:t>Dit is nog niet bekeken. Wat betekend dit precies?</w:t>
+      </w:r>
+    </w:p>
+  </w:comment>
+  <w:comment w:id="22" w:author="Heylen Frederik" w:date="2019-01-02T10:24:00Z" w:initials="HF">
+    <w:p>
+      <w:pPr>
+        <w:pStyle w:val="Tekstopmerking"/>
+      </w:pPr>
+      <w:r>
+        <w:rPr>
+          <w:rStyle w:val="Verwijzingopmerking"/>
+        </w:rPr>
+        <w:annotationRef/>
+      </w:r>
+      <w:r>
         <w:t>Dus niet de USER of de DWH!</w:t>
       </w:r>
     </w:p>
   </w:comment>
-  <w:comment w:id="24" w:author="Heylen Frederik" w:date="2019-01-02T10:27:00Z" w:initials="HF">
+  <w:comment w:id="26" w:author="Heylen Frederik" w:date="2019-01-09T15:55:00Z" w:initials="HF">
     <w:p>
       <w:pPr>
         <w:pStyle w:val="Tekstopmerking"/>
@@ -7450,11 +7529,27 @@
         <w:annotationRef/>
       </w:r>
       <w:r>
+        <w:t>Eig moet dit allemaal in een repo zitten (zie filmpje over pentaho) dit moeten we nog even doen</w:t>
+      </w:r>
+    </w:p>
+  </w:comment>
+  <w:comment w:id="27" w:author="Heylen Frederik" w:date="2019-01-02T10:27:00Z" w:initials="HF">
+    <w:p>
+      <w:pPr>
+        <w:pStyle w:val="Tekstopmerking"/>
+      </w:pPr>
+      <w:r>
+        <w:rPr>
+          <w:rStyle w:val="Verwijzingopmerking"/>
+        </w:rPr>
+        <w:annotationRef/>
+      </w:r>
+      <w:r>
         <w:t>Dit is het programma waar we het ook mee splitsen!</w:t>
       </w:r>
     </w:p>
   </w:comment>
-  <w:comment w:id="25" w:author="Heylen Frederik" w:date="2019-01-02T10:34:00Z" w:initials="HF">
+  <w:comment w:id="28" w:author="Heylen Frederik" w:date="2019-01-02T10:34:00Z" w:initials="HF">
     <w:p>
       <w:pPr>
         <w:pStyle w:val="Tekstopmerking"/>
@@ -7470,7 +7565,7 @@
       </w:r>
     </w:p>
   </w:comment>
-  <w:comment w:id="27" w:author="Heylen Frederik" w:date="2019-01-02T10:35:00Z" w:initials="HF">
+  <w:comment w:id="30" w:author="Heylen Frederik" w:date="2019-01-02T10:35:00Z" w:initials="HF">
     <w:p>
       <w:pPr>
         <w:pStyle w:val="Tekstopmerking"/>
@@ -7486,7 +7581,7 @@
       </w:r>
     </w:p>
   </w:comment>
-  <w:comment w:id="28" w:author="Heylen Frederik" w:date="2019-01-02T10:38:00Z" w:initials="HF">
+  <w:comment w:id="31" w:author="Heylen Frederik" w:date="2019-01-02T10:38:00Z" w:initials="HF">
     <w:p>
       <w:pPr>
         <w:pStyle w:val="Tekstopmerking"/>
@@ -7502,7 +7597,7 @@
       </w:r>
     </w:p>
   </w:comment>
-  <w:comment w:id="31" w:author="Heylen Frederik" w:date="2019-01-05T08:39:00Z" w:initials="HF">
+  <w:comment w:id="34" w:author="Heylen Frederik" w:date="2019-01-05T08:39:00Z" w:initials="HF">
     <w:p>
       <w:pPr>
         <w:pStyle w:val="Tekstopmerking"/>
@@ -7531,7 +7626,7 @@
       </w:r>
     </w:p>
   </w:comment>
-  <w:comment w:id="32" w:author="Heylen Frederik" w:date="2019-01-05T08:39:00Z" w:initials="HF">
+  <w:comment w:id="35" w:author="Heylen Frederik" w:date="2019-01-05T08:39:00Z" w:initials="HF">
     <w:p>
       <w:pPr>
         <w:pStyle w:val="Tekstopmerking"/>
@@ -7547,7 +7642,7 @@
       </w:r>
     </w:p>
   </w:comment>
-  <w:comment w:id="33" w:author="Heylen Frederik" w:date="2019-01-05T11:10:00Z" w:initials="HF">
+  <w:comment w:id="36" w:author="Heylen Frederik" w:date="2019-01-05T11:10:00Z" w:initials="HF">
     <w:p>
       <w:pPr>
         <w:pStyle w:val="Tekstopmerking"/>
@@ -7563,7 +7658,7 @@
       </w:r>
     </w:p>
   </w:comment>
-  <w:comment w:id="36" w:author="Heylen Frederik" w:date="2019-01-02T11:12:00Z" w:initials="HF">
+  <w:comment w:id="39" w:author="Heylen Frederik" w:date="2019-01-02T11:12:00Z" w:initials="HF">
     <w:p>
       <w:pPr>
         <w:pStyle w:val="Tekstopmerking"/>
@@ -7598,7 +7693,7 @@
       </w:r>
     </w:p>
   </w:comment>
-  <w:comment w:id="37" w:author="Heylen Frederik" w:date="2019-01-05T07:08:00Z" w:initials="HF">
+  <w:comment w:id="40" w:author="Heylen Frederik" w:date="2019-01-05T07:08:00Z" w:initials="HF">
     <w:p>
       <w:pPr>
         <w:pStyle w:val="Tekstopmerking"/>
@@ -7614,7 +7709,7 @@
       </w:r>
     </w:p>
   </w:comment>
-  <w:comment w:id="38" w:author="Heylen Frederik" w:date="2019-01-06T07:06:00Z" w:initials="HF">
+  <w:comment w:id="41" w:author="Heylen Frederik" w:date="2019-01-06T07:06:00Z" w:initials="HF">
     <w:p>
       <w:pPr>
         <w:pStyle w:val="Tekstopmerking"/>
@@ -7628,11 +7723,9 @@
       <w:r>
         <w:t>De benamingen van de tabellen moet worden aangepast: allemaal DIM_... &amp; FACT_</w:t>
       </w:r>
-      <w:bookmarkStart w:id="39" w:name="_GoBack"/>
-      <w:bookmarkEnd w:id="39"/>
     </w:p>
   </w:comment>
-  <w:comment w:id="40" w:author="Heylen Frederik" w:date="2019-01-05T07:10:00Z" w:initials="HF">
+  <w:comment w:id="42" w:author="Heylen Frederik" w:date="2019-01-05T07:10:00Z" w:initials="HF">
     <w:p>
       <w:pPr>
         <w:pStyle w:val="Tekstopmerking"/>
@@ -7656,10 +7749,12 @@
   <w15:commentEx w15:paraId="7CDD5A91" w15:done="0"/>
   <w15:commentEx w15:paraId="33E43ABB" w15:done="0"/>
   <w15:commentEx w15:paraId="55ADE077" w15:done="0"/>
+  <w15:commentEx w15:paraId="3DE40623" w15:done="0"/>
   <w15:commentEx w15:paraId="0A89087B" w15:done="0"/>
   <w15:commentEx w15:paraId="46170297" w15:done="0"/>
   <w15:commentEx w15:paraId="7BCB45A0" w15:done="0"/>
   <w15:commentEx w15:paraId="27650F88" w15:done="0"/>
+  <w15:commentEx w15:paraId="07B893E5" w15:done="0"/>
   <w15:commentEx w15:paraId="1395D3EB" w15:done="0"/>
   <w15:commentEx w15:paraId="2F62E7B6" w15:done="0"/>
   <w15:commentEx w15:paraId="0A6AF923" w15:done="0"/>
@@ -7742,7 +7837,7 @@
         <w:noProof/>
         <w:color w:val="000000"/>
       </w:rPr>
-      <w:t>11</w:t>
+      <w:t>5</w:t>
     </w:r>
     <w:r>
       <w:rPr>

--- a/Catchem - FULL project and check list.docx
+++ b/Catchem - FULL project and check list.docx
@@ -84,7 +84,7 @@
         <w:rPr>
           <w:lang w:val="nl-BE"/>
         </w:rPr>
-        <w:t>De performantie ook ‘globaal’ meten</w:t>
+        <w:t>Afwerken gewone queries + indexing</w:t>
       </w:r>
     </w:p>
     <w:p>
@@ -102,33 +102,7 @@
         <w:rPr>
           <w:lang w:val="nl-BE"/>
         </w:rPr>
-        <w:t>“</w:t>
-      </w:r>
-      <w:r>
-        <w:rPr>
-          <w:lang w:val="nl-NL"/>
-        </w:rPr>
-        <w:t xml:space="preserve">De DBA heeft geen informatie over </w:t>
-      </w:r>
-      <w:commentRangeStart w:id="1"/>
-      <w:r>
-        <w:rPr>
-          <w:lang w:val="nl-NL"/>
-        </w:rPr>
-        <w:t>de fysieke disks achter de gebruikte volumes. De configuratie kan ook regelmatig gewijzigd worden. Optimaliseer de database hiervoor</w:t>
-      </w:r>
-      <w:commentRangeEnd w:id="1"/>
-      <w:r>
-        <w:rPr>
-          <w:lang w:val="nl-NL"/>
-        </w:rPr>
-        <w:commentReference w:id="1"/>
-      </w:r>
-      <w:r>
-        <w:rPr>
-          <w:lang w:val="nl-NL"/>
-        </w:rPr>
-        <w:t>”</w:t>
+        <w:t>De performantie ook ‘globaal’ meten</w:t>
       </w:r>
     </w:p>
     <w:p>
@@ -144,9 +118,35 @@
       </w:pPr>
       <w:r>
         <w:rPr>
+          <w:lang w:val="nl-BE"/>
+        </w:rPr>
+        <w:t>“</w:t>
+      </w:r>
+      <w:r>
+        <w:rPr>
           <w:lang w:val="nl-NL"/>
         </w:rPr>
-        <w:t>Check de tuning advisor na alles te hebben uitgevoerd</w:t>
+        <w:t xml:space="preserve">De DBA heeft geen informatie over </w:t>
+      </w:r>
+      <w:commentRangeStart w:id="1"/>
+      <w:r>
+        <w:rPr>
+          <w:lang w:val="nl-NL"/>
+        </w:rPr>
+        <w:t>de fysieke disks achter de gebruikte volumes. De configuratie kan ook regelmatig gewijzigd worden. Optimaliseer de database hiervoor</w:t>
+      </w:r>
+      <w:commentRangeEnd w:id="1"/>
+      <w:r>
+        <w:rPr>
+          <w:lang w:val="nl-NL"/>
+        </w:rPr>
+        <w:commentReference w:id="1"/>
+      </w:r>
+      <w:r>
+        <w:rPr>
+          <w:lang w:val="nl-NL"/>
+        </w:rPr>
+        <w:t>”</w:t>
       </w:r>
     </w:p>
     <w:p>
@@ -162,9 +162,9 @@
       </w:pPr>
       <w:r>
         <w:rPr>
-          <w:lang w:val="nl-BE"/>
-        </w:rPr>
-        <w:t>Zijn er parameters voor de  DB engine te wijzigen?</w:t>
+          <w:lang w:val="nl-NL"/>
+        </w:rPr>
+        <w:t>Check de tuning advisor na alles te hebben uitgevoerd</w:t>
       </w:r>
     </w:p>
     <w:p>
@@ -182,7 +182,7 @@
         <w:rPr>
           <w:lang w:val="nl-BE"/>
         </w:rPr>
-        <w:t>Memory optimized tables?</w:t>
+        <w:t>Zijn er parameters voor de  DB engine te wijzigen?</w:t>
       </w:r>
     </w:p>
     <w:p>
@@ -200,7 +200,7 @@
         <w:rPr>
           <w:lang w:val="nl-BE"/>
         </w:rPr>
-        <w:t>Partionering van de tabellen?</w:t>
+        <w:t>Memory optimized tables?</w:t>
       </w:r>
     </w:p>
     <w:p>
@@ -218,6 +218,24 @@
         <w:rPr>
           <w:lang w:val="nl-BE"/>
         </w:rPr>
+        <w:t>Partionering van de tabellen?</w:t>
+      </w:r>
+    </w:p>
+    <w:p>
+      <w:pPr>
+        <w:pStyle w:val="Lijstalinea"/>
+        <w:numPr>
+          <w:ilvl w:val="2"/>
+          <w:numId w:val="18"/>
+        </w:numPr>
+        <w:rPr>
+          <w:lang w:val="nl-BE"/>
+        </w:rPr>
+      </w:pPr>
+      <w:r>
+        <w:rPr>
+          <w:lang w:val="nl-BE"/>
+        </w:rPr>
         <w:t>Compressie toepassen?</w:t>
       </w:r>
     </w:p>
@@ -256,7 +274,7 @@
         <w:rPr>
           <w:lang w:val="nl-BE"/>
         </w:rPr>
-        <w:t>Ook nog een tabel voor COUNTRY maken in de DB</w:t>
+        <w:t>Hij verwacht alles in een REPO (met de juiste connecties ingesteld)</w:t>
       </w:r>
     </w:p>
     <w:p>
@@ -274,7 +292,37 @@
         <w:rPr>
           <w:lang w:val="nl-BE"/>
         </w:rPr>
-        <w:t>EVENTUEEL: de 0’en al verwijderen tijdens de XSL transformatie?</w:t>
+        <w:t>D</w:t>
+      </w:r>
+      <w:r>
+        <w:rPr>
+          <w:lang w:val="nl-BE"/>
+        </w:rPr>
+        <w:t>e 0’en al verwijder</w:t>
+      </w:r>
+      <w:r>
+        <w:rPr>
+          <w:lang w:val="nl-BE"/>
+        </w:rPr>
+        <w:t>en tijdens de XSL transformatie</w:t>
+      </w:r>
+    </w:p>
+    <w:p>
+      <w:pPr>
+        <w:pStyle w:val="Lijstalinea"/>
+        <w:numPr>
+          <w:ilvl w:val="2"/>
+          <w:numId w:val="18"/>
+        </w:numPr>
+        <w:rPr>
+          <w:lang w:val="nl-BE"/>
+        </w:rPr>
+      </w:pPr>
+      <w:r>
+        <w:rPr>
+          <w:lang w:val="nl-BE"/>
+        </w:rPr>
+        <w:t>DONE, maar het moet blijkbaar wel byte(32) blijven (heeft waarschijnlijk te maken met de BASE64 conversie)</w:t>
       </w:r>
     </w:p>
     <w:p>
@@ -292,7 +340,7 @@
         <w:rPr>
           <w:lang w:val="nl-BE"/>
         </w:rPr>
-        <w:t>Zouden we in de XSL ook al meteen de tabellen maken?</w:t>
+        <w:t>Probleem met cyrillische tekens (dit is misschien ook een probleem in het DWH)</w:t>
       </w:r>
     </w:p>
     <w:p>
@@ -322,7 +370,7 @@
         <w:rPr>
           <w:lang w:val="nl-BE"/>
         </w:rPr>
-        <w:t>Dus als we het gewoon 1 maal proper klaar krijgen, ofwel met een JAVA script of met het prog’je, is het prima</w:t>
+        <w:t>Dus als we het gewoon 1 maal proper klaar krijgen is het prima</w:t>
       </w:r>
     </w:p>
     <w:p>
@@ -340,7 +388,114 @@
         <w:rPr>
           <w:lang w:val="nl-BE"/>
         </w:rPr>
-        <w:t>Laadt het geleverde script in via de job (check hoelang dit duurt)</w:t>
+        <w:t>MEGAJOB zou dus eigenlijk prima moeten zijn (ook al duurt het 4 dagen). We kunnen eventueel ook gewoon de 5 genereerde SQL statements gewoon uitvoeren.</w:t>
+      </w:r>
+    </w:p>
+    <w:p>
+      <w:pPr>
+        <w:pStyle w:val="Lijstalinea"/>
+        <w:numPr>
+          <w:ilvl w:val="1"/>
+          <w:numId w:val="18"/>
+        </w:numPr>
+        <w:rPr>
+          <w:lang w:val="nl-BE"/>
+        </w:rPr>
+      </w:pPr>
+      <w:r>
+        <w:rPr>
+          <w:lang w:val="nl-BE"/>
+        </w:rPr>
+        <w:t>Zouden we in de XSL ook al meteen de tabellen maken? (optioneel)</w:t>
+      </w:r>
+    </w:p>
+    <w:p>
+      <w:pPr>
+        <w:pStyle w:val="Lijstalinea"/>
+        <w:numPr>
+          <w:ilvl w:val="0"/>
+          <w:numId w:val="18"/>
+        </w:numPr>
+        <w:rPr>
+          <w:b/>
+          <w:lang w:val="nl-BE"/>
+        </w:rPr>
+      </w:pPr>
+      <w:r>
+        <w:rPr>
+          <w:b/>
+          <w:lang w:val="nl-BE"/>
+        </w:rPr>
+        <w:t>DEEL 3: Datawarehousing</w:t>
+      </w:r>
+    </w:p>
+    <w:p>
+      <w:pPr>
+        <w:pStyle w:val="Lijstalinea"/>
+        <w:numPr>
+          <w:ilvl w:val="1"/>
+          <w:numId w:val="18"/>
+        </w:numPr>
+        <w:rPr>
+          <w:b/>
+          <w:lang w:val="nl-BE"/>
+        </w:rPr>
+      </w:pPr>
+      <w:r>
+        <w:rPr>
+          <w:lang w:val="nl-BE"/>
+        </w:rPr>
+        <w:t>Check of ‘de regels van de kunst’ bewaakt worden</w:t>
+      </w:r>
+    </w:p>
+    <w:p>
+      <w:pPr>
+        <w:pStyle w:val="Lijstalinea"/>
+        <w:numPr>
+          <w:ilvl w:val="1"/>
+          <w:numId w:val="18"/>
+        </w:numPr>
+        <w:rPr>
+          <w:b/>
+          <w:lang w:val="nl-BE"/>
+        </w:rPr>
+      </w:pPr>
+      <w:r>
+        <w:rPr>
+          <w:lang w:val="nl-BE"/>
+        </w:rPr>
+        <w:t>de vragen rond de datawarehousing oplossen!</w:t>
+      </w:r>
+    </w:p>
+    <w:p>
+      <w:pPr>
+        <w:pStyle w:val="Lijstalinea"/>
+        <w:numPr>
+          <w:ilvl w:val="1"/>
+          <w:numId w:val="18"/>
+        </w:numPr>
+        <w:rPr>
+          <w:b/>
+          <w:lang w:val="nl-BE"/>
+        </w:rPr>
+      </w:pPr>
+      <w:r>
+        <w:rPr>
+          <w:lang w:val="nl-BE"/>
+        </w:rPr>
+        <w:t>In de user-dim wordt nog niet rekening gehouden met de NULL opti</w:t>
+      </w:r>
+      <w:r>
+        <w:rPr>
+          <w:lang w:val="nl-BE"/>
+        </w:rPr>
+        <w:t xml:space="preserve">e (dus geen didicator), de zitten </w:t>
+      </w:r>
+      <w:r>
+        <w:rPr>
+          <w:lang w:val="nl-BE"/>
+        </w:rPr>
+        <w:t>niet in deze versie van de DB maar ze zouden kunnen bestaan in de echte db</w:t>
       </w:r>
     </w:p>
     <w:p>
@@ -351,6 +506,7 @@
           <w:numId w:val="18"/>
         </w:numPr>
         <w:rPr>
+          <w:b/>
           <w:lang w:val="nl-BE"/>
         </w:rPr>
       </w:pPr>
@@ -358,7 +514,98 @@
         <w:rPr>
           <w:lang w:val="nl-BE"/>
         </w:rPr>
-        <w:t>Debug ons script</w:t>
+        <w:t>Opgelost, met outer join, maar moet nog nagekeken worden!</w:t>
+      </w:r>
+    </w:p>
+    <w:p>
+      <w:pPr>
+        <w:pStyle w:val="Lijstalinea"/>
+        <w:numPr>
+          <w:ilvl w:val="1"/>
+          <w:numId w:val="18"/>
+        </w:numPr>
+        <w:rPr>
+          <w:b/>
+          <w:lang w:val="nl-BE"/>
+        </w:rPr>
+      </w:pPr>
+      <w:r>
+        <w:rPr>
+          <w:lang w:val="nl-BE"/>
+        </w:rPr>
+        <w:t>Check of de juiste velden geinsert worden + test dit in de OP!</w:t>
+      </w:r>
+    </w:p>
+    <w:p>
+      <w:pPr>
+        <w:pStyle w:val="Lijstalinea"/>
+        <w:numPr>
+          <w:ilvl w:val="1"/>
+          <w:numId w:val="18"/>
+        </w:numPr>
+        <w:rPr>
+          <w:lang w:val="nl-BE"/>
+        </w:rPr>
+      </w:pPr>
+      <w:r>
+        <w:rPr>
+          <w:lang w:val="nl-BE"/>
+        </w:rPr>
+        <w:t>Check de regen dimensie</w:t>
+      </w:r>
+    </w:p>
+    <w:p>
+      <w:pPr>
+        <w:pStyle w:val="Lijstalinea"/>
+        <w:numPr>
+          <w:ilvl w:val="2"/>
+          <w:numId w:val="18"/>
+        </w:numPr>
+        <w:rPr>
+          <w:lang w:val="nl-BE"/>
+        </w:rPr>
+      </w:pPr>
+      <w:r>
+        <w:rPr>
+          <w:lang w:val="nl-BE"/>
+        </w:rPr>
+        <w:t>Check of de rest van de steden op ‘regensituatie onbekend staan’</w:t>
+      </w:r>
+    </w:p>
+    <w:p>
+      <w:pPr>
+        <w:pStyle w:val="Lijstalinea"/>
+        <w:numPr>
+          <w:ilvl w:val="1"/>
+          <w:numId w:val="18"/>
+        </w:numPr>
+        <w:rPr>
+          <w:lang w:val="nl-BE"/>
+        </w:rPr>
+      </w:pPr>
+      <w:r>
+        <w:rPr>
+          <w:lang w:val="nl-BE"/>
+        </w:rPr>
+        <w:t>Maak het feit aan!</w:t>
+      </w:r>
+    </w:p>
+    <w:p>
+      <w:pPr>
+        <w:pStyle w:val="Lijstalinea"/>
+        <w:numPr>
+          <w:ilvl w:val="2"/>
+          <w:numId w:val="18"/>
+        </w:numPr>
+        <w:rPr>
+          <w:lang w:val="nl-BE"/>
+        </w:rPr>
+      </w:pPr>
+      <w:r>
+        <w:rPr>
+          <w:lang w:val="nl-BE"/>
+        </w:rPr>
+        <w:t>Is aangemaakt, enkel het weerfeit moet nog worden gemaakt</w:t>
       </w:r>
     </w:p>
     <w:p>
@@ -378,7 +625,7 @@
           <w:b/>
           <w:lang w:val="nl-BE"/>
         </w:rPr>
-        <w:t>DEEL 3: Datawarehousing</w:t>
+        <w:t>DEEL 4: NO SQL</w:t>
       </w:r>
     </w:p>
     <w:p>
@@ -389,56 +636,14 @@
           <w:numId w:val="18"/>
         </w:numPr>
         <w:rPr>
-          <w:b/>
           <w:lang w:val="nl-BE"/>
         </w:rPr>
       </w:pPr>
       <w:r>
         <w:rPr>
-          <w:b/>
           <w:lang w:val="nl-BE"/>
         </w:rPr>
-        <w:t>Proper maken:</w:t>
-      </w:r>
-    </w:p>
-    <w:p>
-      <w:pPr>
-        <w:pStyle w:val="Lijstalinea"/>
-        <w:numPr>
-          <w:ilvl w:val="2"/>
-          <w:numId w:val="18"/>
-        </w:numPr>
-        <w:rPr>
-          <w:b/>
-          <w:lang w:val="nl-BE"/>
-        </w:rPr>
-      </w:pPr>
-      <w:r>
-        <w:rPr>
-          <w:b/>
-          <w:lang w:val="nl-BE"/>
-        </w:rPr>
-        <w:t>Env. Variables terug instellen</w:t>
-      </w:r>
-    </w:p>
-    <w:p>
-      <w:pPr>
-        <w:pStyle w:val="Lijstalinea"/>
-        <w:numPr>
-          <w:ilvl w:val="2"/>
-          <w:numId w:val="18"/>
-        </w:numPr>
-        <w:rPr>
-          <w:b/>
-          <w:lang w:val="nl-BE"/>
-        </w:rPr>
-      </w:pPr>
-      <w:r>
-        <w:rPr>
-          <w:b/>
-          <w:lang w:val="nl-BE"/>
-        </w:rPr>
-        <w:t>De niet gebruikte cols weg doen</w:t>
+        <w:t>Data creeëren</w:t>
       </w:r>
     </w:p>
     <w:p>
@@ -449,7 +654,6 @@
           <w:numId w:val="18"/>
         </w:numPr>
         <w:rPr>
-          <w:b/>
           <w:lang w:val="nl-BE"/>
         </w:rPr>
       </w:pPr>
@@ -457,7 +661,7 @@
         <w:rPr>
           <w:lang w:val="nl-BE"/>
         </w:rPr>
-        <w:t>Check of ‘de regels van de kunst’ bewaakt worden</w:t>
+        <w:t>Mongo DB helemaal opzetten</w:t>
       </w:r>
     </w:p>
     <w:p>
@@ -468,7 +672,6 @@
           <w:numId w:val="18"/>
         </w:numPr>
         <w:rPr>
-          <w:b/>
           <w:lang w:val="nl-BE"/>
         </w:rPr>
       </w:pPr>
@@ -476,190 +679,6 @@
         <w:rPr>
           <w:lang w:val="nl-BE"/>
         </w:rPr>
-        <w:t>de vragen rond de datawarehousing oplossen!</w:t>
-      </w:r>
-    </w:p>
-    <w:p>
-      <w:pPr>
-        <w:pStyle w:val="Lijstalinea"/>
-        <w:numPr>
-          <w:ilvl w:val="1"/>
-          <w:numId w:val="18"/>
-        </w:numPr>
-        <w:rPr>
-          <w:b/>
-          <w:lang w:val="nl-BE"/>
-        </w:rPr>
-      </w:pPr>
-      <w:r>
-        <w:rPr>
-          <w:lang w:val="nl-BE"/>
-        </w:rPr>
-        <w:t>In de user-dim wordt nog niet rekening gehouden met de NULL optie (dus geen didicator), de zijn niet in deze versie van de DB maar ze zouden kunnen bestaan in de echte db</w:t>
-      </w:r>
-    </w:p>
-    <w:p>
-      <w:pPr>
-        <w:pStyle w:val="Lijstalinea"/>
-        <w:numPr>
-          <w:ilvl w:val="1"/>
-          <w:numId w:val="18"/>
-        </w:numPr>
-        <w:rPr>
-          <w:b/>
-          <w:lang w:val="nl-BE"/>
-        </w:rPr>
-      </w:pPr>
-      <w:r>
-        <w:rPr>
-          <w:lang w:val="nl-BE"/>
-        </w:rPr>
-        <w:t>Check of de juiste velden geinsert worden + test dit in de OP!</w:t>
-      </w:r>
-    </w:p>
-    <w:p>
-      <w:pPr>
-        <w:pStyle w:val="Lijstalinea"/>
-        <w:numPr>
-          <w:ilvl w:val="1"/>
-          <w:numId w:val="18"/>
-        </w:numPr>
-        <w:rPr>
-          <w:lang w:val="nl-BE"/>
-        </w:rPr>
-      </w:pPr>
-      <w:r>
-        <w:rPr>
-          <w:lang w:val="nl-BE"/>
-        </w:rPr>
-        <w:t>Check de regen dimensie</w:t>
-      </w:r>
-    </w:p>
-    <w:p>
-      <w:pPr>
-        <w:pStyle w:val="Lijstalinea"/>
-        <w:numPr>
-          <w:ilvl w:val="2"/>
-          <w:numId w:val="18"/>
-        </w:numPr>
-        <w:rPr>
-          <w:lang w:val="nl-BE"/>
-        </w:rPr>
-      </w:pPr>
-      <w:r>
-        <w:rPr>
-          <w:lang w:val="nl-BE"/>
-        </w:rPr>
-        <w:t>Check of de rest van de steden op ‘regensituatie onbekend staan’</w:t>
-      </w:r>
-    </w:p>
-    <w:p>
-      <w:pPr>
-        <w:pStyle w:val="Lijstalinea"/>
-        <w:numPr>
-          <w:ilvl w:val="1"/>
-          <w:numId w:val="18"/>
-        </w:numPr>
-        <w:rPr>
-          <w:lang w:val="nl-BE"/>
-        </w:rPr>
-      </w:pPr>
-      <w:r>
-        <w:rPr>
-          <w:lang w:val="nl-BE"/>
-        </w:rPr>
-        <w:t>Maak het feit aan!</w:t>
-      </w:r>
-    </w:p>
-    <w:p>
-      <w:pPr>
-        <w:pStyle w:val="Lijstalinea"/>
-        <w:numPr>
-          <w:ilvl w:val="2"/>
-          <w:numId w:val="18"/>
-        </w:numPr>
-        <w:rPr>
-          <w:lang w:val="nl-BE"/>
-        </w:rPr>
-      </w:pPr>
-      <w:r>
-        <w:rPr>
-          <w:lang w:val="nl-BE"/>
-        </w:rPr>
-        <w:t>Check alle connecties (met weer, user, etc)</w:t>
-      </w:r>
-    </w:p>
-    <w:p>
-      <w:pPr>
-        <w:pStyle w:val="Lijstalinea"/>
-        <w:numPr>
-          <w:ilvl w:val="0"/>
-          <w:numId w:val="18"/>
-        </w:numPr>
-        <w:rPr>
-          <w:b/>
-          <w:lang w:val="nl-BE"/>
-        </w:rPr>
-      </w:pPr>
-      <w:r>
-        <w:rPr>
-          <w:b/>
-          <w:lang w:val="nl-BE"/>
-        </w:rPr>
-        <w:t>DEEL 4: NO SQL</w:t>
-      </w:r>
-    </w:p>
-    <w:p>
-      <w:pPr>
-        <w:pStyle w:val="Lijstalinea"/>
-        <w:numPr>
-          <w:ilvl w:val="1"/>
-          <w:numId w:val="18"/>
-        </w:numPr>
-        <w:rPr>
-          <w:lang w:val="nl-BE"/>
-        </w:rPr>
-      </w:pPr>
-      <w:r>
-        <w:rPr>
-          <w:lang w:val="nl-BE"/>
-        </w:rPr>
-        <w:t>Data creeëren</w:t>
-      </w:r>
-    </w:p>
-    <w:p>
-      <w:pPr>
-        <w:pStyle w:val="Lijstalinea"/>
-        <w:numPr>
-          <w:ilvl w:val="1"/>
-          <w:numId w:val="18"/>
-        </w:numPr>
-        <w:rPr>
-          <w:lang w:val="nl-BE"/>
-        </w:rPr>
-      </w:pPr>
-      <w:r>
-        <w:rPr>
-          <w:lang w:val="nl-BE"/>
-        </w:rPr>
-        <w:t>Mongo DB helemaal opzetten</w:t>
-      </w:r>
-    </w:p>
-    <w:p>
-      <w:pPr>
-        <w:pStyle w:val="Lijstalinea"/>
-        <w:numPr>
-          <w:ilvl w:val="1"/>
-          <w:numId w:val="18"/>
-        </w:numPr>
-        <w:rPr>
-          <w:lang w:val="nl-BE"/>
-        </w:rPr>
-      </w:pPr>
-      <w:r>
-        <w:rPr>
-          <w:lang w:val="nl-BE"/>
-        </w:rPr>
         <w:t>Analyse vragen uitwerken</w:t>
       </w:r>
     </w:p>
@@ -677,7 +696,6 @@
         </w:rPr>
       </w:pPr>
       <w:r>
-        <w:lastRenderedPageBreak/>
         <w:t>Probleemdomein</w:t>
       </w:r>
     </w:p>
@@ -1138,26 +1156,23 @@
         <w:rPr>
           <w:rFonts w:ascii="Calibri" w:eastAsia="Calibri" w:hAnsi="Calibri" w:cs="Calibri"/>
           <w:b/>
+          <w:strike/>
         </w:rPr>
       </w:pPr>
       <w:commentRangeStart w:id="4"/>
       <w:r>
         <w:rPr>
           <w:rFonts w:ascii="Calibri" w:eastAsia="Calibri" w:hAnsi="Calibri" w:cs="Calibri"/>
-        </w:rPr>
-        <w:t xml:space="preserve">Gebruikers kunnen “trackables” kopen en zijn daar vanaf dan eigenaar van. Trackables zijn kleine voorwerpen met een ID op. De gebruiker steekt die in een “cache” zodat een andere gebruiker die kan meenemen en in een andere “cache”  kan plaatsen.  Op deze manier kan een Trackable de hele wereld rondreizen en kan je hem als eigenaar online volgen. </w:t>
-      </w:r>
-      <w:r>
-        <w:rPr>
-          <w:rFonts w:ascii="Calibri" w:eastAsia="Calibri" w:hAnsi="Calibri" w:cs="Calibri"/>
+          <w:strike/>
         </w:rPr>
         <w:lastRenderedPageBreak/>
-        <w:t>Als je een log "found" registreert kan je daar indien van toepassing bij aangeven welke Trackable je er uit hebt weggenomen en welke je er hebt in geplaatst.</w:t>
+        <w:t>Gebruikers kunnen “trackables” kopen en zijn daar vanaf dan eigenaar van. Trackables zijn kleine voorwerpen met een ID op. De gebruiker steekt die in een “cache” zodat een andere gebruiker die kan meenemen en in een andere “cache”  kan plaatsen.  Op deze manier kan een Trackable de hele wereld rondreizen en kan je hem als eigenaar online volgen. Als je een log "found" registreert kan je daar indien van toepassing bij aangeven welke Trackable je er uit hebt weggenomen en welke je er hebt in geplaatst.</w:t>
       </w:r>
       <w:commentRangeEnd w:id="4"/>
       <w:r>
         <w:rPr>
           <w:rStyle w:val="Verwijzingopmerking"/>
+          <w:strike/>
         </w:rPr>
         <w:commentReference w:id="4"/>
       </w:r>
@@ -1174,28 +1189,44 @@
       <w:pPr>
         <w:pStyle w:val="Kop2"/>
         <w:jc w:val="both"/>
+        <w:rPr>
+          <w:strike/>
+        </w:rPr>
       </w:pPr>
       <w:bookmarkStart w:id="5" w:name="_fx75z2j2zfqz" w:colFirst="0" w:colLast="0"/>
       <w:bookmarkEnd w:id="5"/>
       <w:r>
+        <w:rPr>
+          <w:strike/>
+        </w:rPr>
         <w:t>Later te implementeren functionaliteit</w:t>
       </w:r>
     </w:p>
     <w:p>
       <w:pPr>
         <w:jc w:val="both"/>
-      </w:pPr>
-      <w:r>
+        <w:rPr>
+          <w:strike/>
+        </w:rPr>
+      </w:pPr>
+      <w:r>
+        <w:rPr>
+          <w:strike/>
+        </w:rPr>
         <w:t xml:space="preserve">De onderstaande functionaliteit moet nog niet uitgewerkt worden in het huidige project. </w:t>
       </w:r>
     </w:p>
     <w:p>
       <w:pPr>
         <w:jc w:val="both"/>
-      </w:pPr>
-      <w:r>
-        <w:rPr>
-          <w:rFonts w:ascii="Calibri" w:eastAsia="Calibri" w:hAnsi="Calibri" w:cs="Calibri"/>
+        <w:rPr>
+          <w:strike/>
+        </w:rPr>
+      </w:pPr>
+      <w:r>
+        <w:rPr>
+          <w:rFonts w:ascii="Calibri" w:eastAsia="Calibri" w:hAnsi="Calibri" w:cs="Calibri"/>
+          <w:strike/>
         </w:rPr>
         <w:t>(de overeenkomstige klassen in het domeinmodel zijn lichtgrijs)</w:t>
       </w:r>
@@ -1203,19 +1234,24 @@
     <w:p>
       <w:pPr>
         <w:jc w:val="both"/>
-      </w:pPr>
-    </w:p>
-    <w:p>
-      <w:pPr>
-        <w:jc w:val="both"/>
-        <w:rPr>
-          <w:rFonts w:ascii="Calibri" w:eastAsia="Calibri" w:hAnsi="Calibri" w:cs="Calibri"/>
+        <w:rPr>
+          <w:strike/>
+        </w:rPr>
+      </w:pPr>
+    </w:p>
+    <w:p>
+      <w:pPr>
+        <w:jc w:val="both"/>
+        <w:rPr>
+          <w:rFonts w:ascii="Calibri" w:eastAsia="Calibri" w:hAnsi="Calibri" w:cs="Calibri"/>
+          <w:strike/>
         </w:rPr>
       </w:pPr>
       <w:commentRangeStart w:id="6"/>
       <w:r>
         <w:rPr>
           <w:rFonts w:ascii="Calibri" w:eastAsia="Calibri" w:hAnsi="Calibri" w:cs="Calibri"/>
+          <w:strike/>
         </w:rPr>
         <w:t>Je kan als gebruiker ook een TreasureHunt starten bij multiStageTreasures. Bij elke stage wordt ergens een qr code voorzien. Als je met de app een foto trekt van de qr code van de eerste stage start de TreasureHunt. Bij elke Stage wordt de tijd geregistreerd van het moment waarop de foto wordt getrokken. Als je de qr code van de laatste Stage (=Treasure Stage) fotografeert is de TreasureHunt afgelopen. Naargelang je prestaties bouw je punten op.</w:t>
       </w:r>
@@ -1225,19 +1261,22 @@
         <w:jc w:val="both"/>
         <w:rPr>
           <w:rFonts w:ascii="Calibri" w:eastAsia="Calibri" w:hAnsi="Calibri" w:cs="Calibri"/>
-        </w:rPr>
-      </w:pPr>
-    </w:p>
-    <w:p>
-      <w:pPr>
-        <w:jc w:val="both"/>
-        <w:rPr>
-          <w:rFonts w:ascii="Calibri" w:eastAsia="Calibri" w:hAnsi="Calibri" w:cs="Calibri"/>
-        </w:rPr>
-      </w:pPr>
-      <w:r>
-        <w:rPr>
-          <w:rFonts w:ascii="Calibri" w:eastAsia="Calibri" w:hAnsi="Calibri" w:cs="Calibri"/>
+          <w:strike/>
+        </w:rPr>
+      </w:pPr>
+    </w:p>
+    <w:p>
+      <w:pPr>
+        <w:jc w:val="both"/>
+        <w:rPr>
+          <w:rFonts w:ascii="Calibri" w:eastAsia="Calibri" w:hAnsi="Calibri" w:cs="Calibri"/>
+          <w:strike/>
+        </w:rPr>
+      </w:pPr>
+      <w:r>
+        <w:rPr>
+          <w:rFonts w:ascii="Calibri" w:eastAsia="Calibri" w:hAnsi="Calibri" w:cs="Calibri"/>
+          <w:strike/>
         </w:rPr>
         <w:t>Als gebruiker kan je ook aangeven of je een bepaalde Treasure wil volgen. Als dat zo is krijg je berichten wanneer er logs worden geplaatst voor die cache. Je kan kiezen via welke kanalen (sms, mail en/of app) je op de hoogte gehouden wil worden.</w:t>
       </w:r>
@@ -1245,6 +1284,7 @@
       <w:r>
         <w:rPr>
           <w:rStyle w:val="Verwijzingopmerking"/>
+          <w:strike/>
         </w:rPr>
         <w:commentReference w:id="6"/>
       </w:r>
@@ -1519,12 +1559,7 @@
         <w:jc w:val="both"/>
       </w:pPr>
       <w:r>
-        <w:t>Nadat de database ingeladen is met de nodige gegevens begint het echte werk. De databank heeft namelijk geen enkele optimalisatie mee</w:t>
-      </w:r>
-      <w:bookmarkStart w:id="15" w:name="_GoBack"/>
-      <w:bookmarkEnd w:id="15"/>
-      <w:r>
-        <w:t>gekregen. De focus in dit deel ligt op het doorvoeren van de n</w:t>
+        <w:t>Nadat de database ingeladen is met de nodige gegevens begint het echte werk. De databank heeft namelijk geen enkele optimalisatie meegekregen. De focus in dit deel ligt op het doorvoeren van de n</w:t>
       </w:r>
       <w:r>
         <w:t xml:space="preserve">odige databank optimalisaties. </w:t>
@@ -1532,16 +1567,16 @@
       <w:r>
         <w:t xml:space="preserve">Die moeten worden gebaseerd op onderstaande lijst met database vereisten. Voor deze opdracht wordt verwacht dat je een </w:t>
       </w:r>
-      <w:commentRangeStart w:id="16"/>
+      <w:commentRangeStart w:id="15"/>
       <w:r>
         <w:t xml:space="preserve">optimalisatie-dossier </w:t>
       </w:r>
-      <w:commentRangeEnd w:id="16"/>
+      <w:commentRangeEnd w:id="15"/>
       <w:r>
         <w:rPr>
           <w:rStyle w:val="Verwijzingopmerking"/>
         </w:rPr>
-        <w:commentReference w:id="16"/>
+        <w:commentReference w:id="15"/>
       </w:r>
       <w:r>
         <w:t xml:space="preserve">en de nodige release scripts  oplevert. Deze release scripts voeren de door jullie aangebrachte aanpassingen uit op de databank die jullie als startpunt hebben ontvangen. Hoewel we in de leerstof kort ingaan op mogelijke optimalisatietechnieken voor SQL Server is het vooral de bedoeling dat jullie door het bestuderen van de documentatie van SQL Server zelf op zoek gaan naar goede optimalisaties in functie van onderstaande eisen. </w:t>
@@ -1650,16 +1685,16 @@
         </w:pBdr>
         <w:jc w:val="both"/>
       </w:pPr>
-      <w:commentRangeStart w:id="17"/>
+      <w:commentRangeStart w:id="16"/>
       <w:r>
         <w:t>Welke invloed heeft het de optimalisatie op de performantie</w:t>
       </w:r>
-      <w:commentRangeEnd w:id="17"/>
+      <w:commentRangeEnd w:id="16"/>
       <w:r>
         <w:rPr>
           <w:rStyle w:val="Verwijzingopmerking"/>
         </w:rPr>
-        <w:commentReference w:id="17"/>
+        <w:commentReference w:id="16"/>
       </w:r>
       <w:r>
         <w:t>?</w:t>
@@ -1716,8 +1751,8 @@
         <w:pStyle w:val="Kop3"/>
         <w:jc w:val="both"/>
       </w:pPr>
-      <w:bookmarkStart w:id="18" w:name="_3bsv7ni2iql0" w:colFirst="0" w:colLast="0"/>
-      <w:bookmarkEnd w:id="18"/>
+      <w:bookmarkStart w:id="17" w:name="_3bsv7ni2iql0" w:colFirst="0" w:colLast="0"/>
+      <w:bookmarkEnd w:id="17"/>
       <w:r>
         <w:t>Database vereisten:</w:t>
       </w:r>
@@ -1793,8 +1828,8 @@
           <w:color w:val="000000"/>
         </w:rPr>
       </w:pPr>
-      <w:bookmarkStart w:id="19" w:name="_6fobxnwes4b2" w:colFirst="0" w:colLast="0"/>
-      <w:bookmarkEnd w:id="19"/>
+      <w:bookmarkStart w:id="18" w:name="_6fobxnwes4b2" w:colFirst="0" w:colLast="0"/>
+      <w:bookmarkEnd w:id="18"/>
       <w:r>
         <w:t xml:space="preserve">De </w:t>
       </w:r>
@@ -2114,19 +2149,19 @@
         </w:rPr>
         <w:t xml:space="preserve">De DBA heeft geen informatie over </w:t>
       </w:r>
-      <w:commentRangeStart w:id="20"/>
+      <w:commentRangeStart w:id="19"/>
       <w:r>
         <w:rPr>
           <w:color w:val="000000"/>
         </w:rPr>
         <w:t>de fysieke disks achter de gebruikte volumes. De configuratie kan ook regelmatig gewijzigd worden. Optimaliseer de database hiervoor</w:t>
       </w:r>
-      <w:commentRangeEnd w:id="20"/>
+      <w:commentRangeEnd w:id="19"/>
       <w:r>
         <w:rPr>
           <w:rStyle w:val="Verwijzingopmerking"/>
         </w:rPr>
-        <w:commentReference w:id="20"/>
+        <w:commentReference w:id="19"/>
       </w:r>
       <w:r>
         <w:rPr>
@@ -2170,8 +2205,8 @@
         <w:pStyle w:val="Kop3"/>
         <w:jc w:val="both"/>
       </w:pPr>
-      <w:bookmarkStart w:id="21" w:name="_efrtp5xdmuo5" w:colFirst="0" w:colLast="0"/>
-      <w:bookmarkEnd w:id="21"/>
+      <w:bookmarkStart w:id="20" w:name="_efrtp5xdmuo5" w:colFirst="0" w:colLast="0"/>
+      <w:bookmarkEnd w:id="20"/>
       <w:r>
         <w:lastRenderedPageBreak/>
         <w:t>Hoe ga je te werk?</w:t>
@@ -2184,19 +2219,19 @@
       <w:r>
         <w:t xml:space="preserve">Lees aandachtig de database vereisten. Probeer je database te optimaliseren </w:t>
       </w:r>
-      <w:commentRangeStart w:id="22"/>
+      <w:commentRangeStart w:id="21"/>
       <w:r>
         <w:rPr>
           <w:b/>
         </w:rPr>
         <w:t>zodat je de gebruikers van het systeem de meest optimale gebruikservaring geeft</w:t>
       </w:r>
-      <w:commentRangeEnd w:id="22"/>
+      <w:commentRangeEnd w:id="21"/>
       <w:r>
         <w:rPr>
           <w:rStyle w:val="Verwijzingopmerking"/>
         </w:rPr>
-        <w:commentReference w:id="22"/>
+        <w:commentReference w:id="21"/>
       </w:r>
       <w:r>
         <w:t xml:space="preserve">. </w:t>
@@ -2228,8 +2263,8 @@
         <w:pStyle w:val="Kop1"/>
         <w:jc w:val="both"/>
       </w:pPr>
-      <w:bookmarkStart w:id="23" w:name="_vc4yc3k33nkx" w:colFirst="0" w:colLast="0"/>
-      <w:bookmarkEnd w:id="23"/>
+      <w:bookmarkStart w:id="22" w:name="_vc4yc3k33nkx" w:colFirst="0" w:colLast="0"/>
+      <w:bookmarkEnd w:id="22"/>
       <w:r>
         <w:t>Evaluatiecriteria</w:t>
       </w:r>
@@ -2382,61 +2417,61 @@
           <w:strike/>
         </w:rPr>
       </w:pPr>
-      <w:bookmarkStart w:id="24" w:name="_tgl0xdnah61r" w:colFirst="0" w:colLast="0"/>
+      <w:bookmarkStart w:id="23" w:name="_tgl0xdnah61r" w:colFirst="0" w:colLast="0"/>
+      <w:bookmarkEnd w:id="23"/>
+      <w:r>
+        <w:rPr>
+          <w:strike/>
+        </w:rPr>
+        <w:t>Scheduled backup</w:t>
+      </w:r>
+    </w:p>
+    <w:p>
+      <w:pPr>
+        <w:jc w:val="both"/>
+        <w:rPr>
+          <w:strike/>
+        </w:rPr>
+      </w:pPr>
+      <w:r>
+        <w:rPr>
+          <w:strike/>
+        </w:rPr>
+        <w:t xml:space="preserve">Zorg ervoor dat je dagelijks een backup maakt van de databank. De backup files dienen zo compact mogelijk te zijn. </w:t>
+      </w:r>
+    </w:p>
+    <w:p>
+      <w:pPr>
+        <w:jc w:val="both"/>
+        <w:rPr>
+          <w:strike/>
+        </w:rPr>
+      </w:pPr>
+      <w:r>
+        <w:rPr>
+          <w:strike/>
+        </w:rPr>
+        <w:t>Je moet kunnen aantonen dat je de databank gewoon kan restoren na een probleem met de database.</w:t>
+      </w:r>
+    </w:p>
+    <w:p>
+      <w:pPr>
+        <w:jc w:val="both"/>
+        <w:rPr>
+          <w:strike/>
+        </w:rPr>
+      </w:pPr>
+    </w:p>
+    <w:p>
+      <w:pPr>
+        <w:pStyle w:val="Kop2"/>
+        <w:jc w:val="both"/>
+        <w:rPr>
+          <w:strike/>
+        </w:rPr>
+      </w:pPr>
+      <w:bookmarkStart w:id="24" w:name="_oas0bhiuuons" w:colFirst="0" w:colLast="0"/>
       <w:bookmarkEnd w:id="24"/>
-      <w:r>
-        <w:rPr>
-          <w:strike/>
-        </w:rPr>
-        <w:t>Scheduled backup</w:t>
-      </w:r>
-    </w:p>
-    <w:p>
-      <w:pPr>
-        <w:jc w:val="both"/>
-        <w:rPr>
-          <w:strike/>
-        </w:rPr>
-      </w:pPr>
-      <w:r>
-        <w:rPr>
-          <w:strike/>
-        </w:rPr>
-        <w:t xml:space="preserve">Zorg ervoor dat je dagelijks een backup maakt van de databank. De backup files dienen zo compact mogelijk te zijn. </w:t>
-      </w:r>
-    </w:p>
-    <w:p>
-      <w:pPr>
-        <w:jc w:val="both"/>
-        <w:rPr>
-          <w:strike/>
-        </w:rPr>
-      </w:pPr>
-      <w:r>
-        <w:rPr>
-          <w:strike/>
-        </w:rPr>
-        <w:t>Je moet kunnen aantonen dat je de databank gewoon kan restoren na een probleem met de database.</w:t>
-      </w:r>
-    </w:p>
-    <w:p>
-      <w:pPr>
-        <w:jc w:val="both"/>
-        <w:rPr>
-          <w:strike/>
-        </w:rPr>
-      </w:pPr>
-    </w:p>
-    <w:p>
-      <w:pPr>
-        <w:pStyle w:val="Kop2"/>
-        <w:jc w:val="both"/>
-        <w:rPr>
-          <w:strike/>
-        </w:rPr>
-      </w:pPr>
-      <w:bookmarkStart w:id="25" w:name="_oas0bhiuuons" w:colFirst="0" w:colLast="0"/>
-      <w:bookmarkEnd w:id="25"/>
       <w:r>
         <w:rPr>
           <w:strike/>
@@ -2587,7 +2622,7 @@
         <w:lastRenderedPageBreak/>
         <w:t xml:space="preserve">Deel 2: ETL </w:t>
       </w:r>
-      <w:commentRangeStart w:id="26"/>
+      <w:commentRangeStart w:id="25"/>
       <w:r>
         <w:rPr>
           <w:b/>
@@ -2596,12 +2631,12 @@
         </w:rPr>
         <w:t>Transformations</w:t>
       </w:r>
-      <w:commentRangeEnd w:id="26"/>
+      <w:commentRangeEnd w:id="25"/>
       <w:r>
         <w:rPr>
           <w:rStyle w:val="Verwijzingopmerking"/>
         </w:rPr>
-        <w:commentReference w:id="26"/>
+        <w:commentReference w:id="25"/>
       </w:r>
     </w:p>
     <w:p>
@@ -2649,7 +2684,7 @@
       <w:r>
         <w:br/>
       </w:r>
-      <w:commentRangeStart w:id="27"/>
+      <w:commentRangeStart w:id="26"/>
       <w:r>
         <w:t xml:space="preserve">( </w:t>
       </w:r>
@@ -2665,12 +2700,12 @@
       <w:r>
         <w:t xml:space="preserve"> )</w:t>
       </w:r>
-      <w:commentRangeEnd w:id="27"/>
+      <w:commentRangeEnd w:id="26"/>
       <w:r>
         <w:rPr>
           <w:rStyle w:val="Verwijzingopmerking"/>
         </w:rPr>
-        <w:commentReference w:id="27"/>
+        <w:commentReference w:id="26"/>
       </w:r>
     </w:p>
     <w:p>
@@ -2878,7 +2913,7 @@
       <w:r>
         <w:t xml:space="preserve"> op dit moment. Via een externe dienst worden </w:t>
       </w:r>
-      <w:commentRangeStart w:id="28"/>
+      <w:commentRangeStart w:id="27"/>
       <w:r>
         <w:rPr>
           <w:b/>
@@ -2888,12 +2923,12 @@
       <w:r>
         <w:t xml:space="preserve"> </w:t>
       </w:r>
-      <w:commentRangeEnd w:id="28"/>
+      <w:commentRangeEnd w:id="27"/>
       <w:r>
         <w:rPr>
           <w:rStyle w:val="Verwijzingopmerking"/>
         </w:rPr>
-        <w:commentReference w:id="28"/>
+        <w:commentReference w:id="27"/>
       </w:r>
       <w:r>
         <w:t xml:space="preserve">aangeleverd in XML formaat. Download de meest recente versie:  </w:t>
@@ -2920,8 +2955,8 @@
         <w:pStyle w:val="Kop2"/>
         <w:jc w:val="both"/>
       </w:pPr>
-      <w:bookmarkStart w:id="29" w:name="_7i12ohh4s9m" w:colFirst="0" w:colLast="0"/>
-      <w:bookmarkEnd w:id="29"/>
+      <w:bookmarkStart w:id="28" w:name="_7i12ohh4s9m" w:colFirst="0" w:colLast="0"/>
+      <w:bookmarkEnd w:id="28"/>
       <w:r>
         <w:t>De transformatie uitwerken</w:t>
       </w:r>
@@ -2931,21 +2966,7 @@
         <w:jc w:val="both"/>
       </w:pPr>
       <w:r>
-        <w:t xml:space="preserve">Het bestand dient omgezet te worden naar </w:t>
-      </w:r>
-      <w:commentRangeStart w:id="30"/>
-      <w:r>
-        <w:t xml:space="preserve">twee tabellen </w:t>
-      </w:r>
-      <w:commentRangeEnd w:id="30"/>
-      <w:r>
-        <w:rPr>
-          <w:rStyle w:val="Verwijzingopmerking"/>
-        </w:rPr>
-        <w:commentReference w:id="30"/>
-      </w:r>
-      <w:r>
-        <w:t xml:space="preserve">in de databank. Maak hiervoor een XSL bestand dat SQL statements genereert. </w:t>
+        <w:t xml:space="preserve">Het bestand dient omgezet te worden naar twee tabellen in de databank. Maak hiervoor een XSL bestand dat SQL statements genereert. </w:t>
       </w:r>
     </w:p>
     <w:p>
@@ -2984,19 +3005,19 @@
           <w:b/>
         </w:rPr>
       </w:pPr>
-      <w:commentRangeStart w:id="31"/>
+      <w:commentRangeStart w:id="29"/>
       <w:r>
         <w:rPr>
           <w:b/>
         </w:rPr>
         <w:t xml:space="preserve">Teams van 3: Zorg ervoor dat dit alles in een Pentaho Job wordt uitgevoerd waarbij je eerst het SQL script aanmaakt en daarna dat script ook effectief uitvoert. </w:t>
       </w:r>
-      <w:commentRangeEnd w:id="31"/>
+      <w:commentRangeEnd w:id="29"/>
       <w:r>
         <w:rPr>
           <w:rStyle w:val="Verwijzingopmerking"/>
         </w:rPr>
-        <w:commentReference w:id="31"/>
+        <w:commentReference w:id="29"/>
       </w:r>
     </w:p>
     <w:p>
@@ -3004,8 +3025,8 @@
         <w:pStyle w:val="Kop2"/>
         <w:jc w:val="both"/>
       </w:pPr>
-      <w:bookmarkStart w:id="32" w:name="_tofb9w26tvl3" w:colFirst="0" w:colLast="0"/>
-      <w:bookmarkEnd w:id="32"/>
+      <w:bookmarkStart w:id="30" w:name="_tofb9w26tvl3" w:colFirst="0" w:colLast="0"/>
+      <w:bookmarkEnd w:id="30"/>
       <w:r>
         <w:t>Opmerkingen</w:t>
       </w:r>
@@ -3240,6 +3261,7 @@
     <w:p>
       <w:pPr>
         <w:pStyle w:val="Geenafstand"/>
+        <w:jc w:val="both"/>
         <w:rPr>
           <w:color w:val="0070C0"/>
           <w:sz w:val="24"/>
@@ -3288,7 +3310,131 @@
           <w:sz w:val="24"/>
           <w:szCs w:val="24"/>
         </w:rPr>
-        <w:t>Dit halen we dan in batch (via pentaho) door een XSL transformatie die het wegschrijft naar een .SQL file. Tenslotte wordt dit dan in de database geladen door een SQL stap in Pentaho.</w:t>
+        <w:t xml:space="preserve">Deze files delen we op in +-5 jobs met gelijk gewicht. Dit werd alles in 1 job gezet. </w:t>
+      </w:r>
+      <w:r>
+        <w:rPr>
+          <w:color w:val="0070C0"/>
+          <w:sz w:val="24"/>
+          <w:szCs w:val="24"/>
+        </w:rPr>
+        <w:t xml:space="preserve">In deze aparte jobs halen we de files </w:t>
+      </w:r>
+      <w:r>
+        <w:rPr>
+          <w:color w:val="0070C0"/>
+          <w:sz w:val="24"/>
+          <w:szCs w:val="24"/>
+        </w:rPr>
+        <w:t xml:space="preserve">door een XSL transformatie die het wegschrijft naar een .SQL file. Tenslotte wordt dit dan in de database geladen door een SQL stap in </w:t>
+      </w:r>
+      <w:commentRangeStart w:id="31"/>
+      <w:r>
+        <w:rPr>
+          <w:color w:val="0070C0"/>
+          <w:sz w:val="24"/>
+          <w:szCs w:val="24"/>
+        </w:rPr>
+        <w:t>Pentaho</w:t>
+      </w:r>
+      <w:commentRangeEnd w:id="31"/>
+      <w:r>
+        <w:rPr>
+          <w:rStyle w:val="Verwijzingopmerking"/>
+        </w:rPr>
+        <w:commentReference w:id="31"/>
+      </w:r>
+      <w:r>
+        <w:rPr>
+          <w:color w:val="0070C0"/>
+          <w:sz w:val="24"/>
+          <w:szCs w:val="24"/>
+        </w:rPr>
+        <w:t>.</w:t>
+      </w:r>
+    </w:p>
+    <w:p>
+      <w:pPr>
+        <w:pStyle w:val="Geenafstand"/>
+        <w:jc w:val="both"/>
+        <w:rPr>
+          <w:color w:val="0070C0"/>
+          <w:sz w:val="24"/>
+          <w:szCs w:val="24"/>
+        </w:rPr>
+      </w:pPr>
+    </w:p>
+    <w:p>
+      <w:pPr>
+        <w:pStyle w:val="Geenafstand"/>
+        <w:jc w:val="both"/>
+        <w:rPr>
+          <w:color w:val="0070C0"/>
+          <w:sz w:val="24"/>
+          <w:szCs w:val="24"/>
+        </w:rPr>
+      </w:pPr>
+      <w:r>
+        <w:rPr>
+          <w:color w:val="0070C0"/>
+          <w:sz w:val="24"/>
+          <w:szCs w:val="24"/>
+        </w:rPr>
+        <w:t xml:space="preserve">Een extra optimalisatie bestond eruit om het hoog aantal nullen met een substring functie uit de XMLs te halen, dit zorgde voor bijna 500mb minder SQL file!  </w:t>
+      </w:r>
+    </w:p>
+    <w:p>
+      <w:pPr>
+        <w:pStyle w:val="Geenafstand"/>
+        <w:jc w:val="both"/>
+        <w:rPr>
+          <w:color w:val="0070C0"/>
+          <w:sz w:val="24"/>
+          <w:szCs w:val="24"/>
+        </w:rPr>
+      </w:pPr>
+    </w:p>
+    <w:p>
+      <w:pPr>
+        <w:pStyle w:val="Geenafstand"/>
+        <w:jc w:val="both"/>
+        <w:rPr>
+          <w:color w:val="0070C0"/>
+          <w:sz w:val="24"/>
+          <w:szCs w:val="24"/>
+        </w:rPr>
+      </w:pPr>
+      <w:r>
+        <w:rPr>
+          <w:color w:val="0070C0"/>
+          <w:sz w:val="24"/>
+          <w:szCs w:val="24"/>
+        </w:rPr>
+        <w:t>Het lijkt dat de gekozen eind stap ‘de SQL wegschrijfstap’ niet geoptimaliseerd is om grotere batches te verwerken. We merken een exponentiële stijging in verwerkingstijd naarmate de batch grootte groeit. Voor 5mb aan SQL file, gaat het ongeveer aan 2.5 mb/minuut, voor 10mb is dat 1mb/minuut en voor 100 mb is dit 0.15mb/</w:t>
+      </w:r>
+      <w:commentRangeStart w:id="32"/>
+      <w:r>
+        <w:rPr>
+          <w:color w:val="0070C0"/>
+          <w:sz w:val="24"/>
+          <w:szCs w:val="24"/>
+        </w:rPr>
+        <w:t>minuut</w:t>
+      </w:r>
+      <w:commentRangeEnd w:id="32"/>
+      <w:r>
+        <w:rPr>
+          <w:rStyle w:val="Verwijzingopmerking"/>
+        </w:rPr>
+        <w:commentReference w:id="32"/>
+      </w:r>
+      <w:r>
+        <w:rPr>
+          <w:color w:val="0070C0"/>
+          <w:sz w:val="24"/>
+          <w:szCs w:val="24"/>
+        </w:rPr>
+        <w:t xml:space="preserve">. </w:t>
       </w:r>
     </w:p>
     <w:p>
@@ -3420,70 +3566,6 @@
     <w:p>
       <w:pPr>
         <w:widowControl w:val="0"/>
-        <w:ind w:left="720"/>
-        <w:jc w:val="both"/>
-      </w:pPr>
-    </w:p>
-    <w:p>
-      <w:pPr>
-        <w:widowControl w:val="0"/>
-        <w:ind w:left="720"/>
-        <w:jc w:val="both"/>
-      </w:pPr>
-    </w:p>
-    <w:p>
-      <w:pPr>
-        <w:widowControl w:val="0"/>
-        <w:ind w:left="720"/>
-        <w:jc w:val="both"/>
-      </w:pPr>
-    </w:p>
-    <w:p>
-      <w:pPr>
-        <w:widowControl w:val="0"/>
-        <w:ind w:left="720"/>
-        <w:jc w:val="both"/>
-      </w:pPr>
-    </w:p>
-    <w:p>
-      <w:pPr>
-        <w:widowControl w:val="0"/>
-        <w:ind w:left="720"/>
-        <w:jc w:val="both"/>
-      </w:pPr>
-    </w:p>
-    <w:p>
-      <w:pPr>
-        <w:widowControl w:val="0"/>
-        <w:ind w:left="720"/>
-        <w:jc w:val="both"/>
-      </w:pPr>
-    </w:p>
-    <w:p>
-      <w:pPr>
-        <w:widowControl w:val="0"/>
-        <w:ind w:left="720"/>
-        <w:jc w:val="both"/>
-      </w:pPr>
-    </w:p>
-    <w:p>
-      <w:pPr>
-        <w:widowControl w:val="0"/>
-        <w:ind w:left="720"/>
-        <w:jc w:val="both"/>
-      </w:pPr>
-    </w:p>
-    <w:p>
-      <w:pPr>
-        <w:widowControl w:val="0"/>
-        <w:ind w:left="720"/>
-        <w:jc w:val="both"/>
-      </w:pPr>
-    </w:p>
-    <w:p>
-      <w:pPr>
-        <w:widowControl w:val="0"/>
-        <w:ind w:left="720"/>
         <w:jc w:val="both"/>
       </w:pPr>
     </w:p>
@@ -3511,7 +3593,6 @@
           <w:sz w:val="36"/>
           <w:szCs w:val="36"/>
         </w:rPr>
-        <w:lastRenderedPageBreak/>
         <w:t>Deel 3: DATAWAREHOUSING</w:t>
       </w:r>
     </w:p>
@@ -4505,7 +4586,15 @@
           <w:rPr>
             <w:u w:val="single"/>
           </w:rPr>
-          <w:t>http://openweathermap.org/current</w:t>
+          <w:t>http://o</w:t>
+        </w:r>
+        <w:bookmarkStart w:id="43" w:name="_GoBack"/>
+        <w:bookmarkEnd w:id="43"/>
+        <w:r>
+          <w:rPr>
+            <w:u w:val="single"/>
+          </w:rPr>
+          <w:t>penweathermap.org/current</w:t>
         </w:r>
       </w:hyperlink>
       <w:r>
@@ -4683,8 +4772,8 @@
         <w:pStyle w:val="Kop1"/>
         <w:jc w:val="both"/>
       </w:pPr>
-      <w:bookmarkStart w:id="43" w:name="_azr3623lk5kv" w:colFirst="0" w:colLast="0"/>
-      <w:bookmarkEnd w:id="43"/>
+      <w:bookmarkStart w:id="44" w:name="_azr3623lk5kv" w:colFirst="0" w:colLast="0"/>
+      <w:bookmarkEnd w:id="44"/>
       <w:r>
         <w:t>Evaluatiecriteria</w:t>
       </w:r>
@@ -7396,6 +7485,9 @@
     <w:p>
       <w:pPr>
         <w:pStyle w:val="Tekstopmerking"/>
+        <w:rPr>
+          <w:lang w:val="en-GB"/>
+        </w:rPr>
       </w:pPr>
       <w:r>
         <w:rPr>
@@ -7404,6 +7496,9 @@
         <w:annotationRef/>
       </w:r>
       <w:r>
+        <w:rPr>
+          <w:lang w:val="en-GB"/>
+        </w:rPr>
         <w:t>Idem?</w:t>
       </w:r>
     </w:p>
@@ -7412,16 +7507,28 @@
     <w:p>
       <w:pPr>
         <w:pStyle w:val="Tekstopmerking"/>
-      </w:pPr>
-      <w:r>
+        <w:rPr>
+          <w:lang w:val="en-GB"/>
+        </w:rPr>
+      </w:pPr>
+      <w:r>
+        <w:rPr>
+          <w:lang w:val="en-GB"/>
+        </w:rPr>
         <w:t>Uit powerpoint les</w:t>
       </w:r>
     </w:p>
     <w:p>
       <w:pPr>
         <w:pStyle w:val="Tekstopmerking"/>
-      </w:pPr>
-      <w:r>
+        <w:rPr>
+          <w:lang w:val="en-GB"/>
+        </w:rPr>
+      </w:pPr>
+      <w:r>
+        <w:rPr>
+          <w:lang w:val="en-GB"/>
+        </w:rPr>
         <w:t>-</w:t>
       </w:r>
       <w:r>
@@ -7431,29 +7538,44 @@
         <w:annotationRef/>
       </w:r>
       <w:r>
+        <w:rPr>
+          <w:lang w:val="en-GB"/>
+        </w:rPr>
         <w:t>Bitmap index?</w:t>
       </w:r>
     </w:p>
     <w:p>
       <w:pPr>
         <w:pStyle w:val="Tekstopmerking"/>
-      </w:pPr>
-      <w:r>
+        <w:rPr>
+          <w:lang w:val="en-GB"/>
+        </w:rPr>
+      </w:pPr>
+      <w:r>
+        <w:rPr>
+          <w:lang w:val="en-GB"/>
+        </w:rPr>
         <w:t>- function index?</w:t>
       </w:r>
     </w:p>
     <w:p>
       <w:pPr>
         <w:pStyle w:val="Tekstopmerking"/>
+        <w:rPr>
+          <w:lang w:val="en-GB"/>
+        </w:rPr>
       </w:pPr>
     </w:p>
     <w:p>
       <w:pPr>
         <w:pStyle w:val="Tekstopmerking"/>
+        <w:rPr>
+          <w:lang w:val="en-GB"/>
+        </w:rPr>
       </w:pPr>
     </w:p>
   </w:comment>
-  <w:comment w:id="16" w:author="Heylen Frederik" w:date="2019-01-02T10:19:00Z" w:initials="HF">
+  <w:comment w:id="15" w:author="Heylen Frederik" w:date="2019-01-02T10:19:00Z" w:initials="HF">
     <w:p>
       <w:pPr>
         <w:pStyle w:val="Tekstopmerking"/>
@@ -7469,7 +7591,7 @@
       </w:r>
     </w:p>
   </w:comment>
-  <w:comment w:id="17" w:author="Heylen Frederik" w:date="2019-01-02T10:21:00Z" w:initials="HF">
+  <w:comment w:id="16" w:author="Heylen Frederik" w:date="2019-01-02T10:21:00Z" w:initials="HF">
     <w:p>
       <w:pPr>
         <w:pStyle w:val="Tekstopmerking"/>
@@ -7485,7 +7607,7 @@
       </w:r>
     </w:p>
   </w:comment>
-  <w:comment w:id="20" w:author="Heylen Frederik" w:date="2019-01-02T10:24:00Z" w:initials="HF">
+  <w:comment w:id="19" w:author="Heylen Frederik" w:date="2019-01-02T10:24:00Z" w:initials="HF">
     <w:p>
       <w:pPr>
         <w:pStyle w:val="Tekstopmerking"/>
@@ -7501,7 +7623,7 @@
       </w:r>
     </w:p>
   </w:comment>
-  <w:comment w:id="22" w:author="Heylen Frederik" w:date="2019-01-02T10:24:00Z" w:initials="HF">
+  <w:comment w:id="21" w:author="Heylen Frederik" w:date="2019-01-02T10:24:00Z" w:initials="HF">
     <w:p>
       <w:pPr>
         <w:pStyle w:val="Tekstopmerking"/>
@@ -7513,11 +7635,17 @@
         <w:annotationRef/>
       </w:r>
       <w:r>
-        <w:t>Dus niet de USER of de DWH!</w:t>
+        <w:t xml:space="preserve">Dus niet de </w:t>
+      </w:r>
+      <w:r>
+        <w:t>ADMINS</w:t>
+      </w:r>
+      <w:r>
+        <w:t xml:space="preserve"> of de DWH!</w:t>
       </w:r>
     </w:p>
   </w:comment>
-  <w:comment w:id="26" w:author="Heylen Frederik" w:date="2019-01-09T15:55:00Z" w:initials="HF">
+  <w:comment w:id="25" w:author="Heylen Frederik" w:date="2019-01-09T15:55:00Z" w:initials="HF">
     <w:p>
       <w:pPr>
         <w:pStyle w:val="Tekstopmerking"/>
@@ -7533,7 +7661,7 @@
       </w:r>
     </w:p>
   </w:comment>
-  <w:comment w:id="27" w:author="Heylen Frederik" w:date="2019-01-02T10:27:00Z" w:initials="HF">
+  <w:comment w:id="26" w:author="Heylen Frederik" w:date="2019-01-02T10:27:00Z" w:initials="HF">
     <w:p>
       <w:pPr>
         <w:pStyle w:val="Tekstopmerking"/>
@@ -7549,7 +7677,7 @@
       </w:r>
     </w:p>
   </w:comment>
-  <w:comment w:id="28" w:author="Heylen Frederik" w:date="2019-01-02T10:34:00Z" w:initials="HF">
+  <w:comment w:id="27" w:author="Heylen Frederik" w:date="2019-01-02T10:34:00Z" w:initials="HF">
     <w:p>
       <w:pPr>
         <w:pStyle w:val="Tekstopmerking"/>
@@ -7565,7 +7693,7 @@
       </w:r>
     </w:p>
   </w:comment>
-  <w:comment w:id="30" w:author="Heylen Frederik" w:date="2019-01-02T10:35:00Z" w:initials="HF">
+  <w:comment w:id="29" w:author="Heylen Frederik" w:date="2019-01-02T10:38:00Z" w:initials="HF">
     <w:p>
       <w:pPr>
         <w:pStyle w:val="Tekstopmerking"/>
@@ -7577,11 +7705,11 @@
         <w:annotationRef/>
       </w:r>
       <w:r>
-        <w:t>Nog uitwerken!</w:t>
+        <w:t>!!!!!</w:t>
       </w:r>
     </w:p>
   </w:comment>
-  <w:comment w:id="31" w:author="Heylen Frederik" w:date="2019-01-02T10:38:00Z" w:initials="HF">
+  <w:comment w:id="31" w:author="Heylen Frederik" w:date="2019-01-12T06:31:00Z" w:initials="HF">
     <w:p>
       <w:pPr>
         <w:pStyle w:val="Tekstopmerking"/>
@@ -7593,7 +7721,23 @@
         <w:annotationRef/>
       </w:r>
       <w:r>
-        <w:t>!!!!!</w:t>
+        <w:t xml:space="preserve">Dit kan eventueel nog door gewoon de SQL’s zo in te lezen. </w:t>
+      </w:r>
+    </w:p>
+  </w:comment>
+  <w:comment w:id="32" w:author="Heylen Frederik" w:date="2019-01-12T06:32:00Z" w:initials="HF">
+    <w:p>
+      <w:pPr>
+        <w:pStyle w:val="Tekstopmerking"/>
+      </w:pPr>
+      <w:r>
+        <w:rPr>
+          <w:rStyle w:val="Verwijzingopmerking"/>
+        </w:rPr>
+        <w:annotationRef/>
+      </w:r>
+      <w:r>
+        <w:t>Er bestaat enkel nog het cyrillic probleem</w:t>
       </w:r>
     </w:p>
   </w:comment>
@@ -7757,8 +7901,9 @@
   <w15:commentEx w15:paraId="07B893E5" w15:done="0"/>
   <w15:commentEx w15:paraId="1395D3EB" w15:done="0"/>
   <w15:commentEx w15:paraId="2F62E7B6" w15:done="0"/>
-  <w15:commentEx w15:paraId="0A6AF923" w15:done="0"/>
   <w15:commentEx w15:paraId="3EC4FA40" w15:done="0"/>
+  <w15:commentEx w15:paraId="085992FB" w15:done="0"/>
+  <w15:commentEx w15:paraId="6813FF93" w15:done="0"/>
   <w15:commentEx w15:paraId="25F7AF89" w15:done="0"/>
   <w15:commentEx w15:paraId="5DBC8D1D" w15:done="0"/>
   <w15:commentEx w15:paraId="26AEAE0E" w15:paraIdParent="5DBC8D1D" w15:done="0"/>
@@ -7837,7 +7982,7 @@
         <w:noProof/>
         <w:color w:val="000000"/>
       </w:rPr>
-      <w:t>5</w:t>
+      <w:t>12</w:t>
     </w:r>
     <w:r>
       <w:rPr>

--- a/Catchem - FULL project and check list.docx
+++ b/Catchem - FULL project and check list.docx
@@ -23,13 +23,6 @@
         </w:rPr>
         <w:t>CHECK LIST</w:t>
       </w:r>
-    </w:p>
-    <w:p>
-      <w:pPr>
-        <w:rPr>
-          <w:lang w:val="nl-BE"/>
-        </w:rPr>
-      </w:pPr>
     </w:p>
     <w:p>
       <w:pPr>
@@ -38,6 +31,25 @@
           <w:ilvl w:val="0"/>
           <w:numId w:val="18"/>
         </w:numPr>
+      </w:pPr>
+      <w:r>
+        <w:t>CLEAN ALL XML etc. for names!!!!</w:t>
+      </w:r>
+    </w:p>
+    <w:p>
+      <w:pPr>
+        <w:rPr>
+          <w:lang w:val="en-GB"/>
+        </w:rPr>
+      </w:pPr>
+    </w:p>
+    <w:p>
+      <w:pPr>
+        <w:pStyle w:val="Lijstalinea"/>
+        <w:numPr>
+          <w:ilvl w:val="0"/>
+          <w:numId w:val="18"/>
+        </w:numPr>
         <w:rPr>
           <w:b/>
           <w:lang w:val="nl-BE"/>
@@ -84,8 +96,30 @@
         <w:rPr>
           <w:lang w:val="nl-BE"/>
         </w:rPr>
-        <w:t>Afwerken gewone queries + indexing</w:t>
-      </w:r>
+        <w:t xml:space="preserve">Afwerken gewone </w:t>
+      </w:r>
+      <w:proofErr w:type="spellStart"/>
+      <w:r>
+        <w:rPr>
+          <w:lang w:val="nl-BE"/>
+        </w:rPr>
+        <w:t>queries</w:t>
+      </w:r>
+      <w:proofErr w:type="spellEnd"/>
+      <w:r>
+        <w:rPr>
+          <w:lang w:val="nl-BE"/>
+        </w:rPr>
+        <w:t xml:space="preserve"> + </w:t>
+      </w:r>
+      <w:proofErr w:type="spellStart"/>
+      <w:r>
+        <w:rPr>
+          <w:lang w:val="nl-BE"/>
+        </w:rPr>
+        <w:t>indexing</w:t>
+      </w:r>
+      <w:proofErr w:type="spellEnd"/>
     </w:p>
     <w:p>
       <w:pPr>
@@ -102,7 +136,21 @@
         <w:rPr>
           <w:lang w:val="nl-BE"/>
         </w:rPr>
-        <w:t>De performantie ook ‘globaal’ meten</w:t>
+        <w:t xml:space="preserve">De </w:t>
+      </w:r>
+      <w:proofErr w:type="spellStart"/>
+      <w:r>
+        <w:rPr>
+          <w:lang w:val="nl-BE"/>
+        </w:rPr>
+        <w:t>performantie</w:t>
+      </w:r>
+      <w:proofErr w:type="spellEnd"/>
+      <w:r>
+        <w:rPr>
+          <w:lang w:val="nl-BE"/>
+        </w:rPr>
+        <w:t xml:space="preserve"> ook ‘globaal’ meten</w:t>
       </w:r>
     </w:p>
     <w:p>
@@ -164,7 +212,35 @@
         <w:rPr>
           <w:lang w:val="nl-NL"/>
         </w:rPr>
-        <w:t>Check de tuning advisor na alles te hebben uitgevoerd</w:t>
+        <w:t xml:space="preserve">Check de </w:t>
+      </w:r>
+      <w:proofErr w:type="spellStart"/>
+      <w:r>
+        <w:rPr>
+          <w:lang w:val="nl-NL"/>
+        </w:rPr>
+        <w:t>tuning</w:t>
+      </w:r>
+      <w:proofErr w:type="spellEnd"/>
+      <w:r>
+        <w:rPr>
+          <w:lang w:val="nl-NL"/>
+        </w:rPr>
+        <w:t xml:space="preserve"> </w:t>
+      </w:r>
+      <w:proofErr w:type="spellStart"/>
+      <w:r>
+        <w:rPr>
+          <w:lang w:val="nl-NL"/>
+        </w:rPr>
+        <w:t>advisor</w:t>
+      </w:r>
+      <w:proofErr w:type="spellEnd"/>
+      <w:r>
+        <w:rPr>
+          <w:lang w:val="nl-NL"/>
+        </w:rPr>
+        <w:t xml:space="preserve"> na alles te hebben uitgevoerd</w:t>
       </w:r>
     </w:p>
     <w:p>
@@ -200,7 +276,35 @@
         <w:rPr>
           <w:lang w:val="nl-BE"/>
         </w:rPr>
-        <w:t>Memory optimized tables?</w:t>
+        <w:t xml:space="preserve">Memory </w:t>
+      </w:r>
+      <w:proofErr w:type="spellStart"/>
+      <w:r>
+        <w:rPr>
+          <w:lang w:val="nl-BE"/>
+        </w:rPr>
+        <w:t>optimized</w:t>
+      </w:r>
+      <w:proofErr w:type="spellEnd"/>
+      <w:r>
+        <w:rPr>
+          <w:lang w:val="nl-BE"/>
+        </w:rPr>
+        <w:t xml:space="preserve"> </w:t>
+      </w:r>
+      <w:proofErr w:type="spellStart"/>
+      <w:r>
+        <w:rPr>
+          <w:lang w:val="nl-BE"/>
+        </w:rPr>
+        <w:t>tables</w:t>
+      </w:r>
+      <w:proofErr w:type="spellEnd"/>
+      <w:r>
+        <w:rPr>
+          <w:lang w:val="nl-BE"/>
+        </w:rPr>
+        <w:t>?</w:t>
       </w:r>
     </w:p>
     <w:p>
@@ -214,11 +318,19 @@
           <w:lang w:val="nl-BE"/>
         </w:rPr>
       </w:pPr>
+      <w:proofErr w:type="spellStart"/>
       <w:r>
         <w:rPr>
           <w:lang w:val="nl-BE"/>
         </w:rPr>
-        <w:t>Partionering van de tabellen?</w:t>
+        <w:t>Partionering</w:t>
+      </w:r>
+      <w:proofErr w:type="spellEnd"/>
+      <w:r>
+        <w:rPr>
+          <w:lang w:val="nl-BE"/>
+        </w:rPr>
+        <w:t xml:space="preserve"> van de tabellen?</w:t>
       </w:r>
     </w:p>
     <w:p>
@@ -274,7 +386,37 @@
         <w:rPr>
           <w:lang w:val="nl-BE"/>
         </w:rPr>
-        <w:t>Hij verwacht alles in een REPO (met de juiste connecties ingesteld)</w:t>
+        <w:t>D</w:t>
+      </w:r>
+      <w:r>
+        <w:rPr>
+          <w:lang w:val="nl-BE"/>
+        </w:rPr>
+        <w:t>e 0’en al verwijder</w:t>
+      </w:r>
+      <w:r>
+        <w:rPr>
+          <w:lang w:val="nl-BE"/>
+        </w:rPr>
+        <w:t>en tijdens de XSL transformatie</w:t>
+      </w:r>
+    </w:p>
+    <w:p>
+      <w:pPr>
+        <w:pStyle w:val="Lijstalinea"/>
+        <w:numPr>
+          <w:ilvl w:val="2"/>
+          <w:numId w:val="18"/>
+        </w:numPr>
+        <w:rPr>
+          <w:lang w:val="nl-BE"/>
+        </w:rPr>
+      </w:pPr>
+      <w:r>
+        <w:rPr>
+          <w:lang w:val="nl-BE"/>
+        </w:rPr>
+        <w:t>DONE, maar het moet blijkbaar wel byte(32) blijven (heeft waarschijnlijk te maken met de BASE64 conversie)</w:t>
       </w:r>
     </w:p>
     <w:p>
@@ -292,19 +434,19 @@
         <w:rPr>
           <w:lang w:val="nl-BE"/>
         </w:rPr>
-        <w:t>D</w:t>
+        <w:t>Er staat in de opdracht dat alles in een JOB steken (zoals de strever) voor teams van 3 i</w:t>
       </w:r>
       <w:r>
         <w:rPr>
           <w:lang w:val="nl-BE"/>
         </w:rPr>
-        <w:t>e 0’en al verwijder</w:t>
+        <w:t xml:space="preserve">s. </w:t>
       </w:r>
       <w:r>
         <w:rPr>
           <w:lang w:val="nl-BE"/>
         </w:rPr>
-        <w:t>en tijdens de XSL transformatie</w:t>
+        <w:t>Dus als we het gewoon 1 maal proper klaar krijgen is het prima</w:t>
       </w:r>
     </w:p>
     <w:p>
@@ -322,7 +464,39 @@
         <w:rPr>
           <w:lang w:val="nl-BE"/>
         </w:rPr>
-        <w:t>DONE, maar het moet blijkbaar wel byte(32) blijven (heeft waarschijnlijk te maken met de BASE64 conversie)</w:t>
+        <w:t>MEGAJOB zou dus eigenlijk prima moeten zijn (ook al duurt het 4 dagen). We kunnen eventueel ook gewoon de 5 genereerde SQL statements gewoon uitvoeren.</w:t>
+      </w:r>
+    </w:p>
+    <w:p>
+      <w:pPr>
+        <w:pStyle w:val="Lijstalinea"/>
+        <w:numPr>
+          <w:ilvl w:val="2"/>
+          <w:numId w:val="18"/>
+        </w:numPr>
+        <w:rPr>
+          <w:lang w:val="nl-BE"/>
+        </w:rPr>
+      </w:pPr>
+      <w:r>
+        <w:rPr>
+          <w:lang w:val="nl-BE"/>
+        </w:rPr>
+        <w:t xml:space="preserve">Een manier zoeken om die 5 </w:t>
+      </w:r>
+      <w:proofErr w:type="spellStart"/>
+      <w:r>
+        <w:rPr>
+          <w:lang w:val="nl-BE"/>
+        </w:rPr>
+        <w:t>genereeerde</w:t>
+      </w:r>
+      <w:proofErr w:type="spellEnd"/>
+      <w:r>
+        <w:rPr>
+          <w:lang w:val="nl-BE"/>
+        </w:rPr>
+        <w:t xml:space="preserve"> SQL statements ook uit te voeren!!</w:t>
       </w:r>
     </w:p>
     <w:p>
@@ -340,8 +514,37 @@
         <w:rPr>
           <w:lang w:val="nl-BE"/>
         </w:rPr>
-        <w:t>Probleem met cyrillische tekens (dit is misschien ook een probleem in het DWH)</w:t>
-      </w:r>
+        <w:t>Hij verwacht alles in een REPO (met de juiste connecties ingesteld), check de tutorial van dit stuk (optioneel)</w:t>
+      </w:r>
+    </w:p>
+    <w:p>
+      <w:pPr>
+        <w:pStyle w:val="Lijstalinea"/>
+        <w:numPr>
+          <w:ilvl w:val="0"/>
+          <w:numId w:val="18"/>
+        </w:numPr>
+        <w:rPr>
+          <w:b/>
+          <w:lang w:val="nl-BE"/>
+        </w:rPr>
+      </w:pPr>
+      <w:r>
+        <w:rPr>
+          <w:b/>
+          <w:lang w:val="nl-BE"/>
+        </w:rPr>
+        <w:t xml:space="preserve">DEEL 3: </w:t>
+      </w:r>
+      <w:proofErr w:type="spellStart"/>
+      <w:r>
+        <w:rPr>
+          <w:b/>
+          <w:lang w:val="nl-BE"/>
+        </w:rPr>
+        <w:t>Datawarehousing</w:t>
+      </w:r>
+      <w:proofErr w:type="spellEnd"/>
     </w:p>
     <w:p>
       <w:pPr>
@@ -351,6 +554,7 @@
           <w:numId w:val="18"/>
         </w:numPr>
         <w:rPr>
+          <w:b/>
           <w:lang w:val="nl-BE"/>
         </w:rPr>
       </w:pPr>
@@ -358,19 +562,7 @@
         <w:rPr>
           <w:lang w:val="nl-BE"/>
         </w:rPr>
-        <w:t>Er staat in de opdracht dat alles in een JOB steken (zoals de strever) voor teams van 3 i</w:t>
-      </w:r>
-      <w:r>
-        <w:rPr>
-          <w:lang w:val="nl-BE"/>
-        </w:rPr>
-        <w:t xml:space="preserve">s. </w:t>
-      </w:r>
-      <w:r>
-        <w:rPr>
-          <w:lang w:val="nl-BE"/>
-        </w:rPr>
-        <w:t>Dus als we het gewoon 1 maal proper klaar krijgen is het prima</w:t>
+        <w:t>Check of ‘de regels van de kunst’ bewaakt worden</w:t>
       </w:r>
     </w:p>
     <w:p>
@@ -381,6 +573,7 @@
           <w:numId w:val="18"/>
         </w:numPr>
         <w:rPr>
+          <w:b/>
           <w:lang w:val="nl-BE"/>
         </w:rPr>
       </w:pPr>
@@ -388,7 +581,148 @@
         <w:rPr>
           <w:lang w:val="nl-BE"/>
         </w:rPr>
-        <w:t>MEGAJOB zou dus eigenlijk prima moeten zijn (ook al duurt het 4 dagen). We kunnen eventueel ook gewoon de 5 genereerde SQL statements gewoon uitvoeren.</w:t>
+        <w:t>In feit tabel: PK bestaat uit alle FK van de feiten tabel</w:t>
+      </w:r>
+    </w:p>
+    <w:p>
+      <w:pPr>
+        <w:pStyle w:val="Lijstalinea"/>
+        <w:numPr>
+          <w:ilvl w:val="2"/>
+          <w:numId w:val="18"/>
+        </w:numPr>
+        <w:rPr>
+          <w:b/>
+          <w:lang w:val="nl-BE"/>
+        </w:rPr>
+      </w:pPr>
+      <w:proofErr w:type="spellStart"/>
+      <w:r>
+        <w:rPr>
+          <w:lang w:val="nl-BE"/>
+        </w:rPr>
+        <w:t>FK’s</w:t>
+      </w:r>
+      <w:proofErr w:type="spellEnd"/>
+      <w:r>
+        <w:rPr>
+          <w:lang w:val="nl-BE"/>
+        </w:rPr>
+        <w:t xml:space="preserve"> maken op de feitentabel</w:t>
+      </w:r>
+    </w:p>
+    <w:p>
+      <w:pPr>
+        <w:pStyle w:val="Lijstalinea"/>
+        <w:numPr>
+          <w:ilvl w:val="2"/>
+          <w:numId w:val="18"/>
+        </w:numPr>
+        <w:rPr>
+          <w:b/>
+          <w:lang w:val="nl-BE"/>
+        </w:rPr>
+      </w:pPr>
+      <w:r>
+        <w:rPr>
+          <w:lang w:val="nl-BE"/>
+        </w:rPr>
+        <w:t>Enkel cijfers in feiten tabel</w:t>
+      </w:r>
+    </w:p>
+    <w:p>
+      <w:pPr>
+        <w:pStyle w:val="Lijstalinea"/>
+        <w:numPr>
+          <w:ilvl w:val="2"/>
+          <w:numId w:val="18"/>
+        </w:numPr>
+        <w:rPr>
+          <w:b/>
+          <w:lang w:val="nl-BE"/>
+        </w:rPr>
+      </w:pPr>
+      <w:r>
+        <w:rPr>
+          <w:lang w:val="nl-BE"/>
+        </w:rPr>
+        <w:t>Zoveel mogelijk leesbare string categorieën in de dimensie tabel</w:t>
+      </w:r>
+    </w:p>
+    <w:p>
+      <w:pPr>
+        <w:pStyle w:val="Lijstalinea"/>
+        <w:numPr>
+          <w:ilvl w:val="2"/>
+          <w:numId w:val="18"/>
+        </w:numPr>
+        <w:rPr>
+          <w:b/>
+          <w:lang w:val="nl-BE"/>
+        </w:rPr>
+      </w:pPr>
+      <w:r>
+        <w:rPr>
+          <w:lang w:val="nl-BE"/>
+        </w:rPr>
+        <w:t>Dimensie = weinig rijen, veel kolommen</w:t>
+      </w:r>
+    </w:p>
+    <w:p>
+      <w:pPr>
+        <w:pStyle w:val="Lijstalinea"/>
+        <w:numPr>
+          <w:ilvl w:val="2"/>
+          <w:numId w:val="18"/>
+        </w:numPr>
+        <w:rPr>
+          <w:b/>
+          <w:lang w:val="nl-BE"/>
+        </w:rPr>
+      </w:pPr>
+      <w:r>
+        <w:rPr>
+          <w:lang w:val="nl-BE"/>
+        </w:rPr>
+        <w:t>Feit= weinig kolommen, veel rijen</w:t>
+      </w:r>
+    </w:p>
+    <w:p>
+      <w:pPr>
+        <w:pStyle w:val="Lijstalinea"/>
+        <w:numPr>
+          <w:ilvl w:val="2"/>
+          <w:numId w:val="18"/>
+        </w:numPr>
+        <w:rPr>
+          <w:b/>
+          <w:lang w:val="nl-BE"/>
+        </w:rPr>
+      </w:pPr>
+      <w:r>
+        <w:rPr>
+          <w:lang w:val="nl-BE"/>
+        </w:rPr>
+        <w:t>In dimensies: zo veel mogelijk berekeningen al uitgevoerd laten staan</w:t>
+      </w:r>
+    </w:p>
+    <w:p>
+      <w:pPr>
+        <w:pStyle w:val="Lijstalinea"/>
+        <w:numPr>
+          <w:ilvl w:val="2"/>
+          <w:numId w:val="18"/>
+        </w:numPr>
+        <w:rPr>
+          <w:b/>
+          <w:lang w:val="nl-BE"/>
+        </w:rPr>
+      </w:pPr>
+      <w:r>
+        <w:rPr>
+          <w:lang w:val="nl-BE"/>
+        </w:rPr>
+        <w:t>ETL niet omzeilen!</w:t>
       </w:r>
     </w:p>
     <w:p>
@@ -399,6 +733,7 @@
           <w:numId w:val="18"/>
         </w:numPr>
         <w:rPr>
+          <w:b/>
           <w:lang w:val="nl-BE"/>
         </w:rPr>
       </w:pPr>
@@ -406,8 +741,179 @@
         <w:rPr>
           <w:lang w:val="nl-BE"/>
         </w:rPr>
-        <w:t>Zouden we in de XSL ook al meteen de tabellen maken? (optioneel)</w:t>
-      </w:r>
+        <w:t xml:space="preserve">de vragen rond de </w:t>
+      </w:r>
+      <w:proofErr w:type="spellStart"/>
+      <w:r>
+        <w:rPr>
+          <w:lang w:val="nl-BE"/>
+        </w:rPr>
+        <w:t>datawarehousing</w:t>
+      </w:r>
+      <w:proofErr w:type="spellEnd"/>
+      <w:r>
+        <w:rPr>
+          <w:lang w:val="nl-BE"/>
+        </w:rPr>
+        <w:t xml:space="preserve"> oplossen!</w:t>
+      </w:r>
+    </w:p>
+    <w:p>
+      <w:pPr>
+        <w:pStyle w:val="Lijstalinea"/>
+        <w:numPr>
+          <w:ilvl w:val="1"/>
+          <w:numId w:val="18"/>
+        </w:numPr>
+        <w:rPr>
+          <w:b/>
+          <w:lang w:val="nl-BE"/>
+        </w:rPr>
+      </w:pPr>
+      <w:r>
+        <w:rPr>
+          <w:lang w:val="nl-BE"/>
+        </w:rPr>
+        <w:t xml:space="preserve">Vergeet in de USER tabel niet dat geen log = newbie (dus </w:t>
+      </w:r>
+      <w:proofErr w:type="spellStart"/>
+      <w:r>
+        <w:rPr>
+          <w:lang w:val="nl-BE"/>
+        </w:rPr>
+        <w:t>outer</w:t>
+      </w:r>
+      <w:proofErr w:type="spellEnd"/>
+      <w:r>
+        <w:rPr>
+          <w:lang w:val="nl-BE"/>
+        </w:rPr>
+        <w:t xml:space="preserve"> </w:t>
+      </w:r>
+      <w:proofErr w:type="spellStart"/>
+      <w:r>
+        <w:rPr>
+          <w:lang w:val="nl-BE"/>
+        </w:rPr>
+        <w:t>join</w:t>
+      </w:r>
+      <w:proofErr w:type="spellEnd"/>
+      <w:r>
+        <w:rPr>
+          <w:lang w:val="nl-BE"/>
+        </w:rPr>
+        <w:t xml:space="preserve"> gebruiken op user,  zodat je ook alle </w:t>
+      </w:r>
+      <w:proofErr w:type="spellStart"/>
+      <w:r>
+        <w:rPr>
+          <w:lang w:val="nl-BE"/>
+        </w:rPr>
+        <w:t>NULLs</w:t>
+      </w:r>
+      <w:proofErr w:type="spellEnd"/>
+      <w:r>
+        <w:rPr>
+          <w:lang w:val="nl-BE"/>
+        </w:rPr>
+        <w:t xml:space="preserve"> hebt)</w:t>
+      </w:r>
+    </w:p>
+    <w:p>
+      <w:pPr>
+        <w:pStyle w:val="Lijstalinea"/>
+        <w:numPr>
+          <w:ilvl w:val="1"/>
+          <w:numId w:val="18"/>
+        </w:numPr>
+        <w:rPr>
+          <w:b/>
+          <w:lang w:val="nl-BE"/>
+        </w:rPr>
+      </w:pPr>
+      <w:r>
+        <w:rPr>
+          <w:lang w:val="nl-BE"/>
+        </w:rPr>
+        <w:t xml:space="preserve">Check of de juiste velden </w:t>
+      </w:r>
+      <w:proofErr w:type="spellStart"/>
+      <w:r>
+        <w:rPr>
+          <w:lang w:val="nl-BE"/>
+        </w:rPr>
+        <w:t>geinsert</w:t>
+      </w:r>
+      <w:proofErr w:type="spellEnd"/>
+      <w:r>
+        <w:rPr>
+          <w:lang w:val="nl-BE"/>
+        </w:rPr>
+        <w:t xml:space="preserve"> worden + test dit in de OP!</w:t>
+      </w:r>
+    </w:p>
+    <w:p>
+      <w:pPr>
+        <w:pStyle w:val="Lijstalinea"/>
+        <w:numPr>
+          <w:ilvl w:val="1"/>
+          <w:numId w:val="18"/>
+        </w:numPr>
+        <w:rPr>
+          <w:lang w:val="nl-BE"/>
+        </w:rPr>
+      </w:pPr>
+      <w:r>
+        <w:rPr>
+          <w:lang w:val="nl-BE"/>
+        </w:rPr>
+        <w:t>Check de regen dimensie</w:t>
+      </w:r>
+      <w:r>
+        <w:rPr>
+          <w:lang w:val="nl-BE"/>
+        </w:rPr>
+        <w:t xml:space="preserve"> (date het nu op per regen verandering?)</w:t>
+      </w:r>
+    </w:p>
+    <w:p>
+      <w:pPr>
+        <w:pStyle w:val="Lijstalinea"/>
+        <w:numPr>
+          <w:ilvl w:val="1"/>
+          <w:numId w:val="18"/>
+        </w:numPr>
+        <w:rPr>
+          <w:lang w:val="nl-BE"/>
+        </w:rPr>
+      </w:pPr>
+      <w:r>
+        <w:rPr>
+          <w:lang w:val="nl-BE"/>
+        </w:rPr>
+        <w:lastRenderedPageBreak/>
+        <w:t>Maak het feit aan!</w:t>
+      </w:r>
+    </w:p>
+    <w:p>
+      <w:pPr>
+        <w:pStyle w:val="Lijstalinea"/>
+        <w:numPr>
+          <w:ilvl w:val="2"/>
+          <w:numId w:val="18"/>
+        </w:numPr>
+        <w:rPr>
+          <w:lang w:val="nl-BE"/>
+        </w:rPr>
+      </w:pPr>
+      <w:r>
+        <w:rPr>
+          <w:lang w:val="nl-BE"/>
+        </w:rPr>
+        <w:t>ATOMAIR niveau bewaken, 1 rij = hoeveel LOGS per user per 1 dag</w:t>
+      </w:r>
+      <w:bookmarkStart w:id="2" w:name="_GoBack"/>
+      <w:bookmarkEnd w:id="2"/>
     </w:p>
     <w:p>
       <w:pPr>
@@ -426,7 +932,7 @@
           <w:b/>
           <w:lang w:val="nl-BE"/>
         </w:rPr>
-        <w:t>DEEL 3: Datawarehousing</w:t>
+        <w:t>DEEL 4: NO SQL</w:t>
       </w:r>
     </w:p>
     <w:p>
@@ -437,7 +943,6 @@
           <w:numId w:val="18"/>
         </w:numPr>
         <w:rPr>
-          <w:b/>
           <w:lang w:val="nl-BE"/>
         </w:rPr>
       </w:pPr>
@@ -445,8 +950,16 @@
         <w:rPr>
           <w:lang w:val="nl-BE"/>
         </w:rPr>
-        <w:t>Check of ‘de regels van de kunst’ bewaakt worden</w:t>
-      </w:r>
+        <w:t xml:space="preserve">Data </w:t>
+      </w:r>
+      <w:proofErr w:type="spellStart"/>
+      <w:r>
+        <w:rPr>
+          <w:lang w:val="nl-BE"/>
+        </w:rPr>
+        <w:t>creeëren</w:t>
+      </w:r>
+      <w:proofErr w:type="spellEnd"/>
     </w:p>
     <w:p>
       <w:pPr>
@@ -456,15 +969,22 @@
           <w:numId w:val="18"/>
         </w:numPr>
         <w:rPr>
-          <w:b/>
           <w:lang w:val="nl-BE"/>
         </w:rPr>
       </w:pPr>
+      <w:proofErr w:type="spellStart"/>
       <w:r>
         <w:rPr>
           <w:lang w:val="nl-BE"/>
         </w:rPr>
-        <w:t>de vragen rond de datawarehousing oplossen!</w:t>
+        <w:t>Mongo</w:t>
+      </w:r>
+      <w:proofErr w:type="spellEnd"/>
+      <w:r>
+        <w:rPr>
+          <w:lang w:val="nl-BE"/>
+        </w:rPr>
+        <w:t xml:space="preserve"> DB helemaal opzetten</w:t>
       </w:r>
     </w:p>
     <w:p>
@@ -475,7 +995,6 @@
           <w:numId w:val="18"/>
         </w:numPr>
         <w:rPr>
-          <w:b/>
           <w:lang w:val="nl-BE"/>
         </w:rPr>
       </w:pPr>
@@ -483,212 +1002,11 @@
         <w:rPr>
           <w:lang w:val="nl-BE"/>
         </w:rPr>
-        <w:t>In de user-dim wordt nog niet rekening gehouden met de NULL opti</w:t>
-      </w:r>
-      <w:r>
-        <w:rPr>
-          <w:lang w:val="nl-BE"/>
-        </w:rPr>
-        <w:t xml:space="preserve">e (dus geen didicator), de zitten </w:t>
-      </w:r>
-      <w:r>
-        <w:rPr>
-          <w:lang w:val="nl-BE"/>
-        </w:rPr>
-        <w:t>niet in deze versie van de DB maar ze zouden kunnen bestaan in de echte db</w:t>
-      </w:r>
-    </w:p>
-    <w:p>
-      <w:pPr>
-        <w:pStyle w:val="Lijstalinea"/>
-        <w:numPr>
-          <w:ilvl w:val="2"/>
-          <w:numId w:val="18"/>
-        </w:numPr>
-        <w:rPr>
-          <w:b/>
-          <w:lang w:val="nl-BE"/>
-        </w:rPr>
-      </w:pPr>
-      <w:r>
-        <w:rPr>
-          <w:lang w:val="nl-BE"/>
-        </w:rPr>
-        <w:t>Opgelost, met outer join, maar moet nog nagekeken worden!</w:t>
-      </w:r>
-    </w:p>
-    <w:p>
-      <w:pPr>
-        <w:pStyle w:val="Lijstalinea"/>
-        <w:numPr>
-          <w:ilvl w:val="1"/>
-          <w:numId w:val="18"/>
-        </w:numPr>
-        <w:rPr>
-          <w:b/>
-          <w:lang w:val="nl-BE"/>
-        </w:rPr>
-      </w:pPr>
-      <w:r>
-        <w:rPr>
-          <w:lang w:val="nl-BE"/>
-        </w:rPr>
-        <w:t>Check of de juiste velden geinsert worden + test dit in de OP!</w:t>
-      </w:r>
-    </w:p>
-    <w:p>
-      <w:pPr>
-        <w:pStyle w:val="Lijstalinea"/>
-        <w:numPr>
-          <w:ilvl w:val="1"/>
-          <w:numId w:val="18"/>
-        </w:numPr>
-        <w:rPr>
-          <w:lang w:val="nl-BE"/>
-        </w:rPr>
-      </w:pPr>
-      <w:r>
-        <w:rPr>
-          <w:lang w:val="nl-BE"/>
-        </w:rPr>
-        <w:t>Check de regen dimensie</w:t>
-      </w:r>
-    </w:p>
-    <w:p>
-      <w:pPr>
-        <w:pStyle w:val="Lijstalinea"/>
-        <w:numPr>
-          <w:ilvl w:val="2"/>
-          <w:numId w:val="18"/>
-        </w:numPr>
-        <w:rPr>
-          <w:lang w:val="nl-BE"/>
-        </w:rPr>
-      </w:pPr>
-      <w:r>
-        <w:rPr>
-          <w:lang w:val="nl-BE"/>
-        </w:rPr>
-        <w:t>Check of de rest van de steden op ‘regensituatie onbekend staan’</w:t>
-      </w:r>
-    </w:p>
-    <w:p>
-      <w:pPr>
-        <w:pStyle w:val="Lijstalinea"/>
-        <w:numPr>
-          <w:ilvl w:val="1"/>
-          <w:numId w:val="18"/>
-        </w:numPr>
-        <w:rPr>
-          <w:lang w:val="nl-BE"/>
-        </w:rPr>
-      </w:pPr>
-      <w:r>
-        <w:rPr>
-          <w:lang w:val="nl-BE"/>
-        </w:rPr>
-        <w:t>Maak het feit aan!</w:t>
-      </w:r>
-    </w:p>
-    <w:p>
-      <w:pPr>
-        <w:pStyle w:val="Lijstalinea"/>
-        <w:numPr>
-          <w:ilvl w:val="2"/>
-          <w:numId w:val="18"/>
-        </w:numPr>
-        <w:rPr>
-          <w:lang w:val="nl-BE"/>
-        </w:rPr>
-      </w:pPr>
-      <w:r>
-        <w:rPr>
-          <w:lang w:val="nl-BE"/>
-        </w:rPr>
-        <w:t>Is aangemaakt, enkel het weerfeit moet nog worden gemaakt</w:t>
-      </w:r>
-    </w:p>
-    <w:p>
-      <w:pPr>
-        <w:pStyle w:val="Lijstalinea"/>
-        <w:numPr>
-          <w:ilvl w:val="0"/>
-          <w:numId w:val="18"/>
-        </w:numPr>
-        <w:rPr>
-          <w:b/>
-          <w:lang w:val="nl-BE"/>
-        </w:rPr>
-      </w:pPr>
-      <w:r>
-        <w:rPr>
-          <w:b/>
-          <w:lang w:val="nl-BE"/>
-        </w:rPr>
-        <w:t>DEEL 4: NO SQL</w:t>
-      </w:r>
-    </w:p>
-    <w:p>
-      <w:pPr>
-        <w:pStyle w:val="Lijstalinea"/>
-        <w:numPr>
-          <w:ilvl w:val="1"/>
-          <w:numId w:val="18"/>
-        </w:numPr>
-        <w:rPr>
-          <w:lang w:val="nl-BE"/>
-        </w:rPr>
-      </w:pPr>
-      <w:r>
-        <w:rPr>
-          <w:lang w:val="nl-BE"/>
-        </w:rPr>
-        <w:t>Data creeëren</w:t>
-      </w:r>
-    </w:p>
-    <w:p>
-      <w:pPr>
-        <w:pStyle w:val="Lijstalinea"/>
-        <w:numPr>
-          <w:ilvl w:val="1"/>
-          <w:numId w:val="18"/>
-        </w:numPr>
-        <w:rPr>
-          <w:lang w:val="nl-BE"/>
-        </w:rPr>
-      </w:pPr>
-      <w:r>
-        <w:rPr>
-          <w:lang w:val="nl-BE"/>
-        </w:rPr>
-        <w:t>Mongo DB helemaal opzetten</w:t>
-      </w:r>
-    </w:p>
-    <w:p>
-      <w:pPr>
-        <w:pStyle w:val="Lijstalinea"/>
-        <w:numPr>
-          <w:ilvl w:val="1"/>
-          <w:numId w:val="18"/>
-        </w:numPr>
-        <w:rPr>
-          <w:lang w:val="nl-BE"/>
-        </w:rPr>
-      </w:pPr>
-      <w:r>
-        <w:rPr>
-          <w:lang w:val="nl-BE"/>
-        </w:rPr>
         <w:t>Analyse vragen uitwerken</w:t>
       </w:r>
     </w:p>
     <w:p>
       <w:pPr>
-        <w:pStyle w:val="Geenafstand"/>
-      </w:pPr>
-    </w:p>
-    <w:p>
-      <w:pPr>
         <w:pStyle w:val="Kop1"/>
         <w:jc w:val="both"/>
         <w:rPr>
@@ -707,8 +1025,8 @@
           <w:rFonts w:ascii="Calibri" w:eastAsia="Calibri" w:hAnsi="Calibri" w:cs="Calibri"/>
         </w:rPr>
       </w:pPr>
-      <w:bookmarkStart w:id="2" w:name="_30j0zll" w:colFirst="0" w:colLast="0"/>
-      <w:bookmarkEnd w:id="2"/>
+      <w:bookmarkStart w:id="3" w:name="_30j0zll" w:colFirst="0" w:colLast="0"/>
+      <w:bookmarkEnd w:id="3"/>
       <w:r>
         <w:t>Inleiding</w:t>
       </w:r>
@@ -724,7 +1042,21 @@
         <w:rPr>
           <w:rFonts w:ascii="Calibri" w:eastAsia="Calibri" w:hAnsi="Calibri" w:cs="Calibri"/>
         </w:rPr>
-        <w:t xml:space="preserve">Het project omvat de analyse en implementatie van een systeem dat grotendeels gelijkaardig is aan dat van GeoCache . Als je het concept nog niet kent kan je er op </w:t>
+        <w:t xml:space="preserve">Het project omvat de analyse en implementatie van een systeem dat grotendeels gelijkaardig is aan dat van </w:t>
+      </w:r>
+      <w:proofErr w:type="spellStart"/>
+      <w:r>
+        <w:rPr>
+          <w:rFonts w:ascii="Calibri" w:eastAsia="Calibri" w:hAnsi="Calibri" w:cs="Calibri"/>
+        </w:rPr>
+        <w:t>GeoCache</w:t>
+      </w:r>
+      <w:proofErr w:type="spellEnd"/>
+      <w:r>
+        <w:rPr>
+          <w:rFonts w:ascii="Calibri" w:eastAsia="Calibri" w:hAnsi="Calibri" w:cs="Calibri"/>
+        </w:rPr>
+        <w:t xml:space="preserve"> . Als je het concept nog niet kent kan je er op </w:t>
       </w:r>
       <w:hyperlink r:id="rId9">
         <w:r>
@@ -754,7 +1086,21 @@
         <w:rPr>
           <w:rFonts w:ascii="Calibri" w:eastAsia="Calibri" w:hAnsi="Calibri" w:cs="Calibri"/>
         </w:rPr>
-        <w:t>Een volledige uitwerking (interviews, use case analyse, domeinmodel, ontwerp, implementatie,…) valt buiten de scope van de opdracht. We concentreren ons op het gegevensbeheer en verschaffen al de nodige artefacten om de opdracht te kunnen uitwerken.</w:t>
+        <w:t xml:space="preserve">Een volledige uitwerking (interviews, </w:t>
+      </w:r>
+      <w:proofErr w:type="spellStart"/>
+      <w:r>
+        <w:rPr>
+          <w:rFonts w:ascii="Calibri" w:eastAsia="Calibri" w:hAnsi="Calibri" w:cs="Calibri"/>
+        </w:rPr>
+        <w:t>use</w:t>
+      </w:r>
+      <w:proofErr w:type="spellEnd"/>
+      <w:r>
+        <w:rPr>
+          <w:rFonts w:ascii="Calibri" w:eastAsia="Calibri" w:hAnsi="Calibri" w:cs="Calibri"/>
+        </w:rPr>
+        <w:t xml:space="preserve"> case analyse, domeinmodel, ontwerp, implementatie,…) valt buiten de scope van de opdracht. We concentreren ons op het gegevensbeheer en verschaffen al de nodige artefacten om de opdracht te kunnen uitwerken.</w:t>
       </w:r>
     </w:p>
     <w:p>
@@ -762,8 +1108,8 @@
         <w:pStyle w:val="Kop2"/>
         <w:jc w:val="both"/>
       </w:pPr>
-      <w:bookmarkStart w:id="3" w:name="_hhklwyo9rncl" w:colFirst="0" w:colLast="0"/>
-      <w:bookmarkEnd w:id="3"/>
+      <w:bookmarkStart w:id="4" w:name="_hhklwyo9rncl" w:colFirst="0" w:colLast="0"/>
+      <w:bookmarkEnd w:id="4"/>
       <w:r>
         <w:t>Probleembeschrijving</w:t>
       </w:r>
@@ -775,46 +1121,275 @@
           <w:rFonts w:ascii="Calibri" w:eastAsia="Calibri" w:hAnsi="Calibri" w:cs="Calibri"/>
         </w:rPr>
       </w:pPr>
-      <w:r>
-        <w:rPr>
-          <w:rFonts w:ascii="Calibri" w:eastAsia="Calibri" w:hAnsi="Calibri" w:cs="Calibri"/>
-        </w:rPr>
-        <w:t>Catchem is een bedrijf dat wereldwijd een soort van treasurehunts organiseert. Vrijwilligers verstoppen “Treasures” en plaatsen instructies online om deze “treasures” te vinden. Een treasure heeft op het eindpunt steeds een fysieke container (dat kan ter grootte van een schoendoos maar evengoed veel kleiner zijn). In zo’n container zit een logboek. Als iemand een “treasure” gevonden heeft kan hij een message achterlaten in het logboek en kan hij ook online een logmessage plaatsen.</w:t>
-      </w:r>
-    </w:p>
-    <w:p>
-      <w:pPr>
-        <w:jc w:val="both"/>
-        <w:rPr>
-          <w:rFonts w:ascii="Calibri" w:eastAsia="Calibri" w:hAnsi="Calibri" w:cs="Calibri"/>
-        </w:rPr>
-      </w:pPr>
-    </w:p>
-    <w:p>
-      <w:pPr>
-        <w:jc w:val="both"/>
-        <w:rPr>
-          <w:rFonts w:ascii="Calibri" w:eastAsia="Calibri" w:hAnsi="Calibri" w:cs="Calibri"/>
-        </w:rPr>
-      </w:pPr>
-      <w:r>
-        <w:rPr>
-          <w:rFonts w:ascii="Calibri" w:eastAsia="Calibri" w:hAnsi="Calibri" w:cs="Calibri"/>
-        </w:rPr>
-        <w:t xml:space="preserve">Catchem heeft veel geregistreerde gebruikers. Van elke gebruiker houden ze volgende zaken bij: </w:t>
-      </w:r>
-      <w:r>
-        <w:rPr>
-          <w:rFonts w:ascii="Calibri" w:eastAsia="Calibri" w:hAnsi="Calibri" w:cs="Calibri"/>
-          <w:b/>
-        </w:rPr>
-        <w:t>firstname, lastname,  street, number, city en email</w:t>
-      </w:r>
-      <w:r>
-        <w:rPr>
-          <w:rFonts w:ascii="Calibri" w:eastAsia="Calibri" w:hAnsi="Calibri" w:cs="Calibri"/>
-        </w:rPr>
-        <w:t>. De meeste gebruikers zijn geregistreerd om op schattenjacht te kunnen gaan. Als geregistreerde gebruiker kan je ook zelf “Treasures” aanmaken.  Je maakt dan zelf een container en plaatst die ergens en registreert dit vervolgens online. Daarna ben je verantwoordelijk admin van die treasure.</w:t>
+      <w:proofErr w:type="spellStart"/>
+      <w:r>
+        <w:rPr>
+          <w:rFonts w:ascii="Calibri" w:eastAsia="Calibri" w:hAnsi="Calibri" w:cs="Calibri"/>
+        </w:rPr>
+        <w:t>Catchem</w:t>
+      </w:r>
+      <w:proofErr w:type="spellEnd"/>
+      <w:r>
+        <w:rPr>
+          <w:rFonts w:ascii="Calibri" w:eastAsia="Calibri" w:hAnsi="Calibri" w:cs="Calibri"/>
+        </w:rPr>
+        <w:t xml:space="preserve"> is een bedrijf dat wereldwijd een soort van </w:t>
+      </w:r>
+      <w:proofErr w:type="spellStart"/>
+      <w:r>
+        <w:rPr>
+          <w:rFonts w:ascii="Calibri" w:eastAsia="Calibri" w:hAnsi="Calibri" w:cs="Calibri"/>
+        </w:rPr>
+        <w:t>treasurehunts</w:t>
+      </w:r>
+      <w:proofErr w:type="spellEnd"/>
+      <w:r>
+        <w:rPr>
+          <w:rFonts w:ascii="Calibri" w:eastAsia="Calibri" w:hAnsi="Calibri" w:cs="Calibri"/>
+        </w:rPr>
+        <w:t xml:space="preserve"> organiseert. Vrijwilligers verstoppen “</w:t>
+      </w:r>
+      <w:proofErr w:type="spellStart"/>
+      <w:r>
+        <w:rPr>
+          <w:rFonts w:ascii="Calibri" w:eastAsia="Calibri" w:hAnsi="Calibri" w:cs="Calibri"/>
+        </w:rPr>
+        <w:t>Treasures</w:t>
+      </w:r>
+      <w:proofErr w:type="spellEnd"/>
+      <w:r>
+        <w:rPr>
+          <w:rFonts w:ascii="Calibri" w:eastAsia="Calibri" w:hAnsi="Calibri" w:cs="Calibri"/>
+        </w:rPr>
+        <w:t>” en plaatsen instructies online om deze “</w:t>
+      </w:r>
+      <w:proofErr w:type="spellStart"/>
+      <w:r>
+        <w:rPr>
+          <w:rFonts w:ascii="Calibri" w:eastAsia="Calibri" w:hAnsi="Calibri" w:cs="Calibri"/>
+        </w:rPr>
+        <w:t>treasures</w:t>
+      </w:r>
+      <w:proofErr w:type="spellEnd"/>
+      <w:r>
+        <w:rPr>
+          <w:rFonts w:ascii="Calibri" w:eastAsia="Calibri" w:hAnsi="Calibri" w:cs="Calibri"/>
+        </w:rPr>
+        <w:t xml:space="preserve">” te vinden. Een </w:t>
+      </w:r>
+      <w:proofErr w:type="spellStart"/>
+      <w:r>
+        <w:rPr>
+          <w:rFonts w:ascii="Calibri" w:eastAsia="Calibri" w:hAnsi="Calibri" w:cs="Calibri"/>
+        </w:rPr>
+        <w:t>treasure</w:t>
+      </w:r>
+      <w:proofErr w:type="spellEnd"/>
+      <w:r>
+        <w:rPr>
+          <w:rFonts w:ascii="Calibri" w:eastAsia="Calibri" w:hAnsi="Calibri" w:cs="Calibri"/>
+        </w:rPr>
+        <w:t xml:space="preserve"> heeft op het eindpunt steeds een fysieke container (dat kan ter grootte van een schoendoos maar evengoed veel kleiner zijn). In zo’n container zit een logboek. Als iemand een “</w:t>
+      </w:r>
+      <w:proofErr w:type="spellStart"/>
+      <w:r>
+        <w:rPr>
+          <w:rFonts w:ascii="Calibri" w:eastAsia="Calibri" w:hAnsi="Calibri" w:cs="Calibri"/>
+        </w:rPr>
+        <w:t>treasure</w:t>
+      </w:r>
+      <w:proofErr w:type="spellEnd"/>
+      <w:r>
+        <w:rPr>
+          <w:rFonts w:ascii="Calibri" w:eastAsia="Calibri" w:hAnsi="Calibri" w:cs="Calibri"/>
+        </w:rPr>
+        <w:t xml:space="preserve">” gevonden heeft kan hij een </w:t>
+      </w:r>
+      <w:proofErr w:type="spellStart"/>
+      <w:r>
+        <w:rPr>
+          <w:rFonts w:ascii="Calibri" w:eastAsia="Calibri" w:hAnsi="Calibri" w:cs="Calibri"/>
+        </w:rPr>
+        <w:t>message</w:t>
+      </w:r>
+      <w:proofErr w:type="spellEnd"/>
+      <w:r>
+        <w:rPr>
+          <w:rFonts w:ascii="Calibri" w:eastAsia="Calibri" w:hAnsi="Calibri" w:cs="Calibri"/>
+        </w:rPr>
+        <w:t xml:space="preserve"> achterlaten in het logboek en kan hij ook online een </w:t>
+      </w:r>
+      <w:proofErr w:type="spellStart"/>
+      <w:r>
+        <w:rPr>
+          <w:rFonts w:ascii="Calibri" w:eastAsia="Calibri" w:hAnsi="Calibri" w:cs="Calibri"/>
+        </w:rPr>
+        <w:t>logmessage</w:t>
+      </w:r>
+      <w:proofErr w:type="spellEnd"/>
+      <w:r>
+        <w:rPr>
+          <w:rFonts w:ascii="Calibri" w:eastAsia="Calibri" w:hAnsi="Calibri" w:cs="Calibri"/>
+        </w:rPr>
+        <w:t xml:space="preserve"> plaatsen.</w:t>
+      </w:r>
+    </w:p>
+    <w:p>
+      <w:pPr>
+        <w:jc w:val="both"/>
+        <w:rPr>
+          <w:rFonts w:ascii="Calibri" w:eastAsia="Calibri" w:hAnsi="Calibri" w:cs="Calibri"/>
+        </w:rPr>
+      </w:pPr>
+    </w:p>
+    <w:p>
+      <w:pPr>
+        <w:jc w:val="both"/>
+        <w:rPr>
+          <w:rFonts w:ascii="Calibri" w:eastAsia="Calibri" w:hAnsi="Calibri" w:cs="Calibri"/>
+        </w:rPr>
+      </w:pPr>
+      <w:proofErr w:type="spellStart"/>
+      <w:r>
+        <w:rPr>
+          <w:rFonts w:ascii="Calibri" w:eastAsia="Calibri" w:hAnsi="Calibri" w:cs="Calibri"/>
+        </w:rPr>
+        <w:t>Catchem</w:t>
+      </w:r>
+      <w:proofErr w:type="spellEnd"/>
+      <w:r>
+        <w:rPr>
+          <w:rFonts w:ascii="Calibri" w:eastAsia="Calibri" w:hAnsi="Calibri" w:cs="Calibri"/>
+        </w:rPr>
+        <w:t xml:space="preserve"> heeft veel geregistreerde gebruikers. Van elke gebruiker houden ze volgende zaken bij: </w:t>
+      </w:r>
+      <w:proofErr w:type="spellStart"/>
+      <w:r>
+        <w:rPr>
+          <w:rFonts w:ascii="Calibri" w:eastAsia="Calibri" w:hAnsi="Calibri" w:cs="Calibri"/>
+          <w:b/>
+        </w:rPr>
+        <w:t>firstname</w:t>
+      </w:r>
+      <w:proofErr w:type="spellEnd"/>
+      <w:r>
+        <w:rPr>
+          <w:rFonts w:ascii="Calibri" w:eastAsia="Calibri" w:hAnsi="Calibri" w:cs="Calibri"/>
+          <w:b/>
+        </w:rPr>
+        <w:t xml:space="preserve">, </w:t>
+      </w:r>
+      <w:proofErr w:type="spellStart"/>
+      <w:r>
+        <w:rPr>
+          <w:rFonts w:ascii="Calibri" w:eastAsia="Calibri" w:hAnsi="Calibri" w:cs="Calibri"/>
+          <w:b/>
+        </w:rPr>
+        <w:t>lastname</w:t>
+      </w:r>
+      <w:proofErr w:type="spellEnd"/>
+      <w:r>
+        <w:rPr>
+          <w:rFonts w:ascii="Calibri" w:eastAsia="Calibri" w:hAnsi="Calibri" w:cs="Calibri"/>
+          <w:b/>
+        </w:rPr>
+        <w:t xml:space="preserve">,  </w:t>
+      </w:r>
+      <w:proofErr w:type="spellStart"/>
+      <w:r>
+        <w:rPr>
+          <w:rFonts w:ascii="Calibri" w:eastAsia="Calibri" w:hAnsi="Calibri" w:cs="Calibri"/>
+          <w:b/>
+        </w:rPr>
+        <w:t>street</w:t>
+      </w:r>
+      <w:proofErr w:type="spellEnd"/>
+      <w:r>
+        <w:rPr>
+          <w:rFonts w:ascii="Calibri" w:eastAsia="Calibri" w:hAnsi="Calibri" w:cs="Calibri"/>
+          <w:b/>
+        </w:rPr>
+        <w:t xml:space="preserve">, </w:t>
+      </w:r>
+      <w:proofErr w:type="spellStart"/>
+      <w:r>
+        <w:rPr>
+          <w:rFonts w:ascii="Calibri" w:eastAsia="Calibri" w:hAnsi="Calibri" w:cs="Calibri"/>
+          <w:b/>
+        </w:rPr>
+        <w:t>number</w:t>
+      </w:r>
+      <w:proofErr w:type="spellEnd"/>
+      <w:r>
+        <w:rPr>
+          <w:rFonts w:ascii="Calibri" w:eastAsia="Calibri" w:hAnsi="Calibri" w:cs="Calibri"/>
+          <w:b/>
+        </w:rPr>
+        <w:t xml:space="preserve">, </w:t>
+      </w:r>
+      <w:proofErr w:type="spellStart"/>
+      <w:r>
+        <w:rPr>
+          <w:rFonts w:ascii="Calibri" w:eastAsia="Calibri" w:hAnsi="Calibri" w:cs="Calibri"/>
+          <w:b/>
+        </w:rPr>
+        <w:t>city</w:t>
+      </w:r>
+      <w:proofErr w:type="spellEnd"/>
+      <w:r>
+        <w:rPr>
+          <w:rFonts w:ascii="Calibri" w:eastAsia="Calibri" w:hAnsi="Calibri" w:cs="Calibri"/>
+          <w:b/>
+        </w:rPr>
+        <w:t xml:space="preserve"> en email</w:t>
+      </w:r>
+      <w:r>
+        <w:rPr>
+          <w:rFonts w:ascii="Calibri" w:eastAsia="Calibri" w:hAnsi="Calibri" w:cs="Calibri"/>
+        </w:rPr>
+        <w:t>. De meeste gebruikers zijn geregistreerd om op schattenjacht te kunnen gaan. Als geregistreerde gebruiker kan je ook zelf “</w:t>
+      </w:r>
+      <w:proofErr w:type="spellStart"/>
+      <w:r>
+        <w:rPr>
+          <w:rFonts w:ascii="Calibri" w:eastAsia="Calibri" w:hAnsi="Calibri" w:cs="Calibri"/>
+        </w:rPr>
+        <w:t>Treasures</w:t>
+      </w:r>
+      <w:proofErr w:type="spellEnd"/>
+      <w:r>
+        <w:rPr>
+          <w:rFonts w:ascii="Calibri" w:eastAsia="Calibri" w:hAnsi="Calibri" w:cs="Calibri"/>
+        </w:rPr>
+        <w:t xml:space="preserve">” aanmaken.  Je maakt dan zelf een container en plaatst die ergens en registreert dit vervolgens online. Daarna ben je verantwoordelijk </w:t>
+      </w:r>
+      <w:proofErr w:type="spellStart"/>
+      <w:r>
+        <w:rPr>
+          <w:rFonts w:ascii="Calibri" w:eastAsia="Calibri" w:hAnsi="Calibri" w:cs="Calibri"/>
+        </w:rPr>
+        <w:t>admin</w:t>
+      </w:r>
+      <w:proofErr w:type="spellEnd"/>
+      <w:r>
+        <w:rPr>
+          <w:rFonts w:ascii="Calibri" w:eastAsia="Calibri" w:hAnsi="Calibri" w:cs="Calibri"/>
+        </w:rPr>
+        <w:t xml:space="preserve"> van die </w:t>
+      </w:r>
+      <w:proofErr w:type="spellStart"/>
+      <w:r>
+        <w:rPr>
+          <w:rFonts w:ascii="Calibri" w:eastAsia="Calibri" w:hAnsi="Calibri" w:cs="Calibri"/>
+        </w:rPr>
+        <w:t>treasure</w:t>
+      </w:r>
+      <w:proofErr w:type="spellEnd"/>
+      <w:r>
+        <w:rPr>
+          <w:rFonts w:ascii="Calibri" w:eastAsia="Calibri" w:hAnsi="Calibri" w:cs="Calibri"/>
+        </w:rPr>
+        <w:t>.</w:t>
       </w:r>
     </w:p>
     <w:p>
@@ -831,12 +1406,21 @@
         </w:rPr>
         <w:t xml:space="preserve">Voor elke cache worden </w:t>
       </w:r>
-      <w:r>
-        <w:rPr>
-          <w:rFonts w:ascii="Calibri" w:eastAsia="Calibri" w:hAnsi="Calibri" w:cs="Calibri"/>
-          <w:b/>
-        </w:rPr>
-        <w:t>difficulty (0-4),</w:t>
+      <w:proofErr w:type="spellStart"/>
+      <w:r>
+        <w:rPr>
+          <w:rFonts w:ascii="Calibri" w:eastAsia="Calibri" w:hAnsi="Calibri" w:cs="Calibri"/>
+          <w:b/>
+        </w:rPr>
+        <w:t>difficulty</w:t>
+      </w:r>
+      <w:proofErr w:type="spellEnd"/>
+      <w:r>
+        <w:rPr>
+          <w:rFonts w:ascii="Calibri" w:eastAsia="Calibri" w:hAnsi="Calibri" w:cs="Calibri"/>
+          <w:b/>
+        </w:rPr>
+        <w:t xml:space="preserve"> (0-4),</w:t>
       </w:r>
       <w:r>
         <w:rPr>
@@ -844,12 +1428,21 @@
         </w:rPr>
         <w:t xml:space="preserve"> </w:t>
       </w:r>
-      <w:r>
-        <w:rPr>
-          <w:rFonts w:ascii="Calibri" w:eastAsia="Calibri" w:hAnsi="Calibri" w:cs="Calibri"/>
-          <w:b/>
-        </w:rPr>
-        <w:t>terrain (0-4)</w:t>
+      <w:proofErr w:type="spellStart"/>
+      <w:r>
+        <w:rPr>
+          <w:rFonts w:ascii="Calibri" w:eastAsia="Calibri" w:hAnsi="Calibri" w:cs="Calibri"/>
+          <w:b/>
+        </w:rPr>
+        <w:t>terrain</w:t>
+      </w:r>
+      <w:proofErr w:type="spellEnd"/>
+      <w:r>
+        <w:rPr>
+          <w:rFonts w:ascii="Calibri" w:eastAsia="Calibri" w:hAnsi="Calibri" w:cs="Calibri"/>
+          <w:b/>
+        </w:rPr>
+        <w:t xml:space="preserve"> (0-4)</w:t>
       </w:r>
       <w:r>
         <w:rPr>
@@ -857,12 +1450,21 @@
         </w:rPr>
         <w:t xml:space="preserve"> en </w:t>
       </w:r>
-      <w:r>
-        <w:rPr>
-          <w:rFonts w:ascii="Calibri" w:eastAsia="Calibri" w:hAnsi="Calibri" w:cs="Calibri"/>
-          <w:b/>
-        </w:rPr>
-        <w:t xml:space="preserve">size (0 </w:t>
+      <w:proofErr w:type="spellStart"/>
+      <w:r>
+        <w:rPr>
+          <w:rFonts w:ascii="Calibri" w:eastAsia="Calibri" w:hAnsi="Calibri" w:cs="Calibri"/>
+          <w:b/>
+        </w:rPr>
+        <w:t>size</w:t>
+      </w:r>
+      <w:proofErr w:type="spellEnd"/>
+      <w:r>
+        <w:rPr>
+          <w:rFonts w:ascii="Calibri" w:eastAsia="Calibri" w:hAnsi="Calibri" w:cs="Calibri"/>
+          <w:b/>
+        </w:rPr>
+        <w:t xml:space="preserve"> (0 </w:t>
       </w:r>
       <w:r>
         <w:rPr>
@@ -910,7 +1512,21 @@
         <w:rPr>
           <w:rFonts w:ascii="Calibri" w:eastAsia="Calibri" w:hAnsi="Calibri" w:cs="Calibri"/>
         </w:rPr>
-        <w:t xml:space="preserve"> (hoogte- en breedtegraad). Om het zoeken op de site sneller te maken wordt aan een treasure de </w:t>
+        <w:t xml:space="preserve"> (hoogte- en breedtegraad). Om het zoeken op de site sneller te maken wordt aan een </w:t>
+      </w:r>
+      <w:proofErr w:type="spellStart"/>
+      <w:r>
+        <w:rPr>
+          <w:rFonts w:ascii="Calibri" w:eastAsia="Calibri" w:hAnsi="Calibri" w:cs="Calibri"/>
+        </w:rPr>
+        <w:t>treasure</w:t>
+      </w:r>
+      <w:proofErr w:type="spellEnd"/>
+      <w:r>
+        <w:rPr>
+          <w:rFonts w:ascii="Calibri" w:eastAsia="Calibri" w:hAnsi="Calibri" w:cs="Calibri"/>
+        </w:rPr>
+        <w:t xml:space="preserve"> de </w:t>
       </w:r>
       <w:r>
         <w:rPr>
@@ -958,7 +1574,21 @@
         <w:rPr>
           <w:rFonts w:ascii="Calibri" w:eastAsia="Calibri" w:hAnsi="Calibri" w:cs="Calibri"/>
         </w:rPr>
-        <w:t xml:space="preserve">Er zijn twee verschillende Treasure types . </w:t>
+        <w:t xml:space="preserve">Er zijn twee verschillende </w:t>
+      </w:r>
+      <w:proofErr w:type="spellStart"/>
+      <w:r>
+        <w:rPr>
+          <w:rFonts w:ascii="Calibri" w:eastAsia="Calibri" w:hAnsi="Calibri" w:cs="Calibri"/>
+        </w:rPr>
+        <w:t>Treasure</w:t>
+      </w:r>
+      <w:proofErr w:type="spellEnd"/>
+      <w:r>
+        <w:rPr>
+          <w:rFonts w:ascii="Calibri" w:eastAsia="Calibri" w:hAnsi="Calibri" w:cs="Calibri"/>
+        </w:rPr>
+        <w:t xml:space="preserve"> types . </w:t>
       </w:r>
     </w:p>
     <w:p>
@@ -973,14 +1603,86 @@
         <w:rPr>
           <w:rFonts w:ascii="Calibri" w:eastAsia="Calibri" w:hAnsi="Calibri" w:cs="Calibri"/>
         </w:rPr>
-        <w:t xml:space="preserve">Een “DirectTargetTreasure” is eenvoudigweg een zoektocht die rechtstreeks naar de “Treasure” leidt. Een “MultiStageTreasure” is een zoektocht die bestaat uit verschillende stages. Gebruikers moeten van één stage naar de andere gaan en vinden bij de laatste stage de uiteindelijke “Treasure”. Een stage kan </w:t>
-      </w:r>
-      <w:r>
-        <w:rPr>
-          <w:rFonts w:ascii="Calibri" w:eastAsia="Calibri" w:hAnsi="Calibri" w:cs="Calibri"/>
-          <w:b/>
-        </w:rPr>
-        <w:t>"Physical"</w:t>
+        <w:t>Een “</w:t>
+      </w:r>
+      <w:proofErr w:type="spellStart"/>
+      <w:r>
+        <w:rPr>
+          <w:rFonts w:ascii="Calibri" w:eastAsia="Calibri" w:hAnsi="Calibri" w:cs="Calibri"/>
+        </w:rPr>
+        <w:t>DirectTargetTreasure</w:t>
+      </w:r>
+      <w:proofErr w:type="spellEnd"/>
+      <w:r>
+        <w:rPr>
+          <w:rFonts w:ascii="Calibri" w:eastAsia="Calibri" w:hAnsi="Calibri" w:cs="Calibri"/>
+        </w:rPr>
+        <w:t>” is eenvoudigweg een zoektocht die rechtstreeks naar de “</w:t>
+      </w:r>
+      <w:proofErr w:type="spellStart"/>
+      <w:r>
+        <w:rPr>
+          <w:rFonts w:ascii="Calibri" w:eastAsia="Calibri" w:hAnsi="Calibri" w:cs="Calibri"/>
+        </w:rPr>
+        <w:t>Treasure</w:t>
+      </w:r>
+      <w:proofErr w:type="spellEnd"/>
+      <w:r>
+        <w:rPr>
+          <w:rFonts w:ascii="Calibri" w:eastAsia="Calibri" w:hAnsi="Calibri" w:cs="Calibri"/>
+        </w:rPr>
+        <w:t>” leidt. Een “</w:t>
+      </w:r>
+      <w:proofErr w:type="spellStart"/>
+      <w:r>
+        <w:rPr>
+          <w:rFonts w:ascii="Calibri" w:eastAsia="Calibri" w:hAnsi="Calibri" w:cs="Calibri"/>
+        </w:rPr>
+        <w:t>MultiStageTreasure</w:t>
+      </w:r>
+      <w:proofErr w:type="spellEnd"/>
+      <w:r>
+        <w:rPr>
+          <w:rFonts w:ascii="Calibri" w:eastAsia="Calibri" w:hAnsi="Calibri" w:cs="Calibri"/>
+        </w:rPr>
+        <w:t>” is een zoektocht die bestaat uit verschillende stages. Gebruikers moeten van één stage naar de andere gaan en vinden bij de laatste stage de uiteindelijke “</w:t>
+      </w:r>
+      <w:proofErr w:type="spellStart"/>
+      <w:r>
+        <w:rPr>
+          <w:rFonts w:ascii="Calibri" w:eastAsia="Calibri" w:hAnsi="Calibri" w:cs="Calibri"/>
+        </w:rPr>
+        <w:t>Treasure</w:t>
+      </w:r>
+      <w:proofErr w:type="spellEnd"/>
+      <w:r>
+        <w:rPr>
+          <w:rFonts w:ascii="Calibri" w:eastAsia="Calibri" w:hAnsi="Calibri" w:cs="Calibri"/>
+        </w:rPr>
+        <w:t xml:space="preserve">”. Een stage kan </w:t>
+      </w:r>
+      <w:r>
+        <w:rPr>
+          <w:rFonts w:ascii="Calibri" w:eastAsia="Calibri" w:hAnsi="Calibri" w:cs="Calibri"/>
+          <w:b/>
+        </w:rPr>
+        <w:t>"</w:t>
+      </w:r>
+      <w:proofErr w:type="spellStart"/>
+      <w:r>
+        <w:rPr>
+          <w:rFonts w:ascii="Calibri" w:eastAsia="Calibri" w:hAnsi="Calibri" w:cs="Calibri"/>
+          <w:b/>
+        </w:rPr>
+        <w:t>Physical</w:t>
+      </w:r>
+      <w:proofErr w:type="spellEnd"/>
+      <w:r>
+        <w:rPr>
+          <w:rFonts w:ascii="Calibri" w:eastAsia="Calibri" w:hAnsi="Calibri" w:cs="Calibri"/>
+          <w:b/>
+        </w:rPr>
+        <w:t>"</w:t>
       </w:r>
       <w:r>
         <w:rPr>
@@ -999,28 +1701,195 @@
         <w:rPr>
           <w:rFonts w:ascii="Calibri" w:eastAsia="Calibri" w:hAnsi="Calibri" w:cs="Calibri"/>
         </w:rPr>
-        <w:t xml:space="preserve"> zijn. Bij een "Physical" stage is er effectief een container verborgen bij de stage zelf. Bij een "virtual" stage is er enkel een onlinebeschrijving. Meestal is een kenmerk uit de omgeving (bv. een bord van een fietsknooppunt) nodig om te weten te komen wat de coördinaten van de volgende stage zijn. Daarnaast wordt ook de "</w:t>
-      </w:r>
-      <w:r>
-        <w:rPr>
-          <w:rFonts w:ascii="Calibri" w:eastAsia="Calibri" w:hAnsi="Calibri" w:cs="Calibri"/>
-          <w:b/>
-        </w:rPr>
-        <w:t>visibility"  (</w:t>
-      </w:r>
+        <w:t xml:space="preserve"> zijn. Bij een "</w:t>
+      </w:r>
+      <w:proofErr w:type="spellStart"/>
+      <w:r>
+        <w:rPr>
+          <w:rFonts w:ascii="Calibri" w:eastAsia="Calibri" w:hAnsi="Calibri" w:cs="Calibri"/>
+        </w:rPr>
+        <w:t>Physical</w:t>
+      </w:r>
+      <w:proofErr w:type="spellEnd"/>
+      <w:r>
+        <w:rPr>
+          <w:rFonts w:ascii="Calibri" w:eastAsia="Calibri" w:hAnsi="Calibri" w:cs="Calibri"/>
+        </w:rPr>
+        <w:t>" stage is er effectief een container verborgen bij de stage zelf. Bij een "virtual" stage is er enkel een onlinebeschrijving. Meestal is een kenmerk uit de omgeving (bv. een bord van een fietsknooppunt) nodig om te weten te komen wat de coördinaten van de volgende stage zijn. Daarnaast wordt ook de "</w:t>
+      </w:r>
+      <w:proofErr w:type="spellStart"/>
+      <w:r>
+        <w:rPr>
+          <w:rFonts w:ascii="Calibri" w:eastAsia="Calibri" w:hAnsi="Calibri" w:cs="Calibri"/>
+          <w:b/>
+        </w:rPr>
+        <w:t>visibility</w:t>
+      </w:r>
+      <w:proofErr w:type="spellEnd"/>
+      <w:r>
+        <w:rPr>
+          <w:rFonts w:ascii="Calibri" w:eastAsia="Calibri" w:hAnsi="Calibri" w:cs="Calibri"/>
+          <w:b/>
+        </w:rPr>
+        <w:t>"  (</w:t>
+      </w:r>
+      <w:proofErr w:type="spellStart"/>
       <w:r>
         <w:rPr>
           <w:rFonts w:ascii="Courier New" w:eastAsia="Courier New" w:hAnsi="Courier New" w:cs="Courier New"/>
           <w:b/>
           <w:highlight w:val="white"/>
         </w:rPr>
-        <w:t>Visibile = 0, NoCoördinates = 1, Hidden = 2)</w:t>
-      </w:r>
-      <w:r>
-        <w:rPr>
-          <w:rFonts w:ascii="Calibri" w:eastAsia="Calibri" w:hAnsi="Calibri" w:cs="Calibri"/>
-        </w:rPr>
-        <w:t xml:space="preserve">van de stage bijgehouden. Als de stage visible is worden voor de schattenjagers zowel de beschrijving als de waypoint getoond. Als de stage "NoCoordinates" als "visibility" heeft wordt de beschrijving getoond maar niet de waypoint. Als de visiblity hidden is wordt ook de beschrijving niet getoond.  Bij deze laatste wil dit zeggen dat de pointers waarschijnlijk op de voorafgaande stage beschikbaar zijn. Stages hebben ook een </w:t>
+        <w:t>Visibile</w:t>
+      </w:r>
+      <w:proofErr w:type="spellEnd"/>
+      <w:r>
+        <w:rPr>
+          <w:rFonts w:ascii="Courier New" w:eastAsia="Courier New" w:hAnsi="Courier New" w:cs="Courier New"/>
+          <w:b/>
+          <w:highlight w:val="white"/>
+        </w:rPr>
+        <w:t xml:space="preserve"> = 0, </w:t>
+      </w:r>
+      <w:proofErr w:type="spellStart"/>
+      <w:r>
+        <w:rPr>
+          <w:rFonts w:ascii="Courier New" w:eastAsia="Courier New" w:hAnsi="Courier New" w:cs="Courier New"/>
+          <w:b/>
+          <w:highlight w:val="white"/>
+        </w:rPr>
+        <w:t>NoCoördinates</w:t>
+      </w:r>
+      <w:proofErr w:type="spellEnd"/>
+      <w:r>
+        <w:rPr>
+          <w:rFonts w:ascii="Courier New" w:eastAsia="Courier New" w:hAnsi="Courier New" w:cs="Courier New"/>
+          <w:b/>
+          <w:highlight w:val="white"/>
+        </w:rPr>
+        <w:t xml:space="preserve"> = 1, </w:t>
+      </w:r>
+      <w:proofErr w:type="spellStart"/>
+      <w:r>
+        <w:rPr>
+          <w:rFonts w:ascii="Courier New" w:eastAsia="Courier New" w:hAnsi="Courier New" w:cs="Courier New"/>
+          <w:b/>
+          <w:highlight w:val="white"/>
+        </w:rPr>
+        <w:t>Hidden</w:t>
+      </w:r>
+      <w:proofErr w:type="spellEnd"/>
+      <w:r>
+        <w:rPr>
+          <w:rFonts w:ascii="Courier New" w:eastAsia="Courier New" w:hAnsi="Courier New" w:cs="Courier New"/>
+          <w:b/>
+          <w:highlight w:val="white"/>
+        </w:rPr>
+        <w:t xml:space="preserve"> = 2)</w:t>
+      </w:r>
+      <w:r>
+        <w:rPr>
+          <w:rFonts w:ascii="Calibri" w:eastAsia="Calibri" w:hAnsi="Calibri" w:cs="Calibri"/>
+        </w:rPr>
+        <w:t xml:space="preserve">van de stage bijgehouden. Als de stage </w:t>
+      </w:r>
+      <w:proofErr w:type="spellStart"/>
+      <w:r>
+        <w:rPr>
+          <w:rFonts w:ascii="Calibri" w:eastAsia="Calibri" w:hAnsi="Calibri" w:cs="Calibri"/>
+        </w:rPr>
+        <w:t>visible</w:t>
+      </w:r>
+      <w:proofErr w:type="spellEnd"/>
+      <w:r>
+        <w:rPr>
+          <w:rFonts w:ascii="Calibri" w:eastAsia="Calibri" w:hAnsi="Calibri" w:cs="Calibri"/>
+        </w:rPr>
+        <w:t xml:space="preserve"> is worden voor de schattenjagers zowel de beschrijving als de </w:t>
+      </w:r>
+      <w:proofErr w:type="spellStart"/>
+      <w:r>
+        <w:rPr>
+          <w:rFonts w:ascii="Calibri" w:eastAsia="Calibri" w:hAnsi="Calibri" w:cs="Calibri"/>
+        </w:rPr>
+        <w:t>waypoint</w:t>
+      </w:r>
+      <w:proofErr w:type="spellEnd"/>
+      <w:r>
+        <w:rPr>
+          <w:rFonts w:ascii="Calibri" w:eastAsia="Calibri" w:hAnsi="Calibri" w:cs="Calibri"/>
+        </w:rPr>
+        <w:t xml:space="preserve"> getoond. Als de stage "</w:t>
+      </w:r>
+      <w:proofErr w:type="spellStart"/>
+      <w:r>
+        <w:rPr>
+          <w:rFonts w:ascii="Calibri" w:eastAsia="Calibri" w:hAnsi="Calibri" w:cs="Calibri"/>
+        </w:rPr>
+        <w:t>NoCoordinates</w:t>
+      </w:r>
+      <w:proofErr w:type="spellEnd"/>
+      <w:r>
+        <w:rPr>
+          <w:rFonts w:ascii="Calibri" w:eastAsia="Calibri" w:hAnsi="Calibri" w:cs="Calibri"/>
+        </w:rPr>
+        <w:t>" als "</w:t>
+      </w:r>
+      <w:proofErr w:type="spellStart"/>
+      <w:r>
+        <w:rPr>
+          <w:rFonts w:ascii="Calibri" w:eastAsia="Calibri" w:hAnsi="Calibri" w:cs="Calibri"/>
+        </w:rPr>
+        <w:t>visibility</w:t>
+      </w:r>
+      <w:proofErr w:type="spellEnd"/>
+      <w:r>
+        <w:rPr>
+          <w:rFonts w:ascii="Calibri" w:eastAsia="Calibri" w:hAnsi="Calibri" w:cs="Calibri"/>
+        </w:rPr>
+        <w:t xml:space="preserve">" heeft wordt de beschrijving getoond maar niet de </w:t>
+      </w:r>
+      <w:proofErr w:type="spellStart"/>
+      <w:r>
+        <w:rPr>
+          <w:rFonts w:ascii="Calibri" w:eastAsia="Calibri" w:hAnsi="Calibri" w:cs="Calibri"/>
+        </w:rPr>
+        <w:t>waypoint</w:t>
+      </w:r>
+      <w:proofErr w:type="spellEnd"/>
+      <w:r>
+        <w:rPr>
+          <w:rFonts w:ascii="Calibri" w:eastAsia="Calibri" w:hAnsi="Calibri" w:cs="Calibri"/>
+        </w:rPr>
+        <w:t xml:space="preserve">. Als de </w:t>
+      </w:r>
+      <w:proofErr w:type="spellStart"/>
+      <w:r>
+        <w:rPr>
+          <w:rFonts w:ascii="Calibri" w:eastAsia="Calibri" w:hAnsi="Calibri" w:cs="Calibri"/>
+        </w:rPr>
+        <w:t>visiblity</w:t>
+      </w:r>
+      <w:proofErr w:type="spellEnd"/>
+      <w:r>
+        <w:rPr>
+          <w:rFonts w:ascii="Calibri" w:eastAsia="Calibri" w:hAnsi="Calibri" w:cs="Calibri"/>
+        </w:rPr>
+        <w:t xml:space="preserve"> </w:t>
+      </w:r>
+      <w:proofErr w:type="spellStart"/>
+      <w:r>
+        <w:rPr>
+          <w:rFonts w:ascii="Calibri" w:eastAsia="Calibri" w:hAnsi="Calibri" w:cs="Calibri"/>
+        </w:rPr>
+        <w:t>hidden</w:t>
+      </w:r>
+      <w:proofErr w:type="spellEnd"/>
+      <w:r>
+        <w:rPr>
+          <w:rFonts w:ascii="Calibri" w:eastAsia="Calibri" w:hAnsi="Calibri" w:cs="Calibri"/>
+        </w:rPr>
+        <w:t xml:space="preserve"> is wordt ook de beschrijving niet getoond.  Bij deze laatste wil dit zeggen dat de pointers waarschijnlijk op de voorafgaande stage beschikbaar zijn. Stages hebben ook een </w:t>
       </w:r>
       <w:r>
         <w:rPr>
@@ -1055,14 +1924,76 @@
         <w:rPr>
           <w:rFonts w:ascii="Calibri" w:eastAsia="Calibri" w:hAnsi="Calibri" w:cs="Calibri"/>
         </w:rPr>
-        <w:t>Als je als user op zoek gaat naar een treasure dan kan naast het fysieke logboek ook een virtuele log registreren. Een log is ofwel een "</w:t>
-      </w:r>
-      <w:r>
-        <w:rPr>
-          <w:rFonts w:ascii="Calibri" w:eastAsia="Calibri" w:hAnsi="Calibri" w:cs="Calibri"/>
-          <w:b/>
-        </w:rPr>
-        <w:t>found" (=2), "not found (=1)" of "general message (=0)"</w:t>
+        <w:t xml:space="preserve">Als je als user op zoek gaat naar een </w:t>
+      </w:r>
+      <w:proofErr w:type="spellStart"/>
+      <w:r>
+        <w:rPr>
+          <w:rFonts w:ascii="Calibri" w:eastAsia="Calibri" w:hAnsi="Calibri" w:cs="Calibri"/>
+        </w:rPr>
+        <w:t>treasure</w:t>
+      </w:r>
+      <w:proofErr w:type="spellEnd"/>
+      <w:r>
+        <w:rPr>
+          <w:rFonts w:ascii="Calibri" w:eastAsia="Calibri" w:hAnsi="Calibri" w:cs="Calibri"/>
+        </w:rPr>
+        <w:t xml:space="preserve"> dan kan naast het fysieke logboek ook een virtuele log registreren. Een log is ofwel een "</w:t>
+      </w:r>
+      <w:r>
+        <w:rPr>
+          <w:rFonts w:ascii="Calibri" w:eastAsia="Calibri" w:hAnsi="Calibri" w:cs="Calibri"/>
+          <w:b/>
+        </w:rPr>
+        <w:t>found" (=2), "</w:t>
+      </w:r>
+      <w:proofErr w:type="spellStart"/>
+      <w:r>
+        <w:rPr>
+          <w:rFonts w:ascii="Calibri" w:eastAsia="Calibri" w:hAnsi="Calibri" w:cs="Calibri"/>
+          <w:b/>
+        </w:rPr>
+        <w:t>not</w:t>
+      </w:r>
+      <w:proofErr w:type="spellEnd"/>
+      <w:r>
+        <w:rPr>
+          <w:rFonts w:ascii="Calibri" w:eastAsia="Calibri" w:hAnsi="Calibri" w:cs="Calibri"/>
+          <w:b/>
+        </w:rPr>
+        <w:t xml:space="preserve"> found (=1)" of "</w:t>
+      </w:r>
+      <w:proofErr w:type="spellStart"/>
+      <w:r>
+        <w:rPr>
+          <w:rFonts w:ascii="Calibri" w:eastAsia="Calibri" w:hAnsi="Calibri" w:cs="Calibri"/>
+          <w:b/>
+        </w:rPr>
+        <w:t>general</w:t>
+      </w:r>
+      <w:proofErr w:type="spellEnd"/>
+      <w:r>
+        <w:rPr>
+          <w:rFonts w:ascii="Calibri" w:eastAsia="Calibri" w:hAnsi="Calibri" w:cs="Calibri"/>
+          <w:b/>
+        </w:rPr>
+        <w:t xml:space="preserve"> </w:t>
+      </w:r>
+      <w:proofErr w:type="spellStart"/>
+      <w:r>
+        <w:rPr>
+          <w:rFonts w:ascii="Calibri" w:eastAsia="Calibri" w:hAnsi="Calibri" w:cs="Calibri"/>
+          <w:b/>
+        </w:rPr>
+        <w:t>message</w:t>
+      </w:r>
+      <w:proofErr w:type="spellEnd"/>
+      <w:r>
+        <w:rPr>
+          <w:rFonts w:ascii="Calibri" w:eastAsia="Calibri" w:hAnsi="Calibri" w:cs="Calibri"/>
+          <w:b/>
+        </w:rPr>
+        <w:t xml:space="preserve"> (=0)"</w:t>
       </w:r>
       <w:r>
         <w:rPr>
@@ -1121,7 +2052,21 @@
         <w:rPr>
           <w:rFonts w:ascii="Calibri" w:eastAsia="Calibri" w:hAnsi="Calibri" w:cs="Calibri"/>
         </w:rPr>
-        <w:t>Als het logtype "</w:t>
+        <w:t xml:space="preserve">Als het </w:t>
+      </w:r>
+      <w:proofErr w:type="spellStart"/>
+      <w:r>
+        <w:rPr>
+          <w:rFonts w:ascii="Calibri" w:eastAsia="Calibri" w:hAnsi="Calibri" w:cs="Calibri"/>
+        </w:rPr>
+        <w:t>logtype</w:t>
+      </w:r>
+      <w:proofErr w:type="spellEnd"/>
+      <w:r>
+        <w:rPr>
+          <w:rFonts w:ascii="Calibri" w:eastAsia="Calibri" w:hAnsi="Calibri" w:cs="Calibri"/>
+        </w:rPr>
+        <w:t xml:space="preserve"> "</w:t>
       </w:r>
       <w:r>
         <w:rPr>
@@ -1136,6 +2081,7 @@
         </w:rPr>
         <w:t xml:space="preserve">" is kan je ook informatie over </w:t>
       </w:r>
+      <w:proofErr w:type="spellStart"/>
       <w:r>
         <w:rPr>
           <w:rFonts w:ascii="Calibri" w:eastAsia="Calibri" w:hAnsi="Calibri" w:cs="Calibri"/>
@@ -1143,6 +2089,7 @@
         </w:rPr>
         <w:t>trackables</w:t>
       </w:r>
+      <w:proofErr w:type="spellEnd"/>
       <w:r>
         <w:rPr>
           <w:rFonts w:ascii="Calibri" w:eastAsia="Calibri" w:hAnsi="Calibri" w:cs="Calibri"/>
@@ -1159,22 +2106,85 @@
           <w:strike/>
         </w:rPr>
       </w:pPr>
-      <w:commentRangeStart w:id="4"/>
+      <w:commentRangeStart w:id="5"/>
       <w:r>
         <w:rPr>
           <w:rFonts w:ascii="Calibri" w:eastAsia="Calibri" w:hAnsi="Calibri" w:cs="Calibri"/>
           <w:strike/>
         </w:rPr>
-        <w:lastRenderedPageBreak/>
-        <w:t>Gebruikers kunnen “trackables” kopen en zijn daar vanaf dan eigenaar van. Trackables zijn kleine voorwerpen met een ID op. De gebruiker steekt die in een “cache” zodat een andere gebruiker die kan meenemen en in een andere “cache”  kan plaatsen.  Op deze manier kan een Trackable de hele wereld rondreizen en kan je hem als eigenaar online volgen. Als je een log "found" registreert kan je daar indien van toepassing bij aangeven welke Trackable je er uit hebt weggenomen en welke je er hebt in geplaatst.</w:t>
-      </w:r>
-      <w:commentRangeEnd w:id="4"/>
+        <w:t>Gebruikers kunnen “</w:t>
+      </w:r>
+      <w:proofErr w:type="spellStart"/>
+      <w:r>
+        <w:rPr>
+          <w:rFonts w:ascii="Calibri" w:eastAsia="Calibri" w:hAnsi="Calibri" w:cs="Calibri"/>
+          <w:strike/>
+        </w:rPr>
+        <w:t>trackables</w:t>
+      </w:r>
+      <w:proofErr w:type="spellEnd"/>
+      <w:r>
+        <w:rPr>
+          <w:rFonts w:ascii="Calibri" w:eastAsia="Calibri" w:hAnsi="Calibri" w:cs="Calibri"/>
+          <w:strike/>
+        </w:rPr>
+        <w:t xml:space="preserve">” kopen en zijn daar vanaf dan eigenaar van. </w:t>
+      </w:r>
+      <w:proofErr w:type="spellStart"/>
+      <w:r>
+        <w:rPr>
+          <w:rFonts w:ascii="Calibri" w:eastAsia="Calibri" w:hAnsi="Calibri" w:cs="Calibri"/>
+          <w:strike/>
+        </w:rPr>
+        <w:t>Trackables</w:t>
+      </w:r>
+      <w:proofErr w:type="spellEnd"/>
+      <w:r>
+        <w:rPr>
+          <w:rFonts w:ascii="Calibri" w:eastAsia="Calibri" w:hAnsi="Calibri" w:cs="Calibri"/>
+          <w:strike/>
+        </w:rPr>
+        <w:t xml:space="preserve"> zijn kleine voorwerpen met een ID op. De gebruiker steekt die in een “cache” zodat een andere gebruiker die kan meenemen en in een andere “cache”  kan plaatsen.  Op deze manier kan een </w:t>
+      </w:r>
+      <w:proofErr w:type="spellStart"/>
+      <w:r>
+        <w:rPr>
+          <w:rFonts w:ascii="Calibri" w:eastAsia="Calibri" w:hAnsi="Calibri" w:cs="Calibri"/>
+          <w:strike/>
+        </w:rPr>
+        <w:t>Trackable</w:t>
+      </w:r>
+      <w:proofErr w:type="spellEnd"/>
+      <w:r>
+        <w:rPr>
+          <w:rFonts w:ascii="Calibri" w:eastAsia="Calibri" w:hAnsi="Calibri" w:cs="Calibri"/>
+          <w:strike/>
+        </w:rPr>
+        <w:t xml:space="preserve"> de hele wereld rondreizen en kan je hem als eigenaar online volgen. Als je een log "found" registreert kan je daar indien van toepassing bij aangeven welke </w:t>
+      </w:r>
+      <w:proofErr w:type="spellStart"/>
+      <w:r>
+        <w:rPr>
+          <w:rFonts w:ascii="Calibri" w:eastAsia="Calibri" w:hAnsi="Calibri" w:cs="Calibri"/>
+          <w:strike/>
+        </w:rPr>
+        <w:t>Trackable</w:t>
+      </w:r>
+      <w:proofErr w:type="spellEnd"/>
+      <w:r>
+        <w:rPr>
+          <w:rFonts w:ascii="Calibri" w:eastAsia="Calibri" w:hAnsi="Calibri" w:cs="Calibri"/>
+          <w:strike/>
+        </w:rPr>
+        <w:t xml:space="preserve"> je er uit hebt weggenomen en welke je er hebt in geplaatst.</w:t>
+      </w:r>
+      <w:commentRangeEnd w:id="5"/>
       <w:r>
         <w:rPr>
           <w:rStyle w:val="Verwijzingopmerking"/>
           <w:strike/>
         </w:rPr>
-        <w:commentReference w:id="4"/>
+        <w:commentReference w:id="5"/>
       </w:r>
     </w:p>
     <w:p>
@@ -1193,8 +2203,8 @@
           <w:strike/>
         </w:rPr>
       </w:pPr>
-      <w:bookmarkStart w:id="5" w:name="_fx75z2j2zfqz" w:colFirst="0" w:colLast="0"/>
-      <w:bookmarkEnd w:id="5"/>
+      <w:bookmarkStart w:id="6" w:name="_fx75z2j2zfqz" w:colFirst="0" w:colLast="0"/>
+      <w:bookmarkEnd w:id="6"/>
       <w:r>
         <w:rPr>
           <w:strike/>
@@ -1247,46 +2257,190 @@
           <w:strike/>
         </w:rPr>
       </w:pPr>
-      <w:commentRangeStart w:id="6"/>
+      <w:commentRangeStart w:id="7"/>
       <w:r>
         <w:rPr>
           <w:rFonts w:ascii="Calibri" w:eastAsia="Calibri" w:hAnsi="Calibri" w:cs="Calibri"/>
           <w:strike/>
         </w:rPr>
-        <w:t>Je kan als gebruiker ook een TreasureHunt starten bij multiStageTreasures. Bij elke stage wordt ergens een qr code voorzien. Als je met de app een foto trekt van de qr code van de eerste stage start de TreasureHunt. Bij elke Stage wordt de tijd geregistreerd van het moment waarop de foto wordt getrokken. Als je de qr code van de laatste Stage (=Treasure Stage) fotografeert is de TreasureHunt afgelopen. Naargelang je prestaties bouw je punten op.</w:t>
-      </w:r>
-    </w:p>
-    <w:p>
-      <w:pPr>
-        <w:jc w:val="both"/>
+        <w:t xml:space="preserve">Je kan als gebruiker ook een </w:t>
+      </w:r>
+      <w:proofErr w:type="spellStart"/>
+      <w:r>
         <w:rPr>
           <w:rFonts w:ascii="Calibri" w:eastAsia="Calibri" w:hAnsi="Calibri" w:cs="Calibri"/>
           <w:strike/>
         </w:rPr>
-      </w:pPr>
-    </w:p>
-    <w:p>
-      <w:pPr>
-        <w:jc w:val="both"/>
+        <w:t>TreasureHunt</w:t>
+      </w:r>
+      <w:proofErr w:type="spellEnd"/>
+      <w:r>
         <w:rPr>
           <w:rFonts w:ascii="Calibri" w:eastAsia="Calibri" w:hAnsi="Calibri" w:cs="Calibri"/>
           <w:strike/>
         </w:rPr>
-      </w:pPr>
+        <w:t xml:space="preserve"> starten bij </w:t>
+      </w:r>
+      <w:proofErr w:type="spellStart"/>
       <w:r>
         <w:rPr>
           <w:rFonts w:ascii="Calibri" w:eastAsia="Calibri" w:hAnsi="Calibri" w:cs="Calibri"/>
           <w:strike/>
         </w:rPr>
-        <w:t>Als gebruiker kan je ook aangeven of je een bepaalde Treasure wil volgen. Als dat zo is krijg je berichten wanneer er logs worden geplaatst voor die cache. Je kan kiezen via welke kanalen (sms, mail en/of app) je op de hoogte gehouden wil worden.</w:t>
-      </w:r>
-      <w:commentRangeEnd w:id="6"/>
+        <w:t>multiStageTreasures</w:t>
+      </w:r>
+      <w:proofErr w:type="spellEnd"/>
+      <w:r>
+        <w:rPr>
+          <w:rFonts w:ascii="Calibri" w:eastAsia="Calibri" w:hAnsi="Calibri" w:cs="Calibri"/>
+          <w:strike/>
+        </w:rPr>
+        <w:t xml:space="preserve">. Bij elke stage wordt ergens een </w:t>
+      </w:r>
+      <w:proofErr w:type="spellStart"/>
+      <w:r>
+        <w:rPr>
+          <w:rFonts w:ascii="Calibri" w:eastAsia="Calibri" w:hAnsi="Calibri" w:cs="Calibri"/>
+          <w:strike/>
+        </w:rPr>
+        <w:t>qr</w:t>
+      </w:r>
+      <w:proofErr w:type="spellEnd"/>
+      <w:r>
+        <w:rPr>
+          <w:rFonts w:ascii="Calibri" w:eastAsia="Calibri" w:hAnsi="Calibri" w:cs="Calibri"/>
+          <w:strike/>
+        </w:rPr>
+        <w:t xml:space="preserve"> code voorzien. Als je met de app een foto trekt van de </w:t>
+      </w:r>
+      <w:proofErr w:type="spellStart"/>
+      <w:r>
+        <w:rPr>
+          <w:rFonts w:ascii="Calibri" w:eastAsia="Calibri" w:hAnsi="Calibri" w:cs="Calibri"/>
+          <w:strike/>
+        </w:rPr>
+        <w:t>qr</w:t>
+      </w:r>
+      <w:proofErr w:type="spellEnd"/>
+      <w:r>
+        <w:rPr>
+          <w:rFonts w:ascii="Calibri" w:eastAsia="Calibri" w:hAnsi="Calibri" w:cs="Calibri"/>
+          <w:strike/>
+        </w:rPr>
+        <w:t xml:space="preserve"> code van de eerste stage start de </w:t>
+      </w:r>
+      <w:proofErr w:type="spellStart"/>
+      <w:r>
+        <w:rPr>
+          <w:rFonts w:ascii="Calibri" w:eastAsia="Calibri" w:hAnsi="Calibri" w:cs="Calibri"/>
+          <w:strike/>
+        </w:rPr>
+        <w:t>TreasureHunt</w:t>
+      </w:r>
+      <w:proofErr w:type="spellEnd"/>
+      <w:r>
+        <w:rPr>
+          <w:rFonts w:ascii="Calibri" w:eastAsia="Calibri" w:hAnsi="Calibri" w:cs="Calibri"/>
+          <w:strike/>
+        </w:rPr>
+        <w:t xml:space="preserve">. Bij elke Stage wordt de tijd geregistreerd van het moment waarop de foto wordt getrokken. Als je de </w:t>
+      </w:r>
+      <w:proofErr w:type="spellStart"/>
+      <w:r>
+        <w:rPr>
+          <w:rFonts w:ascii="Calibri" w:eastAsia="Calibri" w:hAnsi="Calibri" w:cs="Calibri"/>
+          <w:strike/>
+        </w:rPr>
+        <w:t>qr</w:t>
+      </w:r>
+      <w:proofErr w:type="spellEnd"/>
+      <w:r>
+        <w:rPr>
+          <w:rFonts w:ascii="Calibri" w:eastAsia="Calibri" w:hAnsi="Calibri" w:cs="Calibri"/>
+          <w:strike/>
+        </w:rPr>
+        <w:t xml:space="preserve"> code van de laatste Stage (=</w:t>
+      </w:r>
+      <w:proofErr w:type="spellStart"/>
+      <w:r>
+        <w:rPr>
+          <w:rFonts w:ascii="Calibri" w:eastAsia="Calibri" w:hAnsi="Calibri" w:cs="Calibri"/>
+          <w:strike/>
+        </w:rPr>
+        <w:t>Treasure</w:t>
+      </w:r>
+      <w:proofErr w:type="spellEnd"/>
+      <w:r>
+        <w:rPr>
+          <w:rFonts w:ascii="Calibri" w:eastAsia="Calibri" w:hAnsi="Calibri" w:cs="Calibri"/>
+          <w:strike/>
+        </w:rPr>
+        <w:t xml:space="preserve"> Stage) fotografeert is de </w:t>
+      </w:r>
+      <w:proofErr w:type="spellStart"/>
+      <w:r>
+        <w:rPr>
+          <w:rFonts w:ascii="Calibri" w:eastAsia="Calibri" w:hAnsi="Calibri" w:cs="Calibri"/>
+          <w:strike/>
+        </w:rPr>
+        <w:t>TreasureHunt</w:t>
+      </w:r>
+      <w:proofErr w:type="spellEnd"/>
+      <w:r>
+        <w:rPr>
+          <w:rFonts w:ascii="Calibri" w:eastAsia="Calibri" w:hAnsi="Calibri" w:cs="Calibri"/>
+          <w:strike/>
+        </w:rPr>
+        <w:t xml:space="preserve"> afgelopen. Naargelang je prestaties bouw je punten op.</w:t>
+      </w:r>
+    </w:p>
+    <w:p>
+      <w:pPr>
+        <w:jc w:val="both"/>
+        <w:rPr>
+          <w:rFonts w:ascii="Calibri" w:eastAsia="Calibri" w:hAnsi="Calibri" w:cs="Calibri"/>
+          <w:strike/>
+        </w:rPr>
+      </w:pPr>
+    </w:p>
+    <w:p>
+      <w:pPr>
+        <w:jc w:val="both"/>
+        <w:rPr>
+          <w:rFonts w:ascii="Calibri" w:eastAsia="Calibri" w:hAnsi="Calibri" w:cs="Calibri"/>
+          <w:strike/>
+        </w:rPr>
+      </w:pPr>
+      <w:r>
+        <w:rPr>
+          <w:rFonts w:ascii="Calibri" w:eastAsia="Calibri" w:hAnsi="Calibri" w:cs="Calibri"/>
+          <w:strike/>
+        </w:rPr>
+        <w:t xml:space="preserve">Als gebruiker kan je ook aangeven of je een bepaalde </w:t>
+      </w:r>
+      <w:proofErr w:type="spellStart"/>
+      <w:r>
+        <w:rPr>
+          <w:rFonts w:ascii="Calibri" w:eastAsia="Calibri" w:hAnsi="Calibri" w:cs="Calibri"/>
+          <w:strike/>
+        </w:rPr>
+        <w:t>Treasure</w:t>
+      </w:r>
+      <w:proofErr w:type="spellEnd"/>
+      <w:r>
+        <w:rPr>
+          <w:rFonts w:ascii="Calibri" w:eastAsia="Calibri" w:hAnsi="Calibri" w:cs="Calibri"/>
+          <w:strike/>
+        </w:rPr>
+        <w:t xml:space="preserve"> wil volgen. Als dat zo is krijg je berichten wanneer er logs worden geplaatst voor die cache. Je kan kiezen via welke kanalen (sms, mail en/of app) je op de hoogte gehouden wil worden.</w:t>
+      </w:r>
+      <w:commentRangeEnd w:id="7"/>
       <w:r>
         <w:rPr>
           <w:rStyle w:val="Verwijzingopmerking"/>
           <w:strike/>
         </w:rPr>
-        <w:commentReference w:id="6"/>
+        <w:commentReference w:id="7"/>
       </w:r>
     </w:p>
     <w:p>
@@ -1404,11 +2558,15 @@
         <w:pStyle w:val="Kop1"/>
         <w:jc w:val="both"/>
       </w:pPr>
-      <w:bookmarkStart w:id="7" w:name="_4nb3tdjxic31" w:colFirst="0" w:colLast="0"/>
-      <w:bookmarkEnd w:id="7"/>
-      <w:r>
-        <w:lastRenderedPageBreak/>
-        <w:t>Sql Server installeren</w:t>
+      <w:bookmarkStart w:id="8" w:name="_4nb3tdjxic31" w:colFirst="0" w:colLast="0"/>
+      <w:bookmarkEnd w:id="8"/>
+      <w:proofErr w:type="spellStart"/>
+      <w:r>
+        <w:t>Sql</w:t>
+      </w:r>
+      <w:proofErr w:type="spellEnd"/>
+      <w:r>
+        <w:t xml:space="preserve"> Server installeren</w:t>
       </w:r>
       <w:r>
         <w:t xml:space="preserve"> (DONE)</w:t>
@@ -1427,8 +2585,8 @@
         <w:pStyle w:val="Kop1"/>
         <w:jc w:val="both"/>
       </w:pPr>
-      <w:bookmarkStart w:id="8" w:name="_oeeggtoffux7" w:colFirst="0" w:colLast="0"/>
-      <w:bookmarkEnd w:id="8"/>
+      <w:bookmarkStart w:id="9" w:name="_oeeggtoffux7" w:colFirst="0" w:colLast="0"/>
+      <w:bookmarkEnd w:id="9"/>
       <w:r>
         <w:t>De databank inladen met gegevens</w:t>
       </w:r>
@@ -1451,8 +2609,8 @@
         <w:pStyle w:val="Kop3"/>
         <w:jc w:val="both"/>
       </w:pPr>
-      <w:bookmarkStart w:id="9" w:name="_doxic8c0nbfd" w:colFirst="0" w:colLast="0"/>
-      <w:bookmarkEnd w:id="9"/>
+      <w:bookmarkStart w:id="10" w:name="_doxic8c0nbfd" w:colFirst="0" w:colLast="0"/>
+      <w:bookmarkEnd w:id="10"/>
       <w:r>
         <w:t>Operationele databank creëren en data inladen</w:t>
       </w:r>
@@ -1479,7 +2637,23 @@
         </w:r>
       </w:hyperlink>
       <w:r>
-        <w:t xml:space="preserve"> . Hierin staan de instructies om een read-only database restore zoals Catchem_student.zip opnieuw te herstellen.</w:t>
+        <w:t xml:space="preserve"> . Hierin staan de instructies om een </w:t>
+      </w:r>
+      <w:proofErr w:type="spellStart"/>
+      <w:r>
+        <w:t>read-only</w:t>
+      </w:r>
+      <w:proofErr w:type="spellEnd"/>
+      <w:r>
+        <w:t xml:space="preserve"> database </w:t>
+      </w:r>
+      <w:proofErr w:type="spellStart"/>
+      <w:r>
+        <w:t>restore</w:t>
+      </w:r>
+      <w:proofErr w:type="spellEnd"/>
+      <w:r>
+        <w:t xml:space="preserve"> zoals Catchem_student.zip opnieuw te herstellen.</w:t>
       </w:r>
     </w:p>
     <w:p>
@@ -1492,10 +2666,10 @@
         <w:pStyle w:val="Kop1"/>
         <w:jc w:val="both"/>
       </w:pPr>
-      <w:bookmarkStart w:id="10" w:name="_cpbgmv8c32b1" w:colFirst="0" w:colLast="0"/>
-      <w:bookmarkStart w:id="11" w:name="_98nuixdcg7rb" w:colFirst="0" w:colLast="0"/>
-      <w:bookmarkEnd w:id="10"/>
+      <w:bookmarkStart w:id="11" w:name="_cpbgmv8c32b1" w:colFirst="0" w:colLast="0"/>
+      <w:bookmarkStart w:id="12" w:name="_98nuixdcg7rb" w:colFirst="0" w:colLast="0"/>
       <w:bookmarkEnd w:id="11"/>
+      <w:bookmarkEnd w:id="12"/>
       <w:r>
         <w:rPr>
           <w:rFonts w:ascii="Arial" w:eastAsia="Arial" w:hAnsi="Arial" w:cs="Arial"/>
@@ -1512,7 +2686,47 @@
           <w:sz w:val="24"/>
           <w:szCs w:val="24"/>
         </w:rPr>
-        <w:t xml:space="preserve">de opzet werd een ‘snap-shot’ gecreëerd van de ingeladen databank om dit snel terug te kunnen herstellen. Dit is te vinden in de SQL file ‘ID transformation’. </w:t>
+        <w:t>de opzet werd een ‘</w:t>
+      </w:r>
+      <w:proofErr w:type="spellStart"/>
+      <w:r>
+        <w:rPr>
+          <w:rFonts w:ascii="Arial" w:eastAsia="Arial" w:hAnsi="Arial" w:cs="Arial"/>
+          <w:color w:val="0070C0"/>
+          <w:sz w:val="24"/>
+          <w:szCs w:val="24"/>
+        </w:rPr>
+        <w:t>snap-shot</w:t>
+      </w:r>
+      <w:proofErr w:type="spellEnd"/>
+      <w:r>
+        <w:rPr>
+          <w:rFonts w:ascii="Arial" w:eastAsia="Arial" w:hAnsi="Arial" w:cs="Arial"/>
+          <w:color w:val="0070C0"/>
+          <w:sz w:val="24"/>
+          <w:szCs w:val="24"/>
+        </w:rPr>
+        <w:t xml:space="preserve">’ gecreëerd van de ingeladen databank om dit snel terug te kunnen herstellen. Dit is te vinden in de SQL file ‘ID </w:t>
+      </w:r>
+      <w:proofErr w:type="spellStart"/>
+      <w:r>
+        <w:rPr>
+          <w:rFonts w:ascii="Arial" w:eastAsia="Arial" w:hAnsi="Arial" w:cs="Arial"/>
+          <w:color w:val="0070C0"/>
+          <w:sz w:val="24"/>
+          <w:szCs w:val="24"/>
+        </w:rPr>
+        <w:t>transformation</w:t>
+      </w:r>
+      <w:proofErr w:type="spellEnd"/>
+      <w:r>
+        <w:rPr>
+          <w:rFonts w:ascii="Arial" w:eastAsia="Arial" w:hAnsi="Arial" w:cs="Arial"/>
+          <w:color w:val="0070C0"/>
+          <w:sz w:val="24"/>
+          <w:szCs w:val="24"/>
+        </w:rPr>
+        <w:t xml:space="preserve">’. </w:t>
       </w:r>
       <w:r>
         <w:br w:type="page"/>
@@ -1523,24 +2737,24 @@
         <w:pStyle w:val="Kop1"/>
         <w:jc w:val="both"/>
       </w:pPr>
-      <w:bookmarkStart w:id="12" w:name="_j9lo4z6kh9of" w:colFirst="0" w:colLast="0"/>
-      <w:bookmarkEnd w:id="12"/>
+      <w:bookmarkStart w:id="13" w:name="_j9lo4z6kh9of" w:colFirst="0" w:colLast="0"/>
+      <w:bookmarkEnd w:id="13"/>
       <w:r>
         <w:lastRenderedPageBreak/>
         <w:t xml:space="preserve">Databank </w:t>
       </w:r>
-      <w:commentRangeStart w:id="13"/>
+      <w:commentRangeStart w:id="14"/>
       <w:r>
         <w:t>optimalisatie</w:t>
       </w:r>
-      <w:commentRangeEnd w:id="13"/>
+      <w:commentRangeEnd w:id="14"/>
       <w:r>
         <w:rPr>
           <w:rStyle w:val="Verwijzingopmerking"/>
           <w:rFonts w:ascii="Arial" w:eastAsia="Arial" w:hAnsi="Arial" w:cs="Arial"/>
           <w:b w:val="0"/>
         </w:rPr>
-        <w:commentReference w:id="13"/>
+        <w:commentReference w:id="14"/>
       </w:r>
     </w:p>
     <w:p>
@@ -1548,8 +2762,8 @@
         <w:pStyle w:val="Kop3"/>
         <w:jc w:val="both"/>
       </w:pPr>
-      <w:bookmarkStart w:id="14" w:name="_ojrtfjxmd7nk" w:colFirst="0" w:colLast="0"/>
-      <w:bookmarkEnd w:id="14"/>
+      <w:bookmarkStart w:id="15" w:name="_ojrtfjxmd7nk" w:colFirst="0" w:colLast="0"/>
+      <w:bookmarkEnd w:id="15"/>
       <w:r>
         <w:t>Situering</w:t>
       </w:r>
@@ -1567,16 +2781,16 @@
       <w:r>
         <w:t xml:space="preserve">Die moeten worden gebaseerd op onderstaande lijst met database vereisten. Voor deze opdracht wordt verwacht dat je een </w:t>
       </w:r>
-      <w:commentRangeStart w:id="15"/>
+      <w:commentRangeStart w:id="16"/>
       <w:r>
         <w:t xml:space="preserve">optimalisatie-dossier </w:t>
       </w:r>
-      <w:commentRangeEnd w:id="15"/>
+      <w:commentRangeEnd w:id="16"/>
       <w:r>
         <w:rPr>
           <w:rStyle w:val="Verwijzingopmerking"/>
         </w:rPr>
-        <w:commentReference w:id="15"/>
+        <w:commentReference w:id="16"/>
       </w:r>
       <w:r>
         <w:t xml:space="preserve">en de nodige release scripts  oplevert. Deze release scripts voeren de door jullie aangebrachte aanpassingen uit op de databank die jullie als startpunt hebben ontvangen. Hoewel we in de leerstof kort ingaan op mogelijke optimalisatietechnieken voor SQL Server is het vooral de bedoeling dat jullie door het bestuderen van de documentatie van SQL Server zelf op zoek gaan naar goede optimalisaties in functie van onderstaande eisen. </w:t>
@@ -1685,16 +2899,21 @@
         </w:pBdr>
         <w:jc w:val="both"/>
       </w:pPr>
-      <w:commentRangeStart w:id="16"/>
-      <w:r>
-        <w:t>Welke invloed heeft het de optimalisatie op de performantie</w:t>
-      </w:r>
-      <w:commentRangeEnd w:id="16"/>
+      <w:commentRangeStart w:id="17"/>
+      <w:r>
+        <w:t xml:space="preserve">Welke invloed heeft het de optimalisatie op de </w:t>
+      </w:r>
+      <w:proofErr w:type="spellStart"/>
+      <w:r>
+        <w:t>performantie</w:t>
+      </w:r>
+      <w:commentRangeEnd w:id="17"/>
+      <w:proofErr w:type="spellEnd"/>
       <w:r>
         <w:rPr>
           <w:rStyle w:val="Verwijzingopmerking"/>
         </w:rPr>
-        <w:commentReference w:id="16"/>
+        <w:commentReference w:id="17"/>
       </w:r>
       <w:r>
         <w:t>?</w:t>
@@ -1751,8 +2970,8 @@
         <w:pStyle w:val="Kop3"/>
         <w:jc w:val="both"/>
       </w:pPr>
-      <w:bookmarkStart w:id="17" w:name="_3bsv7ni2iql0" w:colFirst="0" w:colLast="0"/>
-      <w:bookmarkEnd w:id="17"/>
+      <w:bookmarkStart w:id="18" w:name="_3bsv7ni2iql0" w:colFirst="0" w:colLast="0"/>
+      <w:bookmarkEnd w:id="18"/>
       <w:r>
         <w:t>Database vereisten:</w:t>
       </w:r>
@@ -1806,7 +3025,23 @@
         </w:rPr>
       </w:pPr>
       <w:r>
-        <w:t>Op het systeem zullen er veel lees queries gebeuren maar ook veel inserts en updates.</w:t>
+        <w:t xml:space="preserve">Op het systeem zullen er veel lees </w:t>
+      </w:r>
+      <w:proofErr w:type="spellStart"/>
+      <w:r>
+        <w:t>queries</w:t>
+      </w:r>
+      <w:proofErr w:type="spellEnd"/>
+      <w:r>
+        <w:t xml:space="preserve"> gebeuren maar ook veel </w:t>
+      </w:r>
+      <w:proofErr w:type="spellStart"/>
+      <w:r>
+        <w:t>inserts</w:t>
+      </w:r>
+      <w:proofErr w:type="spellEnd"/>
+      <w:r>
+        <w:t xml:space="preserve"> en updates.</w:t>
       </w:r>
     </w:p>
     <w:p>
@@ -1828,8 +3063,8 @@
           <w:color w:val="000000"/>
         </w:rPr>
       </w:pPr>
-      <w:bookmarkStart w:id="18" w:name="_6fobxnwes4b2" w:colFirst="0" w:colLast="0"/>
-      <w:bookmarkEnd w:id="18"/>
+      <w:bookmarkStart w:id="19" w:name="_6fobxnwes4b2" w:colFirst="0" w:colLast="0"/>
+      <w:bookmarkEnd w:id="19"/>
       <w:r>
         <w:t xml:space="preserve">De </w:t>
       </w:r>
@@ -1885,12 +3120,28 @@
       <w:r>
         <w:t xml:space="preserve">Gebruikers kunnen zoeken op </w:t>
       </w:r>
-      <w:r>
-        <w:rPr>
-          <w:b/>
-        </w:rPr>
-        <w:t>treasure hunts</w:t>
-      </w:r>
+      <w:proofErr w:type="spellStart"/>
+      <w:r>
+        <w:rPr>
+          <w:b/>
+        </w:rPr>
+        <w:t>treasure</w:t>
+      </w:r>
+      <w:proofErr w:type="spellEnd"/>
+      <w:r>
+        <w:rPr>
+          <w:b/>
+        </w:rPr>
+        <w:t xml:space="preserve"> </w:t>
+      </w:r>
+      <w:proofErr w:type="spellStart"/>
+      <w:r>
+        <w:rPr>
+          <w:b/>
+        </w:rPr>
+        <w:t>hunts</w:t>
+      </w:r>
+      <w:proofErr w:type="spellEnd"/>
       <w:r>
         <w:t xml:space="preserve"> in de buurt waarbij je kan filteren op </w:t>
       </w:r>
@@ -1924,8 +3175,16 @@
         <w:rPr>
           <w:b/>
         </w:rPr>
-        <w:t>een treasure</w:t>
-      </w:r>
+        <w:t xml:space="preserve">een </w:t>
+      </w:r>
+      <w:proofErr w:type="spellStart"/>
+      <w:r>
+        <w:rPr>
+          <w:b/>
+        </w:rPr>
+        <w:t>treasure</w:t>
+      </w:r>
+      <w:proofErr w:type="spellEnd"/>
       <w:r>
         <w:t xml:space="preserve"> waarbij je volgende informatie ziet:</w:t>
       </w:r>
@@ -2005,8 +3264,16 @@
         <w:rPr>
           <w:b/>
         </w:rPr>
-        <w:t>het aantal beheerde treasures</w:t>
-      </w:r>
+        <w:t xml:space="preserve">het aantal beheerde </w:t>
+      </w:r>
+      <w:proofErr w:type="spellStart"/>
+      <w:r>
+        <w:rPr>
+          <w:b/>
+        </w:rPr>
+        <w:t>treasures</w:t>
+      </w:r>
+      <w:proofErr w:type="spellEnd"/>
     </w:p>
     <w:p>
       <w:pPr>
@@ -2118,7 +3385,21 @@
         <w:rPr>
           <w:b/>
         </w:rPr>
-        <w:t>gebruikers treasures (met de daarbij horende stages) aanmaken en logs aanmake</w:t>
+        <w:t xml:space="preserve">gebruikers </w:t>
+      </w:r>
+      <w:proofErr w:type="spellStart"/>
+      <w:r>
+        <w:rPr>
+          <w:b/>
+        </w:rPr>
+        <w:t>treasures</w:t>
+      </w:r>
+      <w:proofErr w:type="spellEnd"/>
+      <w:r>
+        <w:rPr>
+          <w:b/>
+        </w:rPr>
+        <w:t xml:space="preserve"> (met de daarbij horende stages) aanmaken en logs aanmake</w:t>
       </w:r>
       <w:r>
         <w:t xml:space="preserve">n. Bij het registreren wordt dan weer een gebruiker aangemaakt. </w:t>
@@ -2149,19 +3430,19 @@
         </w:rPr>
         <w:t xml:space="preserve">De DBA heeft geen informatie over </w:t>
       </w:r>
-      <w:commentRangeStart w:id="19"/>
+      <w:commentRangeStart w:id="20"/>
       <w:r>
         <w:rPr>
           <w:color w:val="000000"/>
         </w:rPr>
         <w:t>de fysieke disks achter de gebruikte volumes. De configuratie kan ook regelmatig gewijzigd worden. Optimaliseer de database hiervoor</w:t>
       </w:r>
-      <w:commentRangeEnd w:id="19"/>
+      <w:commentRangeEnd w:id="20"/>
       <w:r>
         <w:rPr>
           <w:rStyle w:val="Verwijzingopmerking"/>
         </w:rPr>
-        <w:commentReference w:id="19"/>
+        <w:commentReference w:id="20"/>
       </w:r>
       <w:r>
         <w:rPr>
@@ -2205,8 +3486,8 @@
         <w:pStyle w:val="Kop3"/>
         <w:jc w:val="both"/>
       </w:pPr>
-      <w:bookmarkStart w:id="20" w:name="_efrtp5xdmuo5" w:colFirst="0" w:colLast="0"/>
-      <w:bookmarkEnd w:id="20"/>
+      <w:bookmarkStart w:id="21" w:name="_efrtp5xdmuo5" w:colFirst="0" w:colLast="0"/>
+      <w:bookmarkEnd w:id="21"/>
       <w:r>
         <w:lastRenderedPageBreak/>
         <w:t>Hoe ga je te werk?</w:t>
@@ -2219,19 +3500,19 @@
       <w:r>
         <w:t xml:space="preserve">Lees aandachtig de database vereisten. Probeer je database te optimaliseren </w:t>
       </w:r>
-      <w:commentRangeStart w:id="21"/>
+      <w:commentRangeStart w:id="22"/>
       <w:r>
         <w:rPr>
           <w:b/>
         </w:rPr>
         <w:t>zodat je de gebruikers van het systeem de meest optimale gebruikservaring geeft</w:t>
       </w:r>
-      <w:commentRangeEnd w:id="21"/>
+      <w:commentRangeEnd w:id="22"/>
       <w:r>
         <w:rPr>
           <w:rStyle w:val="Verwijzingopmerking"/>
         </w:rPr>
-        <w:commentReference w:id="21"/>
+        <w:commentReference w:id="22"/>
       </w:r>
       <w:r>
         <w:t xml:space="preserve">. </w:t>
@@ -2242,15 +3523,71 @@
         <w:jc w:val="both"/>
       </w:pPr>
       <w:r>
-        <w:t>Zorg ervoor dat je je optimalisaties kan testen. Maak queries die vaak gebruikt zullen worden en gebruik deze om de optimalisaties te testen. Maak veelvuldig gebruik van de execution plans en vergeet ook zeker de Tuning Advisor niet te gebruiken.</w:t>
-      </w:r>
-    </w:p>
-    <w:p>
-      <w:pPr>
-        <w:jc w:val="both"/>
-      </w:pPr>
-      <w:r>
-        <w:t>Je kan jezelf heel wat vragen stellen. Voorbeelden zijn: Zijn er parameters voor de database engine die ik kan wijzigen? Welk type indexen gebruik ik waar? Welke datatypen zijn optimaal? Kan ik best memory optimized tables inzetten, en waar? Is het nuttig om op bepaalde tabellen partitionering toe te passen? Is het nuttig om op bepaalde tabellen compressie toe te passen? Welke optimalisaties die de docent besproken heeft zouden nuttig kunnen zijn?</w:t>
+        <w:t xml:space="preserve">Zorg ervoor dat je je optimalisaties kan testen. Maak </w:t>
+      </w:r>
+      <w:proofErr w:type="spellStart"/>
+      <w:r>
+        <w:t>queries</w:t>
+      </w:r>
+      <w:proofErr w:type="spellEnd"/>
+      <w:r>
+        <w:t xml:space="preserve"> die vaak gebruikt zullen worden en gebruik deze om de optimalisaties te testen. Maak veelvuldig gebruik van de </w:t>
+      </w:r>
+      <w:proofErr w:type="spellStart"/>
+      <w:r>
+        <w:t>execution</w:t>
+      </w:r>
+      <w:proofErr w:type="spellEnd"/>
+      <w:r>
+        <w:t xml:space="preserve"> </w:t>
+      </w:r>
+      <w:proofErr w:type="spellStart"/>
+      <w:r>
+        <w:t>plans</w:t>
+      </w:r>
+      <w:proofErr w:type="spellEnd"/>
+      <w:r>
+        <w:t xml:space="preserve"> en vergeet ook zeker de </w:t>
+      </w:r>
+      <w:proofErr w:type="spellStart"/>
+      <w:r>
+        <w:t>Tuning</w:t>
+      </w:r>
+      <w:proofErr w:type="spellEnd"/>
+      <w:r>
+        <w:t xml:space="preserve"> Advisor niet te gebruiken.</w:t>
+      </w:r>
+    </w:p>
+    <w:p>
+      <w:pPr>
+        <w:jc w:val="both"/>
+      </w:pPr>
+      <w:r>
+        <w:t xml:space="preserve">Je kan jezelf heel wat vragen stellen. Voorbeelden zijn: Zijn er parameters voor de database engine die ik kan wijzigen? Welk type indexen gebruik ik waar? Welke datatypen zijn optimaal? Kan ik best memory </w:t>
+      </w:r>
+      <w:proofErr w:type="spellStart"/>
+      <w:r>
+        <w:t>optimized</w:t>
+      </w:r>
+      <w:proofErr w:type="spellEnd"/>
+      <w:r>
+        <w:t xml:space="preserve"> </w:t>
+      </w:r>
+      <w:proofErr w:type="spellStart"/>
+      <w:r>
+        <w:t>tables</w:t>
+      </w:r>
+      <w:proofErr w:type="spellEnd"/>
+      <w:r>
+        <w:t xml:space="preserve"> inzetten, en waar? Is het nuttig om op bepaalde tabellen </w:t>
+      </w:r>
+      <w:proofErr w:type="spellStart"/>
+      <w:r>
+        <w:t>partitionering</w:t>
+      </w:r>
+      <w:proofErr w:type="spellEnd"/>
+      <w:r>
+        <w:t xml:space="preserve"> toe te passen? Is het nuttig om op bepaalde tabellen compressie toe te passen? Welke optimalisaties die de docent besproken heeft zouden nuttig kunnen zijn?</w:t>
       </w:r>
     </w:p>
     <w:p>
@@ -2263,8 +3600,8 @@
         <w:pStyle w:val="Kop1"/>
         <w:jc w:val="both"/>
       </w:pPr>
-      <w:bookmarkStart w:id="22" w:name="_vc4yc3k33nkx" w:colFirst="0" w:colLast="0"/>
-      <w:bookmarkEnd w:id="22"/>
+      <w:bookmarkStart w:id="23" w:name="_vc4yc3k33nkx" w:colFirst="0" w:colLast="0"/>
+      <w:bookmarkEnd w:id="23"/>
       <w:r>
         <w:t>Evaluatiecriteria</w:t>
       </w:r>
@@ -2417,28 +3754,30 @@
           <w:strike/>
         </w:rPr>
       </w:pPr>
-      <w:bookmarkStart w:id="23" w:name="_tgl0xdnah61r" w:colFirst="0" w:colLast="0"/>
-      <w:bookmarkEnd w:id="23"/>
+      <w:bookmarkStart w:id="24" w:name="_tgl0xdnah61r" w:colFirst="0" w:colLast="0"/>
+      <w:bookmarkEnd w:id="24"/>
+      <w:proofErr w:type="spellStart"/>
       <w:r>
         <w:rPr>
           <w:strike/>
         </w:rPr>
-        <w:t>Scheduled backup</w:t>
-      </w:r>
-    </w:p>
-    <w:p>
-      <w:pPr>
-        <w:jc w:val="both"/>
+        <w:t>Scheduled</w:t>
+      </w:r>
+      <w:proofErr w:type="spellEnd"/>
+      <w:r>
         <w:rPr>
           <w:strike/>
         </w:rPr>
-      </w:pPr>
+        <w:t xml:space="preserve"> </w:t>
+      </w:r>
+      <w:proofErr w:type="spellStart"/>
       <w:r>
         <w:rPr>
           <w:strike/>
         </w:rPr>
-        <w:t xml:space="preserve">Zorg ervoor dat je dagelijks een backup maakt van de databank. De backup files dienen zo compact mogelijk te zijn. </w:t>
-      </w:r>
+        <w:t>backup</w:t>
+      </w:r>
+      <w:proofErr w:type="spellEnd"/>
     </w:p>
     <w:p>
       <w:pPr>
@@ -2451,6 +3790,48 @@
         <w:rPr>
           <w:strike/>
         </w:rPr>
+        <w:t xml:space="preserve">Zorg ervoor dat je dagelijks een </w:t>
+      </w:r>
+      <w:proofErr w:type="spellStart"/>
+      <w:r>
+        <w:rPr>
+          <w:strike/>
+        </w:rPr>
+        <w:t>backup</w:t>
+      </w:r>
+      <w:proofErr w:type="spellEnd"/>
+      <w:r>
+        <w:rPr>
+          <w:strike/>
+        </w:rPr>
+        <w:t xml:space="preserve"> maakt van de databank. De </w:t>
+      </w:r>
+      <w:proofErr w:type="spellStart"/>
+      <w:r>
+        <w:rPr>
+          <w:strike/>
+        </w:rPr>
+        <w:t>backup</w:t>
+      </w:r>
+      <w:proofErr w:type="spellEnd"/>
+      <w:r>
+        <w:rPr>
+          <w:strike/>
+        </w:rPr>
+        <w:t xml:space="preserve"> files dienen zo compact mogelijk te zijn. </w:t>
+      </w:r>
+    </w:p>
+    <w:p>
+      <w:pPr>
+        <w:jc w:val="both"/>
+        <w:rPr>
+          <w:strike/>
+        </w:rPr>
+      </w:pPr>
+      <w:r>
+        <w:rPr>
+          <w:strike/>
+        </w:rPr>
         <w:t>Je moet kunnen aantonen dat je de databank gewoon kan restoren na een probleem met de database.</w:t>
       </w:r>
     </w:p>
@@ -2470,8 +3851,8 @@
           <w:strike/>
         </w:rPr>
       </w:pPr>
-      <w:bookmarkStart w:id="24" w:name="_oas0bhiuuons" w:colFirst="0" w:colLast="0"/>
-      <w:bookmarkEnd w:id="24"/>
+      <w:bookmarkStart w:id="25" w:name="_oas0bhiuuons" w:colFirst="0" w:colLast="0"/>
+      <w:bookmarkEnd w:id="25"/>
       <w:r>
         <w:rPr>
           <w:strike/>
@@ -2546,7 +3927,21 @@
         <w:rPr>
           <w:strike/>
         </w:rPr>
-        <w:t>- Rol voor een administrator die gebruikergegevens volledig kan beheren.</w:t>
+        <w:t xml:space="preserve">- Rol voor een administrator die </w:t>
+      </w:r>
+      <w:proofErr w:type="spellStart"/>
+      <w:r>
+        <w:rPr>
+          <w:strike/>
+        </w:rPr>
+        <w:t>gebruikergegevens</w:t>
+      </w:r>
+      <w:proofErr w:type="spellEnd"/>
+      <w:r>
+        <w:rPr>
+          <w:strike/>
+        </w:rPr>
+        <w:t xml:space="preserve"> volledig kan beheren.</w:t>
       </w:r>
     </w:p>
     <w:p>
@@ -2622,7 +4017,8 @@
         <w:lastRenderedPageBreak/>
         <w:t xml:space="preserve">Deel 2: ETL </w:t>
       </w:r>
-      <w:commentRangeStart w:id="25"/>
+      <w:commentRangeStart w:id="26"/>
+      <w:proofErr w:type="spellStart"/>
       <w:r>
         <w:rPr>
           <w:b/>
@@ -2631,12 +4027,13 @@
         </w:rPr>
         <w:t>Transformations</w:t>
       </w:r>
-      <w:commentRangeEnd w:id="25"/>
+      <w:commentRangeEnd w:id="26"/>
+      <w:proofErr w:type="spellEnd"/>
       <w:r>
         <w:rPr>
           <w:rStyle w:val="Verwijzingopmerking"/>
         </w:rPr>
-        <w:commentReference w:id="25"/>
+        <w:commentReference w:id="26"/>
       </w:r>
     </w:p>
     <w:p>
@@ -2665,7 +4062,15 @@
       </w:r>
       <w:r>
         <w:br/>
-        <w:t>We zullen in Week 2 zien hoe je de transformatie van XML naar SQL server insert statements kan aanpakken,</w:t>
+        <w:t xml:space="preserve">We zullen in Week 2 zien hoe je de transformatie van XML naar SQL server </w:t>
+      </w:r>
+      <w:proofErr w:type="spellStart"/>
+      <w:r>
+        <w:t>insert</w:t>
+      </w:r>
+      <w:proofErr w:type="spellEnd"/>
+      <w:r>
+        <w:t xml:space="preserve"> statements kan aanpakken,</w:t>
       </w:r>
     </w:p>
     <w:p>
@@ -2679,12 +4084,36 @@
         <w:t>Tip</w:t>
       </w:r>
       <w:r>
-        <w:t xml:space="preserve">: De xml file is wat te groot om te bekijken in een normale editor. Zelfs Notepad++ heeft er problemen mee. Ik heb een lightweigt programma gevonden die de file vrij snel open krijgt </w:t>
+        <w:t xml:space="preserve">: De </w:t>
+      </w:r>
+      <w:proofErr w:type="spellStart"/>
+      <w:r>
+        <w:t>xml</w:t>
+      </w:r>
+      <w:proofErr w:type="spellEnd"/>
+      <w:r>
+        <w:t xml:space="preserve"> file is wat te groot om te bekijken in een normale editor. Zelfs </w:t>
+      </w:r>
+      <w:proofErr w:type="spellStart"/>
+      <w:r>
+        <w:t>Notepad</w:t>
+      </w:r>
+      <w:proofErr w:type="spellEnd"/>
+      <w:r>
+        <w:t xml:space="preserve">++ heeft er problemen mee. Ik heb een </w:t>
+      </w:r>
+      <w:proofErr w:type="spellStart"/>
+      <w:r>
+        <w:t>lightweigt</w:t>
+      </w:r>
+      <w:proofErr w:type="spellEnd"/>
+      <w:r>
+        <w:t xml:space="preserve"> programma gevonden die de file vrij snel open krijgt </w:t>
       </w:r>
       <w:r>
         <w:br/>
       </w:r>
-      <w:commentRangeStart w:id="26"/>
+      <w:commentRangeStart w:id="27"/>
       <w:r>
         <w:t xml:space="preserve">( </w:t>
       </w:r>
@@ -2700,12 +4129,12 @@
       <w:r>
         <w:t xml:space="preserve"> )</w:t>
       </w:r>
-      <w:commentRangeEnd w:id="26"/>
+      <w:commentRangeEnd w:id="27"/>
       <w:r>
         <w:rPr>
           <w:rStyle w:val="Verwijzingopmerking"/>
         </w:rPr>
-        <w:commentReference w:id="26"/>
+        <w:commentReference w:id="27"/>
       </w:r>
     </w:p>
     <w:p>
@@ -2753,7 +4182,23 @@
         <w:jc w:val="both"/>
       </w:pPr>
       <w:r>
-        <w:t>Het gegevens city_id in de xml verwijst naar 2 tabellen:</w:t>
+        <w:t xml:space="preserve">Het gegevens </w:t>
+      </w:r>
+      <w:proofErr w:type="spellStart"/>
+      <w:r>
+        <w:t>city_id</w:t>
+      </w:r>
+      <w:proofErr w:type="spellEnd"/>
+      <w:r>
+        <w:t xml:space="preserve"> in de </w:t>
+      </w:r>
+      <w:proofErr w:type="spellStart"/>
+      <w:r>
+        <w:t>xml</w:t>
+      </w:r>
+      <w:proofErr w:type="spellEnd"/>
+      <w:r>
+        <w:t xml:space="preserve"> verwijst naar 2 tabellen:</w:t>
       </w:r>
     </w:p>
     <w:p>
@@ -2765,9 +4210,11 @@
         </w:numPr>
         <w:jc w:val="both"/>
       </w:pPr>
+      <w:proofErr w:type="spellStart"/>
       <w:r>
         <w:t>Treasure.city_city_id</w:t>
       </w:r>
+      <w:proofErr w:type="spellEnd"/>
     </w:p>
     <w:p>
       <w:pPr>
@@ -2778,9 +4225,11 @@
         </w:numPr>
         <w:jc w:val="both"/>
       </w:pPr>
+      <w:proofErr w:type="spellStart"/>
       <w:r>
         <w:t>user_table.city_city_id</w:t>
       </w:r>
+      <w:proofErr w:type="spellEnd"/>
     </w:p>
     <w:p>
       <w:pPr>
@@ -2792,7 +4241,15 @@
         <w:jc w:val="both"/>
       </w:pPr>
       <w:r>
-        <w:t xml:space="preserve">de city_id is opgeslagen als </w:t>
+        <w:t xml:space="preserve">de </w:t>
+      </w:r>
+      <w:proofErr w:type="spellStart"/>
+      <w:r>
+        <w:t>city_id</w:t>
+      </w:r>
+      <w:proofErr w:type="spellEnd"/>
+      <w:r>
+        <w:t xml:space="preserve"> is opgeslagen als </w:t>
       </w:r>
       <w:r>
         <w:rPr>
@@ -2860,6 +4317,7 @@
         <w:jc w:val="both"/>
       </w:pPr>
       <w:hyperlink r:id="rId15">
+        <w:proofErr w:type="spellStart"/>
         <w:r>
           <w:rPr>
             <w:rFonts w:ascii="Helvetica Neue" w:eastAsia="Helvetica Neue" w:hAnsi="Helvetica Neue" w:cs="Helvetica Neue"/>
@@ -2870,12 +4328,33 @@
             <w:u w:val="single"/>
             <w:shd w:val="clear" w:color="auto" w:fill="EEF7FF"/>
           </w:rPr>
-          <w:t>country_list_sample - pretty.xml</w:t>
+          <w:t>country_list_sample</w:t>
+        </w:r>
+        <w:proofErr w:type="spellEnd"/>
+        <w:r>
+          <w:rPr>
+            <w:rFonts w:ascii="Helvetica Neue" w:eastAsia="Helvetica Neue" w:hAnsi="Helvetica Neue" w:cs="Helvetica Neue"/>
+            <w:b/>
+            <w:color w:val="1155CC"/>
+            <w:sz w:val="24"/>
+            <w:szCs w:val="24"/>
+            <w:u w:val="single"/>
+            <w:shd w:val="clear" w:color="auto" w:fill="EEF7FF"/>
+          </w:rPr>
+          <w:t xml:space="preserve"> - pretty.xml</w:t>
         </w:r>
       </w:hyperlink>
       <w:r>
         <w:br/>
-        <w:t>Dit is een voorbeeldfile waar we de XML in een meer leesbaar formaat hebben gezet, dit bevat een beperkte set van 2 landen. Omdat de hier meer whitespace tussen zit, zou ik deze file niet als input gebruiken van je script.</w:t>
+        <w:t xml:space="preserve">Dit is een voorbeeldfile waar we de XML in een meer leesbaar formaat hebben gezet, dit bevat een beperkte set van 2 landen. Omdat de hier meer </w:t>
+      </w:r>
+      <w:proofErr w:type="spellStart"/>
+      <w:r>
+        <w:t>whitespace</w:t>
+      </w:r>
+      <w:proofErr w:type="spellEnd"/>
+      <w:r>
+        <w:t xml:space="preserve"> tussen zit, zou ik deze file niet als input gebruiken van je script.</w:t>
       </w:r>
     </w:p>
     <w:p>
@@ -2913,7 +4392,7 @@
       <w:r>
         <w:t xml:space="preserve"> op dit moment. Via een externe dienst worden </w:t>
       </w:r>
-      <w:commentRangeStart w:id="27"/>
+      <w:commentRangeStart w:id="28"/>
       <w:r>
         <w:rPr>
           <w:b/>
@@ -2923,12 +4402,12 @@
       <w:r>
         <w:t xml:space="preserve"> </w:t>
       </w:r>
-      <w:commentRangeEnd w:id="27"/>
+      <w:commentRangeEnd w:id="28"/>
       <w:r>
         <w:rPr>
           <w:rStyle w:val="Verwijzingopmerking"/>
         </w:rPr>
-        <w:commentReference w:id="27"/>
+        <w:commentReference w:id="28"/>
       </w:r>
       <w:r>
         <w:t xml:space="preserve">aangeleverd in XML formaat. Download de meest recente versie:  </w:t>
@@ -2955,8 +4434,8 @@
         <w:pStyle w:val="Kop2"/>
         <w:jc w:val="both"/>
       </w:pPr>
-      <w:bookmarkStart w:id="28" w:name="_7i12ohh4s9m" w:colFirst="0" w:colLast="0"/>
-      <w:bookmarkEnd w:id="28"/>
+      <w:bookmarkStart w:id="29" w:name="_7i12ohh4s9m" w:colFirst="0" w:colLast="0"/>
+      <w:bookmarkEnd w:id="29"/>
       <w:r>
         <w:t>De transformatie uitwerken</w:t>
       </w:r>
@@ -2987,37 +4466,99 @@
           <w:b/>
           <w:color w:val="FF0000"/>
         </w:rPr>
-        <w:t>Studenten die individueel werken: Je moet enkel in staat zijn insertscripts te maken met het sample bestand. Er wordt op Canvas een extra db backup bestand voorzien waarin de Country en City tabel reeds inzitten zodat je ze niet moet uitwerken.</w:t>
-      </w:r>
-    </w:p>
-    <w:p>
-      <w:pPr>
-        <w:jc w:val="both"/>
-        <w:rPr>
-          <w:b/>
-        </w:rPr>
-      </w:pPr>
-    </w:p>
-    <w:p>
-      <w:pPr>
-        <w:jc w:val="both"/>
-        <w:rPr>
-          <w:b/>
-        </w:rPr>
-      </w:pPr>
-      <w:commentRangeStart w:id="29"/>
-      <w:r>
-        <w:rPr>
-          <w:b/>
-        </w:rPr>
-        <w:t xml:space="preserve">Teams van 3: Zorg ervoor dat dit alles in een Pentaho Job wordt uitgevoerd waarbij je eerst het SQL script aanmaakt en daarna dat script ook effectief uitvoert. </w:t>
-      </w:r>
-      <w:commentRangeEnd w:id="29"/>
+        <w:t xml:space="preserve">Studenten die individueel werken: Je moet enkel in staat zijn </w:t>
+      </w:r>
+      <w:proofErr w:type="spellStart"/>
+      <w:r>
+        <w:rPr>
+          <w:b/>
+          <w:color w:val="FF0000"/>
+        </w:rPr>
+        <w:t>insertscripts</w:t>
+      </w:r>
+      <w:proofErr w:type="spellEnd"/>
+      <w:r>
+        <w:rPr>
+          <w:b/>
+          <w:color w:val="FF0000"/>
+        </w:rPr>
+        <w:t xml:space="preserve"> te maken met het sample bestand. Er wordt op Canvas een extra </w:t>
+      </w:r>
+      <w:proofErr w:type="spellStart"/>
+      <w:r>
+        <w:rPr>
+          <w:b/>
+          <w:color w:val="FF0000"/>
+        </w:rPr>
+        <w:t>db</w:t>
+      </w:r>
+      <w:proofErr w:type="spellEnd"/>
+      <w:r>
+        <w:rPr>
+          <w:b/>
+          <w:color w:val="FF0000"/>
+        </w:rPr>
+        <w:t xml:space="preserve"> </w:t>
+      </w:r>
+      <w:proofErr w:type="spellStart"/>
+      <w:r>
+        <w:rPr>
+          <w:b/>
+          <w:color w:val="FF0000"/>
+        </w:rPr>
+        <w:t>backup</w:t>
+      </w:r>
+      <w:proofErr w:type="spellEnd"/>
+      <w:r>
+        <w:rPr>
+          <w:b/>
+          <w:color w:val="FF0000"/>
+        </w:rPr>
+        <w:t xml:space="preserve"> bestand voorzien waarin de Country en City tabel reeds inzitten zodat je ze niet moet uitwerken.</w:t>
+      </w:r>
+    </w:p>
+    <w:p>
+      <w:pPr>
+        <w:jc w:val="both"/>
+        <w:rPr>
+          <w:b/>
+        </w:rPr>
+      </w:pPr>
+    </w:p>
+    <w:p>
+      <w:pPr>
+        <w:jc w:val="both"/>
+        <w:rPr>
+          <w:b/>
+        </w:rPr>
+      </w:pPr>
+      <w:commentRangeStart w:id="30"/>
+      <w:r>
+        <w:rPr>
+          <w:b/>
+        </w:rPr>
+        <w:t xml:space="preserve">Teams van 3: Zorg ervoor dat dit alles in een </w:t>
+      </w:r>
+      <w:proofErr w:type="spellStart"/>
+      <w:r>
+        <w:rPr>
+          <w:b/>
+        </w:rPr>
+        <w:t>Pentaho</w:t>
+      </w:r>
+      <w:proofErr w:type="spellEnd"/>
+      <w:r>
+        <w:rPr>
+          <w:b/>
+        </w:rPr>
+        <w:t xml:space="preserve"> Job wordt uitgevoerd waarbij je eerst het SQL script aanmaakt en daarna dat script ook effectief uitvoert. </w:t>
+      </w:r>
+      <w:commentRangeEnd w:id="30"/>
       <w:r>
         <w:rPr>
           <w:rStyle w:val="Verwijzingopmerking"/>
         </w:rPr>
-        <w:commentReference w:id="29"/>
+        <w:commentReference w:id="30"/>
       </w:r>
     </w:p>
     <w:p>
@@ -3025,8 +4566,8 @@
         <w:pStyle w:val="Kop2"/>
         <w:jc w:val="both"/>
       </w:pPr>
-      <w:bookmarkStart w:id="30" w:name="_tofb9w26tvl3" w:colFirst="0" w:colLast="0"/>
-      <w:bookmarkEnd w:id="30"/>
+      <w:bookmarkStart w:id="31" w:name="_tofb9w26tvl3" w:colFirst="0" w:colLast="0"/>
+      <w:bookmarkEnd w:id="31"/>
       <w:r>
         <w:t>Opmerkingen</w:t>
       </w:r>
@@ -3041,7 +4582,39 @@
         <w:jc w:val="both"/>
       </w:pPr>
       <w:r>
-        <w:t>De xml file is wat te groot om te bekijken in een normale editor. Zelfs Notepad++ heeft er problemen mee. Met volgende lightweight programma krijg je het toch vrij een voudig open: h</w:t>
+        <w:t xml:space="preserve">De </w:t>
+      </w:r>
+      <w:proofErr w:type="spellStart"/>
+      <w:r>
+        <w:t>xml</w:t>
+      </w:r>
+      <w:proofErr w:type="spellEnd"/>
+      <w:r>
+        <w:t xml:space="preserve"> file is wat te groot om te bekijken in een normale editor. Zelfs </w:t>
+      </w:r>
+      <w:proofErr w:type="spellStart"/>
+      <w:r>
+        <w:t>Notepad</w:t>
+      </w:r>
+      <w:proofErr w:type="spellEnd"/>
+      <w:r>
+        <w:t xml:space="preserve">++ heeft er problemen mee. Met volgende </w:t>
+      </w:r>
+      <w:proofErr w:type="spellStart"/>
+      <w:r>
+        <w:t>lightweight</w:t>
+      </w:r>
+      <w:proofErr w:type="spellEnd"/>
+      <w:r>
+        <w:t xml:space="preserve"> programma krijg je het toch vrij een </w:t>
+      </w:r>
+      <w:proofErr w:type="spellStart"/>
+      <w:r>
+        <w:t>voudig</w:t>
+      </w:r>
+      <w:proofErr w:type="spellEnd"/>
+      <w:r>
+        <w:t xml:space="preserve"> open: h</w:t>
       </w:r>
       <w:hyperlink r:id="rId16">
         <w:r>
@@ -3079,7 +4652,23 @@
         <w:jc w:val="both"/>
       </w:pPr>
       <w:r>
-        <w:t>Het gegevens city_id in de xml verwijst naar 2 tabellen:</w:t>
+        <w:t xml:space="preserve">Het gegevens </w:t>
+      </w:r>
+      <w:proofErr w:type="spellStart"/>
+      <w:r>
+        <w:t>city_id</w:t>
+      </w:r>
+      <w:proofErr w:type="spellEnd"/>
+      <w:r>
+        <w:t xml:space="preserve"> in de </w:t>
+      </w:r>
+      <w:proofErr w:type="spellStart"/>
+      <w:r>
+        <w:t>xml</w:t>
+      </w:r>
+      <w:proofErr w:type="spellEnd"/>
+      <w:r>
+        <w:t xml:space="preserve"> verwijst naar 2 tabellen:</w:t>
       </w:r>
     </w:p>
     <w:p>
@@ -3091,9 +4680,11 @@
         </w:numPr>
         <w:jc w:val="both"/>
       </w:pPr>
+      <w:proofErr w:type="spellStart"/>
       <w:r>
         <w:t>Treasure.city_city_id</w:t>
       </w:r>
+      <w:proofErr w:type="spellEnd"/>
     </w:p>
     <w:p>
       <w:pPr>
@@ -3104,9 +4695,11 @@
         </w:numPr>
         <w:jc w:val="both"/>
       </w:pPr>
+      <w:proofErr w:type="spellStart"/>
       <w:r>
         <w:t>user_table.city_city_id</w:t>
       </w:r>
+      <w:proofErr w:type="spellEnd"/>
     </w:p>
     <w:p>
       <w:pPr>
@@ -3118,7 +4711,15 @@
         <w:jc w:val="both"/>
       </w:pPr>
       <w:r>
-        <w:t>de city_id is opgeslagen als BASE64, dit type komt niet overeen met het type in de databank. Zoek hier een weg rond.</w:t>
+        <w:t xml:space="preserve">de </w:t>
+      </w:r>
+      <w:proofErr w:type="spellStart"/>
+      <w:r>
+        <w:t>city_id</w:t>
+      </w:r>
+      <w:proofErr w:type="spellEnd"/>
+      <w:r>
+        <w:t xml:space="preserve"> is opgeslagen als BASE64, dit type komt niet overeen met het type in de databank. Zoek hier een weg rond.</w:t>
       </w:r>
     </w:p>
     <w:p>
@@ -3195,7 +4796,15 @@
       </w:r>
       <w:r>
         <w:br/>
-        <w:t>Dit is een voorbeeldfile waar we de XML in een meer leesbaar formaat hebben gezet, dit bevat een beperkte set van 2 landen. Omdat de hier meer whitespace tussen zit, zou ik deze file niet als input gebruiken van je script.</w:t>
+        <w:t xml:space="preserve">Dit is een voorbeeldfile waar we de XML in een meer leesbaar formaat hebben gezet, dit bevat een beperkte set van 2 landen. Omdat de hier meer </w:t>
+      </w:r>
+      <w:proofErr w:type="spellStart"/>
+      <w:r>
+        <w:t>whitespace</w:t>
+      </w:r>
+      <w:proofErr w:type="spellEnd"/>
+      <w:r>
+        <w:t xml:space="preserve"> tussen zit, zou ik deze file niet als input gebruiken van je script.</w:t>
       </w:r>
     </w:p>
     <w:p>
@@ -3274,7 +4883,25 @@
           <w:sz w:val="24"/>
           <w:szCs w:val="24"/>
         </w:rPr>
-        <w:t>Momenteel gaan we voor een oplossing waar we eerste de XLM splitsen (op land) met het programma firstobject (h</w:t>
+        <w:t xml:space="preserve">Momenteel gaan we voor een oplossing waar we eerste de XLM splitsen (op land) met het programma </w:t>
+      </w:r>
+      <w:proofErr w:type="spellStart"/>
+      <w:r>
+        <w:rPr>
+          <w:color w:val="0070C0"/>
+          <w:sz w:val="24"/>
+          <w:szCs w:val="24"/>
+        </w:rPr>
+        <w:t>firstobject</w:t>
+      </w:r>
+      <w:proofErr w:type="spellEnd"/>
+      <w:r>
+        <w:rPr>
+          <w:color w:val="0070C0"/>
+          <w:sz w:val="24"/>
+          <w:szCs w:val="24"/>
+        </w:rPr>
+        <w:t xml:space="preserve"> (h</w:t>
       </w:r>
       <w:hyperlink r:id="rId17">
         <w:r>
@@ -3328,7 +4955,8 @@
         </w:rPr>
         <w:t xml:space="preserve">door een XSL transformatie die het wegschrijft naar een .SQL file. Tenslotte wordt dit dan in de database geladen door een SQL stap in </w:t>
       </w:r>
-      <w:commentRangeStart w:id="31"/>
+      <w:commentRangeStart w:id="32"/>
+      <w:proofErr w:type="spellStart"/>
       <w:r>
         <w:rPr>
           <w:color w:val="0070C0"/>
@@ -3337,12 +4965,13 @@
         </w:rPr>
         <w:t>Pentaho</w:t>
       </w:r>
-      <w:commentRangeEnd w:id="31"/>
+      <w:commentRangeEnd w:id="32"/>
+      <w:proofErr w:type="spellEnd"/>
       <w:r>
         <w:rPr>
           <w:rStyle w:val="Verwijzingopmerking"/>
         </w:rPr>
-        <w:commentReference w:id="31"/>
+        <w:commentReference w:id="32"/>
       </w:r>
       <w:r>
         <w:rPr>
@@ -3380,7 +5009,43 @@
           <w:sz w:val="24"/>
           <w:szCs w:val="24"/>
         </w:rPr>
-        <w:t xml:space="preserve">Een extra optimalisatie bestond eruit om het hoog aantal nullen met een substring functie uit de XMLs te halen, dit zorgde voor bijna 500mb minder SQL file!  </w:t>
+        <w:t xml:space="preserve">Een extra optimalisatie bestond eruit om het hoog aantal nullen met een </w:t>
+      </w:r>
+      <w:proofErr w:type="spellStart"/>
+      <w:r>
+        <w:rPr>
+          <w:color w:val="0070C0"/>
+          <w:sz w:val="24"/>
+          <w:szCs w:val="24"/>
+        </w:rPr>
+        <w:t>substring</w:t>
+      </w:r>
+      <w:proofErr w:type="spellEnd"/>
+      <w:r>
+        <w:rPr>
+          <w:color w:val="0070C0"/>
+          <w:sz w:val="24"/>
+          <w:szCs w:val="24"/>
+        </w:rPr>
+        <w:t xml:space="preserve"> functie uit de </w:t>
+      </w:r>
+      <w:proofErr w:type="spellStart"/>
+      <w:r>
+        <w:rPr>
+          <w:color w:val="0070C0"/>
+          <w:sz w:val="24"/>
+          <w:szCs w:val="24"/>
+        </w:rPr>
+        <w:t>XMLs</w:t>
+      </w:r>
+      <w:proofErr w:type="spellEnd"/>
+      <w:r>
+        <w:rPr>
+          <w:color w:val="0070C0"/>
+          <w:sz w:val="24"/>
+          <w:szCs w:val="24"/>
+        </w:rPr>
+        <w:t xml:space="preserve"> te halen, dit zorgde voor bijna 500mb minder SQL file!  </w:t>
       </w:r>
     </w:p>
     <w:p>
@@ -3412,7 +5077,7 @@
         </w:rPr>
         <w:t>Het lijkt dat de gekozen eind stap ‘de SQL wegschrijfstap’ niet geoptimaliseerd is om grotere batches te verwerken. We merken een exponentiële stijging in verwerkingstijd naarmate de batch grootte groeit. Voor 5mb aan SQL file, gaat het ongeveer aan 2.5 mb/minuut, voor 10mb is dat 1mb/minuut en voor 100 mb is dit 0.15mb/</w:t>
       </w:r>
-      <w:commentRangeStart w:id="32"/>
+      <w:commentRangeStart w:id="33"/>
       <w:r>
         <w:rPr>
           <w:color w:val="0070C0"/>
@@ -3421,12 +5086,12 @@
         </w:rPr>
         <w:t>minuut</w:t>
       </w:r>
-      <w:commentRangeEnd w:id="32"/>
+      <w:commentRangeEnd w:id="33"/>
       <w:r>
         <w:rPr>
           <w:rStyle w:val="Verwijzingopmerking"/>
         </w:rPr>
-        <w:commentReference w:id="32"/>
+        <w:commentReference w:id="33"/>
       </w:r>
       <w:r>
         <w:rPr>
@@ -3607,8 +5272,8 @@
           <w:szCs w:val="24"/>
         </w:rPr>
       </w:pPr>
-      <w:bookmarkStart w:id="33" w:name="_e4j86tjoowq6" w:colFirst="0" w:colLast="0"/>
-      <w:bookmarkEnd w:id="33"/>
+      <w:bookmarkStart w:id="34" w:name="_e4j86tjoowq6" w:colFirst="0" w:colLast="0"/>
+      <w:bookmarkEnd w:id="34"/>
       <w:r>
         <w:rPr>
           <w:rFonts w:ascii="Arial" w:eastAsia="Arial" w:hAnsi="Arial" w:cs="Arial"/>
@@ -3676,9 +5341,19 @@
       <w:pPr>
         <w:jc w:val="both"/>
       </w:pPr>
-      <w:r>
-        <w:t>Catchem wil analyses trekken rond de logs die geregistreerd werden voor de Treasures</w:t>
-      </w:r>
+      <w:proofErr w:type="spellStart"/>
+      <w:r>
+        <w:t>Catchem</w:t>
+      </w:r>
+      <w:proofErr w:type="spellEnd"/>
+      <w:r>
+        <w:t xml:space="preserve"> wil analyses trekken rond de logs die geregistreerd werden voor de </w:t>
+      </w:r>
+      <w:proofErr w:type="spellStart"/>
+      <w:r>
+        <w:t>Treasures</w:t>
+      </w:r>
+      <w:proofErr w:type="spellEnd"/>
       <w:r>
         <w:rPr>
           <w:b/>
@@ -3692,7 +5367,21 @@
         <w:rPr>
           <w:b/>
         </w:rPr>
-        <w:t xml:space="preserve">subject area TreasureFound </w:t>
+        <w:t xml:space="preserve">subject area </w:t>
+      </w:r>
+      <w:proofErr w:type="spellStart"/>
+      <w:r>
+        <w:rPr>
+          <w:b/>
+        </w:rPr>
+        <w:t>TreasureFound</w:t>
+      </w:r>
+      <w:proofErr w:type="spellEnd"/>
+      <w:r>
+        <w:rPr>
+          <w:b/>
+        </w:rPr>
+        <w:t xml:space="preserve"> </w:t>
       </w:r>
       <w:r>
         <w:t xml:space="preserve">te bouwen. In onderstaande diagram zie je wat het analistenteam geschetst heeft. Bouw op basis van dit beperkte model de ster en vul deze met data uit de correcte brontabellen met behulp van de ETL-tool. De data in de ster beperkt zich tot data van ‘Found’ logs. </w:t>
@@ -3783,7 +5472,7 @@
         </w:rPr>
         <w:t xml:space="preserve">Wat is de invloed van het </w:t>
       </w:r>
-      <w:commentRangeStart w:id="34"/>
+      <w:commentRangeStart w:id="35"/>
       <w:r>
         <w:rPr>
           <w:rFonts w:ascii="Calibri" w:eastAsia="Calibri" w:hAnsi="Calibri" w:cs="Calibri"/>
@@ -3793,12 +5482,12 @@
         </w:rPr>
         <w:t xml:space="preserve">type user </w:t>
       </w:r>
-      <w:commentRangeEnd w:id="34"/>
+      <w:commentRangeEnd w:id="35"/>
       <w:r>
         <w:rPr>
           <w:rStyle w:val="Verwijzingopmerking"/>
         </w:rPr>
-        <w:commentReference w:id="34"/>
+        <w:commentReference w:id="35"/>
       </w:r>
       <w:r>
         <w:rPr>
@@ -3810,8 +5499,13 @@
         <w:t xml:space="preserve">op de duur van </w:t>
       </w:r>
       <w:r>
-        <w:t>de treasurehunt</w:t>
-      </w:r>
+        <w:t xml:space="preserve">de </w:t>
+      </w:r>
+      <w:proofErr w:type="spellStart"/>
+      <w:r>
+        <w:t>treasurehunt</w:t>
+      </w:r>
+      <w:proofErr w:type="spellEnd"/>
       <w:r>
         <w:rPr>
           <w:rFonts w:ascii="Calibri" w:eastAsia="Calibri" w:hAnsi="Calibri" w:cs="Calibri"/>
@@ -3838,8 +5532,8 @@
         <w:spacing w:line="276" w:lineRule="auto"/>
         <w:jc w:val="both"/>
       </w:pPr>
-      <w:commentRangeStart w:id="35"/>
       <w:commentRangeStart w:id="36"/>
+      <w:commentRangeStart w:id="37"/>
       <w:r>
         <w:rPr>
           <w:rFonts w:ascii="Calibri" w:eastAsia="Calibri" w:hAnsi="Calibri" w:cs="Calibri"/>
@@ -3849,19 +5543,19 @@
         </w:rPr>
         <w:t>Vinden users de cache gemiddeld sneller in de regen?</w:t>
       </w:r>
-      <w:commentRangeEnd w:id="35"/>
+      <w:commentRangeEnd w:id="36"/>
       <w:r>
         <w:rPr>
           <w:rStyle w:val="Verwijzingopmerking"/>
         </w:rPr>
-        <w:commentReference w:id="35"/>
-      </w:r>
-      <w:commentRangeEnd w:id="36"/>
+        <w:commentReference w:id="36"/>
+      </w:r>
+      <w:commentRangeEnd w:id="37"/>
       <w:r>
         <w:rPr>
           <w:rStyle w:val="Verwijzingopmerking"/>
         </w:rPr>
-        <w:commentReference w:id="36"/>
+        <w:commentReference w:id="37"/>
       </w:r>
     </w:p>
     <w:p>
@@ -3968,8 +5662,8 @@
         <w:pStyle w:val="Kop1"/>
         <w:jc w:val="both"/>
       </w:pPr>
-      <w:bookmarkStart w:id="37" w:name="_9dnc3rh5abq4" w:colFirst="0" w:colLast="0"/>
-      <w:bookmarkEnd w:id="37"/>
+      <w:bookmarkStart w:id="38" w:name="_9dnc3rh5abq4" w:colFirst="0" w:colLast="0"/>
+      <w:bookmarkEnd w:id="38"/>
       <w:r>
         <w:br w:type="page"/>
       </w:r>
@@ -3979,8 +5673,8 @@
         <w:pStyle w:val="Kop1"/>
         <w:jc w:val="both"/>
       </w:pPr>
-      <w:bookmarkStart w:id="38" w:name="_1w0a59z1es1h" w:colFirst="0" w:colLast="0"/>
-      <w:bookmarkEnd w:id="38"/>
+      <w:bookmarkStart w:id="39" w:name="_1w0a59z1es1h" w:colFirst="0" w:colLast="0"/>
+      <w:bookmarkEnd w:id="39"/>
       <w:r>
         <w:lastRenderedPageBreak/>
         <w:t>Detail van het feit en de dimensies</w:t>
@@ -4010,8 +5704,21 @@
       <w:pPr>
         <w:jc w:val="both"/>
       </w:pPr>
-      <w:r>
-        <w:t>GeoCache wil statistieken kunnen trekken op basis van seizoenen. Voorzie in de datumdimensie (hiervoor heb je al een basis) één veld dat aangeeft welk seizoen het is. We gaan er voor de eenvoud vanuit dat er enkel op het noordelijk halfrond aan GeoCaching gedaan wordt. Je kan zelf kiezen hoe je dit aanpakt (Spoon steps gebruiken om de seizoenen te berekenen, extra tabel aanmaken…)</w:t>
+      <w:proofErr w:type="spellStart"/>
+      <w:r>
+        <w:t>GeoCache</w:t>
+      </w:r>
+      <w:proofErr w:type="spellEnd"/>
+      <w:r>
+        <w:t xml:space="preserve"> wil statistieken kunnen trekken op basis van seizoenen. Voorzie in de datumdimensie (hiervoor heb je al een basis) één veld dat aangeeft welk seizoen het is. We gaan er voor de eenvoud vanuit dat er enkel op het noordelijk halfrond aan </w:t>
+      </w:r>
+      <w:proofErr w:type="spellStart"/>
+      <w:r>
+        <w:t>GeoCaching</w:t>
+      </w:r>
+      <w:proofErr w:type="spellEnd"/>
+      <w:r>
+        <w:t xml:space="preserve"> gedaan wordt. Je kan zelf kiezen hoe je dit aanpakt (Spoon steps gebruiken om de seizoenen te berekenen, extra tabel aanmaken…)</w:t>
       </w:r>
     </w:p>
     <w:p>
@@ -4043,7 +5750,61 @@
           <w:sz w:val="24"/>
           <w:szCs w:val="24"/>
         </w:rPr>
-        <w:t xml:space="preserve"> in pentaho het seizoen te berekenen (via een function stap) dmv de maanden te gebruiken (metrologische seizoenen die beginnen aan het eind van de maand). </w:t>
+        <w:t xml:space="preserve"> in </w:t>
+      </w:r>
+      <w:proofErr w:type="spellStart"/>
+      <w:r>
+        <w:rPr>
+          <w:color w:val="0070C0"/>
+          <w:sz w:val="24"/>
+          <w:szCs w:val="24"/>
+        </w:rPr>
+        <w:t>pentaho</w:t>
+      </w:r>
+      <w:proofErr w:type="spellEnd"/>
+      <w:r>
+        <w:rPr>
+          <w:color w:val="0070C0"/>
+          <w:sz w:val="24"/>
+          <w:szCs w:val="24"/>
+        </w:rPr>
+        <w:t xml:space="preserve"> het seizoen te berekenen (via een </w:t>
+      </w:r>
+      <w:proofErr w:type="spellStart"/>
+      <w:r>
+        <w:rPr>
+          <w:color w:val="0070C0"/>
+          <w:sz w:val="24"/>
+          <w:szCs w:val="24"/>
+        </w:rPr>
+        <w:t>function</w:t>
+      </w:r>
+      <w:proofErr w:type="spellEnd"/>
+      <w:r>
+        <w:rPr>
+          <w:color w:val="0070C0"/>
+          <w:sz w:val="24"/>
+          <w:szCs w:val="24"/>
+        </w:rPr>
+        <w:t xml:space="preserve"> stap) </w:t>
+      </w:r>
+      <w:proofErr w:type="spellStart"/>
+      <w:r>
+        <w:rPr>
+          <w:color w:val="0070C0"/>
+          <w:sz w:val="24"/>
+          <w:szCs w:val="24"/>
+        </w:rPr>
+        <w:t>dmv</w:t>
+      </w:r>
+      <w:proofErr w:type="spellEnd"/>
+      <w:r>
+        <w:rPr>
+          <w:color w:val="0070C0"/>
+          <w:sz w:val="24"/>
+          <w:szCs w:val="24"/>
+        </w:rPr>
+        <w:t xml:space="preserve"> de maanden te gebruiken (metrologische seizoenen die beginnen aan het eind van de maand). </w:t>
       </w:r>
     </w:p>
     <w:p>
@@ -4065,8 +5826,21 @@
       <w:pPr>
         <w:jc w:val="both"/>
       </w:pPr>
-      <w:r>
-        <w:t>Geocache wil kunnen rapporteren op een aantal belangrijke zaken die gekoppeld zijn aan de gebruikers. In de dimensie moet naast de Voornaam, Achternaam, Woonplaats en Land ook bijgehouden worden wat de ‘ExperienceLevel’ is. Volgende levels komen voor:</w:t>
+      <w:proofErr w:type="spellStart"/>
+      <w:r>
+        <w:t>Geocache</w:t>
+      </w:r>
+      <w:proofErr w:type="spellEnd"/>
+      <w:r>
+        <w:t xml:space="preserve"> wil kunnen rapporteren op een aantal belangrijke zaken die gekoppeld zijn aan de gebruikers. In de dimensie moet naast de Voornaam, Achternaam, Woonplaats en Land ook bijgehouden worden wat de ‘</w:t>
+      </w:r>
+      <w:proofErr w:type="spellStart"/>
+      <w:r>
+        <w:t>ExperienceLevel</w:t>
+      </w:r>
+      <w:proofErr w:type="spellEnd"/>
+      <w:r>
+        <w:t>’ is. Volgende levels komen voor:</w:t>
       </w:r>
     </w:p>
     <w:p>
@@ -4085,7 +5859,7 @@
         <w:spacing w:line="276" w:lineRule="auto"/>
         <w:jc w:val="both"/>
       </w:pPr>
-      <w:commentRangeStart w:id="39"/>
+      <w:commentRangeStart w:id="40"/>
       <w:r>
         <w:rPr>
           <w:rFonts w:ascii="Calibri" w:eastAsia="Calibri" w:hAnsi="Calibri" w:cs="Calibri"/>
@@ -4095,12 +5869,12 @@
         </w:rPr>
         <w:t>Newbie: Nog geen ‘Found’ logs geplaatst</w:t>
       </w:r>
-      <w:commentRangeEnd w:id="39"/>
+      <w:commentRangeEnd w:id="40"/>
       <w:r>
         <w:rPr>
           <w:rStyle w:val="Verwijzingopmerking"/>
         </w:rPr>
-        <w:commentReference w:id="39"/>
+        <w:commentReference w:id="40"/>
       </w:r>
     </w:p>
     <w:p>
@@ -4119,6 +5893,7 @@
         <w:spacing w:line="276" w:lineRule="auto"/>
         <w:jc w:val="both"/>
       </w:pPr>
+      <w:proofErr w:type="spellStart"/>
       <w:r>
         <w:rPr>
           <w:rFonts w:ascii="Calibri" w:eastAsia="Calibri" w:hAnsi="Calibri" w:cs="Calibri"/>
@@ -4126,7 +5901,17 @@
           <w:sz w:val="22"/>
           <w:szCs w:val="22"/>
         </w:rPr>
-        <w:t>Amature: Minder dan drie ‘Found’ logs geplaatst</w:t>
+        <w:t>Amature</w:t>
+      </w:r>
+      <w:proofErr w:type="spellEnd"/>
+      <w:r>
+        <w:rPr>
+          <w:rFonts w:ascii="Calibri" w:eastAsia="Calibri" w:hAnsi="Calibri" w:cs="Calibri"/>
+          <w:color w:val="000000"/>
+          <w:sz w:val="22"/>
+          <w:szCs w:val="22"/>
+        </w:rPr>
+        <w:t>: Minder dan drie ‘Found’ logs geplaatst</w:t>
       </w:r>
     </w:p>
     <w:p>
@@ -4145,6 +5930,7 @@
         <w:spacing w:line="276" w:lineRule="auto"/>
         <w:jc w:val="both"/>
       </w:pPr>
+      <w:proofErr w:type="spellStart"/>
       <w:r>
         <w:rPr>
           <w:rFonts w:ascii="Calibri" w:eastAsia="Calibri" w:hAnsi="Calibri" w:cs="Calibri"/>
@@ -4152,7 +5938,17 @@
           <w:sz w:val="22"/>
           <w:szCs w:val="22"/>
         </w:rPr>
-        <w:t>Regular:  3-10 ‘Found’ logs geplaatst</w:t>
+        <w:t>Regular</w:t>
+      </w:r>
+      <w:proofErr w:type="spellEnd"/>
+      <w:r>
+        <w:rPr>
+          <w:rFonts w:ascii="Calibri" w:eastAsia="Calibri" w:hAnsi="Calibri" w:cs="Calibri"/>
+          <w:color w:val="000000"/>
+          <w:sz w:val="22"/>
+          <w:szCs w:val="22"/>
+        </w:rPr>
+        <w:t>:  3-10 ‘Found’ logs geplaatst</w:t>
       </w:r>
     </w:p>
     <w:p>
@@ -4186,15 +5982,95 @@
         <w:jc w:val="both"/>
       </w:pPr>
       <w:r>
-        <w:t>Daarnaast wordt ook bijgehouden of hij al dan niet een ‘Dedicator’ is. Dit is het geval als hij zelf beheerder is van minimum één Cache</w:t>
-      </w:r>
-    </w:p>
-    <w:p>
-      <w:pPr>
-        <w:jc w:val="both"/>
-      </w:pPr>
-      <w:r>
-        <w:t xml:space="preserve">Voor woonplaats, land, experiencelevel en dedicator wil Geocache bij analyses steeds de situatie op het moment van de logdatum kunnen raadplegen. Als een gebruiker op dag d experiencelevel:Regular had en op dag d+1 experiencelevel:Expert dan moet een CacheFoundEvent van d+1 gekoppeld worden aan de dimensieversie van de gebruiker met experiencelevel:Expert. Voor een CacheFoundEvent van dag d moet dat Regular zijn.   </w:t>
+        <w:t>Daarnaast wordt ook bijgehouden of hij al dan niet een ‘</w:t>
+      </w:r>
+      <w:proofErr w:type="spellStart"/>
+      <w:r>
+        <w:t>Dedicator</w:t>
+      </w:r>
+      <w:proofErr w:type="spellEnd"/>
+      <w:r>
+        <w:t>’ is. Dit is het geval als hij zelf beheerder is van minimum één Cache</w:t>
+      </w:r>
+    </w:p>
+    <w:p>
+      <w:pPr>
+        <w:jc w:val="both"/>
+      </w:pPr>
+      <w:r>
+        <w:t xml:space="preserve">Voor woonplaats, land, </w:t>
+      </w:r>
+      <w:proofErr w:type="spellStart"/>
+      <w:r>
+        <w:t>experiencelevel</w:t>
+      </w:r>
+      <w:proofErr w:type="spellEnd"/>
+      <w:r>
+        <w:t xml:space="preserve"> en </w:t>
+      </w:r>
+      <w:proofErr w:type="spellStart"/>
+      <w:r>
+        <w:t>dedicator</w:t>
+      </w:r>
+      <w:proofErr w:type="spellEnd"/>
+      <w:r>
+        <w:t xml:space="preserve"> wil </w:t>
+      </w:r>
+      <w:proofErr w:type="spellStart"/>
+      <w:r>
+        <w:t>Geocache</w:t>
+      </w:r>
+      <w:proofErr w:type="spellEnd"/>
+      <w:r>
+        <w:t xml:space="preserve"> bij analyses steeds de situatie op het moment van de logdatum kunnen raadplegen. Als een gebruiker op dag d </w:t>
+      </w:r>
+      <w:proofErr w:type="spellStart"/>
+      <w:r>
+        <w:t>experiencelevel:Regular</w:t>
+      </w:r>
+      <w:proofErr w:type="spellEnd"/>
+      <w:r>
+        <w:t xml:space="preserve"> had en op dag d+1 </w:t>
+      </w:r>
+      <w:proofErr w:type="spellStart"/>
+      <w:r>
+        <w:t>experiencelevel:Expert</w:t>
+      </w:r>
+      <w:proofErr w:type="spellEnd"/>
+      <w:r>
+        <w:t xml:space="preserve"> dan moet een </w:t>
+      </w:r>
+      <w:proofErr w:type="spellStart"/>
+      <w:r>
+        <w:t>CacheFoundEvent</w:t>
+      </w:r>
+      <w:proofErr w:type="spellEnd"/>
+      <w:r>
+        <w:t xml:space="preserve"> van d+1 gekoppeld worden aan de dimensieversie van de gebruiker met </w:t>
+      </w:r>
+      <w:proofErr w:type="spellStart"/>
+      <w:r>
+        <w:t>experiencelevel:Expert</w:t>
+      </w:r>
+      <w:proofErr w:type="spellEnd"/>
+      <w:r>
+        <w:t xml:space="preserve">. Voor een </w:t>
+      </w:r>
+      <w:proofErr w:type="spellStart"/>
+      <w:r>
+        <w:t>CacheFoundEvent</w:t>
+      </w:r>
+      <w:proofErr w:type="spellEnd"/>
+      <w:r>
+        <w:t xml:space="preserve"> van dag d moet dat </w:t>
+      </w:r>
+      <w:proofErr w:type="spellStart"/>
+      <w:r>
+        <w:t>Regular</w:t>
+      </w:r>
+      <w:proofErr w:type="spellEnd"/>
+      <w:r>
+        <w:t xml:space="preserve"> zijn.   </w:t>
       </w:r>
     </w:p>
     <w:p>
@@ -4213,7 +6089,151 @@
           <w:sz w:val="24"/>
           <w:szCs w:val="24"/>
         </w:rPr>
-        <w:t>Wij hebben dit uitgevoerd door in Pentaho 2 table inputs te combineren in een merge step en een dmv een formula step de experience level te berekenen en aan te geven dat de gebruiker een dedicator is of niet.</w:t>
+        <w:t xml:space="preserve">Wij hebben dit uitgevoerd door in </w:t>
+      </w:r>
+      <w:proofErr w:type="spellStart"/>
+      <w:r>
+        <w:rPr>
+          <w:color w:val="0070C0"/>
+          <w:sz w:val="24"/>
+          <w:szCs w:val="24"/>
+        </w:rPr>
+        <w:t>Pentaho</w:t>
+      </w:r>
+      <w:proofErr w:type="spellEnd"/>
+      <w:r>
+        <w:rPr>
+          <w:color w:val="0070C0"/>
+          <w:sz w:val="24"/>
+          <w:szCs w:val="24"/>
+        </w:rPr>
+        <w:t xml:space="preserve"> 2 </w:t>
+      </w:r>
+      <w:proofErr w:type="spellStart"/>
+      <w:r>
+        <w:rPr>
+          <w:color w:val="0070C0"/>
+          <w:sz w:val="24"/>
+          <w:szCs w:val="24"/>
+        </w:rPr>
+        <w:t>table</w:t>
+      </w:r>
+      <w:proofErr w:type="spellEnd"/>
+      <w:r>
+        <w:rPr>
+          <w:color w:val="0070C0"/>
+          <w:sz w:val="24"/>
+          <w:szCs w:val="24"/>
+        </w:rPr>
+        <w:t xml:space="preserve"> </w:t>
+      </w:r>
+      <w:proofErr w:type="spellStart"/>
+      <w:r>
+        <w:rPr>
+          <w:color w:val="0070C0"/>
+          <w:sz w:val="24"/>
+          <w:szCs w:val="24"/>
+        </w:rPr>
+        <w:t>inputs</w:t>
+      </w:r>
+      <w:proofErr w:type="spellEnd"/>
+      <w:r>
+        <w:rPr>
+          <w:color w:val="0070C0"/>
+          <w:sz w:val="24"/>
+          <w:szCs w:val="24"/>
+        </w:rPr>
+        <w:t xml:space="preserve"> te combineren in een </w:t>
+      </w:r>
+      <w:proofErr w:type="spellStart"/>
+      <w:r>
+        <w:rPr>
+          <w:color w:val="0070C0"/>
+          <w:sz w:val="24"/>
+          <w:szCs w:val="24"/>
+        </w:rPr>
+        <w:t>merge</w:t>
+      </w:r>
+      <w:proofErr w:type="spellEnd"/>
+      <w:r>
+        <w:rPr>
+          <w:color w:val="0070C0"/>
+          <w:sz w:val="24"/>
+          <w:szCs w:val="24"/>
+        </w:rPr>
+        <w:t xml:space="preserve"> step en een </w:t>
+      </w:r>
+      <w:proofErr w:type="spellStart"/>
+      <w:r>
+        <w:rPr>
+          <w:color w:val="0070C0"/>
+          <w:sz w:val="24"/>
+          <w:szCs w:val="24"/>
+        </w:rPr>
+        <w:t>dmv</w:t>
+      </w:r>
+      <w:proofErr w:type="spellEnd"/>
+      <w:r>
+        <w:rPr>
+          <w:color w:val="0070C0"/>
+          <w:sz w:val="24"/>
+          <w:szCs w:val="24"/>
+        </w:rPr>
+        <w:t xml:space="preserve"> een </w:t>
+      </w:r>
+      <w:proofErr w:type="spellStart"/>
+      <w:r>
+        <w:rPr>
+          <w:color w:val="0070C0"/>
+          <w:sz w:val="24"/>
+          <w:szCs w:val="24"/>
+        </w:rPr>
+        <w:t>formula</w:t>
+      </w:r>
+      <w:proofErr w:type="spellEnd"/>
+      <w:r>
+        <w:rPr>
+          <w:color w:val="0070C0"/>
+          <w:sz w:val="24"/>
+          <w:szCs w:val="24"/>
+        </w:rPr>
+        <w:t xml:space="preserve"> step de </w:t>
+      </w:r>
+      <w:proofErr w:type="spellStart"/>
+      <w:r>
+        <w:rPr>
+          <w:color w:val="0070C0"/>
+          <w:sz w:val="24"/>
+          <w:szCs w:val="24"/>
+        </w:rPr>
+        <w:t>experience</w:t>
+      </w:r>
+      <w:proofErr w:type="spellEnd"/>
+      <w:r>
+        <w:rPr>
+          <w:color w:val="0070C0"/>
+          <w:sz w:val="24"/>
+          <w:szCs w:val="24"/>
+        </w:rPr>
+        <w:t xml:space="preserve"> level te berekenen en aan te geven dat de gebruiker een </w:t>
+      </w:r>
+      <w:proofErr w:type="spellStart"/>
+      <w:r>
+        <w:rPr>
+          <w:color w:val="0070C0"/>
+          <w:sz w:val="24"/>
+          <w:szCs w:val="24"/>
+        </w:rPr>
+        <w:t>dedicator</w:t>
+      </w:r>
+      <w:proofErr w:type="spellEnd"/>
+      <w:r>
+        <w:rPr>
+          <w:color w:val="0070C0"/>
+          <w:sz w:val="24"/>
+          <w:szCs w:val="24"/>
+        </w:rPr>
+        <w:t xml:space="preserve"> is of niet.</w:t>
       </w:r>
       <w:r>
         <w:t xml:space="preserve"> </w:t>
@@ -4324,29 +6344,53 @@
         <w:jc w:val="both"/>
       </w:pPr>
       <w:r>
-        <w:t xml:space="preserve">Ook het weer kan een belangrijke parameter zijn voor de analyse van gevonden treasures. Voorzie een regendimensie die de verschillende regentypes bevat. </w:t>
-      </w:r>
-      <w:commentRangeStart w:id="40"/>
+        <w:t xml:space="preserve">Ook het weer kan een belangrijke parameter zijn voor de analyse van gevonden </w:t>
+      </w:r>
+      <w:proofErr w:type="spellStart"/>
+      <w:r>
+        <w:t>treasures</w:t>
+      </w:r>
+      <w:proofErr w:type="spellEnd"/>
+      <w:r>
+        <w:t xml:space="preserve">. Voorzie een regendimensie die de verschillende regentypes bevat. </w:t>
+      </w:r>
+      <w:commentRangeStart w:id="41"/>
       <w:r>
         <w:t>Je moet deze koppelen aan het feit op basis van de regensituatie op het moment van de logdatum.</w:t>
       </w:r>
-      <w:commentRangeEnd w:id="40"/>
+      <w:commentRangeEnd w:id="41"/>
       <w:r>
         <w:rPr>
           <w:rStyle w:val="Verwijzingopmerking"/>
         </w:rPr>
-        <w:commentReference w:id="40"/>
-      </w:r>
-      <w:r>
-        <w:t xml:space="preserve"> Maak om dit te verwezenlijken gebruik van een weer-api. </w:t>
-      </w:r>
-    </w:p>
-    <w:p>
-      <w:pPr>
-        <w:jc w:val="both"/>
-      </w:pPr>
-      <w:r>
-        <w:t xml:space="preserve">Let op: Het aantal rijen in de regendimensie is beperkt tot weertypes met regen in de weer-api (zie </w:t>
+        <w:commentReference w:id="41"/>
+      </w:r>
+      <w:r>
+        <w:t xml:space="preserve"> Maak om dit te verwezenlijken gebruik van een weer-</w:t>
+      </w:r>
+      <w:proofErr w:type="spellStart"/>
+      <w:r>
+        <w:t>api</w:t>
+      </w:r>
+      <w:proofErr w:type="spellEnd"/>
+      <w:r>
+        <w:t xml:space="preserve">. </w:t>
+      </w:r>
+    </w:p>
+    <w:p>
+      <w:pPr>
+        <w:jc w:val="both"/>
+      </w:pPr>
+      <w:r>
+        <w:t>Let op: Het aantal rijen in de regendimensie is beperkt tot weertypes met regen in de weer-</w:t>
+      </w:r>
+      <w:proofErr w:type="spellStart"/>
+      <w:r>
+        <w:t>api</w:t>
+      </w:r>
+      <w:proofErr w:type="spellEnd"/>
+      <w:r>
+        <w:t xml:space="preserve"> (zie </w:t>
       </w:r>
       <w:hyperlink r:id="rId19">
         <w:r>
@@ -4366,7 +6410,15 @@
         <w:jc w:val="both"/>
       </w:pPr>
       <w:r>
-        <w:t>Informatie over hoe je de regensituatie op moet halen kan je vinden bij "Het feit TreasureFound".</w:t>
+        <w:t xml:space="preserve">Informatie over hoe je de regensituatie op moet halen kan je vinden bij "Het feit </w:t>
+      </w:r>
+      <w:proofErr w:type="spellStart"/>
+      <w:r>
+        <w:t>TreasureFound</w:t>
+      </w:r>
+      <w:proofErr w:type="spellEnd"/>
+      <w:r>
+        <w:t>".</w:t>
       </w:r>
     </w:p>
     <w:p>
@@ -4431,24 +6483,75 @@
         <w:jc w:val="both"/>
       </w:pPr>
       <w:r>
-        <w:t>De dimensie TreasureType</w:t>
-      </w:r>
-    </w:p>
-    <w:p>
-      <w:pPr>
-        <w:jc w:val="both"/>
-      </w:pPr>
-      <w:r>
-        <w:t xml:space="preserve">In de dimensie treasureType worden gegevens bijgehouden over de cache die gevonden is. Van een cache wordt volgende informatie in  de dimensie opgeslagen: </w:t>
-      </w:r>
-      <w:r>
-        <w:rPr>
-          <w:b/>
-        </w:rPr>
-        <w:t>Difficulty, Terrain, Size</w:t>
-      </w:r>
-      <w:r>
-        <w:t xml:space="preserve"> (aantal stages binnen een treasure)</w:t>
+        <w:t xml:space="preserve">De dimensie </w:t>
+      </w:r>
+      <w:proofErr w:type="spellStart"/>
+      <w:r>
+        <w:t>TreasureType</w:t>
+      </w:r>
+      <w:proofErr w:type="spellEnd"/>
+    </w:p>
+    <w:p>
+      <w:pPr>
+        <w:jc w:val="both"/>
+      </w:pPr>
+      <w:r>
+        <w:t xml:space="preserve">In de dimensie </w:t>
+      </w:r>
+      <w:proofErr w:type="spellStart"/>
+      <w:r>
+        <w:t>treasureType</w:t>
+      </w:r>
+      <w:proofErr w:type="spellEnd"/>
+      <w:r>
+        <w:t xml:space="preserve"> worden gegevens bijgehouden over de cache die gevonden is. Van een cache wordt volgende informatie in  de dimensie opgeslagen: </w:t>
+      </w:r>
+      <w:proofErr w:type="spellStart"/>
+      <w:r>
+        <w:rPr>
+          <w:b/>
+        </w:rPr>
+        <w:t>Difficulty</w:t>
+      </w:r>
+      <w:proofErr w:type="spellEnd"/>
+      <w:r>
+        <w:rPr>
+          <w:b/>
+        </w:rPr>
+        <w:t xml:space="preserve">, </w:t>
+      </w:r>
+      <w:proofErr w:type="spellStart"/>
+      <w:r>
+        <w:rPr>
+          <w:b/>
+        </w:rPr>
+        <w:t>Terrain</w:t>
+      </w:r>
+      <w:proofErr w:type="spellEnd"/>
+      <w:r>
+        <w:rPr>
+          <w:b/>
+        </w:rPr>
+        <w:t xml:space="preserve">, </w:t>
+      </w:r>
+      <w:proofErr w:type="spellStart"/>
+      <w:r>
+        <w:rPr>
+          <w:b/>
+        </w:rPr>
+        <w:t>Size</w:t>
+      </w:r>
+      <w:proofErr w:type="spellEnd"/>
+      <w:r>
+        <w:t xml:space="preserve"> (aantal stages binnen een </w:t>
+      </w:r>
+      <w:proofErr w:type="spellStart"/>
+      <w:r>
+        <w:t>treasure</w:t>
+      </w:r>
+      <w:proofErr w:type="spellEnd"/>
+      <w:r>
+        <w:t>)</w:t>
       </w:r>
     </w:p>
     <w:p>
@@ -4465,17 +6568,22 @@
       <w:r>
         <w:t xml:space="preserve">Het </w:t>
       </w:r>
-      <w:commentRangeStart w:id="41"/>
-      <w:r>
-        <w:t>feit TreasureFound</w:t>
-      </w:r>
-      <w:commentRangeEnd w:id="41"/>
+      <w:commentRangeStart w:id="42"/>
+      <w:r>
+        <w:t xml:space="preserve">feit </w:t>
+      </w:r>
+      <w:proofErr w:type="spellStart"/>
+      <w:r>
+        <w:t>TreasureFound</w:t>
+      </w:r>
+      <w:commentRangeEnd w:id="42"/>
+      <w:proofErr w:type="spellEnd"/>
       <w:r>
         <w:rPr>
           <w:rStyle w:val="Verwijzingopmerking"/>
           <w:b w:val="0"/>
         </w:rPr>
-        <w:commentReference w:id="41"/>
+        <w:commentReference w:id="42"/>
       </w:r>
     </w:p>
     <w:p>
@@ -4485,6 +6593,7 @@
       <w:r>
         <w:t xml:space="preserve">Centraal in de ster staat de feitentabel </w:t>
       </w:r>
+      <w:proofErr w:type="spellStart"/>
       <w:r>
         <w:rPr>
           <w:rFonts w:ascii="Cambria" w:eastAsia="Cambria" w:hAnsi="Cambria" w:cs="Cambria"/>
@@ -4495,8 +6604,25 @@
         </w:rPr>
         <w:t>TreasureFound</w:t>
       </w:r>
-      <w:r>
-        <w:t xml:space="preserve">. Voor elke gevonden treasure wordt hier een record in opgeslagen. Je kan een treasure als gevonden beschouwen als er een log </w:t>
+      <w:proofErr w:type="spellEnd"/>
+      <w:r>
+        <w:t xml:space="preserve">. Voor elke gevonden </w:t>
+      </w:r>
+      <w:proofErr w:type="spellStart"/>
+      <w:r>
+        <w:t>treasure</w:t>
+      </w:r>
+      <w:proofErr w:type="spellEnd"/>
+      <w:r>
+        <w:t xml:space="preserve"> wordt hier een record in opgeslagen. Je kan een </w:t>
+      </w:r>
+      <w:proofErr w:type="spellStart"/>
+      <w:r>
+        <w:t>treasure</w:t>
+      </w:r>
+      <w:proofErr w:type="spellEnd"/>
+      <w:r>
+        <w:t xml:space="preserve"> als gevonden beschouwen als er een log </w:t>
       </w:r>
       <w:r>
         <w:rPr>
@@ -4520,8 +6646,16 @@
         <w:rPr>
           <w:b/>
         </w:rPr>
-        <w:t>meetwaarde voor de duur van de quest</w:t>
-      </w:r>
+        <w:t xml:space="preserve">meetwaarde voor de duur van de </w:t>
+      </w:r>
+      <w:proofErr w:type="spellStart"/>
+      <w:r>
+        <w:rPr>
+          <w:b/>
+        </w:rPr>
+        <w:t>quest</w:t>
+      </w:r>
+      <w:proofErr w:type="spellEnd"/>
       <w:r>
         <w:t xml:space="preserve">  en zorg ook voor een veld met de </w:t>
       </w:r>
@@ -4562,39 +6696,47 @@
       </w:r>
       <w:r>
         <w:br/>
-        <w:t xml:space="preserve">Je zou historische weersinformatie kunnen opvragen via een weer-api, maar dat kost geld. </w:t>
+        <w:t>Je zou historische weersinformatie kunnen opvragen via een weer-</w:t>
+      </w:r>
+      <w:proofErr w:type="spellStart"/>
+      <w:r>
+        <w:t>api</w:t>
+      </w:r>
+      <w:proofErr w:type="spellEnd"/>
+      <w:r>
+        <w:t xml:space="preserve">, maar dat kost geld. </w:t>
       </w:r>
       <w:r>
         <w:br/>
       </w:r>
-      <w:commentRangeStart w:id="42"/>
+      <w:commentRangeStart w:id="43"/>
       <w:r>
         <w:t>Bouw daarom op basis van de huidige weersituatie zelf historiek op</w:t>
       </w:r>
-      <w:commentRangeEnd w:id="42"/>
+      <w:commentRangeEnd w:id="43"/>
       <w:r>
         <w:rPr>
           <w:rStyle w:val="Verwijzingopmerking"/>
         </w:rPr>
-        <w:commentReference w:id="42"/>
-      </w:r>
-      <w:r>
-        <w:t xml:space="preserve">. Maak hiervoor een transformatie in DI die als hij wordt uitgevoerd per stad een rij toevoegt aan een historiektabel met daarin het uur de dag en de stad  van de waarneming en de waarneming zelf. Je beperkt je tot 10 steden uit de database (de api's hebben nogal strikte limieten). De weergegevens kan je bijvoorbeeld van </w:t>
+        <w:commentReference w:id="43"/>
+      </w:r>
+      <w:r>
+        <w:t xml:space="preserve">. Maak hiervoor een transformatie in DI die als hij wordt uitgevoerd per stad een rij toevoegt aan een historiektabel met daarin het uur de dag en de stad  van de waarneming en de waarneming zelf. Je beperkt je tot 10 steden uit de database (de </w:t>
+      </w:r>
+      <w:proofErr w:type="spellStart"/>
+      <w:r>
+        <w:t>api's</w:t>
+      </w:r>
+      <w:proofErr w:type="spellEnd"/>
+      <w:r>
+        <w:t xml:space="preserve"> hebben nogal strikte limieten). De weergegevens kan je bijvoorbeeld van </w:t>
       </w:r>
       <w:hyperlink r:id="rId21">
         <w:r>
           <w:rPr>
             <w:u w:val="single"/>
           </w:rPr>
-          <w:t>http://o</w:t>
-        </w:r>
-        <w:bookmarkStart w:id="43" w:name="_GoBack"/>
-        <w:bookmarkEnd w:id="43"/>
-        <w:r>
-          <w:rPr>
-            <w:u w:val="single"/>
-          </w:rPr>
-          <w:t>penweathermap.org/current</w:t>
+          <w:t>http://openweathermap.org/current</w:t>
         </w:r>
       </w:hyperlink>
       <w:r>
@@ -4680,7 +6822,23 @@
           <w:i/>
           <w:color w:val="F79646"/>
         </w:rPr>
-        <w:t xml:space="preserve">Tip: Als het uitvoeren van de job te lang duurt voeg dan een logische filtering toe in je query bij het inlezen uit het bronsysteem. Je kan die nadat alle transformaties getest zijn terug weghalen om een volledige run te doen. Lang wachten tijdens testruns is immers verloren tijd. </w:t>
+        <w:t xml:space="preserve">Tip: Als het uitvoeren van de job te lang duurt voeg dan een logische filtering toe in je query bij het inlezen uit het bronsysteem. Je kan die nadat alle transformaties getest zijn terug weghalen om een volledige run te doen. Lang wachten tijdens </w:t>
+      </w:r>
+      <w:proofErr w:type="spellStart"/>
+      <w:r>
+        <w:rPr>
+          <w:i/>
+          <w:color w:val="F79646"/>
+        </w:rPr>
+        <w:t>testruns</w:t>
+      </w:r>
+      <w:proofErr w:type="spellEnd"/>
+      <w:r>
+        <w:rPr>
+          <w:i/>
+          <w:color w:val="F79646"/>
+        </w:rPr>
+        <w:t xml:space="preserve"> is immers verloren tijd. </w:t>
       </w:r>
     </w:p>
     <w:p>
@@ -4722,7 +6880,21 @@
         <w:rPr>
           <w:strike/>
         </w:rPr>
-        <w:t>Vul het optimalisatiedossier uit opdracht deel 2 aan met een hoofdstuk rond datawareoptimalisatie. Ga hiervoor even grondig te werk maar zoek naar optimalisaties die voor de structuur van de datawarehouse databank extra goed geschikt zijn.</w:t>
+        <w:t xml:space="preserve">Vul het optimalisatiedossier uit opdracht deel 2 aan met een hoofdstuk rond </w:t>
+      </w:r>
+      <w:proofErr w:type="spellStart"/>
+      <w:r>
+        <w:rPr>
+          <w:strike/>
+        </w:rPr>
+        <w:t>datawareoptimalisatie</w:t>
+      </w:r>
+      <w:proofErr w:type="spellEnd"/>
+      <w:r>
+        <w:rPr>
+          <w:strike/>
+        </w:rPr>
+        <w:t>. Ga hiervoor even grondig te werk maar zoek naar optimalisaties die voor de structuur van de datawarehouse databank extra goed geschikt zijn.</w:t>
       </w:r>
     </w:p>
     <w:p>
@@ -4764,7 +6936,21 @@
         <w:rPr>
           <w:strike/>
         </w:rPr>
-        <w:t>Voorzie een extra dimensie in het datawarehouse. Zoek zelf naar een nuttige dimensie. Kies het gepaste SCD type en werk de dimensie mee uit in Pentaho DI. Zorg ook voor 3 bijkomende analysevragen die gebruik maken van deze dimensie.</w:t>
+        <w:t xml:space="preserve">Voorzie een extra dimensie in het datawarehouse. Zoek zelf naar een nuttige dimensie. Kies het gepaste SCD type en werk de dimensie mee uit in </w:t>
+      </w:r>
+      <w:proofErr w:type="spellStart"/>
+      <w:r>
+        <w:rPr>
+          <w:strike/>
+        </w:rPr>
+        <w:t>Pentaho</w:t>
+      </w:r>
+      <w:proofErr w:type="spellEnd"/>
+      <w:r>
+        <w:rPr>
+          <w:strike/>
+        </w:rPr>
+        <w:t xml:space="preserve"> DI. Zorg ook voor 3 bijkomende analysevragen die gebruik maken van deze dimensie.</w:t>
       </w:r>
     </w:p>
     <w:p>
@@ -4971,6 +7157,7 @@
         <w:lastRenderedPageBreak/>
         <w:t xml:space="preserve">DEEL 4: </w:t>
       </w:r>
+      <w:proofErr w:type="spellStart"/>
       <w:r>
         <w:rPr>
           <w:color w:val="366091"/>
@@ -4979,79 +7166,234 @@
         </w:rPr>
         <w:t>NoSQL</w:t>
       </w:r>
-    </w:p>
-    <w:p>
-      <w:pPr>
-        <w:jc w:val="both"/>
-        <w:rPr>
-          <w:rFonts w:ascii="Calibri" w:eastAsia="Calibri" w:hAnsi="Calibri" w:cs="Calibri"/>
-          <w:sz w:val="24"/>
-          <w:szCs w:val="24"/>
-        </w:rPr>
-      </w:pPr>
-      <w:r>
-        <w:rPr>
-          <w:rFonts w:ascii="Calibri" w:eastAsia="Calibri" w:hAnsi="Calibri" w:cs="Calibri"/>
-          <w:sz w:val="24"/>
-          <w:szCs w:val="24"/>
-        </w:rPr>
-        <w:t>Evoluties zoals ‘The internet of things’ en ‘Big data’ openen nieuwe mogelijkheden voor het vergaren en analyseren van gedetailleerde informatie uit fysieke objecten.</w:t>
-      </w:r>
-    </w:p>
-    <w:p>
-      <w:pPr>
-        <w:jc w:val="both"/>
-        <w:rPr>
-          <w:rFonts w:ascii="Calibri" w:eastAsia="Calibri" w:hAnsi="Calibri" w:cs="Calibri"/>
-          <w:sz w:val="24"/>
-          <w:szCs w:val="24"/>
-        </w:rPr>
-      </w:pPr>
-    </w:p>
-    <w:p>
-      <w:pPr>
-        <w:jc w:val="both"/>
-        <w:rPr>
-          <w:rFonts w:ascii="Calibri" w:eastAsia="Calibri" w:hAnsi="Calibri" w:cs="Calibri"/>
-          <w:sz w:val="24"/>
-          <w:szCs w:val="24"/>
-        </w:rPr>
-      </w:pPr>
-      <w:r>
-        <w:rPr>
-          <w:rFonts w:ascii="Calibri" w:eastAsia="Calibri" w:hAnsi="Calibri" w:cs="Calibri"/>
-          <w:sz w:val="24"/>
-          <w:szCs w:val="24"/>
-        </w:rPr>
-        <w:t xml:space="preserve">Catchem wil extra inkomsten genereren. Om een extra dimensie te geven aan de zoektocht naar treasures introduceren ze een smartwatch met de naam CatchemAll. Deze watch heeft een uitgebreid scala aan sensoren waardoor er leuke extra informatie ontstaat rond de zoektocht naar treasures. Elke maand organiseert Catchem hiermee een wedstrijd waar ze telkens de beste treasurehunters uitdagen, de beste wint dan een prijs. </w:t>
-      </w:r>
-    </w:p>
-    <w:p>
-      <w:pPr>
-        <w:jc w:val="both"/>
-        <w:rPr>
-          <w:rFonts w:ascii="Calibri" w:eastAsia="Calibri" w:hAnsi="Calibri" w:cs="Calibri"/>
-          <w:sz w:val="24"/>
-          <w:szCs w:val="24"/>
-        </w:rPr>
-      </w:pPr>
-    </w:p>
-    <w:p>
-      <w:pPr>
-        <w:jc w:val="both"/>
-        <w:rPr>
-          <w:rFonts w:ascii="Calibri" w:eastAsia="Calibri" w:hAnsi="Calibri" w:cs="Calibri"/>
-          <w:sz w:val="24"/>
-          <w:szCs w:val="24"/>
-        </w:rPr>
-      </w:pPr>
-      <w:r>
-        <w:rPr>
-          <w:rFonts w:ascii="Calibri" w:eastAsia="Calibri" w:hAnsi="Calibri" w:cs="Calibri"/>
-          <w:sz w:val="24"/>
-          <w:szCs w:val="24"/>
-        </w:rPr>
-        <w:t>De watch beschikt over volgende sensoren:</w:t>
+      <w:proofErr w:type="spellEnd"/>
+    </w:p>
+    <w:p>
+      <w:pPr>
+        <w:jc w:val="both"/>
+        <w:rPr>
+          <w:rFonts w:ascii="Calibri" w:eastAsia="Calibri" w:hAnsi="Calibri" w:cs="Calibri"/>
+          <w:sz w:val="24"/>
+          <w:szCs w:val="24"/>
+        </w:rPr>
+      </w:pPr>
+      <w:r>
+        <w:rPr>
+          <w:rFonts w:ascii="Calibri" w:eastAsia="Calibri" w:hAnsi="Calibri" w:cs="Calibri"/>
+          <w:sz w:val="24"/>
+          <w:szCs w:val="24"/>
+        </w:rPr>
+        <w:t xml:space="preserve">Evoluties zoals ‘The internet of </w:t>
+      </w:r>
+      <w:proofErr w:type="spellStart"/>
+      <w:r>
+        <w:rPr>
+          <w:rFonts w:ascii="Calibri" w:eastAsia="Calibri" w:hAnsi="Calibri" w:cs="Calibri"/>
+          <w:sz w:val="24"/>
+          <w:szCs w:val="24"/>
+        </w:rPr>
+        <w:t>things</w:t>
+      </w:r>
+      <w:proofErr w:type="spellEnd"/>
+      <w:r>
+        <w:rPr>
+          <w:rFonts w:ascii="Calibri" w:eastAsia="Calibri" w:hAnsi="Calibri" w:cs="Calibri"/>
+          <w:sz w:val="24"/>
+          <w:szCs w:val="24"/>
+        </w:rPr>
+        <w:t>’ en ‘Big data’ openen nieuwe mogelijkheden voor het vergaren en analyseren van gedetailleerde informatie uit fysieke objecten.</w:t>
+      </w:r>
+    </w:p>
+    <w:p>
+      <w:pPr>
+        <w:jc w:val="both"/>
+        <w:rPr>
+          <w:rFonts w:ascii="Calibri" w:eastAsia="Calibri" w:hAnsi="Calibri" w:cs="Calibri"/>
+          <w:sz w:val="24"/>
+          <w:szCs w:val="24"/>
+        </w:rPr>
+      </w:pPr>
+    </w:p>
+    <w:p>
+      <w:pPr>
+        <w:jc w:val="both"/>
+        <w:rPr>
+          <w:rFonts w:ascii="Calibri" w:eastAsia="Calibri" w:hAnsi="Calibri" w:cs="Calibri"/>
+          <w:sz w:val="24"/>
+          <w:szCs w:val="24"/>
+        </w:rPr>
+      </w:pPr>
+      <w:proofErr w:type="spellStart"/>
+      <w:r>
+        <w:rPr>
+          <w:rFonts w:ascii="Calibri" w:eastAsia="Calibri" w:hAnsi="Calibri" w:cs="Calibri"/>
+          <w:sz w:val="24"/>
+          <w:szCs w:val="24"/>
+        </w:rPr>
+        <w:t>Catchem</w:t>
+      </w:r>
+      <w:proofErr w:type="spellEnd"/>
+      <w:r>
+        <w:rPr>
+          <w:rFonts w:ascii="Calibri" w:eastAsia="Calibri" w:hAnsi="Calibri" w:cs="Calibri"/>
+          <w:sz w:val="24"/>
+          <w:szCs w:val="24"/>
+        </w:rPr>
+        <w:t xml:space="preserve"> wil extra inkomsten genereren. Om een extra dimensie te geven aan de zoektocht naar </w:t>
+      </w:r>
+      <w:proofErr w:type="spellStart"/>
+      <w:r>
+        <w:rPr>
+          <w:rFonts w:ascii="Calibri" w:eastAsia="Calibri" w:hAnsi="Calibri" w:cs="Calibri"/>
+          <w:sz w:val="24"/>
+          <w:szCs w:val="24"/>
+        </w:rPr>
+        <w:t>treasures</w:t>
+      </w:r>
+      <w:proofErr w:type="spellEnd"/>
+      <w:r>
+        <w:rPr>
+          <w:rFonts w:ascii="Calibri" w:eastAsia="Calibri" w:hAnsi="Calibri" w:cs="Calibri"/>
+          <w:sz w:val="24"/>
+          <w:szCs w:val="24"/>
+        </w:rPr>
+        <w:t xml:space="preserve"> introduceren ze een smartwatch met de naam </w:t>
+      </w:r>
+      <w:proofErr w:type="spellStart"/>
+      <w:r>
+        <w:rPr>
+          <w:rFonts w:ascii="Calibri" w:eastAsia="Calibri" w:hAnsi="Calibri" w:cs="Calibri"/>
+          <w:sz w:val="24"/>
+          <w:szCs w:val="24"/>
+        </w:rPr>
+        <w:t>CatchemAll</w:t>
+      </w:r>
+      <w:proofErr w:type="spellEnd"/>
+      <w:r>
+        <w:rPr>
+          <w:rFonts w:ascii="Calibri" w:eastAsia="Calibri" w:hAnsi="Calibri" w:cs="Calibri"/>
+          <w:sz w:val="24"/>
+          <w:szCs w:val="24"/>
+        </w:rPr>
+        <w:t xml:space="preserve">. Deze </w:t>
+      </w:r>
+      <w:proofErr w:type="spellStart"/>
+      <w:r>
+        <w:rPr>
+          <w:rFonts w:ascii="Calibri" w:eastAsia="Calibri" w:hAnsi="Calibri" w:cs="Calibri"/>
+          <w:sz w:val="24"/>
+          <w:szCs w:val="24"/>
+        </w:rPr>
+        <w:t>watch</w:t>
+      </w:r>
+      <w:proofErr w:type="spellEnd"/>
+      <w:r>
+        <w:rPr>
+          <w:rFonts w:ascii="Calibri" w:eastAsia="Calibri" w:hAnsi="Calibri" w:cs="Calibri"/>
+          <w:sz w:val="24"/>
+          <w:szCs w:val="24"/>
+        </w:rPr>
+        <w:t xml:space="preserve"> heeft een uitgebreid scala aan sensoren waardoor er leuke extra informatie ontstaat rond de zoektocht naar </w:t>
+      </w:r>
+      <w:proofErr w:type="spellStart"/>
+      <w:r>
+        <w:rPr>
+          <w:rFonts w:ascii="Calibri" w:eastAsia="Calibri" w:hAnsi="Calibri" w:cs="Calibri"/>
+          <w:sz w:val="24"/>
+          <w:szCs w:val="24"/>
+        </w:rPr>
+        <w:t>treasures</w:t>
+      </w:r>
+      <w:proofErr w:type="spellEnd"/>
+      <w:r>
+        <w:rPr>
+          <w:rFonts w:ascii="Calibri" w:eastAsia="Calibri" w:hAnsi="Calibri" w:cs="Calibri"/>
+          <w:sz w:val="24"/>
+          <w:szCs w:val="24"/>
+        </w:rPr>
+        <w:t xml:space="preserve">. Elke maand organiseert </w:t>
+      </w:r>
+      <w:proofErr w:type="spellStart"/>
+      <w:r>
+        <w:rPr>
+          <w:rFonts w:ascii="Calibri" w:eastAsia="Calibri" w:hAnsi="Calibri" w:cs="Calibri"/>
+          <w:sz w:val="24"/>
+          <w:szCs w:val="24"/>
+        </w:rPr>
+        <w:t>Catchem</w:t>
+      </w:r>
+      <w:proofErr w:type="spellEnd"/>
+      <w:r>
+        <w:rPr>
+          <w:rFonts w:ascii="Calibri" w:eastAsia="Calibri" w:hAnsi="Calibri" w:cs="Calibri"/>
+          <w:sz w:val="24"/>
+          <w:szCs w:val="24"/>
+        </w:rPr>
+        <w:t xml:space="preserve"> hiermee een wedstrijd waar ze telkens de beste </w:t>
+      </w:r>
+      <w:proofErr w:type="spellStart"/>
+      <w:r>
+        <w:rPr>
+          <w:rFonts w:ascii="Calibri" w:eastAsia="Calibri" w:hAnsi="Calibri" w:cs="Calibri"/>
+          <w:sz w:val="24"/>
+          <w:szCs w:val="24"/>
+        </w:rPr>
+        <w:t>treasurehunters</w:t>
+      </w:r>
+      <w:proofErr w:type="spellEnd"/>
+      <w:r>
+        <w:rPr>
+          <w:rFonts w:ascii="Calibri" w:eastAsia="Calibri" w:hAnsi="Calibri" w:cs="Calibri"/>
+          <w:sz w:val="24"/>
+          <w:szCs w:val="24"/>
+        </w:rPr>
+        <w:t xml:space="preserve"> uitdagen, de beste wint dan een prijs. </w:t>
+      </w:r>
+    </w:p>
+    <w:p>
+      <w:pPr>
+        <w:jc w:val="both"/>
+        <w:rPr>
+          <w:rFonts w:ascii="Calibri" w:eastAsia="Calibri" w:hAnsi="Calibri" w:cs="Calibri"/>
+          <w:sz w:val="24"/>
+          <w:szCs w:val="24"/>
+        </w:rPr>
+      </w:pPr>
+    </w:p>
+    <w:p>
+      <w:pPr>
+        <w:jc w:val="both"/>
+        <w:rPr>
+          <w:rFonts w:ascii="Calibri" w:eastAsia="Calibri" w:hAnsi="Calibri" w:cs="Calibri"/>
+          <w:sz w:val="24"/>
+          <w:szCs w:val="24"/>
+        </w:rPr>
+      </w:pPr>
+      <w:r>
+        <w:rPr>
+          <w:rFonts w:ascii="Calibri" w:eastAsia="Calibri" w:hAnsi="Calibri" w:cs="Calibri"/>
+          <w:sz w:val="24"/>
+          <w:szCs w:val="24"/>
+        </w:rPr>
+        <w:t xml:space="preserve">De </w:t>
+      </w:r>
+      <w:proofErr w:type="spellStart"/>
+      <w:r>
+        <w:rPr>
+          <w:rFonts w:ascii="Calibri" w:eastAsia="Calibri" w:hAnsi="Calibri" w:cs="Calibri"/>
+          <w:sz w:val="24"/>
+          <w:szCs w:val="24"/>
+        </w:rPr>
+        <w:t>watch</w:t>
+      </w:r>
+      <w:proofErr w:type="spellEnd"/>
+      <w:r>
+        <w:rPr>
+          <w:rFonts w:ascii="Calibri" w:eastAsia="Calibri" w:hAnsi="Calibri" w:cs="Calibri"/>
+          <w:sz w:val="24"/>
+          <w:szCs w:val="24"/>
+        </w:rPr>
+        <w:t xml:space="preserve"> beschikt over volgende sensoren:</w:t>
       </w:r>
     </w:p>
     <w:p>
@@ -5157,13 +7499,23 @@
           <w:szCs w:val="24"/>
         </w:rPr>
       </w:pPr>
-      <w:r>
-        <w:rPr>
-          <w:rFonts w:ascii="Calibri" w:eastAsia="Calibri" w:hAnsi="Calibri" w:cs="Calibri"/>
-          <w:sz w:val="24"/>
-          <w:szCs w:val="24"/>
-        </w:rPr>
-        <w:t>DecibelMeter(dB)</w:t>
+      <w:proofErr w:type="spellStart"/>
+      <w:r>
+        <w:rPr>
+          <w:rFonts w:ascii="Calibri" w:eastAsia="Calibri" w:hAnsi="Calibri" w:cs="Calibri"/>
+          <w:sz w:val="24"/>
+          <w:szCs w:val="24"/>
+        </w:rPr>
+        <w:t>DecibelMeter</w:t>
+      </w:r>
+      <w:proofErr w:type="spellEnd"/>
+      <w:r>
+        <w:rPr>
+          <w:rFonts w:ascii="Calibri" w:eastAsia="Calibri" w:hAnsi="Calibri" w:cs="Calibri"/>
+          <w:sz w:val="24"/>
+          <w:szCs w:val="24"/>
+        </w:rPr>
+        <w:t>(dB)</w:t>
       </w:r>
     </w:p>
     <w:p>
@@ -5234,7 +7586,61 @@
           <w:sz w:val="24"/>
           <w:szCs w:val="24"/>
         </w:rPr>
-        <w:t>Zoek treasure na treasure totdat je in totaal min. 10 km hebt afgelegd. De winnaar is degene die gemiddeld de laagste hartslag had tijdens die quests.</w:t>
+        <w:t xml:space="preserve">Zoek </w:t>
+      </w:r>
+      <w:proofErr w:type="spellStart"/>
+      <w:r>
+        <w:rPr>
+          <w:rFonts w:ascii="Calibri" w:eastAsia="Calibri" w:hAnsi="Calibri" w:cs="Calibri"/>
+          <w:sz w:val="24"/>
+          <w:szCs w:val="24"/>
+        </w:rPr>
+        <w:t>treasure</w:t>
+      </w:r>
+      <w:proofErr w:type="spellEnd"/>
+      <w:r>
+        <w:rPr>
+          <w:rFonts w:ascii="Calibri" w:eastAsia="Calibri" w:hAnsi="Calibri" w:cs="Calibri"/>
+          <w:sz w:val="24"/>
+          <w:szCs w:val="24"/>
+        </w:rPr>
+        <w:t xml:space="preserve"> na </w:t>
+      </w:r>
+      <w:proofErr w:type="spellStart"/>
+      <w:r>
+        <w:rPr>
+          <w:rFonts w:ascii="Calibri" w:eastAsia="Calibri" w:hAnsi="Calibri" w:cs="Calibri"/>
+          <w:sz w:val="24"/>
+          <w:szCs w:val="24"/>
+        </w:rPr>
+        <w:t>treasure</w:t>
+      </w:r>
+      <w:proofErr w:type="spellEnd"/>
+      <w:r>
+        <w:rPr>
+          <w:rFonts w:ascii="Calibri" w:eastAsia="Calibri" w:hAnsi="Calibri" w:cs="Calibri"/>
+          <w:sz w:val="24"/>
+          <w:szCs w:val="24"/>
+        </w:rPr>
+        <w:t xml:space="preserve"> totdat je in totaal min. 10 km hebt afgelegd. De winnaar is degene die gemiddeld de laagste hartslag had tijdens die </w:t>
+      </w:r>
+      <w:proofErr w:type="spellStart"/>
+      <w:r>
+        <w:rPr>
+          <w:rFonts w:ascii="Calibri" w:eastAsia="Calibri" w:hAnsi="Calibri" w:cs="Calibri"/>
+          <w:sz w:val="24"/>
+          <w:szCs w:val="24"/>
+        </w:rPr>
+        <w:t>quests</w:t>
+      </w:r>
+      <w:proofErr w:type="spellEnd"/>
+      <w:r>
+        <w:rPr>
+          <w:rFonts w:ascii="Calibri" w:eastAsia="Calibri" w:hAnsi="Calibri" w:cs="Calibri"/>
+          <w:sz w:val="24"/>
+          <w:szCs w:val="24"/>
+        </w:rPr>
+        <w:t>.</w:t>
       </w:r>
     </w:p>
     <w:p>
@@ -5263,7 +7669,43 @@
           <w:sz w:val="24"/>
           <w:szCs w:val="24"/>
         </w:rPr>
-        <w:t>De treasurehunter die 10 treasures kan vinden met de grootste totale klimhoogte</w:t>
+        <w:t xml:space="preserve">De </w:t>
+      </w:r>
+      <w:proofErr w:type="spellStart"/>
+      <w:r>
+        <w:rPr>
+          <w:rFonts w:ascii="Calibri" w:eastAsia="Calibri" w:hAnsi="Calibri" w:cs="Calibri"/>
+          <w:sz w:val="24"/>
+          <w:szCs w:val="24"/>
+        </w:rPr>
+        <w:t>treasurehunter</w:t>
+      </w:r>
+      <w:proofErr w:type="spellEnd"/>
+      <w:r>
+        <w:rPr>
+          <w:rFonts w:ascii="Calibri" w:eastAsia="Calibri" w:hAnsi="Calibri" w:cs="Calibri"/>
+          <w:sz w:val="24"/>
+          <w:szCs w:val="24"/>
+        </w:rPr>
+        <w:t xml:space="preserve"> die 10 </w:t>
+      </w:r>
+      <w:proofErr w:type="spellStart"/>
+      <w:r>
+        <w:rPr>
+          <w:rFonts w:ascii="Calibri" w:eastAsia="Calibri" w:hAnsi="Calibri" w:cs="Calibri"/>
+          <w:sz w:val="24"/>
+          <w:szCs w:val="24"/>
+        </w:rPr>
+        <w:t>treasures</w:t>
+      </w:r>
+      <w:proofErr w:type="spellEnd"/>
+      <w:r>
+        <w:rPr>
+          <w:rFonts w:ascii="Calibri" w:eastAsia="Calibri" w:hAnsi="Calibri" w:cs="Calibri"/>
+          <w:sz w:val="24"/>
+          <w:szCs w:val="24"/>
+        </w:rPr>
+        <w:t xml:space="preserve"> kan vinden met de grootste totale klimhoogte</w:t>
       </w:r>
     </w:p>
     <w:p>
@@ -5292,35 +7734,125 @@
           <w:sz w:val="24"/>
           <w:szCs w:val="24"/>
         </w:rPr>
-        <w:t>Zoek 8 treasures en doe dit zo stil mogelijk.</w:t>
-      </w:r>
-    </w:p>
-    <w:p>
-      <w:pPr>
-        <w:jc w:val="both"/>
-        <w:rPr>
-          <w:rFonts w:ascii="Calibri" w:eastAsia="Calibri" w:hAnsi="Calibri" w:cs="Calibri"/>
-          <w:sz w:val="24"/>
-          <w:szCs w:val="24"/>
-        </w:rPr>
-      </w:pPr>
-    </w:p>
-    <w:p>
-      <w:pPr>
-        <w:jc w:val="both"/>
-        <w:rPr>
-          <w:rFonts w:ascii="Calibri" w:eastAsia="Calibri" w:hAnsi="Calibri" w:cs="Calibri"/>
-          <w:sz w:val="24"/>
-          <w:szCs w:val="24"/>
-        </w:rPr>
-      </w:pPr>
-      <w:r>
-        <w:rPr>
-          <w:rFonts w:ascii="Calibri" w:eastAsia="Calibri" w:hAnsi="Calibri" w:cs="Calibri"/>
-          <w:sz w:val="24"/>
-          <w:szCs w:val="24"/>
-        </w:rPr>
-        <w:t xml:space="preserve">Een gebruiker kan via zijn watch een quest naar een single stage treasure starten als hij binnen een kilometer van een Treasure stage is. Vanaf dan worden </w:t>
+        <w:t xml:space="preserve">Zoek 8 </w:t>
+      </w:r>
+      <w:proofErr w:type="spellStart"/>
+      <w:r>
+        <w:rPr>
+          <w:rFonts w:ascii="Calibri" w:eastAsia="Calibri" w:hAnsi="Calibri" w:cs="Calibri"/>
+          <w:sz w:val="24"/>
+          <w:szCs w:val="24"/>
+        </w:rPr>
+        <w:t>treasures</w:t>
+      </w:r>
+      <w:proofErr w:type="spellEnd"/>
+      <w:r>
+        <w:rPr>
+          <w:rFonts w:ascii="Calibri" w:eastAsia="Calibri" w:hAnsi="Calibri" w:cs="Calibri"/>
+          <w:sz w:val="24"/>
+          <w:szCs w:val="24"/>
+        </w:rPr>
+        <w:t xml:space="preserve"> en doe dit zo stil mogelijk.</w:t>
+      </w:r>
+    </w:p>
+    <w:p>
+      <w:pPr>
+        <w:jc w:val="both"/>
+        <w:rPr>
+          <w:rFonts w:ascii="Calibri" w:eastAsia="Calibri" w:hAnsi="Calibri" w:cs="Calibri"/>
+          <w:sz w:val="24"/>
+          <w:szCs w:val="24"/>
+        </w:rPr>
+      </w:pPr>
+    </w:p>
+    <w:p>
+      <w:pPr>
+        <w:jc w:val="both"/>
+        <w:rPr>
+          <w:rFonts w:ascii="Calibri" w:eastAsia="Calibri" w:hAnsi="Calibri" w:cs="Calibri"/>
+          <w:sz w:val="24"/>
+          <w:szCs w:val="24"/>
+        </w:rPr>
+      </w:pPr>
+      <w:r>
+        <w:rPr>
+          <w:rFonts w:ascii="Calibri" w:eastAsia="Calibri" w:hAnsi="Calibri" w:cs="Calibri"/>
+          <w:sz w:val="24"/>
+          <w:szCs w:val="24"/>
+        </w:rPr>
+        <w:t xml:space="preserve">Een gebruiker kan via zijn </w:t>
+      </w:r>
+      <w:proofErr w:type="spellStart"/>
+      <w:r>
+        <w:rPr>
+          <w:rFonts w:ascii="Calibri" w:eastAsia="Calibri" w:hAnsi="Calibri" w:cs="Calibri"/>
+          <w:sz w:val="24"/>
+          <w:szCs w:val="24"/>
+        </w:rPr>
+        <w:t>watch</w:t>
+      </w:r>
+      <w:proofErr w:type="spellEnd"/>
+      <w:r>
+        <w:rPr>
+          <w:rFonts w:ascii="Calibri" w:eastAsia="Calibri" w:hAnsi="Calibri" w:cs="Calibri"/>
+          <w:sz w:val="24"/>
+          <w:szCs w:val="24"/>
+        </w:rPr>
+        <w:t xml:space="preserve"> een </w:t>
+      </w:r>
+      <w:proofErr w:type="spellStart"/>
+      <w:r>
+        <w:rPr>
+          <w:rFonts w:ascii="Calibri" w:eastAsia="Calibri" w:hAnsi="Calibri" w:cs="Calibri"/>
+          <w:sz w:val="24"/>
+          <w:szCs w:val="24"/>
+        </w:rPr>
+        <w:t>quest</w:t>
+      </w:r>
+      <w:proofErr w:type="spellEnd"/>
+      <w:r>
+        <w:rPr>
+          <w:rFonts w:ascii="Calibri" w:eastAsia="Calibri" w:hAnsi="Calibri" w:cs="Calibri"/>
+          <w:sz w:val="24"/>
+          <w:szCs w:val="24"/>
+        </w:rPr>
+        <w:t xml:space="preserve"> naar een single stage </w:t>
+      </w:r>
+      <w:proofErr w:type="spellStart"/>
+      <w:r>
+        <w:rPr>
+          <w:rFonts w:ascii="Calibri" w:eastAsia="Calibri" w:hAnsi="Calibri" w:cs="Calibri"/>
+          <w:sz w:val="24"/>
+          <w:szCs w:val="24"/>
+        </w:rPr>
+        <w:t>treasure</w:t>
+      </w:r>
+      <w:proofErr w:type="spellEnd"/>
+      <w:r>
+        <w:rPr>
+          <w:rFonts w:ascii="Calibri" w:eastAsia="Calibri" w:hAnsi="Calibri" w:cs="Calibri"/>
+          <w:sz w:val="24"/>
+          <w:szCs w:val="24"/>
+        </w:rPr>
+        <w:t xml:space="preserve"> starten als hij binnen een kilometer van een </w:t>
+      </w:r>
+      <w:proofErr w:type="spellStart"/>
+      <w:r>
+        <w:rPr>
+          <w:rFonts w:ascii="Calibri" w:eastAsia="Calibri" w:hAnsi="Calibri" w:cs="Calibri"/>
+          <w:sz w:val="24"/>
+          <w:szCs w:val="24"/>
+        </w:rPr>
+        <w:t>Treasure</w:t>
+      </w:r>
+      <w:proofErr w:type="spellEnd"/>
+      <w:r>
+        <w:rPr>
+          <w:rFonts w:ascii="Calibri" w:eastAsia="Calibri" w:hAnsi="Calibri" w:cs="Calibri"/>
+          <w:sz w:val="24"/>
+          <w:szCs w:val="24"/>
+        </w:rPr>
+        <w:t xml:space="preserve"> stage is. Vanaf dan worden </w:t>
       </w:r>
       <w:r>
         <w:rPr>
@@ -5346,7 +7878,47 @@
           <w:sz w:val="24"/>
           <w:szCs w:val="24"/>
         </w:rPr>
-        <w:t>een MongoDB collection worden opgeslagen voor verdere analyse</w:t>
+        <w:t xml:space="preserve">een </w:t>
+      </w:r>
+      <w:proofErr w:type="spellStart"/>
+      <w:r>
+        <w:rPr>
+          <w:rFonts w:ascii="Calibri" w:eastAsia="Calibri" w:hAnsi="Calibri" w:cs="Calibri"/>
+          <w:b/>
+          <w:sz w:val="24"/>
+          <w:szCs w:val="24"/>
+        </w:rPr>
+        <w:t>MongoDB</w:t>
+      </w:r>
+      <w:proofErr w:type="spellEnd"/>
+      <w:r>
+        <w:rPr>
+          <w:rFonts w:ascii="Calibri" w:eastAsia="Calibri" w:hAnsi="Calibri" w:cs="Calibri"/>
+          <w:b/>
+          <w:sz w:val="24"/>
+          <w:szCs w:val="24"/>
+        </w:rPr>
+        <w:t xml:space="preserve"> </w:t>
+      </w:r>
+      <w:proofErr w:type="spellStart"/>
+      <w:r>
+        <w:rPr>
+          <w:rFonts w:ascii="Calibri" w:eastAsia="Calibri" w:hAnsi="Calibri" w:cs="Calibri"/>
+          <w:b/>
+          <w:sz w:val="24"/>
+          <w:szCs w:val="24"/>
+        </w:rPr>
+        <w:t>collection</w:t>
+      </w:r>
+      <w:proofErr w:type="spellEnd"/>
+      <w:r>
+        <w:rPr>
+          <w:rFonts w:ascii="Calibri" w:eastAsia="Calibri" w:hAnsi="Calibri" w:cs="Calibri"/>
+          <w:b/>
+          <w:sz w:val="24"/>
+          <w:szCs w:val="24"/>
+        </w:rPr>
+        <w:t xml:space="preserve"> worden opgeslagen voor verdere analyse</w:t>
       </w:r>
       <w:r>
         <w:rPr>
@@ -5382,16 +7954,80 @@
           <w:sz w:val="24"/>
           <w:szCs w:val="24"/>
         </w:rPr>
-        <w:t>de ID van de gebruiker, de ID van de quest, de ID van de stage, datum/tijd,de GPS coördinaten</w:t>
-      </w:r>
-      <w:r>
-        <w:rPr>
-          <w:rFonts w:ascii="Calibri" w:eastAsia="Calibri" w:hAnsi="Calibri" w:cs="Calibri"/>
-          <w:b/>
-          <w:sz w:val="24"/>
-          <w:szCs w:val="24"/>
-        </w:rPr>
-        <w:t xml:space="preserve"> (long/lat) en afstand van de quest.</w:t>
+        <w:t xml:space="preserve">de ID van de gebruiker, de ID van de </w:t>
+      </w:r>
+      <w:proofErr w:type="spellStart"/>
+      <w:r>
+        <w:rPr>
+          <w:rFonts w:ascii="Calibri" w:eastAsia="Calibri" w:hAnsi="Calibri" w:cs="Calibri"/>
+          <w:b/>
+          <w:i/>
+          <w:sz w:val="24"/>
+          <w:szCs w:val="24"/>
+        </w:rPr>
+        <w:t>quest</w:t>
+      </w:r>
+      <w:proofErr w:type="spellEnd"/>
+      <w:r>
+        <w:rPr>
+          <w:rFonts w:ascii="Calibri" w:eastAsia="Calibri" w:hAnsi="Calibri" w:cs="Calibri"/>
+          <w:b/>
+          <w:i/>
+          <w:sz w:val="24"/>
+          <w:szCs w:val="24"/>
+        </w:rPr>
+        <w:t>, de ID van de stage, datum/</w:t>
+      </w:r>
+      <w:proofErr w:type="spellStart"/>
+      <w:r>
+        <w:rPr>
+          <w:rFonts w:ascii="Calibri" w:eastAsia="Calibri" w:hAnsi="Calibri" w:cs="Calibri"/>
+          <w:b/>
+          <w:i/>
+          <w:sz w:val="24"/>
+          <w:szCs w:val="24"/>
+        </w:rPr>
+        <w:t>tijd,de</w:t>
+      </w:r>
+      <w:proofErr w:type="spellEnd"/>
+      <w:r>
+        <w:rPr>
+          <w:rFonts w:ascii="Calibri" w:eastAsia="Calibri" w:hAnsi="Calibri" w:cs="Calibri"/>
+          <w:b/>
+          <w:i/>
+          <w:sz w:val="24"/>
+          <w:szCs w:val="24"/>
+        </w:rPr>
+        <w:t xml:space="preserve"> GPS coördinaten</w:t>
+      </w:r>
+      <w:r>
+        <w:rPr>
+          <w:rFonts w:ascii="Calibri" w:eastAsia="Calibri" w:hAnsi="Calibri" w:cs="Calibri"/>
+          <w:b/>
+          <w:sz w:val="24"/>
+          <w:szCs w:val="24"/>
+        </w:rPr>
+        <w:t xml:space="preserve"> (long/lat) en afstand van de </w:t>
+      </w:r>
+      <w:proofErr w:type="spellStart"/>
+      <w:r>
+        <w:rPr>
+          <w:rFonts w:ascii="Calibri" w:eastAsia="Calibri" w:hAnsi="Calibri" w:cs="Calibri"/>
+          <w:b/>
+          <w:sz w:val="24"/>
+          <w:szCs w:val="24"/>
+        </w:rPr>
+        <w:t>quest</w:t>
+      </w:r>
+      <w:proofErr w:type="spellEnd"/>
+      <w:r>
+        <w:rPr>
+          <w:rFonts w:ascii="Calibri" w:eastAsia="Calibri" w:hAnsi="Calibri" w:cs="Calibri"/>
+          <w:b/>
+          <w:sz w:val="24"/>
+          <w:szCs w:val="24"/>
+        </w:rPr>
+        <w:t>.</w:t>
       </w:r>
       <w:r>
         <w:rPr>
@@ -5426,7 +8062,67 @@
           <w:sz w:val="24"/>
           <w:szCs w:val="24"/>
         </w:rPr>
-        <w:t>op maximum 1 kilometer van je stage-locatie, elke 10 seconden verplaats je random de huidige locatie een beetje dichter, voor de afstand begin je op 0 en zet je de afgelegde waarde tussen coördinaat X-1 en coordinaat X, het is een ‘nice to have’ om deze echt te berekenen, indien je dit niet direct vindt, kan je je getal random laten verhogen).</w:t>
+        <w:t xml:space="preserve">op maximum 1 kilometer van je stage-locatie, elke 10 seconden verplaats je random de huidige locatie een beetje dichter, voor de afstand begin je op 0 en zet je de afgelegde waarde tussen coördinaat X-1 en </w:t>
+      </w:r>
+      <w:proofErr w:type="spellStart"/>
+      <w:r>
+        <w:rPr>
+          <w:rFonts w:ascii="Calibri" w:eastAsia="Calibri" w:hAnsi="Calibri" w:cs="Calibri"/>
+          <w:b/>
+          <w:sz w:val="24"/>
+          <w:szCs w:val="24"/>
+        </w:rPr>
+        <w:t>coordinaat</w:t>
+      </w:r>
+      <w:proofErr w:type="spellEnd"/>
+      <w:r>
+        <w:rPr>
+          <w:rFonts w:ascii="Calibri" w:eastAsia="Calibri" w:hAnsi="Calibri" w:cs="Calibri"/>
+          <w:b/>
+          <w:sz w:val="24"/>
+          <w:szCs w:val="24"/>
+        </w:rPr>
+        <w:t xml:space="preserve"> X, het is een ‘</w:t>
+      </w:r>
+      <w:proofErr w:type="spellStart"/>
+      <w:r>
+        <w:rPr>
+          <w:rFonts w:ascii="Calibri" w:eastAsia="Calibri" w:hAnsi="Calibri" w:cs="Calibri"/>
+          <w:b/>
+          <w:sz w:val="24"/>
+          <w:szCs w:val="24"/>
+        </w:rPr>
+        <w:t>nice</w:t>
+      </w:r>
+      <w:proofErr w:type="spellEnd"/>
+      <w:r>
+        <w:rPr>
+          <w:rFonts w:ascii="Calibri" w:eastAsia="Calibri" w:hAnsi="Calibri" w:cs="Calibri"/>
+          <w:b/>
+          <w:sz w:val="24"/>
+          <w:szCs w:val="24"/>
+        </w:rPr>
+        <w:t xml:space="preserve"> </w:t>
+      </w:r>
+      <w:proofErr w:type="spellStart"/>
+      <w:r>
+        <w:rPr>
+          <w:rFonts w:ascii="Calibri" w:eastAsia="Calibri" w:hAnsi="Calibri" w:cs="Calibri"/>
+          <w:b/>
+          <w:sz w:val="24"/>
+          <w:szCs w:val="24"/>
+        </w:rPr>
+        <w:t>to</w:t>
+      </w:r>
+      <w:proofErr w:type="spellEnd"/>
+      <w:r>
+        <w:rPr>
+          <w:rFonts w:ascii="Calibri" w:eastAsia="Calibri" w:hAnsi="Calibri" w:cs="Calibri"/>
+          <w:b/>
+          <w:sz w:val="24"/>
+          <w:szCs w:val="24"/>
+        </w:rPr>
+        <w:t xml:space="preserve"> have’ om deze echt te berekenen, indien je dit niet direct vindt, kan je je getal random laten verhogen).</w:t>
       </w:r>
       <w:r>
         <w:rPr>
@@ -5471,7 +8167,25 @@
           <w:sz w:val="24"/>
           <w:szCs w:val="24"/>
         </w:rPr>
-        <w:t xml:space="preserve">We maken abstractie van alle aspecten die komen kijken bij het effectief versturen en ontvangen van data sensor data. Het startpunt is een lege MongoDB collectie. </w:t>
+        <w:t xml:space="preserve">We maken abstractie van alle aspecten die komen kijken bij het effectief versturen en ontvangen van data sensor data. Het startpunt is een lege </w:t>
+      </w:r>
+      <w:proofErr w:type="spellStart"/>
+      <w:r>
+        <w:rPr>
+          <w:rFonts w:ascii="Calibri" w:eastAsia="Calibri" w:hAnsi="Calibri" w:cs="Calibri"/>
+          <w:sz w:val="24"/>
+          <w:szCs w:val="24"/>
+        </w:rPr>
+        <w:t>MongoDB</w:t>
+      </w:r>
+      <w:proofErr w:type="spellEnd"/>
+      <w:r>
+        <w:rPr>
+          <w:rFonts w:ascii="Calibri" w:eastAsia="Calibri" w:hAnsi="Calibri" w:cs="Calibri"/>
+          <w:sz w:val="24"/>
+          <w:szCs w:val="24"/>
+        </w:rPr>
+        <w:t xml:space="preserve"> collectie. </w:t>
       </w:r>
     </w:p>
     <w:p>
@@ -5586,7 +8300,47 @@
           <w:sz w:val="24"/>
           <w:szCs w:val="24"/>
         </w:rPr>
-        <w:t>10 000 berichten voor min. 200 quests, verspreid over 2 direct target treasures.</w:t>
+        <w:t xml:space="preserve">10 000 berichten voor min. 200 </w:t>
+      </w:r>
+      <w:proofErr w:type="spellStart"/>
+      <w:r>
+        <w:rPr>
+          <w:rFonts w:ascii="Calibri" w:eastAsia="Calibri" w:hAnsi="Calibri" w:cs="Calibri"/>
+          <w:b/>
+          <w:sz w:val="24"/>
+          <w:szCs w:val="24"/>
+        </w:rPr>
+        <w:t>quests</w:t>
+      </w:r>
+      <w:proofErr w:type="spellEnd"/>
+      <w:r>
+        <w:rPr>
+          <w:rFonts w:ascii="Calibri" w:eastAsia="Calibri" w:hAnsi="Calibri" w:cs="Calibri"/>
+          <w:b/>
+          <w:sz w:val="24"/>
+          <w:szCs w:val="24"/>
+        </w:rPr>
+        <w:t xml:space="preserve">, verspreid over 2 direct target </w:t>
+      </w:r>
+      <w:proofErr w:type="spellStart"/>
+      <w:r>
+        <w:rPr>
+          <w:rFonts w:ascii="Calibri" w:eastAsia="Calibri" w:hAnsi="Calibri" w:cs="Calibri"/>
+          <w:b/>
+          <w:sz w:val="24"/>
+          <w:szCs w:val="24"/>
+        </w:rPr>
+        <w:t>treasures</w:t>
+      </w:r>
+      <w:proofErr w:type="spellEnd"/>
+      <w:r>
+        <w:rPr>
+          <w:rFonts w:ascii="Calibri" w:eastAsia="Calibri" w:hAnsi="Calibri" w:cs="Calibri"/>
+          <w:b/>
+          <w:sz w:val="24"/>
+          <w:szCs w:val="24"/>
+        </w:rPr>
+        <w:t>.</w:t>
       </w:r>
       <w:r>
         <w:rPr>
@@ -5624,14 +8378,25 @@
         </w:rPr>
         <w:t xml:space="preserve">De </w:t>
       </w:r>
-      <w:r>
-        <w:rPr>
-          <w:rFonts w:ascii="Calibri" w:eastAsia="Calibri" w:hAnsi="Calibri" w:cs="Calibri"/>
-          <w:b/>
-          <w:sz w:val="24"/>
-          <w:szCs w:val="24"/>
-        </w:rPr>
-        <w:t>quests vinden allemaal op dezelfde dag</w:t>
+      <w:proofErr w:type="spellStart"/>
+      <w:r>
+        <w:rPr>
+          <w:rFonts w:ascii="Calibri" w:eastAsia="Calibri" w:hAnsi="Calibri" w:cs="Calibri"/>
+          <w:b/>
+          <w:sz w:val="24"/>
+          <w:szCs w:val="24"/>
+        </w:rPr>
+        <w:t>quests</w:t>
+      </w:r>
+      <w:proofErr w:type="spellEnd"/>
+      <w:r>
+        <w:rPr>
+          <w:rFonts w:ascii="Calibri" w:eastAsia="Calibri" w:hAnsi="Calibri" w:cs="Calibri"/>
+          <w:b/>
+          <w:sz w:val="24"/>
+          <w:szCs w:val="24"/>
+        </w:rPr>
+        <w:t xml:space="preserve"> vinden allemaal op dezelfde dag</w:t>
       </w:r>
       <w:r>
         <w:rPr>
@@ -5854,8 +8619,19 @@
           <w:sz w:val="24"/>
           <w:szCs w:val="24"/>
         </w:rPr>
-        <w:t>Kan vrij variëren binnen een quest</w:t>
-      </w:r>
+        <w:t xml:space="preserve">Kan vrij variëren binnen een </w:t>
+      </w:r>
+      <w:proofErr w:type="spellStart"/>
+      <w:r>
+        <w:rPr>
+          <w:rFonts w:ascii="Calibri" w:eastAsia="Calibri" w:hAnsi="Calibri" w:cs="Calibri"/>
+          <w:color w:val="000000"/>
+          <w:sz w:val="24"/>
+          <w:szCs w:val="24"/>
+        </w:rPr>
+        <w:t>quest</w:t>
+      </w:r>
+      <w:proofErr w:type="spellEnd"/>
     </w:p>
     <w:p>
       <w:pPr>
@@ -6080,7 +8856,25 @@
           <w:sz w:val="24"/>
           <w:szCs w:val="24"/>
         </w:rPr>
-        <w:t xml:space="preserve"> celsius nauwkeurig op 1 tiende graad.</w:t>
+        <w:t xml:space="preserve"> </w:t>
+      </w:r>
+      <w:proofErr w:type="spellStart"/>
+      <w:r>
+        <w:rPr>
+          <w:rFonts w:ascii="Calibri" w:eastAsia="Calibri" w:hAnsi="Calibri" w:cs="Calibri"/>
+          <w:sz w:val="24"/>
+          <w:szCs w:val="24"/>
+        </w:rPr>
+        <w:t>celsius</w:t>
+      </w:r>
+      <w:proofErr w:type="spellEnd"/>
+      <w:r>
+        <w:rPr>
+          <w:rFonts w:ascii="Calibri" w:eastAsia="Calibri" w:hAnsi="Calibri" w:cs="Calibri"/>
+          <w:sz w:val="24"/>
+          <w:szCs w:val="24"/>
+        </w:rPr>
+        <w:t xml:space="preserve"> nauwkeurig op 1 tiende graad.</w:t>
       </w:r>
     </w:p>
     <w:p>
@@ -6095,6 +8889,7 @@
           <w:szCs w:val="24"/>
         </w:rPr>
       </w:pPr>
+      <w:proofErr w:type="spellStart"/>
       <w:r>
         <w:rPr>
           <w:rFonts w:ascii="Calibri" w:eastAsia="Calibri" w:hAnsi="Calibri" w:cs="Calibri"/>
@@ -6103,6 +8898,7 @@
         </w:rPr>
         <w:t>DecibelMeter</w:t>
       </w:r>
+      <w:proofErr w:type="spellEnd"/>
     </w:p>
     <w:p>
       <w:pPr>
@@ -6210,15 +9006,45 @@
           <w:szCs w:val="24"/>
         </w:rPr>
         <w:br/>
-        <w:t xml:space="preserve">Let er op dat je binnen een quest je niet meer dan 1000 meter van de </w:t>
-      </w:r>
-      <w:r>
-        <w:rPr>
-          <w:rFonts w:ascii="Calibri" w:eastAsia="Calibri" w:hAnsi="Calibri" w:cs="Calibri"/>
-          <w:sz w:val="24"/>
-          <w:szCs w:val="24"/>
-        </w:rPr>
-        <w:t xml:space="preserve">treasure Stage </w:t>
+        <w:t xml:space="preserve">Let er op dat je binnen een </w:t>
+      </w:r>
+      <w:proofErr w:type="spellStart"/>
+      <w:r>
+        <w:rPr>
+          <w:rFonts w:ascii="Calibri" w:eastAsia="Calibri" w:hAnsi="Calibri" w:cs="Calibri"/>
+          <w:color w:val="000000"/>
+          <w:sz w:val="24"/>
+          <w:szCs w:val="24"/>
+        </w:rPr>
+        <w:t>quest</w:t>
+      </w:r>
+      <w:proofErr w:type="spellEnd"/>
+      <w:r>
+        <w:rPr>
+          <w:rFonts w:ascii="Calibri" w:eastAsia="Calibri" w:hAnsi="Calibri" w:cs="Calibri"/>
+          <w:color w:val="000000"/>
+          <w:sz w:val="24"/>
+          <w:szCs w:val="24"/>
+        </w:rPr>
+        <w:t xml:space="preserve"> je niet meer dan 1000 meter van de </w:t>
+      </w:r>
+      <w:proofErr w:type="spellStart"/>
+      <w:r>
+        <w:rPr>
+          <w:rFonts w:ascii="Calibri" w:eastAsia="Calibri" w:hAnsi="Calibri" w:cs="Calibri"/>
+          <w:sz w:val="24"/>
+          <w:szCs w:val="24"/>
+        </w:rPr>
+        <w:t>treasure</w:t>
+      </w:r>
+      <w:proofErr w:type="spellEnd"/>
+      <w:r>
+        <w:rPr>
+          <w:rFonts w:ascii="Calibri" w:eastAsia="Calibri" w:hAnsi="Calibri" w:cs="Calibri"/>
+          <w:sz w:val="24"/>
+          <w:szCs w:val="24"/>
+        </w:rPr>
+        <w:t xml:space="preserve"> Stage </w:t>
       </w:r>
       <w:r>
         <w:rPr>
@@ -6315,6 +9141,7 @@
         </w:rPr>
         <w:t xml:space="preserve">Voor teams met 2 personen: De </w:t>
       </w:r>
+      <w:proofErr w:type="spellStart"/>
       <w:r>
         <w:rPr>
           <w:rFonts w:ascii="Calibri" w:eastAsia="Calibri" w:hAnsi="Calibri" w:cs="Calibri"/>
@@ -6323,6 +9150,7 @@
         </w:rPr>
         <w:t>Treasures</w:t>
       </w:r>
+      <w:proofErr w:type="spellEnd"/>
       <w:r>
         <w:rPr>
           <w:rFonts w:ascii="Calibri" w:eastAsia="Calibri" w:hAnsi="Calibri" w:cs="Calibri"/>
@@ -6330,7 +9158,27 @@
           <w:sz w:val="24"/>
           <w:szCs w:val="24"/>
         </w:rPr>
-        <w:t>, quests en gebruikers die je gebruikt moeten niet overeenkomen met die in de operationele databank.</w:t>
+        <w:t xml:space="preserve">, </w:t>
+      </w:r>
+      <w:proofErr w:type="spellStart"/>
+      <w:r>
+        <w:rPr>
+          <w:rFonts w:ascii="Calibri" w:eastAsia="Calibri" w:hAnsi="Calibri" w:cs="Calibri"/>
+          <w:color w:val="000000"/>
+          <w:sz w:val="24"/>
+          <w:szCs w:val="24"/>
+        </w:rPr>
+        <w:t>quests</w:t>
+      </w:r>
+      <w:proofErr w:type="spellEnd"/>
+      <w:r>
+        <w:rPr>
+          <w:rFonts w:ascii="Calibri" w:eastAsia="Calibri" w:hAnsi="Calibri" w:cs="Calibri"/>
+          <w:color w:val="000000"/>
+          <w:sz w:val="24"/>
+          <w:szCs w:val="24"/>
+        </w:rPr>
+        <w:t xml:space="preserve"> en gebruikers die je gebruikt moeten niet overeenkomen met die in de operationele databank.</w:t>
       </w:r>
     </w:p>
     <w:p>
@@ -6381,17 +9229,9 @@
           <w:sz w:val="24"/>
           <w:szCs w:val="24"/>
         </w:rPr>
-        <w:t>-id’s</w:t>
-      </w:r>
-      <w:r>
-        <w:rPr>
-          <w:rFonts w:ascii="Calibri" w:eastAsia="Calibri" w:hAnsi="Calibri" w:cs="Calibri"/>
-          <w:strike/>
-          <w:sz w:val="24"/>
-          <w:szCs w:val="24"/>
-        </w:rPr>
-        <w:t xml:space="preserve"> </w:t>
-      </w:r>
+        <w:t>-</w:t>
+      </w:r>
+      <w:proofErr w:type="spellStart"/>
       <w:r>
         <w:rPr>
           <w:rFonts w:ascii="Calibri" w:eastAsia="Calibri" w:hAnsi="Calibri" w:cs="Calibri"/>
@@ -6400,7 +9240,49 @@
           <w:sz w:val="24"/>
           <w:szCs w:val="24"/>
         </w:rPr>
-        <w:t>en gebruiker-id’s die uit je eigen database komen. Zorg er ook voor dat je data logisch in de tijd wijzigt:</w:t>
+        <w:t>id’s</w:t>
+      </w:r>
+      <w:proofErr w:type="spellEnd"/>
+      <w:r>
+        <w:rPr>
+          <w:rFonts w:ascii="Calibri" w:eastAsia="Calibri" w:hAnsi="Calibri" w:cs="Calibri"/>
+          <w:strike/>
+          <w:sz w:val="24"/>
+          <w:szCs w:val="24"/>
+        </w:rPr>
+        <w:t xml:space="preserve"> </w:t>
+      </w:r>
+      <w:r>
+        <w:rPr>
+          <w:rFonts w:ascii="Calibri" w:eastAsia="Calibri" w:hAnsi="Calibri" w:cs="Calibri"/>
+          <w:strike/>
+          <w:color w:val="000000"/>
+          <w:sz w:val="24"/>
+          <w:szCs w:val="24"/>
+        </w:rPr>
+        <w:t>en gebruiker-</w:t>
+      </w:r>
+      <w:proofErr w:type="spellStart"/>
+      <w:r>
+        <w:rPr>
+          <w:rFonts w:ascii="Calibri" w:eastAsia="Calibri" w:hAnsi="Calibri" w:cs="Calibri"/>
+          <w:strike/>
+          <w:color w:val="000000"/>
+          <w:sz w:val="24"/>
+          <w:szCs w:val="24"/>
+        </w:rPr>
+        <w:t>id’s</w:t>
+      </w:r>
+      <w:proofErr w:type="spellEnd"/>
+      <w:r>
+        <w:rPr>
+          <w:rFonts w:ascii="Calibri" w:eastAsia="Calibri" w:hAnsi="Calibri" w:cs="Calibri"/>
+          <w:strike/>
+          <w:color w:val="000000"/>
+          <w:sz w:val="24"/>
+          <w:szCs w:val="24"/>
+        </w:rPr>
+        <w:t xml:space="preserve"> die uit je eigen database komen. Zorg er ook voor dat je data logisch in de tijd wijzigt:</w:t>
       </w:r>
     </w:p>
     <w:p>
@@ -6465,16 +9347,49 @@
           <w:sz w:val="24"/>
           <w:szCs w:val="24"/>
         </w:rPr>
-        <w:t xml:space="preserve">GPS coördinaten eindigen op het einde van de quest op de plaats van de laatste </w:t>
-      </w:r>
+        <w:t xml:space="preserve">GPS coördinaten eindigen op het einde van de </w:t>
+      </w:r>
+      <w:proofErr w:type="spellStart"/>
       <w:r>
         <w:rPr>
           <w:rFonts w:ascii="Calibri" w:eastAsia="Calibri" w:hAnsi="Calibri" w:cs="Calibri"/>
           <w:strike/>
-          <w:sz w:val="24"/>
-          <w:szCs w:val="24"/>
-        </w:rPr>
-        <w:t>treasure stage.</w:t>
+          <w:color w:val="000000"/>
+          <w:sz w:val="24"/>
+          <w:szCs w:val="24"/>
+        </w:rPr>
+        <w:t>quest</w:t>
+      </w:r>
+      <w:proofErr w:type="spellEnd"/>
+      <w:r>
+        <w:rPr>
+          <w:rFonts w:ascii="Calibri" w:eastAsia="Calibri" w:hAnsi="Calibri" w:cs="Calibri"/>
+          <w:strike/>
+          <w:color w:val="000000"/>
+          <w:sz w:val="24"/>
+          <w:szCs w:val="24"/>
+        </w:rPr>
+        <w:t xml:space="preserve"> op de plaats van de laatste </w:t>
+      </w:r>
+      <w:proofErr w:type="spellStart"/>
+      <w:r>
+        <w:rPr>
+          <w:rFonts w:ascii="Calibri" w:eastAsia="Calibri" w:hAnsi="Calibri" w:cs="Calibri"/>
+          <w:strike/>
+          <w:sz w:val="24"/>
+          <w:szCs w:val="24"/>
+        </w:rPr>
+        <w:t>treasure</w:t>
+      </w:r>
+      <w:proofErr w:type="spellEnd"/>
+      <w:r>
+        <w:rPr>
+          <w:rFonts w:ascii="Calibri" w:eastAsia="Calibri" w:hAnsi="Calibri" w:cs="Calibri"/>
+          <w:strike/>
+          <w:sz w:val="24"/>
+          <w:szCs w:val="24"/>
+        </w:rPr>
+        <w:t xml:space="preserve"> stage.</w:t>
       </w:r>
     </w:p>
     <w:p>
@@ -6562,35 +9477,215 @@
           <w:sz w:val="24"/>
           <w:szCs w:val="24"/>
         </w:rPr>
-        <w:t xml:space="preserve">Het opvullen mag gerealiseerd worden vanuit een generator naar keuze (vb. excel, java of dotnet prog, pentaho di, mockaroo...) </w:t>
-      </w:r>
-    </w:p>
-    <w:p>
-      <w:pPr>
-        <w:jc w:val="both"/>
-        <w:rPr>
-          <w:rFonts w:ascii="Calibri" w:eastAsia="Calibri" w:hAnsi="Calibri" w:cs="Calibri"/>
-          <w:sz w:val="24"/>
-          <w:szCs w:val="24"/>
-        </w:rPr>
-      </w:pPr>
-    </w:p>
-    <w:p>
-      <w:pPr>
-        <w:jc w:val="both"/>
-        <w:rPr>
-          <w:rFonts w:ascii="Calibri" w:eastAsia="Calibri" w:hAnsi="Calibri" w:cs="Calibri"/>
-          <w:sz w:val="24"/>
-          <w:szCs w:val="24"/>
-        </w:rPr>
-      </w:pPr>
-      <w:r>
-        <w:rPr>
-          <w:rFonts w:ascii="Calibri" w:eastAsia="Calibri" w:hAnsi="Calibri" w:cs="Calibri"/>
-          <w:sz w:val="24"/>
-          <w:szCs w:val="24"/>
-        </w:rPr>
-        <w:t>De gegevens van de Treasure zelf hoef je niet te bewaren in je document database, maar zorg dat de quests die aan dezelfde treasure koppelt dezelfde treasure-id hebben.</w:t>
+        <w:t xml:space="preserve">Het opvullen mag gerealiseerd worden vanuit een generator naar keuze (vb. </w:t>
+      </w:r>
+      <w:proofErr w:type="spellStart"/>
+      <w:r>
+        <w:rPr>
+          <w:rFonts w:ascii="Calibri" w:eastAsia="Calibri" w:hAnsi="Calibri" w:cs="Calibri"/>
+          <w:sz w:val="24"/>
+          <w:szCs w:val="24"/>
+        </w:rPr>
+        <w:t>excel</w:t>
+      </w:r>
+      <w:proofErr w:type="spellEnd"/>
+      <w:r>
+        <w:rPr>
+          <w:rFonts w:ascii="Calibri" w:eastAsia="Calibri" w:hAnsi="Calibri" w:cs="Calibri"/>
+          <w:sz w:val="24"/>
+          <w:szCs w:val="24"/>
+        </w:rPr>
+        <w:t xml:space="preserve">, </w:t>
+      </w:r>
+      <w:proofErr w:type="spellStart"/>
+      <w:r>
+        <w:rPr>
+          <w:rFonts w:ascii="Calibri" w:eastAsia="Calibri" w:hAnsi="Calibri" w:cs="Calibri"/>
+          <w:sz w:val="24"/>
+          <w:szCs w:val="24"/>
+        </w:rPr>
+        <w:t>java</w:t>
+      </w:r>
+      <w:proofErr w:type="spellEnd"/>
+      <w:r>
+        <w:rPr>
+          <w:rFonts w:ascii="Calibri" w:eastAsia="Calibri" w:hAnsi="Calibri" w:cs="Calibri"/>
+          <w:sz w:val="24"/>
+          <w:szCs w:val="24"/>
+        </w:rPr>
+        <w:t xml:space="preserve"> of </w:t>
+      </w:r>
+      <w:proofErr w:type="spellStart"/>
+      <w:r>
+        <w:rPr>
+          <w:rFonts w:ascii="Calibri" w:eastAsia="Calibri" w:hAnsi="Calibri" w:cs="Calibri"/>
+          <w:sz w:val="24"/>
+          <w:szCs w:val="24"/>
+        </w:rPr>
+        <w:t>dotnet</w:t>
+      </w:r>
+      <w:proofErr w:type="spellEnd"/>
+      <w:r>
+        <w:rPr>
+          <w:rFonts w:ascii="Calibri" w:eastAsia="Calibri" w:hAnsi="Calibri" w:cs="Calibri"/>
+          <w:sz w:val="24"/>
+          <w:szCs w:val="24"/>
+        </w:rPr>
+        <w:t xml:space="preserve"> </w:t>
+      </w:r>
+      <w:proofErr w:type="spellStart"/>
+      <w:r>
+        <w:rPr>
+          <w:rFonts w:ascii="Calibri" w:eastAsia="Calibri" w:hAnsi="Calibri" w:cs="Calibri"/>
+          <w:sz w:val="24"/>
+          <w:szCs w:val="24"/>
+        </w:rPr>
+        <w:t>prog</w:t>
+      </w:r>
+      <w:proofErr w:type="spellEnd"/>
+      <w:r>
+        <w:rPr>
+          <w:rFonts w:ascii="Calibri" w:eastAsia="Calibri" w:hAnsi="Calibri" w:cs="Calibri"/>
+          <w:sz w:val="24"/>
+          <w:szCs w:val="24"/>
+        </w:rPr>
+        <w:t xml:space="preserve">, </w:t>
+      </w:r>
+      <w:proofErr w:type="spellStart"/>
+      <w:r>
+        <w:rPr>
+          <w:rFonts w:ascii="Calibri" w:eastAsia="Calibri" w:hAnsi="Calibri" w:cs="Calibri"/>
+          <w:sz w:val="24"/>
+          <w:szCs w:val="24"/>
+        </w:rPr>
+        <w:t>pentaho</w:t>
+      </w:r>
+      <w:proofErr w:type="spellEnd"/>
+      <w:r>
+        <w:rPr>
+          <w:rFonts w:ascii="Calibri" w:eastAsia="Calibri" w:hAnsi="Calibri" w:cs="Calibri"/>
+          <w:sz w:val="24"/>
+          <w:szCs w:val="24"/>
+        </w:rPr>
+        <w:t xml:space="preserve"> di, </w:t>
+      </w:r>
+      <w:proofErr w:type="spellStart"/>
+      <w:r>
+        <w:rPr>
+          <w:rFonts w:ascii="Calibri" w:eastAsia="Calibri" w:hAnsi="Calibri" w:cs="Calibri"/>
+          <w:sz w:val="24"/>
+          <w:szCs w:val="24"/>
+        </w:rPr>
+        <w:t>mockaroo</w:t>
+      </w:r>
+      <w:proofErr w:type="spellEnd"/>
+      <w:r>
+        <w:rPr>
+          <w:rFonts w:ascii="Calibri" w:eastAsia="Calibri" w:hAnsi="Calibri" w:cs="Calibri"/>
+          <w:sz w:val="24"/>
+          <w:szCs w:val="24"/>
+        </w:rPr>
+        <w:t xml:space="preserve">...) </w:t>
+      </w:r>
+    </w:p>
+    <w:p>
+      <w:pPr>
+        <w:jc w:val="both"/>
+        <w:rPr>
+          <w:rFonts w:ascii="Calibri" w:eastAsia="Calibri" w:hAnsi="Calibri" w:cs="Calibri"/>
+          <w:sz w:val="24"/>
+          <w:szCs w:val="24"/>
+        </w:rPr>
+      </w:pPr>
+    </w:p>
+    <w:p>
+      <w:pPr>
+        <w:jc w:val="both"/>
+        <w:rPr>
+          <w:rFonts w:ascii="Calibri" w:eastAsia="Calibri" w:hAnsi="Calibri" w:cs="Calibri"/>
+          <w:sz w:val="24"/>
+          <w:szCs w:val="24"/>
+        </w:rPr>
+      </w:pPr>
+      <w:r>
+        <w:rPr>
+          <w:rFonts w:ascii="Calibri" w:eastAsia="Calibri" w:hAnsi="Calibri" w:cs="Calibri"/>
+          <w:sz w:val="24"/>
+          <w:szCs w:val="24"/>
+        </w:rPr>
+        <w:t xml:space="preserve">De gegevens van de </w:t>
+      </w:r>
+      <w:proofErr w:type="spellStart"/>
+      <w:r>
+        <w:rPr>
+          <w:rFonts w:ascii="Calibri" w:eastAsia="Calibri" w:hAnsi="Calibri" w:cs="Calibri"/>
+          <w:sz w:val="24"/>
+          <w:szCs w:val="24"/>
+        </w:rPr>
+        <w:t>Treasure</w:t>
+      </w:r>
+      <w:proofErr w:type="spellEnd"/>
+      <w:r>
+        <w:rPr>
+          <w:rFonts w:ascii="Calibri" w:eastAsia="Calibri" w:hAnsi="Calibri" w:cs="Calibri"/>
+          <w:sz w:val="24"/>
+          <w:szCs w:val="24"/>
+        </w:rPr>
+        <w:t xml:space="preserve"> zelf hoef je niet te bewaren in je document database, maar zorg dat de </w:t>
+      </w:r>
+      <w:proofErr w:type="spellStart"/>
+      <w:r>
+        <w:rPr>
+          <w:rFonts w:ascii="Calibri" w:eastAsia="Calibri" w:hAnsi="Calibri" w:cs="Calibri"/>
+          <w:sz w:val="24"/>
+          <w:szCs w:val="24"/>
+        </w:rPr>
+        <w:t>quests</w:t>
+      </w:r>
+      <w:proofErr w:type="spellEnd"/>
+      <w:r>
+        <w:rPr>
+          <w:rFonts w:ascii="Calibri" w:eastAsia="Calibri" w:hAnsi="Calibri" w:cs="Calibri"/>
+          <w:sz w:val="24"/>
+          <w:szCs w:val="24"/>
+        </w:rPr>
+        <w:t xml:space="preserve"> die aan dezelfde </w:t>
+      </w:r>
+      <w:proofErr w:type="spellStart"/>
+      <w:r>
+        <w:rPr>
+          <w:rFonts w:ascii="Calibri" w:eastAsia="Calibri" w:hAnsi="Calibri" w:cs="Calibri"/>
+          <w:sz w:val="24"/>
+          <w:szCs w:val="24"/>
+        </w:rPr>
+        <w:t>treasure</w:t>
+      </w:r>
+      <w:proofErr w:type="spellEnd"/>
+      <w:r>
+        <w:rPr>
+          <w:rFonts w:ascii="Calibri" w:eastAsia="Calibri" w:hAnsi="Calibri" w:cs="Calibri"/>
+          <w:sz w:val="24"/>
+          <w:szCs w:val="24"/>
+        </w:rPr>
+        <w:t xml:space="preserve"> koppelt dezelfde </w:t>
+      </w:r>
+      <w:proofErr w:type="spellStart"/>
+      <w:r>
+        <w:rPr>
+          <w:rFonts w:ascii="Calibri" w:eastAsia="Calibri" w:hAnsi="Calibri" w:cs="Calibri"/>
+          <w:sz w:val="24"/>
+          <w:szCs w:val="24"/>
+        </w:rPr>
+        <w:t>treasure-id</w:t>
+      </w:r>
+      <w:proofErr w:type="spellEnd"/>
+      <w:r>
+        <w:rPr>
+          <w:rFonts w:ascii="Calibri" w:eastAsia="Calibri" w:hAnsi="Calibri" w:cs="Calibri"/>
+          <w:sz w:val="24"/>
+          <w:szCs w:val="24"/>
+        </w:rPr>
+        <w:t xml:space="preserve"> hebben.</w:t>
       </w:r>
     </w:p>
     <w:p>
@@ -6621,8 +9716,9 @@
           <w:sz w:val="24"/>
           <w:szCs w:val="24"/>
         </w:rPr>
-        <w:t>Opgelet: als je mongoimport gebruikt: deze kan timestamps enkel herkennen in het standaard ISO 8601 formaat  via een geneste $date: “&lt;string in ISO format&gt;” constructie (zie handleiding).</w:t>
-      </w:r>
+        <w:t xml:space="preserve">Opgelet: als je </w:t>
+      </w:r>
+      <w:proofErr w:type="spellStart"/>
       <w:r>
         <w:rPr>
           <w:rFonts w:ascii="Calibri" w:eastAsia="Calibri" w:hAnsi="Calibri" w:cs="Calibri"/>
@@ -6631,6 +9727,49 @@
           <w:sz w:val="24"/>
           <w:szCs w:val="24"/>
         </w:rPr>
+        <w:t>mongoimport</w:t>
+      </w:r>
+      <w:proofErr w:type="spellEnd"/>
+      <w:r>
+        <w:rPr>
+          <w:rFonts w:ascii="Calibri" w:eastAsia="Calibri" w:hAnsi="Calibri" w:cs="Calibri"/>
+          <w:i/>
+          <w:color w:val="984806"/>
+          <w:sz w:val="24"/>
+          <w:szCs w:val="24"/>
+        </w:rPr>
+        <w:t xml:space="preserve"> gebruikt: deze kan </w:t>
+      </w:r>
+      <w:proofErr w:type="spellStart"/>
+      <w:r>
+        <w:rPr>
+          <w:rFonts w:ascii="Calibri" w:eastAsia="Calibri" w:hAnsi="Calibri" w:cs="Calibri"/>
+          <w:i/>
+          <w:color w:val="984806"/>
+          <w:sz w:val="24"/>
+          <w:szCs w:val="24"/>
+        </w:rPr>
+        <w:t>timestamps</w:t>
+      </w:r>
+      <w:proofErr w:type="spellEnd"/>
+      <w:r>
+        <w:rPr>
+          <w:rFonts w:ascii="Calibri" w:eastAsia="Calibri" w:hAnsi="Calibri" w:cs="Calibri"/>
+          <w:i/>
+          <w:color w:val="984806"/>
+          <w:sz w:val="24"/>
+          <w:szCs w:val="24"/>
+        </w:rPr>
+        <w:t xml:space="preserve"> enkel herkennen in het standaard ISO 8601 formaat  via een geneste $date: “&lt;string in ISO format&gt;” constructie (zie handleiding).</w:t>
+      </w:r>
+      <w:r>
+        <w:rPr>
+          <w:rFonts w:ascii="Calibri" w:eastAsia="Calibri" w:hAnsi="Calibri" w:cs="Calibri"/>
+          <w:i/>
+          <w:color w:val="984806"/>
+          <w:sz w:val="24"/>
+          <w:szCs w:val="24"/>
+        </w:rPr>
         <w:br/>
       </w:r>
     </w:p>
@@ -6658,53 +9797,179 @@
           <w:sz w:val="24"/>
           <w:szCs w:val="24"/>
         </w:rPr>
-        <w:t>Zorg ervoor dat je sharding toepast met minstens twee shards (mongod instanties). Kies een goede shardkey.</w:t>
-      </w:r>
-    </w:p>
-    <w:p>
-      <w:pPr>
-        <w:jc w:val="both"/>
-        <w:rPr>
-          <w:rFonts w:ascii="Calibri" w:eastAsia="Calibri" w:hAnsi="Calibri" w:cs="Calibri"/>
-          <w:sz w:val="24"/>
-          <w:szCs w:val="24"/>
-        </w:rPr>
-      </w:pPr>
-      <w:r>
-        <w:rPr>
-          <w:rFonts w:ascii="Calibri" w:eastAsia="Calibri" w:hAnsi="Calibri" w:cs="Calibri"/>
-          <w:sz w:val="24"/>
-          <w:szCs w:val="24"/>
-        </w:rPr>
-        <w:t>Je mag dit lokaal uitwerken door twee mongos op je machine te laten draaien.</w:t>
-      </w:r>
-    </w:p>
-    <w:p>
-      <w:pPr>
-        <w:jc w:val="both"/>
-        <w:rPr>
-          <w:rFonts w:ascii="Calibri" w:eastAsia="Calibri" w:hAnsi="Calibri" w:cs="Calibri"/>
-          <w:sz w:val="24"/>
-          <w:szCs w:val="24"/>
-        </w:rPr>
-      </w:pPr>
-    </w:p>
-    <w:p>
-      <w:pPr>
-        <w:jc w:val="both"/>
-        <w:rPr>
-          <w:rFonts w:ascii="Calibri" w:eastAsia="Calibri" w:hAnsi="Calibri" w:cs="Calibri"/>
-          <w:sz w:val="24"/>
-          <w:szCs w:val="24"/>
-        </w:rPr>
-      </w:pPr>
-      <w:r>
-        <w:rPr>
-          <w:rFonts w:ascii="Calibri" w:eastAsia="Calibri" w:hAnsi="Calibri" w:cs="Calibri"/>
-          <w:sz w:val="24"/>
-          <w:szCs w:val="24"/>
-        </w:rPr>
-        <w:t xml:space="preserve">Teams met 3 personen moeten ook replica sets definiëren met minstens 2 replica’s per set. Bekijk in de tutorial voor meer uitleg over hoe dit op te zetten. Het is mogelijk dat je dit niet op één machine kan uitvoeren, extra shards moet voorzien, extra mongos configureren, ... </w:t>
+        <w:t xml:space="preserve">Zorg ervoor dat je </w:t>
+      </w:r>
+      <w:proofErr w:type="spellStart"/>
+      <w:r>
+        <w:rPr>
+          <w:rFonts w:ascii="Calibri" w:eastAsia="Calibri" w:hAnsi="Calibri" w:cs="Calibri"/>
+          <w:sz w:val="24"/>
+          <w:szCs w:val="24"/>
+        </w:rPr>
+        <w:t>sharding</w:t>
+      </w:r>
+      <w:proofErr w:type="spellEnd"/>
+      <w:r>
+        <w:rPr>
+          <w:rFonts w:ascii="Calibri" w:eastAsia="Calibri" w:hAnsi="Calibri" w:cs="Calibri"/>
+          <w:sz w:val="24"/>
+          <w:szCs w:val="24"/>
+        </w:rPr>
+        <w:t xml:space="preserve"> toepast met minstens twee </w:t>
+      </w:r>
+      <w:proofErr w:type="spellStart"/>
+      <w:r>
+        <w:rPr>
+          <w:rFonts w:ascii="Calibri" w:eastAsia="Calibri" w:hAnsi="Calibri" w:cs="Calibri"/>
+          <w:sz w:val="24"/>
+          <w:szCs w:val="24"/>
+        </w:rPr>
+        <w:t>shards</w:t>
+      </w:r>
+      <w:proofErr w:type="spellEnd"/>
+      <w:r>
+        <w:rPr>
+          <w:rFonts w:ascii="Calibri" w:eastAsia="Calibri" w:hAnsi="Calibri" w:cs="Calibri"/>
+          <w:sz w:val="24"/>
+          <w:szCs w:val="24"/>
+        </w:rPr>
+        <w:t xml:space="preserve"> (</w:t>
+      </w:r>
+      <w:proofErr w:type="spellStart"/>
+      <w:r>
+        <w:rPr>
+          <w:rFonts w:ascii="Calibri" w:eastAsia="Calibri" w:hAnsi="Calibri" w:cs="Calibri"/>
+          <w:sz w:val="24"/>
+          <w:szCs w:val="24"/>
+        </w:rPr>
+        <w:t>mongod</w:t>
+      </w:r>
+      <w:proofErr w:type="spellEnd"/>
+      <w:r>
+        <w:rPr>
+          <w:rFonts w:ascii="Calibri" w:eastAsia="Calibri" w:hAnsi="Calibri" w:cs="Calibri"/>
+          <w:sz w:val="24"/>
+          <w:szCs w:val="24"/>
+        </w:rPr>
+        <w:t xml:space="preserve"> instanties). Kies een goede </w:t>
+      </w:r>
+      <w:proofErr w:type="spellStart"/>
+      <w:r>
+        <w:rPr>
+          <w:rFonts w:ascii="Calibri" w:eastAsia="Calibri" w:hAnsi="Calibri" w:cs="Calibri"/>
+          <w:sz w:val="24"/>
+          <w:szCs w:val="24"/>
+        </w:rPr>
+        <w:t>shardkey</w:t>
+      </w:r>
+      <w:proofErr w:type="spellEnd"/>
+      <w:r>
+        <w:rPr>
+          <w:rFonts w:ascii="Calibri" w:eastAsia="Calibri" w:hAnsi="Calibri" w:cs="Calibri"/>
+          <w:sz w:val="24"/>
+          <w:szCs w:val="24"/>
+        </w:rPr>
+        <w:t>.</w:t>
+      </w:r>
+    </w:p>
+    <w:p>
+      <w:pPr>
+        <w:jc w:val="both"/>
+        <w:rPr>
+          <w:rFonts w:ascii="Calibri" w:eastAsia="Calibri" w:hAnsi="Calibri" w:cs="Calibri"/>
+          <w:sz w:val="24"/>
+          <w:szCs w:val="24"/>
+        </w:rPr>
+      </w:pPr>
+      <w:r>
+        <w:rPr>
+          <w:rFonts w:ascii="Calibri" w:eastAsia="Calibri" w:hAnsi="Calibri" w:cs="Calibri"/>
+          <w:sz w:val="24"/>
+          <w:szCs w:val="24"/>
+        </w:rPr>
+        <w:t xml:space="preserve">Je mag dit lokaal uitwerken door twee </w:t>
+      </w:r>
+      <w:proofErr w:type="spellStart"/>
+      <w:r>
+        <w:rPr>
+          <w:rFonts w:ascii="Calibri" w:eastAsia="Calibri" w:hAnsi="Calibri" w:cs="Calibri"/>
+          <w:sz w:val="24"/>
+          <w:szCs w:val="24"/>
+        </w:rPr>
+        <w:t>mongos</w:t>
+      </w:r>
+      <w:proofErr w:type="spellEnd"/>
+      <w:r>
+        <w:rPr>
+          <w:rFonts w:ascii="Calibri" w:eastAsia="Calibri" w:hAnsi="Calibri" w:cs="Calibri"/>
+          <w:sz w:val="24"/>
+          <w:szCs w:val="24"/>
+        </w:rPr>
+        <w:t xml:space="preserve"> op je machine te laten draaien.</w:t>
+      </w:r>
+    </w:p>
+    <w:p>
+      <w:pPr>
+        <w:jc w:val="both"/>
+        <w:rPr>
+          <w:rFonts w:ascii="Calibri" w:eastAsia="Calibri" w:hAnsi="Calibri" w:cs="Calibri"/>
+          <w:sz w:val="24"/>
+          <w:szCs w:val="24"/>
+        </w:rPr>
+      </w:pPr>
+    </w:p>
+    <w:p>
+      <w:pPr>
+        <w:jc w:val="both"/>
+        <w:rPr>
+          <w:rFonts w:ascii="Calibri" w:eastAsia="Calibri" w:hAnsi="Calibri" w:cs="Calibri"/>
+          <w:sz w:val="24"/>
+          <w:szCs w:val="24"/>
+        </w:rPr>
+      </w:pPr>
+      <w:r>
+        <w:rPr>
+          <w:rFonts w:ascii="Calibri" w:eastAsia="Calibri" w:hAnsi="Calibri" w:cs="Calibri"/>
+          <w:sz w:val="24"/>
+          <w:szCs w:val="24"/>
+        </w:rPr>
+        <w:t xml:space="preserve">Teams met 3 personen moeten ook replica sets definiëren met minstens 2 replica’s per set. Bekijk in de tutorial voor meer uitleg over hoe dit op te zetten. Het is mogelijk dat je dit niet op één machine kan uitvoeren, extra </w:t>
+      </w:r>
+      <w:proofErr w:type="spellStart"/>
+      <w:r>
+        <w:rPr>
+          <w:rFonts w:ascii="Calibri" w:eastAsia="Calibri" w:hAnsi="Calibri" w:cs="Calibri"/>
+          <w:sz w:val="24"/>
+          <w:szCs w:val="24"/>
+        </w:rPr>
+        <w:t>shards</w:t>
+      </w:r>
+      <w:proofErr w:type="spellEnd"/>
+      <w:r>
+        <w:rPr>
+          <w:rFonts w:ascii="Calibri" w:eastAsia="Calibri" w:hAnsi="Calibri" w:cs="Calibri"/>
+          <w:sz w:val="24"/>
+          <w:szCs w:val="24"/>
+        </w:rPr>
+        <w:t xml:space="preserve"> moet voorzien, extra </w:t>
+      </w:r>
+      <w:proofErr w:type="spellStart"/>
+      <w:r>
+        <w:rPr>
+          <w:rFonts w:ascii="Calibri" w:eastAsia="Calibri" w:hAnsi="Calibri" w:cs="Calibri"/>
+          <w:sz w:val="24"/>
+          <w:szCs w:val="24"/>
+        </w:rPr>
+        <w:t>mongos</w:t>
+      </w:r>
+      <w:proofErr w:type="spellEnd"/>
+      <w:r>
+        <w:rPr>
+          <w:rFonts w:ascii="Calibri" w:eastAsia="Calibri" w:hAnsi="Calibri" w:cs="Calibri"/>
+          <w:sz w:val="24"/>
+          <w:szCs w:val="24"/>
+        </w:rPr>
+        <w:t xml:space="preserve"> configureren, ... </w:t>
       </w:r>
     </w:p>
     <w:p>
@@ -6773,6 +10038,7 @@
         </w:rPr>
         <w:t xml:space="preserve"> </w:t>
       </w:r>
+      <w:proofErr w:type="spellStart"/>
       <w:r>
         <w:rPr>
           <w:rFonts w:ascii="Calibri" w:eastAsia="Calibri" w:hAnsi="Calibri" w:cs="Calibri"/>
@@ -6781,6 +10047,7 @@
         </w:rPr>
         <w:t>scripting</w:t>
       </w:r>
+      <w:proofErr w:type="spellEnd"/>
       <w:r>
         <w:rPr>
           <w:vertAlign w:val="superscript"/>
@@ -6793,7 +10060,25 @@
           <w:sz w:val="24"/>
           <w:szCs w:val="24"/>
         </w:rPr>
-        <w:t xml:space="preserve"> (query’s/aggregation pipeline)</w:t>
+        <w:t xml:space="preserve"> (query’s/</w:t>
+      </w:r>
+      <w:proofErr w:type="spellStart"/>
+      <w:r>
+        <w:rPr>
+          <w:rFonts w:ascii="Calibri" w:eastAsia="Calibri" w:hAnsi="Calibri" w:cs="Calibri"/>
+          <w:sz w:val="24"/>
+          <w:szCs w:val="24"/>
+        </w:rPr>
+        <w:t>aggregation</w:t>
+      </w:r>
+      <w:proofErr w:type="spellEnd"/>
+      <w:r>
+        <w:rPr>
+          <w:rFonts w:ascii="Calibri" w:eastAsia="Calibri" w:hAnsi="Calibri" w:cs="Calibri"/>
+          <w:sz w:val="24"/>
+          <w:szCs w:val="24"/>
+        </w:rPr>
+        <w:t xml:space="preserve"> pipeline)</w:t>
       </w:r>
     </w:p>
     <w:p>
@@ -6867,13 +10152,23 @@
         </w:rPr>
         <w:t xml:space="preserve">Geef een overzicht van alle metingen gerangschikt per </w:t>
       </w:r>
-      <w:r>
-        <w:rPr>
-          <w:rFonts w:ascii="Calibri" w:eastAsia="Calibri" w:hAnsi="Calibri" w:cs="Calibri"/>
-          <w:sz w:val="24"/>
-          <w:szCs w:val="24"/>
-        </w:rPr>
-        <w:t>treasure en</w:t>
+      <w:proofErr w:type="spellStart"/>
+      <w:r>
+        <w:rPr>
+          <w:rFonts w:ascii="Calibri" w:eastAsia="Calibri" w:hAnsi="Calibri" w:cs="Calibri"/>
+          <w:sz w:val="24"/>
+          <w:szCs w:val="24"/>
+        </w:rPr>
+        <w:t>treasure</w:t>
+      </w:r>
+      <w:proofErr w:type="spellEnd"/>
+      <w:r>
+        <w:rPr>
+          <w:rFonts w:ascii="Calibri" w:eastAsia="Calibri" w:hAnsi="Calibri" w:cs="Calibri"/>
+          <w:sz w:val="24"/>
+          <w:szCs w:val="24"/>
+        </w:rPr>
+        <w:t xml:space="preserve"> en</w:t>
       </w:r>
       <w:r>
         <w:rPr>
@@ -6882,7 +10177,27 @@
           <w:sz w:val="24"/>
           <w:szCs w:val="24"/>
         </w:rPr>
-        <w:t xml:space="preserve"> daarbinnen per quest.</w:t>
+        <w:t xml:space="preserve"> daarbinnen per </w:t>
+      </w:r>
+      <w:proofErr w:type="spellStart"/>
+      <w:r>
+        <w:rPr>
+          <w:rFonts w:ascii="Calibri" w:eastAsia="Calibri" w:hAnsi="Calibri" w:cs="Calibri"/>
+          <w:color w:val="000000"/>
+          <w:sz w:val="24"/>
+          <w:szCs w:val="24"/>
+        </w:rPr>
+        <w:t>quest</w:t>
+      </w:r>
+      <w:proofErr w:type="spellEnd"/>
+      <w:r>
+        <w:rPr>
+          <w:rFonts w:ascii="Calibri" w:eastAsia="Calibri" w:hAnsi="Calibri" w:cs="Calibri"/>
+          <w:color w:val="000000"/>
+          <w:sz w:val="24"/>
+          <w:szCs w:val="24"/>
+        </w:rPr>
+        <w:t>.</w:t>
       </w:r>
     </w:p>
     <w:p>
@@ -6912,7 +10227,27 @@
           <w:sz w:val="24"/>
           <w:szCs w:val="24"/>
         </w:rPr>
-        <w:t>Geef per quest de gemiddelde hartslag weer.</w:t>
+        <w:t xml:space="preserve">Geef per </w:t>
+      </w:r>
+      <w:proofErr w:type="spellStart"/>
+      <w:r>
+        <w:rPr>
+          <w:rFonts w:ascii="Calibri" w:eastAsia="Calibri" w:hAnsi="Calibri" w:cs="Calibri"/>
+          <w:color w:val="000000"/>
+          <w:sz w:val="24"/>
+          <w:szCs w:val="24"/>
+        </w:rPr>
+        <w:t>quest</w:t>
+      </w:r>
+      <w:proofErr w:type="spellEnd"/>
+      <w:r>
+        <w:rPr>
+          <w:rFonts w:ascii="Calibri" w:eastAsia="Calibri" w:hAnsi="Calibri" w:cs="Calibri"/>
+          <w:color w:val="000000"/>
+          <w:sz w:val="24"/>
+          <w:szCs w:val="24"/>
+        </w:rPr>
+        <w:t xml:space="preserve"> de gemiddelde hartslag weer.</w:t>
       </w:r>
     </w:p>
     <w:p>
@@ -6942,15 +10277,53 @@
           <w:sz w:val="24"/>
           <w:szCs w:val="24"/>
         </w:rPr>
-        <w:t xml:space="preserve">Geef een overzicht van alle metingen voor quests bij </w:t>
-      </w:r>
-      <w:r>
-        <w:rPr>
-          <w:rFonts w:ascii="Calibri" w:eastAsia="Calibri" w:hAnsi="Calibri" w:cs="Calibri"/>
-          <w:sz w:val="24"/>
-          <w:szCs w:val="24"/>
-        </w:rPr>
-        <w:t>een gemiddelde hoogte per quest hoger dan 300 meter</w:t>
+        <w:t xml:space="preserve">Geef een overzicht van alle metingen voor </w:t>
+      </w:r>
+      <w:proofErr w:type="spellStart"/>
+      <w:r>
+        <w:rPr>
+          <w:rFonts w:ascii="Calibri" w:eastAsia="Calibri" w:hAnsi="Calibri" w:cs="Calibri"/>
+          <w:color w:val="000000"/>
+          <w:sz w:val="24"/>
+          <w:szCs w:val="24"/>
+        </w:rPr>
+        <w:t>quests</w:t>
+      </w:r>
+      <w:proofErr w:type="spellEnd"/>
+      <w:r>
+        <w:rPr>
+          <w:rFonts w:ascii="Calibri" w:eastAsia="Calibri" w:hAnsi="Calibri" w:cs="Calibri"/>
+          <w:color w:val="000000"/>
+          <w:sz w:val="24"/>
+          <w:szCs w:val="24"/>
+        </w:rPr>
+        <w:t xml:space="preserve"> bij </w:t>
+      </w:r>
+      <w:r>
+        <w:rPr>
+          <w:rFonts w:ascii="Calibri" w:eastAsia="Calibri" w:hAnsi="Calibri" w:cs="Calibri"/>
+          <w:sz w:val="24"/>
+          <w:szCs w:val="24"/>
+        </w:rPr>
+        <w:t xml:space="preserve">een gemiddelde hoogte per </w:t>
+      </w:r>
+      <w:proofErr w:type="spellStart"/>
+      <w:r>
+        <w:rPr>
+          <w:rFonts w:ascii="Calibri" w:eastAsia="Calibri" w:hAnsi="Calibri" w:cs="Calibri"/>
+          <w:sz w:val="24"/>
+          <w:szCs w:val="24"/>
+        </w:rPr>
+        <w:t>quest</w:t>
+      </w:r>
+      <w:proofErr w:type="spellEnd"/>
+      <w:r>
+        <w:rPr>
+          <w:rFonts w:ascii="Calibri" w:eastAsia="Calibri" w:hAnsi="Calibri" w:cs="Calibri"/>
+          <w:sz w:val="24"/>
+          <w:szCs w:val="24"/>
+        </w:rPr>
+        <w:t xml:space="preserve"> hoger dan 300 meter</w:t>
       </w:r>
       <w:r>
         <w:rPr>
@@ -6989,7 +10362,27 @@
           <w:sz w:val="24"/>
           <w:szCs w:val="24"/>
         </w:rPr>
-        <w:t>Neem één centraal punt en geef dan een overzicht van alle GPS-coördinaten die gemeten zijn in een straal van 100 km (dit mag met flat of spherical 2D gedaan worden)</w:t>
+        <w:t xml:space="preserve">Neem één centraal punt en geef dan een overzicht van alle GPS-coördinaten die gemeten zijn in een straal van 100 km (dit mag met flat of </w:t>
+      </w:r>
+      <w:proofErr w:type="spellStart"/>
+      <w:r>
+        <w:rPr>
+          <w:rFonts w:ascii="Calibri" w:eastAsia="Calibri" w:hAnsi="Calibri" w:cs="Calibri"/>
+          <w:color w:val="000000"/>
+          <w:sz w:val="24"/>
+          <w:szCs w:val="24"/>
+        </w:rPr>
+        <w:t>spherical</w:t>
+      </w:r>
+      <w:proofErr w:type="spellEnd"/>
+      <w:r>
+        <w:rPr>
+          <w:rFonts w:ascii="Calibri" w:eastAsia="Calibri" w:hAnsi="Calibri" w:cs="Calibri"/>
+          <w:color w:val="000000"/>
+          <w:sz w:val="24"/>
+          <w:szCs w:val="24"/>
+        </w:rPr>
+        <w:t xml:space="preserve"> 2D gedaan worden)</w:t>
       </w:r>
     </w:p>
     <w:p>
@@ -7077,7 +10470,43 @@
           <w:sz w:val="24"/>
           <w:szCs w:val="24"/>
         </w:rPr>
-        <w:t xml:space="preserve"> support: Op het internet willen we rond een stage cirkels (10 meter, 20 meter, 30 meter , 40 meter, 50 meter rond de cache) kunnen tonen. Een cirkel krijgt een kleur naarmate de hoogte van de meting. Maak hiervoor een collectie aan in MongoDB waar je per stage en per straal de gemiddelde waarden van de Decibelmeter (Db) en Hartslag (bpm) opslaat. De heatmap mag per stage afzonderlijk aangemaakt worden.</w:t>
+        <w:t xml:space="preserve"> support: Op het internet willen we rond een stage cirkels (10 meter, 20 meter, 30 meter , 40 meter, 50 meter rond de cache) kunnen tonen. Een cirkel krijgt een kleur naarmate de hoogte van de meting. Maak hiervoor een collectie aan in </w:t>
+      </w:r>
+      <w:proofErr w:type="spellStart"/>
+      <w:r>
+        <w:rPr>
+          <w:rFonts w:ascii="Calibri" w:eastAsia="Calibri" w:hAnsi="Calibri" w:cs="Calibri"/>
+          <w:sz w:val="24"/>
+          <w:szCs w:val="24"/>
+        </w:rPr>
+        <w:t>MongoDB</w:t>
+      </w:r>
+      <w:proofErr w:type="spellEnd"/>
+      <w:r>
+        <w:rPr>
+          <w:rFonts w:ascii="Calibri" w:eastAsia="Calibri" w:hAnsi="Calibri" w:cs="Calibri"/>
+          <w:sz w:val="24"/>
+          <w:szCs w:val="24"/>
+        </w:rPr>
+        <w:t xml:space="preserve"> waar je per stage en per straal de gemiddelde waarden van de Decibelmeter (Db) en Hartslag (bpm) opslaat. De </w:t>
+      </w:r>
+      <w:proofErr w:type="spellStart"/>
+      <w:r>
+        <w:rPr>
+          <w:rFonts w:ascii="Calibri" w:eastAsia="Calibri" w:hAnsi="Calibri" w:cs="Calibri"/>
+          <w:sz w:val="24"/>
+          <w:szCs w:val="24"/>
+        </w:rPr>
+        <w:t>heatmap</w:t>
+      </w:r>
+      <w:proofErr w:type="spellEnd"/>
+      <w:r>
+        <w:rPr>
+          <w:rFonts w:ascii="Calibri" w:eastAsia="Calibri" w:hAnsi="Calibri" w:cs="Calibri"/>
+          <w:sz w:val="24"/>
+          <w:szCs w:val="24"/>
+        </w:rPr>
+        <w:t xml:space="preserve"> mag per stage afzonderlijk aangemaakt worden.</w:t>
       </w:r>
     </w:p>
     <w:p>
@@ -7167,7 +10596,25 @@
           <w:sz w:val="24"/>
           <w:szCs w:val="24"/>
         </w:rPr>
-        <w:t>Schrijf queries voor elk van de voorbeelden van de wedstrijden</w:t>
+        <w:t xml:space="preserve">Schrijf </w:t>
+      </w:r>
+      <w:proofErr w:type="spellStart"/>
+      <w:r>
+        <w:rPr>
+          <w:rFonts w:ascii="Calibri" w:eastAsia="Calibri" w:hAnsi="Calibri" w:cs="Calibri"/>
+          <w:sz w:val="24"/>
+          <w:szCs w:val="24"/>
+        </w:rPr>
+        <w:t>queries</w:t>
+      </w:r>
+      <w:proofErr w:type="spellEnd"/>
+      <w:r>
+        <w:rPr>
+          <w:rFonts w:ascii="Calibri" w:eastAsia="Calibri" w:hAnsi="Calibri" w:cs="Calibri"/>
+          <w:sz w:val="24"/>
+          <w:szCs w:val="24"/>
+        </w:rPr>
+        <w:t xml:space="preserve"> voor elk van de voorbeelden van de wedstrijden</w:t>
       </w:r>
     </w:p>
     <w:p>
@@ -7189,7 +10636,61 @@
           <w:sz w:val="24"/>
           <w:szCs w:val="24"/>
         </w:rPr>
-        <w:t>Zoek treasure na treasure totdat je in totaal min. 10 km hebt afgelegd. De winnaar is degene die gemiddeld de laagste hartslag had tijdens die quests.</w:t>
+        <w:t xml:space="preserve">Zoek </w:t>
+      </w:r>
+      <w:proofErr w:type="spellStart"/>
+      <w:r>
+        <w:rPr>
+          <w:rFonts w:ascii="Calibri" w:eastAsia="Calibri" w:hAnsi="Calibri" w:cs="Calibri"/>
+          <w:sz w:val="24"/>
+          <w:szCs w:val="24"/>
+        </w:rPr>
+        <w:t>treasure</w:t>
+      </w:r>
+      <w:proofErr w:type="spellEnd"/>
+      <w:r>
+        <w:rPr>
+          <w:rFonts w:ascii="Calibri" w:eastAsia="Calibri" w:hAnsi="Calibri" w:cs="Calibri"/>
+          <w:sz w:val="24"/>
+          <w:szCs w:val="24"/>
+        </w:rPr>
+        <w:t xml:space="preserve"> na </w:t>
+      </w:r>
+      <w:proofErr w:type="spellStart"/>
+      <w:r>
+        <w:rPr>
+          <w:rFonts w:ascii="Calibri" w:eastAsia="Calibri" w:hAnsi="Calibri" w:cs="Calibri"/>
+          <w:sz w:val="24"/>
+          <w:szCs w:val="24"/>
+        </w:rPr>
+        <w:t>treasure</w:t>
+      </w:r>
+      <w:proofErr w:type="spellEnd"/>
+      <w:r>
+        <w:rPr>
+          <w:rFonts w:ascii="Calibri" w:eastAsia="Calibri" w:hAnsi="Calibri" w:cs="Calibri"/>
+          <w:sz w:val="24"/>
+          <w:szCs w:val="24"/>
+        </w:rPr>
+        <w:t xml:space="preserve"> totdat je in totaal min. 10 km hebt afgelegd. De winnaar is degene die gemiddeld de laagste hartslag had tijdens die </w:t>
+      </w:r>
+      <w:proofErr w:type="spellStart"/>
+      <w:r>
+        <w:rPr>
+          <w:rFonts w:ascii="Calibri" w:eastAsia="Calibri" w:hAnsi="Calibri" w:cs="Calibri"/>
+          <w:sz w:val="24"/>
+          <w:szCs w:val="24"/>
+        </w:rPr>
+        <w:t>quests</w:t>
+      </w:r>
+      <w:proofErr w:type="spellEnd"/>
+      <w:r>
+        <w:rPr>
+          <w:rFonts w:ascii="Calibri" w:eastAsia="Calibri" w:hAnsi="Calibri" w:cs="Calibri"/>
+          <w:sz w:val="24"/>
+          <w:szCs w:val="24"/>
+        </w:rPr>
+        <w:t>.</w:t>
       </w:r>
     </w:p>
     <w:p>
@@ -7211,7 +10712,43 @@
           <w:sz w:val="24"/>
           <w:szCs w:val="24"/>
         </w:rPr>
-        <w:t>De treasurehunter die 10 treasures kan vinden met de grootste totale klimhoogte</w:t>
+        <w:t xml:space="preserve">De </w:t>
+      </w:r>
+      <w:proofErr w:type="spellStart"/>
+      <w:r>
+        <w:rPr>
+          <w:rFonts w:ascii="Calibri" w:eastAsia="Calibri" w:hAnsi="Calibri" w:cs="Calibri"/>
+          <w:sz w:val="24"/>
+          <w:szCs w:val="24"/>
+        </w:rPr>
+        <w:t>treasurehunter</w:t>
+      </w:r>
+      <w:proofErr w:type="spellEnd"/>
+      <w:r>
+        <w:rPr>
+          <w:rFonts w:ascii="Calibri" w:eastAsia="Calibri" w:hAnsi="Calibri" w:cs="Calibri"/>
+          <w:sz w:val="24"/>
+          <w:szCs w:val="24"/>
+        </w:rPr>
+        <w:t xml:space="preserve"> die 10 </w:t>
+      </w:r>
+      <w:proofErr w:type="spellStart"/>
+      <w:r>
+        <w:rPr>
+          <w:rFonts w:ascii="Calibri" w:eastAsia="Calibri" w:hAnsi="Calibri" w:cs="Calibri"/>
+          <w:sz w:val="24"/>
+          <w:szCs w:val="24"/>
+        </w:rPr>
+        <w:t>treasures</w:t>
+      </w:r>
+      <w:proofErr w:type="spellEnd"/>
+      <w:r>
+        <w:rPr>
+          <w:rFonts w:ascii="Calibri" w:eastAsia="Calibri" w:hAnsi="Calibri" w:cs="Calibri"/>
+          <w:sz w:val="24"/>
+          <w:szCs w:val="24"/>
+        </w:rPr>
+        <w:t xml:space="preserve"> kan vinden met de grootste totale klimhoogte</w:t>
       </w:r>
     </w:p>
     <w:p>
@@ -7233,7 +10770,25 @@
           <w:sz w:val="24"/>
           <w:szCs w:val="24"/>
         </w:rPr>
-        <w:t>Zoek 8 treasures en doe dit zo stil mogelijk.</w:t>
+        <w:t xml:space="preserve">Zoek 8 </w:t>
+      </w:r>
+      <w:proofErr w:type="spellStart"/>
+      <w:r>
+        <w:rPr>
+          <w:rFonts w:ascii="Calibri" w:eastAsia="Calibri" w:hAnsi="Calibri" w:cs="Calibri"/>
+          <w:sz w:val="24"/>
+          <w:szCs w:val="24"/>
+        </w:rPr>
+        <w:t>treasures</w:t>
+      </w:r>
+      <w:proofErr w:type="spellEnd"/>
+      <w:r>
+        <w:rPr>
+          <w:rFonts w:ascii="Calibri" w:eastAsia="Calibri" w:hAnsi="Calibri" w:cs="Calibri"/>
+          <w:sz w:val="24"/>
+          <w:szCs w:val="24"/>
+        </w:rPr>
+        <w:t xml:space="preserve"> en doe dit zo stil mogelijk.</w:t>
       </w:r>
     </w:p>
     <w:p>
@@ -7375,7 +10930,27 @@
           <w:sz w:val="24"/>
           <w:szCs w:val="24"/>
         </w:rPr>
-        <w:t xml:space="preserve">Inzicht in de concepten aangebracht in de NoSQL slides </w:t>
+        <w:t xml:space="preserve">Inzicht in de concepten aangebracht in de </w:t>
+      </w:r>
+      <w:proofErr w:type="spellStart"/>
+      <w:r>
+        <w:rPr>
+          <w:rFonts w:ascii="Calibri" w:eastAsia="Calibri" w:hAnsi="Calibri" w:cs="Calibri"/>
+          <w:color w:val="000000"/>
+          <w:sz w:val="24"/>
+          <w:szCs w:val="24"/>
+        </w:rPr>
+        <w:t>NoSQL</w:t>
+      </w:r>
+      <w:proofErr w:type="spellEnd"/>
+      <w:r>
+        <w:rPr>
+          <w:rFonts w:ascii="Calibri" w:eastAsia="Calibri" w:hAnsi="Calibri" w:cs="Calibri"/>
+          <w:color w:val="000000"/>
+          <w:sz w:val="24"/>
+          <w:szCs w:val="24"/>
+        </w:rPr>
+        <w:t xml:space="preserve"> slides </w:t>
       </w:r>
     </w:p>
     <w:p>
@@ -7405,7 +10980,47 @@
           <w:sz w:val="24"/>
           <w:szCs w:val="24"/>
         </w:rPr>
-        <w:t>Vlot kunnen werken met MongoDB (management, scripting,..)</w:t>
+        <w:t xml:space="preserve">Vlot kunnen werken met </w:t>
+      </w:r>
+      <w:proofErr w:type="spellStart"/>
+      <w:r>
+        <w:rPr>
+          <w:rFonts w:ascii="Calibri" w:eastAsia="Calibri" w:hAnsi="Calibri" w:cs="Calibri"/>
+          <w:color w:val="000000"/>
+          <w:sz w:val="24"/>
+          <w:szCs w:val="24"/>
+        </w:rPr>
+        <w:t>MongoDB</w:t>
+      </w:r>
+      <w:proofErr w:type="spellEnd"/>
+      <w:r>
+        <w:rPr>
+          <w:rFonts w:ascii="Calibri" w:eastAsia="Calibri" w:hAnsi="Calibri" w:cs="Calibri"/>
+          <w:color w:val="000000"/>
+          <w:sz w:val="24"/>
+          <w:szCs w:val="24"/>
+        </w:rPr>
+        <w:t xml:space="preserve"> (management, </w:t>
+      </w:r>
+      <w:proofErr w:type="spellStart"/>
+      <w:r>
+        <w:rPr>
+          <w:rFonts w:ascii="Calibri" w:eastAsia="Calibri" w:hAnsi="Calibri" w:cs="Calibri"/>
+          <w:color w:val="000000"/>
+          <w:sz w:val="24"/>
+          <w:szCs w:val="24"/>
+        </w:rPr>
+        <w:t>scripting</w:t>
+      </w:r>
+      <w:proofErr w:type="spellEnd"/>
+      <w:r>
+        <w:rPr>
+          <w:rFonts w:ascii="Calibri" w:eastAsia="Calibri" w:hAnsi="Calibri" w:cs="Calibri"/>
+          <w:color w:val="000000"/>
+          <w:sz w:val="24"/>
+          <w:szCs w:val="24"/>
+        </w:rPr>
+        <w:t>,..)</w:t>
       </w:r>
     </w:p>
     <w:p>
@@ -7465,7 +11080,7 @@
       </w:r>
     </w:p>
   </w:comment>
-  <w:comment w:id="4" w:author="Heylen Frederik" w:date="2019-01-02T10:13:00Z" w:initials="HF">
+  <w:comment w:id="5" w:author="Heylen Frederik" w:date="2019-01-02T10:13:00Z" w:initials="HF">
     <w:p>
       <w:pPr>
         <w:pStyle w:val="Tekstopmerking"/>
@@ -7481,7 +11096,7 @@
       </w:r>
     </w:p>
   </w:comment>
-  <w:comment w:id="6" w:author="Heylen Frederik" w:date="2019-01-02T10:14:00Z" w:initials="HF">
+  <w:comment w:id="7" w:author="Heylen Frederik" w:date="2019-01-02T10:14:00Z" w:initials="HF">
     <w:p>
       <w:pPr>
         <w:pStyle w:val="Tekstopmerking"/>
@@ -7503,7 +11118,7 @@
       </w:r>
     </w:p>
   </w:comment>
-  <w:comment w:id="13" w:author="Heylen Frederik" w:date="2019-01-09T16:16:00Z" w:initials="HF">
+  <w:comment w:id="14" w:author="Heylen Frederik" w:date="2019-01-09T16:16:00Z" w:initials="HF">
     <w:p>
       <w:pPr>
         <w:pStyle w:val="Tekstopmerking"/>
@@ -7511,11 +11126,33 @@
           <w:lang w:val="en-GB"/>
         </w:rPr>
       </w:pPr>
+      <w:proofErr w:type="spellStart"/>
       <w:r>
         <w:rPr>
           <w:lang w:val="en-GB"/>
         </w:rPr>
-        <w:t>Uit powerpoint les</w:t>
+        <w:t>Uit</w:t>
+      </w:r>
+      <w:proofErr w:type="spellEnd"/>
+      <w:r>
+        <w:rPr>
+          <w:lang w:val="en-GB"/>
+        </w:rPr>
+        <w:t xml:space="preserve"> </w:t>
+      </w:r>
+      <w:proofErr w:type="spellStart"/>
+      <w:r>
+        <w:rPr>
+          <w:lang w:val="en-GB"/>
+        </w:rPr>
+        <w:t>powerpoint</w:t>
+      </w:r>
+      <w:proofErr w:type="spellEnd"/>
+      <w:r>
+        <w:rPr>
+          <w:lang w:val="en-GB"/>
+        </w:rPr>
+        <w:t xml:space="preserve"> les</w:t>
       </w:r>
     </w:p>
     <w:p>
@@ -7575,7 +11212,7 @@
       </w:pPr>
     </w:p>
   </w:comment>
-  <w:comment w:id="15" w:author="Heylen Frederik" w:date="2019-01-02T10:19:00Z" w:initials="HF">
+  <w:comment w:id="16" w:author="Heylen Frederik" w:date="2019-01-02T10:19:00Z" w:initials="HF">
     <w:p>
       <w:pPr>
         <w:pStyle w:val="Tekstopmerking"/>
@@ -7591,7 +11228,7 @@
       </w:r>
     </w:p>
   </w:comment>
-  <w:comment w:id="16" w:author="Heylen Frederik" w:date="2019-01-02T10:21:00Z" w:initials="HF">
+  <w:comment w:id="17" w:author="Heylen Frederik" w:date="2019-01-02T10:21:00Z" w:initials="HF">
     <w:p>
       <w:pPr>
         <w:pStyle w:val="Tekstopmerking"/>
@@ -7603,11 +11240,19 @@
         <w:annotationRef/>
       </w:r>
       <w:r>
-        <w:t>Een globale performantie meting zou moeten bekeken worden</w:t>
+        <w:t xml:space="preserve">Een globale </w:t>
+      </w:r>
+      <w:proofErr w:type="spellStart"/>
+      <w:r>
+        <w:t>performantie</w:t>
+      </w:r>
+      <w:proofErr w:type="spellEnd"/>
+      <w:r>
+        <w:t xml:space="preserve"> meting zou moeten bekeken worden</w:t>
       </w:r>
     </w:p>
   </w:comment>
-  <w:comment w:id="19" w:author="Heylen Frederik" w:date="2019-01-02T10:24:00Z" w:initials="HF">
+  <w:comment w:id="20" w:author="Heylen Frederik" w:date="2019-01-02T10:24:00Z" w:initials="HF">
     <w:p>
       <w:pPr>
         <w:pStyle w:val="Tekstopmerking"/>
@@ -7623,7 +11268,7 @@
       </w:r>
     </w:p>
   </w:comment>
-  <w:comment w:id="21" w:author="Heylen Frederik" w:date="2019-01-02T10:24:00Z" w:initials="HF">
+  <w:comment w:id="22" w:author="Heylen Frederik" w:date="2019-01-02T10:24:00Z" w:initials="HF">
     <w:p>
       <w:pPr>
         <w:pStyle w:val="Tekstopmerking"/>
@@ -7645,7 +11290,7 @@
       </w:r>
     </w:p>
   </w:comment>
-  <w:comment w:id="25" w:author="Heylen Frederik" w:date="2019-01-09T15:55:00Z" w:initials="HF">
+  <w:comment w:id="26" w:author="Heylen Frederik" w:date="2019-01-09T15:55:00Z" w:initials="HF">
     <w:p>
       <w:pPr>
         <w:pStyle w:val="Tekstopmerking"/>
@@ -7656,12 +11301,33 @@
         </w:rPr>
         <w:annotationRef/>
       </w:r>
-      <w:r>
-        <w:t>Eig moet dit allemaal in een repo zitten (zie filmpje over pentaho) dit moeten we nog even doen</w:t>
+      <w:proofErr w:type="spellStart"/>
+      <w:r>
+        <w:t>Eig</w:t>
+      </w:r>
+      <w:proofErr w:type="spellEnd"/>
+      <w:r>
+        <w:t xml:space="preserve"> moet dit allemaal in een </w:t>
+      </w:r>
+      <w:proofErr w:type="spellStart"/>
+      <w:r>
+        <w:t>repo</w:t>
+      </w:r>
+      <w:proofErr w:type="spellEnd"/>
+      <w:r>
+        <w:t xml:space="preserve"> zitten (zie filmpje over </w:t>
+      </w:r>
+      <w:proofErr w:type="spellStart"/>
+      <w:r>
+        <w:t>pentaho</w:t>
+      </w:r>
+      <w:proofErr w:type="spellEnd"/>
+      <w:r>
+        <w:t>) dit moeten we nog even doen</w:t>
       </w:r>
     </w:p>
   </w:comment>
-  <w:comment w:id="26" w:author="Heylen Frederik" w:date="2019-01-02T10:27:00Z" w:initials="HF">
+  <w:comment w:id="27" w:author="Heylen Frederik" w:date="2019-01-02T10:27:00Z" w:initials="HF">
     <w:p>
       <w:pPr>
         <w:pStyle w:val="Tekstopmerking"/>
@@ -7677,7 +11343,7 @@
       </w:r>
     </w:p>
   </w:comment>
-  <w:comment w:id="27" w:author="Heylen Frederik" w:date="2019-01-02T10:34:00Z" w:initials="HF">
+  <w:comment w:id="28" w:author="Heylen Frederik" w:date="2019-01-02T10:34:00Z" w:initials="HF">
     <w:p>
       <w:pPr>
         <w:pStyle w:val="Tekstopmerking"/>
@@ -7689,11 +11355,27 @@
         <w:annotationRef/>
       </w:r>
       <w:r>
-        <w:t>Hier is dus wel duidelijk dat een FULL automatische pentaho job wel te preferen valt. Maar beneden staat dat dit voor teams van 3 is!!!</w:t>
+        <w:t xml:space="preserve">Hier is dus wel duidelijk dat een FULL automatische </w:t>
+      </w:r>
+      <w:proofErr w:type="spellStart"/>
+      <w:r>
+        <w:t>pentaho</w:t>
+      </w:r>
+      <w:proofErr w:type="spellEnd"/>
+      <w:r>
+        <w:t xml:space="preserve"> job wel te </w:t>
+      </w:r>
+      <w:proofErr w:type="spellStart"/>
+      <w:r>
+        <w:t>preferen</w:t>
+      </w:r>
+      <w:proofErr w:type="spellEnd"/>
+      <w:r>
+        <w:t xml:space="preserve"> valt. Maar beneden staat dat dit voor teams van 3 is!!!</w:t>
       </w:r>
     </w:p>
   </w:comment>
-  <w:comment w:id="29" w:author="Heylen Frederik" w:date="2019-01-02T10:38:00Z" w:initials="HF">
+  <w:comment w:id="30" w:author="Heylen Frederik" w:date="2019-01-02T10:38:00Z" w:initials="HF">
     <w:p>
       <w:pPr>
         <w:pStyle w:val="Tekstopmerking"/>
@@ -7709,7 +11391,7 @@
       </w:r>
     </w:p>
   </w:comment>
-  <w:comment w:id="31" w:author="Heylen Frederik" w:date="2019-01-12T06:31:00Z" w:initials="HF">
+  <w:comment w:id="32" w:author="Heylen Frederik" w:date="2019-01-12T06:31:00Z" w:initials="HF">
     <w:p>
       <w:pPr>
         <w:pStyle w:val="Tekstopmerking"/>
@@ -7721,11 +11403,19 @@
         <w:annotationRef/>
       </w:r>
       <w:r>
-        <w:t xml:space="preserve">Dit kan eventueel nog door gewoon de SQL’s zo in te lezen. </w:t>
+        <w:t xml:space="preserve">Dit kan eventueel nog door gewoon de </w:t>
+      </w:r>
+      <w:proofErr w:type="spellStart"/>
+      <w:r>
+        <w:t>SQL’s</w:t>
+      </w:r>
+      <w:proofErr w:type="spellEnd"/>
+      <w:r>
+        <w:t xml:space="preserve"> zo in te lezen. </w:t>
       </w:r>
     </w:p>
   </w:comment>
-  <w:comment w:id="32" w:author="Heylen Frederik" w:date="2019-01-12T06:32:00Z" w:initials="HF">
+  <w:comment w:id="33" w:author="Heylen Frederik" w:date="2019-01-12T06:32:00Z" w:initials="HF">
     <w:p>
       <w:pPr>
         <w:pStyle w:val="Tekstopmerking"/>
@@ -7737,36 +11427,15 @@
         <w:annotationRef/>
       </w:r>
       <w:r>
-        <w:t>Er bestaat enkel nog het cyrillic probleem</w:t>
-      </w:r>
-    </w:p>
-  </w:comment>
-  <w:comment w:id="34" w:author="Heylen Frederik" w:date="2019-01-05T08:39:00Z" w:initials="HF">
-    <w:p>
-      <w:pPr>
-        <w:pStyle w:val="Tekstopmerking"/>
-      </w:pPr>
-      <w:r>
-        <w:rPr>
-          <w:rStyle w:val="Verwijzingopmerking"/>
-        </w:rPr>
-        <w:annotationRef/>
-      </w:r>
-      <w:r>
-        <w:t xml:space="preserve">De oplossing van EX3 houdt volgens mij wél rekening met user_level op historische manier? </w:t>
-      </w:r>
-    </w:p>
-    <w:p>
-      <w:pPr>
-        <w:pStyle w:val="Tekstopmerking"/>
-      </w:pPr>
-    </w:p>
-    <w:p>
-      <w:pPr>
-        <w:pStyle w:val="Tekstopmerking"/>
-      </w:pPr>
-      <w:r>
-        <w:t>De vraag is, of dit wel een SCD2 is dan? Is dit geen ander type?</w:t>
+        <w:t xml:space="preserve">Er bestaat enkel nog het </w:t>
+      </w:r>
+      <w:proofErr w:type="spellStart"/>
+      <w:r>
+        <w:t>cyrillic</w:t>
+      </w:r>
+      <w:proofErr w:type="spellEnd"/>
+      <w:r>
+        <w:t xml:space="preserve"> probleem</w:t>
       </w:r>
     </w:p>
   </w:comment>
@@ -7782,11 +11451,48 @@
         <w:annotationRef/>
       </w:r>
       <w:r>
+        <w:t xml:space="preserve">De oplossing van EX3 houdt volgens mij wél rekening met </w:t>
+      </w:r>
+      <w:proofErr w:type="spellStart"/>
+      <w:r>
+        <w:t>user_level</w:t>
+      </w:r>
+      <w:proofErr w:type="spellEnd"/>
+      <w:r>
+        <w:t xml:space="preserve"> op historische manier? </w:t>
+      </w:r>
+    </w:p>
+    <w:p>
+      <w:pPr>
+        <w:pStyle w:val="Tekstopmerking"/>
+      </w:pPr>
+    </w:p>
+    <w:p>
+      <w:pPr>
+        <w:pStyle w:val="Tekstopmerking"/>
+      </w:pPr>
+      <w:r>
+        <w:t>De vraag is, of dit wel een SCD2 is dan? Is dit geen ander type?</w:t>
+      </w:r>
+    </w:p>
+  </w:comment>
+  <w:comment w:id="36" w:author="Heylen Frederik" w:date="2019-01-05T08:39:00Z" w:initials="HF">
+    <w:p>
+      <w:pPr>
+        <w:pStyle w:val="Tekstopmerking"/>
+      </w:pPr>
+      <w:r>
+        <w:rPr>
+          <w:rStyle w:val="Verwijzingopmerking"/>
+        </w:rPr>
+        <w:annotationRef/>
+      </w:r>
+      <w:r>
         <w:t>Hoe kunnen we dit oplossen zonder historische gegevens over het weer?</w:t>
       </w:r>
     </w:p>
   </w:comment>
-  <w:comment w:id="36" w:author="Heylen Frederik" w:date="2019-01-05T11:10:00Z" w:initials="HF">
+  <w:comment w:id="37" w:author="Heylen Frederik" w:date="2019-01-05T11:10:00Z" w:initials="HF">
     <w:p>
       <w:pPr>
         <w:pStyle w:val="Tekstopmerking"/>
@@ -7802,7 +11508,7 @@
       </w:r>
     </w:p>
   </w:comment>
-  <w:comment w:id="39" w:author="Heylen Frederik" w:date="2019-01-02T11:12:00Z" w:initials="HF">
+  <w:comment w:id="40" w:author="Heylen Frederik" w:date="2019-01-02T11:12:00Z" w:initials="HF">
     <w:p>
       <w:pPr>
         <w:pStyle w:val="Tekstopmerking"/>
@@ -7814,13 +11520,29 @@
         <w:annotationRef/>
       </w:r>
       <w:r>
-        <w:t>Dit moest met een LEFT JOIN (maar count maakt geen onderscheid</w:t>
+        <w:t xml:space="preserve">Dit moest met een LEFT JOIN (maar </w:t>
+      </w:r>
+      <w:proofErr w:type="spellStart"/>
+      <w:r>
+        <w:t>count</w:t>
+      </w:r>
+      <w:proofErr w:type="spellEnd"/>
+      <w:r>
+        <w:t xml:space="preserve"> maakt geen onderscheid</w:t>
       </w:r>
       <w:r>
         <w:t>, dus alles werd geteld ook de N</w:t>
       </w:r>
       <w:r>
-        <w:t>ULLS) heb dit proberen oplossen in de forumla step, maar dit is nog niet elegant!!</w:t>
+        <w:t xml:space="preserve">ULLS) heb dit proberen oplossen in de </w:t>
+      </w:r>
+      <w:proofErr w:type="spellStart"/>
+      <w:r>
+        <w:t>forumla</w:t>
+      </w:r>
+      <w:proofErr w:type="spellEnd"/>
+      <w:r>
+        <w:t xml:space="preserve"> step, maar dit is nog niet elegant!!</w:t>
       </w:r>
     </w:p>
     <w:p>
@@ -7833,11 +11555,19 @@
         <w:pStyle w:val="Tekstopmerking"/>
       </w:pPr>
       <w:r>
-        <w:t>Hoewel het werkt, moet de dim terug worden leeggehaald aangezien de SDC nieuwe entries creeert wanneer je het opnieuw laat lopen</w:t>
+        <w:t xml:space="preserve">Hoewel het werkt, moet de dim terug worden leeggehaald aangezien de SDC nieuwe entries </w:t>
+      </w:r>
+      <w:proofErr w:type="spellStart"/>
+      <w:r>
+        <w:t>creeert</w:t>
+      </w:r>
+      <w:proofErr w:type="spellEnd"/>
+      <w:r>
+        <w:t xml:space="preserve"> wanneer je het opnieuw laat lopen</w:t>
       </w:r>
     </w:p>
   </w:comment>
-  <w:comment w:id="40" w:author="Heylen Frederik" w:date="2019-01-05T07:08:00Z" w:initials="HF">
+  <w:comment w:id="41" w:author="Heylen Frederik" w:date="2019-01-05T07:08:00Z" w:initials="HF">
     <w:p>
       <w:pPr>
         <w:pStyle w:val="Tekstopmerking"/>
@@ -7849,11 +11579,19 @@
         <w:annotationRef/>
       </w:r>
       <w:r>
-        <w:t xml:space="preserve">Dit is momenteel nog niet volledig uitgewerkt, er wordt in de feitentabel nog niet juist verwezen naar de hist tabel </w:t>
+        <w:t xml:space="preserve">Dit is momenteel nog niet volledig uitgewerkt, er wordt in de feitentabel nog niet juist verwezen naar de </w:t>
+      </w:r>
+      <w:proofErr w:type="spellStart"/>
+      <w:r>
+        <w:t>hist</w:t>
+      </w:r>
+      <w:proofErr w:type="spellEnd"/>
+      <w:r>
+        <w:t xml:space="preserve"> tabel </w:t>
       </w:r>
     </w:p>
   </w:comment>
-  <w:comment w:id="41" w:author="Heylen Frederik" w:date="2019-01-06T07:06:00Z" w:initials="HF">
+  <w:comment w:id="42" w:author="Heylen Frederik" w:date="2019-01-06T07:06:00Z" w:initials="HF">
     <w:p>
       <w:pPr>
         <w:pStyle w:val="Tekstopmerking"/>
@@ -7869,7 +11607,7 @@
       </w:r>
     </w:p>
   </w:comment>
-  <w:comment w:id="42" w:author="Heylen Frederik" w:date="2019-01-05T07:10:00Z" w:initials="HF">
+  <w:comment w:id="43" w:author="Heylen Frederik" w:date="2019-01-05T07:10:00Z" w:initials="HF">
     <w:p>
       <w:pPr>
         <w:pStyle w:val="Tekstopmerking"/>
@@ -7982,7 +11720,7 @@
         <w:noProof/>
         <w:color w:val="000000"/>
       </w:rPr>
-      <w:t>12</w:t>
+      <w:t>2</w:t>
     </w:r>
     <w:r>
       <w:rPr>
@@ -8040,7 +11778,21 @@
         <w:rPr>
           <w:color w:val="92D050"/>
         </w:rPr>
-        <w:t xml:space="preserve"> In mockaroo kan je gebruikmaken van scenario’s om dit te verwezenlijken. Je moet daar wel voor ingelogd zijn.</w:t>
+        <w:t xml:space="preserve"> In </w:t>
+      </w:r>
+      <w:proofErr w:type="spellStart"/>
+      <w:r>
+        <w:rPr>
+          <w:color w:val="92D050"/>
+        </w:rPr>
+        <w:t>mockaroo</w:t>
+      </w:r>
+      <w:proofErr w:type="spellEnd"/>
+      <w:r>
+        <w:rPr>
+          <w:color w:val="92D050"/>
+        </w:rPr>
+        <w:t xml:space="preserve"> kan je gebruikmaken van scenario’s om dit te verwezenlijken. Je moet daar wel voor ingelogd zijn.</w:t>
       </w:r>
     </w:p>
   </w:footnote>
@@ -8105,7 +11857,21 @@
         <w:rPr>
           <w:color w:val="000000"/>
         </w:rPr>
-        <w:t xml:space="preserve"> Een ‘heatmap’ is een weergave op een kaart van een bepaalde parameter waarbij kleur (rood=hoog, blauw=laag) wordt gebruikt om de waarden weer te geven</w:t>
+        <w:t xml:space="preserve"> Een ‘</w:t>
+      </w:r>
+      <w:proofErr w:type="spellStart"/>
+      <w:r>
+        <w:rPr>
+          <w:color w:val="000000"/>
+        </w:rPr>
+        <w:t>heatmap</w:t>
+      </w:r>
+      <w:proofErr w:type="spellEnd"/>
+      <w:r>
+        <w:rPr>
+          <w:color w:val="000000"/>
+        </w:rPr>
+        <w:t>’ is een weergave op een kaart van een bepaalde parameter waarbij kleur (rood=hoog, blauw=laag) wordt gebruikt om de waarden weer te geven</w:t>
       </w:r>
     </w:p>
   </w:footnote>

--- a/Catchem - FULL project and check list.docx
+++ b/Catchem - FULL project and check list.docx
@@ -912,8 +912,6 @@
         </w:rPr>
         <w:t>ATOMAIR niveau bewaken, 1 rij = hoeveel LOGS per user per 1 dag</w:t>
       </w:r>
-      <w:bookmarkStart w:id="2" w:name="_GoBack"/>
-      <w:bookmarkEnd w:id="2"/>
     </w:p>
     <w:p>
       <w:pPr>
@@ -1025,8 +1023,8 @@
           <w:rFonts w:ascii="Calibri" w:eastAsia="Calibri" w:hAnsi="Calibri" w:cs="Calibri"/>
         </w:rPr>
       </w:pPr>
-      <w:bookmarkStart w:id="3" w:name="_30j0zll" w:colFirst="0" w:colLast="0"/>
-      <w:bookmarkEnd w:id="3"/>
+      <w:bookmarkStart w:id="2" w:name="_30j0zll" w:colFirst="0" w:colLast="0"/>
+      <w:bookmarkEnd w:id="2"/>
       <w:r>
         <w:t>Inleiding</w:t>
       </w:r>
@@ -1108,8 +1106,8 @@
         <w:pStyle w:val="Kop2"/>
         <w:jc w:val="both"/>
       </w:pPr>
-      <w:bookmarkStart w:id="4" w:name="_hhklwyo9rncl" w:colFirst="0" w:colLast="0"/>
-      <w:bookmarkEnd w:id="4"/>
+      <w:bookmarkStart w:id="3" w:name="_hhklwyo9rncl" w:colFirst="0" w:colLast="0"/>
+      <w:bookmarkEnd w:id="3"/>
       <w:r>
         <w:t>Probleembeschrijving</w:t>
       </w:r>
@@ -2106,7 +2104,7 @@
           <w:strike/>
         </w:rPr>
       </w:pPr>
-      <w:commentRangeStart w:id="5"/>
+      <w:commentRangeStart w:id="4"/>
       <w:r>
         <w:rPr>
           <w:rFonts w:ascii="Calibri" w:eastAsia="Calibri" w:hAnsi="Calibri" w:cs="Calibri"/>
@@ -2178,13 +2176,13 @@
         </w:rPr>
         <w:t xml:space="preserve"> je er uit hebt weggenomen en welke je er hebt in geplaatst.</w:t>
       </w:r>
-      <w:commentRangeEnd w:id="5"/>
+      <w:commentRangeEnd w:id="4"/>
       <w:r>
         <w:rPr>
           <w:rStyle w:val="Verwijzingopmerking"/>
           <w:strike/>
         </w:rPr>
-        <w:commentReference w:id="5"/>
+        <w:commentReference w:id="4"/>
       </w:r>
     </w:p>
     <w:p>
@@ -2203,8 +2201,8 @@
           <w:strike/>
         </w:rPr>
       </w:pPr>
-      <w:bookmarkStart w:id="6" w:name="_fx75z2j2zfqz" w:colFirst="0" w:colLast="0"/>
-      <w:bookmarkEnd w:id="6"/>
+      <w:bookmarkStart w:id="5" w:name="_fx75z2j2zfqz" w:colFirst="0" w:colLast="0"/>
+      <w:bookmarkEnd w:id="5"/>
       <w:r>
         <w:rPr>
           <w:strike/>
@@ -2257,7 +2255,7 @@
           <w:strike/>
         </w:rPr>
       </w:pPr>
-      <w:commentRangeStart w:id="7"/>
+      <w:commentRangeStart w:id="6"/>
       <w:r>
         <w:rPr>
           <w:rFonts w:ascii="Calibri" w:eastAsia="Calibri" w:hAnsi="Calibri" w:cs="Calibri"/>
@@ -2434,13 +2432,13 @@
         </w:rPr>
         <w:t xml:space="preserve"> wil volgen. Als dat zo is krijg je berichten wanneer er logs worden geplaatst voor die cache. Je kan kiezen via welke kanalen (sms, mail en/of app) je op de hoogte gehouden wil worden.</w:t>
       </w:r>
-      <w:commentRangeEnd w:id="7"/>
+      <w:commentRangeEnd w:id="6"/>
       <w:r>
         <w:rPr>
           <w:rStyle w:val="Verwijzingopmerking"/>
           <w:strike/>
         </w:rPr>
-        <w:commentReference w:id="7"/>
+        <w:commentReference w:id="6"/>
       </w:r>
     </w:p>
     <w:p>
@@ -2558,59 +2556,59 @@
         <w:pStyle w:val="Kop1"/>
         <w:jc w:val="both"/>
       </w:pPr>
-      <w:bookmarkStart w:id="8" w:name="_4nb3tdjxic31" w:colFirst="0" w:colLast="0"/>
+      <w:bookmarkStart w:id="7" w:name="_4nb3tdjxic31" w:colFirst="0" w:colLast="0"/>
+      <w:bookmarkEnd w:id="7"/>
+      <w:proofErr w:type="spellStart"/>
+      <w:r>
+        <w:t>Sql</w:t>
+      </w:r>
+      <w:proofErr w:type="spellEnd"/>
+      <w:r>
+        <w:t xml:space="preserve"> Server installeren</w:t>
+      </w:r>
+      <w:r>
+        <w:t xml:space="preserve"> (DONE)</w:t>
+      </w:r>
+    </w:p>
+    <w:p>
+      <w:pPr>
+        <w:jc w:val="both"/>
+      </w:pPr>
+      <w:r>
+        <w:t>Voor deze opdracht installeer je Microsoft SQL Server 2017. De installatie instructies kan je op Canvas vinden. Doe deze installatie vooraf thuis en NIET tijdens de les!</w:t>
+      </w:r>
+    </w:p>
+    <w:p>
+      <w:pPr>
+        <w:pStyle w:val="Kop1"/>
+        <w:jc w:val="both"/>
+      </w:pPr>
+      <w:bookmarkStart w:id="8" w:name="_oeeggtoffux7" w:colFirst="0" w:colLast="0"/>
       <w:bookmarkEnd w:id="8"/>
-      <w:proofErr w:type="spellStart"/>
-      <w:r>
-        <w:t>Sql</w:t>
-      </w:r>
-      <w:proofErr w:type="spellEnd"/>
-      <w:r>
-        <w:t xml:space="preserve"> Server installeren</w:t>
-      </w:r>
-      <w:r>
-        <w:t xml:space="preserve"> (DONE)</w:t>
-      </w:r>
-    </w:p>
-    <w:p>
-      <w:pPr>
-        <w:jc w:val="both"/>
-      </w:pPr>
-      <w:r>
-        <w:t>Voor deze opdracht installeer je Microsoft SQL Server 2017. De installatie instructies kan je op Canvas vinden. Doe deze installatie vooraf thuis en NIET tijdens de les!</w:t>
-      </w:r>
-    </w:p>
-    <w:p>
-      <w:pPr>
-        <w:pStyle w:val="Kop1"/>
-        <w:jc w:val="both"/>
-      </w:pPr>
-      <w:bookmarkStart w:id="9" w:name="_oeeggtoffux7" w:colFirst="0" w:colLast="0"/>
+      <w:r>
+        <w:t>De databank inladen met gegevens</w:t>
+      </w:r>
+    </w:p>
+    <w:p>
+      <w:pPr>
+        <w:jc w:val="both"/>
+      </w:pPr>
+      <w:r>
+        <w:t xml:space="preserve">Voor het examenproject vertrekken we van een fysieke databank met daarin testdata. Het grootste deel daarvan wordt volledig ter beschikking gesteld door ons. </w:t>
+      </w:r>
+    </w:p>
+    <w:p>
+      <w:pPr>
+        <w:jc w:val="both"/>
+      </w:pPr>
+    </w:p>
+    <w:p>
+      <w:pPr>
+        <w:pStyle w:val="Kop3"/>
+        <w:jc w:val="both"/>
+      </w:pPr>
+      <w:bookmarkStart w:id="9" w:name="_doxic8c0nbfd" w:colFirst="0" w:colLast="0"/>
       <w:bookmarkEnd w:id="9"/>
-      <w:r>
-        <w:t>De databank inladen met gegevens</w:t>
-      </w:r>
-    </w:p>
-    <w:p>
-      <w:pPr>
-        <w:jc w:val="both"/>
-      </w:pPr>
-      <w:r>
-        <w:t xml:space="preserve">Voor het examenproject vertrekken we van een fysieke databank met daarin testdata. Het grootste deel daarvan wordt volledig ter beschikking gesteld door ons. </w:t>
-      </w:r>
-    </w:p>
-    <w:p>
-      <w:pPr>
-        <w:jc w:val="both"/>
-      </w:pPr>
-    </w:p>
-    <w:p>
-      <w:pPr>
-        <w:pStyle w:val="Kop3"/>
-        <w:jc w:val="both"/>
-      </w:pPr>
-      <w:bookmarkStart w:id="10" w:name="_doxic8c0nbfd" w:colFirst="0" w:colLast="0"/>
-      <w:bookmarkEnd w:id="10"/>
       <w:r>
         <w:t>Operationele databank creëren en data inladen</w:t>
       </w:r>
@@ -2666,10 +2664,10 @@
         <w:pStyle w:val="Kop1"/>
         <w:jc w:val="both"/>
       </w:pPr>
-      <w:bookmarkStart w:id="11" w:name="_cpbgmv8c32b1" w:colFirst="0" w:colLast="0"/>
-      <w:bookmarkStart w:id="12" w:name="_98nuixdcg7rb" w:colFirst="0" w:colLast="0"/>
+      <w:bookmarkStart w:id="10" w:name="_cpbgmv8c32b1" w:colFirst="0" w:colLast="0"/>
+      <w:bookmarkStart w:id="11" w:name="_98nuixdcg7rb" w:colFirst="0" w:colLast="0"/>
+      <w:bookmarkEnd w:id="10"/>
       <w:bookmarkEnd w:id="11"/>
-      <w:bookmarkEnd w:id="12"/>
       <w:r>
         <w:rPr>
           <w:rFonts w:ascii="Arial" w:eastAsia="Arial" w:hAnsi="Arial" w:cs="Arial"/>
@@ -2737,24 +2735,24 @@
         <w:pStyle w:val="Kop1"/>
         <w:jc w:val="both"/>
       </w:pPr>
-      <w:bookmarkStart w:id="13" w:name="_j9lo4z6kh9of" w:colFirst="0" w:colLast="0"/>
-      <w:bookmarkEnd w:id="13"/>
+      <w:bookmarkStart w:id="12" w:name="_j9lo4z6kh9of" w:colFirst="0" w:colLast="0"/>
+      <w:bookmarkEnd w:id="12"/>
       <w:r>
         <w:lastRenderedPageBreak/>
         <w:t xml:space="preserve">Databank </w:t>
       </w:r>
-      <w:commentRangeStart w:id="14"/>
+      <w:commentRangeStart w:id="13"/>
       <w:r>
         <w:t>optimalisatie</w:t>
       </w:r>
-      <w:commentRangeEnd w:id="14"/>
+      <w:commentRangeEnd w:id="13"/>
       <w:r>
         <w:rPr>
           <w:rStyle w:val="Verwijzingopmerking"/>
           <w:rFonts w:ascii="Arial" w:eastAsia="Arial" w:hAnsi="Arial" w:cs="Arial"/>
           <w:b w:val="0"/>
         </w:rPr>
-        <w:commentReference w:id="14"/>
+        <w:commentReference w:id="13"/>
       </w:r>
     </w:p>
     <w:p>
@@ -2762,8 +2760,8 @@
         <w:pStyle w:val="Kop3"/>
         <w:jc w:val="both"/>
       </w:pPr>
-      <w:bookmarkStart w:id="15" w:name="_ojrtfjxmd7nk" w:colFirst="0" w:colLast="0"/>
-      <w:bookmarkEnd w:id="15"/>
+      <w:bookmarkStart w:id="14" w:name="_ojrtfjxmd7nk" w:colFirst="0" w:colLast="0"/>
+      <w:bookmarkEnd w:id="14"/>
       <w:r>
         <w:t>Situering</w:t>
       </w:r>
@@ -2781,16 +2779,16 @@
       <w:r>
         <w:t xml:space="preserve">Die moeten worden gebaseerd op onderstaande lijst met database vereisten. Voor deze opdracht wordt verwacht dat je een </w:t>
       </w:r>
-      <w:commentRangeStart w:id="16"/>
+      <w:commentRangeStart w:id="15"/>
       <w:r>
         <w:t xml:space="preserve">optimalisatie-dossier </w:t>
       </w:r>
-      <w:commentRangeEnd w:id="16"/>
+      <w:commentRangeEnd w:id="15"/>
       <w:r>
         <w:rPr>
           <w:rStyle w:val="Verwijzingopmerking"/>
         </w:rPr>
-        <w:commentReference w:id="16"/>
+        <w:commentReference w:id="15"/>
       </w:r>
       <w:r>
         <w:t xml:space="preserve">en de nodige release scripts  oplevert. Deze release scripts voeren de door jullie aangebrachte aanpassingen uit op de databank die jullie als startpunt hebben ontvangen. Hoewel we in de leerstof kort ingaan op mogelijke optimalisatietechnieken voor SQL Server is het vooral de bedoeling dat jullie door het bestuderen van de documentatie van SQL Server zelf op zoek gaan naar goede optimalisaties in functie van onderstaande eisen. </w:t>
@@ -2899,7 +2897,7 @@
         </w:pBdr>
         <w:jc w:val="both"/>
       </w:pPr>
-      <w:commentRangeStart w:id="17"/>
+      <w:commentRangeStart w:id="16"/>
       <w:r>
         <w:t xml:space="preserve">Welke invloed heeft het de optimalisatie op de </w:t>
       </w:r>
@@ -2907,13 +2905,13 @@
       <w:r>
         <w:t>performantie</w:t>
       </w:r>
-      <w:commentRangeEnd w:id="17"/>
+      <w:commentRangeEnd w:id="16"/>
       <w:proofErr w:type="spellEnd"/>
       <w:r>
         <w:rPr>
           <w:rStyle w:val="Verwijzingopmerking"/>
         </w:rPr>
-        <w:commentReference w:id="17"/>
+        <w:commentReference w:id="16"/>
       </w:r>
       <w:r>
         <w:t>?</w:t>
@@ -2970,8 +2968,8 @@
         <w:pStyle w:val="Kop3"/>
         <w:jc w:val="both"/>
       </w:pPr>
-      <w:bookmarkStart w:id="18" w:name="_3bsv7ni2iql0" w:colFirst="0" w:colLast="0"/>
-      <w:bookmarkEnd w:id="18"/>
+      <w:bookmarkStart w:id="17" w:name="_3bsv7ni2iql0" w:colFirst="0" w:colLast="0"/>
+      <w:bookmarkEnd w:id="17"/>
       <w:r>
         <w:t>Database vereisten:</w:t>
       </w:r>
@@ -3063,8 +3061,8 @@
           <w:color w:val="000000"/>
         </w:rPr>
       </w:pPr>
-      <w:bookmarkStart w:id="19" w:name="_6fobxnwes4b2" w:colFirst="0" w:colLast="0"/>
-      <w:bookmarkEnd w:id="19"/>
+      <w:bookmarkStart w:id="18" w:name="_6fobxnwes4b2" w:colFirst="0" w:colLast="0"/>
+      <w:bookmarkEnd w:id="18"/>
       <w:r>
         <w:t xml:space="preserve">De </w:t>
       </w:r>
@@ -3430,19 +3428,19 @@
         </w:rPr>
         <w:t xml:space="preserve">De DBA heeft geen informatie over </w:t>
       </w:r>
-      <w:commentRangeStart w:id="20"/>
+      <w:commentRangeStart w:id="19"/>
       <w:r>
         <w:rPr>
           <w:color w:val="000000"/>
         </w:rPr>
         <w:t>de fysieke disks achter de gebruikte volumes. De configuratie kan ook regelmatig gewijzigd worden. Optimaliseer de database hiervoor</w:t>
       </w:r>
-      <w:commentRangeEnd w:id="20"/>
+      <w:commentRangeEnd w:id="19"/>
       <w:r>
         <w:rPr>
           <w:rStyle w:val="Verwijzingopmerking"/>
         </w:rPr>
-        <w:commentReference w:id="20"/>
+        <w:commentReference w:id="19"/>
       </w:r>
       <w:r>
         <w:rPr>
@@ -3486,8 +3484,8 @@
         <w:pStyle w:val="Kop3"/>
         <w:jc w:val="both"/>
       </w:pPr>
-      <w:bookmarkStart w:id="21" w:name="_efrtp5xdmuo5" w:colFirst="0" w:colLast="0"/>
-      <w:bookmarkEnd w:id="21"/>
+      <w:bookmarkStart w:id="20" w:name="_efrtp5xdmuo5" w:colFirst="0" w:colLast="0"/>
+      <w:bookmarkEnd w:id="20"/>
       <w:r>
         <w:lastRenderedPageBreak/>
         <w:t>Hoe ga je te werk?</w:t>
@@ -3500,19 +3498,19 @@
       <w:r>
         <w:t xml:space="preserve">Lees aandachtig de database vereisten. Probeer je database te optimaliseren </w:t>
       </w:r>
-      <w:commentRangeStart w:id="22"/>
+      <w:commentRangeStart w:id="21"/>
       <w:r>
         <w:rPr>
           <w:b/>
         </w:rPr>
         <w:t>zodat je de gebruikers van het systeem de meest optimale gebruikservaring geeft</w:t>
       </w:r>
-      <w:commentRangeEnd w:id="22"/>
+      <w:commentRangeEnd w:id="21"/>
       <w:r>
         <w:rPr>
           <w:rStyle w:val="Verwijzingopmerking"/>
         </w:rPr>
-        <w:commentReference w:id="22"/>
+        <w:commentReference w:id="21"/>
       </w:r>
       <w:r>
         <w:t xml:space="preserve">. </w:t>
@@ -3600,8 +3598,8 @@
         <w:pStyle w:val="Kop1"/>
         <w:jc w:val="both"/>
       </w:pPr>
-      <w:bookmarkStart w:id="23" w:name="_vc4yc3k33nkx" w:colFirst="0" w:colLast="0"/>
-      <w:bookmarkEnd w:id="23"/>
+      <w:bookmarkStart w:id="22" w:name="_vc4yc3k33nkx" w:colFirst="0" w:colLast="0"/>
+      <w:bookmarkEnd w:id="22"/>
       <w:r>
         <w:t>Evaluatiecriteria</w:t>
       </w:r>
@@ -3754,105 +3752,105 @@
           <w:strike/>
         </w:rPr>
       </w:pPr>
-      <w:bookmarkStart w:id="24" w:name="_tgl0xdnah61r" w:colFirst="0" w:colLast="0"/>
+      <w:bookmarkStart w:id="23" w:name="_tgl0xdnah61r" w:colFirst="0" w:colLast="0"/>
+      <w:bookmarkEnd w:id="23"/>
+      <w:proofErr w:type="spellStart"/>
+      <w:r>
+        <w:rPr>
+          <w:strike/>
+        </w:rPr>
+        <w:t>Scheduled</w:t>
+      </w:r>
+      <w:proofErr w:type="spellEnd"/>
+      <w:r>
+        <w:rPr>
+          <w:strike/>
+        </w:rPr>
+        <w:t xml:space="preserve"> </w:t>
+      </w:r>
+      <w:proofErr w:type="spellStart"/>
+      <w:r>
+        <w:rPr>
+          <w:strike/>
+        </w:rPr>
+        <w:t>backup</w:t>
+      </w:r>
+      <w:proofErr w:type="spellEnd"/>
+    </w:p>
+    <w:p>
+      <w:pPr>
+        <w:jc w:val="both"/>
+        <w:rPr>
+          <w:strike/>
+        </w:rPr>
+      </w:pPr>
+      <w:r>
+        <w:rPr>
+          <w:strike/>
+        </w:rPr>
+        <w:t xml:space="preserve">Zorg ervoor dat je dagelijks een </w:t>
+      </w:r>
+      <w:proofErr w:type="spellStart"/>
+      <w:r>
+        <w:rPr>
+          <w:strike/>
+        </w:rPr>
+        <w:t>backup</w:t>
+      </w:r>
+      <w:proofErr w:type="spellEnd"/>
+      <w:r>
+        <w:rPr>
+          <w:strike/>
+        </w:rPr>
+        <w:t xml:space="preserve"> maakt van de databank. De </w:t>
+      </w:r>
+      <w:proofErr w:type="spellStart"/>
+      <w:r>
+        <w:rPr>
+          <w:strike/>
+        </w:rPr>
+        <w:t>backup</w:t>
+      </w:r>
+      <w:proofErr w:type="spellEnd"/>
+      <w:r>
+        <w:rPr>
+          <w:strike/>
+        </w:rPr>
+        <w:t xml:space="preserve"> files dienen zo compact mogelijk te zijn. </w:t>
+      </w:r>
+    </w:p>
+    <w:p>
+      <w:pPr>
+        <w:jc w:val="both"/>
+        <w:rPr>
+          <w:strike/>
+        </w:rPr>
+      </w:pPr>
+      <w:r>
+        <w:rPr>
+          <w:strike/>
+        </w:rPr>
+        <w:t>Je moet kunnen aantonen dat je de databank gewoon kan restoren na een probleem met de database.</w:t>
+      </w:r>
+    </w:p>
+    <w:p>
+      <w:pPr>
+        <w:jc w:val="both"/>
+        <w:rPr>
+          <w:strike/>
+        </w:rPr>
+      </w:pPr>
+    </w:p>
+    <w:p>
+      <w:pPr>
+        <w:pStyle w:val="Kop2"/>
+        <w:jc w:val="both"/>
+        <w:rPr>
+          <w:strike/>
+        </w:rPr>
+      </w:pPr>
+      <w:bookmarkStart w:id="24" w:name="_oas0bhiuuons" w:colFirst="0" w:colLast="0"/>
       <w:bookmarkEnd w:id="24"/>
-      <w:proofErr w:type="spellStart"/>
-      <w:r>
-        <w:rPr>
-          <w:strike/>
-        </w:rPr>
-        <w:t>Scheduled</w:t>
-      </w:r>
-      <w:proofErr w:type="spellEnd"/>
-      <w:r>
-        <w:rPr>
-          <w:strike/>
-        </w:rPr>
-        <w:t xml:space="preserve"> </w:t>
-      </w:r>
-      <w:proofErr w:type="spellStart"/>
-      <w:r>
-        <w:rPr>
-          <w:strike/>
-        </w:rPr>
-        <w:t>backup</w:t>
-      </w:r>
-      <w:proofErr w:type="spellEnd"/>
-    </w:p>
-    <w:p>
-      <w:pPr>
-        <w:jc w:val="both"/>
-        <w:rPr>
-          <w:strike/>
-        </w:rPr>
-      </w:pPr>
-      <w:r>
-        <w:rPr>
-          <w:strike/>
-        </w:rPr>
-        <w:t xml:space="preserve">Zorg ervoor dat je dagelijks een </w:t>
-      </w:r>
-      <w:proofErr w:type="spellStart"/>
-      <w:r>
-        <w:rPr>
-          <w:strike/>
-        </w:rPr>
-        <w:t>backup</w:t>
-      </w:r>
-      <w:proofErr w:type="spellEnd"/>
-      <w:r>
-        <w:rPr>
-          <w:strike/>
-        </w:rPr>
-        <w:t xml:space="preserve"> maakt van de databank. De </w:t>
-      </w:r>
-      <w:proofErr w:type="spellStart"/>
-      <w:r>
-        <w:rPr>
-          <w:strike/>
-        </w:rPr>
-        <w:t>backup</w:t>
-      </w:r>
-      <w:proofErr w:type="spellEnd"/>
-      <w:r>
-        <w:rPr>
-          <w:strike/>
-        </w:rPr>
-        <w:t xml:space="preserve"> files dienen zo compact mogelijk te zijn. </w:t>
-      </w:r>
-    </w:p>
-    <w:p>
-      <w:pPr>
-        <w:jc w:val="both"/>
-        <w:rPr>
-          <w:strike/>
-        </w:rPr>
-      </w:pPr>
-      <w:r>
-        <w:rPr>
-          <w:strike/>
-        </w:rPr>
-        <w:t>Je moet kunnen aantonen dat je de databank gewoon kan restoren na een probleem met de database.</w:t>
-      </w:r>
-    </w:p>
-    <w:p>
-      <w:pPr>
-        <w:jc w:val="both"/>
-        <w:rPr>
-          <w:strike/>
-        </w:rPr>
-      </w:pPr>
-    </w:p>
-    <w:p>
-      <w:pPr>
-        <w:pStyle w:val="Kop2"/>
-        <w:jc w:val="both"/>
-        <w:rPr>
-          <w:strike/>
-        </w:rPr>
-      </w:pPr>
-      <w:bookmarkStart w:id="25" w:name="_oas0bhiuuons" w:colFirst="0" w:colLast="0"/>
-      <w:bookmarkEnd w:id="25"/>
       <w:r>
         <w:rPr>
           <w:strike/>
@@ -4017,7 +4015,7 @@
         <w:lastRenderedPageBreak/>
         <w:t xml:space="preserve">Deel 2: ETL </w:t>
       </w:r>
-      <w:commentRangeStart w:id="26"/>
+      <w:commentRangeStart w:id="25"/>
       <w:proofErr w:type="spellStart"/>
       <w:r>
         <w:rPr>
@@ -4027,13 +4025,13 @@
         </w:rPr>
         <w:t>Transformations</w:t>
       </w:r>
-      <w:commentRangeEnd w:id="26"/>
+      <w:commentRangeEnd w:id="25"/>
       <w:proofErr w:type="spellEnd"/>
       <w:r>
         <w:rPr>
           <w:rStyle w:val="Verwijzingopmerking"/>
         </w:rPr>
-        <w:commentReference w:id="26"/>
+        <w:commentReference w:id="25"/>
       </w:r>
     </w:p>
     <w:p>
@@ -4113,7 +4111,7 @@
       <w:r>
         <w:br/>
       </w:r>
-      <w:commentRangeStart w:id="27"/>
+      <w:commentRangeStart w:id="26"/>
       <w:r>
         <w:t xml:space="preserve">( </w:t>
       </w:r>
@@ -4129,12 +4127,12 @@
       <w:r>
         <w:t xml:space="preserve"> )</w:t>
       </w:r>
-      <w:commentRangeEnd w:id="27"/>
+      <w:commentRangeEnd w:id="26"/>
       <w:r>
         <w:rPr>
           <w:rStyle w:val="Verwijzingopmerking"/>
         </w:rPr>
-        <w:commentReference w:id="27"/>
+        <w:commentReference w:id="26"/>
       </w:r>
     </w:p>
     <w:p>
@@ -4392,7 +4390,7 @@
       <w:r>
         <w:t xml:space="preserve"> op dit moment. Via een externe dienst worden </w:t>
       </w:r>
-      <w:commentRangeStart w:id="28"/>
+      <w:commentRangeStart w:id="27"/>
       <w:r>
         <w:rPr>
           <w:b/>
@@ -4402,12 +4400,12 @@
       <w:r>
         <w:t xml:space="preserve"> </w:t>
       </w:r>
-      <w:commentRangeEnd w:id="28"/>
+      <w:commentRangeEnd w:id="27"/>
       <w:r>
         <w:rPr>
           <w:rStyle w:val="Verwijzingopmerking"/>
         </w:rPr>
-        <w:commentReference w:id="28"/>
+        <w:commentReference w:id="27"/>
       </w:r>
       <w:r>
         <w:t xml:space="preserve">aangeleverd in XML formaat. Download de meest recente versie:  </w:t>
@@ -4434,8 +4432,8 @@
         <w:pStyle w:val="Kop2"/>
         <w:jc w:val="both"/>
       </w:pPr>
-      <w:bookmarkStart w:id="29" w:name="_7i12ohh4s9m" w:colFirst="0" w:colLast="0"/>
-      <w:bookmarkEnd w:id="29"/>
+      <w:bookmarkStart w:id="28" w:name="_7i12ohh4s9m" w:colFirst="0" w:colLast="0"/>
+      <w:bookmarkEnd w:id="28"/>
       <w:r>
         <w:t>De transformatie uitwerken</w:t>
       </w:r>
@@ -4532,7 +4530,7 @@
           <w:b/>
         </w:rPr>
       </w:pPr>
-      <w:commentRangeStart w:id="30"/>
+      <w:commentRangeStart w:id="29"/>
       <w:r>
         <w:rPr>
           <w:b/>
@@ -4553,12 +4551,12 @@
         </w:rPr>
         <w:t xml:space="preserve"> Job wordt uitgevoerd waarbij je eerst het SQL script aanmaakt en daarna dat script ook effectief uitvoert. </w:t>
       </w:r>
-      <w:commentRangeEnd w:id="30"/>
+      <w:commentRangeEnd w:id="29"/>
       <w:r>
         <w:rPr>
           <w:rStyle w:val="Verwijzingopmerking"/>
         </w:rPr>
-        <w:commentReference w:id="30"/>
+        <w:commentReference w:id="29"/>
       </w:r>
     </w:p>
     <w:p>
@@ -4566,8 +4564,8 @@
         <w:pStyle w:val="Kop2"/>
         <w:jc w:val="both"/>
       </w:pPr>
-      <w:bookmarkStart w:id="31" w:name="_tofb9w26tvl3" w:colFirst="0" w:colLast="0"/>
-      <w:bookmarkEnd w:id="31"/>
+      <w:bookmarkStart w:id="30" w:name="_tofb9w26tvl3" w:colFirst="0" w:colLast="0"/>
+      <w:bookmarkEnd w:id="30"/>
       <w:r>
         <w:t>Opmerkingen</w:t>
       </w:r>
@@ -4955,143 +4953,143 @@
         </w:rPr>
         <w:t xml:space="preserve">door een XSL transformatie die het wegschrijft naar een .SQL file. Tenslotte wordt dit dan in de database geladen door een SQL stap in </w:t>
       </w:r>
+      <w:commentRangeStart w:id="31"/>
+      <w:proofErr w:type="spellStart"/>
+      <w:r>
+        <w:rPr>
+          <w:color w:val="0070C0"/>
+          <w:sz w:val="24"/>
+          <w:szCs w:val="24"/>
+        </w:rPr>
+        <w:t>Pentaho</w:t>
+      </w:r>
+      <w:commentRangeEnd w:id="31"/>
+      <w:proofErr w:type="spellEnd"/>
+      <w:r>
+        <w:rPr>
+          <w:rStyle w:val="Verwijzingopmerking"/>
+        </w:rPr>
+        <w:commentReference w:id="31"/>
+      </w:r>
+      <w:r>
+        <w:rPr>
+          <w:color w:val="0070C0"/>
+          <w:sz w:val="24"/>
+          <w:szCs w:val="24"/>
+        </w:rPr>
+        <w:t>.</w:t>
+      </w:r>
+    </w:p>
+    <w:p>
+      <w:pPr>
+        <w:pStyle w:val="Geenafstand"/>
+        <w:jc w:val="both"/>
+        <w:rPr>
+          <w:color w:val="0070C0"/>
+          <w:sz w:val="24"/>
+          <w:szCs w:val="24"/>
+        </w:rPr>
+      </w:pPr>
+    </w:p>
+    <w:p>
+      <w:pPr>
+        <w:pStyle w:val="Geenafstand"/>
+        <w:jc w:val="both"/>
+        <w:rPr>
+          <w:color w:val="0070C0"/>
+          <w:sz w:val="24"/>
+          <w:szCs w:val="24"/>
+        </w:rPr>
+      </w:pPr>
+      <w:r>
+        <w:rPr>
+          <w:color w:val="0070C0"/>
+          <w:sz w:val="24"/>
+          <w:szCs w:val="24"/>
+        </w:rPr>
+        <w:t xml:space="preserve">Een extra optimalisatie bestond eruit om het hoog aantal nullen met een </w:t>
+      </w:r>
+      <w:proofErr w:type="spellStart"/>
+      <w:r>
+        <w:rPr>
+          <w:color w:val="0070C0"/>
+          <w:sz w:val="24"/>
+          <w:szCs w:val="24"/>
+        </w:rPr>
+        <w:t>substring</w:t>
+      </w:r>
+      <w:proofErr w:type="spellEnd"/>
+      <w:r>
+        <w:rPr>
+          <w:color w:val="0070C0"/>
+          <w:sz w:val="24"/>
+          <w:szCs w:val="24"/>
+        </w:rPr>
+        <w:t xml:space="preserve"> functie uit de </w:t>
+      </w:r>
+      <w:proofErr w:type="spellStart"/>
+      <w:r>
+        <w:rPr>
+          <w:color w:val="0070C0"/>
+          <w:sz w:val="24"/>
+          <w:szCs w:val="24"/>
+        </w:rPr>
+        <w:t>XMLs</w:t>
+      </w:r>
+      <w:proofErr w:type="spellEnd"/>
+      <w:r>
+        <w:rPr>
+          <w:color w:val="0070C0"/>
+          <w:sz w:val="24"/>
+          <w:szCs w:val="24"/>
+        </w:rPr>
+        <w:t xml:space="preserve"> te halen, dit zorgde voor bijna 500mb minder SQL file!  </w:t>
+      </w:r>
+    </w:p>
+    <w:p>
+      <w:pPr>
+        <w:pStyle w:val="Geenafstand"/>
+        <w:jc w:val="both"/>
+        <w:rPr>
+          <w:color w:val="0070C0"/>
+          <w:sz w:val="24"/>
+          <w:szCs w:val="24"/>
+        </w:rPr>
+      </w:pPr>
+    </w:p>
+    <w:p>
+      <w:pPr>
+        <w:pStyle w:val="Geenafstand"/>
+        <w:jc w:val="both"/>
+        <w:rPr>
+          <w:color w:val="0070C0"/>
+          <w:sz w:val="24"/>
+          <w:szCs w:val="24"/>
+        </w:rPr>
+      </w:pPr>
+      <w:r>
+        <w:rPr>
+          <w:color w:val="0070C0"/>
+          <w:sz w:val="24"/>
+          <w:szCs w:val="24"/>
+        </w:rPr>
+        <w:t>Het lijkt dat de gekozen eind stap ‘de SQL wegschrijfstap’ niet geoptimaliseerd is om grotere batches te verwerken. We merken een exponentiële stijging in verwerkingstijd naarmate de batch grootte groeit. Voor 5mb aan SQL file, gaat het ongeveer aan 2.5 mb/minuut, voor 10mb is dat 1mb/minuut en voor 100 mb is dit 0.15mb/</w:t>
+      </w:r>
       <w:commentRangeStart w:id="32"/>
-      <w:proofErr w:type="spellStart"/>
       <w:r>
         <w:rPr>
           <w:color w:val="0070C0"/>
           <w:sz w:val="24"/>
           <w:szCs w:val="24"/>
         </w:rPr>
-        <w:t>Pentaho</w:t>
+        <w:t>minuut</w:t>
       </w:r>
       <w:commentRangeEnd w:id="32"/>
-      <w:proofErr w:type="spellEnd"/>
       <w:r>
         <w:rPr>
           <w:rStyle w:val="Verwijzingopmerking"/>
         </w:rPr>
         <w:commentReference w:id="32"/>
-      </w:r>
-      <w:r>
-        <w:rPr>
-          <w:color w:val="0070C0"/>
-          <w:sz w:val="24"/>
-          <w:szCs w:val="24"/>
-        </w:rPr>
-        <w:t>.</w:t>
-      </w:r>
-    </w:p>
-    <w:p>
-      <w:pPr>
-        <w:pStyle w:val="Geenafstand"/>
-        <w:jc w:val="both"/>
-        <w:rPr>
-          <w:color w:val="0070C0"/>
-          <w:sz w:val="24"/>
-          <w:szCs w:val="24"/>
-        </w:rPr>
-      </w:pPr>
-    </w:p>
-    <w:p>
-      <w:pPr>
-        <w:pStyle w:val="Geenafstand"/>
-        <w:jc w:val="both"/>
-        <w:rPr>
-          <w:color w:val="0070C0"/>
-          <w:sz w:val="24"/>
-          <w:szCs w:val="24"/>
-        </w:rPr>
-      </w:pPr>
-      <w:r>
-        <w:rPr>
-          <w:color w:val="0070C0"/>
-          <w:sz w:val="24"/>
-          <w:szCs w:val="24"/>
-        </w:rPr>
-        <w:t xml:space="preserve">Een extra optimalisatie bestond eruit om het hoog aantal nullen met een </w:t>
-      </w:r>
-      <w:proofErr w:type="spellStart"/>
-      <w:r>
-        <w:rPr>
-          <w:color w:val="0070C0"/>
-          <w:sz w:val="24"/>
-          <w:szCs w:val="24"/>
-        </w:rPr>
-        <w:t>substring</w:t>
-      </w:r>
-      <w:proofErr w:type="spellEnd"/>
-      <w:r>
-        <w:rPr>
-          <w:color w:val="0070C0"/>
-          <w:sz w:val="24"/>
-          <w:szCs w:val="24"/>
-        </w:rPr>
-        <w:t xml:space="preserve"> functie uit de </w:t>
-      </w:r>
-      <w:proofErr w:type="spellStart"/>
-      <w:r>
-        <w:rPr>
-          <w:color w:val="0070C0"/>
-          <w:sz w:val="24"/>
-          <w:szCs w:val="24"/>
-        </w:rPr>
-        <w:t>XMLs</w:t>
-      </w:r>
-      <w:proofErr w:type="spellEnd"/>
-      <w:r>
-        <w:rPr>
-          <w:color w:val="0070C0"/>
-          <w:sz w:val="24"/>
-          <w:szCs w:val="24"/>
-        </w:rPr>
-        <w:t xml:space="preserve"> te halen, dit zorgde voor bijna 500mb minder SQL file!  </w:t>
-      </w:r>
-    </w:p>
-    <w:p>
-      <w:pPr>
-        <w:pStyle w:val="Geenafstand"/>
-        <w:jc w:val="both"/>
-        <w:rPr>
-          <w:color w:val="0070C0"/>
-          <w:sz w:val="24"/>
-          <w:szCs w:val="24"/>
-        </w:rPr>
-      </w:pPr>
-    </w:p>
-    <w:p>
-      <w:pPr>
-        <w:pStyle w:val="Geenafstand"/>
-        <w:jc w:val="both"/>
-        <w:rPr>
-          <w:color w:val="0070C0"/>
-          <w:sz w:val="24"/>
-          <w:szCs w:val="24"/>
-        </w:rPr>
-      </w:pPr>
-      <w:r>
-        <w:rPr>
-          <w:color w:val="0070C0"/>
-          <w:sz w:val="24"/>
-          <w:szCs w:val="24"/>
-        </w:rPr>
-        <w:t>Het lijkt dat de gekozen eind stap ‘de SQL wegschrijfstap’ niet geoptimaliseerd is om grotere batches te verwerken. We merken een exponentiële stijging in verwerkingstijd naarmate de batch grootte groeit. Voor 5mb aan SQL file, gaat het ongeveer aan 2.5 mb/minuut, voor 10mb is dat 1mb/minuut en voor 100 mb is dit 0.15mb/</w:t>
-      </w:r>
-      <w:commentRangeStart w:id="33"/>
-      <w:r>
-        <w:rPr>
-          <w:color w:val="0070C0"/>
-          <w:sz w:val="24"/>
-          <w:szCs w:val="24"/>
-        </w:rPr>
-        <w:t>minuut</w:t>
-      </w:r>
-      <w:commentRangeEnd w:id="33"/>
-      <w:r>
-        <w:rPr>
-          <w:rStyle w:val="Verwijzingopmerking"/>
-        </w:rPr>
-        <w:commentReference w:id="33"/>
       </w:r>
       <w:r>
         <w:rPr>
@@ -5272,8 +5270,8 @@
           <w:szCs w:val="24"/>
         </w:rPr>
       </w:pPr>
-      <w:bookmarkStart w:id="34" w:name="_e4j86tjoowq6" w:colFirst="0" w:colLast="0"/>
-      <w:bookmarkEnd w:id="34"/>
+      <w:bookmarkStart w:id="33" w:name="_e4j86tjoowq6" w:colFirst="0" w:colLast="0"/>
+      <w:bookmarkEnd w:id="33"/>
       <w:r>
         <w:rPr>
           <w:rFonts w:ascii="Arial" w:eastAsia="Arial" w:hAnsi="Arial" w:cs="Arial"/>
@@ -5472,7 +5470,7 @@
         </w:rPr>
         <w:t xml:space="preserve">Wat is de invloed van het </w:t>
       </w:r>
-      <w:commentRangeStart w:id="35"/>
+      <w:commentRangeStart w:id="34"/>
       <w:r>
         <w:rPr>
           <w:rFonts w:ascii="Calibri" w:eastAsia="Calibri" w:hAnsi="Calibri" w:cs="Calibri"/>
@@ -5482,12 +5480,12 @@
         </w:rPr>
         <w:t xml:space="preserve">type user </w:t>
       </w:r>
-      <w:commentRangeEnd w:id="35"/>
+      <w:commentRangeEnd w:id="34"/>
       <w:r>
         <w:rPr>
           <w:rStyle w:val="Verwijzingopmerking"/>
         </w:rPr>
-        <w:commentReference w:id="35"/>
+        <w:commentReference w:id="34"/>
       </w:r>
       <w:r>
         <w:rPr>
@@ -5532,8 +5530,8 @@
         <w:spacing w:line="276" w:lineRule="auto"/>
         <w:jc w:val="both"/>
       </w:pPr>
+      <w:commentRangeStart w:id="35"/>
       <w:commentRangeStart w:id="36"/>
-      <w:commentRangeStart w:id="37"/>
       <w:r>
         <w:rPr>
           <w:rFonts w:ascii="Calibri" w:eastAsia="Calibri" w:hAnsi="Calibri" w:cs="Calibri"/>
@@ -5543,19 +5541,19 @@
         </w:rPr>
         <w:t>Vinden users de cache gemiddeld sneller in de regen?</w:t>
       </w:r>
+      <w:commentRangeEnd w:id="35"/>
+      <w:r>
+        <w:rPr>
+          <w:rStyle w:val="Verwijzingopmerking"/>
+        </w:rPr>
+        <w:commentReference w:id="35"/>
+      </w:r>
       <w:commentRangeEnd w:id="36"/>
       <w:r>
         <w:rPr>
           <w:rStyle w:val="Verwijzingopmerking"/>
         </w:rPr>
         <w:commentReference w:id="36"/>
-      </w:r>
-      <w:commentRangeEnd w:id="37"/>
-      <w:r>
-        <w:rPr>
-          <w:rStyle w:val="Verwijzingopmerking"/>
-        </w:rPr>
-        <w:commentReference w:id="37"/>
       </w:r>
     </w:p>
     <w:p>
@@ -5662,19 +5660,19 @@
         <w:pStyle w:val="Kop1"/>
         <w:jc w:val="both"/>
       </w:pPr>
-      <w:bookmarkStart w:id="38" w:name="_9dnc3rh5abq4" w:colFirst="0" w:colLast="0"/>
+      <w:bookmarkStart w:id="37" w:name="_9dnc3rh5abq4" w:colFirst="0" w:colLast="0"/>
+      <w:bookmarkEnd w:id="37"/>
+      <w:r>
+        <w:br w:type="page"/>
+      </w:r>
+    </w:p>
+    <w:p>
+      <w:pPr>
+        <w:pStyle w:val="Kop1"/>
+        <w:jc w:val="both"/>
+      </w:pPr>
+      <w:bookmarkStart w:id="38" w:name="_1w0a59z1es1h" w:colFirst="0" w:colLast="0"/>
       <w:bookmarkEnd w:id="38"/>
-      <w:r>
-        <w:br w:type="page"/>
-      </w:r>
-    </w:p>
-    <w:p>
-      <w:pPr>
-        <w:pStyle w:val="Kop1"/>
-        <w:jc w:val="both"/>
-      </w:pPr>
-      <w:bookmarkStart w:id="39" w:name="_1w0a59z1es1h" w:colFirst="0" w:colLast="0"/>
-      <w:bookmarkEnd w:id="39"/>
       <w:r>
         <w:lastRenderedPageBreak/>
         <w:t>Detail van het feit en de dimensies</w:t>
@@ -5859,7 +5857,7 @@
         <w:spacing w:line="276" w:lineRule="auto"/>
         <w:jc w:val="both"/>
       </w:pPr>
-      <w:commentRangeStart w:id="40"/>
+      <w:commentRangeStart w:id="39"/>
       <w:r>
         <w:rPr>
           <w:rFonts w:ascii="Calibri" w:eastAsia="Calibri" w:hAnsi="Calibri" w:cs="Calibri"/>
@@ -5869,12 +5867,12 @@
         </w:rPr>
         <w:t>Newbie: Nog geen ‘Found’ logs geplaatst</w:t>
       </w:r>
-      <w:commentRangeEnd w:id="40"/>
+      <w:commentRangeEnd w:id="39"/>
       <w:r>
         <w:rPr>
           <w:rStyle w:val="Verwijzingopmerking"/>
         </w:rPr>
-        <w:commentReference w:id="40"/>
+        <w:commentReference w:id="39"/>
       </w:r>
     </w:p>
     <w:p>
@@ -6354,16 +6352,16 @@
       <w:r>
         <w:t xml:space="preserve">. Voorzie een regendimensie die de verschillende regentypes bevat. </w:t>
       </w:r>
-      <w:commentRangeStart w:id="41"/>
+      <w:commentRangeStart w:id="40"/>
       <w:r>
         <w:t>Je moet deze koppelen aan het feit op basis van de regensituatie op het moment van de logdatum.</w:t>
       </w:r>
-      <w:commentRangeEnd w:id="41"/>
+      <w:commentRangeEnd w:id="40"/>
       <w:r>
         <w:rPr>
           <w:rStyle w:val="Verwijzingopmerking"/>
         </w:rPr>
-        <w:commentReference w:id="41"/>
+        <w:commentReference w:id="40"/>
       </w:r>
       <w:r>
         <w:t xml:space="preserve"> Maak om dit te verwezenlijken gebruik van een weer-</w:t>
@@ -6568,7 +6566,7 @@
       <w:r>
         <w:t xml:space="preserve">Het </w:t>
       </w:r>
-      <w:commentRangeStart w:id="42"/>
+      <w:commentRangeStart w:id="41"/>
       <w:r>
         <w:t xml:space="preserve">feit </w:t>
       </w:r>
@@ -6576,14 +6574,14 @@
       <w:r>
         <w:t>TreasureFound</w:t>
       </w:r>
-      <w:commentRangeEnd w:id="42"/>
+      <w:commentRangeEnd w:id="41"/>
       <w:proofErr w:type="spellEnd"/>
       <w:r>
         <w:rPr>
           <w:rStyle w:val="Verwijzingopmerking"/>
           <w:b w:val="0"/>
         </w:rPr>
-        <w:commentReference w:id="42"/>
+        <w:commentReference w:id="41"/>
       </w:r>
     </w:p>
     <w:p>
@@ -6709,16 +6707,16 @@
       <w:r>
         <w:br/>
       </w:r>
-      <w:commentRangeStart w:id="43"/>
+      <w:commentRangeStart w:id="42"/>
       <w:r>
         <w:t>Bouw daarom op basis van de huidige weersituatie zelf historiek op</w:t>
       </w:r>
-      <w:commentRangeEnd w:id="43"/>
+      <w:commentRangeEnd w:id="42"/>
       <w:r>
         <w:rPr>
           <w:rStyle w:val="Verwijzingopmerking"/>
         </w:rPr>
-        <w:commentReference w:id="43"/>
+        <w:commentReference w:id="42"/>
       </w:r>
       <w:r>
         <w:t xml:space="preserve">. Maak hiervoor een transformatie in DI die als hij wordt uitgevoerd per stad een rij toevoegt aan een historiektabel met daarin het uur de dag en de stad  van de waarneming en de waarneming zelf. Je beperkt je tot 10 steden uit de database (de </w:t>
@@ -6958,8 +6956,8 @@
         <w:pStyle w:val="Kop1"/>
         <w:jc w:val="both"/>
       </w:pPr>
-      <w:bookmarkStart w:id="44" w:name="_azr3623lk5kv" w:colFirst="0" w:colLast="0"/>
-      <w:bookmarkEnd w:id="44"/>
+      <w:bookmarkStart w:id="43" w:name="_azr3623lk5kv" w:colFirst="0" w:colLast="0"/>
+      <w:bookmarkEnd w:id="43"/>
       <w:r>
         <w:t>Evaluatiecriteria</w:t>
       </w:r>
@@ -9923,13 +9921,15 @@
         <w:jc w:val="both"/>
         <w:rPr>
           <w:rFonts w:ascii="Calibri" w:eastAsia="Calibri" w:hAnsi="Calibri" w:cs="Calibri"/>
-          <w:sz w:val="24"/>
-          <w:szCs w:val="24"/>
-        </w:rPr>
-      </w:pPr>
-      <w:r>
-        <w:rPr>
-          <w:rFonts w:ascii="Calibri" w:eastAsia="Calibri" w:hAnsi="Calibri" w:cs="Calibri"/>
+          <w:strike/>
+          <w:sz w:val="24"/>
+          <w:szCs w:val="24"/>
+        </w:rPr>
+      </w:pPr>
+      <w:r>
+        <w:rPr>
+          <w:rFonts w:ascii="Calibri" w:eastAsia="Calibri" w:hAnsi="Calibri" w:cs="Calibri"/>
+          <w:strike/>
           <w:sz w:val="24"/>
           <w:szCs w:val="24"/>
         </w:rPr>
@@ -9939,6 +9939,7 @@
       <w:r>
         <w:rPr>
           <w:rFonts w:ascii="Calibri" w:eastAsia="Calibri" w:hAnsi="Calibri" w:cs="Calibri"/>
+          <w:strike/>
           <w:sz w:val="24"/>
           <w:szCs w:val="24"/>
         </w:rPr>
@@ -9948,6 +9949,7 @@
       <w:r>
         <w:rPr>
           <w:rFonts w:ascii="Calibri" w:eastAsia="Calibri" w:hAnsi="Calibri" w:cs="Calibri"/>
+          <w:strike/>
           <w:sz w:val="24"/>
           <w:szCs w:val="24"/>
         </w:rPr>
@@ -9957,6 +9959,7 @@
       <w:r>
         <w:rPr>
           <w:rFonts w:ascii="Calibri" w:eastAsia="Calibri" w:hAnsi="Calibri" w:cs="Calibri"/>
+          <w:strike/>
           <w:sz w:val="24"/>
           <w:szCs w:val="24"/>
         </w:rPr>
@@ -9966,6 +9969,7 @@
       <w:r>
         <w:rPr>
           <w:rFonts w:ascii="Calibri" w:eastAsia="Calibri" w:hAnsi="Calibri" w:cs="Calibri"/>
+          <w:strike/>
           <w:sz w:val="24"/>
           <w:szCs w:val="24"/>
         </w:rPr>
@@ -10122,6 +10126,7 @@
         </w:rPr>
         <w:br/>
       </w:r>
+      <w:bookmarkStart w:id="44" w:name="_GoBack"/>
     </w:p>
     <w:p>
       <w:pPr>
@@ -10152,6 +10157,7 @@
         </w:rPr>
         <w:t xml:space="preserve">Geef een overzicht van alle metingen gerangschikt per </w:t>
       </w:r>
+      <w:bookmarkEnd w:id="44"/>
       <w:proofErr w:type="spellStart"/>
       <w:r>
         <w:rPr>
@@ -11080,7 +11086,7 @@
       </w:r>
     </w:p>
   </w:comment>
-  <w:comment w:id="5" w:author="Heylen Frederik" w:date="2019-01-02T10:13:00Z" w:initials="HF">
+  <w:comment w:id="4" w:author="Heylen Frederik" w:date="2019-01-02T10:13:00Z" w:initials="HF">
     <w:p>
       <w:pPr>
         <w:pStyle w:val="Tekstopmerking"/>
@@ -11096,7 +11102,7 @@
       </w:r>
     </w:p>
   </w:comment>
-  <w:comment w:id="7" w:author="Heylen Frederik" w:date="2019-01-02T10:14:00Z" w:initials="HF">
+  <w:comment w:id="6" w:author="Heylen Frederik" w:date="2019-01-02T10:14:00Z" w:initials="HF">
     <w:p>
       <w:pPr>
         <w:pStyle w:val="Tekstopmerking"/>
@@ -11118,7 +11124,7 @@
       </w:r>
     </w:p>
   </w:comment>
-  <w:comment w:id="14" w:author="Heylen Frederik" w:date="2019-01-09T16:16:00Z" w:initials="HF">
+  <w:comment w:id="13" w:author="Heylen Frederik" w:date="2019-01-09T16:16:00Z" w:initials="HF">
     <w:p>
       <w:pPr>
         <w:pStyle w:val="Tekstopmerking"/>
@@ -11212,7 +11218,7 @@
       </w:pPr>
     </w:p>
   </w:comment>
-  <w:comment w:id="16" w:author="Heylen Frederik" w:date="2019-01-02T10:19:00Z" w:initials="HF">
+  <w:comment w:id="15" w:author="Heylen Frederik" w:date="2019-01-02T10:19:00Z" w:initials="HF">
     <w:p>
       <w:pPr>
         <w:pStyle w:val="Tekstopmerking"/>
@@ -11228,7 +11234,7 @@
       </w:r>
     </w:p>
   </w:comment>
-  <w:comment w:id="17" w:author="Heylen Frederik" w:date="2019-01-02T10:21:00Z" w:initials="HF">
+  <w:comment w:id="16" w:author="Heylen Frederik" w:date="2019-01-02T10:21:00Z" w:initials="HF">
     <w:p>
       <w:pPr>
         <w:pStyle w:val="Tekstopmerking"/>
@@ -11252,7 +11258,7 @@
       </w:r>
     </w:p>
   </w:comment>
-  <w:comment w:id="20" w:author="Heylen Frederik" w:date="2019-01-02T10:24:00Z" w:initials="HF">
+  <w:comment w:id="19" w:author="Heylen Frederik" w:date="2019-01-02T10:24:00Z" w:initials="HF">
     <w:p>
       <w:pPr>
         <w:pStyle w:val="Tekstopmerking"/>
@@ -11268,7 +11274,7 @@
       </w:r>
     </w:p>
   </w:comment>
-  <w:comment w:id="22" w:author="Heylen Frederik" w:date="2019-01-02T10:24:00Z" w:initials="HF">
+  <w:comment w:id="21" w:author="Heylen Frederik" w:date="2019-01-02T10:24:00Z" w:initials="HF">
     <w:p>
       <w:pPr>
         <w:pStyle w:val="Tekstopmerking"/>
@@ -11290,7 +11296,7 @@
       </w:r>
     </w:p>
   </w:comment>
-  <w:comment w:id="26" w:author="Heylen Frederik" w:date="2019-01-09T15:55:00Z" w:initials="HF">
+  <w:comment w:id="25" w:author="Heylen Frederik" w:date="2019-01-09T15:55:00Z" w:initials="HF">
     <w:p>
       <w:pPr>
         <w:pStyle w:val="Tekstopmerking"/>
@@ -11327,7 +11333,7 @@
       </w:r>
     </w:p>
   </w:comment>
-  <w:comment w:id="27" w:author="Heylen Frederik" w:date="2019-01-02T10:27:00Z" w:initials="HF">
+  <w:comment w:id="26" w:author="Heylen Frederik" w:date="2019-01-02T10:27:00Z" w:initials="HF">
     <w:p>
       <w:pPr>
         <w:pStyle w:val="Tekstopmerking"/>
@@ -11343,7 +11349,7 @@
       </w:r>
     </w:p>
   </w:comment>
-  <w:comment w:id="28" w:author="Heylen Frederik" w:date="2019-01-02T10:34:00Z" w:initials="HF">
+  <w:comment w:id="27" w:author="Heylen Frederik" w:date="2019-01-02T10:34:00Z" w:initials="HF">
     <w:p>
       <w:pPr>
         <w:pStyle w:val="Tekstopmerking"/>
@@ -11375,7 +11381,7 @@
       </w:r>
     </w:p>
   </w:comment>
-  <w:comment w:id="30" w:author="Heylen Frederik" w:date="2019-01-02T10:38:00Z" w:initials="HF">
+  <w:comment w:id="29" w:author="Heylen Frederik" w:date="2019-01-02T10:38:00Z" w:initials="HF">
     <w:p>
       <w:pPr>
         <w:pStyle w:val="Tekstopmerking"/>
@@ -11391,7 +11397,7 @@
       </w:r>
     </w:p>
   </w:comment>
-  <w:comment w:id="32" w:author="Heylen Frederik" w:date="2019-01-12T06:31:00Z" w:initials="HF">
+  <w:comment w:id="31" w:author="Heylen Frederik" w:date="2019-01-12T06:31:00Z" w:initials="HF">
     <w:p>
       <w:pPr>
         <w:pStyle w:val="Tekstopmerking"/>
@@ -11415,7 +11421,7 @@
       </w:r>
     </w:p>
   </w:comment>
-  <w:comment w:id="33" w:author="Heylen Frederik" w:date="2019-01-12T06:32:00Z" w:initials="HF">
+  <w:comment w:id="32" w:author="Heylen Frederik" w:date="2019-01-12T06:32:00Z" w:initials="HF">
     <w:p>
       <w:pPr>
         <w:pStyle w:val="Tekstopmerking"/>
@@ -11436,6 +11442,43 @@
       <w:proofErr w:type="spellEnd"/>
       <w:r>
         <w:t xml:space="preserve"> probleem</w:t>
+      </w:r>
+    </w:p>
+  </w:comment>
+  <w:comment w:id="34" w:author="Heylen Frederik" w:date="2019-01-05T08:39:00Z" w:initials="HF">
+    <w:p>
+      <w:pPr>
+        <w:pStyle w:val="Tekstopmerking"/>
+      </w:pPr>
+      <w:r>
+        <w:rPr>
+          <w:rStyle w:val="Verwijzingopmerking"/>
+        </w:rPr>
+        <w:annotationRef/>
+      </w:r>
+      <w:r>
+        <w:t xml:space="preserve">De oplossing van EX3 houdt volgens mij wél rekening met </w:t>
+      </w:r>
+      <w:proofErr w:type="spellStart"/>
+      <w:r>
+        <w:t>user_level</w:t>
+      </w:r>
+      <w:proofErr w:type="spellEnd"/>
+      <w:r>
+        <w:t xml:space="preserve"> op historische manier? </w:t>
+      </w:r>
+    </w:p>
+    <w:p>
+      <w:pPr>
+        <w:pStyle w:val="Tekstopmerking"/>
+      </w:pPr>
+    </w:p>
+    <w:p>
+      <w:pPr>
+        <w:pStyle w:val="Tekstopmerking"/>
+      </w:pPr>
+      <w:r>
+        <w:t>De vraag is, of dit wel een SCD2 is dan? Is dit geen ander type?</w:t>
       </w:r>
     </w:p>
   </w:comment>
@@ -11451,32 +11494,86 @@
         <w:annotationRef/>
       </w:r>
       <w:r>
-        <w:t xml:space="preserve">De oplossing van EX3 houdt volgens mij wél rekening met </w:t>
-      </w:r>
-      <w:proofErr w:type="spellStart"/>
-      <w:r>
-        <w:t>user_level</w:t>
-      </w:r>
-      <w:proofErr w:type="spellEnd"/>
-      <w:r>
-        <w:t xml:space="preserve"> op historische manier? </w:t>
-      </w:r>
-    </w:p>
+        <w:t>Hoe kunnen we dit oplossen zonder historische gegevens over het weer?</w:t>
+      </w:r>
+    </w:p>
+  </w:comment>
+  <w:comment w:id="36" w:author="Heylen Frederik" w:date="2019-01-05T11:10:00Z" w:initials="HF">
     <w:p>
       <w:pPr>
         <w:pStyle w:val="Tekstopmerking"/>
       </w:pPr>
-    </w:p>
+      <w:r>
+        <w:rPr>
+          <w:rStyle w:val="Verwijzingopmerking"/>
+        </w:rPr>
+        <w:annotationRef/>
+      </w:r>
+      <w:r>
+        <w:t>Query op zich schrijven</w:t>
+      </w:r>
+    </w:p>
+  </w:comment>
+  <w:comment w:id="39" w:author="Heylen Frederik" w:date="2019-01-02T11:12:00Z" w:initials="HF">
     <w:p>
       <w:pPr>
         <w:pStyle w:val="Tekstopmerking"/>
       </w:pPr>
       <w:r>
-        <w:t>De vraag is, of dit wel een SCD2 is dan? Is dit geen ander type?</w:t>
+        <w:rPr>
+          <w:rStyle w:val="Verwijzingopmerking"/>
+        </w:rPr>
+        <w:annotationRef/>
+      </w:r>
+      <w:r>
+        <w:t xml:space="preserve">Dit moest met een LEFT JOIN (maar </w:t>
+      </w:r>
+      <w:proofErr w:type="spellStart"/>
+      <w:r>
+        <w:t>count</w:t>
+      </w:r>
+      <w:proofErr w:type="spellEnd"/>
+      <w:r>
+        <w:t xml:space="preserve"> maakt geen onderscheid</w:t>
+      </w:r>
+      <w:r>
+        <w:t>, dus alles werd geteld ook de N</w:t>
+      </w:r>
+      <w:r>
+        <w:t xml:space="preserve">ULLS) heb dit proberen oplossen in de </w:t>
+      </w:r>
+      <w:proofErr w:type="spellStart"/>
+      <w:r>
+        <w:t>forumla</w:t>
+      </w:r>
+      <w:proofErr w:type="spellEnd"/>
+      <w:r>
+        <w:t xml:space="preserve"> step, maar dit is nog niet elegant!!</w:t>
+      </w:r>
+    </w:p>
+    <w:p>
+      <w:pPr>
+        <w:pStyle w:val="Tekstopmerking"/>
+      </w:pPr>
+    </w:p>
+    <w:p>
+      <w:pPr>
+        <w:pStyle w:val="Tekstopmerking"/>
+      </w:pPr>
+      <w:r>
+        <w:t xml:space="preserve">Hoewel het werkt, moet de dim terug worden leeggehaald aangezien de SDC nieuwe entries </w:t>
+      </w:r>
+      <w:proofErr w:type="spellStart"/>
+      <w:r>
+        <w:t>creeert</w:t>
+      </w:r>
+      <w:proofErr w:type="spellEnd"/>
+      <w:r>
+        <w:t xml:space="preserve"> wanneer je het opnieuw laat lopen</w:t>
       </w:r>
     </w:p>
   </w:comment>
-  <w:comment w:id="36" w:author="Heylen Frederik" w:date="2019-01-05T08:39:00Z" w:initials="HF">
+  <w:comment w:id="40" w:author="Heylen Frederik" w:date="2019-01-05T07:08:00Z" w:initials="HF">
     <w:p>
       <w:pPr>
         <w:pStyle w:val="Tekstopmerking"/>
@@ -11488,11 +11585,19 @@
         <w:annotationRef/>
       </w:r>
       <w:r>
-        <w:t>Hoe kunnen we dit oplossen zonder historische gegevens over het weer?</w:t>
+        <w:t xml:space="preserve">Dit is momenteel nog niet volledig uitgewerkt, er wordt in de feitentabel nog niet juist verwezen naar de </w:t>
+      </w:r>
+      <w:proofErr w:type="spellStart"/>
+      <w:r>
+        <w:t>hist</w:t>
+      </w:r>
+      <w:proofErr w:type="spellEnd"/>
+      <w:r>
+        <w:t xml:space="preserve"> tabel </w:t>
       </w:r>
     </w:p>
   </w:comment>
-  <w:comment w:id="37" w:author="Heylen Frederik" w:date="2019-01-05T11:10:00Z" w:initials="HF">
+  <w:comment w:id="41" w:author="Heylen Frederik" w:date="2019-01-06T07:06:00Z" w:initials="HF">
     <w:p>
       <w:pPr>
         <w:pStyle w:val="Tekstopmerking"/>
@@ -11504,110 +11609,11 @@
         <w:annotationRef/>
       </w:r>
       <w:r>
-        <w:t>Query op zich schrijven</w:t>
+        <w:t>De benamingen van de tabellen moet worden aangepast: allemaal DIM_... &amp; FACT_</w:t>
       </w:r>
     </w:p>
   </w:comment>
-  <w:comment w:id="40" w:author="Heylen Frederik" w:date="2019-01-02T11:12:00Z" w:initials="HF">
-    <w:p>
-      <w:pPr>
-        <w:pStyle w:val="Tekstopmerking"/>
-      </w:pPr>
-      <w:r>
-        <w:rPr>
-          <w:rStyle w:val="Verwijzingopmerking"/>
-        </w:rPr>
-        <w:annotationRef/>
-      </w:r>
-      <w:r>
-        <w:t xml:space="preserve">Dit moest met een LEFT JOIN (maar </w:t>
-      </w:r>
-      <w:proofErr w:type="spellStart"/>
-      <w:r>
-        <w:t>count</w:t>
-      </w:r>
-      <w:proofErr w:type="spellEnd"/>
-      <w:r>
-        <w:t xml:space="preserve"> maakt geen onderscheid</w:t>
-      </w:r>
-      <w:r>
-        <w:t>, dus alles werd geteld ook de N</w:t>
-      </w:r>
-      <w:r>
-        <w:t xml:space="preserve">ULLS) heb dit proberen oplossen in de </w:t>
-      </w:r>
-      <w:proofErr w:type="spellStart"/>
-      <w:r>
-        <w:t>forumla</w:t>
-      </w:r>
-      <w:proofErr w:type="spellEnd"/>
-      <w:r>
-        <w:t xml:space="preserve"> step, maar dit is nog niet elegant!!</w:t>
-      </w:r>
-    </w:p>
-    <w:p>
-      <w:pPr>
-        <w:pStyle w:val="Tekstopmerking"/>
-      </w:pPr>
-    </w:p>
-    <w:p>
-      <w:pPr>
-        <w:pStyle w:val="Tekstopmerking"/>
-      </w:pPr>
-      <w:r>
-        <w:t xml:space="preserve">Hoewel het werkt, moet de dim terug worden leeggehaald aangezien de SDC nieuwe entries </w:t>
-      </w:r>
-      <w:proofErr w:type="spellStart"/>
-      <w:r>
-        <w:t>creeert</w:t>
-      </w:r>
-      <w:proofErr w:type="spellEnd"/>
-      <w:r>
-        <w:t xml:space="preserve"> wanneer je het opnieuw laat lopen</w:t>
-      </w:r>
-    </w:p>
-  </w:comment>
-  <w:comment w:id="41" w:author="Heylen Frederik" w:date="2019-01-05T07:08:00Z" w:initials="HF">
-    <w:p>
-      <w:pPr>
-        <w:pStyle w:val="Tekstopmerking"/>
-      </w:pPr>
-      <w:r>
-        <w:rPr>
-          <w:rStyle w:val="Verwijzingopmerking"/>
-        </w:rPr>
-        <w:annotationRef/>
-      </w:r>
-      <w:r>
-        <w:t xml:space="preserve">Dit is momenteel nog niet volledig uitgewerkt, er wordt in de feitentabel nog niet juist verwezen naar de </w:t>
-      </w:r>
-      <w:proofErr w:type="spellStart"/>
-      <w:r>
-        <w:t>hist</w:t>
-      </w:r>
-      <w:proofErr w:type="spellEnd"/>
-      <w:r>
-        <w:t xml:space="preserve"> tabel </w:t>
-      </w:r>
-    </w:p>
-  </w:comment>
-  <w:comment w:id="42" w:author="Heylen Frederik" w:date="2019-01-06T07:06:00Z" w:initials="HF">
-    <w:p>
-      <w:pPr>
-        <w:pStyle w:val="Tekstopmerking"/>
-      </w:pPr>
-      <w:r>
-        <w:rPr>
-          <w:rStyle w:val="Verwijzingopmerking"/>
-        </w:rPr>
-        <w:annotationRef/>
-      </w:r>
-      <w:r>
-        <w:t>De benamingen van de tabellen moet worden aangepast: allemaal DIM_... &amp; FACT_</w:t>
-      </w:r>
-    </w:p>
-  </w:comment>
-  <w:comment w:id="43" w:author="Heylen Frederik" w:date="2019-01-05T07:10:00Z" w:initials="HF">
+  <w:comment w:id="42" w:author="Heylen Frederik" w:date="2019-01-05T07:10:00Z" w:initials="HF">
     <w:p>
       <w:pPr>
         <w:pStyle w:val="Tekstopmerking"/>
@@ -11720,7 +11726,7 @@
         <w:noProof/>
         <w:color w:val="000000"/>
       </w:rPr>
-      <w:t>2</w:t>
+      <w:t>17</w:t>
     </w:r>
     <w:r>
       <w:rPr>

--- a/Catchem - FULL project and check list.docx
+++ b/Catchem - FULL project and check list.docx
@@ -96,30 +96,8 @@
         <w:rPr>
           <w:lang w:val="nl-BE"/>
         </w:rPr>
-        <w:t xml:space="preserve">Afwerken gewone </w:t>
-      </w:r>
-      <w:proofErr w:type="spellStart"/>
-      <w:r>
-        <w:rPr>
-          <w:lang w:val="nl-BE"/>
-        </w:rPr>
-        <w:t>queries</w:t>
-      </w:r>
-      <w:proofErr w:type="spellEnd"/>
-      <w:r>
-        <w:rPr>
-          <w:lang w:val="nl-BE"/>
-        </w:rPr>
-        <w:t xml:space="preserve"> + </w:t>
-      </w:r>
-      <w:proofErr w:type="spellStart"/>
-      <w:r>
-        <w:rPr>
-          <w:lang w:val="nl-BE"/>
-        </w:rPr>
-        <w:t>indexing</w:t>
-      </w:r>
-      <w:proofErr w:type="spellEnd"/>
+        <w:t>Bekijk TREASURE_LOG. Er staat nu ook wat een clustered index zou doen. Als partionering beter is, dan kunnen we zeggen dat we de index niet hebben uitgevoerd</w:t>
+      </w:r>
     </w:p>
     <w:p>
       <w:pPr>
@@ -136,21 +114,7 @@
         <w:rPr>
           <w:lang w:val="nl-BE"/>
         </w:rPr>
-        <w:t xml:space="preserve">De </w:t>
-      </w:r>
-      <w:proofErr w:type="spellStart"/>
-      <w:r>
-        <w:rPr>
-          <w:lang w:val="nl-BE"/>
-        </w:rPr>
-        <w:t>performantie</w:t>
-      </w:r>
-      <w:proofErr w:type="spellEnd"/>
-      <w:r>
-        <w:rPr>
-          <w:lang w:val="nl-BE"/>
-        </w:rPr>
-        <w:t xml:space="preserve"> ook ‘globaal’ meten</w:t>
+        <w:t xml:space="preserve">Invoegen van ID transformatie meting </w:t>
       </w:r>
     </w:p>
     <w:p>
@@ -168,33 +132,7 @@
         <w:rPr>
           <w:lang w:val="nl-BE"/>
         </w:rPr>
-        <w:t>“</w:t>
-      </w:r>
-      <w:r>
-        <w:rPr>
-          <w:lang w:val="nl-NL"/>
-        </w:rPr>
-        <w:t xml:space="preserve">De DBA heeft geen informatie over </w:t>
-      </w:r>
-      <w:commentRangeStart w:id="1"/>
-      <w:r>
-        <w:rPr>
-          <w:lang w:val="nl-NL"/>
-        </w:rPr>
-        <w:t>de fysieke disks achter de gebruikte volumes. De configuratie kan ook regelmatig gewijzigd worden. Optimaliseer de database hiervoor</w:t>
-      </w:r>
-      <w:commentRangeEnd w:id="1"/>
-      <w:r>
-        <w:rPr>
-          <w:lang w:val="nl-NL"/>
-        </w:rPr>
-        <w:commentReference w:id="1"/>
-      </w:r>
-      <w:r>
-        <w:rPr>
-          <w:lang w:val="nl-NL"/>
-        </w:rPr>
-        <w:t>”</w:t>
+        <w:t>Partionering, compressie &amp;optimized tables resulaten uitschrijven</w:t>
       </w:r>
     </w:p>
     <w:p>
@@ -212,35 +150,74 @@
         <w:rPr>
           <w:lang w:val="nl-NL"/>
         </w:rPr>
-        <w:t xml:space="preserve">Check de </w:t>
-      </w:r>
-      <w:proofErr w:type="spellStart"/>
-      <w:r>
-        <w:rPr>
-          <w:lang w:val="nl-NL"/>
-        </w:rPr>
-        <w:t>tuning</w:t>
-      </w:r>
-      <w:proofErr w:type="spellEnd"/>
-      <w:r>
-        <w:rPr>
-          <w:lang w:val="nl-NL"/>
-        </w:rPr>
-        <w:t xml:space="preserve"> </w:t>
-      </w:r>
-      <w:proofErr w:type="spellStart"/>
-      <w:r>
-        <w:rPr>
-          <w:lang w:val="nl-NL"/>
-        </w:rPr>
-        <w:t>advisor</w:t>
-      </w:r>
-      <w:proofErr w:type="spellEnd"/>
-      <w:r>
-        <w:rPr>
-          <w:lang w:val="nl-NL"/>
-        </w:rPr>
-        <w:t xml:space="preserve"> na alles te hebben uitgevoerd</w:t>
+        <w:t>Check de tuning advisor na alles te hebben uitgevoerd</w:t>
+      </w:r>
+    </w:p>
+    <w:p>
+      <w:pPr>
+        <w:pStyle w:val="Lijstalinea"/>
+        <w:numPr>
+          <w:ilvl w:val="0"/>
+          <w:numId w:val="18"/>
+        </w:numPr>
+        <w:rPr>
+          <w:b/>
+          <w:lang w:val="nl-BE"/>
+        </w:rPr>
+      </w:pPr>
+      <w:r>
+        <w:rPr>
+          <w:b/>
+          <w:lang w:val="nl-BE"/>
+        </w:rPr>
+        <w:t>DEEL 2: Tr</w:t>
+      </w:r>
+      <w:commentRangeStart w:id="1"/>
+      <w:r>
+        <w:rPr>
+          <w:b/>
+          <w:lang w:val="nl-BE"/>
+        </w:rPr>
+        <w:t>ansformaties</w:t>
+      </w:r>
+      <w:commentRangeEnd w:id="1"/>
+      <w:r>
+        <w:rPr>
+          <w:rStyle w:val="Verwijzingopmerking"/>
+          <w:rFonts w:ascii="Arial" w:eastAsia="Arial" w:hAnsi="Arial" w:cs="Arial"/>
+          <w:lang w:val="nl-NL" w:eastAsia="en-GB"/>
+        </w:rPr>
+        <w:commentReference w:id="1"/>
+      </w:r>
+    </w:p>
+    <w:p>
+      <w:pPr>
+        <w:pStyle w:val="Lijstalinea"/>
+        <w:numPr>
+          <w:ilvl w:val="1"/>
+          <w:numId w:val="18"/>
+        </w:numPr>
+        <w:rPr>
+          <w:lang w:val="nl-BE"/>
+        </w:rPr>
+      </w:pPr>
+      <w:r>
+        <w:rPr>
+          <w:lang w:val="nl-BE"/>
+        </w:rPr>
+        <w:t>D</w:t>
+      </w:r>
+      <w:r>
+        <w:rPr>
+          <w:lang w:val="nl-BE"/>
+        </w:rPr>
+        <w:t>e 0’en al verwijder</w:t>
+      </w:r>
+      <w:r>
+        <w:rPr>
+          <w:lang w:val="nl-BE"/>
+        </w:rPr>
+        <w:t>en tijdens de XSL transformatie</w:t>
       </w:r>
     </w:p>
     <w:p>
@@ -258,7 +235,66 @@
         <w:rPr>
           <w:lang w:val="nl-BE"/>
         </w:rPr>
-        <w:t>Zijn er parameters voor de  DB engine te wijzigen?</w:t>
+        <w:t>DONE, maar het moet blijkbaar wel byte(32) blijven (heeft waarschijnlijk te maken met de BASE64 conversie)</w:t>
+      </w:r>
+    </w:p>
+    <w:p>
+      <w:pPr>
+        <w:pStyle w:val="Lijstalinea"/>
+        <w:numPr>
+          <w:ilvl w:val="1"/>
+          <w:numId w:val="18"/>
+        </w:numPr>
+        <w:rPr>
+          <w:lang w:val="nl-BE"/>
+        </w:rPr>
+      </w:pPr>
+      <w:bookmarkStart w:id="2" w:name="_GoBack"/>
+      <w:bookmarkEnd w:id="2"/>
+      <w:r>
+        <w:rPr>
+          <w:lang w:val="nl-BE"/>
+        </w:rPr>
+        <w:t>Hij verwacht alles in een REPO (met de juiste connecties ingesteld), check de tutorial van dit stuk (optioneel)</w:t>
+      </w:r>
+    </w:p>
+    <w:p>
+      <w:pPr>
+        <w:pStyle w:val="Lijstalinea"/>
+        <w:numPr>
+          <w:ilvl w:val="0"/>
+          <w:numId w:val="18"/>
+        </w:numPr>
+        <w:rPr>
+          <w:b/>
+          <w:lang w:val="nl-BE"/>
+        </w:rPr>
+      </w:pPr>
+      <w:r>
+        <w:rPr>
+          <w:b/>
+          <w:lang w:val="nl-BE"/>
+        </w:rPr>
+        <w:t>DEEL 3: Datawarehousing</w:t>
+      </w:r>
+    </w:p>
+    <w:p>
+      <w:pPr>
+        <w:pStyle w:val="Lijstalinea"/>
+        <w:numPr>
+          <w:ilvl w:val="1"/>
+          <w:numId w:val="18"/>
+        </w:numPr>
+        <w:rPr>
+          <w:b/>
+          <w:lang w:val="nl-BE"/>
+        </w:rPr>
+      </w:pPr>
+      <w:r>
+        <w:rPr>
+          <w:lang w:val="nl-BE"/>
+        </w:rPr>
+        <w:t>Check of ‘de regels van de kunst’ bewaakt worden</w:t>
       </w:r>
     </w:p>
     <w:p>
@@ -269,6 +305,7 @@
           <w:numId w:val="18"/>
         </w:numPr>
         <w:rPr>
+          <w:b/>
           <w:lang w:val="nl-BE"/>
         </w:rPr>
       </w:pPr>
@@ -276,35 +313,7 @@
         <w:rPr>
           <w:lang w:val="nl-BE"/>
         </w:rPr>
-        <w:t xml:space="preserve">Memory </w:t>
-      </w:r>
-      <w:proofErr w:type="spellStart"/>
-      <w:r>
-        <w:rPr>
-          <w:lang w:val="nl-BE"/>
-        </w:rPr>
-        <w:t>optimized</w:t>
-      </w:r>
-      <w:proofErr w:type="spellEnd"/>
-      <w:r>
-        <w:rPr>
-          <w:lang w:val="nl-BE"/>
-        </w:rPr>
-        <w:t xml:space="preserve"> </w:t>
-      </w:r>
-      <w:proofErr w:type="spellStart"/>
-      <w:r>
-        <w:rPr>
-          <w:lang w:val="nl-BE"/>
-        </w:rPr>
-        <w:t>tables</w:t>
-      </w:r>
-      <w:proofErr w:type="spellEnd"/>
-      <w:r>
-        <w:rPr>
-          <w:lang w:val="nl-BE"/>
-        </w:rPr>
-        <w:t>?</w:t>
+        <w:t>In feit tabel: PK bestaat uit alle FK van de feiten tabel</w:t>
       </w:r>
     </w:p>
     <w:p>
@@ -315,22 +324,15 @@
           <w:numId w:val="18"/>
         </w:numPr>
         <w:rPr>
+          <w:b/>
           <w:lang w:val="nl-BE"/>
         </w:rPr>
       </w:pPr>
-      <w:proofErr w:type="spellStart"/>
       <w:r>
         <w:rPr>
           <w:lang w:val="nl-BE"/>
         </w:rPr>
-        <w:t>Partionering</w:t>
-      </w:r>
-      <w:proofErr w:type="spellEnd"/>
-      <w:r>
-        <w:rPr>
-          <w:lang w:val="nl-BE"/>
-        </w:rPr>
-        <w:t xml:space="preserve"> van de tabellen?</w:t>
+        <w:t>FK’s maken op de feitentabel</w:t>
       </w:r>
     </w:p>
     <w:p>
@@ -341,6 +343,7 @@
           <w:numId w:val="18"/>
         </w:numPr>
         <w:rPr>
+          <w:b/>
           <w:lang w:val="nl-BE"/>
         </w:rPr>
       </w:pPr>
@@ -348,7 +351,219 @@
         <w:rPr>
           <w:lang w:val="nl-BE"/>
         </w:rPr>
-        <w:t>Compressie toepassen?</w:t>
+        <w:t>Enkel cijfers in feiten tabel</w:t>
+      </w:r>
+    </w:p>
+    <w:p>
+      <w:pPr>
+        <w:pStyle w:val="Lijstalinea"/>
+        <w:numPr>
+          <w:ilvl w:val="2"/>
+          <w:numId w:val="18"/>
+        </w:numPr>
+        <w:rPr>
+          <w:b/>
+          <w:lang w:val="nl-BE"/>
+        </w:rPr>
+      </w:pPr>
+      <w:r>
+        <w:rPr>
+          <w:lang w:val="nl-BE"/>
+        </w:rPr>
+        <w:t>Zoveel mogelijk leesbare string categorieën in de dimensie tabel</w:t>
+      </w:r>
+    </w:p>
+    <w:p>
+      <w:pPr>
+        <w:pStyle w:val="Lijstalinea"/>
+        <w:numPr>
+          <w:ilvl w:val="2"/>
+          <w:numId w:val="18"/>
+        </w:numPr>
+        <w:rPr>
+          <w:b/>
+          <w:lang w:val="nl-BE"/>
+        </w:rPr>
+      </w:pPr>
+      <w:r>
+        <w:rPr>
+          <w:lang w:val="nl-BE"/>
+        </w:rPr>
+        <w:t>Dimensie = weinig rijen, veel kolommen</w:t>
+      </w:r>
+    </w:p>
+    <w:p>
+      <w:pPr>
+        <w:pStyle w:val="Lijstalinea"/>
+        <w:numPr>
+          <w:ilvl w:val="2"/>
+          <w:numId w:val="18"/>
+        </w:numPr>
+        <w:rPr>
+          <w:b/>
+          <w:lang w:val="nl-BE"/>
+        </w:rPr>
+      </w:pPr>
+      <w:r>
+        <w:rPr>
+          <w:lang w:val="nl-BE"/>
+        </w:rPr>
+        <w:t>Feit= weinig kolommen, veel rijen</w:t>
+      </w:r>
+    </w:p>
+    <w:p>
+      <w:pPr>
+        <w:pStyle w:val="Lijstalinea"/>
+        <w:numPr>
+          <w:ilvl w:val="2"/>
+          <w:numId w:val="18"/>
+        </w:numPr>
+        <w:rPr>
+          <w:b/>
+          <w:lang w:val="nl-BE"/>
+        </w:rPr>
+      </w:pPr>
+      <w:r>
+        <w:rPr>
+          <w:lang w:val="nl-BE"/>
+        </w:rPr>
+        <w:t>In dimensies: zo veel mogelijk berekeningen al uitgevoerd laten staan</w:t>
+      </w:r>
+    </w:p>
+    <w:p>
+      <w:pPr>
+        <w:pStyle w:val="Lijstalinea"/>
+        <w:numPr>
+          <w:ilvl w:val="2"/>
+          <w:numId w:val="18"/>
+        </w:numPr>
+        <w:rPr>
+          <w:b/>
+          <w:lang w:val="nl-BE"/>
+        </w:rPr>
+      </w:pPr>
+      <w:r>
+        <w:rPr>
+          <w:lang w:val="nl-BE"/>
+        </w:rPr>
+        <w:t>ETL niet omzeilen!</w:t>
+      </w:r>
+    </w:p>
+    <w:p>
+      <w:pPr>
+        <w:pStyle w:val="Lijstalinea"/>
+        <w:numPr>
+          <w:ilvl w:val="1"/>
+          <w:numId w:val="18"/>
+        </w:numPr>
+        <w:rPr>
+          <w:b/>
+          <w:lang w:val="nl-BE"/>
+        </w:rPr>
+      </w:pPr>
+      <w:r>
+        <w:rPr>
+          <w:lang w:val="nl-BE"/>
+        </w:rPr>
+        <w:t>de vragen rond de datawarehousing oplossen!</w:t>
+      </w:r>
+    </w:p>
+    <w:p>
+      <w:pPr>
+        <w:pStyle w:val="Lijstalinea"/>
+        <w:numPr>
+          <w:ilvl w:val="1"/>
+          <w:numId w:val="18"/>
+        </w:numPr>
+        <w:rPr>
+          <w:b/>
+          <w:lang w:val="nl-BE"/>
+        </w:rPr>
+      </w:pPr>
+      <w:r>
+        <w:rPr>
+          <w:lang w:val="nl-BE"/>
+        </w:rPr>
+        <w:t>Vergeet in de USER tabel niet dat geen log = newbie (dus outer join gebruiken op user,  zodat je ook alle NULLs hebt)</w:t>
+      </w:r>
+    </w:p>
+    <w:p>
+      <w:pPr>
+        <w:pStyle w:val="Lijstalinea"/>
+        <w:numPr>
+          <w:ilvl w:val="1"/>
+          <w:numId w:val="18"/>
+        </w:numPr>
+        <w:rPr>
+          <w:b/>
+          <w:lang w:val="nl-BE"/>
+        </w:rPr>
+      </w:pPr>
+      <w:r>
+        <w:rPr>
+          <w:lang w:val="nl-BE"/>
+        </w:rPr>
+        <w:t>Check of de juiste velden geinsert worden + test dit in de OP!</w:t>
+      </w:r>
+    </w:p>
+    <w:p>
+      <w:pPr>
+        <w:pStyle w:val="Lijstalinea"/>
+        <w:numPr>
+          <w:ilvl w:val="1"/>
+          <w:numId w:val="18"/>
+        </w:numPr>
+        <w:rPr>
+          <w:lang w:val="nl-BE"/>
+        </w:rPr>
+      </w:pPr>
+      <w:r>
+        <w:rPr>
+          <w:lang w:val="nl-BE"/>
+        </w:rPr>
+        <w:t>Check de regen dimensie</w:t>
+      </w:r>
+      <w:r>
+        <w:rPr>
+          <w:lang w:val="nl-BE"/>
+        </w:rPr>
+        <w:t xml:space="preserve"> (date het nu op per regen verandering?)</w:t>
+      </w:r>
+    </w:p>
+    <w:p>
+      <w:pPr>
+        <w:pStyle w:val="Lijstalinea"/>
+        <w:numPr>
+          <w:ilvl w:val="1"/>
+          <w:numId w:val="18"/>
+        </w:numPr>
+        <w:rPr>
+          <w:lang w:val="nl-BE"/>
+        </w:rPr>
+      </w:pPr>
+      <w:r>
+        <w:rPr>
+          <w:lang w:val="nl-BE"/>
+        </w:rPr>
+        <w:t>Maak het feit aan!</w:t>
+      </w:r>
+    </w:p>
+    <w:p>
+      <w:pPr>
+        <w:pStyle w:val="Lijstalinea"/>
+        <w:numPr>
+          <w:ilvl w:val="2"/>
+          <w:numId w:val="18"/>
+        </w:numPr>
+        <w:rPr>
+          <w:lang w:val="nl-BE"/>
+        </w:rPr>
+      </w:pPr>
+      <w:r>
+        <w:rPr>
+          <w:lang w:val="nl-BE"/>
+        </w:rPr>
+        <w:t>ATOMAIR niveau bewaken, 1 rij = hoeveel LOGS per user per 1 dag</w:t>
       </w:r>
     </w:p>
     <w:p>
@@ -368,7 +583,7 @@
           <w:b/>
           <w:lang w:val="nl-BE"/>
         </w:rPr>
-        <w:t>DEEL 2: Transformaties</w:t>
+        <w:t>DEEL 4: NO SQL</w:t>
       </w:r>
     </w:p>
     <w:p>
@@ -386,37 +601,7 @@
         <w:rPr>
           <w:lang w:val="nl-BE"/>
         </w:rPr>
-        <w:t>D</w:t>
-      </w:r>
-      <w:r>
-        <w:rPr>
-          <w:lang w:val="nl-BE"/>
-        </w:rPr>
-        <w:t>e 0’en al verwijder</w:t>
-      </w:r>
-      <w:r>
-        <w:rPr>
-          <w:lang w:val="nl-BE"/>
-        </w:rPr>
-        <w:t>en tijdens de XSL transformatie</w:t>
-      </w:r>
-    </w:p>
-    <w:p>
-      <w:pPr>
-        <w:pStyle w:val="Lijstalinea"/>
-        <w:numPr>
-          <w:ilvl w:val="2"/>
-          <w:numId w:val="18"/>
-        </w:numPr>
-        <w:rPr>
-          <w:lang w:val="nl-BE"/>
-        </w:rPr>
-      </w:pPr>
-      <w:r>
-        <w:rPr>
-          <w:lang w:val="nl-BE"/>
-        </w:rPr>
-        <w:t>DONE, maar het moet blijkbaar wel byte(32) blijven (heeft waarschijnlijk te maken met de BASE64 conversie)</w:t>
+        <w:t>Data creeëren</w:t>
       </w:r>
     </w:p>
     <w:p>
@@ -434,69 +619,7 @@
         <w:rPr>
           <w:lang w:val="nl-BE"/>
         </w:rPr>
-        <w:t>Er staat in de opdracht dat alles in een JOB steken (zoals de strever) voor teams van 3 i</w:t>
-      </w:r>
-      <w:r>
-        <w:rPr>
-          <w:lang w:val="nl-BE"/>
-        </w:rPr>
-        <w:t xml:space="preserve">s. </w:t>
-      </w:r>
-      <w:r>
-        <w:rPr>
-          <w:lang w:val="nl-BE"/>
-        </w:rPr>
-        <w:t>Dus als we het gewoon 1 maal proper klaar krijgen is het prima</w:t>
-      </w:r>
-    </w:p>
-    <w:p>
-      <w:pPr>
-        <w:pStyle w:val="Lijstalinea"/>
-        <w:numPr>
-          <w:ilvl w:val="2"/>
-          <w:numId w:val="18"/>
-        </w:numPr>
-        <w:rPr>
-          <w:lang w:val="nl-BE"/>
-        </w:rPr>
-      </w:pPr>
-      <w:r>
-        <w:rPr>
-          <w:lang w:val="nl-BE"/>
-        </w:rPr>
-        <w:t>MEGAJOB zou dus eigenlijk prima moeten zijn (ook al duurt het 4 dagen). We kunnen eventueel ook gewoon de 5 genereerde SQL statements gewoon uitvoeren.</w:t>
-      </w:r>
-    </w:p>
-    <w:p>
-      <w:pPr>
-        <w:pStyle w:val="Lijstalinea"/>
-        <w:numPr>
-          <w:ilvl w:val="2"/>
-          <w:numId w:val="18"/>
-        </w:numPr>
-        <w:rPr>
-          <w:lang w:val="nl-BE"/>
-        </w:rPr>
-      </w:pPr>
-      <w:r>
-        <w:rPr>
-          <w:lang w:val="nl-BE"/>
-        </w:rPr>
-        <w:t xml:space="preserve">Een manier zoeken om die 5 </w:t>
-      </w:r>
-      <w:proofErr w:type="spellStart"/>
-      <w:r>
-        <w:rPr>
-          <w:lang w:val="nl-BE"/>
-        </w:rPr>
-        <w:t>genereeerde</w:t>
-      </w:r>
-      <w:proofErr w:type="spellEnd"/>
-      <w:r>
-        <w:rPr>
-          <w:lang w:val="nl-BE"/>
-        </w:rPr>
-        <w:t xml:space="preserve"> SQL statements ook uit te voeren!!</w:t>
+        <w:t>Mongo DB helemaal opzetten</w:t>
       </w:r>
     </w:p>
     <w:p>
@@ -514,504 +637,19 @@
         <w:rPr>
           <w:lang w:val="nl-BE"/>
         </w:rPr>
-        <w:t>Hij verwacht alles in een REPO (met de juiste connecties ingesteld), check de tutorial van dit stuk (optioneel)</w:t>
-      </w:r>
-    </w:p>
-    <w:p>
-      <w:pPr>
-        <w:pStyle w:val="Lijstalinea"/>
-        <w:numPr>
-          <w:ilvl w:val="0"/>
-          <w:numId w:val="18"/>
-        </w:numPr>
-        <w:rPr>
-          <w:b/>
-          <w:lang w:val="nl-BE"/>
-        </w:rPr>
-      </w:pPr>
-      <w:r>
-        <w:rPr>
-          <w:b/>
-          <w:lang w:val="nl-BE"/>
-        </w:rPr>
-        <w:t xml:space="preserve">DEEL 3: </w:t>
-      </w:r>
-      <w:proofErr w:type="spellStart"/>
-      <w:r>
-        <w:rPr>
-          <w:b/>
-          <w:lang w:val="nl-BE"/>
-        </w:rPr>
-        <w:t>Datawarehousing</w:t>
-      </w:r>
-      <w:proofErr w:type="spellEnd"/>
-    </w:p>
-    <w:p>
-      <w:pPr>
-        <w:pStyle w:val="Lijstalinea"/>
-        <w:numPr>
-          <w:ilvl w:val="1"/>
-          <w:numId w:val="18"/>
-        </w:numPr>
-        <w:rPr>
-          <w:b/>
-          <w:lang w:val="nl-BE"/>
-        </w:rPr>
-      </w:pPr>
-      <w:r>
-        <w:rPr>
-          <w:lang w:val="nl-BE"/>
-        </w:rPr>
-        <w:t>Check of ‘de regels van de kunst’ bewaakt worden</w:t>
-      </w:r>
-    </w:p>
-    <w:p>
-      <w:pPr>
-        <w:pStyle w:val="Lijstalinea"/>
-        <w:numPr>
-          <w:ilvl w:val="2"/>
-          <w:numId w:val="18"/>
-        </w:numPr>
-        <w:rPr>
-          <w:b/>
-          <w:lang w:val="nl-BE"/>
-        </w:rPr>
-      </w:pPr>
-      <w:r>
-        <w:rPr>
-          <w:lang w:val="nl-BE"/>
-        </w:rPr>
-        <w:t>In feit tabel: PK bestaat uit alle FK van de feiten tabel</w:t>
-      </w:r>
-    </w:p>
-    <w:p>
-      <w:pPr>
-        <w:pStyle w:val="Lijstalinea"/>
-        <w:numPr>
-          <w:ilvl w:val="2"/>
-          <w:numId w:val="18"/>
-        </w:numPr>
-        <w:rPr>
-          <w:b/>
-          <w:lang w:val="nl-BE"/>
-        </w:rPr>
-      </w:pPr>
-      <w:proofErr w:type="spellStart"/>
-      <w:r>
-        <w:rPr>
-          <w:lang w:val="nl-BE"/>
-        </w:rPr>
-        <w:t>FK’s</w:t>
-      </w:r>
-      <w:proofErr w:type="spellEnd"/>
-      <w:r>
-        <w:rPr>
-          <w:lang w:val="nl-BE"/>
-        </w:rPr>
-        <w:t xml:space="preserve"> maken op de feitentabel</w:t>
-      </w:r>
-    </w:p>
-    <w:p>
-      <w:pPr>
-        <w:pStyle w:val="Lijstalinea"/>
-        <w:numPr>
-          <w:ilvl w:val="2"/>
-          <w:numId w:val="18"/>
-        </w:numPr>
-        <w:rPr>
-          <w:b/>
-          <w:lang w:val="nl-BE"/>
-        </w:rPr>
-      </w:pPr>
-      <w:r>
-        <w:rPr>
-          <w:lang w:val="nl-BE"/>
-        </w:rPr>
-        <w:t>Enkel cijfers in feiten tabel</w:t>
-      </w:r>
-    </w:p>
-    <w:p>
-      <w:pPr>
-        <w:pStyle w:val="Lijstalinea"/>
-        <w:numPr>
-          <w:ilvl w:val="2"/>
-          <w:numId w:val="18"/>
-        </w:numPr>
-        <w:rPr>
-          <w:b/>
-          <w:lang w:val="nl-BE"/>
-        </w:rPr>
-      </w:pPr>
-      <w:r>
-        <w:rPr>
-          <w:lang w:val="nl-BE"/>
-        </w:rPr>
-        <w:t>Zoveel mogelijk leesbare string categorieën in de dimensie tabel</w:t>
-      </w:r>
-    </w:p>
-    <w:p>
-      <w:pPr>
-        <w:pStyle w:val="Lijstalinea"/>
-        <w:numPr>
-          <w:ilvl w:val="2"/>
-          <w:numId w:val="18"/>
-        </w:numPr>
-        <w:rPr>
-          <w:b/>
-          <w:lang w:val="nl-BE"/>
-        </w:rPr>
-      </w:pPr>
-      <w:r>
-        <w:rPr>
-          <w:lang w:val="nl-BE"/>
-        </w:rPr>
-        <w:t>Dimensie = weinig rijen, veel kolommen</w:t>
-      </w:r>
-    </w:p>
-    <w:p>
-      <w:pPr>
-        <w:pStyle w:val="Lijstalinea"/>
-        <w:numPr>
-          <w:ilvl w:val="2"/>
-          <w:numId w:val="18"/>
-        </w:numPr>
-        <w:rPr>
-          <w:b/>
-          <w:lang w:val="nl-BE"/>
-        </w:rPr>
-      </w:pPr>
-      <w:r>
-        <w:rPr>
-          <w:lang w:val="nl-BE"/>
-        </w:rPr>
-        <w:t>Feit= weinig kolommen, veel rijen</w:t>
-      </w:r>
-    </w:p>
-    <w:p>
-      <w:pPr>
-        <w:pStyle w:val="Lijstalinea"/>
-        <w:numPr>
-          <w:ilvl w:val="2"/>
-          <w:numId w:val="18"/>
-        </w:numPr>
-        <w:rPr>
-          <w:b/>
-          <w:lang w:val="nl-BE"/>
-        </w:rPr>
-      </w:pPr>
-      <w:r>
-        <w:rPr>
-          <w:lang w:val="nl-BE"/>
-        </w:rPr>
-        <w:t>In dimensies: zo veel mogelijk berekeningen al uitgevoerd laten staan</w:t>
-      </w:r>
-    </w:p>
-    <w:p>
-      <w:pPr>
-        <w:pStyle w:val="Lijstalinea"/>
-        <w:numPr>
-          <w:ilvl w:val="2"/>
-          <w:numId w:val="18"/>
-        </w:numPr>
-        <w:rPr>
-          <w:b/>
-          <w:lang w:val="nl-BE"/>
-        </w:rPr>
-      </w:pPr>
-      <w:r>
-        <w:rPr>
-          <w:lang w:val="nl-BE"/>
-        </w:rPr>
-        <w:t>ETL niet omzeilen!</w:t>
-      </w:r>
-    </w:p>
-    <w:p>
-      <w:pPr>
-        <w:pStyle w:val="Lijstalinea"/>
-        <w:numPr>
-          <w:ilvl w:val="1"/>
-          <w:numId w:val="18"/>
-        </w:numPr>
-        <w:rPr>
-          <w:b/>
-          <w:lang w:val="nl-BE"/>
-        </w:rPr>
-      </w:pPr>
-      <w:r>
-        <w:rPr>
-          <w:lang w:val="nl-BE"/>
-        </w:rPr>
-        <w:t xml:space="preserve">de vragen rond de </w:t>
-      </w:r>
-      <w:proofErr w:type="spellStart"/>
-      <w:r>
-        <w:rPr>
-          <w:lang w:val="nl-BE"/>
-        </w:rPr>
-        <w:t>datawarehousing</w:t>
-      </w:r>
-      <w:proofErr w:type="spellEnd"/>
-      <w:r>
-        <w:rPr>
-          <w:lang w:val="nl-BE"/>
-        </w:rPr>
-        <w:t xml:space="preserve"> oplossen!</w:t>
-      </w:r>
-    </w:p>
-    <w:p>
-      <w:pPr>
-        <w:pStyle w:val="Lijstalinea"/>
-        <w:numPr>
-          <w:ilvl w:val="1"/>
-          <w:numId w:val="18"/>
-        </w:numPr>
-        <w:rPr>
-          <w:b/>
-          <w:lang w:val="nl-BE"/>
-        </w:rPr>
-      </w:pPr>
-      <w:r>
-        <w:rPr>
-          <w:lang w:val="nl-BE"/>
-        </w:rPr>
-        <w:t xml:space="preserve">Vergeet in de USER tabel niet dat geen log = newbie (dus </w:t>
-      </w:r>
-      <w:proofErr w:type="spellStart"/>
-      <w:r>
-        <w:rPr>
-          <w:lang w:val="nl-BE"/>
-        </w:rPr>
-        <w:t>outer</w:t>
-      </w:r>
-      <w:proofErr w:type="spellEnd"/>
-      <w:r>
-        <w:rPr>
-          <w:lang w:val="nl-BE"/>
-        </w:rPr>
-        <w:t xml:space="preserve"> </w:t>
-      </w:r>
-      <w:proofErr w:type="spellStart"/>
-      <w:r>
-        <w:rPr>
-          <w:lang w:val="nl-BE"/>
-        </w:rPr>
-        <w:t>join</w:t>
-      </w:r>
-      <w:proofErr w:type="spellEnd"/>
-      <w:r>
-        <w:rPr>
-          <w:lang w:val="nl-BE"/>
-        </w:rPr>
-        <w:t xml:space="preserve"> gebruiken op user,  zodat je ook alle </w:t>
-      </w:r>
-      <w:proofErr w:type="spellStart"/>
-      <w:r>
-        <w:rPr>
-          <w:lang w:val="nl-BE"/>
-        </w:rPr>
-        <w:t>NULLs</w:t>
-      </w:r>
-      <w:proofErr w:type="spellEnd"/>
-      <w:r>
-        <w:rPr>
-          <w:lang w:val="nl-BE"/>
-        </w:rPr>
-        <w:t xml:space="preserve"> hebt)</w:t>
-      </w:r>
-    </w:p>
-    <w:p>
-      <w:pPr>
-        <w:pStyle w:val="Lijstalinea"/>
-        <w:numPr>
-          <w:ilvl w:val="1"/>
-          <w:numId w:val="18"/>
-        </w:numPr>
-        <w:rPr>
-          <w:b/>
-          <w:lang w:val="nl-BE"/>
-        </w:rPr>
-      </w:pPr>
-      <w:r>
-        <w:rPr>
-          <w:lang w:val="nl-BE"/>
-        </w:rPr>
-        <w:t xml:space="preserve">Check of de juiste velden </w:t>
-      </w:r>
-      <w:proofErr w:type="spellStart"/>
-      <w:r>
-        <w:rPr>
-          <w:lang w:val="nl-BE"/>
-        </w:rPr>
-        <w:t>geinsert</w:t>
-      </w:r>
-      <w:proofErr w:type="spellEnd"/>
-      <w:r>
-        <w:rPr>
-          <w:lang w:val="nl-BE"/>
-        </w:rPr>
-        <w:t xml:space="preserve"> worden + test dit in de OP!</w:t>
-      </w:r>
-    </w:p>
-    <w:p>
-      <w:pPr>
-        <w:pStyle w:val="Lijstalinea"/>
-        <w:numPr>
-          <w:ilvl w:val="1"/>
-          <w:numId w:val="18"/>
-        </w:numPr>
-        <w:rPr>
-          <w:lang w:val="nl-BE"/>
-        </w:rPr>
-      </w:pPr>
-      <w:r>
-        <w:rPr>
-          <w:lang w:val="nl-BE"/>
-        </w:rPr>
-        <w:t>Check de regen dimensie</w:t>
-      </w:r>
-      <w:r>
-        <w:rPr>
-          <w:lang w:val="nl-BE"/>
-        </w:rPr>
-        <w:t xml:space="preserve"> (date het nu op per regen verandering?)</w:t>
-      </w:r>
-    </w:p>
-    <w:p>
-      <w:pPr>
-        <w:pStyle w:val="Lijstalinea"/>
-        <w:numPr>
-          <w:ilvl w:val="1"/>
-          <w:numId w:val="18"/>
-        </w:numPr>
-        <w:rPr>
-          <w:lang w:val="nl-BE"/>
-        </w:rPr>
-      </w:pPr>
-      <w:r>
-        <w:rPr>
-          <w:lang w:val="nl-BE"/>
-        </w:rPr>
+        <w:t>Analyse vragen uitwerken</w:t>
+      </w:r>
+    </w:p>
+    <w:p>
+      <w:pPr>
+        <w:pStyle w:val="Kop1"/>
+        <w:jc w:val="both"/>
+        <w:rPr>
+          <w:color w:val="366091"/>
+        </w:rPr>
+      </w:pPr>
+      <w:r>
         <w:lastRenderedPageBreak/>
-        <w:t>Maak het feit aan!</w:t>
-      </w:r>
-    </w:p>
-    <w:p>
-      <w:pPr>
-        <w:pStyle w:val="Lijstalinea"/>
-        <w:numPr>
-          <w:ilvl w:val="2"/>
-          <w:numId w:val="18"/>
-        </w:numPr>
-        <w:rPr>
-          <w:lang w:val="nl-BE"/>
-        </w:rPr>
-      </w:pPr>
-      <w:r>
-        <w:rPr>
-          <w:lang w:val="nl-BE"/>
-        </w:rPr>
-        <w:t>ATOMAIR niveau bewaken, 1 rij = hoeveel LOGS per user per 1 dag</w:t>
-      </w:r>
-    </w:p>
-    <w:p>
-      <w:pPr>
-        <w:pStyle w:val="Lijstalinea"/>
-        <w:numPr>
-          <w:ilvl w:val="0"/>
-          <w:numId w:val="18"/>
-        </w:numPr>
-        <w:rPr>
-          <w:b/>
-          <w:lang w:val="nl-BE"/>
-        </w:rPr>
-      </w:pPr>
-      <w:r>
-        <w:rPr>
-          <w:b/>
-          <w:lang w:val="nl-BE"/>
-        </w:rPr>
-        <w:t>DEEL 4: NO SQL</w:t>
-      </w:r>
-    </w:p>
-    <w:p>
-      <w:pPr>
-        <w:pStyle w:val="Lijstalinea"/>
-        <w:numPr>
-          <w:ilvl w:val="1"/>
-          <w:numId w:val="18"/>
-        </w:numPr>
-        <w:rPr>
-          <w:lang w:val="nl-BE"/>
-        </w:rPr>
-      </w:pPr>
-      <w:r>
-        <w:rPr>
-          <w:lang w:val="nl-BE"/>
-        </w:rPr>
-        <w:t xml:space="preserve">Data </w:t>
-      </w:r>
-      <w:proofErr w:type="spellStart"/>
-      <w:r>
-        <w:rPr>
-          <w:lang w:val="nl-BE"/>
-        </w:rPr>
-        <w:t>creeëren</w:t>
-      </w:r>
-      <w:proofErr w:type="spellEnd"/>
-    </w:p>
-    <w:p>
-      <w:pPr>
-        <w:pStyle w:val="Lijstalinea"/>
-        <w:numPr>
-          <w:ilvl w:val="1"/>
-          <w:numId w:val="18"/>
-        </w:numPr>
-        <w:rPr>
-          <w:lang w:val="nl-BE"/>
-        </w:rPr>
-      </w:pPr>
-      <w:proofErr w:type="spellStart"/>
-      <w:r>
-        <w:rPr>
-          <w:lang w:val="nl-BE"/>
-        </w:rPr>
-        <w:t>Mongo</w:t>
-      </w:r>
-      <w:proofErr w:type="spellEnd"/>
-      <w:r>
-        <w:rPr>
-          <w:lang w:val="nl-BE"/>
-        </w:rPr>
-        <w:t xml:space="preserve"> DB helemaal opzetten</w:t>
-      </w:r>
-    </w:p>
-    <w:p>
-      <w:pPr>
-        <w:pStyle w:val="Lijstalinea"/>
-        <w:numPr>
-          <w:ilvl w:val="1"/>
-          <w:numId w:val="18"/>
-        </w:numPr>
-        <w:rPr>
-          <w:lang w:val="nl-BE"/>
-        </w:rPr>
-      </w:pPr>
-      <w:r>
-        <w:rPr>
-          <w:lang w:val="nl-BE"/>
-        </w:rPr>
-        <w:t>Analyse vragen uitwerken</w:t>
-      </w:r>
-    </w:p>
-    <w:p>
-      <w:pPr>
-        <w:pStyle w:val="Kop1"/>
-        <w:jc w:val="both"/>
-        <w:rPr>
-          <w:color w:val="366091"/>
-        </w:rPr>
-      </w:pPr>
-      <w:r>
         <w:t>Probleemdomein</w:t>
       </w:r>
     </w:p>
@@ -1023,8 +661,8 @@
           <w:rFonts w:ascii="Calibri" w:eastAsia="Calibri" w:hAnsi="Calibri" w:cs="Calibri"/>
         </w:rPr>
       </w:pPr>
-      <w:bookmarkStart w:id="2" w:name="_30j0zll" w:colFirst="0" w:colLast="0"/>
-      <w:bookmarkEnd w:id="2"/>
+      <w:bookmarkStart w:id="3" w:name="_30j0zll" w:colFirst="0" w:colLast="0"/>
+      <w:bookmarkEnd w:id="3"/>
       <w:r>
         <w:t>Inleiding</w:t>
       </w:r>
@@ -1040,21 +678,7 @@
         <w:rPr>
           <w:rFonts w:ascii="Calibri" w:eastAsia="Calibri" w:hAnsi="Calibri" w:cs="Calibri"/>
         </w:rPr>
-        <w:t xml:space="preserve">Het project omvat de analyse en implementatie van een systeem dat grotendeels gelijkaardig is aan dat van </w:t>
-      </w:r>
-      <w:proofErr w:type="spellStart"/>
-      <w:r>
-        <w:rPr>
-          <w:rFonts w:ascii="Calibri" w:eastAsia="Calibri" w:hAnsi="Calibri" w:cs="Calibri"/>
-        </w:rPr>
-        <w:t>GeoCache</w:t>
-      </w:r>
-      <w:proofErr w:type="spellEnd"/>
-      <w:r>
-        <w:rPr>
-          <w:rFonts w:ascii="Calibri" w:eastAsia="Calibri" w:hAnsi="Calibri" w:cs="Calibri"/>
-        </w:rPr>
-        <w:t xml:space="preserve"> . Als je het concept nog niet kent kan je er op </w:t>
+        <w:t xml:space="preserve">Het project omvat de analyse en implementatie van een systeem dat grotendeels gelijkaardig is aan dat van GeoCache . Als je het concept nog niet kent kan je er op </w:t>
       </w:r>
       <w:hyperlink r:id="rId9">
         <w:r>
@@ -1084,21 +708,7 @@
         <w:rPr>
           <w:rFonts w:ascii="Calibri" w:eastAsia="Calibri" w:hAnsi="Calibri" w:cs="Calibri"/>
         </w:rPr>
-        <w:t xml:space="preserve">Een volledige uitwerking (interviews, </w:t>
-      </w:r>
-      <w:proofErr w:type="spellStart"/>
-      <w:r>
-        <w:rPr>
-          <w:rFonts w:ascii="Calibri" w:eastAsia="Calibri" w:hAnsi="Calibri" w:cs="Calibri"/>
-        </w:rPr>
-        <w:t>use</w:t>
-      </w:r>
-      <w:proofErr w:type="spellEnd"/>
-      <w:r>
-        <w:rPr>
-          <w:rFonts w:ascii="Calibri" w:eastAsia="Calibri" w:hAnsi="Calibri" w:cs="Calibri"/>
-        </w:rPr>
-        <w:t xml:space="preserve"> case analyse, domeinmodel, ontwerp, implementatie,…) valt buiten de scope van de opdracht. We concentreren ons op het gegevensbeheer en verschaffen al de nodige artefacten om de opdracht te kunnen uitwerken.</w:t>
+        <w:t>Een volledige uitwerking (interviews, use case analyse, domeinmodel, ontwerp, implementatie,…) valt buiten de scope van de opdracht. We concentreren ons op het gegevensbeheer en verschaffen al de nodige artefacten om de opdracht te kunnen uitwerken.</w:t>
       </w:r>
     </w:p>
     <w:p>
@@ -1106,8 +716,8 @@
         <w:pStyle w:val="Kop2"/>
         <w:jc w:val="both"/>
       </w:pPr>
-      <w:bookmarkStart w:id="3" w:name="_hhklwyo9rncl" w:colFirst="0" w:colLast="0"/>
-      <w:bookmarkEnd w:id="3"/>
+      <w:bookmarkStart w:id="4" w:name="_hhklwyo9rncl" w:colFirst="0" w:colLast="0"/>
+      <w:bookmarkEnd w:id="4"/>
       <w:r>
         <w:t>Probleembeschrijving</w:t>
       </w:r>
@@ -1119,275 +729,46 @@
           <w:rFonts w:ascii="Calibri" w:eastAsia="Calibri" w:hAnsi="Calibri" w:cs="Calibri"/>
         </w:rPr>
       </w:pPr>
-      <w:proofErr w:type="spellStart"/>
-      <w:r>
-        <w:rPr>
-          <w:rFonts w:ascii="Calibri" w:eastAsia="Calibri" w:hAnsi="Calibri" w:cs="Calibri"/>
-        </w:rPr>
-        <w:t>Catchem</w:t>
-      </w:r>
-      <w:proofErr w:type="spellEnd"/>
-      <w:r>
-        <w:rPr>
-          <w:rFonts w:ascii="Calibri" w:eastAsia="Calibri" w:hAnsi="Calibri" w:cs="Calibri"/>
-        </w:rPr>
-        <w:t xml:space="preserve"> is een bedrijf dat wereldwijd een soort van </w:t>
-      </w:r>
-      <w:proofErr w:type="spellStart"/>
-      <w:r>
-        <w:rPr>
-          <w:rFonts w:ascii="Calibri" w:eastAsia="Calibri" w:hAnsi="Calibri" w:cs="Calibri"/>
-        </w:rPr>
-        <w:t>treasurehunts</w:t>
-      </w:r>
-      <w:proofErr w:type="spellEnd"/>
-      <w:r>
-        <w:rPr>
-          <w:rFonts w:ascii="Calibri" w:eastAsia="Calibri" w:hAnsi="Calibri" w:cs="Calibri"/>
-        </w:rPr>
-        <w:t xml:space="preserve"> organiseert. Vrijwilligers verstoppen “</w:t>
-      </w:r>
-      <w:proofErr w:type="spellStart"/>
-      <w:r>
-        <w:rPr>
-          <w:rFonts w:ascii="Calibri" w:eastAsia="Calibri" w:hAnsi="Calibri" w:cs="Calibri"/>
-        </w:rPr>
-        <w:t>Treasures</w:t>
-      </w:r>
-      <w:proofErr w:type="spellEnd"/>
-      <w:r>
-        <w:rPr>
-          <w:rFonts w:ascii="Calibri" w:eastAsia="Calibri" w:hAnsi="Calibri" w:cs="Calibri"/>
-        </w:rPr>
-        <w:t>” en plaatsen instructies online om deze “</w:t>
-      </w:r>
-      <w:proofErr w:type="spellStart"/>
-      <w:r>
-        <w:rPr>
-          <w:rFonts w:ascii="Calibri" w:eastAsia="Calibri" w:hAnsi="Calibri" w:cs="Calibri"/>
-        </w:rPr>
-        <w:t>treasures</w:t>
-      </w:r>
-      <w:proofErr w:type="spellEnd"/>
-      <w:r>
-        <w:rPr>
-          <w:rFonts w:ascii="Calibri" w:eastAsia="Calibri" w:hAnsi="Calibri" w:cs="Calibri"/>
-        </w:rPr>
-        <w:t xml:space="preserve">” te vinden. Een </w:t>
-      </w:r>
-      <w:proofErr w:type="spellStart"/>
-      <w:r>
-        <w:rPr>
-          <w:rFonts w:ascii="Calibri" w:eastAsia="Calibri" w:hAnsi="Calibri" w:cs="Calibri"/>
-        </w:rPr>
-        <w:t>treasure</w:t>
-      </w:r>
-      <w:proofErr w:type="spellEnd"/>
-      <w:r>
-        <w:rPr>
-          <w:rFonts w:ascii="Calibri" w:eastAsia="Calibri" w:hAnsi="Calibri" w:cs="Calibri"/>
-        </w:rPr>
-        <w:t xml:space="preserve"> heeft op het eindpunt steeds een fysieke container (dat kan ter grootte van een schoendoos maar evengoed veel kleiner zijn). In zo’n container zit een logboek. Als iemand een “</w:t>
-      </w:r>
-      <w:proofErr w:type="spellStart"/>
-      <w:r>
-        <w:rPr>
-          <w:rFonts w:ascii="Calibri" w:eastAsia="Calibri" w:hAnsi="Calibri" w:cs="Calibri"/>
-        </w:rPr>
-        <w:t>treasure</w:t>
-      </w:r>
-      <w:proofErr w:type="spellEnd"/>
-      <w:r>
-        <w:rPr>
-          <w:rFonts w:ascii="Calibri" w:eastAsia="Calibri" w:hAnsi="Calibri" w:cs="Calibri"/>
-        </w:rPr>
-        <w:t xml:space="preserve">” gevonden heeft kan hij een </w:t>
-      </w:r>
-      <w:proofErr w:type="spellStart"/>
-      <w:r>
-        <w:rPr>
-          <w:rFonts w:ascii="Calibri" w:eastAsia="Calibri" w:hAnsi="Calibri" w:cs="Calibri"/>
-        </w:rPr>
-        <w:t>message</w:t>
-      </w:r>
-      <w:proofErr w:type="spellEnd"/>
-      <w:r>
-        <w:rPr>
-          <w:rFonts w:ascii="Calibri" w:eastAsia="Calibri" w:hAnsi="Calibri" w:cs="Calibri"/>
-        </w:rPr>
-        <w:t xml:space="preserve"> achterlaten in het logboek en kan hij ook online een </w:t>
-      </w:r>
-      <w:proofErr w:type="spellStart"/>
-      <w:r>
-        <w:rPr>
-          <w:rFonts w:ascii="Calibri" w:eastAsia="Calibri" w:hAnsi="Calibri" w:cs="Calibri"/>
-        </w:rPr>
-        <w:t>logmessage</w:t>
-      </w:r>
-      <w:proofErr w:type="spellEnd"/>
-      <w:r>
-        <w:rPr>
-          <w:rFonts w:ascii="Calibri" w:eastAsia="Calibri" w:hAnsi="Calibri" w:cs="Calibri"/>
-        </w:rPr>
-        <w:t xml:space="preserve"> plaatsen.</w:t>
-      </w:r>
-    </w:p>
-    <w:p>
-      <w:pPr>
-        <w:jc w:val="both"/>
-        <w:rPr>
-          <w:rFonts w:ascii="Calibri" w:eastAsia="Calibri" w:hAnsi="Calibri" w:cs="Calibri"/>
-        </w:rPr>
-      </w:pPr>
-    </w:p>
-    <w:p>
-      <w:pPr>
-        <w:jc w:val="both"/>
-        <w:rPr>
-          <w:rFonts w:ascii="Calibri" w:eastAsia="Calibri" w:hAnsi="Calibri" w:cs="Calibri"/>
-        </w:rPr>
-      </w:pPr>
-      <w:proofErr w:type="spellStart"/>
-      <w:r>
-        <w:rPr>
-          <w:rFonts w:ascii="Calibri" w:eastAsia="Calibri" w:hAnsi="Calibri" w:cs="Calibri"/>
-        </w:rPr>
-        <w:t>Catchem</w:t>
-      </w:r>
-      <w:proofErr w:type="spellEnd"/>
-      <w:r>
-        <w:rPr>
-          <w:rFonts w:ascii="Calibri" w:eastAsia="Calibri" w:hAnsi="Calibri" w:cs="Calibri"/>
-        </w:rPr>
-        <w:t xml:space="preserve"> heeft veel geregistreerde gebruikers. Van elke gebruiker houden ze volgende zaken bij: </w:t>
-      </w:r>
-      <w:proofErr w:type="spellStart"/>
-      <w:r>
-        <w:rPr>
-          <w:rFonts w:ascii="Calibri" w:eastAsia="Calibri" w:hAnsi="Calibri" w:cs="Calibri"/>
-          <w:b/>
-        </w:rPr>
-        <w:t>firstname</w:t>
-      </w:r>
-      <w:proofErr w:type="spellEnd"/>
-      <w:r>
-        <w:rPr>
-          <w:rFonts w:ascii="Calibri" w:eastAsia="Calibri" w:hAnsi="Calibri" w:cs="Calibri"/>
-          <w:b/>
-        </w:rPr>
-        <w:t xml:space="preserve">, </w:t>
-      </w:r>
-      <w:proofErr w:type="spellStart"/>
-      <w:r>
-        <w:rPr>
-          <w:rFonts w:ascii="Calibri" w:eastAsia="Calibri" w:hAnsi="Calibri" w:cs="Calibri"/>
-          <w:b/>
-        </w:rPr>
-        <w:t>lastname</w:t>
-      </w:r>
-      <w:proofErr w:type="spellEnd"/>
-      <w:r>
-        <w:rPr>
-          <w:rFonts w:ascii="Calibri" w:eastAsia="Calibri" w:hAnsi="Calibri" w:cs="Calibri"/>
-          <w:b/>
-        </w:rPr>
-        <w:t xml:space="preserve">,  </w:t>
-      </w:r>
-      <w:proofErr w:type="spellStart"/>
-      <w:r>
-        <w:rPr>
-          <w:rFonts w:ascii="Calibri" w:eastAsia="Calibri" w:hAnsi="Calibri" w:cs="Calibri"/>
-          <w:b/>
-        </w:rPr>
-        <w:t>street</w:t>
-      </w:r>
-      <w:proofErr w:type="spellEnd"/>
-      <w:r>
-        <w:rPr>
-          <w:rFonts w:ascii="Calibri" w:eastAsia="Calibri" w:hAnsi="Calibri" w:cs="Calibri"/>
-          <w:b/>
-        </w:rPr>
-        <w:t xml:space="preserve">, </w:t>
-      </w:r>
-      <w:proofErr w:type="spellStart"/>
-      <w:r>
-        <w:rPr>
-          <w:rFonts w:ascii="Calibri" w:eastAsia="Calibri" w:hAnsi="Calibri" w:cs="Calibri"/>
-          <w:b/>
-        </w:rPr>
-        <w:t>number</w:t>
-      </w:r>
-      <w:proofErr w:type="spellEnd"/>
-      <w:r>
-        <w:rPr>
-          <w:rFonts w:ascii="Calibri" w:eastAsia="Calibri" w:hAnsi="Calibri" w:cs="Calibri"/>
-          <w:b/>
-        </w:rPr>
-        <w:t xml:space="preserve">, </w:t>
-      </w:r>
-      <w:proofErr w:type="spellStart"/>
-      <w:r>
-        <w:rPr>
-          <w:rFonts w:ascii="Calibri" w:eastAsia="Calibri" w:hAnsi="Calibri" w:cs="Calibri"/>
-          <w:b/>
-        </w:rPr>
-        <w:t>city</w:t>
-      </w:r>
-      <w:proofErr w:type="spellEnd"/>
-      <w:r>
-        <w:rPr>
-          <w:rFonts w:ascii="Calibri" w:eastAsia="Calibri" w:hAnsi="Calibri" w:cs="Calibri"/>
-          <w:b/>
-        </w:rPr>
-        <w:t xml:space="preserve"> en email</w:t>
-      </w:r>
-      <w:r>
-        <w:rPr>
-          <w:rFonts w:ascii="Calibri" w:eastAsia="Calibri" w:hAnsi="Calibri" w:cs="Calibri"/>
-        </w:rPr>
-        <w:t>. De meeste gebruikers zijn geregistreerd om op schattenjacht te kunnen gaan. Als geregistreerde gebruiker kan je ook zelf “</w:t>
-      </w:r>
-      <w:proofErr w:type="spellStart"/>
-      <w:r>
-        <w:rPr>
-          <w:rFonts w:ascii="Calibri" w:eastAsia="Calibri" w:hAnsi="Calibri" w:cs="Calibri"/>
-        </w:rPr>
-        <w:t>Treasures</w:t>
-      </w:r>
-      <w:proofErr w:type="spellEnd"/>
-      <w:r>
-        <w:rPr>
-          <w:rFonts w:ascii="Calibri" w:eastAsia="Calibri" w:hAnsi="Calibri" w:cs="Calibri"/>
-        </w:rPr>
-        <w:t xml:space="preserve">” aanmaken.  Je maakt dan zelf een container en plaatst die ergens en registreert dit vervolgens online. Daarna ben je verantwoordelijk </w:t>
-      </w:r>
-      <w:proofErr w:type="spellStart"/>
-      <w:r>
-        <w:rPr>
-          <w:rFonts w:ascii="Calibri" w:eastAsia="Calibri" w:hAnsi="Calibri" w:cs="Calibri"/>
-        </w:rPr>
-        <w:t>admin</w:t>
-      </w:r>
-      <w:proofErr w:type="spellEnd"/>
-      <w:r>
-        <w:rPr>
-          <w:rFonts w:ascii="Calibri" w:eastAsia="Calibri" w:hAnsi="Calibri" w:cs="Calibri"/>
-        </w:rPr>
-        <w:t xml:space="preserve"> van die </w:t>
-      </w:r>
-      <w:proofErr w:type="spellStart"/>
-      <w:r>
-        <w:rPr>
-          <w:rFonts w:ascii="Calibri" w:eastAsia="Calibri" w:hAnsi="Calibri" w:cs="Calibri"/>
-        </w:rPr>
-        <w:t>treasure</w:t>
-      </w:r>
-      <w:proofErr w:type="spellEnd"/>
-      <w:r>
-        <w:rPr>
-          <w:rFonts w:ascii="Calibri" w:eastAsia="Calibri" w:hAnsi="Calibri" w:cs="Calibri"/>
-        </w:rPr>
-        <w:t>.</w:t>
+      <w:r>
+        <w:rPr>
+          <w:rFonts w:ascii="Calibri" w:eastAsia="Calibri" w:hAnsi="Calibri" w:cs="Calibri"/>
+        </w:rPr>
+        <w:t>Catchem is een bedrijf dat wereldwijd een soort van treasurehunts organiseert. Vrijwilligers verstoppen “Treasures” en plaatsen instructies online om deze “treasures” te vinden. Een treasure heeft op het eindpunt steeds een fysieke container (dat kan ter grootte van een schoendoos maar evengoed veel kleiner zijn). In zo’n container zit een logboek. Als iemand een “treasure” gevonden heeft kan hij een message achterlaten in het logboek en kan hij ook online een logmessage plaatsen.</w:t>
+      </w:r>
+    </w:p>
+    <w:p>
+      <w:pPr>
+        <w:jc w:val="both"/>
+        <w:rPr>
+          <w:rFonts w:ascii="Calibri" w:eastAsia="Calibri" w:hAnsi="Calibri" w:cs="Calibri"/>
+        </w:rPr>
+      </w:pPr>
+    </w:p>
+    <w:p>
+      <w:pPr>
+        <w:jc w:val="both"/>
+        <w:rPr>
+          <w:rFonts w:ascii="Calibri" w:eastAsia="Calibri" w:hAnsi="Calibri" w:cs="Calibri"/>
+        </w:rPr>
+      </w:pPr>
+      <w:r>
+        <w:rPr>
+          <w:rFonts w:ascii="Calibri" w:eastAsia="Calibri" w:hAnsi="Calibri" w:cs="Calibri"/>
+        </w:rPr>
+        <w:t xml:space="preserve">Catchem heeft veel geregistreerde gebruikers. Van elke gebruiker houden ze volgende zaken bij: </w:t>
+      </w:r>
+      <w:r>
+        <w:rPr>
+          <w:rFonts w:ascii="Calibri" w:eastAsia="Calibri" w:hAnsi="Calibri" w:cs="Calibri"/>
+          <w:b/>
+        </w:rPr>
+        <w:t>firstname, lastname,  street, number, city en email</w:t>
+      </w:r>
+      <w:r>
+        <w:rPr>
+          <w:rFonts w:ascii="Calibri" w:eastAsia="Calibri" w:hAnsi="Calibri" w:cs="Calibri"/>
+        </w:rPr>
+        <w:t>. De meeste gebruikers zijn geregistreerd om op schattenjacht te kunnen gaan. Als geregistreerde gebruiker kan je ook zelf “Treasures” aanmaken.  Je maakt dan zelf een container en plaatst die ergens en registreert dit vervolgens online. Daarna ben je verantwoordelijk admin van die treasure.</w:t>
       </w:r>
     </w:p>
     <w:p>
@@ -1404,21 +785,12 @@
         </w:rPr>
         <w:t xml:space="preserve">Voor elke cache worden </w:t>
       </w:r>
-      <w:proofErr w:type="spellStart"/>
-      <w:r>
-        <w:rPr>
-          <w:rFonts w:ascii="Calibri" w:eastAsia="Calibri" w:hAnsi="Calibri" w:cs="Calibri"/>
-          <w:b/>
-        </w:rPr>
-        <w:t>difficulty</w:t>
-      </w:r>
-      <w:proofErr w:type="spellEnd"/>
-      <w:r>
-        <w:rPr>
-          <w:rFonts w:ascii="Calibri" w:eastAsia="Calibri" w:hAnsi="Calibri" w:cs="Calibri"/>
-          <w:b/>
-        </w:rPr>
-        <w:t xml:space="preserve"> (0-4),</w:t>
+      <w:r>
+        <w:rPr>
+          <w:rFonts w:ascii="Calibri" w:eastAsia="Calibri" w:hAnsi="Calibri" w:cs="Calibri"/>
+          <w:b/>
+        </w:rPr>
+        <w:t>difficulty (0-4),</w:t>
       </w:r>
       <w:r>
         <w:rPr>
@@ -1426,21 +798,12 @@
         </w:rPr>
         <w:t xml:space="preserve"> </w:t>
       </w:r>
-      <w:proofErr w:type="spellStart"/>
-      <w:r>
-        <w:rPr>
-          <w:rFonts w:ascii="Calibri" w:eastAsia="Calibri" w:hAnsi="Calibri" w:cs="Calibri"/>
-          <w:b/>
-        </w:rPr>
-        <w:t>terrain</w:t>
-      </w:r>
-      <w:proofErr w:type="spellEnd"/>
-      <w:r>
-        <w:rPr>
-          <w:rFonts w:ascii="Calibri" w:eastAsia="Calibri" w:hAnsi="Calibri" w:cs="Calibri"/>
-          <w:b/>
-        </w:rPr>
-        <w:t xml:space="preserve"> (0-4)</w:t>
+      <w:r>
+        <w:rPr>
+          <w:rFonts w:ascii="Calibri" w:eastAsia="Calibri" w:hAnsi="Calibri" w:cs="Calibri"/>
+          <w:b/>
+        </w:rPr>
+        <w:t>terrain (0-4)</w:t>
       </w:r>
       <w:r>
         <w:rPr>
@@ -1448,21 +811,12 @@
         </w:rPr>
         <w:t xml:space="preserve"> en </w:t>
       </w:r>
-      <w:proofErr w:type="spellStart"/>
-      <w:r>
-        <w:rPr>
-          <w:rFonts w:ascii="Calibri" w:eastAsia="Calibri" w:hAnsi="Calibri" w:cs="Calibri"/>
-          <w:b/>
-        </w:rPr>
-        <w:t>size</w:t>
-      </w:r>
-      <w:proofErr w:type="spellEnd"/>
-      <w:r>
-        <w:rPr>
-          <w:rFonts w:ascii="Calibri" w:eastAsia="Calibri" w:hAnsi="Calibri" w:cs="Calibri"/>
-          <w:b/>
-        </w:rPr>
-        <w:t xml:space="preserve"> (0 </w:t>
+      <w:r>
+        <w:rPr>
+          <w:rFonts w:ascii="Calibri" w:eastAsia="Calibri" w:hAnsi="Calibri" w:cs="Calibri"/>
+          <w:b/>
+        </w:rPr>
+        <w:t xml:space="preserve">size (0 </w:t>
       </w:r>
       <w:r>
         <w:rPr>
@@ -1510,21 +864,7 @@
         <w:rPr>
           <w:rFonts w:ascii="Calibri" w:eastAsia="Calibri" w:hAnsi="Calibri" w:cs="Calibri"/>
         </w:rPr>
-        <w:t xml:space="preserve"> (hoogte- en breedtegraad). Om het zoeken op de site sneller te maken wordt aan een </w:t>
-      </w:r>
-      <w:proofErr w:type="spellStart"/>
-      <w:r>
-        <w:rPr>
-          <w:rFonts w:ascii="Calibri" w:eastAsia="Calibri" w:hAnsi="Calibri" w:cs="Calibri"/>
-        </w:rPr>
-        <w:t>treasure</w:t>
-      </w:r>
-      <w:proofErr w:type="spellEnd"/>
-      <w:r>
-        <w:rPr>
-          <w:rFonts w:ascii="Calibri" w:eastAsia="Calibri" w:hAnsi="Calibri" w:cs="Calibri"/>
-        </w:rPr>
-        <w:t xml:space="preserve"> de </w:t>
+        <w:t xml:space="preserve"> (hoogte- en breedtegraad). Om het zoeken op de site sneller te maken wordt aan een treasure de </w:t>
       </w:r>
       <w:r>
         <w:rPr>
@@ -1572,21 +912,7 @@
         <w:rPr>
           <w:rFonts w:ascii="Calibri" w:eastAsia="Calibri" w:hAnsi="Calibri" w:cs="Calibri"/>
         </w:rPr>
-        <w:t xml:space="preserve">Er zijn twee verschillende </w:t>
-      </w:r>
-      <w:proofErr w:type="spellStart"/>
-      <w:r>
-        <w:rPr>
-          <w:rFonts w:ascii="Calibri" w:eastAsia="Calibri" w:hAnsi="Calibri" w:cs="Calibri"/>
-        </w:rPr>
-        <w:t>Treasure</w:t>
-      </w:r>
-      <w:proofErr w:type="spellEnd"/>
-      <w:r>
-        <w:rPr>
-          <w:rFonts w:ascii="Calibri" w:eastAsia="Calibri" w:hAnsi="Calibri" w:cs="Calibri"/>
-        </w:rPr>
-        <w:t xml:space="preserve"> types . </w:t>
+        <w:t xml:space="preserve">Er zijn twee verschillende Treasure types . </w:t>
       </w:r>
     </w:p>
     <w:p>
@@ -1601,86 +927,14 @@
         <w:rPr>
           <w:rFonts w:ascii="Calibri" w:eastAsia="Calibri" w:hAnsi="Calibri" w:cs="Calibri"/>
         </w:rPr>
-        <w:t>Een “</w:t>
-      </w:r>
-      <w:proofErr w:type="spellStart"/>
-      <w:r>
-        <w:rPr>
-          <w:rFonts w:ascii="Calibri" w:eastAsia="Calibri" w:hAnsi="Calibri" w:cs="Calibri"/>
-        </w:rPr>
-        <w:t>DirectTargetTreasure</w:t>
-      </w:r>
-      <w:proofErr w:type="spellEnd"/>
-      <w:r>
-        <w:rPr>
-          <w:rFonts w:ascii="Calibri" w:eastAsia="Calibri" w:hAnsi="Calibri" w:cs="Calibri"/>
-        </w:rPr>
-        <w:t>” is eenvoudigweg een zoektocht die rechtstreeks naar de “</w:t>
-      </w:r>
-      <w:proofErr w:type="spellStart"/>
-      <w:r>
-        <w:rPr>
-          <w:rFonts w:ascii="Calibri" w:eastAsia="Calibri" w:hAnsi="Calibri" w:cs="Calibri"/>
-        </w:rPr>
-        <w:t>Treasure</w:t>
-      </w:r>
-      <w:proofErr w:type="spellEnd"/>
-      <w:r>
-        <w:rPr>
-          <w:rFonts w:ascii="Calibri" w:eastAsia="Calibri" w:hAnsi="Calibri" w:cs="Calibri"/>
-        </w:rPr>
-        <w:t>” leidt. Een “</w:t>
-      </w:r>
-      <w:proofErr w:type="spellStart"/>
-      <w:r>
-        <w:rPr>
-          <w:rFonts w:ascii="Calibri" w:eastAsia="Calibri" w:hAnsi="Calibri" w:cs="Calibri"/>
-        </w:rPr>
-        <w:t>MultiStageTreasure</w:t>
-      </w:r>
-      <w:proofErr w:type="spellEnd"/>
-      <w:r>
-        <w:rPr>
-          <w:rFonts w:ascii="Calibri" w:eastAsia="Calibri" w:hAnsi="Calibri" w:cs="Calibri"/>
-        </w:rPr>
-        <w:t>” is een zoektocht die bestaat uit verschillende stages. Gebruikers moeten van één stage naar de andere gaan en vinden bij de laatste stage de uiteindelijke “</w:t>
-      </w:r>
-      <w:proofErr w:type="spellStart"/>
-      <w:r>
-        <w:rPr>
-          <w:rFonts w:ascii="Calibri" w:eastAsia="Calibri" w:hAnsi="Calibri" w:cs="Calibri"/>
-        </w:rPr>
-        <w:t>Treasure</w:t>
-      </w:r>
-      <w:proofErr w:type="spellEnd"/>
-      <w:r>
-        <w:rPr>
-          <w:rFonts w:ascii="Calibri" w:eastAsia="Calibri" w:hAnsi="Calibri" w:cs="Calibri"/>
-        </w:rPr>
-        <w:t xml:space="preserve">”. Een stage kan </w:t>
-      </w:r>
-      <w:r>
-        <w:rPr>
-          <w:rFonts w:ascii="Calibri" w:eastAsia="Calibri" w:hAnsi="Calibri" w:cs="Calibri"/>
-          <w:b/>
-        </w:rPr>
-        <w:t>"</w:t>
-      </w:r>
-      <w:proofErr w:type="spellStart"/>
-      <w:r>
-        <w:rPr>
-          <w:rFonts w:ascii="Calibri" w:eastAsia="Calibri" w:hAnsi="Calibri" w:cs="Calibri"/>
-          <w:b/>
-        </w:rPr>
-        <w:t>Physical</w:t>
-      </w:r>
-      <w:proofErr w:type="spellEnd"/>
-      <w:r>
-        <w:rPr>
-          <w:rFonts w:ascii="Calibri" w:eastAsia="Calibri" w:hAnsi="Calibri" w:cs="Calibri"/>
-          <w:b/>
-        </w:rPr>
-        <w:t>"</w:t>
+        <w:t xml:space="preserve">Een “DirectTargetTreasure” is eenvoudigweg een zoektocht die rechtstreeks naar de “Treasure” leidt. Een “MultiStageTreasure” is een zoektocht die bestaat uit verschillende stages. Gebruikers moeten van één stage naar de andere gaan en vinden bij de laatste stage de uiteindelijke “Treasure”. Een stage kan </w:t>
+      </w:r>
+      <w:r>
+        <w:rPr>
+          <w:rFonts w:ascii="Calibri" w:eastAsia="Calibri" w:hAnsi="Calibri" w:cs="Calibri"/>
+          <w:b/>
+        </w:rPr>
+        <w:t>"Physical"</w:t>
       </w:r>
       <w:r>
         <w:rPr>
@@ -1699,195 +953,28 @@
         <w:rPr>
           <w:rFonts w:ascii="Calibri" w:eastAsia="Calibri" w:hAnsi="Calibri" w:cs="Calibri"/>
         </w:rPr>
-        <w:t xml:space="preserve"> zijn. Bij een "</w:t>
-      </w:r>
-      <w:proofErr w:type="spellStart"/>
-      <w:r>
-        <w:rPr>
-          <w:rFonts w:ascii="Calibri" w:eastAsia="Calibri" w:hAnsi="Calibri" w:cs="Calibri"/>
-        </w:rPr>
-        <w:t>Physical</w:t>
-      </w:r>
-      <w:proofErr w:type="spellEnd"/>
-      <w:r>
-        <w:rPr>
-          <w:rFonts w:ascii="Calibri" w:eastAsia="Calibri" w:hAnsi="Calibri" w:cs="Calibri"/>
-        </w:rPr>
-        <w:t>" stage is er effectief een container verborgen bij de stage zelf. Bij een "virtual" stage is er enkel een onlinebeschrijving. Meestal is een kenmerk uit de omgeving (bv. een bord van een fietsknooppunt) nodig om te weten te komen wat de coördinaten van de volgende stage zijn. Daarnaast wordt ook de "</w:t>
-      </w:r>
-      <w:proofErr w:type="spellStart"/>
-      <w:r>
-        <w:rPr>
-          <w:rFonts w:ascii="Calibri" w:eastAsia="Calibri" w:hAnsi="Calibri" w:cs="Calibri"/>
-          <w:b/>
-        </w:rPr>
-        <w:t>visibility</w:t>
-      </w:r>
-      <w:proofErr w:type="spellEnd"/>
-      <w:r>
-        <w:rPr>
-          <w:rFonts w:ascii="Calibri" w:eastAsia="Calibri" w:hAnsi="Calibri" w:cs="Calibri"/>
-          <w:b/>
-        </w:rPr>
-        <w:t>"  (</w:t>
-      </w:r>
-      <w:proofErr w:type="spellStart"/>
+        <w:t xml:space="preserve"> zijn. Bij een "Physical" stage is er effectief een container verborgen bij de stage zelf. Bij een "virtual" stage is er enkel een onlinebeschrijving. Meestal is een kenmerk uit de omgeving (bv. een bord van een fietsknooppunt) nodig om te weten te komen wat de coördinaten van de volgende stage zijn. Daarnaast wordt ook de "</w:t>
+      </w:r>
+      <w:r>
+        <w:rPr>
+          <w:rFonts w:ascii="Calibri" w:eastAsia="Calibri" w:hAnsi="Calibri" w:cs="Calibri"/>
+          <w:b/>
+        </w:rPr>
+        <w:t>visibility"  (</w:t>
+      </w:r>
       <w:r>
         <w:rPr>
           <w:rFonts w:ascii="Courier New" w:eastAsia="Courier New" w:hAnsi="Courier New" w:cs="Courier New"/>
           <w:b/>
           <w:highlight w:val="white"/>
         </w:rPr>
-        <w:t>Visibile</w:t>
-      </w:r>
-      <w:proofErr w:type="spellEnd"/>
-      <w:r>
-        <w:rPr>
-          <w:rFonts w:ascii="Courier New" w:eastAsia="Courier New" w:hAnsi="Courier New" w:cs="Courier New"/>
-          <w:b/>
-          <w:highlight w:val="white"/>
-        </w:rPr>
-        <w:t xml:space="preserve"> = 0, </w:t>
-      </w:r>
-      <w:proofErr w:type="spellStart"/>
-      <w:r>
-        <w:rPr>
-          <w:rFonts w:ascii="Courier New" w:eastAsia="Courier New" w:hAnsi="Courier New" w:cs="Courier New"/>
-          <w:b/>
-          <w:highlight w:val="white"/>
-        </w:rPr>
-        <w:t>NoCoördinates</w:t>
-      </w:r>
-      <w:proofErr w:type="spellEnd"/>
-      <w:r>
-        <w:rPr>
-          <w:rFonts w:ascii="Courier New" w:eastAsia="Courier New" w:hAnsi="Courier New" w:cs="Courier New"/>
-          <w:b/>
-          <w:highlight w:val="white"/>
-        </w:rPr>
-        <w:t xml:space="preserve"> = 1, </w:t>
-      </w:r>
-      <w:proofErr w:type="spellStart"/>
-      <w:r>
-        <w:rPr>
-          <w:rFonts w:ascii="Courier New" w:eastAsia="Courier New" w:hAnsi="Courier New" w:cs="Courier New"/>
-          <w:b/>
-          <w:highlight w:val="white"/>
-        </w:rPr>
-        <w:t>Hidden</w:t>
-      </w:r>
-      <w:proofErr w:type="spellEnd"/>
-      <w:r>
-        <w:rPr>
-          <w:rFonts w:ascii="Courier New" w:eastAsia="Courier New" w:hAnsi="Courier New" w:cs="Courier New"/>
-          <w:b/>
-          <w:highlight w:val="white"/>
-        </w:rPr>
-        <w:t xml:space="preserve"> = 2)</w:t>
-      </w:r>
-      <w:r>
-        <w:rPr>
-          <w:rFonts w:ascii="Calibri" w:eastAsia="Calibri" w:hAnsi="Calibri" w:cs="Calibri"/>
-        </w:rPr>
-        <w:t xml:space="preserve">van de stage bijgehouden. Als de stage </w:t>
-      </w:r>
-      <w:proofErr w:type="spellStart"/>
-      <w:r>
-        <w:rPr>
-          <w:rFonts w:ascii="Calibri" w:eastAsia="Calibri" w:hAnsi="Calibri" w:cs="Calibri"/>
-        </w:rPr>
-        <w:t>visible</w:t>
-      </w:r>
-      <w:proofErr w:type="spellEnd"/>
-      <w:r>
-        <w:rPr>
-          <w:rFonts w:ascii="Calibri" w:eastAsia="Calibri" w:hAnsi="Calibri" w:cs="Calibri"/>
-        </w:rPr>
-        <w:t xml:space="preserve"> is worden voor de schattenjagers zowel de beschrijving als de </w:t>
-      </w:r>
-      <w:proofErr w:type="spellStart"/>
-      <w:r>
-        <w:rPr>
-          <w:rFonts w:ascii="Calibri" w:eastAsia="Calibri" w:hAnsi="Calibri" w:cs="Calibri"/>
-        </w:rPr>
-        <w:t>waypoint</w:t>
-      </w:r>
-      <w:proofErr w:type="spellEnd"/>
-      <w:r>
-        <w:rPr>
-          <w:rFonts w:ascii="Calibri" w:eastAsia="Calibri" w:hAnsi="Calibri" w:cs="Calibri"/>
-        </w:rPr>
-        <w:t xml:space="preserve"> getoond. Als de stage "</w:t>
-      </w:r>
-      <w:proofErr w:type="spellStart"/>
-      <w:r>
-        <w:rPr>
-          <w:rFonts w:ascii="Calibri" w:eastAsia="Calibri" w:hAnsi="Calibri" w:cs="Calibri"/>
-        </w:rPr>
-        <w:t>NoCoordinates</w:t>
-      </w:r>
-      <w:proofErr w:type="spellEnd"/>
-      <w:r>
-        <w:rPr>
-          <w:rFonts w:ascii="Calibri" w:eastAsia="Calibri" w:hAnsi="Calibri" w:cs="Calibri"/>
-        </w:rPr>
-        <w:t>" als "</w:t>
-      </w:r>
-      <w:proofErr w:type="spellStart"/>
-      <w:r>
-        <w:rPr>
-          <w:rFonts w:ascii="Calibri" w:eastAsia="Calibri" w:hAnsi="Calibri" w:cs="Calibri"/>
-        </w:rPr>
-        <w:t>visibility</w:t>
-      </w:r>
-      <w:proofErr w:type="spellEnd"/>
-      <w:r>
-        <w:rPr>
-          <w:rFonts w:ascii="Calibri" w:eastAsia="Calibri" w:hAnsi="Calibri" w:cs="Calibri"/>
-        </w:rPr>
-        <w:t xml:space="preserve">" heeft wordt de beschrijving getoond maar niet de </w:t>
-      </w:r>
-      <w:proofErr w:type="spellStart"/>
-      <w:r>
-        <w:rPr>
-          <w:rFonts w:ascii="Calibri" w:eastAsia="Calibri" w:hAnsi="Calibri" w:cs="Calibri"/>
-        </w:rPr>
-        <w:t>waypoint</w:t>
-      </w:r>
-      <w:proofErr w:type="spellEnd"/>
-      <w:r>
-        <w:rPr>
-          <w:rFonts w:ascii="Calibri" w:eastAsia="Calibri" w:hAnsi="Calibri" w:cs="Calibri"/>
-        </w:rPr>
-        <w:t xml:space="preserve">. Als de </w:t>
-      </w:r>
-      <w:proofErr w:type="spellStart"/>
-      <w:r>
-        <w:rPr>
-          <w:rFonts w:ascii="Calibri" w:eastAsia="Calibri" w:hAnsi="Calibri" w:cs="Calibri"/>
-        </w:rPr>
-        <w:t>visiblity</w:t>
-      </w:r>
-      <w:proofErr w:type="spellEnd"/>
-      <w:r>
-        <w:rPr>
-          <w:rFonts w:ascii="Calibri" w:eastAsia="Calibri" w:hAnsi="Calibri" w:cs="Calibri"/>
-        </w:rPr>
-        <w:t xml:space="preserve"> </w:t>
-      </w:r>
-      <w:proofErr w:type="spellStart"/>
-      <w:r>
-        <w:rPr>
-          <w:rFonts w:ascii="Calibri" w:eastAsia="Calibri" w:hAnsi="Calibri" w:cs="Calibri"/>
-        </w:rPr>
-        <w:t>hidden</w:t>
-      </w:r>
-      <w:proofErr w:type="spellEnd"/>
-      <w:r>
-        <w:rPr>
-          <w:rFonts w:ascii="Calibri" w:eastAsia="Calibri" w:hAnsi="Calibri" w:cs="Calibri"/>
-        </w:rPr>
-        <w:t xml:space="preserve"> is wordt ook de beschrijving niet getoond.  Bij deze laatste wil dit zeggen dat de pointers waarschijnlijk op de voorafgaande stage beschikbaar zijn. Stages hebben ook een </w:t>
+        <w:t>Visibile = 0, NoCoördinates = 1, Hidden = 2)</w:t>
+      </w:r>
+      <w:r>
+        <w:rPr>
+          <w:rFonts w:ascii="Calibri" w:eastAsia="Calibri" w:hAnsi="Calibri" w:cs="Calibri"/>
+        </w:rPr>
+        <w:t xml:space="preserve">van de stage bijgehouden. Als de stage visible is worden voor de schattenjagers zowel de beschrijving als de waypoint getoond. Als de stage "NoCoordinates" als "visibility" heeft wordt de beschrijving getoond maar niet de waypoint. Als de visiblity hidden is wordt ook de beschrijving niet getoond.  Bij deze laatste wil dit zeggen dat de pointers waarschijnlijk op de voorafgaande stage beschikbaar zijn. Stages hebben ook een </w:t>
       </w:r>
       <w:r>
         <w:rPr>
@@ -1922,76 +1009,14 @@
         <w:rPr>
           <w:rFonts w:ascii="Calibri" w:eastAsia="Calibri" w:hAnsi="Calibri" w:cs="Calibri"/>
         </w:rPr>
-        <w:t xml:space="preserve">Als je als user op zoek gaat naar een </w:t>
-      </w:r>
-      <w:proofErr w:type="spellStart"/>
-      <w:r>
-        <w:rPr>
-          <w:rFonts w:ascii="Calibri" w:eastAsia="Calibri" w:hAnsi="Calibri" w:cs="Calibri"/>
-        </w:rPr>
-        <w:t>treasure</w:t>
-      </w:r>
-      <w:proofErr w:type="spellEnd"/>
-      <w:r>
-        <w:rPr>
-          <w:rFonts w:ascii="Calibri" w:eastAsia="Calibri" w:hAnsi="Calibri" w:cs="Calibri"/>
-        </w:rPr>
-        <w:t xml:space="preserve"> dan kan naast het fysieke logboek ook een virtuele log registreren. Een log is ofwel een "</w:t>
-      </w:r>
-      <w:r>
-        <w:rPr>
-          <w:rFonts w:ascii="Calibri" w:eastAsia="Calibri" w:hAnsi="Calibri" w:cs="Calibri"/>
-          <w:b/>
-        </w:rPr>
-        <w:t>found" (=2), "</w:t>
-      </w:r>
-      <w:proofErr w:type="spellStart"/>
-      <w:r>
-        <w:rPr>
-          <w:rFonts w:ascii="Calibri" w:eastAsia="Calibri" w:hAnsi="Calibri" w:cs="Calibri"/>
-          <w:b/>
-        </w:rPr>
-        <w:t>not</w:t>
-      </w:r>
-      <w:proofErr w:type="spellEnd"/>
-      <w:r>
-        <w:rPr>
-          <w:rFonts w:ascii="Calibri" w:eastAsia="Calibri" w:hAnsi="Calibri" w:cs="Calibri"/>
-          <w:b/>
-        </w:rPr>
-        <w:t xml:space="preserve"> found (=1)" of "</w:t>
-      </w:r>
-      <w:proofErr w:type="spellStart"/>
-      <w:r>
-        <w:rPr>
-          <w:rFonts w:ascii="Calibri" w:eastAsia="Calibri" w:hAnsi="Calibri" w:cs="Calibri"/>
-          <w:b/>
-        </w:rPr>
-        <w:t>general</w:t>
-      </w:r>
-      <w:proofErr w:type="spellEnd"/>
-      <w:r>
-        <w:rPr>
-          <w:rFonts w:ascii="Calibri" w:eastAsia="Calibri" w:hAnsi="Calibri" w:cs="Calibri"/>
-          <w:b/>
-        </w:rPr>
-        <w:t xml:space="preserve"> </w:t>
-      </w:r>
-      <w:proofErr w:type="spellStart"/>
-      <w:r>
-        <w:rPr>
-          <w:rFonts w:ascii="Calibri" w:eastAsia="Calibri" w:hAnsi="Calibri" w:cs="Calibri"/>
-          <w:b/>
-        </w:rPr>
-        <w:t>message</w:t>
-      </w:r>
-      <w:proofErr w:type="spellEnd"/>
-      <w:r>
-        <w:rPr>
-          <w:rFonts w:ascii="Calibri" w:eastAsia="Calibri" w:hAnsi="Calibri" w:cs="Calibri"/>
-          <w:b/>
-        </w:rPr>
-        <w:t xml:space="preserve"> (=0)"</w:t>
+        <w:t>Als je als user op zoek gaat naar een treasure dan kan naast het fysieke logboek ook een virtuele log registreren. Een log is ofwel een "</w:t>
+      </w:r>
+      <w:r>
+        <w:rPr>
+          <w:rFonts w:ascii="Calibri" w:eastAsia="Calibri" w:hAnsi="Calibri" w:cs="Calibri"/>
+          <w:b/>
+        </w:rPr>
+        <w:t>found" (=2), "not found (=1)" of "general message (=0)"</w:t>
       </w:r>
       <w:r>
         <w:rPr>
@@ -2050,21 +1075,7 @@
         <w:rPr>
           <w:rFonts w:ascii="Calibri" w:eastAsia="Calibri" w:hAnsi="Calibri" w:cs="Calibri"/>
         </w:rPr>
-        <w:t xml:space="preserve">Als het </w:t>
-      </w:r>
-      <w:proofErr w:type="spellStart"/>
-      <w:r>
-        <w:rPr>
-          <w:rFonts w:ascii="Calibri" w:eastAsia="Calibri" w:hAnsi="Calibri" w:cs="Calibri"/>
-        </w:rPr>
-        <w:t>logtype</w:t>
-      </w:r>
-      <w:proofErr w:type="spellEnd"/>
-      <w:r>
-        <w:rPr>
-          <w:rFonts w:ascii="Calibri" w:eastAsia="Calibri" w:hAnsi="Calibri" w:cs="Calibri"/>
-        </w:rPr>
-        <w:t xml:space="preserve"> "</w:t>
+        <w:t>Als het logtype "</w:t>
       </w:r>
       <w:r>
         <w:rPr>
@@ -2079,7 +1090,6 @@
         </w:rPr>
         <w:t xml:space="preserve">" is kan je ook informatie over </w:t>
       </w:r>
-      <w:proofErr w:type="spellStart"/>
       <w:r>
         <w:rPr>
           <w:rFonts w:ascii="Calibri" w:eastAsia="Calibri" w:hAnsi="Calibri" w:cs="Calibri"/>
@@ -2087,7 +1097,6 @@
         </w:rPr>
         <w:t>trackables</w:t>
       </w:r>
-      <w:proofErr w:type="spellEnd"/>
       <w:r>
         <w:rPr>
           <w:rFonts w:ascii="Calibri" w:eastAsia="Calibri" w:hAnsi="Calibri" w:cs="Calibri"/>
@@ -2104,85 +1113,29 @@
           <w:strike/>
         </w:rPr>
       </w:pPr>
-      <w:commentRangeStart w:id="4"/>
+      <w:commentRangeStart w:id="5"/>
       <w:r>
         <w:rPr>
           <w:rFonts w:ascii="Calibri" w:eastAsia="Calibri" w:hAnsi="Calibri" w:cs="Calibri"/>
           <w:strike/>
         </w:rPr>
-        <w:t>Gebruikers kunnen “</w:t>
-      </w:r>
-      <w:proofErr w:type="spellStart"/>
+        <w:t xml:space="preserve">Gebruikers kunnen “trackables” kopen en zijn daar vanaf dan eigenaar van. Trackables zijn kleine voorwerpen met een ID op. De gebruiker steekt die in een “cache” zodat een andere gebruiker die kan meenemen en in een andere “cache”  kan plaatsen.  Op deze manier kan een Trackable de hele wereld rondreizen en kan je hem als eigenaar online volgen. </w:t>
+      </w:r>
       <w:r>
         <w:rPr>
           <w:rFonts w:ascii="Calibri" w:eastAsia="Calibri" w:hAnsi="Calibri" w:cs="Calibri"/>
           <w:strike/>
         </w:rPr>
-        <w:t>trackables</w:t>
-      </w:r>
-      <w:proofErr w:type="spellEnd"/>
-      <w:r>
-        <w:rPr>
-          <w:rFonts w:ascii="Calibri" w:eastAsia="Calibri" w:hAnsi="Calibri" w:cs="Calibri"/>
-          <w:strike/>
-        </w:rPr>
-        <w:t xml:space="preserve">” kopen en zijn daar vanaf dan eigenaar van. </w:t>
-      </w:r>
-      <w:proofErr w:type="spellStart"/>
-      <w:r>
-        <w:rPr>
-          <w:rFonts w:ascii="Calibri" w:eastAsia="Calibri" w:hAnsi="Calibri" w:cs="Calibri"/>
-          <w:strike/>
-        </w:rPr>
-        <w:t>Trackables</w:t>
-      </w:r>
-      <w:proofErr w:type="spellEnd"/>
-      <w:r>
-        <w:rPr>
-          <w:rFonts w:ascii="Calibri" w:eastAsia="Calibri" w:hAnsi="Calibri" w:cs="Calibri"/>
-          <w:strike/>
-        </w:rPr>
-        <w:t xml:space="preserve"> zijn kleine voorwerpen met een ID op. De gebruiker steekt die in een “cache” zodat een andere gebruiker die kan meenemen en in een andere “cache”  kan plaatsen.  Op deze manier kan een </w:t>
-      </w:r>
-      <w:proofErr w:type="spellStart"/>
-      <w:r>
-        <w:rPr>
-          <w:rFonts w:ascii="Calibri" w:eastAsia="Calibri" w:hAnsi="Calibri" w:cs="Calibri"/>
-          <w:strike/>
-        </w:rPr>
-        <w:t>Trackable</w:t>
-      </w:r>
-      <w:proofErr w:type="spellEnd"/>
-      <w:r>
-        <w:rPr>
-          <w:rFonts w:ascii="Calibri" w:eastAsia="Calibri" w:hAnsi="Calibri" w:cs="Calibri"/>
-          <w:strike/>
-        </w:rPr>
-        <w:t xml:space="preserve"> de hele wereld rondreizen en kan je hem als eigenaar online volgen. Als je een log "found" registreert kan je daar indien van toepassing bij aangeven welke </w:t>
-      </w:r>
-      <w:proofErr w:type="spellStart"/>
-      <w:r>
-        <w:rPr>
-          <w:rFonts w:ascii="Calibri" w:eastAsia="Calibri" w:hAnsi="Calibri" w:cs="Calibri"/>
-          <w:strike/>
-        </w:rPr>
-        <w:t>Trackable</w:t>
-      </w:r>
-      <w:proofErr w:type="spellEnd"/>
-      <w:r>
-        <w:rPr>
-          <w:rFonts w:ascii="Calibri" w:eastAsia="Calibri" w:hAnsi="Calibri" w:cs="Calibri"/>
-          <w:strike/>
-        </w:rPr>
-        <w:t xml:space="preserve"> je er uit hebt weggenomen en welke je er hebt in geplaatst.</w:t>
-      </w:r>
-      <w:commentRangeEnd w:id="4"/>
+        <w:lastRenderedPageBreak/>
+        <w:t>Als je een log "found" registreert kan je daar indien van toepassing bij aangeven welke Trackable je er uit hebt weggenomen en welke je er hebt in geplaatst.</w:t>
+      </w:r>
+      <w:commentRangeEnd w:id="5"/>
       <w:r>
         <w:rPr>
           <w:rStyle w:val="Verwijzingopmerking"/>
           <w:strike/>
         </w:rPr>
-        <w:commentReference w:id="4"/>
+        <w:commentReference w:id="5"/>
       </w:r>
     </w:p>
     <w:p>
@@ -2201,8 +1154,8 @@
           <w:strike/>
         </w:rPr>
       </w:pPr>
-      <w:bookmarkStart w:id="5" w:name="_fx75z2j2zfqz" w:colFirst="0" w:colLast="0"/>
-      <w:bookmarkEnd w:id="5"/>
+      <w:bookmarkStart w:id="6" w:name="_fx75z2j2zfqz" w:colFirst="0" w:colLast="0"/>
+      <w:bookmarkEnd w:id="6"/>
       <w:r>
         <w:rPr>
           <w:strike/>
@@ -2255,190 +1208,46 @@
           <w:strike/>
         </w:rPr>
       </w:pPr>
-      <w:commentRangeStart w:id="6"/>
+      <w:commentRangeStart w:id="7"/>
       <w:r>
         <w:rPr>
           <w:rFonts w:ascii="Calibri" w:eastAsia="Calibri" w:hAnsi="Calibri" w:cs="Calibri"/>
           <w:strike/>
         </w:rPr>
-        <w:t xml:space="preserve">Je kan als gebruiker ook een </w:t>
-      </w:r>
-      <w:proofErr w:type="spellStart"/>
-      <w:r>
+        <w:t>Je kan als gebruiker ook een TreasureHunt starten bij multiStageTreasures. Bij elke stage wordt ergens een qr code voorzien. Als je met de app een foto trekt van de qr code van de eerste stage start de TreasureHunt. Bij elke Stage wordt de tijd geregistreerd van het moment waarop de foto wordt getrokken. Als je de qr code van de laatste Stage (=Treasure Stage) fotografeert is de TreasureHunt afgelopen. Naargelang je prestaties bouw je punten op.</w:t>
+      </w:r>
+    </w:p>
+    <w:p>
+      <w:pPr>
+        <w:jc w:val="both"/>
         <w:rPr>
           <w:rFonts w:ascii="Calibri" w:eastAsia="Calibri" w:hAnsi="Calibri" w:cs="Calibri"/>
           <w:strike/>
         </w:rPr>
-        <w:t>TreasureHunt</w:t>
-      </w:r>
-      <w:proofErr w:type="spellEnd"/>
-      <w:r>
+      </w:pPr>
+    </w:p>
+    <w:p>
+      <w:pPr>
+        <w:jc w:val="both"/>
         <w:rPr>
           <w:rFonts w:ascii="Calibri" w:eastAsia="Calibri" w:hAnsi="Calibri" w:cs="Calibri"/>
           <w:strike/>
         </w:rPr>
-        <w:t xml:space="preserve"> starten bij </w:t>
-      </w:r>
-      <w:proofErr w:type="spellStart"/>
+      </w:pPr>
       <w:r>
         <w:rPr>
           <w:rFonts w:ascii="Calibri" w:eastAsia="Calibri" w:hAnsi="Calibri" w:cs="Calibri"/>
           <w:strike/>
         </w:rPr>
-        <w:t>multiStageTreasures</w:t>
-      </w:r>
-      <w:proofErr w:type="spellEnd"/>
-      <w:r>
-        <w:rPr>
-          <w:rFonts w:ascii="Calibri" w:eastAsia="Calibri" w:hAnsi="Calibri" w:cs="Calibri"/>
-          <w:strike/>
-        </w:rPr>
-        <w:t xml:space="preserve">. Bij elke stage wordt ergens een </w:t>
-      </w:r>
-      <w:proofErr w:type="spellStart"/>
-      <w:r>
-        <w:rPr>
-          <w:rFonts w:ascii="Calibri" w:eastAsia="Calibri" w:hAnsi="Calibri" w:cs="Calibri"/>
-          <w:strike/>
-        </w:rPr>
-        <w:t>qr</w:t>
-      </w:r>
-      <w:proofErr w:type="spellEnd"/>
-      <w:r>
-        <w:rPr>
-          <w:rFonts w:ascii="Calibri" w:eastAsia="Calibri" w:hAnsi="Calibri" w:cs="Calibri"/>
-          <w:strike/>
-        </w:rPr>
-        <w:t xml:space="preserve"> code voorzien. Als je met de app een foto trekt van de </w:t>
-      </w:r>
-      <w:proofErr w:type="spellStart"/>
-      <w:r>
-        <w:rPr>
-          <w:rFonts w:ascii="Calibri" w:eastAsia="Calibri" w:hAnsi="Calibri" w:cs="Calibri"/>
-          <w:strike/>
-        </w:rPr>
-        <w:t>qr</w:t>
-      </w:r>
-      <w:proofErr w:type="spellEnd"/>
-      <w:r>
-        <w:rPr>
-          <w:rFonts w:ascii="Calibri" w:eastAsia="Calibri" w:hAnsi="Calibri" w:cs="Calibri"/>
-          <w:strike/>
-        </w:rPr>
-        <w:t xml:space="preserve"> code van de eerste stage start de </w:t>
-      </w:r>
-      <w:proofErr w:type="spellStart"/>
-      <w:r>
-        <w:rPr>
-          <w:rFonts w:ascii="Calibri" w:eastAsia="Calibri" w:hAnsi="Calibri" w:cs="Calibri"/>
-          <w:strike/>
-        </w:rPr>
-        <w:t>TreasureHunt</w:t>
-      </w:r>
-      <w:proofErr w:type="spellEnd"/>
-      <w:r>
-        <w:rPr>
-          <w:rFonts w:ascii="Calibri" w:eastAsia="Calibri" w:hAnsi="Calibri" w:cs="Calibri"/>
-          <w:strike/>
-        </w:rPr>
-        <w:t xml:space="preserve">. Bij elke Stage wordt de tijd geregistreerd van het moment waarop de foto wordt getrokken. Als je de </w:t>
-      </w:r>
-      <w:proofErr w:type="spellStart"/>
-      <w:r>
-        <w:rPr>
-          <w:rFonts w:ascii="Calibri" w:eastAsia="Calibri" w:hAnsi="Calibri" w:cs="Calibri"/>
-          <w:strike/>
-        </w:rPr>
-        <w:t>qr</w:t>
-      </w:r>
-      <w:proofErr w:type="spellEnd"/>
-      <w:r>
-        <w:rPr>
-          <w:rFonts w:ascii="Calibri" w:eastAsia="Calibri" w:hAnsi="Calibri" w:cs="Calibri"/>
-          <w:strike/>
-        </w:rPr>
-        <w:t xml:space="preserve"> code van de laatste Stage (=</w:t>
-      </w:r>
-      <w:proofErr w:type="spellStart"/>
-      <w:r>
-        <w:rPr>
-          <w:rFonts w:ascii="Calibri" w:eastAsia="Calibri" w:hAnsi="Calibri" w:cs="Calibri"/>
-          <w:strike/>
-        </w:rPr>
-        <w:t>Treasure</w:t>
-      </w:r>
-      <w:proofErr w:type="spellEnd"/>
-      <w:r>
-        <w:rPr>
-          <w:rFonts w:ascii="Calibri" w:eastAsia="Calibri" w:hAnsi="Calibri" w:cs="Calibri"/>
-          <w:strike/>
-        </w:rPr>
-        <w:t xml:space="preserve"> Stage) fotografeert is de </w:t>
-      </w:r>
-      <w:proofErr w:type="spellStart"/>
-      <w:r>
-        <w:rPr>
-          <w:rFonts w:ascii="Calibri" w:eastAsia="Calibri" w:hAnsi="Calibri" w:cs="Calibri"/>
-          <w:strike/>
-        </w:rPr>
-        <w:t>TreasureHunt</w:t>
-      </w:r>
-      <w:proofErr w:type="spellEnd"/>
-      <w:r>
-        <w:rPr>
-          <w:rFonts w:ascii="Calibri" w:eastAsia="Calibri" w:hAnsi="Calibri" w:cs="Calibri"/>
-          <w:strike/>
-        </w:rPr>
-        <w:t xml:space="preserve"> afgelopen. Naargelang je prestaties bouw je punten op.</w:t>
-      </w:r>
-    </w:p>
-    <w:p>
-      <w:pPr>
-        <w:jc w:val="both"/>
-        <w:rPr>
-          <w:rFonts w:ascii="Calibri" w:eastAsia="Calibri" w:hAnsi="Calibri" w:cs="Calibri"/>
-          <w:strike/>
-        </w:rPr>
-      </w:pPr>
-    </w:p>
-    <w:p>
-      <w:pPr>
-        <w:jc w:val="both"/>
-        <w:rPr>
-          <w:rFonts w:ascii="Calibri" w:eastAsia="Calibri" w:hAnsi="Calibri" w:cs="Calibri"/>
-          <w:strike/>
-        </w:rPr>
-      </w:pPr>
-      <w:r>
-        <w:rPr>
-          <w:rFonts w:ascii="Calibri" w:eastAsia="Calibri" w:hAnsi="Calibri" w:cs="Calibri"/>
-          <w:strike/>
-        </w:rPr>
-        <w:t xml:space="preserve">Als gebruiker kan je ook aangeven of je een bepaalde </w:t>
-      </w:r>
-      <w:proofErr w:type="spellStart"/>
-      <w:r>
-        <w:rPr>
-          <w:rFonts w:ascii="Calibri" w:eastAsia="Calibri" w:hAnsi="Calibri" w:cs="Calibri"/>
-          <w:strike/>
-        </w:rPr>
-        <w:t>Treasure</w:t>
-      </w:r>
-      <w:proofErr w:type="spellEnd"/>
-      <w:r>
-        <w:rPr>
-          <w:rFonts w:ascii="Calibri" w:eastAsia="Calibri" w:hAnsi="Calibri" w:cs="Calibri"/>
-          <w:strike/>
-        </w:rPr>
-        <w:t xml:space="preserve"> wil volgen. Als dat zo is krijg je berichten wanneer er logs worden geplaatst voor die cache. Je kan kiezen via welke kanalen (sms, mail en/of app) je op de hoogte gehouden wil worden.</w:t>
-      </w:r>
-      <w:commentRangeEnd w:id="6"/>
+        <w:t>Als gebruiker kan je ook aangeven of je een bepaalde Treasure wil volgen. Als dat zo is krijg je berichten wanneer er logs worden geplaatst voor die cache. Je kan kiezen via welke kanalen (sms, mail en/of app) je op de hoogte gehouden wil worden.</w:t>
+      </w:r>
+      <w:commentRangeEnd w:id="7"/>
       <w:r>
         <w:rPr>
           <w:rStyle w:val="Verwijzingopmerking"/>
           <w:strike/>
         </w:rPr>
-        <w:commentReference w:id="6"/>
+        <w:commentReference w:id="7"/>
       </w:r>
     </w:p>
     <w:p>
@@ -2556,15 +1365,11 @@
         <w:pStyle w:val="Kop1"/>
         <w:jc w:val="both"/>
       </w:pPr>
-      <w:bookmarkStart w:id="7" w:name="_4nb3tdjxic31" w:colFirst="0" w:colLast="0"/>
-      <w:bookmarkEnd w:id="7"/>
-      <w:proofErr w:type="spellStart"/>
-      <w:r>
-        <w:t>Sql</w:t>
-      </w:r>
-      <w:proofErr w:type="spellEnd"/>
-      <w:r>
-        <w:t xml:space="preserve"> Server installeren</w:t>
+      <w:bookmarkStart w:id="8" w:name="_4nb3tdjxic31" w:colFirst="0" w:colLast="0"/>
+      <w:bookmarkEnd w:id="8"/>
+      <w:r>
+        <w:lastRenderedPageBreak/>
+        <w:t>Sql Server installeren</w:t>
       </w:r>
       <w:r>
         <w:t xml:space="preserve"> (DONE)</w:t>
@@ -2583,8 +1388,8 @@
         <w:pStyle w:val="Kop1"/>
         <w:jc w:val="both"/>
       </w:pPr>
-      <w:bookmarkStart w:id="8" w:name="_oeeggtoffux7" w:colFirst="0" w:colLast="0"/>
-      <w:bookmarkEnd w:id="8"/>
+      <w:bookmarkStart w:id="9" w:name="_oeeggtoffux7" w:colFirst="0" w:colLast="0"/>
+      <w:bookmarkEnd w:id="9"/>
       <w:r>
         <w:t>De databank inladen met gegevens</w:t>
       </w:r>
@@ -2607,8 +1412,8 @@
         <w:pStyle w:val="Kop3"/>
         <w:jc w:val="both"/>
       </w:pPr>
-      <w:bookmarkStart w:id="9" w:name="_doxic8c0nbfd" w:colFirst="0" w:colLast="0"/>
-      <w:bookmarkEnd w:id="9"/>
+      <w:bookmarkStart w:id="10" w:name="_doxic8c0nbfd" w:colFirst="0" w:colLast="0"/>
+      <w:bookmarkEnd w:id="10"/>
       <w:r>
         <w:t>Operationele databank creëren en data inladen</w:t>
       </w:r>
@@ -2635,23 +1440,7 @@
         </w:r>
       </w:hyperlink>
       <w:r>
-        <w:t xml:space="preserve"> . Hierin staan de instructies om een </w:t>
-      </w:r>
-      <w:proofErr w:type="spellStart"/>
-      <w:r>
-        <w:t>read-only</w:t>
-      </w:r>
-      <w:proofErr w:type="spellEnd"/>
-      <w:r>
-        <w:t xml:space="preserve"> database </w:t>
-      </w:r>
-      <w:proofErr w:type="spellStart"/>
-      <w:r>
-        <w:t>restore</w:t>
-      </w:r>
-      <w:proofErr w:type="spellEnd"/>
-      <w:r>
-        <w:t xml:space="preserve"> zoals Catchem_student.zip opnieuw te herstellen.</w:t>
+        <w:t xml:space="preserve"> . Hierin staan de instructies om een read-only database restore zoals Catchem_student.zip opnieuw te herstellen.</w:t>
       </w:r>
     </w:p>
     <w:p>
@@ -2664,10 +1453,10 @@
         <w:pStyle w:val="Kop1"/>
         <w:jc w:val="both"/>
       </w:pPr>
-      <w:bookmarkStart w:id="10" w:name="_cpbgmv8c32b1" w:colFirst="0" w:colLast="0"/>
-      <w:bookmarkStart w:id="11" w:name="_98nuixdcg7rb" w:colFirst="0" w:colLast="0"/>
-      <w:bookmarkEnd w:id="10"/>
+      <w:bookmarkStart w:id="11" w:name="_cpbgmv8c32b1" w:colFirst="0" w:colLast="0"/>
+      <w:bookmarkStart w:id="12" w:name="_98nuixdcg7rb" w:colFirst="0" w:colLast="0"/>
       <w:bookmarkEnd w:id="11"/>
+      <w:bookmarkEnd w:id="12"/>
       <w:r>
         <w:rPr>
           <w:rFonts w:ascii="Arial" w:eastAsia="Arial" w:hAnsi="Arial" w:cs="Arial"/>
@@ -2684,47 +1473,7 @@
           <w:sz w:val="24"/>
           <w:szCs w:val="24"/>
         </w:rPr>
-        <w:t>de opzet werd een ‘</w:t>
-      </w:r>
-      <w:proofErr w:type="spellStart"/>
-      <w:r>
-        <w:rPr>
-          <w:rFonts w:ascii="Arial" w:eastAsia="Arial" w:hAnsi="Arial" w:cs="Arial"/>
-          <w:color w:val="0070C0"/>
-          <w:sz w:val="24"/>
-          <w:szCs w:val="24"/>
-        </w:rPr>
-        <w:t>snap-shot</w:t>
-      </w:r>
-      <w:proofErr w:type="spellEnd"/>
-      <w:r>
-        <w:rPr>
-          <w:rFonts w:ascii="Arial" w:eastAsia="Arial" w:hAnsi="Arial" w:cs="Arial"/>
-          <w:color w:val="0070C0"/>
-          <w:sz w:val="24"/>
-          <w:szCs w:val="24"/>
-        </w:rPr>
-        <w:t xml:space="preserve">’ gecreëerd van de ingeladen databank om dit snel terug te kunnen herstellen. Dit is te vinden in de SQL file ‘ID </w:t>
-      </w:r>
-      <w:proofErr w:type="spellStart"/>
-      <w:r>
-        <w:rPr>
-          <w:rFonts w:ascii="Arial" w:eastAsia="Arial" w:hAnsi="Arial" w:cs="Arial"/>
-          <w:color w:val="0070C0"/>
-          <w:sz w:val="24"/>
-          <w:szCs w:val="24"/>
-        </w:rPr>
-        <w:t>transformation</w:t>
-      </w:r>
-      <w:proofErr w:type="spellEnd"/>
-      <w:r>
-        <w:rPr>
-          <w:rFonts w:ascii="Arial" w:eastAsia="Arial" w:hAnsi="Arial" w:cs="Arial"/>
-          <w:color w:val="0070C0"/>
-          <w:sz w:val="24"/>
-          <w:szCs w:val="24"/>
-        </w:rPr>
-        <w:t xml:space="preserve">’. </w:t>
+        <w:t xml:space="preserve">de opzet werd een ‘snap-shot’ gecreëerd van de ingeladen databank om dit snel terug te kunnen herstellen. Dit is te vinden in de SQL file ‘ID transformation’. </w:t>
       </w:r>
       <w:r>
         <w:br w:type="page"/>
@@ -2735,24 +1484,24 @@
         <w:pStyle w:val="Kop1"/>
         <w:jc w:val="both"/>
       </w:pPr>
-      <w:bookmarkStart w:id="12" w:name="_j9lo4z6kh9of" w:colFirst="0" w:colLast="0"/>
-      <w:bookmarkEnd w:id="12"/>
+      <w:bookmarkStart w:id="13" w:name="_j9lo4z6kh9of" w:colFirst="0" w:colLast="0"/>
+      <w:bookmarkEnd w:id="13"/>
       <w:r>
         <w:lastRenderedPageBreak/>
         <w:t xml:space="preserve">Databank </w:t>
       </w:r>
-      <w:commentRangeStart w:id="13"/>
+      <w:commentRangeStart w:id="14"/>
       <w:r>
         <w:t>optimalisatie</w:t>
       </w:r>
-      <w:commentRangeEnd w:id="13"/>
+      <w:commentRangeEnd w:id="14"/>
       <w:r>
         <w:rPr>
           <w:rStyle w:val="Verwijzingopmerking"/>
           <w:rFonts w:ascii="Arial" w:eastAsia="Arial" w:hAnsi="Arial" w:cs="Arial"/>
           <w:b w:val="0"/>
         </w:rPr>
-        <w:commentReference w:id="13"/>
+        <w:commentReference w:id="14"/>
       </w:r>
     </w:p>
     <w:p>
@@ -2760,8 +1509,8 @@
         <w:pStyle w:val="Kop3"/>
         <w:jc w:val="both"/>
       </w:pPr>
-      <w:bookmarkStart w:id="14" w:name="_ojrtfjxmd7nk" w:colFirst="0" w:colLast="0"/>
-      <w:bookmarkEnd w:id="14"/>
+      <w:bookmarkStart w:id="15" w:name="_ojrtfjxmd7nk" w:colFirst="0" w:colLast="0"/>
+      <w:bookmarkEnd w:id="15"/>
       <w:r>
         <w:t>Situering</w:t>
       </w:r>
@@ -2779,16 +1528,16 @@
       <w:r>
         <w:t xml:space="preserve">Die moeten worden gebaseerd op onderstaande lijst met database vereisten. Voor deze opdracht wordt verwacht dat je een </w:t>
       </w:r>
-      <w:commentRangeStart w:id="15"/>
+      <w:commentRangeStart w:id="16"/>
       <w:r>
         <w:t xml:space="preserve">optimalisatie-dossier </w:t>
       </w:r>
-      <w:commentRangeEnd w:id="15"/>
+      <w:commentRangeEnd w:id="16"/>
       <w:r>
         <w:rPr>
           <w:rStyle w:val="Verwijzingopmerking"/>
         </w:rPr>
-        <w:commentReference w:id="15"/>
+        <w:commentReference w:id="16"/>
       </w:r>
       <w:r>
         <w:t xml:space="preserve">en de nodige release scripts  oplevert. Deze release scripts voeren de door jullie aangebrachte aanpassingen uit op de databank die jullie als startpunt hebben ontvangen. Hoewel we in de leerstof kort ingaan op mogelijke optimalisatietechnieken voor SQL Server is het vooral de bedoeling dat jullie door het bestuderen van de documentatie van SQL Server zelf op zoek gaan naar goede optimalisaties in functie van onderstaande eisen. </w:t>
@@ -2897,21 +1646,16 @@
         </w:pBdr>
         <w:jc w:val="both"/>
       </w:pPr>
-      <w:commentRangeStart w:id="16"/>
-      <w:r>
-        <w:t xml:space="preserve">Welke invloed heeft het de optimalisatie op de </w:t>
-      </w:r>
-      <w:proofErr w:type="spellStart"/>
-      <w:r>
-        <w:t>performantie</w:t>
-      </w:r>
-      <w:commentRangeEnd w:id="16"/>
-      <w:proofErr w:type="spellEnd"/>
+      <w:commentRangeStart w:id="17"/>
+      <w:r>
+        <w:t>Welke invloed heeft het de optimalisatie op de performantie</w:t>
+      </w:r>
+      <w:commentRangeEnd w:id="17"/>
       <w:r>
         <w:rPr>
           <w:rStyle w:val="Verwijzingopmerking"/>
         </w:rPr>
-        <w:commentReference w:id="16"/>
+        <w:commentReference w:id="17"/>
       </w:r>
       <w:r>
         <w:t>?</w:t>
@@ -2968,8 +1712,8 @@
         <w:pStyle w:val="Kop3"/>
         <w:jc w:val="both"/>
       </w:pPr>
-      <w:bookmarkStart w:id="17" w:name="_3bsv7ni2iql0" w:colFirst="0" w:colLast="0"/>
-      <w:bookmarkEnd w:id="17"/>
+      <w:bookmarkStart w:id="18" w:name="_3bsv7ni2iql0" w:colFirst="0" w:colLast="0"/>
+      <w:bookmarkEnd w:id="18"/>
       <w:r>
         <w:t>Database vereisten:</w:t>
       </w:r>
@@ -3023,23 +1767,7 @@
         </w:rPr>
       </w:pPr>
       <w:r>
-        <w:t xml:space="preserve">Op het systeem zullen er veel lees </w:t>
-      </w:r>
-      <w:proofErr w:type="spellStart"/>
-      <w:r>
-        <w:t>queries</w:t>
-      </w:r>
-      <w:proofErr w:type="spellEnd"/>
-      <w:r>
-        <w:t xml:space="preserve"> gebeuren maar ook veel </w:t>
-      </w:r>
-      <w:proofErr w:type="spellStart"/>
-      <w:r>
-        <w:t>inserts</w:t>
-      </w:r>
-      <w:proofErr w:type="spellEnd"/>
-      <w:r>
-        <w:t xml:space="preserve"> en updates.</w:t>
+        <w:t>Op het systeem zullen er veel lees queries gebeuren maar ook veel inserts en updates.</w:t>
       </w:r>
     </w:p>
     <w:p>
@@ -3061,8 +1789,8 @@
           <w:color w:val="000000"/>
         </w:rPr>
       </w:pPr>
-      <w:bookmarkStart w:id="18" w:name="_6fobxnwes4b2" w:colFirst="0" w:colLast="0"/>
-      <w:bookmarkEnd w:id="18"/>
+      <w:bookmarkStart w:id="19" w:name="_6fobxnwes4b2" w:colFirst="0" w:colLast="0"/>
+      <w:bookmarkEnd w:id="19"/>
       <w:r>
         <w:t xml:space="preserve">De </w:t>
       </w:r>
@@ -3114,38 +1842,33 @@
           <w:between w:val="nil"/>
         </w:pBdr>
         <w:jc w:val="both"/>
-      </w:pPr>
-      <w:r>
+        <w:rPr>
+          <w:strike/>
+        </w:rPr>
+      </w:pPr>
+      <w:r>
+        <w:rPr>
+          <w:strike/>
+        </w:rPr>
         <w:t xml:space="preserve">Gebruikers kunnen zoeken op </w:t>
       </w:r>
-      <w:proofErr w:type="spellStart"/>
-      <w:r>
-        <w:rPr>
-          <w:b/>
-        </w:rPr>
-        <w:t>treasure</w:t>
-      </w:r>
-      <w:proofErr w:type="spellEnd"/>
-      <w:r>
-        <w:rPr>
-          <w:b/>
-        </w:rPr>
-        <w:t xml:space="preserve"> </w:t>
-      </w:r>
-      <w:proofErr w:type="spellStart"/>
-      <w:r>
-        <w:rPr>
-          <w:b/>
-        </w:rPr>
-        <w:t>hunts</w:t>
-      </w:r>
-      <w:proofErr w:type="spellEnd"/>
-      <w:r>
+      <w:r>
+        <w:rPr>
+          <w:b/>
+          <w:strike/>
+        </w:rPr>
+        <w:t>treasure hunts</w:t>
+      </w:r>
+      <w:r>
+        <w:rPr>
+          <w:strike/>
+        </w:rPr>
         <w:t xml:space="preserve"> in de buurt waarbij je kan filteren op </w:t>
       </w:r>
       <w:r>
         <w:rPr>
           <w:b/>
+          <w:strike/>
         </w:rPr>
         <w:t>moeilijkheid, reliëf en aantal stages</w:t>
       </w:r>
@@ -3173,16 +1896,8 @@
         <w:rPr>
           <w:b/>
         </w:rPr>
-        <w:t xml:space="preserve">een </w:t>
-      </w:r>
-      <w:proofErr w:type="spellStart"/>
-      <w:r>
-        <w:rPr>
-          <w:b/>
-        </w:rPr>
-        <w:t>treasure</w:t>
-      </w:r>
-      <w:proofErr w:type="spellEnd"/>
+        <w:t>een treasure</w:t>
+      </w:r>
       <w:r>
         <w:t xml:space="preserve"> waarbij je volgende informatie ziet:</w:t>
       </w:r>
@@ -3254,24 +1969,23 @@
           <w:between w:val="nil"/>
         </w:pBdr>
         <w:jc w:val="both"/>
-      </w:pPr>
-      <w:r>
+        <w:rPr>
+          <w:strike/>
+        </w:rPr>
+      </w:pPr>
+      <w:r>
+        <w:rPr>
+          <w:strike/>
+        </w:rPr>
         <w:t xml:space="preserve">Gegevens van de gebruiker waaronder </w:t>
       </w:r>
       <w:r>
         <w:rPr>
           <w:b/>
-        </w:rPr>
-        <w:t xml:space="preserve">het aantal beheerde </w:t>
-      </w:r>
-      <w:proofErr w:type="spellStart"/>
-      <w:r>
-        <w:rPr>
-          <w:b/>
-        </w:rPr>
-        <w:t>treasures</w:t>
-      </w:r>
-      <w:proofErr w:type="spellEnd"/>
+          <w:strike/>
+        </w:rPr>
+        <w:t>het aantal beheerde treasures</w:t>
+      </w:r>
     </w:p>
     <w:p>
       <w:pPr>
@@ -3290,11 +2004,15 @@
         <w:jc w:val="both"/>
       </w:pPr>
       <w:r>
+        <w:rPr>
+          <w:strike/>
+        </w:rPr>
         <w:t xml:space="preserve">Detail van de stages getoond naargelang de ingestelde </w:t>
       </w:r>
       <w:r>
         <w:rPr>
           <w:b/>
+          <w:strike/>
         </w:rPr>
         <w:t>zichtbaarheid van de stages</w:t>
       </w:r>
@@ -3319,14 +2037,19 @@
         <w:jc w:val="both"/>
         <w:rPr>
           <w:b/>
-        </w:rPr>
-      </w:pPr>
-      <w:r>
+          <w:strike/>
+        </w:rPr>
+      </w:pPr>
+      <w:r>
+        <w:rPr>
+          <w:strike/>
+        </w:rPr>
         <w:t xml:space="preserve">De </w:t>
       </w:r>
       <w:r>
         <w:rPr>
           <w:b/>
+          <w:strike/>
         </w:rPr>
         <w:t>helpdesk kan ook lijsten opvragen van gebruikers</w:t>
       </w:r>
@@ -3383,21 +2106,7 @@
         <w:rPr>
           <w:b/>
         </w:rPr>
-        <w:t xml:space="preserve">gebruikers </w:t>
-      </w:r>
-      <w:proofErr w:type="spellStart"/>
-      <w:r>
-        <w:rPr>
-          <w:b/>
-        </w:rPr>
-        <w:t>treasures</w:t>
-      </w:r>
-      <w:proofErr w:type="spellEnd"/>
-      <w:r>
-        <w:rPr>
-          <w:b/>
-        </w:rPr>
-        <w:t xml:space="preserve"> (met de daarbij horende stages) aanmaken en logs aanmake</w:t>
+        <w:t>gebruikers treasures (met de daarbij horende stages) aanmaken en logs aanmake</w:t>
       </w:r>
       <w:r>
         <w:t xml:space="preserve">n. Bij het registreren wordt dan weer een gebruiker aangemaakt. </w:t>
@@ -3428,19 +2137,19 @@
         </w:rPr>
         <w:t xml:space="preserve">De DBA heeft geen informatie over </w:t>
       </w:r>
-      <w:commentRangeStart w:id="19"/>
+      <w:commentRangeStart w:id="20"/>
       <w:r>
         <w:rPr>
           <w:color w:val="000000"/>
         </w:rPr>
         <w:t>de fysieke disks achter de gebruikte volumes. De configuratie kan ook regelmatig gewijzigd worden. Optimaliseer de database hiervoor</w:t>
       </w:r>
-      <w:commentRangeEnd w:id="19"/>
+      <w:commentRangeEnd w:id="20"/>
       <w:r>
         <w:rPr>
           <w:rStyle w:val="Verwijzingopmerking"/>
         </w:rPr>
-        <w:commentReference w:id="19"/>
+        <w:commentReference w:id="20"/>
       </w:r>
       <w:r>
         <w:rPr>
@@ -3484,8 +2193,8 @@
         <w:pStyle w:val="Kop3"/>
         <w:jc w:val="both"/>
       </w:pPr>
-      <w:bookmarkStart w:id="20" w:name="_efrtp5xdmuo5" w:colFirst="0" w:colLast="0"/>
-      <w:bookmarkEnd w:id="20"/>
+      <w:bookmarkStart w:id="21" w:name="_efrtp5xdmuo5" w:colFirst="0" w:colLast="0"/>
+      <w:bookmarkEnd w:id="21"/>
       <w:r>
         <w:lastRenderedPageBreak/>
         <w:t>Hoe ga je te werk?</w:t>
@@ -3498,19 +2207,19 @@
       <w:r>
         <w:t xml:space="preserve">Lees aandachtig de database vereisten. Probeer je database te optimaliseren </w:t>
       </w:r>
-      <w:commentRangeStart w:id="21"/>
+      <w:commentRangeStart w:id="22"/>
       <w:r>
         <w:rPr>
           <w:b/>
         </w:rPr>
         <w:t>zodat je de gebruikers van het systeem de meest optimale gebruikservaring geeft</w:t>
       </w:r>
-      <w:commentRangeEnd w:id="21"/>
+      <w:commentRangeEnd w:id="22"/>
       <w:r>
         <w:rPr>
           <w:rStyle w:val="Verwijzingopmerking"/>
         </w:rPr>
-        <w:commentReference w:id="21"/>
+        <w:commentReference w:id="22"/>
       </w:r>
       <w:r>
         <w:t xml:space="preserve">. </w:t>
@@ -3521,71 +2230,15 @@
         <w:jc w:val="both"/>
       </w:pPr>
       <w:r>
-        <w:t xml:space="preserve">Zorg ervoor dat je je optimalisaties kan testen. Maak </w:t>
-      </w:r>
-      <w:proofErr w:type="spellStart"/>
-      <w:r>
-        <w:t>queries</w:t>
-      </w:r>
-      <w:proofErr w:type="spellEnd"/>
-      <w:r>
-        <w:t xml:space="preserve"> die vaak gebruikt zullen worden en gebruik deze om de optimalisaties te testen. Maak veelvuldig gebruik van de </w:t>
-      </w:r>
-      <w:proofErr w:type="spellStart"/>
-      <w:r>
-        <w:t>execution</w:t>
-      </w:r>
-      <w:proofErr w:type="spellEnd"/>
-      <w:r>
-        <w:t xml:space="preserve"> </w:t>
-      </w:r>
-      <w:proofErr w:type="spellStart"/>
-      <w:r>
-        <w:t>plans</w:t>
-      </w:r>
-      <w:proofErr w:type="spellEnd"/>
-      <w:r>
-        <w:t xml:space="preserve"> en vergeet ook zeker de </w:t>
-      </w:r>
-      <w:proofErr w:type="spellStart"/>
-      <w:r>
-        <w:t>Tuning</w:t>
-      </w:r>
-      <w:proofErr w:type="spellEnd"/>
-      <w:r>
-        <w:t xml:space="preserve"> Advisor niet te gebruiken.</w:t>
-      </w:r>
-    </w:p>
-    <w:p>
-      <w:pPr>
-        <w:jc w:val="both"/>
-      </w:pPr>
-      <w:r>
-        <w:t xml:space="preserve">Je kan jezelf heel wat vragen stellen. Voorbeelden zijn: Zijn er parameters voor de database engine die ik kan wijzigen? Welk type indexen gebruik ik waar? Welke datatypen zijn optimaal? Kan ik best memory </w:t>
-      </w:r>
-      <w:proofErr w:type="spellStart"/>
-      <w:r>
-        <w:t>optimized</w:t>
-      </w:r>
-      <w:proofErr w:type="spellEnd"/>
-      <w:r>
-        <w:t xml:space="preserve"> </w:t>
-      </w:r>
-      <w:proofErr w:type="spellStart"/>
-      <w:r>
-        <w:t>tables</w:t>
-      </w:r>
-      <w:proofErr w:type="spellEnd"/>
-      <w:r>
-        <w:t xml:space="preserve"> inzetten, en waar? Is het nuttig om op bepaalde tabellen </w:t>
-      </w:r>
-      <w:proofErr w:type="spellStart"/>
-      <w:r>
-        <w:t>partitionering</w:t>
-      </w:r>
-      <w:proofErr w:type="spellEnd"/>
-      <w:r>
-        <w:t xml:space="preserve"> toe te passen? Is het nuttig om op bepaalde tabellen compressie toe te passen? Welke optimalisaties die de docent besproken heeft zouden nuttig kunnen zijn?</w:t>
+        <w:t>Zorg ervoor dat je je optimalisaties kan testen. Maak queries die vaak gebruikt zullen worden en gebruik deze om de optimalisaties te testen. Maak veelvuldig gebruik van de execution plans en vergeet ook zeker de Tuning Advisor niet te gebruiken.</w:t>
+      </w:r>
+    </w:p>
+    <w:p>
+      <w:pPr>
+        <w:jc w:val="both"/>
+      </w:pPr>
+      <w:r>
+        <w:t>Je kan jezelf heel wat vragen stellen. Voorbeelden zijn: Zijn er parameters voor de database engine die ik kan wijzigen? Welk type indexen gebruik ik waar? Welke datatypen zijn optimaal? Kan ik best memory optimized tables inzetten, en waar? Is het nuttig om op bepaalde tabellen partitionering toe te passen? Is het nuttig om op bepaalde tabellen compressie toe te passen? Welke optimalisaties die de docent besproken heeft zouden nuttig kunnen zijn?</w:t>
       </w:r>
     </w:p>
     <w:p>
@@ -3598,8 +2251,8 @@
         <w:pStyle w:val="Kop1"/>
         <w:jc w:val="both"/>
       </w:pPr>
-      <w:bookmarkStart w:id="22" w:name="_vc4yc3k33nkx" w:colFirst="0" w:colLast="0"/>
-      <w:bookmarkEnd w:id="22"/>
+      <w:bookmarkStart w:id="23" w:name="_vc4yc3k33nkx" w:colFirst="0" w:colLast="0"/>
+      <w:bookmarkEnd w:id="23"/>
       <w:r>
         <w:t>Evaluatiecriteria</w:t>
       </w:r>
@@ -3752,30 +2405,28 @@
           <w:strike/>
         </w:rPr>
       </w:pPr>
-      <w:bookmarkStart w:id="23" w:name="_tgl0xdnah61r" w:colFirst="0" w:colLast="0"/>
-      <w:bookmarkEnd w:id="23"/>
-      <w:proofErr w:type="spellStart"/>
+      <w:bookmarkStart w:id="24" w:name="_tgl0xdnah61r" w:colFirst="0" w:colLast="0"/>
+      <w:bookmarkEnd w:id="24"/>
       <w:r>
         <w:rPr>
           <w:strike/>
         </w:rPr>
-        <w:t>Scheduled</w:t>
-      </w:r>
-      <w:proofErr w:type="spellEnd"/>
-      <w:r>
+        <w:t>Scheduled backup</w:t>
+      </w:r>
+    </w:p>
+    <w:p>
+      <w:pPr>
+        <w:jc w:val="both"/>
         <w:rPr>
           <w:strike/>
         </w:rPr>
-        <w:t xml:space="preserve"> </w:t>
-      </w:r>
-      <w:proofErr w:type="spellStart"/>
+      </w:pPr>
       <w:r>
         <w:rPr>
           <w:strike/>
         </w:rPr>
-        <w:t>backup</w:t>
-      </w:r>
-      <w:proofErr w:type="spellEnd"/>
+        <w:t xml:space="preserve">Zorg ervoor dat je dagelijks een backup maakt van de databank. De backup files dienen zo compact mogelijk te zijn. </w:t>
+      </w:r>
     </w:p>
     <w:p>
       <w:pPr>
@@ -3788,74 +2439,74 @@
         <w:rPr>
           <w:strike/>
         </w:rPr>
-        <w:t xml:space="preserve">Zorg ervoor dat je dagelijks een </w:t>
-      </w:r>
-      <w:proofErr w:type="spellStart"/>
-      <w:r>
+        <w:t>Je moet kunnen aantonen dat je de databank gewoon kan restoren na een probleem met de database.</w:t>
+      </w:r>
+    </w:p>
+    <w:p>
+      <w:pPr>
+        <w:jc w:val="both"/>
         <w:rPr>
           <w:strike/>
         </w:rPr>
-        <w:t>backup</w:t>
-      </w:r>
-      <w:proofErr w:type="spellEnd"/>
-      <w:r>
+      </w:pPr>
+    </w:p>
+    <w:p>
+      <w:pPr>
+        <w:pStyle w:val="Kop2"/>
+        <w:jc w:val="both"/>
         <w:rPr>
           <w:strike/>
         </w:rPr>
-        <w:t xml:space="preserve"> maakt van de databank. De </w:t>
-      </w:r>
-      <w:proofErr w:type="spellStart"/>
+      </w:pPr>
+      <w:bookmarkStart w:id="25" w:name="_oas0bhiuuons" w:colFirst="0" w:colLast="0"/>
+      <w:bookmarkEnd w:id="25"/>
       <w:r>
         <w:rPr>
           <w:strike/>
         </w:rPr>
-        <w:t>backup</w:t>
-      </w:r>
-      <w:proofErr w:type="spellEnd"/>
-      <w:r>
+        <w:t>Beveiliging</w:t>
+      </w:r>
+    </w:p>
+    <w:p>
+      <w:pPr>
+        <w:jc w:val="both"/>
         <w:rPr>
           <w:strike/>
         </w:rPr>
-        <w:t xml:space="preserve"> files dienen zo compact mogelijk te zijn. </w:t>
-      </w:r>
-    </w:p>
-    <w:p>
-      <w:pPr>
-        <w:jc w:val="both"/>
+      </w:pPr>
+      <w:r>
         <w:rPr>
           <w:strike/>
         </w:rPr>
-      </w:pPr>
-      <w:r>
+        <w:t>Zorg ervoor dat je voor volgende profielen de juiste rollen aanmaakt in de databank. Test datgene dat je hebt uitgewerkt. Het is belangrijk dat niemand meer kan doen dan datgene dat hij hoort te doen.</w:t>
+      </w:r>
+    </w:p>
+    <w:p>
+      <w:pPr>
+        <w:jc w:val="both"/>
         <w:rPr>
           <w:strike/>
         </w:rPr>
-        <w:t>Je moet kunnen aantonen dat je de databank gewoon kan restoren na een probleem met de database.</w:t>
-      </w:r>
-    </w:p>
-    <w:p>
-      <w:pPr>
-        <w:jc w:val="both"/>
+      </w:pPr>
+      <w:r>
         <w:rPr>
           <w:strike/>
         </w:rPr>
-      </w:pPr>
-    </w:p>
-    <w:p>
-      <w:pPr>
-        <w:pStyle w:val="Kop2"/>
+        <w:t>- Rol voor datawarehouse gebruiker</w:t>
+      </w:r>
+    </w:p>
+    <w:p>
+      <w:pPr>
         <w:jc w:val="both"/>
         <w:rPr>
           <w:strike/>
         </w:rPr>
       </w:pPr>
-      <w:bookmarkStart w:id="24" w:name="_oas0bhiuuons" w:colFirst="0" w:colLast="0"/>
-      <w:bookmarkEnd w:id="24"/>
       <w:r>
         <w:rPr>
           <w:strike/>
         </w:rPr>
-        <w:t>Beveiliging</w:t>
+        <w:t>- Rol voor ingeschreven gebruikers (diegene die op schattenjacht gaan of zelf schatten beheren)</w:t>
       </w:r>
     </w:p>
     <w:p>
@@ -3869,7 +2520,7 @@
         <w:rPr>
           <w:strike/>
         </w:rPr>
-        <w:t>Zorg ervoor dat je voor volgende profielen de juiste rollen aanmaakt in de databank. Test datgene dat je hebt uitgewerkt. Het is belangrijk dat niemand meer kan doen dan datgene dat hij hoort te doen.</w:t>
+        <w:t>- Rol voor de software die het datawarehouse voorziet van data. Die data is gebaseerd op de gegevens uit het operationeel systeem.</w:t>
       </w:r>
     </w:p>
     <w:p>
@@ -3883,63 +2534,7 @@
         <w:rPr>
           <w:strike/>
         </w:rPr>
-        <w:t>- Rol voor datawarehouse gebruiker</w:t>
-      </w:r>
-    </w:p>
-    <w:p>
-      <w:pPr>
-        <w:jc w:val="both"/>
-        <w:rPr>
-          <w:strike/>
-        </w:rPr>
-      </w:pPr>
-      <w:r>
-        <w:rPr>
-          <w:strike/>
-        </w:rPr>
-        <w:t>- Rol voor ingeschreven gebruikers (diegene die op schattenjacht gaan of zelf schatten beheren)</w:t>
-      </w:r>
-    </w:p>
-    <w:p>
-      <w:pPr>
-        <w:jc w:val="both"/>
-        <w:rPr>
-          <w:strike/>
-        </w:rPr>
-      </w:pPr>
-      <w:r>
-        <w:rPr>
-          <w:strike/>
-        </w:rPr>
-        <w:t>- Rol voor de software die het datawarehouse voorziet van data. Die data is gebaseerd op de gegevens uit het operationeel systeem.</w:t>
-      </w:r>
-    </w:p>
-    <w:p>
-      <w:pPr>
-        <w:jc w:val="both"/>
-        <w:rPr>
-          <w:strike/>
-        </w:rPr>
-      </w:pPr>
-      <w:r>
-        <w:rPr>
-          <w:strike/>
-        </w:rPr>
-        <w:t xml:space="preserve">- Rol voor een administrator die </w:t>
-      </w:r>
-      <w:proofErr w:type="spellStart"/>
-      <w:r>
-        <w:rPr>
-          <w:strike/>
-        </w:rPr>
-        <w:t>gebruikergegevens</w:t>
-      </w:r>
-      <w:proofErr w:type="spellEnd"/>
-      <w:r>
-        <w:rPr>
-          <w:strike/>
-        </w:rPr>
-        <w:t xml:space="preserve"> volledig kan beheren.</w:t>
+        <w:t>- Rol voor een administrator die gebruikergegevens volledig kan beheren.</w:t>
       </w:r>
     </w:p>
     <w:p>
@@ -4015,8 +2610,7 @@
         <w:lastRenderedPageBreak/>
         <w:t xml:space="preserve">Deel 2: ETL </w:t>
       </w:r>
-      <w:commentRangeStart w:id="25"/>
-      <w:proofErr w:type="spellStart"/>
+      <w:commentRangeStart w:id="26"/>
       <w:r>
         <w:rPr>
           <w:b/>
@@ -4025,13 +2619,12 @@
         </w:rPr>
         <w:t>Transformations</w:t>
       </w:r>
-      <w:commentRangeEnd w:id="25"/>
-      <w:proofErr w:type="spellEnd"/>
+      <w:commentRangeEnd w:id="26"/>
       <w:r>
         <w:rPr>
           <w:rStyle w:val="Verwijzingopmerking"/>
         </w:rPr>
-        <w:commentReference w:id="25"/>
+        <w:commentReference w:id="26"/>
       </w:r>
     </w:p>
     <w:p>
@@ -4060,15 +2653,7 @@
       </w:r>
       <w:r>
         <w:br/>
-        <w:t xml:space="preserve">We zullen in Week 2 zien hoe je de transformatie van XML naar SQL server </w:t>
-      </w:r>
-      <w:proofErr w:type="spellStart"/>
-      <w:r>
-        <w:t>insert</w:t>
-      </w:r>
-      <w:proofErr w:type="spellEnd"/>
-      <w:r>
-        <w:t xml:space="preserve"> statements kan aanpakken,</w:t>
+        <w:t>We zullen in Week 2 zien hoe je de transformatie van XML naar SQL server insert statements kan aanpakken,</w:t>
       </w:r>
     </w:p>
     <w:p>
@@ -4082,36 +2667,12 @@
         <w:t>Tip</w:t>
       </w:r>
       <w:r>
-        <w:t xml:space="preserve">: De </w:t>
-      </w:r>
-      <w:proofErr w:type="spellStart"/>
-      <w:r>
-        <w:t>xml</w:t>
-      </w:r>
-      <w:proofErr w:type="spellEnd"/>
-      <w:r>
-        <w:t xml:space="preserve"> file is wat te groot om te bekijken in een normale editor. Zelfs </w:t>
-      </w:r>
-      <w:proofErr w:type="spellStart"/>
-      <w:r>
-        <w:t>Notepad</w:t>
-      </w:r>
-      <w:proofErr w:type="spellEnd"/>
-      <w:r>
-        <w:t xml:space="preserve">++ heeft er problemen mee. Ik heb een </w:t>
-      </w:r>
-      <w:proofErr w:type="spellStart"/>
-      <w:r>
-        <w:t>lightweigt</w:t>
-      </w:r>
-      <w:proofErr w:type="spellEnd"/>
-      <w:r>
-        <w:t xml:space="preserve"> programma gevonden die de file vrij snel open krijgt </w:t>
+        <w:t xml:space="preserve">: De xml file is wat te groot om te bekijken in een normale editor. Zelfs Notepad++ heeft er problemen mee. Ik heb een lightweigt programma gevonden die de file vrij snel open krijgt </w:t>
       </w:r>
       <w:r>
         <w:br/>
       </w:r>
-      <w:commentRangeStart w:id="26"/>
+      <w:commentRangeStart w:id="27"/>
       <w:r>
         <w:t xml:space="preserve">( </w:t>
       </w:r>
@@ -4127,12 +2688,12 @@
       <w:r>
         <w:t xml:space="preserve"> )</w:t>
       </w:r>
-      <w:commentRangeEnd w:id="26"/>
+      <w:commentRangeEnd w:id="27"/>
       <w:r>
         <w:rPr>
           <w:rStyle w:val="Verwijzingopmerking"/>
         </w:rPr>
-        <w:commentReference w:id="26"/>
+        <w:commentReference w:id="27"/>
       </w:r>
     </w:p>
     <w:p>
@@ -4180,23 +2741,7 @@
         <w:jc w:val="both"/>
       </w:pPr>
       <w:r>
-        <w:t xml:space="preserve">Het gegevens </w:t>
-      </w:r>
-      <w:proofErr w:type="spellStart"/>
-      <w:r>
-        <w:t>city_id</w:t>
-      </w:r>
-      <w:proofErr w:type="spellEnd"/>
-      <w:r>
-        <w:t xml:space="preserve"> in de </w:t>
-      </w:r>
-      <w:proofErr w:type="spellStart"/>
-      <w:r>
-        <w:t>xml</w:t>
-      </w:r>
-      <w:proofErr w:type="spellEnd"/>
-      <w:r>
-        <w:t xml:space="preserve"> verwijst naar 2 tabellen:</w:t>
+        <w:t>Het gegevens city_id in de xml verwijst naar 2 tabellen:</w:t>
       </w:r>
     </w:p>
     <w:p>
@@ -4208,11 +2753,9 @@
         </w:numPr>
         <w:jc w:val="both"/>
       </w:pPr>
-      <w:proofErr w:type="spellStart"/>
       <w:r>
         <w:t>Treasure.city_city_id</w:t>
       </w:r>
-      <w:proofErr w:type="spellEnd"/>
     </w:p>
     <w:p>
       <w:pPr>
@@ -4223,11 +2766,9 @@
         </w:numPr>
         <w:jc w:val="both"/>
       </w:pPr>
-      <w:proofErr w:type="spellStart"/>
       <w:r>
         <w:t>user_table.city_city_id</w:t>
       </w:r>
-      <w:proofErr w:type="spellEnd"/>
     </w:p>
     <w:p>
       <w:pPr>
@@ -4239,15 +2780,7 @@
         <w:jc w:val="both"/>
       </w:pPr>
       <w:r>
-        <w:t xml:space="preserve">de </w:t>
-      </w:r>
-      <w:proofErr w:type="spellStart"/>
-      <w:r>
-        <w:t>city_id</w:t>
-      </w:r>
-      <w:proofErr w:type="spellEnd"/>
-      <w:r>
-        <w:t xml:space="preserve"> is opgeslagen als </w:t>
+        <w:t xml:space="preserve">de city_id is opgeslagen als </w:t>
       </w:r>
       <w:r>
         <w:rPr>
@@ -4315,7 +2848,6 @@
         <w:jc w:val="both"/>
       </w:pPr>
       <w:hyperlink r:id="rId15">
-        <w:proofErr w:type="spellStart"/>
         <w:r>
           <w:rPr>
             <w:rFonts w:ascii="Helvetica Neue" w:eastAsia="Helvetica Neue" w:hAnsi="Helvetica Neue" w:cs="Helvetica Neue"/>
@@ -4326,33 +2858,12 @@
             <w:u w:val="single"/>
             <w:shd w:val="clear" w:color="auto" w:fill="EEF7FF"/>
           </w:rPr>
-          <w:t>country_list_sample</w:t>
-        </w:r>
-        <w:proofErr w:type="spellEnd"/>
-        <w:r>
-          <w:rPr>
-            <w:rFonts w:ascii="Helvetica Neue" w:eastAsia="Helvetica Neue" w:hAnsi="Helvetica Neue" w:cs="Helvetica Neue"/>
-            <w:b/>
-            <w:color w:val="1155CC"/>
-            <w:sz w:val="24"/>
-            <w:szCs w:val="24"/>
-            <w:u w:val="single"/>
-            <w:shd w:val="clear" w:color="auto" w:fill="EEF7FF"/>
-          </w:rPr>
-          <w:t xml:space="preserve"> - pretty.xml</w:t>
+          <w:t>country_list_sample - pretty.xml</w:t>
         </w:r>
       </w:hyperlink>
       <w:r>
         <w:br/>
-        <w:t xml:space="preserve">Dit is een voorbeeldfile waar we de XML in een meer leesbaar formaat hebben gezet, dit bevat een beperkte set van 2 landen. Omdat de hier meer </w:t>
-      </w:r>
-      <w:proofErr w:type="spellStart"/>
-      <w:r>
-        <w:t>whitespace</w:t>
-      </w:r>
-      <w:proofErr w:type="spellEnd"/>
-      <w:r>
-        <w:t xml:space="preserve"> tussen zit, zou ik deze file niet als input gebruiken van je script.</w:t>
+        <w:t>Dit is een voorbeeldfile waar we de XML in een meer leesbaar formaat hebben gezet, dit bevat een beperkte set van 2 landen. Omdat de hier meer whitespace tussen zit, zou ik deze file niet als input gebruiken van je script.</w:t>
       </w:r>
     </w:p>
     <w:p>
@@ -4390,7 +2901,7 @@
       <w:r>
         <w:t xml:space="preserve"> op dit moment. Via een externe dienst worden </w:t>
       </w:r>
-      <w:commentRangeStart w:id="27"/>
+      <w:commentRangeStart w:id="28"/>
       <w:r>
         <w:rPr>
           <w:b/>
@@ -4400,12 +2911,12 @@
       <w:r>
         <w:t xml:space="preserve"> </w:t>
       </w:r>
-      <w:commentRangeEnd w:id="27"/>
+      <w:commentRangeEnd w:id="28"/>
       <w:r>
         <w:rPr>
           <w:rStyle w:val="Verwijzingopmerking"/>
         </w:rPr>
-        <w:commentReference w:id="27"/>
+        <w:commentReference w:id="28"/>
       </w:r>
       <w:r>
         <w:t xml:space="preserve">aangeleverd in XML formaat. Download de meest recente versie:  </w:t>
@@ -4432,8 +2943,8 @@
         <w:pStyle w:val="Kop2"/>
         <w:jc w:val="both"/>
       </w:pPr>
-      <w:bookmarkStart w:id="28" w:name="_7i12ohh4s9m" w:colFirst="0" w:colLast="0"/>
-      <w:bookmarkEnd w:id="28"/>
+      <w:bookmarkStart w:id="29" w:name="_7i12ohh4s9m" w:colFirst="0" w:colLast="0"/>
+      <w:bookmarkEnd w:id="29"/>
       <w:r>
         <w:t>De transformatie uitwerken</w:t>
       </w:r>
@@ -4464,99 +2975,37 @@
           <w:b/>
           <w:color w:val="FF0000"/>
         </w:rPr>
-        <w:t xml:space="preserve">Studenten die individueel werken: Je moet enkel in staat zijn </w:t>
-      </w:r>
-      <w:proofErr w:type="spellStart"/>
-      <w:r>
-        <w:rPr>
-          <w:b/>
-          <w:color w:val="FF0000"/>
-        </w:rPr>
-        <w:t>insertscripts</w:t>
-      </w:r>
-      <w:proofErr w:type="spellEnd"/>
-      <w:r>
-        <w:rPr>
-          <w:b/>
-          <w:color w:val="FF0000"/>
-        </w:rPr>
-        <w:t xml:space="preserve"> te maken met het sample bestand. Er wordt op Canvas een extra </w:t>
-      </w:r>
-      <w:proofErr w:type="spellStart"/>
-      <w:r>
-        <w:rPr>
-          <w:b/>
-          <w:color w:val="FF0000"/>
-        </w:rPr>
-        <w:t>db</w:t>
-      </w:r>
-      <w:proofErr w:type="spellEnd"/>
-      <w:r>
-        <w:rPr>
-          <w:b/>
-          <w:color w:val="FF0000"/>
-        </w:rPr>
-        <w:t xml:space="preserve"> </w:t>
-      </w:r>
-      <w:proofErr w:type="spellStart"/>
-      <w:r>
-        <w:rPr>
-          <w:b/>
-          <w:color w:val="FF0000"/>
-        </w:rPr>
-        <w:t>backup</w:t>
-      </w:r>
-      <w:proofErr w:type="spellEnd"/>
-      <w:r>
-        <w:rPr>
-          <w:b/>
-          <w:color w:val="FF0000"/>
-        </w:rPr>
-        <w:t xml:space="preserve"> bestand voorzien waarin de Country en City tabel reeds inzitten zodat je ze niet moet uitwerken.</w:t>
-      </w:r>
-    </w:p>
-    <w:p>
-      <w:pPr>
-        <w:jc w:val="both"/>
-        <w:rPr>
-          <w:b/>
-        </w:rPr>
-      </w:pPr>
-    </w:p>
-    <w:p>
-      <w:pPr>
-        <w:jc w:val="both"/>
-        <w:rPr>
-          <w:b/>
-        </w:rPr>
-      </w:pPr>
-      <w:commentRangeStart w:id="29"/>
-      <w:r>
-        <w:rPr>
-          <w:b/>
-        </w:rPr>
-        <w:t xml:space="preserve">Teams van 3: Zorg ervoor dat dit alles in een </w:t>
-      </w:r>
-      <w:proofErr w:type="spellStart"/>
-      <w:r>
-        <w:rPr>
-          <w:b/>
-        </w:rPr>
-        <w:t>Pentaho</w:t>
-      </w:r>
-      <w:proofErr w:type="spellEnd"/>
-      <w:r>
-        <w:rPr>
-          <w:b/>
-        </w:rPr>
-        <w:t xml:space="preserve"> Job wordt uitgevoerd waarbij je eerst het SQL script aanmaakt en daarna dat script ook effectief uitvoert. </w:t>
-      </w:r>
-      <w:commentRangeEnd w:id="29"/>
+        <w:t>Studenten die individueel werken: Je moet enkel in staat zijn insertscripts te maken met het sample bestand. Er wordt op Canvas een extra db backup bestand voorzien waarin de Country en City tabel reeds inzitten zodat je ze niet moet uitwerken.</w:t>
+      </w:r>
+    </w:p>
+    <w:p>
+      <w:pPr>
+        <w:jc w:val="both"/>
+        <w:rPr>
+          <w:b/>
+        </w:rPr>
+      </w:pPr>
+    </w:p>
+    <w:p>
+      <w:pPr>
+        <w:jc w:val="both"/>
+        <w:rPr>
+          <w:b/>
+        </w:rPr>
+      </w:pPr>
+      <w:commentRangeStart w:id="30"/>
+      <w:r>
+        <w:rPr>
+          <w:b/>
+        </w:rPr>
+        <w:t xml:space="preserve">Teams van 3: Zorg ervoor dat dit alles in een Pentaho Job wordt uitgevoerd waarbij je eerst het SQL script aanmaakt en daarna dat script ook effectief uitvoert. </w:t>
+      </w:r>
+      <w:commentRangeEnd w:id="30"/>
       <w:r>
         <w:rPr>
           <w:rStyle w:val="Verwijzingopmerking"/>
         </w:rPr>
-        <w:commentReference w:id="29"/>
+        <w:commentReference w:id="30"/>
       </w:r>
     </w:p>
     <w:p>
@@ -4564,8 +3013,8 @@
         <w:pStyle w:val="Kop2"/>
         <w:jc w:val="both"/>
       </w:pPr>
-      <w:bookmarkStart w:id="30" w:name="_tofb9w26tvl3" w:colFirst="0" w:colLast="0"/>
-      <w:bookmarkEnd w:id="30"/>
+      <w:bookmarkStart w:id="31" w:name="_tofb9w26tvl3" w:colFirst="0" w:colLast="0"/>
+      <w:bookmarkEnd w:id="31"/>
       <w:r>
         <w:t>Opmerkingen</w:t>
       </w:r>
@@ -4580,39 +3029,7 @@
         <w:jc w:val="both"/>
       </w:pPr>
       <w:r>
-        <w:t xml:space="preserve">De </w:t>
-      </w:r>
-      <w:proofErr w:type="spellStart"/>
-      <w:r>
-        <w:t>xml</w:t>
-      </w:r>
-      <w:proofErr w:type="spellEnd"/>
-      <w:r>
-        <w:t xml:space="preserve"> file is wat te groot om te bekijken in een normale editor. Zelfs </w:t>
-      </w:r>
-      <w:proofErr w:type="spellStart"/>
-      <w:r>
-        <w:t>Notepad</w:t>
-      </w:r>
-      <w:proofErr w:type="spellEnd"/>
-      <w:r>
-        <w:t xml:space="preserve">++ heeft er problemen mee. Met volgende </w:t>
-      </w:r>
-      <w:proofErr w:type="spellStart"/>
-      <w:r>
-        <w:t>lightweight</w:t>
-      </w:r>
-      <w:proofErr w:type="spellEnd"/>
-      <w:r>
-        <w:t xml:space="preserve"> programma krijg je het toch vrij een </w:t>
-      </w:r>
-      <w:proofErr w:type="spellStart"/>
-      <w:r>
-        <w:t>voudig</w:t>
-      </w:r>
-      <w:proofErr w:type="spellEnd"/>
-      <w:r>
-        <w:t xml:space="preserve"> open: h</w:t>
+        <w:t>De xml file is wat te groot om te bekijken in een normale editor. Zelfs Notepad++ heeft er problemen mee. Met volgende lightweight programma krijg je het toch vrij een voudig open: h</w:t>
       </w:r>
       <w:hyperlink r:id="rId16">
         <w:r>
@@ -4650,23 +3067,7 @@
         <w:jc w:val="both"/>
       </w:pPr>
       <w:r>
-        <w:t xml:space="preserve">Het gegevens </w:t>
-      </w:r>
-      <w:proofErr w:type="spellStart"/>
-      <w:r>
-        <w:t>city_id</w:t>
-      </w:r>
-      <w:proofErr w:type="spellEnd"/>
-      <w:r>
-        <w:t xml:space="preserve"> in de </w:t>
-      </w:r>
-      <w:proofErr w:type="spellStart"/>
-      <w:r>
-        <w:t>xml</w:t>
-      </w:r>
-      <w:proofErr w:type="spellEnd"/>
-      <w:r>
-        <w:t xml:space="preserve"> verwijst naar 2 tabellen:</w:t>
+        <w:t>Het gegevens city_id in de xml verwijst naar 2 tabellen:</w:t>
       </w:r>
     </w:p>
     <w:p>
@@ -4678,11 +3079,9 @@
         </w:numPr>
         <w:jc w:val="both"/>
       </w:pPr>
-      <w:proofErr w:type="spellStart"/>
       <w:r>
         <w:t>Treasure.city_city_id</w:t>
       </w:r>
-      <w:proofErr w:type="spellEnd"/>
     </w:p>
     <w:p>
       <w:pPr>
@@ -4693,11 +3092,9 @@
         </w:numPr>
         <w:jc w:val="both"/>
       </w:pPr>
-      <w:proofErr w:type="spellStart"/>
       <w:r>
         <w:t>user_table.city_city_id</w:t>
       </w:r>
-      <w:proofErr w:type="spellEnd"/>
     </w:p>
     <w:p>
       <w:pPr>
@@ -4709,15 +3106,7 @@
         <w:jc w:val="both"/>
       </w:pPr>
       <w:r>
-        <w:t xml:space="preserve">de </w:t>
-      </w:r>
-      <w:proofErr w:type="spellStart"/>
-      <w:r>
-        <w:t>city_id</w:t>
-      </w:r>
-      <w:proofErr w:type="spellEnd"/>
-      <w:r>
-        <w:t xml:space="preserve"> is opgeslagen als BASE64, dit type komt niet overeen met het type in de databank. Zoek hier een weg rond.</w:t>
+        <w:t>de city_id is opgeslagen als BASE64, dit type komt niet overeen met het type in de databank. Zoek hier een weg rond.</w:t>
       </w:r>
     </w:p>
     <w:p>
@@ -4794,15 +3183,7 @@
       </w:r>
       <w:r>
         <w:br/>
-        <w:t xml:space="preserve">Dit is een voorbeeldfile waar we de XML in een meer leesbaar formaat hebben gezet, dit bevat een beperkte set van 2 landen. Omdat de hier meer </w:t>
-      </w:r>
-      <w:proofErr w:type="spellStart"/>
-      <w:r>
-        <w:t>whitespace</w:t>
-      </w:r>
-      <w:proofErr w:type="spellEnd"/>
-      <w:r>
-        <w:t xml:space="preserve"> tussen zit, zou ik deze file niet als input gebruiken van je script.</w:t>
+        <w:t>Dit is een voorbeeldfile waar we de XML in een meer leesbaar formaat hebben gezet, dit bevat een beperkte set van 2 landen. Omdat de hier meer whitespace tussen zit, zou ik deze file niet als input gebruiken van je script.</w:t>
       </w:r>
     </w:p>
     <w:p>
@@ -4881,25 +3262,7 @@
           <w:sz w:val="24"/>
           <w:szCs w:val="24"/>
         </w:rPr>
-        <w:t xml:space="preserve">Momenteel gaan we voor een oplossing waar we eerste de XLM splitsen (op land) met het programma </w:t>
-      </w:r>
-      <w:proofErr w:type="spellStart"/>
-      <w:r>
-        <w:rPr>
-          <w:color w:val="0070C0"/>
-          <w:sz w:val="24"/>
-          <w:szCs w:val="24"/>
-        </w:rPr>
-        <w:t>firstobject</w:t>
-      </w:r>
-      <w:proofErr w:type="spellEnd"/>
-      <w:r>
-        <w:rPr>
-          <w:color w:val="0070C0"/>
-          <w:sz w:val="24"/>
-          <w:szCs w:val="24"/>
-        </w:rPr>
-        <w:t xml:space="preserve"> (h</w:t>
+        <w:t>Momenteel gaan we voor een oplossing waar we eerste de XLM splitsen (op land) met het programma firstobject (h</w:t>
       </w:r>
       <w:hyperlink r:id="rId17">
         <w:r>
@@ -4953,8 +3316,7 @@
         </w:rPr>
         <w:t xml:space="preserve">door een XSL transformatie die het wegschrijft naar een .SQL file. Tenslotte wordt dit dan in de database geladen door een SQL stap in </w:t>
       </w:r>
-      <w:commentRangeStart w:id="31"/>
-      <w:proofErr w:type="spellStart"/>
+      <w:commentRangeStart w:id="32"/>
       <w:r>
         <w:rPr>
           <w:color w:val="0070C0"/>
@@ -4963,13 +3325,12 @@
         </w:rPr>
         <w:t>Pentaho</w:t>
       </w:r>
-      <w:commentRangeEnd w:id="31"/>
-      <w:proofErr w:type="spellEnd"/>
+      <w:commentRangeEnd w:id="32"/>
       <w:r>
         <w:rPr>
           <w:rStyle w:val="Verwijzingopmerking"/>
         </w:rPr>
-        <w:commentReference w:id="31"/>
+        <w:commentReference w:id="32"/>
       </w:r>
       <w:r>
         <w:rPr>
@@ -5007,89 +3368,53 @@
           <w:sz w:val="24"/>
           <w:szCs w:val="24"/>
         </w:rPr>
-        <w:t xml:space="preserve">Een extra optimalisatie bestond eruit om het hoog aantal nullen met een </w:t>
-      </w:r>
-      <w:proofErr w:type="spellStart"/>
-      <w:r>
+        <w:t xml:space="preserve">Een extra optimalisatie bestond eruit om het hoog aantal nullen met een substring functie uit de XMLs te halen, dit zorgde voor bijna 500mb minder SQL file!  </w:t>
+      </w:r>
+    </w:p>
+    <w:p>
+      <w:pPr>
+        <w:pStyle w:val="Geenafstand"/>
+        <w:jc w:val="both"/>
         <w:rPr>
           <w:color w:val="0070C0"/>
           <w:sz w:val="24"/>
           <w:szCs w:val="24"/>
         </w:rPr>
-        <w:t>substring</w:t>
-      </w:r>
-      <w:proofErr w:type="spellEnd"/>
-      <w:r>
+      </w:pPr>
+    </w:p>
+    <w:p>
+      <w:pPr>
+        <w:pStyle w:val="Geenafstand"/>
+        <w:jc w:val="both"/>
         <w:rPr>
           <w:color w:val="0070C0"/>
           <w:sz w:val="24"/>
           <w:szCs w:val="24"/>
         </w:rPr>
-        <w:t xml:space="preserve"> functie uit de </w:t>
-      </w:r>
-      <w:proofErr w:type="spellStart"/>
+      </w:pPr>
       <w:r>
         <w:rPr>
           <w:color w:val="0070C0"/>
           <w:sz w:val="24"/>
           <w:szCs w:val="24"/>
         </w:rPr>
-        <w:t>XMLs</w:t>
-      </w:r>
-      <w:proofErr w:type="spellEnd"/>
+        <w:t>Het lijkt dat de gekozen eind stap ‘de SQL wegschrijfstap’ niet geoptimaliseerd is om grotere batches te verwerken. We merken een exponentiële stijging in verwerkingstijd naarmate de batch grootte groeit. Voor 5mb aan SQL file, gaat het ongeveer aan 2.5 mb/minuut, voor 10mb is dat 1mb/minuut en voor 100 mb is dit 0.15mb/</w:t>
+      </w:r>
+      <w:commentRangeStart w:id="33"/>
       <w:r>
         <w:rPr>
           <w:color w:val="0070C0"/>
           <w:sz w:val="24"/>
           <w:szCs w:val="24"/>
         </w:rPr>
-        <w:t xml:space="preserve"> te halen, dit zorgde voor bijna 500mb minder SQL file!  </w:t>
-      </w:r>
-    </w:p>
-    <w:p>
-      <w:pPr>
-        <w:pStyle w:val="Geenafstand"/>
-        <w:jc w:val="both"/>
-        <w:rPr>
-          <w:color w:val="0070C0"/>
-          <w:sz w:val="24"/>
-          <w:szCs w:val="24"/>
-        </w:rPr>
-      </w:pPr>
-    </w:p>
-    <w:p>
-      <w:pPr>
-        <w:pStyle w:val="Geenafstand"/>
-        <w:jc w:val="both"/>
-        <w:rPr>
-          <w:color w:val="0070C0"/>
-          <w:sz w:val="24"/>
-          <w:szCs w:val="24"/>
-        </w:rPr>
-      </w:pPr>
-      <w:r>
-        <w:rPr>
-          <w:color w:val="0070C0"/>
-          <w:sz w:val="24"/>
-          <w:szCs w:val="24"/>
-        </w:rPr>
-        <w:t>Het lijkt dat de gekozen eind stap ‘de SQL wegschrijfstap’ niet geoptimaliseerd is om grotere batches te verwerken. We merken een exponentiële stijging in verwerkingstijd naarmate de batch grootte groeit. Voor 5mb aan SQL file, gaat het ongeveer aan 2.5 mb/minuut, voor 10mb is dat 1mb/minuut en voor 100 mb is dit 0.15mb/</w:t>
-      </w:r>
-      <w:commentRangeStart w:id="32"/>
-      <w:r>
-        <w:rPr>
-          <w:color w:val="0070C0"/>
-          <w:sz w:val="24"/>
-          <w:szCs w:val="24"/>
-        </w:rPr>
         <w:t>minuut</w:t>
       </w:r>
-      <w:commentRangeEnd w:id="32"/>
+      <w:commentRangeEnd w:id="33"/>
       <w:r>
         <w:rPr>
           <w:rStyle w:val="Verwijzingopmerking"/>
         </w:rPr>
-        <w:commentReference w:id="32"/>
+        <w:commentReference w:id="33"/>
       </w:r>
       <w:r>
         <w:rPr>
@@ -5270,8 +3595,8 @@
           <w:szCs w:val="24"/>
         </w:rPr>
       </w:pPr>
-      <w:bookmarkStart w:id="33" w:name="_e4j86tjoowq6" w:colFirst="0" w:colLast="0"/>
-      <w:bookmarkEnd w:id="33"/>
+      <w:bookmarkStart w:id="34" w:name="_e4j86tjoowq6" w:colFirst="0" w:colLast="0"/>
+      <w:bookmarkEnd w:id="34"/>
       <w:r>
         <w:rPr>
           <w:rFonts w:ascii="Arial" w:eastAsia="Arial" w:hAnsi="Arial" w:cs="Arial"/>
@@ -5339,19 +3664,9 @@
       <w:pPr>
         <w:jc w:val="both"/>
       </w:pPr>
-      <w:proofErr w:type="spellStart"/>
-      <w:r>
-        <w:t>Catchem</w:t>
-      </w:r>
-      <w:proofErr w:type="spellEnd"/>
-      <w:r>
-        <w:t xml:space="preserve"> wil analyses trekken rond de logs die geregistreerd werden voor de </w:t>
-      </w:r>
-      <w:proofErr w:type="spellStart"/>
-      <w:r>
-        <w:t>Treasures</w:t>
-      </w:r>
-      <w:proofErr w:type="spellEnd"/>
+      <w:r>
+        <w:t>Catchem wil analyses trekken rond de logs die geregistreerd werden voor de Treasures</w:t>
+      </w:r>
       <w:r>
         <w:rPr>
           <w:b/>
@@ -5365,21 +3680,7 @@
         <w:rPr>
           <w:b/>
         </w:rPr>
-        <w:t xml:space="preserve">subject area </w:t>
-      </w:r>
-      <w:proofErr w:type="spellStart"/>
-      <w:r>
-        <w:rPr>
-          <w:b/>
-        </w:rPr>
-        <w:t>TreasureFound</w:t>
-      </w:r>
-      <w:proofErr w:type="spellEnd"/>
-      <w:r>
-        <w:rPr>
-          <w:b/>
-        </w:rPr>
-        <w:t xml:space="preserve"> </w:t>
+        <w:t xml:space="preserve">subject area TreasureFound </w:t>
       </w:r>
       <w:r>
         <w:t xml:space="preserve">te bouwen. In onderstaande diagram zie je wat het analistenteam geschetst heeft. Bouw op basis van dit beperkte model de ster en vul deze met data uit de correcte brontabellen met behulp van de ETL-tool. De data in de ster beperkt zich tot data van ‘Found’ logs. </w:t>
@@ -5470,7 +3771,7 @@
         </w:rPr>
         <w:t xml:space="preserve">Wat is de invloed van het </w:t>
       </w:r>
-      <w:commentRangeStart w:id="34"/>
+      <w:commentRangeStart w:id="35"/>
       <w:r>
         <w:rPr>
           <w:rFonts w:ascii="Calibri" w:eastAsia="Calibri" w:hAnsi="Calibri" w:cs="Calibri"/>
@@ -5480,12 +3781,12 @@
         </w:rPr>
         <w:t xml:space="preserve">type user </w:t>
       </w:r>
-      <w:commentRangeEnd w:id="34"/>
+      <w:commentRangeEnd w:id="35"/>
       <w:r>
         <w:rPr>
           <w:rStyle w:val="Verwijzingopmerking"/>
         </w:rPr>
-        <w:commentReference w:id="34"/>
+        <w:commentReference w:id="35"/>
       </w:r>
       <w:r>
         <w:rPr>
@@ -5497,13 +3798,8 @@
         <w:t xml:space="preserve">op de duur van </w:t>
       </w:r>
       <w:r>
-        <w:t xml:space="preserve">de </w:t>
-      </w:r>
-      <w:proofErr w:type="spellStart"/>
-      <w:r>
-        <w:t>treasurehunt</w:t>
-      </w:r>
-      <w:proofErr w:type="spellEnd"/>
+        <w:t>de treasurehunt</w:t>
+      </w:r>
       <w:r>
         <w:rPr>
           <w:rFonts w:ascii="Calibri" w:eastAsia="Calibri" w:hAnsi="Calibri" w:cs="Calibri"/>
@@ -5530,8 +3826,8 @@
         <w:spacing w:line="276" w:lineRule="auto"/>
         <w:jc w:val="both"/>
       </w:pPr>
-      <w:commentRangeStart w:id="35"/>
       <w:commentRangeStart w:id="36"/>
+      <w:commentRangeStart w:id="37"/>
       <w:r>
         <w:rPr>
           <w:rFonts w:ascii="Calibri" w:eastAsia="Calibri" w:hAnsi="Calibri" w:cs="Calibri"/>
@@ -5541,19 +3837,19 @@
         </w:rPr>
         <w:t>Vinden users de cache gemiddeld sneller in de regen?</w:t>
       </w:r>
-      <w:commentRangeEnd w:id="35"/>
+      <w:commentRangeEnd w:id="36"/>
       <w:r>
         <w:rPr>
           <w:rStyle w:val="Verwijzingopmerking"/>
         </w:rPr>
-        <w:commentReference w:id="35"/>
-      </w:r>
-      <w:commentRangeEnd w:id="36"/>
+        <w:commentReference w:id="36"/>
+      </w:r>
+      <w:commentRangeEnd w:id="37"/>
       <w:r>
         <w:rPr>
           <w:rStyle w:val="Verwijzingopmerking"/>
         </w:rPr>
-        <w:commentReference w:id="36"/>
+        <w:commentReference w:id="37"/>
       </w:r>
     </w:p>
     <w:p>
@@ -5660,8 +3956,8 @@
         <w:pStyle w:val="Kop1"/>
         <w:jc w:val="both"/>
       </w:pPr>
-      <w:bookmarkStart w:id="37" w:name="_9dnc3rh5abq4" w:colFirst="0" w:colLast="0"/>
-      <w:bookmarkEnd w:id="37"/>
+      <w:bookmarkStart w:id="38" w:name="_9dnc3rh5abq4" w:colFirst="0" w:colLast="0"/>
+      <w:bookmarkEnd w:id="38"/>
       <w:r>
         <w:br w:type="page"/>
       </w:r>
@@ -5671,8 +3967,8 @@
         <w:pStyle w:val="Kop1"/>
         <w:jc w:val="both"/>
       </w:pPr>
-      <w:bookmarkStart w:id="38" w:name="_1w0a59z1es1h" w:colFirst="0" w:colLast="0"/>
-      <w:bookmarkEnd w:id="38"/>
+      <w:bookmarkStart w:id="39" w:name="_1w0a59z1es1h" w:colFirst="0" w:colLast="0"/>
+      <w:bookmarkEnd w:id="39"/>
       <w:r>
         <w:lastRenderedPageBreak/>
         <w:t>Detail van het feit en de dimensies</w:t>
@@ -5702,21 +3998,8 @@
       <w:pPr>
         <w:jc w:val="both"/>
       </w:pPr>
-      <w:proofErr w:type="spellStart"/>
-      <w:r>
-        <w:t>GeoCache</w:t>
-      </w:r>
-      <w:proofErr w:type="spellEnd"/>
-      <w:r>
-        <w:t xml:space="preserve"> wil statistieken kunnen trekken op basis van seizoenen. Voorzie in de datumdimensie (hiervoor heb je al een basis) één veld dat aangeeft welk seizoen het is. We gaan er voor de eenvoud vanuit dat er enkel op het noordelijk halfrond aan </w:t>
-      </w:r>
-      <w:proofErr w:type="spellStart"/>
-      <w:r>
-        <w:t>GeoCaching</w:t>
-      </w:r>
-      <w:proofErr w:type="spellEnd"/>
-      <w:r>
-        <w:t xml:space="preserve"> gedaan wordt. Je kan zelf kiezen hoe je dit aanpakt (Spoon steps gebruiken om de seizoenen te berekenen, extra tabel aanmaken…)</w:t>
+      <w:r>
+        <w:t>GeoCache wil statistieken kunnen trekken op basis van seizoenen. Voorzie in de datumdimensie (hiervoor heb je al een basis) één veld dat aangeeft welk seizoen het is. We gaan er voor de eenvoud vanuit dat er enkel op het noordelijk halfrond aan GeoCaching gedaan wordt. Je kan zelf kiezen hoe je dit aanpakt (Spoon steps gebruiken om de seizoenen te berekenen, extra tabel aanmaken…)</w:t>
       </w:r>
     </w:p>
     <w:p>
@@ -5748,61 +4031,7 @@
           <w:sz w:val="24"/>
           <w:szCs w:val="24"/>
         </w:rPr>
-        <w:t xml:space="preserve"> in </w:t>
-      </w:r>
-      <w:proofErr w:type="spellStart"/>
-      <w:r>
-        <w:rPr>
-          <w:color w:val="0070C0"/>
-          <w:sz w:val="24"/>
-          <w:szCs w:val="24"/>
-        </w:rPr>
-        <w:t>pentaho</w:t>
-      </w:r>
-      <w:proofErr w:type="spellEnd"/>
-      <w:r>
-        <w:rPr>
-          <w:color w:val="0070C0"/>
-          <w:sz w:val="24"/>
-          <w:szCs w:val="24"/>
-        </w:rPr>
-        <w:t xml:space="preserve"> het seizoen te berekenen (via een </w:t>
-      </w:r>
-      <w:proofErr w:type="spellStart"/>
-      <w:r>
-        <w:rPr>
-          <w:color w:val="0070C0"/>
-          <w:sz w:val="24"/>
-          <w:szCs w:val="24"/>
-        </w:rPr>
-        <w:t>function</w:t>
-      </w:r>
-      <w:proofErr w:type="spellEnd"/>
-      <w:r>
-        <w:rPr>
-          <w:color w:val="0070C0"/>
-          <w:sz w:val="24"/>
-          <w:szCs w:val="24"/>
-        </w:rPr>
-        <w:t xml:space="preserve"> stap) </w:t>
-      </w:r>
-      <w:proofErr w:type="spellStart"/>
-      <w:r>
-        <w:rPr>
-          <w:color w:val="0070C0"/>
-          <w:sz w:val="24"/>
-          <w:szCs w:val="24"/>
-        </w:rPr>
-        <w:t>dmv</w:t>
-      </w:r>
-      <w:proofErr w:type="spellEnd"/>
-      <w:r>
-        <w:rPr>
-          <w:color w:val="0070C0"/>
-          <w:sz w:val="24"/>
-          <w:szCs w:val="24"/>
-        </w:rPr>
-        <w:t xml:space="preserve"> de maanden te gebruiken (metrologische seizoenen die beginnen aan het eind van de maand). </w:t>
+        <w:t xml:space="preserve"> in pentaho het seizoen te berekenen (via een function stap) dmv de maanden te gebruiken (metrologische seizoenen die beginnen aan het eind van de maand). </w:t>
       </w:r>
     </w:p>
     <w:p>
@@ -5824,21 +4053,8 @@
       <w:pPr>
         <w:jc w:val="both"/>
       </w:pPr>
-      <w:proofErr w:type="spellStart"/>
-      <w:r>
-        <w:t>Geocache</w:t>
-      </w:r>
-      <w:proofErr w:type="spellEnd"/>
-      <w:r>
-        <w:t xml:space="preserve"> wil kunnen rapporteren op een aantal belangrijke zaken die gekoppeld zijn aan de gebruikers. In de dimensie moet naast de Voornaam, Achternaam, Woonplaats en Land ook bijgehouden worden wat de ‘</w:t>
-      </w:r>
-      <w:proofErr w:type="spellStart"/>
-      <w:r>
-        <w:t>ExperienceLevel</w:t>
-      </w:r>
-      <w:proofErr w:type="spellEnd"/>
-      <w:r>
-        <w:t>’ is. Volgende levels komen voor:</w:t>
+      <w:r>
+        <w:t>Geocache wil kunnen rapporteren op een aantal belangrijke zaken die gekoppeld zijn aan de gebruikers. In de dimensie moet naast de Voornaam, Achternaam, Woonplaats en Land ook bijgehouden worden wat de ‘ExperienceLevel’ is. Volgende levels komen voor:</w:t>
       </w:r>
     </w:p>
     <w:p>
@@ -5857,7 +4073,7 @@
         <w:spacing w:line="276" w:lineRule="auto"/>
         <w:jc w:val="both"/>
       </w:pPr>
-      <w:commentRangeStart w:id="39"/>
+      <w:commentRangeStart w:id="40"/>
       <w:r>
         <w:rPr>
           <w:rFonts w:ascii="Calibri" w:eastAsia="Calibri" w:hAnsi="Calibri" w:cs="Calibri"/>
@@ -5867,12 +4083,12 @@
         </w:rPr>
         <w:t>Newbie: Nog geen ‘Found’ logs geplaatst</w:t>
       </w:r>
-      <w:commentRangeEnd w:id="39"/>
+      <w:commentRangeEnd w:id="40"/>
       <w:r>
         <w:rPr>
           <w:rStyle w:val="Verwijzingopmerking"/>
         </w:rPr>
-        <w:commentReference w:id="39"/>
+        <w:commentReference w:id="40"/>
       </w:r>
     </w:p>
     <w:p>
@@ -5891,7 +4107,6 @@
         <w:spacing w:line="276" w:lineRule="auto"/>
         <w:jc w:val="both"/>
       </w:pPr>
-      <w:proofErr w:type="spellStart"/>
       <w:r>
         <w:rPr>
           <w:rFonts w:ascii="Calibri" w:eastAsia="Calibri" w:hAnsi="Calibri" w:cs="Calibri"/>
@@ -5899,17 +4114,7 @@
           <w:sz w:val="22"/>
           <w:szCs w:val="22"/>
         </w:rPr>
-        <w:t>Amature</w:t>
-      </w:r>
-      <w:proofErr w:type="spellEnd"/>
-      <w:r>
-        <w:rPr>
-          <w:rFonts w:ascii="Calibri" w:eastAsia="Calibri" w:hAnsi="Calibri" w:cs="Calibri"/>
-          <w:color w:val="000000"/>
-          <w:sz w:val="22"/>
-          <w:szCs w:val="22"/>
-        </w:rPr>
-        <w:t>: Minder dan drie ‘Found’ logs geplaatst</w:t>
+        <w:t>Amature: Minder dan drie ‘Found’ logs geplaatst</w:t>
       </w:r>
     </w:p>
     <w:p>
@@ -5928,7 +4133,6 @@
         <w:spacing w:line="276" w:lineRule="auto"/>
         <w:jc w:val="both"/>
       </w:pPr>
-      <w:proofErr w:type="spellStart"/>
       <w:r>
         <w:rPr>
           <w:rFonts w:ascii="Calibri" w:eastAsia="Calibri" w:hAnsi="Calibri" w:cs="Calibri"/>
@@ -5936,17 +4140,7 @@
           <w:sz w:val="22"/>
           <w:szCs w:val="22"/>
         </w:rPr>
-        <w:t>Regular</w:t>
-      </w:r>
-      <w:proofErr w:type="spellEnd"/>
-      <w:r>
-        <w:rPr>
-          <w:rFonts w:ascii="Calibri" w:eastAsia="Calibri" w:hAnsi="Calibri" w:cs="Calibri"/>
-          <w:color w:val="000000"/>
-          <w:sz w:val="22"/>
-          <w:szCs w:val="22"/>
-        </w:rPr>
-        <w:t>:  3-10 ‘Found’ logs geplaatst</w:t>
+        <w:t>Regular:  3-10 ‘Found’ logs geplaatst</w:t>
       </w:r>
     </w:p>
     <w:p>
@@ -5980,95 +4174,15 @@
         <w:jc w:val="both"/>
       </w:pPr>
       <w:r>
-        <w:t>Daarnaast wordt ook bijgehouden of hij al dan niet een ‘</w:t>
-      </w:r>
-      <w:proofErr w:type="spellStart"/>
-      <w:r>
-        <w:t>Dedicator</w:t>
-      </w:r>
-      <w:proofErr w:type="spellEnd"/>
-      <w:r>
-        <w:t>’ is. Dit is het geval als hij zelf beheerder is van minimum één Cache</w:t>
-      </w:r>
-    </w:p>
-    <w:p>
-      <w:pPr>
-        <w:jc w:val="both"/>
-      </w:pPr>
-      <w:r>
-        <w:t xml:space="preserve">Voor woonplaats, land, </w:t>
-      </w:r>
-      <w:proofErr w:type="spellStart"/>
-      <w:r>
-        <w:t>experiencelevel</w:t>
-      </w:r>
-      <w:proofErr w:type="spellEnd"/>
-      <w:r>
-        <w:t xml:space="preserve"> en </w:t>
-      </w:r>
-      <w:proofErr w:type="spellStart"/>
-      <w:r>
-        <w:t>dedicator</w:t>
-      </w:r>
-      <w:proofErr w:type="spellEnd"/>
-      <w:r>
-        <w:t xml:space="preserve"> wil </w:t>
-      </w:r>
-      <w:proofErr w:type="spellStart"/>
-      <w:r>
-        <w:t>Geocache</w:t>
-      </w:r>
-      <w:proofErr w:type="spellEnd"/>
-      <w:r>
-        <w:t xml:space="preserve"> bij analyses steeds de situatie op het moment van de logdatum kunnen raadplegen. Als een gebruiker op dag d </w:t>
-      </w:r>
-      <w:proofErr w:type="spellStart"/>
-      <w:r>
-        <w:t>experiencelevel:Regular</w:t>
-      </w:r>
-      <w:proofErr w:type="spellEnd"/>
-      <w:r>
-        <w:t xml:space="preserve"> had en op dag d+1 </w:t>
-      </w:r>
-      <w:proofErr w:type="spellStart"/>
-      <w:r>
-        <w:t>experiencelevel:Expert</w:t>
-      </w:r>
-      <w:proofErr w:type="spellEnd"/>
-      <w:r>
-        <w:t xml:space="preserve"> dan moet een </w:t>
-      </w:r>
-      <w:proofErr w:type="spellStart"/>
-      <w:r>
-        <w:t>CacheFoundEvent</w:t>
-      </w:r>
-      <w:proofErr w:type="spellEnd"/>
-      <w:r>
-        <w:t xml:space="preserve"> van d+1 gekoppeld worden aan de dimensieversie van de gebruiker met </w:t>
-      </w:r>
-      <w:proofErr w:type="spellStart"/>
-      <w:r>
-        <w:t>experiencelevel:Expert</w:t>
-      </w:r>
-      <w:proofErr w:type="spellEnd"/>
-      <w:r>
-        <w:t xml:space="preserve">. Voor een </w:t>
-      </w:r>
-      <w:proofErr w:type="spellStart"/>
-      <w:r>
-        <w:t>CacheFoundEvent</w:t>
-      </w:r>
-      <w:proofErr w:type="spellEnd"/>
-      <w:r>
-        <w:t xml:space="preserve"> van dag d moet dat </w:t>
-      </w:r>
-      <w:proofErr w:type="spellStart"/>
-      <w:r>
-        <w:t>Regular</w:t>
-      </w:r>
-      <w:proofErr w:type="spellEnd"/>
-      <w:r>
-        <w:t xml:space="preserve"> zijn.   </w:t>
+        <w:t>Daarnaast wordt ook bijgehouden of hij al dan niet een ‘Dedicator’ is. Dit is het geval als hij zelf beheerder is van minimum één Cache</w:t>
+      </w:r>
+    </w:p>
+    <w:p>
+      <w:pPr>
+        <w:jc w:val="both"/>
+      </w:pPr>
+      <w:r>
+        <w:t xml:space="preserve">Voor woonplaats, land, experiencelevel en dedicator wil Geocache bij analyses steeds de situatie op het moment van de logdatum kunnen raadplegen. Als een gebruiker op dag d experiencelevel:Regular had en op dag d+1 experiencelevel:Expert dan moet een CacheFoundEvent van d+1 gekoppeld worden aan de dimensieversie van de gebruiker met experiencelevel:Expert. Voor een CacheFoundEvent van dag d moet dat Regular zijn.   </w:t>
       </w:r>
     </w:p>
     <w:p>
@@ -6087,151 +4201,7 @@
           <w:sz w:val="24"/>
           <w:szCs w:val="24"/>
         </w:rPr>
-        <w:t xml:space="preserve">Wij hebben dit uitgevoerd door in </w:t>
-      </w:r>
-      <w:proofErr w:type="spellStart"/>
-      <w:r>
-        <w:rPr>
-          <w:color w:val="0070C0"/>
-          <w:sz w:val="24"/>
-          <w:szCs w:val="24"/>
-        </w:rPr>
-        <w:t>Pentaho</w:t>
-      </w:r>
-      <w:proofErr w:type="spellEnd"/>
-      <w:r>
-        <w:rPr>
-          <w:color w:val="0070C0"/>
-          <w:sz w:val="24"/>
-          <w:szCs w:val="24"/>
-        </w:rPr>
-        <w:t xml:space="preserve"> 2 </w:t>
-      </w:r>
-      <w:proofErr w:type="spellStart"/>
-      <w:r>
-        <w:rPr>
-          <w:color w:val="0070C0"/>
-          <w:sz w:val="24"/>
-          <w:szCs w:val="24"/>
-        </w:rPr>
-        <w:t>table</w:t>
-      </w:r>
-      <w:proofErr w:type="spellEnd"/>
-      <w:r>
-        <w:rPr>
-          <w:color w:val="0070C0"/>
-          <w:sz w:val="24"/>
-          <w:szCs w:val="24"/>
-        </w:rPr>
-        <w:t xml:space="preserve"> </w:t>
-      </w:r>
-      <w:proofErr w:type="spellStart"/>
-      <w:r>
-        <w:rPr>
-          <w:color w:val="0070C0"/>
-          <w:sz w:val="24"/>
-          <w:szCs w:val="24"/>
-        </w:rPr>
-        <w:t>inputs</w:t>
-      </w:r>
-      <w:proofErr w:type="spellEnd"/>
-      <w:r>
-        <w:rPr>
-          <w:color w:val="0070C0"/>
-          <w:sz w:val="24"/>
-          <w:szCs w:val="24"/>
-        </w:rPr>
-        <w:t xml:space="preserve"> te combineren in een </w:t>
-      </w:r>
-      <w:proofErr w:type="spellStart"/>
-      <w:r>
-        <w:rPr>
-          <w:color w:val="0070C0"/>
-          <w:sz w:val="24"/>
-          <w:szCs w:val="24"/>
-        </w:rPr>
-        <w:t>merge</w:t>
-      </w:r>
-      <w:proofErr w:type="spellEnd"/>
-      <w:r>
-        <w:rPr>
-          <w:color w:val="0070C0"/>
-          <w:sz w:val="24"/>
-          <w:szCs w:val="24"/>
-        </w:rPr>
-        <w:t xml:space="preserve"> step en een </w:t>
-      </w:r>
-      <w:proofErr w:type="spellStart"/>
-      <w:r>
-        <w:rPr>
-          <w:color w:val="0070C0"/>
-          <w:sz w:val="24"/>
-          <w:szCs w:val="24"/>
-        </w:rPr>
-        <w:t>dmv</w:t>
-      </w:r>
-      <w:proofErr w:type="spellEnd"/>
-      <w:r>
-        <w:rPr>
-          <w:color w:val="0070C0"/>
-          <w:sz w:val="24"/>
-          <w:szCs w:val="24"/>
-        </w:rPr>
-        <w:t xml:space="preserve"> een </w:t>
-      </w:r>
-      <w:proofErr w:type="spellStart"/>
-      <w:r>
-        <w:rPr>
-          <w:color w:val="0070C0"/>
-          <w:sz w:val="24"/>
-          <w:szCs w:val="24"/>
-        </w:rPr>
-        <w:t>formula</w:t>
-      </w:r>
-      <w:proofErr w:type="spellEnd"/>
-      <w:r>
-        <w:rPr>
-          <w:color w:val="0070C0"/>
-          <w:sz w:val="24"/>
-          <w:szCs w:val="24"/>
-        </w:rPr>
-        <w:t xml:space="preserve"> step de </w:t>
-      </w:r>
-      <w:proofErr w:type="spellStart"/>
-      <w:r>
-        <w:rPr>
-          <w:color w:val="0070C0"/>
-          <w:sz w:val="24"/>
-          <w:szCs w:val="24"/>
-        </w:rPr>
-        <w:t>experience</w:t>
-      </w:r>
-      <w:proofErr w:type="spellEnd"/>
-      <w:r>
-        <w:rPr>
-          <w:color w:val="0070C0"/>
-          <w:sz w:val="24"/>
-          <w:szCs w:val="24"/>
-        </w:rPr>
-        <w:t xml:space="preserve"> level te berekenen en aan te geven dat de gebruiker een </w:t>
-      </w:r>
-      <w:proofErr w:type="spellStart"/>
-      <w:r>
-        <w:rPr>
-          <w:color w:val="0070C0"/>
-          <w:sz w:val="24"/>
-          <w:szCs w:val="24"/>
-        </w:rPr>
-        <w:t>dedicator</w:t>
-      </w:r>
-      <w:proofErr w:type="spellEnd"/>
-      <w:r>
-        <w:rPr>
-          <w:color w:val="0070C0"/>
-          <w:sz w:val="24"/>
-          <w:szCs w:val="24"/>
-        </w:rPr>
-        <w:t xml:space="preserve"> is of niet.</w:t>
+        <w:t>Wij hebben dit uitgevoerd door in Pentaho 2 table inputs te combineren in een merge step en een dmv een formula step de experience level te berekenen en aan te geven dat de gebruiker een dedicator is of niet.</w:t>
       </w:r>
       <w:r>
         <w:t xml:space="preserve"> </w:t>
@@ -6342,53 +4312,29 @@
         <w:jc w:val="both"/>
       </w:pPr>
       <w:r>
-        <w:t xml:space="preserve">Ook het weer kan een belangrijke parameter zijn voor de analyse van gevonden </w:t>
-      </w:r>
-      <w:proofErr w:type="spellStart"/>
-      <w:r>
-        <w:t>treasures</w:t>
-      </w:r>
-      <w:proofErr w:type="spellEnd"/>
-      <w:r>
-        <w:t xml:space="preserve">. Voorzie een regendimensie die de verschillende regentypes bevat. </w:t>
-      </w:r>
-      <w:commentRangeStart w:id="40"/>
+        <w:t xml:space="preserve">Ook het weer kan een belangrijke parameter zijn voor de analyse van gevonden treasures. Voorzie een regendimensie die de verschillende regentypes bevat. </w:t>
+      </w:r>
+      <w:commentRangeStart w:id="41"/>
       <w:r>
         <w:t>Je moet deze koppelen aan het feit op basis van de regensituatie op het moment van de logdatum.</w:t>
       </w:r>
-      <w:commentRangeEnd w:id="40"/>
+      <w:commentRangeEnd w:id="41"/>
       <w:r>
         <w:rPr>
           <w:rStyle w:val="Verwijzingopmerking"/>
         </w:rPr>
-        <w:commentReference w:id="40"/>
-      </w:r>
-      <w:r>
-        <w:t xml:space="preserve"> Maak om dit te verwezenlijken gebruik van een weer-</w:t>
-      </w:r>
-      <w:proofErr w:type="spellStart"/>
-      <w:r>
-        <w:t>api</w:t>
-      </w:r>
-      <w:proofErr w:type="spellEnd"/>
-      <w:r>
-        <w:t xml:space="preserve">. </w:t>
-      </w:r>
-    </w:p>
-    <w:p>
-      <w:pPr>
-        <w:jc w:val="both"/>
-      </w:pPr>
-      <w:r>
-        <w:t>Let op: Het aantal rijen in de regendimensie is beperkt tot weertypes met regen in de weer-</w:t>
-      </w:r>
-      <w:proofErr w:type="spellStart"/>
-      <w:r>
-        <w:t>api</w:t>
-      </w:r>
-      <w:proofErr w:type="spellEnd"/>
-      <w:r>
-        <w:t xml:space="preserve"> (zie </w:t>
+        <w:commentReference w:id="41"/>
+      </w:r>
+      <w:r>
+        <w:t xml:space="preserve"> Maak om dit te verwezenlijken gebruik van een weer-api. </w:t>
+      </w:r>
+    </w:p>
+    <w:p>
+      <w:pPr>
+        <w:jc w:val="both"/>
+      </w:pPr>
+      <w:r>
+        <w:t xml:space="preserve">Let op: Het aantal rijen in de regendimensie is beperkt tot weertypes met regen in de weer-api (zie </w:t>
       </w:r>
       <w:hyperlink r:id="rId19">
         <w:r>
@@ -6408,15 +4354,7 @@
         <w:jc w:val="both"/>
       </w:pPr>
       <w:r>
-        <w:t xml:space="preserve">Informatie over hoe je de regensituatie op moet halen kan je vinden bij "Het feit </w:t>
-      </w:r>
-      <w:proofErr w:type="spellStart"/>
-      <w:r>
-        <w:t>TreasureFound</w:t>
-      </w:r>
-      <w:proofErr w:type="spellEnd"/>
-      <w:r>
-        <w:t>".</w:t>
+        <w:t>Informatie over hoe je de regensituatie op moet halen kan je vinden bij "Het feit TreasureFound".</w:t>
       </w:r>
     </w:p>
     <w:p>
@@ -6481,75 +4419,24 @@
         <w:jc w:val="both"/>
       </w:pPr>
       <w:r>
-        <w:t xml:space="preserve">De dimensie </w:t>
-      </w:r>
-      <w:proofErr w:type="spellStart"/>
-      <w:r>
-        <w:t>TreasureType</w:t>
-      </w:r>
-      <w:proofErr w:type="spellEnd"/>
-    </w:p>
-    <w:p>
-      <w:pPr>
-        <w:jc w:val="both"/>
-      </w:pPr>
-      <w:r>
-        <w:t xml:space="preserve">In de dimensie </w:t>
-      </w:r>
-      <w:proofErr w:type="spellStart"/>
-      <w:r>
-        <w:t>treasureType</w:t>
-      </w:r>
-      <w:proofErr w:type="spellEnd"/>
-      <w:r>
-        <w:t xml:space="preserve"> worden gegevens bijgehouden over de cache die gevonden is. Van een cache wordt volgende informatie in  de dimensie opgeslagen: </w:t>
-      </w:r>
-      <w:proofErr w:type="spellStart"/>
-      <w:r>
-        <w:rPr>
-          <w:b/>
-        </w:rPr>
-        <w:t>Difficulty</w:t>
-      </w:r>
-      <w:proofErr w:type="spellEnd"/>
-      <w:r>
-        <w:rPr>
-          <w:b/>
-        </w:rPr>
-        <w:t xml:space="preserve">, </w:t>
-      </w:r>
-      <w:proofErr w:type="spellStart"/>
-      <w:r>
-        <w:rPr>
-          <w:b/>
-        </w:rPr>
-        <w:t>Terrain</w:t>
-      </w:r>
-      <w:proofErr w:type="spellEnd"/>
-      <w:r>
-        <w:rPr>
-          <w:b/>
-        </w:rPr>
-        <w:t xml:space="preserve">, </w:t>
-      </w:r>
-      <w:proofErr w:type="spellStart"/>
-      <w:r>
-        <w:rPr>
-          <w:b/>
-        </w:rPr>
-        <w:t>Size</w:t>
-      </w:r>
-      <w:proofErr w:type="spellEnd"/>
-      <w:r>
-        <w:t xml:space="preserve"> (aantal stages binnen een </w:t>
-      </w:r>
-      <w:proofErr w:type="spellStart"/>
-      <w:r>
-        <w:t>treasure</w:t>
-      </w:r>
-      <w:proofErr w:type="spellEnd"/>
-      <w:r>
-        <w:t>)</w:t>
+        <w:t>De dimensie TreasureType</w:t>
+      </w:r>
+    </w:p>
+    <w:p>
+      <w:pPr>
+        <w:jc w:val="both"/>
+      </w:pPr>
+      <w:r>
+        <w:t xml:space="preserve">In de dimensie treasureType worden gegevens bijgehouden over de cache die gevonden is. Van een cache wordt volgende informatie in  de dimensie opgeslagen: </w:t>
+      </w:r>
+      <w:r>
+        <w:rPr>
+          <w:b/>
+        </w:rPr>
+        <w:t>Difficulty, Terrain, Size</w:t>
+      </w:r>
+      <w:r>
+        <w:t xml:space="preserve"> (aantal stages binnen een treasure)</w:t>
       </w:r>
     </w:p>
     <w:p>
@@ -6566,22 +4453,17 @@
       <w:r>
         <w:t xml:space="preserve">Het </w:t>
       </w:r>
-      <w:commentRangeStart w:id="41"/>
-      <w:r>
-        <w:t xml:space="preserve">feit </w:t>
-      </w:r>
-      <w:proofErr w:type="spellStart"/>
-      <w:r>
-        <w:t>TreasureFound</w:t>
-      </w:r>
-      <w:commentRangeEnd w:id="41"/>
-      <w:proofErr w:type="spellEnd"/>
+      <w:commentRangeStart w:id="42"/>
+      <w:r>
+        <w:t>feit TreasureFound</w:t>
+      </w:r>
+      <w:commentRangeEnd w:id="42"/>
       <w:r>
         <w:rPr>
           <w:rStyle w:val="Verwijzingopmerking"/>
           <w:b w:val="0"/>
         </w:rPr>
-        <w:commentReference w:id="41"/>
+        <w:commentReference w:id="42"/>
       </w:r>
     </w:p>
     <w:p>
@@ -6591,7 +4473,6 @@
       <w:r>
         <w:t xml:space="preserve">Centraal in de ster staat de feitentabel </w:t>
       </w:r>
-      <w:proofErr w:type="spellStart"/>
       <w:r>
         <w:rPr>
           <w:rFonts w:ascii="Cambria" w:eastAsia="Cambria" w:hAnsi="Cambria" w:cs="Cambria"/>
@@ -6602,25 +4483,8 @@
         </w:rPr>
         <w:t>TreasureFound</w:t>
       </w:r>
-      <w:proofErr w:type="spellEnd"/>
-      <w:r>
-        <w:t xml:space="preserve">. Voor elke gevonden </w:t>
-      </w:r>
-      <w:proofErr w:type="spellStart"/>
-      <w:r>
-        <w:t>treasure</w:t>
-      </w:r>
-      <w:proofErr w:type="spellEnd"/>
-      <w:r>
-        <w:t xml:space="preserve"> wordt hier een record in opgeslagen. Je kan een </w:t>
-      </w:r>
-      <w:proofErr w:type="spellStart"/>
-      <w:r>
-        <w:t>treasure</w:t>
-      </w:r>
-      <w:proofErr w:type="spellEnd"/>
-      <w:r>
-        <w:t xml:space="preserve"> als gevonden beschouwen als er een log </w:t>
+      <w:r>
+        <w:t xml:space="preserve">. Voor elke gevonden treasure wordt hier een record in opgeslagen. Je kan een treasure als gevonden beschouwen als er een log </w:t>
       </w:r>
       <w:r>
         <w:rPr>
@@ -6644,16 +4508,8 @@
         <w:rPr>
           <w:b/>
         </w:rPr>
-        <w:t xml:space="preserve">meetwaarde voor de duur van de </w:t>
-      </w:r>
-      <w:proofErr w:type="spellStart"/>
-      <w:r>
-        <w:rPr>
-          <w:b/>
-        </w:rPr>
-        <w:t>quest</w:t>
-      </w:r>
-      <w:proofErr w:type="spellEnd"/>
+        <w:t>meetwaarde voor de duur van de quest</w:t>
+      </w:r>
       <w:r>
         <w:t xml:space="preserve">  en zorg ook voor een veld met de </w:t>
       </w:r>
@@ -6694,40 +4550,24 @@
       </w:r>
       <w:r>
         <w:br/>
-        <w:t>Je zou historische weersinformatie kunnen opvragen via een weer-</w:t>
-      </w:r>
-      <w:proofErr w:type="spellStart"/>
-      <w:r>
-        <w:t>api</w:t>
-      </w:r>
-      <w:proofErr w:type="spellEnd"/>
-      <w:r>
-        <w:t xml:space="preserve">, maar dat kost geld. </w:t>
+        <w:t xml:space="preserve">Je zou historische weersinformatie kunnen opvragen via een weer-api, maar dat kost geld. </w:t>
       </w:r>
       <w:r>
         <w:br/>
       </w:r>
-      <w:commentRangeStart w:id="42"/>
+      <w:commentRangeStart w:id="43"/>
       <w:r>
         <w:t>Bouw daarom op basis van de huidige weersituatie zelf historiek op</w:t>
       </w:r>
-      <w:commentRangeEnd w:id="42"/>
+      <w:commentRangeEnd w:id="43"/>
       <w:r>
         <w:rPr>
           <w:rStyle w:val="Verwijzingopmerking"/>
         </w:rPr>
-        <w:commentReference w:id="42"/>
-      </w:r>
-      <w:r>
-        <w:t xml:space="preserve">. Maak hiervoor een transformatie in DI die als hij wordt uitgevoerd per stad een rij toevoegt aan een historiektabel met daarin het uur de dag en de stad  van de waarneming en de waarneming zelf. Je beperkt je tot 10 steden uit de database (de </w:t>
-      </w:r>
-      <w:proofErr w:type="spellStart"/>
-      <w:r>
-        <w:t>api's</w:t>
-      </w:r>
-      <w:proofErr w:type="spellEnd"/>
-      <w:r>
-        <w:t xml:space="preserve"> hebben nogal strikte limieten). De weergegevens kan je bijvoorbeeld van </w:t>
+        <w:commentReference w:id="43"/>
+      </w:r>
+      <w:r>
+        <w:t xml:space="preserve">. Maak hiervoor een transformatie in DI die als hij wordt uitgevoerd per stad een rij toevoegt aan een historiektabel met daarin het uur de dag en de stad  van de waarneming en de waarneming zelf. Je beperkt je tot 10 steden uit de database (de api's hebben nogal strikte limieten). De weergegevens kan je bijvoorbeeld van </w:t>
       </w:r>
       <w:hyperlink r:id="rId21">
         <w:r>
@@ -6820,23 +4660,7 @@
           <w:i/>
           <w:color w:val="F79646"/>
         </w:rPr>
-        <w:t xml:space="preserve">Tip: Als het uitvoeren van de job te lang duurt voeg dan een logische filtering toe in je query bij het inlezen uit het bronsysteem. Je kan die nadat alle transformaties getest zijn terug weghalen om een volledige run te doen. Lang wachten tijdens </w:t>
-      </w:r>
-      <w:proofErr w:type="spellStart"/>
-      <w:r>
-        <w:rPr>
-          <w:i/>
-          <w:color w:val="F79646"/>
-        </w:rPr>
-        <w:t>testruns</w:t>
-      </w:r>
-      <w:proofErr w:type="spellEnd"/>
-      <w:r>
-        <w:rPr>
-          <w:i/>
-          <w:color w:val="F79646"/>
-        </w:rPr>
-        <w:t xml:space="preserve"> is immers verloren tijd. </w:t>
+        <w:t xml:space="preserve">Tip: Als het uitvoeren van de job te lang duurt voeg dan een logische filtering toe in je query bij het inlezen uit het bronsysteem. Je kan die nadat alle transformaties getest zijn terug weghalen om een volledige run te doen. Lang wachten tijdens testruns is immers verloren tijd. </w:t>
       </w:r>
     </w:p>
     <w:p>
@@ -6878,21 +4702,7 @@
         <w:rPr>
           <w:strike/>
         </w:rPr>
-        <w:t xml:space="preserve">Vul het optimalisatiedossier uit opdracht deel 2 aan met een hoofdstuk rond </w:t>
-      </w:r>
-      <w:proofErr w:type="spellStart"/>
-      <w:r>
-        <w:rPr>
-          <w:strike/>
-        </w:rPr>
-        <w:t>datawareoptimalisatie</w:t>
-      </w:r>
-      <w:proofErr w:type="spellEnd"/>
-      <w:r>
-        <w:rPr>
-          <w:strike/>
-        </w:rPr>
-        <w:t>. Ga hiervoor even grondig te werk maar zoek naar optimalisaties die voor de structuur van de datawarehouse databank extra goed geschikt zijn.</w:t>
+        <w:t>Vul het optimalisatiedossier uit opdracht deel 2 aan met een hoofdstuk rond datawareoptimalisatie. Ga hiervoor even grondig te werk maar zoek naar optimalisaties die voor de structuur van de datawarehouse databank extra goed geschikt zijn.</w:t>
       </w:r>
     </w:p>
     <w:p>
@@ -6934,21 +4744,7 @@
         <w:rPr>
           <w:strike/>
         </w:rPr>
-        <w:t xml:space="preserve">Voorzie een extra dimensie in het datawarehouse. Zoek zelf naar een nuttige dimensie. Kies het gepaste SCD type en werk de dimensie mee uit in </w:t>
-      </w:r>
-      <w:proofErr w:type="spellStart"/>
-      <w:r>
-        <w:rPr>
-          <w:strike/>
-        </w:rPr>
-        <w:t>Pentaho</w:t>
-      </w:r>
-      <w:proofErr w:type="spellEnd"/>
-      <w:r>
-        <w:rPr>
-          <w:strike/>
-        </w:rPr>
-        <w:t xml:space="preserve"> DI. Zorg ook voor 3 bijkomende analysevragen die gebruik maken van deze dimensie.</w:t>
+        <w:t>Voorzie een extra dimensie in het datawarehouse. Zoek zelf naar een nuttige dimensie. Kies het gepaste SCD type en werk de dimensie mee uit in Pentaho DI. Zorg ook voor 3 bijkomende analysevragen die gebruik maken van deze dimensie.</w:t>
       </w:r>
     </w:p>
     <w:p>
@@ -6956,8 +4752,8 @@
         <w:pStyle w:val="Kop1"/>
         <w:jc w:val="both"/>
       </w:pPr>
-      <w:bookmarkStart w:id="43" w:name="_azr3623lk5kv" w:colFirst="0" w:colLast="0"/>
-      <w:bookmarkEnd w:id="43"/>
+      <w:bookmarkStart w:id="44" w:name="_azr3623lk5kv" w:colFirst="0" w:colLast="0"/>
+      <w:bookmarkEnd w:id="44"/>
       <w:r>
         <w:t>Evaluatiecriteria</w:t>
       </w:r>
@@ -7155,7 +4951,6 @@
         <w:lastRenderedPageBreak/>
         <w:t xml:space="preserve">DEEL 4: </w:t>
       </w:r>
-      <w:proofErr w:type="spellStart"/>
       <w:r>
         <w:rPr>
           <w:color w:val="366091"/>
@@ -7164,234 +4959,79 @@
         </w:rPr>
         <w:t>NoSQL</w:t>
       </w:r>
-      <w:proofErr w:type="spellEnd"/>
-    </w:p>
-    <w:p>
-      <w:pPr>
-        <w:jc w:val="both"/>
-        <w:rPr>
-          <w:rFonts w:ascii="Calibri" w:eastAsia="Calibri" w:hAnsi="Calibri" w:cs="Calibri"/>
-          <w:sz w:val="24"/>
-          <w:szCs w:val="24"/>
-        </w:rPr>
-      </w:pPr>
-      <w:r>
-        <w:rPr>
-          <w:rFonts w:ascii="Calibri" w:eastAsia="Calibri" w:hAnsi="Calibri" w:cs="Calibri"/>
-          <w:sz w:val="24"/>
-          <w:szCs w:val="24"/>
-        </w:rPr>
-        <w:t xml:space="preserve">Evoluties zoals ‘The internet of </w:t>
-      </w:r>
-      <w:proofErr w:type="spellStart"/>
-      <w:r>
-        <w:rPr>
-          <w:rFonts w:ascii="Calibri" w:eastAsia="Calibri" w:hAnsi="Calibri" w:cs="Calibri"/>
-          <w:sz w:val="24"/>
-          <w:szCs w:val="24"/>
-        </w:rPr>
-        <w:t>things</w:t>
-      </w:r>
-      <w:proofErr w:type="spellEnd"/>
-      <w:r>
-        <w:rPr>
-          <w:rFonts w:ascii="Calibri" w:eastAsia="Calibri" w:hAnsi="Calibri" w:cs="Calibri"/>
-          <w:sz w:val="24"/>
-          <w:szCs w:val="24"/>
-        </w:rPr>
-        <w:t>’ en ‘Big data’ openen nieuwe mogelijkheden voor het vergaren en analyseren van gedetailleerde informatie uit fysieke objecten.</w:t>
-      </w:r>
-    </w:p>
-    <w:p>
-      <w:pPr>
-        <w:jc w:val="both"/>
-        <w:rPr>
-          <w:rFonts w:ascii="Calibri" w:eastAsia="Calibri" w:hAnsi="Calibri" w:cs="Calibri"/>
-          <w:sz w:val="24"/>
-          <w:szCs w:val="24"/>
-        </w:rPr>
-      </w:pPr>
-    </w:p>
-    <w:p>
-      <w:pPr>
-        <w:jc w:val="both"/>
-        <w:rPr>
-          <w:rFonts w:ascii="Calibri" w:eastAsia="Calibri" w:hAnsi="Calibri" w:cs="Calibri"/>
-          <w:sz w:val="24"/>
-          <w:szCs w:val="24"/>
-        </w:rPr>
-      </w:pPr>
-      <w:proofErr w:type="spellStart"/>
-      <w:r>
-        <w:rPr>
-          <w:rFonts w:ascii="Calibri" w:eastAsia="Calibri" w:hAnsi="Calibri" w:cs="Calibri"/>
-          <w:sz w:val="24"/>
-          <w:szCs w:val="24"/>
-        </w:rPr>
-        <w:t>Catchem</w:t>
-      </w:r>
-      <w:proofErr w:type="spellEnd"/>
-      <w:r>
-        <w:rPr>
-          <w:rFonts w:ascii="Calibri" w:eastAsia="Calibri" w:hAnsi="Calibri" w:cs="Calibri"/>
-          <w:sz w:val="24"/>
-          <w:szCs w:val="24"/>
-        </w:rPr>
-        <w:t xml:space="preserve"> wil extra inkomsten genereren. Om een extra dimensie te geven aan de zoektocht naar </w:t>
-      </w:r>
-      <w:proofErr w:type="spellStart"/>
-      <w:r>
-        <w:rPr>
-          <w:rFonts w:ascii="Calibri" w:eastAsia="Calibri" w:hAnsi="Calibri" w:cs="Calibri"/>
-          <w:sz w:val="24"/>
-          <w:szCs w:val="24"/>
-        </w:rPr>
-        <w:t>treasures</w:t>
-      </w:r>
-      <w:proofErr w:type="spellEnd"/>
-      <w:r>
-        <w:rPr>
-          <w:rFonts w:ascii="Calibri" w:eastAsia="Calibri" w:hAnsi="Calibri" w:cs="Calibri"/>
-          <w:sz w:val="24"/>
-          <w:szCs w:val="24"/>
-        </w:rPr>
-        <w:t xml:space="preserve"> introduceren ze een smartwatch met de naam </w:t>
-      </w:r>
-      <w:proofErr w:type="spellStart"/>
-      <w:r>
-        <w:rPr>
-          <w:rFonts w:ascii="Calibri" w:eastAsia="Calibri" w:hAnsi="Calibri" w:cs="Calibri"/>
-          <w:sz w:val="24"/>
-          <w:szCs w:val="24"/>
-        </w:rPr>
-        <w:t>CatchemAll</w:t>
-      </w:r>
-      <w:proofErr w:type="spellEnd"/>
-      <w:r>
-        <w:rPr>
-          <w:rFonts w:ascii="Calibri" w:eastAsia="Calibri" w:hAnsi="Calibri" w:cs="Calibri"/>
-          <w:sz w:val="24"/>
-          <w:szCs w:val="24"/>
-        </w:rPr>
-        <w:t xml:space="preserve">. Deze </w:t>
-      </w:r>
-      <w:proofErr w:type="spellStart"/>
-      <w:r>
-        <w:rPr>
-          <w:rFonts w:ascii="Calibri" w:eastAsia="Calibri" w:hAnsi="Calibri" w:cs="Calibri"/>
-          <w:sz w:val="24"/>
-          <w:szCs w:val="24"/>
-        </w:rPr>
-        <w:t>watch</w:t>
-      </w:r>
-      <w:proofErr w:type="spellEnd"/>
-      <w:r>
-        <w:rPr>
-          <w:rFonts w:ascii="Calibri" w:eastAsia="Calibri" w:hAnsi="Calibri" w:cs="Calibri"/>
-          <w:sz w:val="24"/>
-          <w:szCs w:val="24"/>
-        </w:rPr>
-        <w:t xml:space="preserve"> heeft een uitgebreid scala aan sensoren waardoor er leuke extra informatie ontstaat rond de zoektocht naar </w:t>
-      </w:r>
-      <w:proofErr w:type="spellStart"/>
-      <w:r>
-        <w:rPr>
-          <w:rFonts w:ascii="Calibri" w:eastAsia="Calibri" w:hAnsi="Calibri" w:cs="Calibri"/>
-          <w:sz w:val="24"/>
-          <w:szCs w:val="24"/>
-        </w:rPr>
-        <w:t>treasures</w:t>
-      </w:r>
-      <w:proofErr w:type="spellEnd"/>
-      <w:r>
-        <w:rPr>
-          <w:rFonts w:ascii="Calibri" w:eastAsia="Calibri" w:hAnsi="Calibri" w:cs="Calibri"/>
-          <w:sz w:val="24"/>
-          <w:szCs w:val="24"/>
-        </w:rPr>
-        <w:t xml:space="preserve">. Elke maand organiseert </w:t>
-      </w:r>
-      <w:proofErr w:type="spellStart"/>
-      <w:r>
-        <w:rPr>
-          <w:rFonts w:ascii="Calibri" w:eastAsia="Calibri" w:hAnsi="Calibri" w:cs="Calibri"/>
-          <w:sz w:val="24"/>
-          <w:szCs w:val="24"/>
-        </w:rPr>
-        <w:t>Catchem</w:t>
-      </w:r>
-      <w:proofErr w:type="spellEnd"/>
-      <w:r>
-        <w:rPr>
-          <w:rFonts w:ascii="Calibri" w:eastAsia="Calibri" w:hAnsi="Calibri" w:cs="Calibri"/>
-          <w:sz w:val="24"/>
-          <w:szCs w:val="24"/>
-        </w:rPr>
-        <w:t xml:space="preserve"> hiermee een wedstrijd waar ze telkens de beste </w:t>
-      </w:r>
-      <w:proofErr w:type="spellStart"/>
-      <w:r>
-        <w:rPr>
-          <w:rFonts w:ascii="Calibri" w:eastAsia="Calibri" w:hAnsi="Calibri" w:cs="Calibri"/>
-          <w:sz w:val="24"/>
-          <w:szCs w:val="24"/>
-        </w:rPr>
-        <w:t>treasurehunters</w:t>
-      </w:r>
-      <w:proofErr w:type="spellEnd"/>
-      <w:r>
-        <w:rPr>
-          <w:rFonts w:ascii="Calibri" w:eastAsia="Calibri" w:hAnsi="Calibri" w:cs="Calibri"/>
-          <w:sz w:val="24"/>
-          <w:szCs w:val="24"/>
-        </w:rPr>
-        <w:t xml:space="preserve"> uitdagen, de beste wint dan een prijs. </w:t>
-      </w:r>
-    </w:p>
-    <w:p>
-      <w:pPr>
-        <w:jc w:val="both"/>
-        <w:rPr>
-          <w:rFonts w:ascii="Calibri" w:eastAsia="Calibri" w:hAnsi="Calibri" w:cs="Calibri"/>
-          <w:sz w:val="24"/>
-          <w:szCs w:val="24"/>
-        </w:rPr>
-      </w:pPr>
-    </w:p>
-    <w:p>
-      <w:pPr>
-        <w:jc w:val="both"/>
-        <w:rPr>
-          <w:rFonts w:ascii="Calibri" w:eastAsia="Calibri" w:hAnsi="Calibri" w:cs="Calibri"/>
-          <w:sz w:val="24"/>
-          <w:szCs w:val="24"/>
-        </w:rPr>
-      </w:pPr>
-      <w:r>
-        <w:rPr>
-          <w:rFonts w:ascii="Calibri" w:eastAsia="Calibri" w:hAnsi="Calibri" w:cs="Calibri"/>
-          <w:sz w:val="24"/>
-          <w:szCs w:val="24"/>
-        </w:rPr>
-        <w:t xml:space="preserve">De </w:t>
-      </w:r>
-      <w:proofErr w:type="spellStart"/>
-      <w:r>
-        <w:rPr>
-          <w:rFonts w:ascii="Calibri" w:eastAsia="Calibri" w:hAnsi="Calibri" w:cs="Calibri"/>
-          <w:sz w:val="24"/>
-          <w:szCs w:val="24"/>
-        </w:rPr>
-        <w:t>watch</w:t>
-      </w:r>
-      <w:proofErr w:type="spellEnd"/>
-      <w:r>
-        <w:rPr>
-          <w:rFonts w:ascii="Calibri" w:eastAsia="Calibri" w:hAnsi="Calibri" w:cs="Calibri"/>
-          <w:sz w:val="24"/>
-          <w:szCs w:val="24"/>
-        </w:rPr>
-        <w:t xml:space="preserve"> beschikt over volgende sensoren:</w:t>
+    </w:p>
+    <w:p>
+      <w:pPr>
+        <w:jc w:val="both"/>
+        <w:rPr>
+          <w:rFonts w:ascii="Calibri" w:eastAsia="Calibri" w:hAnsi="Calibri" w:cs="Calibri"/>
+          <w:sz w:val="24"/>
+          <w:szCs w:val="24"/>
+        </w:rPr>
+      </w:pPr>
+      <w:r>
+        <w:rPr>
+          <w:rFonts w:ascii="Calibri" w:eastAsia="Calibri" w:hAnsi="Calibri" w:cs="Calibri"/>
+          <w:sz w:val="24"/>
+          <w:szCs w:val="24"/>
+        </w:rPr>
+        <w:t>Evoluties zoals ‘The internet of things’ en ‘Big data’ openen nieuwe mogelijkheden voor het vergaren en analyseren van gedetailleerde informatie uit fysieke objecten.</w:t>
+      </w:r>
+    </w:p>
+    <w:p>
+      <w:pPr>
+        <w:jc w:val="both"/>
+        <w:rPr>
+          <w:rFonts w:ascii="Calibri" w:eastAsia="Calibri" w:hAnsi="Calibri" w:cs="Calibri"/>
+          <w:sz w:val="24"/>
+          <w:szCs w:val="24"/>
+        </w:rPr>
+      </w:pPr>
+    </w:p>
+    <w:p>
+      <w:pPr>
+        <w:jc w:val="both"/>
+        <w:rPr>
+          <w:rFonts w:ascii="Calibri" w:eastAsia="Calibri" w:hAnsi="Calibri" w:cs="Calibri"/>
+          <w:sz w:val="24"/>
+          <w:szCs w:val="24"/>
+        </w:rPr>
+      </w:pPr>
+      <w:r>
+        <w:rPr>
+          <w:rFonts w:ascii="Calibri" w:eastAsia="Calibri" w:hAnsi="Calibri" w:cs="Calibri"/>
+          <w:sz w:val="24"/>
+          <w:szCs w:val="24"/>
+        </w:rPr>
+        <w:t xml:space="preserve">Catchem wil extra inkomsten genereren. Om een extra dimensie te geven aan de zoektocht naar treasures introduceren ze een smartwatch met de naam CatchemAll. Deze watch heeft een uitgebreid scala aan sensoren waardoor er leuke extra informatie ontstaat rond de zoektocht naar treasures. Elke maand organiseert Catchem hiermee een wedstrijd waar ze telkens de beste treasurehunters uitdagen, de beste wint dan een prijs. </w:t>
+      </w:r>
+    </w:p>
+    <w:p>
+      <w:pPr>
+        <w:jc w:val="both"/>
+        <w:rPr>
+          <w:rFonts w:ascii="Calibri" w:eastAsia="Calibri" w:hAnsi="Calibri" w:cs="Calibri"/>
+          <w:sz w:val="24"/>
+          <w:szCs w:val="24"/>
+        </w:rPr>
+      </w:pPr>
+    </w:p>
+    <w:p>
+      <w:pPr>
+        <w:jc w:val="both"/>
+        <w:rPr>
+          <w:rFonts w:ascii="Calibri" w:eastAsia="Calibri" w:hAnsi="Calibri" w:cs="Calibri"/>
+          <w:sz w:val="24"/>
+          <w:szCs w:val="24"/>
+        </w:rPr>
+      </w:pPr>
+      <w:r>
+        <w:rPr>
+          <w:rFonts w:ascii="Calibri" w:eastAsia="Calibri" w:hAnsi="Calibri" w:cs="Calibri"/>
+          <w:sz w:val="24"/>
+          <w:szCs w:val="24"/>
+        </w:rPr>
+        <w:t>De watch beschikt over volgende sensoren:</w:t>
       </w:r>
     </w:p>
     <w:p>
@@ -7497,23 +5137,13 @@
           <w:szCs w:val="24"/>
         </w:rPr>
       </w:pPr>
-      <w:proofErr w:type="spellStart"/>
-      <w:r>
-        <w:rPr>
-          <w:rFonts w:ascii="Calibri" w:eastAsia="Calibri" w:hAnsi="Calibri" w:cs="Calibri"/>
-          <w:sz w:val="24"/>
-          <w:szCs w:val="24"/>
-        </w:rPr>
-        <w:t>DecibelMeter</w:t>
-      </w:r>
-      <w:proofErr w:type="spellEnd"/>
-      <w:r>
-        <w:rPr>
-          <w:rFonts w:ascii="Calibri" w:eastAsia="Calibri" w:hAnsi="Calibri" w:cs="Calibri"/>
-          <w:sz w:val="24"/>
-          <w:szCs w:val="24"/>
-        </w:rPr>
-        <w:t>(dB)</w:t>
+      <w:r>
+        <w:rPr>
+          <w:rFonts w:ascii="Calibri" w:eastAsia="Calibri" w:hAnsi="Calibri" w:cs="Calibri"/>
+          <w:sz w:val="24"/>
+          <w:szCs w:val="24"/>
+        </w:rPr>
+        <w:t>DecibelMeter(dB)</w:t>
       </w:r>
     </w:p>
     <w:p>
@@ -7584,61 +5214,7 @@
           <w:sz w:val="24"/>
           <w:szCs w:val="24"/>
         </w:rPr>
-        <w:t xml:space="preserve">Zoek </w:t>
-      </w:r>
-      <w:proofErr w:type="spellStart"/>
-      <w:r>
-        <w:rPr>
-          <w:rFonts w:ascii="Calibri" w:eastAsia="Calibri" w:hAnsi="Calibri" w:cs="Calibri"/>
-          <w:sz w:val="24"/>
-          <w:szCs w:val="24"/>
-        </w:rPr>
-        <w:t>treasure</w:t>
-      </w:r>
-      <w:proofErr w:type="spellEnd"/>
-      <w:r>
-        <w:rPr>
-          <w:rFonts w:ascii="Calibri" w:eastAsia="Calibri" w:hAnsi="Calibri" w:cs="Calibri"/>
-          <w:sz w:val="24"/>
-          <w:szCs w:val="24"/>
-        </w:rPr>
-        <w:t xml:space="preserve"> na </w:t>
-      </w:r>
-      <w:proofErr w:type="spellStart"/>
-      <w:r>
-        <w:rPr>
-          <w:rFonts w:ascii="Calibri" w:eastAsia="Calibri" w:hAnsi="Calibri" w:cs="Calibri"/>
-          <w:sz w:val="24"/>
-          <w:szCs w:val="24"/>
-        </w:rPr>
-        <w:t>treasure</w:t>
-      </w:r>
-      <w:proofErr w:type="spellEnd"/>
-      <w:r>
-        <w:rPr>
-          <w:rFonts w:ascii="Calibri" w:eastAsia="Calibri" w:hAnsi="Calibri" w:cs="Calibri"/>
-          <w:sz w:val="24"/>
-          <w:szCs w:val="24"/>
-        </w:rPr>
-        <w:t xml:space="preserve"> totdat je in totaal min. 10 km hebt afgelegd. De winnaar is degene die gemiddeld de laagste hartslag had tijdens die </w:t>
-      </w:r>
-      <w:proofErr w:type="spellStart"/>
-      <w:r>
-        <w:rPr>
-          <w:rFonts w:ascii="Calibri" w:eastAsia="Calibri" w:hAnsi="Calibri" w:cs="Calibri"/>
-          <w:sz w:val="24"/>
-          <w:szCs w:val="24"/>
-        </w:rPr>
-        <w:t>quests</w:t>
-      </w:r>
-      <w:proofErr w:type="spellEnd"/>
-      <w:r>
-        <w:rPr>
-          <w:rFonts w:ascii="Calibri" w:eastAsia="Calibri" w:hAnsi="Calibri" w:cs="Calibri"/>
-          <w:sz w:val="24"/>
-          <w:szCs w:val="24"/>
-        </w:rPr>
-        <w:t>.</w:t>
+        <w:t>Zoek treasure na treasure totdat je in totaal min. 10 km hebt afgelegd. De winnaar is degene die gemiddeld de laagste hartslag had tijdens die quests.</w:t>
       </w:r>
     </w:p>
     <w:p>
@@ -7667,43 +5243,7 @@
           <w:sz w:val="24"/>
           <w:szCs w:val="24"/>
         </w:rPr>
-        <w:t xml:space="preserve">De </w:t>
-      </w:r>
-      <w:proofErr w:type="spellStart"/>
-      <w:r>
-        <w:rPr>
-          <w:rFonts w:ascii="Calibri" w:eastAsia="Calibri" w:hAnsi="Calibri" w:cs="Calibri"/>
-          <w:sz w:val="24"/>
-          <w:szCs w:val="24"/>
-        </w:rPr>
-        <w:t>treasurehunter</w:t>
-      </w:r>
-      <w:proofErr w:type="spellEnd"/>
-      <w:r>
-        <w:rPr>
-          <w:rFonts w:ascii="Calibri" w:eastAsia="Calibri" w:hAnsi="Calibri" w:cs="Calibri"/>
-          <w:sz w:val="24"/>
-          <w:szCs w:val="24"/>
-        </w:rPr>
-        <w:t xml:space="preserve"> die 10 </w:t>
-      </w:r>
-      <w:proofErr w:type="spellStart"/>
-      <w:r>
-        <w:rPr>
-          <w:rFonts w:ascii="Calibri" w:eastAsia="Calibri" w:hAnsi="Calibri" w:cs="Calibri"/>
-          <w:sz w:val="24"/>
-          <w:szCs w:val="24"/>
-        </w:rPr>
-        <w:t>treasures</w:t>
-      </w:r>
-      <w:proofErr w:type="spellEnd"/>
-      <w:r>
-        <w:rPr>
-          <w:rFonts w:ascii="Calibri" w:eastAsia="Calibri" w:hAnsi="Calibri" w:cs="Calibri"/>
-          <w:sz w:val="24"/>
-          <w:szCs w:val="24"/>
-        </w:rPr>
-        <w:t xml:space="preserve"> kan vinden met de grootste totale klimhoogte</w:t>
+        <w:t>De treasurehunter die 10 treasures kan vinden met de grootste totale klimhoogte</w:t>
       </w:r>
     </w:p>
     <w:p>
@@ -7732,125 +5272,35 @@
           <w:sz w:val="24"/>
           <w:szCs w:val="24"/>
         </w:rPr>
-        <w:t xml:space="preserve">Zoek 8 </w:t>
-      </w:r>
-      <w:proofErr w:type="spellStart"/>
-      <w:r>
-        <w:rPr>
-          <w:rFonts w:ascii="Calibri" w:eastAsia="Calibri" w:hAnsi="Calibri" w:cs="Calibri"/>
-          <w:sz w:val="24"/>
-          <w:szCs w:val="24"/>
-        </w:rPr>
-        <w:t>treasures</w:t>
-      </w:r>
-      <w:proofErr w:type="spellEnd"/>
-      <w:r>
-        <w:rPr>
-          <w:rFonts w:ascii="Calibri" w:eastAsia="Calibri" w:hAnsi="Calibri" w:cs="Calibri"/>
-          <w:sz w:val="24"/>
-          <w:szCs w:val="24"/>
-        </w:rPr>
-        <w:t xml:space="preserve"> en doe dit zo stil mogelijk.</w:t>
-      </w:r>
-    </w:p>
-    <w:p>
-      <w:pPr>
-        <w:jc w:val="both"/>
-        <w:rPr>
-          <w:rFonts w:ascii="Calibri" w:eastAsia="Calibri" w:hAnsi="Calibri" w:cs="Calibri"/>
-          <w:sz w:val="24"/>
-          <w:szCs w:val="24"/>
-        </w:rPr>
-      </w:pPr>
-    </w:p>
-    <w:p>
-      <w:pPr>
-        <w:jc w:val="both"/>
-        <w:rPr>
-          <w:rFonts w:ascii="Calibri" w:eastAsia="Calibri" w:hAnsi="Calibri" w:cs="Calibri"/>
-          <w:sz w:val="24"/>
-          <w:szCs w:val="24"/>
-        </w:rPr>
-      </w:pPr>
-      <w:r>
-        <w:rPr>
-          <w:rFonts w:ascii="Calibri" w:eastAsia="Calibri" w:hAnsi="Calibri" w:cs="Calibri"/>
-          <w:sz w:val="24"/>
-          <w:szCs w:val="24"/>
-        </w:rPr>
-        <w:t xml:space="preserve">Een gebruiker kan via zijn </w:t>
-      </w:r>
-      <w:proofErr w:type="spellStart"/>
-      <w:r>
-        <w:rPr>
-          <w:rFonts w:ascii="Calibri" w:eastAsia="Calibri" w:hAnsi="Calibri" w:cs="Calibri"/>
-          <w:sz w:val="24"/>
-          <w:szCs w:val="24"/>
-        </w:rPr>
-        <w:t>watch</w:t>
-      </w:r>
-      <w:proofErr w:type="spellEnd"/>
-      <w:r>
-        <w:rPr>
-          <w:rFonts w:ascii="Calibri" w:eastAsia="Calibri" w:hAnsi="Calibri" w:cs="Calibri"/>
-          <w:sz w:val="24"/>
-          <w:szCs w:val="24"/>
-        </w:rPr>
-        <w:t xml:space="preserve"> een </w:t>
-      </w:r>
-      <w:proofErr w:type="spellStart"/>
-      <w:r>
-        <w:rPr>
-          <w:rFonts w:ascii="Calibri" w:eastAsia="Calibri" w:hAnsi="Calibri" w:cs="Calibri"/>
-          <w:sz w:val="24"/>
-          <w:szCs w:val="24"/>
-        </w:rPr>
-        <w:t>quest</w:t>
-      </w:r>
-      <w:proofErr w:type="spellEnd"/>
-      <w:r>
-        <w:rPr>
-          <w:rFonts w:ascii="Calibri" w:eastAsia="Calibri" w:hAnsi="Calibri" w:cs="Calibri"/>
-          <w:sz w:val="24"/>
-          <w:szCs w:val="24"/>
-        </w:rPr>
-        <w:t xml:space="preserve"> naar een single stage </w:t>
-      </w:r>
-      <w:proofErr w:type="spellStart"/>
-      <w:r>
-        <w:rPr>
-          <w:rFonts w:ascii="Calibri" w:eastAsia="Calibri" w:hAnsi="Calibri" w:cs="Calibri"/>
-          <w:sz w:val="24"/>
-          <w:szCs w:val="24"/>
-        </w:rPr>
-        <w:t>treasure</w:t>
-      </w:r>
-      <w:proofErr w:type="spellEnd"/>
-      <w:r>
-        <w:rPr>
-          <w:rFonts w:ascii="Calibri" w:eastAsia="Calibri" w:hAnsi="Calibri" w:cs="Calibri"/>
-          <w:sz w:val="24"/>
-          <w:szCs w:val="24"/>
-        </w:rPr>
-        <w:t xml:space="preserve"> starten als hij binnen een kilometer van een </w:t>
-      </w:r>
-      <w:proofErr w:type="spellStart"/>
-      <w:r>
-        <w:rPr>
-          <w:rFonts w:ascii="Calibri" w:eastAsia="Calibri" w:hAnsi="Calibri" w:cs="Calibri"/>
-          <w:sz w:val="24"/>
-          <w:szCs w:val="24"/>
-        </w:rPr>
-        <w:t>Treasure</w:t>
-      </w:r>
-      <w:proofErr w:type="spellEnd"/>
-      <w:r>
-        <w:rPr>
-          <w:rFonts w:ascii="Calibri" w:eastAsia="Calibri" w:hAnsi="Calibri" w:cs="Calibri"/>
-          <w:sz w:val="24"/>
-          <w:szCs w:val="24"/>
-        </w:rPr>
-        <w:t xml:space="preserve"> stage is. Vanaf dan worden </w:t>
+        <w:t>Zoek 8 treasures en doe dit zo stil mogelijk.</w:t>
+      </w:r>
+    </w:p>
+    <w:p>
+      <w:pPr>
+        <w:jc w:val="both"/>
+        <w:rPr>
+          <w:rFonts w:ascii="Calibri" w:eastAsia="Calibri" w:hAnsi="Calibri" w:cs="Calibri"/>
+          <w:sz w:val="24"/>
+          <w:szCs w:val="24"/>
+        </w:rPr>
+      </w:pPr>
+    </w:p>
+    <w:p>
+      <w:pPr>
+        <w:jc w:val="both"/>
+        <w:rPr>
+          <w:rFonts w:ascii="Calibri" w:eastAsia="Calibri" w:hAnsi="Calibri" w:cs="Calibri"/>
+          <w:sz w:val="24"/>
+          <w:szCs w:val="24"/>
+        </w:rPr>
+      </w:pPr>
+      <w:r>
+        <w:rPr>
+          <w:rFonts w:ascii="Calibri" w:eastAsia="Calibri" w:hAnsi="Calibri" w:cs="Calibri"/>
+          <w:sz w:val="24"/>
+          <w:szCs w:val="24"/>
+        </w:rPr>
+        <w:t xml:space="preserve">Een gebruiker kan via zijn watch een quest naar een single stage treasure starten als hij binnen een kilometer van een Treasure stage is. Vanaf dan worden </w:t>
       </w:r>
       <w:r>
         <w:rPr>
@@ -7876,165 +5326,61 @@
           <w:sz w:val="24"/>
           <w:szCs w:val="24"/>
         </w:rPr>
-        <w:t xml:space="preserve">een </w:t>
-      </w:r>
-      <w:proofErr w:type="spellStart"/>
-      <w:r>
-        <w:rPr>
-          <w:rFonts w:ascii="Calibri" w:eastAsia="Calibri" w:hAnsi="Calibri" w:cs="Calibri"/>
-          <w:b/>
-          <w:sz w:val="24"/>
-          <w:szCs w:val="24"/>
-        </w:rPr>
-        <w:t>MongoDB</w:t>
-      </w:r>
-      <w:proofErr w:type="spellEnd"/>
-      <w:r>
-        <w:rPr>
-          <w:rFonts w:ascii="Calibri" w:eastAsia="Calibri" w:hAnsi="Calibri" w:cs="Calibri"/>
-          <w:b/>
+        <w:t>een MongoDB collection worden opgeslagen voor verdere analyse</w:t>
+      </w:r>
+      <w:r>
+        <w:rPr>
+          <w:rFonts w:ascii="Calibri" w:eastAsia="Calibri" w:hAnsi="Calibri" w:cs="Calibri"/>
+          <w:sz w:val="24"/>
+          <w:szCs w:val="24"/>
+        </w:rPr>
+        <w:t>.</w:t>
+      </w:r>
+    </w:p>
+    <w:p>
+      <w:pPr>
+        <w:jc w:val="both"/>
+        <w:rPr>
+          <w:rFonts w:ascii="Calibri" w:eastAsia="Calibri" w:hAnsi="Calibri" w:cs="Calibri"/>
+          <w:sz w:val="24"/>
+          <w:szCs w:val="24"/>
+        </w:rPr>
+      </w:pPr>
+      <w:r>
+        <w:rPr>
+          <w:rFonts w:ascii="Calibri" w:eastAsia="Calibri" w:hAnsi="Calibri" w:cs="Calibri"/>
+          <w:sz w:val="24"/>
+          <w:szCs w:val="24"/>
+        </w:rPr>
+        <w:t xml:space="preserve">Elke 10 seconden worden er meetgegevens doorgestuurd samen met </w:t>
+      </w:r>
+      <w:r>
+        <w:rPr>
+          <w:rFonts w:ascii="Calibri" w:eastAsia="Calibri" w:hAnsi="Calibri" w:cs="Calibri"/>
+          <w:b/>
+          <w:i/>
+          <w:sz w:val="24"/>
+          <w:szCs w:val="24"/>
+        </w:rPr>
+        <w:t>de ID van de gebruiker, de ID van de quest, de ID van de stage, datum/tijd,de GPS coördinaten</w:t>
+      </w:r>
+      <w:r>
+        <w:rPr>
+          <w:rFonts w:ascii="Calibri" w:eastAsia="Calibri" w:hAnsi="Calibri" w:cs="Calibri"/>
+          <w:b/>
+          <w:sz w:val="24"/>
+          <w:szCs w:val="24"/>
+        </w:rPr>
+        <w:t xml:space="preserve"> (long/lat) en afstand van de quest.</w:t>
+      </w:r>
+      <w:r>
+        <w:rPr>
+          <w:rFonts w:ascii="Calibri" w:eastAsia="Calibri" w:hAnsi="Calibri" w:cs="Calibri"/>
           <w:sz w:val="24"/>
           <w:szCs w:val="24"/>
         </w:rPr>
         <w:t xml:space="preserve"> </w:t>
       </w:r>
-      <w:proofErr w:type="spellStart"/>
-      <w:r>
-        <w:rPr>
-          <w:rFonts w:ascii="Calibri" w:eastAsia="Calibri" w:hAnsi="Calibri" w:cs="Calibri"/>
-          <w:b/>
-          <w:sz w:val="24"/>
-          <w:szCs w:val="24"/>
-        </w:rPr>
-        <w:t>collection</w:t>
-      </w:r>
-      <w:proofErr w:type="spellEnd"/>
-      <w:r>
-        <w:rPr>
-          <w:rFonts w:ascii="Calibri" w:eastAsia="Calibri" w:hAnsi="Calibri" w:cs="Calibri"/>
-          <w:b/>
-          <w:sz w:val="24"/>
-          <w:szCs w:val="24"/>
-        </w:rPr>
-        <w:t xml:space="preserve"> worden opgeslagen voor verdere analyse</w:t>
-      </w:r>
-      <w:r>
-        <w:rPr>
-          <w:rFonts w:ascii="Calibri" w:eastAsia="Calibri" w:hAnsi="Calibri" w:cs="Calibri"/>
-          <w:sz w:val="24"/>
-          <w:szCs w:val="24"/>
-        </w:rPr>
-        <w:t>.</w:t>
-      </w:r>
-    </w:p>
-    <w:p>
-      <w:pPr>
-        <w:jc w:val="both"/>
-        <w:rPr>
-          <w:rFonts w:ascii="Calibri" w:eastAsia="Calibri" w:hAnsi="Calibri" w:cs="Calibri"/>
-          <w:sz w:val="24"/>
-          <w:szCs w:val="24"/>
-        </w:rPr>
-      </w:pPr>
-      <w:r>
-        <w:rPr>
-          <w:rFonts w:ascii="Calibri" w:eastAsia="Calibri" w:hAnsi="Calibri" w:cs="Calibri"/>
-          <w:sz w:val="24"/>
-          <w:szCs w:val="24"/>
-        </w:rPr>
-        <w:t xml:space="preserve">Elke 10 seconden worden er meetgegevens doorgestuurd samen met </w:t>
-      </w:r>
-      <w:r>
-        <w:rPr>
-          <w:rFonts w:ascii="Calibri" w:eastAsia="Calibri" w:hAnsi="Calibri" w:cs="Calibri"/>
-          <w:b/>
-          <w:i/>
-          <w:sz w:val="24"/>
-          <w:szCs w:val="24"/>
-        </w:rPr>
-        <w:t xml:space="preserve">de ID van de gebruiker, de ID van de </w:t>
-      </w:r>
-      <w:proofErr w:type="spellStart"/>
-      <w:r>
-        <w:rPr>
-          <w:rFonts w:ascii="Calibri" w:eastAsia="Calibri" w:hAnsi="Calibri" w:cs="Calibri"/>
-          <w:b/>
-          <w:i/>
-          <w:sz w:val="24"/>
-          <w:szCs w:val="24"/>
-        </w:rPr>
-        <w:t>quest</w:t>
-      </w:r>
-      <w:proofErr w:type="spellEnd"/>
-      <w:r>
-        <w:rPr>
-          <w:rFonts w:ascii="Calibri" w:eastAsia="Calibri" w:hAnsi="Calibri" w:cs="Calibri"/>
-          <w:b/>
-          <w:i/>
-          <w:sz w:val="24"/>
-          <w:szCs w:val="24"/>
-        </w:rPr>
-        <w:t>, de ID van de stage, datum/</w:t>
-      </w:r>
-      <w:proofErr w:type="spellStart"/>
-      <w:r>
-        <w:rPr>
-          <w:rFonts w:ascii="Calibri" w:eastAsia="Calibri" w:hAnsi="Calibri" w:cs="Calibri"/>
-          <w:b/>
-          <w:i/>
-          <w:sz w:val="24"/>
-          <w:szCs w:val="24"/>
-        </w:rPr>
-        <w:t>tijd,de</w:t>
-      </w:r>
-      <w:proofErr w:type="spellEnd"/>
-      <w:r>
-        <w:rPr>
-          <w:rFonts w:ascii="Calibri" w:eastAsia="Calibri" w:hAnsi="Calibri" w:cs="Calibri"/>
-          <w:b/>
-          <w:i/>
-          <w:sz w:val="24"/>
-          <w:szCs w:val="24"/>
-        </w:rPr>
-        <w:t xml:space="preserve"> GPS coördinaten</w:t>
-      </w:r>
-      <w:r>
-        <w:rPr>
-          <w:rFonts w:ascii="Calibri" w:eastAsia="Calibri" w:hAnsi="Calibri" w:cs="Calibri"/>
-          <w:b/>
-          <w:sz w:val="24"/>
-          <w:szCs w:val="24"/>
-        </w:rPr>
-        <w:t xml:space="preserve"> (long/lat) en afstand van de </w:t>
-      </w:r>
-      <w:proofErr w:type="spellStart"/>
-      <w:r>
-        <w:rPr>
-          <w:rFonts w:ascii="Calibri" w:eastAsia="Calibri" w:hAnsi="Calibri" w:cs="Calibri"/>
-          <w:b/>
-          <w:sz w:val="24"/>
-          <w:szCs w:val="24"/>
-        </w:rPr>
-        <w:t>quest</w:t>
-      </w:r>
-      <w:proofErr w:type="spellEnd"/>
-      <w:r>
-        <w:rPr>
-          <w:rFonts w:ascii="Calibri" w:eastAsia="Calibri" w:hAnsi="Calibri" w:cs="Calibri"/>
-          <w:b/>
-          <w:sz w:val="24"/>
-          <w:szCs w:val="24"/>
-        </w:rPr>
-        <w:t>.</w:t>
-      </w:r>
-      <w:r>
-        <w:rPr>
-          <w:rFonts w:ascii="Calibri" w:eastAsia="Calibri" w:hAnsi="Calibri" w:cs="Calibri"/>
-          <w:sz w:val="24"/>
-          <w:szCs w:val="24"/>
-        </w:rPr>
-        <w:t xml:space="preserve"> </w:t>
-      </w:r>
     </w:p>
     <w:p>
       <w:pPr>
@@ -8060,67 +5406,7 @@
           <w:sz w:val="24"/>
           <w:szCs w:val="24"/>
         </w:rPr>
-        <w:t xml:space="preserve">op maximum 1 kilometer van je stage-locatie, elke 10 seconden verplaats je random de huidige locatie een beetje dichter, voor de afstand begin je op 0 en zet je de afgelegde waarde tussen coördinaat X-1 en </w:t>
-      </w:r>
-      <w:proofErr w:type="spellStart"/>
-      <w:r>
-        <w:rPr>
-          <w:rFonts w:ascii="Calibri" w:eastAsia="Calibri" w:hAnsi="Calibri" w:cs="Calibri"/>
-          <w:b/>
-          <w:sz w:val="24"/>
-          <w:szCs w:val="24"/>
-        </w:rPr>
-        <w:t>coordinaat</w:t>
-      </w:r>
-      <w:proofErr w:type="spellEnd"/>
-      <w:r>
-        <w:rPr>
-          <w:rFonts w:ascii="Calibri" w:eastAsia="Calibri" w:hAnsi="Calibri" w:cs="Calibri"/>
-          <w:b/>
-          <w:sz w:val="24"/>
-          <w:szCs w:val="24"/>
-        </w:rPr>
-        <w:t xml:space="preserve"> X, het is een ‘</w:t>
-      </w:r>
-      <w:proofErr w:type="spellStart"/>
-      <w:r>
-        <w:rPr>
-          <w:rFonts w:ascii="Calibri" w:eastAsia="Calibri" w:hAnsi="Calibri" w:cs="Calibri"/>
-          <w:b/>
-          <w:sz w:val="24"/>
-          <w:szCs w:val="24"/>
-        </w:rPr>
-        <w:t>nice</w:t>
-      </w:r>
-      <w:proofErr w:type="spellEnd"/>
-      <w:r>
-        <w:rPr>
-          <w:rFonts w:ascii="Calibri" w:eastAsia="Calibri" w:hAnsi="Calibri" w:cs="Calibri"/>
-          <w:b/>
-          <w:sz w:val="24"/>
-          <w:szCs w:val="24"/>
-        </w:rPr>
-        <w:t xml:space="preserve"> </w:t>
-      </w:r>
-      <w:proofErr w:type="spellStart"/>
-      <w:r>
-        <w:rPr>
-          <w:rFonts w:ascii="Calibri" w:eastAsia="Calibri" w:hAnsi="Calibri" w:cs="Calibri"/>
-          <w:b/>
-          <w:sz w:val="24"/>
-          <w:szCs w:val="24"/>
-        </w:rPr>
-        <w:t>to</w:t>
-      </w:r>
-      <w:proofErr w:type="spellEnd"/>
-      <w:r>
-        <w:rPr>
-          <w:rFonts w:ascii="Calibri" w:eastAsia="Calibri" w:hAnsi="Calibri" w:cs="Calibri"/>
-          <w:b/>
-          <w:sz w:val="24"/>
-          <w:szCs w:val="24"/>
-        </w:rPr>
-        <w:t xml:space="preserve"> have’ om deze echt te berekenen, indien je dit niet direct vindt, kan je je getal random laten verhogen).</w:t>
+        <w:t>op maximum 1 kilometer van je stage-locatie, elke 10 seconden verplaats je random de huidige locatie een beetje dichter, voor de afstand begin je op 0 en zet je de afgelegde waarde tussen coördinaat X-1 en coordinaat X, het is een ‘nice to have’ om deze echt te berekenen, indien je dit niet direct vindt, kan je je getal random laten verhogen).</w:t>
       </w:r>
       <w:r>
         <w:rPr>
@@ -8165,25 +5451,7 @@
           <w:sz w:val="24"/>
           <w:szCs w:val="24"/>
         </w:rPr>
-        <w:t xml:space="preserve">We maken abstractie van alle aspecten die komen kijken bij het effectief versturen en ontvangen van data sensor data. Het startpunt is een lege </w:t>
-      </w:r>
-      <w:proofErr w:type="spellStart"/>
-      <w:r>
-        <w:rPr>
-          <w:rFonts w:ascii="Calibri" w:eastAsia="Calibri" w:hAnsi="Calibri" w:cs="Calibri"/>
-          <w:sz w:val="24"/>
-          <w:szCs w:val="24"/>
-        </w:rPr>
-        <w:t>MongoDB</w:t>
-      </w:r>
-      <w:proofErr w:type="spellEnd"/>
-      <w:r>
-        <w:rPr>
-          <w:rFonts w:ascii="Calibri" w:eastAsia="Calibri" w:hAnsi="Calibri" w:cs="Calibri"/>
-          <w:sz w:val="24"/>
-          <w:szCs w:val="24"/>
-        </w:rPr>
-        <w:t xml:space="preserve"> collectie. </w:t>
+        <w:t xml:space="preserve">We maken abstractie van alle aspecten die komen kijken bij het effectief versturen en ontvangen van data sensor data. Het startpunt is een lege MongoDB collectie. </w:t>
       </w:r>
     </w:p>
     <w:p>
@@ -8298,47 +5566,7 @@
           <w:sz w:val="24"/>
           <w:szCs w:val="24"/>
         </w:rPr>
-        <w:t xml:space="preserve">10 000 berichten voor min. 200 </w:t>
-      </w:r>
-      <w:proofErr w:type="spellStart"/>
-      <w:r>
-        <w:rPr>
-          <w:rFonts w:ascii="Calibri" w:eastAsia="Calibri" w:hAnsi="Calibri" w:cs="Calibri"/>
-          <w:b/>
-          <w:sz w:val="24"/>
-          <w:szCs w:val="24"/>
-        </w:rPr>
-        <w:t>quests</w:t>
-      </w:r>
-      <w:proofErr w:type="spellEnd"/>
-      <w:r>
-        <w:rPr>
-          <w:rFonts w:ascii="Calibri" w:eastAsia="Calibri" w:hAnsi="Calibri" w:cs="Calibri"/>
-          <w:b/>
-          <w:sz w:val="24"/>
-          <w:szCs w:val="24"/>
-        </w:rPr>
-        <w:t xml:space="preserve">, verspreid over 2 direct target </w:t>
-      </w:r>
-      <w:proofErr w:type="spellStart"/>
-      <w:r>
-        <w:rPr>
-          <w:rFonts w:ascii="Calibri" w:eastAsia="Calibri" w:hAnsi="Calibri" w:cs="Calibri"/>
-          <w:b/>
-          <w:sz w:val="24"/>
-          <w:szCs w:val="24"/>
-        </w:rPr>
-        <w:t>treasures</w:t>
-      </w:r>
-      <w:proofErr w:type="spellEnd"/>
-      <w:r>
-        <w:rPr>
-          <w:rFonts w:ascii="Calibri" w:eastAsia="Calibri" w:hAnsi="Calibri" w:cs="Calibri"/>
-          <w:b/>
-          <w:sz w:val="24"/>
-          <w:szCs w:val="24"/>
-        </w:rPr>
-        <w:t>.</w:t>
+        <w:t>10 000 berichten voor min. 200 quests, verspreid over 2 direct target treasures.</w:t>
       </w:r>
       <w:r>
         <w:rPr>
@@ -8376,25 +5604,14 @@
         </w:rPr>
         <w:t xml:space="preserve">De </w:t>
       </w:r>
-      <w:proofErr w:type="spellStart"/>
-      <w:r>
-        <w:rPr>
-          <w:rFonts w:ascii="Calibri" w:eastAsia="Calibri" w:hAnsi="Calibri" w:cs="Calibri"/>
-          <w:b/>
-          <w:sz w:val="24"/>
-          <w:szCs w:val="24"/>
-        </w:rPr>
-        <w:t>quests</w:t>
-      </w:r>
-      <w:proofErr w:type="spellEnd"/>
-      <w:r>
-        <w:rPr>
-          <w:rFonts w:ascii="Calibri" w:eastAsia="Calibri" w:hAnsi="Calibri" w:cs="Calibri"/>
-          <w:b/>
-          <w:sz w:val="24"/>
-          <w:szCs w:val="24"/>
-        </w:rPr>
-        <w:t xml:space="preserve"> vinden allemaal op dezelfde dag</w:t>
+      <w:r>
+        <w:rPr>
+          <w:rFonts w:ascii="Calibri" w:eastAsia="Calibri" w:hAnsi="Calibri" w:cs="Calibri"/>
+          <w:b/>
+          <w:sz w:val="24"/>
+          <w:szCs w:val="24"/>
+        </w:rPr>
+        <w:t>quests vinden allemaal op dezelfde dag</w:t>
       </w:r>
       <w:r>
         <w:rPr>
@@ -8617,19 +5834,8 @@
           <w:sz w:val="24"/>
           <w:szCs w:val="24"/>
         </w:rPr>
-        <w:t xml:space="preserve">Kan vrij variëren binnen een </w:t>
-      </w:r>
-      <w:proofErr w:type="spellStart"/>
-      <w:r>
-        <w:rPr>
-          <w:rFonts w:ascii="Calibri" w:eastAsia="Calibri" w:hAnsi="Calibri" w:cs="Calibri"/>
-          <w:color w:val="000000"/>
-          <w:sz w:val="24"/>
-          <w:szCs w:val="24"/>
-        </w:rPr>
-        <w:t>quest</w:t>
-      </w:r>
-      <w:proofErr w:type="spellEnd"/>
+        <w:t>Kan vrij variëren binnen een quest</w:t>
+      </w:r>
     </w:p>
     <w:p>
       <w:pPr>
@@ -8854,25 +6060,7 @@
           <w:sz w:val="24"/>
           <w:szCs w:val="24"/>
         </w:rPr>
-        <w:t xml:space="preserve"> </w:t>
-      </w:r>
-      <w:proofErr w:type="spellStart"/>
-      <w:r>
-        <w:rPr>
-          <w:rFonts w:ascii="Calibri" w:eastAsia="Calibri" w:hAnsi="Calibri" w:cs="Calibri"/>
-          <w:sz w:val="24"/>
-          <w:szCs w:val="24"/>
-        </w:rPr>
-        <w:t>celsius</w:t>
-      </w:r>
-      <w:proofErr w:type="spellEnd"/>
-      <w:r>
-        <w:rPr>
-          <w:rFonts w:ascii="Calibri" w:eastAsia="Calibri" w:hAnsi="Calibri" w:cs="Calibri"/>
-          <w:sz w:val="24"/>
-          <w:szCs w:val="24"/>
-        </w:rPr>
-        <w:t xml:space="preserve"> nauwkeurig op 1 tiende graad.</w:t>
+        <w:t xml:space="preserve"> celsius nauwkeurig op 1 tiende graad.</w:t>
       </w:r>
     </w:p>
     <w:p>
@@ -8887,7 +6075,6 @@
           <w:szCs w:val="24"/>
         </w:rPr>
       </w:pPr>
-      <w:proofErr w:type="spellStart"/>
       <w:r>
         <w:rPr>
           <w:rFonts w:ascii="Calibri" w:eastAsia="Calibri" w:hAnsi="Calibri" w:cs="Calibri"/>
@@ -8896,7 +6083,6 @@
         </w:rPr>
         <w:t>DecibelMeter</w:t>
       </w:r>
-      <w:proofErr w:type="spellEnd"/>
     </w:p>
     <w:p>
       <w:pPr>
@@ -9004,45 +6190,15 @@
           <w:szCs w:val="24"/>
         </w:rPr>
         <w:br/>
-        <w:t xml:space="preserve">Let er op dat je binnen een </w:t>
-      </w:r>
-      <w:proofErr w:type="spellStart"/>
-      <w:r>
-        <w:rPr>
-          <w:rFonts w:ascii="Calibri" w:eastAsia="Calibri" w:hAnsi="Calibri" w:cs="Calibri"/>
-          <w:color w:val="000000"/>
-          <w:sz w:val="24"/>
-          <w:szCs w:val="24"/>
-        </w:rPr>
-        <w:t>quest</w:t>
-      </w:r>
-      <w:proofErr w:type="spellEnd"/>
-      <w:r>
-        <w:rPr>
-          <w:rFonts w:ascii="Calibri" w:eastAsia="Calibri" w:hAnsi="Calibri" w:cs="Calibri"/>
-          <w:color w:val="000000"/>
-          <w:sz w:val="24"/>
-          <w:szCs w:val="24"/>
-        </w:rPr>
-        <w:t xml:space="preserve"> je niet meer dan 1000 meter van de </w:t>
-      </w:r>
-      <w:proofErr w:type="spellStart"/>
-      <w:r>
-        <w:rPr>
-          <w:rFonts w:ascii="Calibri" w:eastAsia="Calibri" w:hAnsi="Calibri" w:cs="Calibri"/>
-          <w:sz w:val="24"/>
-          <w:szCs w:val="24"/>
-        </w:rPr>
-        <w:t>treasure</w:t>
-      </w:r>
-      <w:proofErr w:type="spellEnd"/>
-      <w:r>
-        <w:rPr>
-          <w:rFonts w:ascii="Calibri" w:eastAsia="Calibri" w:hAnsi="Calibri" w:cs="Calibri"/>
-          <w:sz w:val="24"/>
-          <w:szCs w:val="24"/>
-        </w:rPr>
-        <w:t xml:space="preserve"> Stage </w:t>
+        <w:t xml:space="preserve">Let er op dat je binnen een quest je niet meer dan 1000 meter van de </w:t>
+      </w:r>
+      <w:r>
+        <w:rPr>
+          <w:rFonts w:ascii="Calibri" w:eastAsia="Calibri" w:hAnsi="Calibri" w:cs="Calibri"/>
+          <w:sz w:val="24"/>
+          <w:szCs w:val="24"/>
+        </w:rPr>
+        <w:t xml:space="preserve">treasure Stage </w:t>
       </w:r>
       <w:r>
         <w:rPr>
@@ -9139,7 +6295,6 @@
         </w:rPr>
         <w:t xml:space="preserve">Voor teams met 2 personen: De </w:t>
       </w:r>
-      <w:proofErr w:type="spellStart"/>
       <w:r>
         <w:rPr>
           <w:rFonts w:ascii="Calibri" w:eastAsia="Calibri" w:hAnsi="Calibri" w:cs="Calibri"/>
@@ -9148,7 +6303,6 @@
         </w:rPr>
         <w:t>Treasures</w:t>
       </w:r>
-      <w:proofErr w:type="spellEnd"/>
       <w:r>
         <w:rPr>
           <w:rFonts w:ascii="Calibri" w:eastAsia="Calibri" w:hAnsi="Calibri" w:cs="Calibri"/>
@@ -9156,27 +6310,7 @@
           <w:sz w:val="24"/>
           <w:szCs w:val="24"/>
         </w:rPr>
-        <w:t xml:space="preserve">, </w:t>
-      </w:r>
-      <w:proofErr w:type="spellStart"/>
-      <w:r>
-        <w:rPr>
-          <w:rFonts w:ascii="Calibri" w:eastAsia="Calibri" w:hAnsi="Calibri" w:cs="Calibri"/>
-          <w:color w:val="000000"/>
-          <w:sz w:val="24"/>
-          <w:szCs w:val="24"/>
-        </w:rPr>
-        <w:t>quests</w:t>
-      </w:r>
-      <w:proofErr w:type="spellEnd"/>
-      <w:r>
-        <w:rPr>
-          <w:rFonts w:ascii="Calibri" w:eastAsia="Calibri" w:hAnsi="Calibri" w:cs="Calibri"/>
-          <w:color w:val="000000"/>
-          <w:sz w:val="24"/>
-          <w:szCs w:val="24"/>
-        </w:rPr>
-        <w:t xml:space="preserve"> en gebruikers die je gebruikt moeten niet overeenkomen met die in de operationele databank.</w:t>
+        <w:t>, quests en gebruikers die je gebruikt moeten niet overeenkomen met die in de operationele databank.</w:t>
       </w:r>
     </w:p>
     <w:p>
@@ -9227,9 +6361,17 @@
           <w:sz w:val="24"/>
           <w:szCs w:val="24"/>
         </w:rPr>
-        <w:t>-</w:t>
-      </w:r>
-      <w:proofErr w:type="spellStart"/>
+        <w:t>-id’s</w:t>
+      </w:r>
+      <w:r>
+        <w:rPr>
+          <w:rFonts w:ascii="Calibri" w:eastAsia="Calibri" w:hAnsi="Calibri" w:cs="Calibri"/>
+          <w:strike/>
+          <w:sz w:val="24"/>
+          <w:szCs w:val="24"/>
+        </w:rPr>
+        <w:t xml:space="preserve"> </w:t>
+      </w:r>
       <w:r>
         <w:rPr>
           <w:rFonts w:ascii="Calibri" w:eastAsia="Calibri" w:hAnsi="Calibri" w:cs="Calibri"/>
@@ -9238,49 +6380,7 @@
           <w:sz w:val="24"/>
           <w:szCs w:val="24"/>
         </w:rPr>
-        <w:t>id’s</w:t>
-      </w:r>
-      <w:proofErr w:type="spellEnd"/>
-      <w:r>
-        <w:rPr>
-          <w:rFonts w:ascii="Calibri" w:eastAsia="Calibri" w:hAnsi="Calibri" w:cs="Calibri"/>
-          <w:strike/>
-          <w:sz w:val="24"/>
-          <w:szCs w:val="24"/>
-        </w:rPr>
-        <w:t xml:space="preserve"> </w:t>
-      </w:r>
-      <w:r>
-        <w:rPr>
-          <w:rFonts w:ascii="Calibri" w:eastAsia="Calibri" w:hAnsi="Calibri" w:cs="Calibri"/>
-          <w:strike/>
-          <w:color w:val="000000"/>
-          <w:sz w:val="24"/>
-          <w:szCs w:val="24"/>
-        </w:rPr>
-        <w:t>en gebruiker-</w:t>
-      </w:r>
-      <w:proofErr w:type="spellStart"/>
-      <w:r>
-        <w:rPr>
-          <w:rFonts w:ascii="Calibri" w:eastAsia="Calibri" w:hAnsi="Calibri" w:cs="Calibri"/>
-          <w:strike/>
-          <w:color w:val="000000"/>
-          <w:sz w:val="24"/>
-          <w:szCs w:val="24"/>
-        </w:rPr>
-        <w:t>id’s</w:t>
-      </w:r>
-      <w:proofErr w:type="spellEnd"/>
-      <w:r>
-        <w:rPr>
-          <w:rFonts w:ascii="Calibri" w:eastAsia="Calibri" w:hAnsi="Calibri" w:cs="Calibri"/>
-          <w:strike/>
-          <w:color w:val="000000"/>
-          <w:sz w:val="24"/>
-          <w:szCs w:val="24"/>
-        </w:rPr>
-        <w:t xml:space="preserve"> die uit je eigen database komen. Zorg er ook voor dat je data logisch in de tijd wijzigt:</w:t>
+        <w:t>en gebruiker-id’s die uit je eigen database komen. Zorg er ook voor dat je data logisch in de tijd wijzigt:</w:t>
       </w:r>
     </w:p>
     <w:p>
@@ -9345,49 +6445,16 @@
           <w:sz w:val="24"/>
           <w:szCs w:val="24"/>
         </w:rPr>
-        <w:t xml:space="preserve">GPS coördinaten eindigen op het einde van de </w:t>
-      </w:r>
-      <w:proofErr w:type="spellStart"/>
+        <w:t xml:space="preserve">GPS coördinaten eindigen op het einde van de quest op de plaats van de laatste </w:t>
+      </w:r>
       <w:r>
         <w:rPr>
           <w:rFonts w:ascii="Calibri" w:eastAsia="Calibri" w:hAnsi="Calibri" w:cs="Calibri"/>
           <w:strike/>
-          <w:color w:val="000000"/>
-          <w:sz w:val="24"/>
-          <w:szCs w:val="24"/>
-        </w:rPr>
-        <w:t>quest</w:t>
-      </w:r>
-      <w:proofErr w:type="spellEnd"/>
-      <w:r>
-        <w:rPr>
-          <w:rFonts w:ascii="Calibri" w:eastAsia="Calibri" w:hAnsi="Calibri" w:cs="Calibri"/>
-          <w:strike/>
-          <w:color w:val="000000"/>
-          <w:sz w:val="24"/>
-          <w:szCs w:val="24"/>
-        </w:rPr>
-        <w:t xml:space="preserve"> op de plaats van de laatste </w:t>
-      </w:r>
-      <w:proofErr w:type="spellStart"/>
-      <w:r>
-        <w:rPr>
-          <w:rFonts w:ascii="Calibri" w:eastAsia="Calibri" w:hAnsi="Calibri" w:cs="Calibri"/>
-          <w:strike/>
-          <w:sz w:val="24"/>
-          <w:szCs w:val="24"/>
-        </w:rPr>
-        <w:t>treasure</w:t>
-      </w:r>
-      <w:proofErr w:type="spellEnd"/>
-      <w:r>
-        <w:rPr>
-          <w:rFonts w:ascii="Calibri" w:eastAsia="Calibri" w:hAnsi="Calibri" w:cs="Calibri"/>
-          <w:strike/>
-          <w:sz w:val="24"/>
-          <w:szCs w:val="24"/>
-        </w:rPr>
-        <w:t xml:space="preserve"> stage.</w:t>
+          <w:sz w:val="24"/>
+          <w:szCs w:val="24"/>
+        </w:rPr>
+        <w:t>treasure stage.</w:t>
       </w:r>
     </w:p>
     <w:p>
@@ -9475,215 +6542,35 @@
           <w:sz w:val="24"/>
           <w:szCs w:val="24"/>
         </w:rPr>
-        <w:t xml:space="preserve">Het opvullen mag gerealiseerd worden vanuit een generator naar keuze (vb. </w:t>
-      </w:r>
-      <w:proofErr w:type="spellStart"/>
-      <w:r>
-        <w:rPr>
-          <w:rFonts w:ascii="Calibri" w:eastAsia="Calibri" w:hAnsi="Calibri" w:cs="Calibri"/>
-          <w:sz w:val="24"/>
-          <w:szCs w:val="24"/>
-        </w:rPr>
-        <w:t>excel</w:t>
-      </w:r>
-      <w:proofErr w:type="spellEnd"/>
-      <w:r>
-        <w:rPr>
-          <w:rFonts w:ascii="Calibri" w:eastAsia="Calibri" w:hAnsi="Calibri" w:cs="Calibri"/>
-          <w:sz w:val="24"/>
-          <w:szCs w:val="24"/>
-        </w:rPr>
-        <w:t xml:space="preserve">, </w:t>
-      </w:r>
-      <w:proofErr w:type="spellStart"/>
-      <w:r>
-        <w:rPr>
-          <w:rFonts w:ascii="Calibri" w:eastAsia="Calibri" w:hAnsi="Calibri" w:cs="Calibri"/>
-          <w:sz w:val="24"/>
-          <w:szCs w:val="24"/>
-        </w:rPr>
-        <w:t>java</w:t>
-      </w:r>
-      <w:proofErr w:type="spellEnd"/>
-      <w:r>
-        <w:rPr>
-          <w:rFonts w:ascii="Calibri" w:eastAsia="Calibri" w:hAnsi="Calibri" w:cs="Calibri"/>
-          <w:sz w:val="24"/>
-          <w:szCs w:val="24"/>
-        </w:rPr>
-        <w:t xml:space="preserve"> of </w:t>
-      </w:r>
-      <w:proofErr w:type="spellStart"/>
-      <w:r>
-        <w:rPr>
-          <w:rFonts w:ascii="Calibri" w:eastAsia="Calibri" w:hAnsi="Calibri" w:cs="Calibri"/>
-          <w:sz w:val="24"/>
-          <w:szCs w:val="24"/>
-        </w:rPr>
-        <w:t>dotnet</w:t>
-      </w:r>
-      <w:proofErr w:type="spellEnd"/>
-      <w:r>
-        <w:rPr>
-          <w:rFonts w:ascii="Calibri" w:eastAsia="Calibri" w:hAnsi="Calibri" w:cs="Calibri"/>
-          <w:sz w:val="24"/>
-          <w:szCs w:val="24"/>
-        </w:rPr>
-        <w:t xml:space="preserve"> </w:t>
-      </w:r>
-      <w:proofErr w:type="spellStart"/>
-      <w:r>
-        <w:rPr>
-          <w:rFonts w:ascii="Calibri" w:eastAsia="Calibri" w:hAnsi="Calibri" w:cs="Calibri"/>
-          <w:sz w:val="24"/>
-          <w:szCs w:val="24"/>
-        </w:rPr>
-        <w:t>prog</w:t>
-      </w:r>
-      <w:proofErr w:type="spellEnd"/>
-      <w:r>
-        <w:rPr>
-          <w:rFonts w:ascii="Calibri" w:eastAsia="Calibri" w:hAnsi="Calibri" w:cs="Calibri"/>
-          <w:sz w:val="24"/>
-          <w:szCs w:val="24"/>
-        </w:rPr>
-        <w:t xml:space="preserve">, </w:t>
-      </w:r>
-      <w:proofErr w:type="spellStart"/>
-      <w:r>
-        <w:rPr>
-          <w:rFonts w:ascii="Calibri" w:eastAsia="Calibri" w:hAnsi="Calibri" w:cs="Calibri"/>
-          <w:sz w:val="24"/>
-          <w:szCs w:val="24"/>
-        </w:rPr>
-        <w:t>pentaho</w:t>
-      </w:r>
-      <w:proofErr w:type="spellEnd"/>
-      <w:r>
-        <w:rPr>
-          <w:rFonts w:ascii="Calibri" w:eastAsia="Calibri" w:hAnsi="Calibri" w:cs="Calibri"/>
-          <w:sz w:val="24"/>
-          <w:szCs w:val="24"/>
-        </w:rPr>
-        <w:t xml:space="preserve"> di, </w:t>
-      </w:r>
-      <w:proofErr w:type="spellStart"/>
-      <w:r>
-        <w:rPr>
-          <w:rFonts w:ascii="Calibri" w:eastAsia="Calibri" w:hAnsi="Calibri" w:cs="Calibri"/>
-          <w:sz w:val="24"/>
-          <w:szCs w:val="24"/>
-        </w:rPr>
-        <w:t>mockaroo</w:t>
-      </w:r>
-      <w:proofErr w:type="spellEnd"/>
-      <w:r>
-        <w:rPr>
-          <w:rFonts w:ascii="Calibri" w:eastAsia="Calibri" w:hAnsi="Calibri" w:cs="Calibri"/>
-          <w:sz w:val="24"/>
-          <w:szCs w:val="24"/>
-        </w:rPr>
-        <w:t xml:space="preserve">...) </w:t>
-      </w:r>
-    </w:p>
-    <w:p>
-      <w:pPr>
-        <w:jc w:val="both"/>
-        <w:rPr>
-          <w:rFonts w:ascii="Calibri" w:eastAsia="Calibri" w:hAnsi="Calibri" w:cs="Calibri"/>
-          <w:sz w:val="24"/>
-          <w:szCs w:val="24"/>
-        </w:rPr>
-      </w:pPr>
-    </w:p>
-    <w:p>
-      <w:pPr>
-        <w:jc w:val="both"/>
-        <w:rPr>
-          <w:rFonts w:ascii="Calibri" w:eastAsia="Calibri" w:hAnsi="Calibri" w:cs="Calibri"/>
-          <w:sz w:val="24"/>
-          <w:szCs w:val="24"/>
-        </w:rPr>
-      </w:pPr>
-      <w:r>
-        <w:rPr>
-          <w:rFonts w:ascii="Calibri" w:eastAsia="Calibri" w:hAnsi="Calibri" w:cs="Calibri"/>
-          <w:sz w:val="24"/>
-          <w:szCs w:val="24"/>
-        </w:rPr>
-        <w:t xml:space="preserve">De gegevens van de </w:t>
-      </w:r>
-      <w:proofErr w:type="spellStart"/>
-      <w:r>
-        <w:rPr>
-          <w:rFonts w:ascii="Calibri" w:eastAsia="Calibri" w:hAnsi="Calibri" w:cs="Calibri"/>
-          <w:sz w:val="24"/>
-          <w:szCs w:val="24"/>
-        </w:rPr>
-        <w:t>Treasure</w:t>
-      </w:r>
-      <w:proofErr w:type="spellEnd"/>
-      <w:r>
-        <w:rPr>
-          <w:rFonts w:ascii="Calibri" w:eastAsia="Calibri" w:hAnsi="Calibri" w:cs="Calibri"/>
-          <w:sz w:val="24"/>
-          <w:szCs w:val="24"/>
-        </w:rPr>
-        <w:t xml:space="preserve"> zelf hoef je niet te bewaren in je document database, maar zorg dat de </w:t>
-      </w:r>
-      <w:proofErr w:type="spellStart"/>
-      <w:r>
-        <w:rPr>
-          <w:rFonts w:ascii="Calibri" w:eastAsia="Calibri" w:hAnsi="Calibri" w:cs="Calibri"/>
-          <w:sz w:val="24"/>
-          <w:szCs w:val="24"/>
-        </w:rPr>
-        <w:t>quests</w:t>
-      </w:r>
-      <w:proofErr w:type="spellEnd"/>
-      <w:r>
-        <w:rPr>
-          <w:rFonts w:ascii="Calibri" w:eastAsia="Calibri" w:hAnsi="Calibri" w:cs="Calibri"/>
-          <w:sz w:val="24"/>
-          <w:szCs w:val="24"/>
-        </w:rPr>
-        <w:t xml:space="preserve"> die aan dezelfde </w:t>
-      </w:r>
-      <w:proofErr w:type="spellStart"/>
-      <w:r>
-        <w:rPr>
-          <w:rFonts w:ascii="Calibri" w:eastAsia="Calibri" w:hAnsi="Calibri" w:cs="Calibri"/>
-          <w:sz w:val="24"/>
-          <w:szCs w:val="24"/>
-        </w:rPr>
-        <w:t>treasure</w:t>
-      </w:r>
-      <w:proofErr w:type="spellEnd"/>
-      <w:r>
-        <w:rPr>
-          <w:rFonts w:ascii="Calibri" w:eastAsia="Calibri" w:hAnsi="Calibri" w:cs="Calibri"/>
-          <w:sz w:val="24"/>
-          <w:szCs w:val="24"/>
-        </w:rPr>
-        <w:t xml:space="preserve"> koppelt dezelfde </w:t>
-      </w:r>
-      <w:proofErr w:type="spellStart"/>
-      <w:r>
-        <w:rPr>
-          <w:rFonts w:ascii="Calibri" w:eastAsia="Calibri" w:hAnsi="Calibri" w:cs="Calibri"/>
-          <w:sz w:val="24"/>
-          <w:szCs w:val="24"/>
-        </w:rPr>
-        <w:t>treasure-id</w:t>
-      </w:r>
-      <w:proofErr w:type="spellEnd"/>
-      <w:r>
-        <w:rPr>
-          <w:rFonts w:ascii="Calibri" w:eastAsia="Calibri" w:hAnsi="Calibri" w:cs="Calibri"/>
-          <w:sz w:val="24"/>
-          <w:szCs w:val="24"/>
-        </w:rPr>
-        <w:t xml:space="preserve"> hebben.</w:t>
+        <w:t xml:space="preserve">Het opvullen mag gerealiseerd worden vanuit een generator naar keuze (vb. excel, java of dotnet prog, pentaho di, mockaroo...) </w:t>
+      </w:r>
+    </w:p>
+    <w:p>
+      <w:pPr>
+        <w:jc w:val="both"/>
+        <w:rPr>
+          <w:rFonts w:ascii="Calibri" w:eastAsia="Calibri" w:hAnsi="Calibri" w:cs="Calibri"/>
+          <w:sz w:val="24"/>
+          <w:szCs w:val="24"/>
+        </w:rPr>
+      </w:pPr>
+    </w:p>
+    <w:p>
+      <w:pPr>
+        <w:jc w:val="both"/>
+        <w:rPr>
+          <w:rFonts w:ascii="Calibri" w:eastAsia="Calibri" w:hAnsi="Calibri" w:cs="Calibri"/>
+          <w:sz w:val="24"/>
+          <w:szCs w:val="24"/>
+        </w:rPr>
+      </w:pPr>
+      <w:r>
+        <w:rPr>
+          <w:rFonts w:ascii="Calibri" w:eastAsia="Calibri" w:hAnsi="Calibri" w:cs="Calibri"/>
+          <w:sz w:val="24"/>
+          <w:szCs w:val="24"/>
+        </w:rPr>
+        <w:t>De gegevens van de Treasure zelf hoef je niet te bewaren in je document database, maar zorg dat de quests die aan dezelfde treasure koppelt dezelfde treasure-id hebben.</w:t>
       </w:r>
     </w:p>
     <w:p>
@@ -9714,9 +6601,8 @@
           <w:sz w:val="24"/>
           <w:szCs w:val="24"/>
         </w:rPr>
-        <w:t xml:space="preserve">Opgelet: als je </w:t>
-      </w:r>
-      <w:proofErr w:type="spellStart"/>
+        <w:t>Opgelet: als je mongoimport gebruikt: deze kan timestamps enkel herkennen in het standaard ISO 8601 formaat  via een geneste $date: “&lt;string in ISO format&gt;” constructie (zie handleiding).</w:t>
+      </w:r>
       <w:r>
         <w:rPr>
           <w:rFonts w:ascii="Calibri" w:eastAsia="Calibri" w:hAnsi="Calibri" w:cs="Calibri"/>
@@ -9725,49 +6611,6 @@
           <w:sz w:val="24"/>
           <w:szCs w:val="24"/>
         </w:rPr>
-        <w:t>mongoimport</w:t>
-      </w:r>
-      <w:proofErr w:type="spellEnd"/>
-      <w:r>
-        <w:rPr>
-          <w:rFonts w:ascii="Calibri" w:eastAsia="Calibri" w:hAnsi="Calibri" w:cs="Calibri"/>
-          <w:i/>
-          <w:color w:val="984806"/>
-          <w:sz w:val="24"/>
-          <w:szCs w:val="24"/>
-        </w:rPr>
-        <w:t xml:space="preserve"> gebruikt: deze kan </w:t>
-      </w:r>
-      <w:proofErr w:type="spellStart"/>
-      <w:r>
-        <w:rPr>
-          <w:rFonts w:ascii="Calibri" w:eastAsia="Calibri" w:hAnsi="Calibri" w:cs="Calibri"/>
-          <w:i/>
-          <w:color w:val="984806"/>
-          <w:sz w:val="24"/>
-          <w:szCs w:val="24"/>
-        </w:rPr>
-        <w:t>timestamps</w:t>
-      </w:r>
-      <w:proofErr w:type="spellEnd"/>
-      <w:r>
-        <w:rPr>
-          <w:rFonts w:ascii="Calibri" w:eastAsia="Calibri" w:hAnsi="Calibri" w:cs="Calibri"/>
-          <w:i/>
-          <w:color w:val="984806"/>
-          <w:sz w:val="24"/>
-          <w:szCs w:val="24"/>
-        </w:rPr>
-        <w:t xml:space="preserve"> enkel herkennen in het standaard ISO 8601 formaat  via een geneste $date: “&lt;string in ISO format&gt;” constructie (zie handleiding).</w:t>
-      </w:r>
-      <w:r>
-        <w:rPr>
-          <w:rFonts w:ascii="Calibri" w:eastAsia="Calibri" w:hAnsi="Calibri" w:cs="Calibri"/>
-          <w:i/>
-          <w:color w:val="984806"/>
-          <w:sz w:val="24"/>
-          <w:szCs w:val="24"/>
-        </w:rPr>
         <w:br/>
       </w:r>
     </w:p>
@@ -9795,115 +6638,25 @@
           <w:sz w:val="24"/>
           <w:szCs w:val="24"/>
         </w:rPr>
-        <w:t xml:space="preserve">Zorg ervoor dat je </w:t>
-      </w:r>
-      <w:proofErr w:type="spellStart"/>
-      <w:r>
-        <w:rPr>
-          <w:rFonts w:ascii="Calibri" w:eastAsia="Calibri" w:hAnsi="Calibri" w:cs="Calibri"/>
-          <w:sz w:val="24"/>
-          <w:szCs w:val="24"/>
-        </w:rPr>
-        <w:t>sharding</w:t>
-      </w:r>
-      <w:proofErr w:type="spellEnd"/>
-      <w:r>
-        <w:rPr>
-          <w:rFonts w:ascii="Calibri" w:eastAsia="Calibri" w:hAnsi="Calibri" w:cs="Calibri"/>
-          <w:sz w:val="24"/>
-          <w:szCs w:val="24"/>
-        </w:rPr>
-        <w:t xml:space="preserve"> toepast met minstens twee </w:t>
-      </w:r>
-      <w:proofErr w:type="spellStart"/>
-      <w:r>
-        <w:rPr>
-          <w:rFonts w:ascii="Calibri" w:eastAsia="Calibri" w:hAnsi="Calibri" w:cs="Calibri"/>
-          <w:sz w:val="24"/>
-          <w:szCs w:val="24"/>
-        </w:rPr>
-        <w:t>shards</w:t>
-      </w:r>
-      <w:proofErr w:type="spellEnd"/>
-      <w:r>
-        <w:rPr>
-          <w:rFonts w:ascii="Calibri" w:eastAsia="Calibri" w:hAnsi="Calibri" w:cs="Calibri"/>
-          <w:sz w:val="24"/>
-          <w:szCs w:val="24"/>
-        </w:rPr>
-        <w:t xml:space="preserve"> (</w:t>
-      </w:r>
-      <w:proofErr w:type="spellStart"/>
-      <w:r>
-        <w:rPr>
-          <w:rFonts w:ascii="Calibri" w:eastAsia="Calibri" w:hAnsi="Calibri" w:cs="Calibri"/>
-          <w:sz w:val="24"/>
-          <w:szCs w:val="24"/>
-        </w:rPr>
-        <w:t>mongod</w:t>
-      </w:r>
-      <w:proofErr w:type="spellEnd"/>
-      <w:r>
-        <w:rPr>
-          <w:rFonts w:ascii="Calibri" w:eastAsia="Calibri" w:hAnsi="Calibri" w:cs="Calibri"/>
-          <w:sz w:val="24"/>
-          <w:szCs w:val="24"/>
-        </w:rPr>
-        <w:t xml:space="preserve"> instanties). Kies een goede </w:t>
-      </w:r>
-      <w:proofErr w:type="spellStart"/>
-      <w:r>
-        <w:rPr>
-          <w:rFonts w:ascii="Calibri" w:eastAsia="Calibri" w:hAnsi="Calibri" w:cs="Calibri"/>
-          <w:sz w:val="24"/>
-          <w:szCs w:val="24"/>
-        </w:rPr>
-        <w:t>shardkey</w:t>
-      </w:r>
-      <w:proofErr w:type="spellEnd"/>
-      <w:r>
-        <w:rPr>
-          <w:rFonts w:ascii="Calibri" w:eastAsia="Calibri" w:hAnsi="Calibri" w:cs="Calibri"/>
-          <w:sz w:val="24"/>
-          <w:szCs w:val="24"/>
-        </w:rPr>
-        <w:t>.</w:t>
-      </w:r>
-    </w:p>
-    <w:p>
-      <w:pPr>
-        <w:jc w:val="both"/>
-        <w:rPr>
-          <w:rFonts w:ascii="Calibri" w:eastAsia="Calibri" w:hAnsi="Calibri" w:cs="Calibri"/>
-          <w:sz w:val="24"/>
-          <w:szCs w:val="24"/>
-        </w:rPr>
-      </w:pPr>
-      <w:r>
-        <w:rPr>
-          <w:rFonts w:ascii="Calibri" w:eastAsia="Calibri" w:hAnsi="Calibri" w:cs="Calibri"/>
-          <w:sz w:val="24"/>
-          <w:szCs w:val="24"/>
-        </w:rPr>
-        <w:t xml:space="preserve">Je mag dit lokaal uitwerken door twee </w:t>
-      </w:r>
-      <w:proofErr w:type="spellStart"/>
-      <w:r>
-        <w:rPr>
-          <w:rFonts w:ascii="Calibri" w:eastAsia="Calibri" w:hAnsi="Calibri" w:cs="Calibri"/>
-          <w:sz w:val="24"/>
-          <w:szCs w:val="24"/>
-        </w:rPr>
-        <w:t>mongos</w:t>
-      </w:r>
-      <w:proofErr w:type="spellEnd"/>
-      <w:r>
-        <w:rPr>
-          <w:rFonts w:ascii="Calibri" w:eastAsia="Calibri" w:hAnsi="Calibri" w:cs="Calibri"/>
-          <w:sz w:val="24"/>
-          <w:szCs w:val="24"/>
-        </w:rPr>
-        <w:t xml:space="preserve"> op je machine te laten draaien.</w:t>
+        <w:t>Zorg ervoor dat je sharding toepast met minstens twee shards (mongod instanties). Kies een goede shardkey.</w:t>
+      </w:r>
+    </w:p>
+    <w:p>
+      <w:pPr>
+        <w:jc w:val="both"/>
+        <w:rPr>
+          <w:rFonts w:ascii="Calibri" w:eastAsia="Calibri" w:hAnsi="Calibri" w:cs="Calibri"/>
+          <w:sz w:val="24"/>
+          <w:szCs w:val="24"/>
+        </w:rPr>
+      </w:pPr>
+      <w:r>
+        <w:rPr>
+          <w:rFonts w:ascii="Calibri" w:eastAsia="Calibri" w:hAnsi="Calibri" w:cs="Calibri"/>
+          <w:sz w:val="24"/>
+          <w:szCs w:val="24"/>
+        </w:rPr>
+        <w:t>Je mag dit lokaal uitwerken door twee mongos op je machine te laten draaien.</w:t>
       </w:r>
     </w:p>
     <w:p>
@@ -9933,47 +6686,7 @@
           <w:sz w:val="24"/>
           <w:szCs w:val="24"/>
         </w:rPr>
-        <w:t xml:space="preserve">Teams met 3 personen moeten ook replica sets definiëren met minstens 2 replica’s per set. Bekijk in de tutorial voor meer uitleg over hoe dit op te zetten. Het is mogelijk dat je dit niet op één machine kan uitvoeren, extra </w:t>
-      </w:r>
-      <w:proofErr w:type="spellStart"/>
-      <w:r>
-        <w:rPr>
-          <w:rFonts w:ascii="Calibri" w:eastAsia="Calibri" w:hAnsi="Calibri" w:cs="Calibri"/>
-          <w:strike/>
-          <w:sz w:val="24"/>
-          <w:szCs w:val="24"/>
-        </w:rPr>
-        <w:t>shards</w:t>
-      </w:r>
-      <w:proofErr w:type="spellEnd"/>
-      <w:r>
-        <w:rPr>
-          <w:rFonts w:ascii="Calibri" w:eastAsia="Calibri" w:hAnsi="Calibri" w:cs="Calibri"/>
-          <w:strike/>
-          <w:sz w:val="24"/>
-          <w:szCs w:val="24"/>
-        </w:rPr>
-        <w:t xml:space="preserve"> moet voorzien, extra </w:t>
-      </w:r>
-      <w:proofErr w:type="spellStart"/>
-      <w:r>
-        <w:rPr>
-          <w:rFonts w:ascii="Calibri" w:eastAsia="Calibri" w:hAnsi="Calibri" w:cs="Calibri"/>
-          <w:strike/>
-          <w:sz w:val="24"/>
-          <w:szCs w:val="24"/>
-        </w:rPr>
-        <w:t>mongos</w:t>
-      </w:r>
-      <w:proofErr w:type="spellEnd"/>
-      <w:r>
-        <w:rPr>
-          <w:rFonts w:ascii="Calibri" w:eastAsia="Calibri" w:hAnsi="Calibri" w:cs="Calibri"/>
-          <w:strike/>
-          <w:sz w:val="24"/>
-          <w:szCs w:val="24"/>
-        </w:rPr>
-        <w:t xml:space="preserve"> configureren, ... </w:t>
+        <w:t xml:space="preserve">Teams met 3 personen moeten ook replica sets definiëren met minstens 2 replica’s per set. Bekijk in de tutorial voor meer uitleg over hoe dit op te zetten. Het is mogelijk dat je dit niet op één machine kan uitvoeren, extra shards moet voorzien, extra mongos configureren, ... </w:t>
       </w:r>
     </w:p>
     <w:p>
@@ -10042,7 +6755,6 @@
         </w:rPr>
         <w:t xml:space="preserve"> </w:t>
       </w:r>
-      <w:proofErr w:type="spellStart"/>
       <w:r>
         <w:rPr>
           <w:rFonts w:ascii="Calibri" w:eastAsia="Calibri" w:hAnsi="Calibri" w:cs="Calibri"/>
@@ -10051,7 +6763,6 @@
         </w:rPr>
         <w:t>scripting</w:t>
       </w:r>
-      <w:proofErr w:type="spellEnd"/>
       <w:r>
         <w:rPr>
           <w:vertAlign w:val="superscript"/>
@@ -10064,25 +6775,7 @@
           <w:sz w:val="24"/>
           <w:szCs w:val="24"/>
         </w:rPr>
-        <w:t xml:space="preserve"> (query’s/</w:t>
-      </w:r>
-      <w:proofErr w:type="spellStart"/>
-      <w:r>
-        <w:rPr>
-          <w:rFonts w:ascii="Calibri" w:eastAsia="Calibri" w:hAnsi="Calibri" w:cs="Calibri"/>
-          <w:sz w:val="24"/>
-          <w:szCs w:val="24"/>
-        </w:rPr>
-        <w:t>aggregation</w:t>
-      </w:r>
-      <w:proofErr w:type="spellEnd"/>
-      <w:r>
-        <w:rPr>
-          <w:rFonts w:ascii="Calibri" w:eastAsia="Calibri" w:hAnsi="Calibri" w:cs="Calibri"/>
-          <w:sz w:val="24"/>
-          <w:szCs w:val="24"/>
-        </w:rPr>
-        <w:t xml:space="preserve"> pipeline)</w:t>
+        <w:t xml:space="preserve"> (query’s/aggregation pipeline)</w:t>
       </w:r>
     </w:p>
     <w:p>
@@ -10126,7 +6819,6 @@
         </w:rPr>
         <w:br/>
       </w:r>
-      <w:bookmarkStart w:id="44" w:name="_GoBack"/>
     </w:p>
     <w:p>
       <w:pPr>
@@ -10157,24 +6849,13 @@
         </w:rPr>
         <w:t xml:space="preserve">Geef een overzicht van alle metingen gerangschikt per </w:t>
       </w:r>
-      <w:bookmarkEnd w:id="44"/>
-      <w:proofErr w:type="spellStart"/>
-      <w:r>
-        <w:rPr>
-          <w:rFonts w:ascii="Calibri" w:eastAsia="Calibri" w:hAnsi="Calibri" w:cs="Calibri"/>
-          <w:sz w:val="24"/>
-          <w:szCs w:val="24"/>
-        </w:rPr>
-        <w:t>treasure</w:t>
-      </w:r>
-      <w:proofErr w:type="spellEnd"/>
-      <w:r>
-        <w:rPr>
-          <w:rFonts w:ascii="Calibri" w:eastAsia="Calibri" w:hAnsi="Calibri" w:cs="Calibri"/>
-          <w:sz w:val="24"/>
-          <w:szCs w:val="24"/>
-        </w:rPr>
-        <w:t xml:space="preserve"> en</w:t>
+      <w:r>
+        <w:rPr>
+          <w:rFonts w:ascii="Calibri" w:eastAsia="Calibri" w:hAnsi="Calibri" w:cs="Calibri"/>
+          <w:sz w:val="24"/>
+          <w:szCs w:val="24"/>
+        </w:rPr>
+        <w:t>treasure en</w:t>
       </w:r>
       <w:r>
         <w:rPr>
@@ -10183,27 +6864,7 @@
           <w:sz w:val="24"/>
           <w:szCs w:val="24"/>
         </w:rPr>
-        <w:t xml:space="preserve"> daarbinnen per </w:t>
-      </w:r>
-      <w:proofErr w:type="spellStart"/>
-      <w:r>
-        <w:rPr>
-          <w:rFonts w:ascii="Calibri" w:eastAsia="Calibri" w:hAnsi="Calibri" w:cs="Calibri"/>
-          <w:color w:val="000000"/>
-          <w:sz w:val="24"/>
-          <w:szCs w:val="24"/>
-        </w:rPr>
-        <w:t>quest</w:t>
-      </w:r>
-      <w:proofErr w:type="spellEnd"/>
-      <w:r>
-        <w:rPr>
-          <w:rFonts w:ascii="Calibri" w:eastAsia="Calibri" w:hAnsi="Calibri" w:cs="Calibri"/>
-          <w:color w:val="000000"/>
-          <w:sz w:val="24"/>
-          <w:szCs w:val="24"/>
-        </w:rPr>
-        <w:t>.</w:t>
+        <w:t xml:space="preserve"> daarbinnen per quest.</w:t>
       </w:r>
     </w:p>
     <w:p>
@@ -10233,27 +6894,7 @@
           <w:sz w:val="24"/>
           <w:szCs w:val="24"/>
         </w:rPr>
-        <w:t xml:space="preserve">Geef per </w:t>
-      </w:r>
-      <w:proofErr w:type="spellStart"/>
-      <w:r>
-        <w:rPr>
-          <w:rFonts w:ascii="Calibri" w:eastAsia="Calibri" w:hAnsi="Calibri" w:cs="Calibri"/>
-          <w:color w:val="000000"/>
-          <w:sz w:val="24"/>
-          <w:szCs w:val="24"/>
-        </w:rPr>
-        <w:t>quest</w:t>
-      </w:r>
-      <w:proofErr w:type="spellEnd"/>
-      <w:r>
-        <w:rPr>
-          <w:rFonts w:ascii="Calibri" w:eastAsia="Calibri" w:hAnsi="Calibri" w:cs="Calibri"/>
-          <w:color w:val="000000"/>
-          <w:sz w:val="24"/>
-          <w:szCs w:val="24"/>
-        </w:rPr>
-        <w:t xml:space="preserve"> de gemiddelde hartslag weer.</w:t>
+        <w:t>Geef per quest de gemiddelde hartslag weer.</w:t>
       </w:r>
     </w:p>
     <w:p>
@@ -10283,53 +6924,15 @@
           <w:sz w:val="24"/>
           <w:szCs w:val="24"/>
         </w:rPr>
-        <w:t xml:space="preserve">Geef een overzicht van alle metingen voor </w:t>
-      </w:r>
-      <w:proofErr w:type="spellStart"/>
-      <w:r>
-        <w:rPr>
-          <w:rFonts w:ascii="Calibri" w:eastAsia="Calibri" w:hAnsi="Calibri" w:cs="Calibri"/>
-          <w:color w:val="000000"/>
-          <w:sz w:val="24"/>
-          <w:szCs w:val="24"/>
-        </w:rPr>
-        <w:t>quests</w:t>
-      </w:r>
-      <w:proofErr w:type="spellEnd"/>
-      <w:r>
-        <w:rPr>
-          <w:rFonts w:ascii="Calibri" w:eastAsia="Calibri" w:hAnsi="Calibri" w:cs="Calibri"/>
-          <w:color w:val="000000"/>
-          <w:sz w:val="24"/>
-          <w:szCs w:val="24"/>
-        </w:rPr>
-        <w:t xml:space="preserve"> bij </w:t>
-      </w:r>
-      <w:r>
-        <w:rPr>
-          <w:rFonts w:ascii="Calibri" w:eastAsia="Calibri" w:hAnsi="Calibri" w:cs="Calibri"/>
-          <w:sz w:val="24"/>
-          <w:szCs w:val="24"/>
-        </w:rPr>
-        <w:t xml:space="preserve">een gemiddelde hoogte per </w:t>
-      </w:r>
-      <w:proofErr w:type="spellStart"/>
-      <w:r>
-        <w:rPr>
-          <w:rFonts w:ascii="Calibri" w:eastAsia="Calibri" w:hAnsi="Calibri" w:cs="Calibri"/>
-          <w:sz w:val="24"/>
-          <w:szCs w:val="24"/>
-        </w:rPr>
-        <w:t>quest</w:t>
-      </w:r>
-      <w:proofErr w:type="spellEnd"/>
-      <w:r>
-        <w:rPr>
-          <w:rFonts w:ascii="Calibri" w:eastAsia="Calibri" w:hAnsi="Calibri" w:cs="Calibri"/>
-          <w:sz w:val="24"/>
-          <w:szCs w:val="24"/>
-        </w:rPr>
-        <w:t xml:space="preserve"> hoger dan 300 meter</w:t>
+        <w:t xml:space="preserve">Geef een overzicht van alle metingen voor quests bij </w:t>
+      </w:r>
+      <w:r>
+        <w:rPr>
+          <w:rFonts w:ascii="Calibri" w:eastAsia="Calibri" w:hAnsi="Calibri" w:cs="Calibri"/>
+          <w:sz w:val="24"/>
+          <w:szCs w:val="24"/>
+        </w:rPr>
+        <w:t>een gemiddelde hoogte per quest hoger dan 300 meter</w:t>
       </w:r>
       <w:r>
         <w:rPr>
@@ -10368,27 +6971,7 @@
           <w:sz w:val="24"/>
           <w:szCs w:val="24"/>
         </w:rPr>
-        <w:t xml:space="preserve">Neem één centraal punt en geef dan een overzicht van alle GPS-coördinaten die gemeten zijn in een straal van 100 km (dit mag met flat of </w:t>
-      </w:r>
-      <w:proofErr w:type="spellStart"/>
-      <w:r>
-        <w:rPr>
-          <w:rFonts w:ascii="Calibri" w:eastAsia="Calibri" w:hAnsi="Calibri" w:cs="Calibri"/>
-          <w:color w:val="000000"/>
-          <w:sz w:val="24"/>
-          <w:szCs w:val="24"/>
-        </w:rPr>
-        <w:t>spherical</w:t>
-      </w:r>
-      <w:proofErr w:type="spellEnd"/>
-      <w:r>
-        <w:rPr>
-          <w:rFonts w:ascii="Calibri" w:eastAsia="Calibri" w:hAnsi="Calibri" w:cs="Calibri"/>
-          <w:color w:val="000000"/>
-          <w:sz w:val="24"/>
-          <w:szCs w:val="24"/>
-        </w:rPr>
-        <w:t xml:space="preserve"> 2D gedaan worden)</w:t>
+        <w:t>Neem één centraal punt en geef dan een overzicht van alle GPS-coördinaten die gemeten zijn in een straal van 100 km (dit mag met flat of spherical 2D gedaan worden)</w:t>
       </w:r>
     </w:p>
     <w:p>
@@ -10476,43 +7059,7 @@
           <w:sz w:val="24"/>
           <w:szCs w:val="24"/>
         </w:rPr>
-        <w:t xml:space="preserve"> support: Op het internet willen we rond een stage cirkels (10 meter, 20 meter, 30 meter , 40 meter, 50 meter rond de cache) kunnen tonen. Een cirkel krijgt een kleur naarmate de hoogte van de meting. Maak hiervoor een collectie aan in </w:t>
-      </w:r>
-      <w:proofErr w:type="spellStart"/>
-      <w:r>
-        <w:rPr>
-          <w:rFonts w:ascii="Calibri" w:eastAsia="Calibri" w:hAnsi="Calibri" w:cs="Calibri"/>
-          <w:sz w:val="24"/>
-          <w:szCs w:val="24"/>
-        </w:rPr>
-        <w:t>MongoDB</w:t>
-      </w:r>
-      <w:proofErr w:type="spellEnd"/>
-      <w:r>
-        <w:rPr>
-          <w:rFonts w:ascii="Calibri" w:eastAsia="Calibri" w:hAnsi="Calibri" w:cs="Calibri"/>
-          <w:sz w:val="24"/>
-          <w:szCs w:val="24"/>
-        </w:rPr>
-        <w:t xml:space="preserve"> waar je per stage en per straal de gemiddelde waarden van de Decibelmeter (Db) en Hartslag (bpm) opslaat. De </w:t>
-      </w:r>
-      <w:proofErr w:type="spellStart"/>
-      <w:r>
-        <w:rPr>
-          <w:rFonts w:ascii="Calibri" w:eastAsia="Calibri" w:hAnsi="Calibri" w:cs="Calibri"/>
-          <w:sz w:val="24"/>
-          <w:szCs w:val="24"/>
-        </w:rPr>
-        <w:t>heatmap</w:t>
-      </w:r>
-      <w:proofErr w:type="spellEnd"/>
-      <w:r>
-        <w:rPr>
-          <w:rFonts w:ascii="Calibri" w:eastAsia="Calibri" w:hAnsi="Calibri" w:cs="Calibri"/>
-          <w:sz w:val="24"/>
-          <w:szCs w:val="24"/>
-        </w:rPr>
-        <w:t xml:space="preserve"> mag per stage afzonderlijk aangemaakt worden.</w:t>
+        <w:t xml:space="preserve"> support: Op het internet willen we rond een stage cirkels (10 meter, 20 meter, 30 meter , 40 meter, 50 meter rond de cache) kunnen tonen. Een cirkel krijgt een kleur naarmate de hoogte van de meting. Maak hiervoor een collectie aan in MongoDB waar je per stage en per straal de gemiddelde waarden van de Decibelmeter (Db) en Hartslag (bpm) opslaat. De heatmap mag per stage afzonderlijk aangemaakt worden.</w:t>
       </w:r>
     </w:p>
     <w:p>
@@ -10602,25 +7149,7 @@
           <w:sz w:val="24"/>
           <w:szCs w:val="24"/>
         </w:rPr>
-        <w:t xml:space="preserve">Schrijf </w:t>
-      </w:r>
-      <w:proofErr w:type="spellStart"/>
-      <w:r>
-        <w:rPr>
-          <w:rFonts w:ascii="Calibri" w:eastAsia="Calibri" w:hAnsi="Calibri" w:cs="Calibri"/>
-          <w:sz w:val="24"/>
-          <w:szCs w:val="24"/>
-        </w:rPr>
-        <w:t>queries</w:t>
-      </w:r>
-      <w:proofErr w:type="spellEnd"/>
-      <w:r>
-        <w:rPr>
-          <w:rFonts w:ascii="Calibri" w:eastAsia="Calibri" w:hAnsi="Calibri" w:cs="Calibri"/>
-          <w:sz w:val="24"/>
-          <w:szCs w:val="24"/>
-        </w:rPr>
-        <w:t xml:space="preserve"> voor elk van de voorbeelden van de wedstrijden</w:t>
+        <w:t>Schrijf queries voor elk van de voorbeelden van de wedstrijden</w:t>
       </w:r>
     </w:p>
     <w:p>
@@ -10642,61 +7171,7 @@
           <w:sz w:val="24"/>
           <w:szCs w:val="24"/>
         </w:rPr>
-        <w:t xml:space="preserve">Zoek </w:t>
-      </w:r>
-      <w:proofErr w:type="spellStart"/>
-      <w:r>
-        <w:rPr>
-          <w:rFonts w:ascii="Calibri" w:eastAsia="Calibri" w:hAnsi="Calibri" w:cs="Calibri"/>
-          <w:sz w:val="24"/>
-          <w:szCs w:val="24"/>
-        </w:rPr>
-        <w:t>treasure</w:t>
-      </w:r>
-      <w:proofErr w:type="spellEnd"/>
-      <w:r>
-        <w:rPr>
-          <w:rFonts w:ascii="Calibri" w:eastAsia="Calibri" w:hAnsi="Calibri" w:cs="Calibri"/>
-          <w:sz w:val="24"/>
-          <w:szCs w:val="24"/>
-        </w:rPr>
-        <w:t xml:space="preserve"> na </w:t>
-      </w:r>
-      <w:proofErr w:type="spellStart"/>
-      <w:r>
-        <w:rPr>
-          <w:rFonts w:ascii="Calibri" w:eastAsia="Calibri" w:hAnsi="Calibri" w:cs="Calibri"/>
-          <w:sz w:val="24"/>
-          <w:szCs w:val="24"/>
-        </w:rPr>
-        <w:t>treasure</w:t>
-      </w:r>
-      <w:proofErr w:type="spellEnd"/>
-      <w:r>
-        <w:rPr>
-          <w:rFonts w:ascii="Calibri" w:eastAsia="Calibri" w:hAnsi="Calibri" w:cs="Calibri"/>
-          <w:sz w:val="24"/>
-          <w:szCs w:val="24"/>
-        </w:rPr>
-        <w:t xml:space="preserve"> totdat je in totaal min. 10 km hebt afgelegd. De winnaar is degene die gemiddeld de laagste hartslag had tijdens die </w:t>
-      </w:r>
-      <w:proofErr w:type="spellStart"/>
-      <w:r>
-        <w:rPr>
-          <w:rFonts w:ascii="Calibri" w:eastAsia="Calibri" w:hAnsi="Calibri" w:cs="Calibri"/>
-          <w:sz w:val="24"/>
-          <w:szCs w:val="24"/>
-        </w:rPr>
-        <w:t>quests</w:t>
-      </w:r>
-      <w:proofErr w:type="spellEnd"/>
-      <w:r>
-        <w:rPr>
-          <w:rFonts w:ascii="Calibri" w:eastAsia="Calibri" w:hAnsi="Calibri" w:cs="Calibri"/>
-          <w:sz w:val="24"/>
-          <w:szCs w:val="24"/>
-        </w:rPr>
-        <w:t>.</w:t>
+        <w:t>Zoek treasure na treasure totdat je in totaal min. 10 km hebt afgelegd. De winnaar is degene die gemiddeld de laagste hartslag had tijdens die quests.</w:t>
       </w:r>
     </w:p>
     <w:p>
@@ -10718,43 +7193,7 @@
           <w:sz w:val="24"/>
           <w:szCs w:val="24"/>
         </w:rPr>
-        <w:t xml:space="preserve">De </w:t>
-      </w:r>
-      <w:proofErr w:type="spellStart"/>
-      <w:r>
-        <w:rPr>
-          <w:rFonts w:ascii="Calibri" w:eastAsia="Calibri" w:hAnsi="Calibri" w:cs="Calibri"/>
-          <w:sz w:val="24"/>
-          <w:szCs w:val="24"/>
-        </w:rPr>
-        <w:t>treasurehunter</w:t>
-      </w:r>
-      <w:proofErr w:type="spellEnd"/>
-      <w:r>
-        <w:rPr>
-          <w:rFonts w:ascii="Calibri" w:eastAsia="Calibri" w:hAnsi="Calibri" w:cs="Calibri"/>
-          <w:sz w:val="24"/>
-          <w:szCs w:val="24"/>
-        </w:rPr>
-        <w:t xml:space="preserve"> die 10 </w:t>
-      </w:r>
-      <w:proofErr w:type="spellStart"/>
-      <w:r>
-        <w:rPr>
-          <w:rFonts w:ascii="Calibri" w:eastAsia="Calibri" w:hAnsi="Calibri" w:cs="Calibri"/>
-          <w:sz w:val="24"/>
-          <w:szCs w:val="24"/>
-        </w:rPr>
-        <w:t>treasures</w:t>
-      </w:r>
-      <w:proofErr w:type="spellEnd"/>
-      <w:r>
-        <w:rPr>
-          <w:rFonts w:ascii="Calibri" w:eastAsia="Calibri" w:hAnsi="Calibri" w:cs="Calibri"/>
-          <w:sz w:val="24"/>
-          <w:szCs w:val="24"/>
-        </w:rPr>
-        <w:t xml:space="preserve"> kan vinden met de grootste totale klimhoogte</w:t>
+        <w:t>De treasurehunter die 10 treasures kan vinden met de grootste totale klimhoogte</w:t>
       </w:r>
     </w:p>
     <w:p>
@@ -10776,25 +7215,7 @@
           <w:sz w:val="24"/>
           <w:szCs w:val="24"/>
         </w:rPr>
-        <w:t xml:space="preserve">Zoek 8 </w:t>
-      </w:r>
-      <w:proofErr w:type="spellStart"/>
-      <w:r>
-        <w:rPr>
-          <w:rFonts w:ascii="Calibri" w:eastAsia="Calibri" w:hAnsi="Calibri" w:cs="Calibri"/>
-          <w:sz w:val="24"/>
-          <w:szCs w:val="24"/>
-        </w:rPr>
-        <w:t>treasures</w:t>
-      </w:r>
-      <w:proofErr w:type="spellEnd"/>
-      <w:r>
-        <w:rPr>
-          <w:rFonts w:ascii="Calibri" w:eastAsia="Calibri" w:hAnsi="Calibri" w:cs="Calibri"/>
-          <w:sz w:val="24"/>
-          <w:szCs w:val="24"/>
-        </w:rPr>
-        <w:t xml:space="preserve"> en doe dit zo stil mogelijk.</w:t>
+        <w:t>Zoek 8 treasures en doe dit zo stil mogelijk.</w:t>
       </w:r>
     </w:p>
     <w:p>
@@ -10936,27 +7357,7 @@
           <w:sz w:val="24"/>
           <w:szCs w:val="24"/>
         </w:rPr>
-        <w:t xml:space="preserve">Inzicht in de concepten aangebracht in de </w:t>
-      </w:r>
-      <w:proofErr w:type="spellStart"/>
-      <w:r>
-        <w:rPr>
-          <w:rFonts w:ascii="Calibri" w:eastAsia="Calibri" w:hAnsi="Calibri" w:cs="Calibri"/>
-          <w:color w:val="000000"/>
-          <w:sz w:val="24"/>
-          <w:szCs w:val="24"/>
-        </w:rPr>
-        <w:t>NoSQL</w:t>
-      </w:r>
-      <w:proofErr w:type="spellEnd"/>
-      <w:r>
-        <w:rPr>
-          <w:rFonts w:ascii="Calibri" w:eastAsia="Calibri" w:hAnsi="Calibri" w:cs="Calibri"/>
-          <w:color w:val="000000"/>
-          <w:sz w:val="24"/>
-          <w:szCs w:val="24"/>
-        </w:rPr>
-        <w:t xml:space="preserve"> slides </w:t>
+        <w:t xml:space="preserve">Inzicht in de concepten aangebracht in de NoSQL slides </w:t>
       </w:r>
     </w:p>
     <w:p>
@@ -10986,47 +7387,7 @@
           <w:sz w:val="24"/>
           <w:szCs w:val="24"/>
         </w:rPr>
-        <w:t xml:space="preserve">Vlot kunnen werken met </w:t>
-      </w:r>
-      <w:proofErr w:type="spellStart"/>
-      <w:r>
-        <w:rPr>
-          <w:rFonts w:ascii="Calibri" w:eastAsia="Calibri" w:hAnsi="Calibri" w:cs="Calibri"/>
-          <w:color w:val="000000"/>
-          <w:sz w:val="24"/>
-          <w:szCs w:val="24"/>
-        </w:rPr>
-        <w:t>MongoDB</w:t>
-      </w:r>
-      <w:proofErr w:type="spellEnd"/>
-      <w:r>
-        <w:rPr>
-          <w:rFonts w:ascii="Calibri" w:eastAsia="Calibri" w:hAnsi="Calibri" w:cs="Calibri"/>
-          <w:color w:val="000000"/>
-          <w:sz w:val="24"/>
-          <w:szCs w:val="24"/>
-        </w:rPr>
-        <w:t xml:space="preserve"> (management, </w:t>
-      </w:r>
-      <w:proofErr w:type="spellStart"/>
-      <w:r>
-        <w:rPr>
-          <w:rFonts w:ascii="Calibri" w:eastAsia="Calibri" w:hAnsi="Calibri" w:cs="Calibri"/>
-          <w:color w:val="000000"/>
-          <w:sz w:val="24"/>
-          <w:szCs w:val="24"/>
-        </w:rPr>
-        <w:t>scripting</w:t>
-      </w:r>
-      <w:proofErr w:type="spellEnd"/>
-      <w:r>
-        <w:rPr>
-          <w:rFonts w:ascii="Calibri" w:eastAsia="Calibri" w:hAnsi="Calibri" w:cs="Calibri"/>
-          <w:color w:val="000000"/>
-          <w:sz w:val="24"/>
-          <w:szCs w:val="24"/>
-        </w:rPr>
-        <w:t>,..)</w:t>
+        <w:t>Vlot kunnen werken met MongoDB (management, scripting,..)</w:t>
       </w:r>
     </w:p>
     <w:p>
@@ -11070,7 +7431,7 @@
 
 <file path=word/comments.xml><?xml version="1.0" encoding="utf-8"?>
 <w:comments xmlns:wpc="http://schemas.microsoft.com/office/word/2010/wordprocessingCanvas" xmlns:cx="http://schemas.microsoft.com/office/drawing/2014/chartex" xmlns:cx1="http://schemas.microsoft.com/office/drawing/2015/9/8/chartex" xmlns:mc="http://schemas.openxmlformats.org/markup-compatibility/2006" xmlns:o="urn:schemas-microsoft-com:office:office" xmlns:r="http://schemas.openxmlformats.org/officeDocument/2006/relationships" xmlns:m="http://schemas.openxmlformats.org/officeDocument/2006/math" xmlns:v="urn:schemas-microsoft-com:vml" xmlns:wp14="http://schemas.microsoft.com/office/word/2010/wordprocessingDrawing" xmlns:wp="http://schemas.openxmlformats.org/drawingml/2006/wordprocessingDrawing" xmlns:w10="urn:schemas-microsoft-com:office:word" xmlns:w="http://schemas.openxmlformats.org/wordprocessingml/2006/main" xmlns:w14="http://schemas.microsoft.com/office/word/2010/wordml" xmlns:w15="http://schemas.microsoft.com/office/word/2012/wordml" xmlns:w16se="http://schemas.microsoft.com/office/word/2015/wordml/symex" xmlns:wpg="http://schemas.microsoft.com/office/word/2010/wordprocessingGroup" xmlns:wpi="http://schemas.microsoft.com/office/word/2010/wordprocessingInk" xmlns:wne="http://schemas.microsoft.com/office/word/2006/wordml" xmlns:wps="http://schemas.microsoft.com/office/word/2010/wordprocessingShape" mc:Ignorable="w14 w15 w16se wp14">
-  <w:comment w:id="1" w:author="Heylen Frederik" w:date="2019-01-02T10:24:00Z" w:initials="HF">
+  <w:comment w:id="1" w:author="Heylen Frederik" w:date="2019-01-14T05:23:00Z" w:initials="HF">
     <w:p>
       <w:pPr>
         <w:pStyle w:val="Tekstopmerking"/>
@@ -11082,11 +7443,169 @@
         <w:annotationRef/>
       </w:r>
       <w:r>
+        <w:t>ER MOET NOG GEKEKEN WORDEN OF DE COUNTY TABEL MATCHED OF NIET</w:t>
+      </w:r>
+    </w:p>
+  </w:comment>
+  <w:comment w:id="5" w:author="Heylen Frederik" w:date="2019-01-02T10:13:00Z" w:initials="HF">
+    <w:p>
+      <w:pPr>
+        <w:pStyle w:val="Tekstopmerking"/>
+      </w:pPr>
+      <w:r>
+        <w:rPr>
+          <w:rStyle w:val="Verwijzingopmerking"/>
+        </w:rPr>
+        <w:annotationRef/>
+      </w:r>
+      <w:r>
+        <w:t>Hier komt niets terug van. Dit is waarschijnlijk het herexamen?</w:t>
+      </w:r>
+    </w:p>
+  </w:comment>
+  <w:comment w:id="7" w:author="Heylen Frederik" w:date="2019-01-02T10:14:00Z" w:initials="HF">
+    <w:p>
+      <w:pPr>
+        <w:pStyle w:val="Tekstopmerking"/>
+        <w:rPr>
+          <w:lang w:val="en-GB"/>
+        </w:rPr>
+      </w:pPr>
+      <w:r>
+        <w:rPr>
+          <w:rStyle w:val="Verwijzingopmerking"/>
+        </w:rPr>
+        <w:annotationRef/>
+      </w:r>
+      <w:r>
+        <w:rPr>
+          <w:lang w:val="en-GB"/>
+        </w:rPr>
+        <w:t>Idem?</w:t>
+      </w:r>
+    </w:p>
+  </w:comment>
+  <w:comment w:id="14" w:author="Heylen Frederik" w:date="2019-01-09T16:16:00Z" w:initials="HF">
+    <w:p>
+      <w:pPr>
+        <w:pStyle w:val="Tekstopmerking"/>
+        <w:rPr>
+          <w:lang w:val="en-GB"/>
+        </w:rPr>
+      </w:pPr>
+      <w:r>
+        <w:rPr>
+          <w:lang w:val="en-GB"/>
+        </w:rPr>
+        <w:t>Uit powerpoint les</w:t>
+      </w:r>
+    </w:p>
+    <w:p>
+      <w:pPr>
+        <w:pStyle w:val="Tekstopmerking"/>
+        <w:rPr>
+          <w:lang w:val="en-GB"/>
+        </w:rPr>
+      </w:pPr>
+      <w:r>
+        <w:rPr>
+          <w:lang w:val="en-GB"/>
+        </w:rPr>
+        <w:t>-</w:t>
+      </w:r>
+      <w:r>
+        <w:rPr>
+          <w:rStyle w:val="Verwijzingopmerking"/>
+        </w:rPr>
+        <w:annotationRef/>
+      </w:r>
+      <w:r>
+        <w:rPr>
+          <w:lang w:val="en-GB"/>
+        </w:rPr>
+        <w:t>Bitmap index?</w:t>
+      </w:r>
+    </w:p>
+    <w:p>
+      <w:pPr>
+        <w:pStyle w:val="Tekstopmerking"/>
+        <w:rPr>
+          <w:lang w:val="en-GB"/>
+        </w:rPr>
+      </w:pPr>
+      <w:r>
+        <w:rPr>
+          <w:lang w:val="en-GB"/>
+        </w:rPr>
+        <w:t>- function index?</w:t>
+      </w:r>
+    </w:p>
+    <w:p>
+      <w:pPr>
+        <w:pStyle w:val="Tekstopmerking"/>
+        <w:rPr>
+          <w:lang w:val="en-GB"/>
+        </w:rPr>
+      </w:pPr>
+    </w:p>
+    <w:p>
+      <w:pPr>
+        <w:pStyle w:val="Tekstopmerking"/>
+        <w:rPr>
+          <w:lang w:val="en-GB"/>
+        </w:rPr>
+      </w:pPr>
+    </w:p>
+  </w:comment>
+  <w:comment w:id="16" w:author="Heylen Frederik" w:date="2019-01-02T10:19:00Z" w:initials="HF">
+    <w:p>
+      <w:pPr>
+        <w:pStyle w:val="Tekstopmerking"/>
+      </w:pPr>
+      <w:r>
+        <w:rPr>
+          <w:rStyle w:val="Verwijzingopmerking"/>
+        </w:rPr>
+        <w:annotationRef/>
+      </w:r>
+      <w:r>
+        <w:t>Meegeleverd als apart Word bestand</w:t>
+      </w:r>
+    </w:p>
+  </w:comment>
+  <w:comment w:id="17" w:author="Heylen Frederik" w:date="2019-01-02T10:21:00Z" w:initials="HF">
+    <w:p>
+      <w:pPr>
+        <w:pStyle w:val="Tekstopmerking"/>
+      </w:pPr>
+      <w:r>
+        <w:rPr>
+          <w:rStyle w:val="Verwijzingopmerking"/>
+        </w:rPr>
+        <w:annotationRef/>
+      </w:r>
+      <w:r>
+        <w:t>Een globale performantie meting zou moeten bekeken worden</w:t>
+      </w:r>
+    </w:p>
+  </w:comment>
+  <w:comment w:id="20" w:author="Heylen Frederik" w:date="2019-01-02T10:24:00Z" w:initials="HF">
+    <w:p>
+      <w:pPr>
+        <w:pStyle w:val="Tekstopmerking"/>
+      </w:pPr>
+      <w:r>
+        <w:rPr>
+          <w:rStyle w:val="Verwijzingopmerking"/>
+        </w:rPr>
+        <w:annotationRef/>
+      </w:r>
+      <w:r>
         <w:t>Dit is nog niet bekeken. Wat betekend dit precies?</w:t>
       </w:r>
     </w:p>
   </w:comment>
-  <w:comment w:id="4" w:author="Heylen Frederik" w:date="2019-01-02T10:13:00Z" w:initials="HF">
+  <w:comment w:id="22" w:author="Heylen Frederik" w:date="2019-01-02T10:24:00Z" w:initials="HF">
     <w:p>
       <w:pPr>
         <w:pStyle w:val="Tekstopmerking"/>
@@ -11098,17 +7617,20 @@
         <w:annotationRef/>
       </w:r>
       <w:r>
-        <w:t>Hier komt niets terug van. Dit is waarschijnlijk het herexamen?</w:t>
+        <w:t xml:space="preserve">Dus niet de </w:t>
+      </w:r>
+      <w:r>
+        <w:t>ADMINS</w:t>
+      </w:r>
+      <w:r>
+        <w:t xml:space="preserve"> of de DWH!</w:t>
       </w:r>
     </w:p>
   </w:comment>
-  <w:comment w:id="6" w:author="Heylen Frederik" w:date="2019-01-02T10:14:00Z" w:initials="HF">
+  <w:comment w:id="26" w:author="Heylen Frederik" w:date="2019-01-09T15:55:00Z" w:initials="HF">
     <w:p>
       <w:pPr>
         <w:pStyle w:val="Tekstopmerking"/>
-        <w:rPr>
-          <w:lang w:val="en-GB"/>
-        </w:rPr>
       </w:pPr>
       <w:r>
         <w:rPr>
@@ -11117,63 +7639,31 @@
         <w:annotationRef/>
       </w:r>
       <w:r>
-        <w:rPr>
-          <w:lang w:val="en-GB"/>
-        </w:rPr>
-        <w:t>Idem?</w:t>
+        <w:t>Eig moet dit allemaal in een repo zitten (zie filmpje over pentaho) dit moeten we nog even doen</w:t>
       </w:r>
     </w:p>
   </w:comment>
-  <w:comment w:id="13" w:author="Heylen Frederik" w:date="2019-01-09T16:16:00Z" w:initials="HF">
+  <w:comment w:id="27" w:author="Heylen Frederik" w:date="2019-01-02T10:27:00Z" w:initials="HF">
     <w:p>
       <w:pPr>
         <w:pStyle w:val="Tekstopmerking"/>
-        <w:rPr>
-          <w:lang w:val="en-GB"/>
-        </w:rPr>
-      </w:pPr>
-      <w:proofErr w:type="spellStart"/>
-      <w:r>
-        <w:rPr>
-          <w:lang w:val="en-GB"/>
-        </w:rPr>
-        <w:t>Uit</w:t>
-      </w:r>
-      <w:proofErr w:type="spellEnd"/>
-      <w:r>
-        <w:rPr>
-          <w:lang w:val="en-GB"/>
-        </w:rPr>
-        <w:t xml:space="preserve"> </w:t>
-      </w:r>
-      <w:proofErr w:type="spellStart"/>
-      <w:r>
-        <w:rPr>
-          <w:lang w:val="en-GB"/>
-        </w:rPr>
-        <w:t>powerpoint</w:t>
-      </w:r>
-      <w:proofErr w:type="spellEnd"/>
-      <w:r>
-        <w:rPr>
-          <w:lang w:val="en-GB"/>
-        </w:rPr>
-        <w:t xml:space="preserve"> les</w:t>
-      </w:r>
-    </w:p>
+      </w:pPr>
+      <w:r>
+        <w:rPr>
+          <w:rStyle w:val="Verwijzingopmerking"/>
+        </w:rPr>
+        <w:annotationRef/>
+      </w:r>
+      <w:r>
+        <w:t>Dit is het programma waar we het ook mee splitsen!</w:t>
+      </w:r>
+    </w:p>
+  </w:comment>
+  <w:comment w:id="28" w:author="Heylen Frederik" w:date="2019-01-02T10:34:00Z" w:initials="HF">
     <w:p>
       <w:pPr>
         <w:pStyle w:val="Tekstopmerking"/>
-        <w:rPr>
-          <w:lang w:val="en-GB"/>
-        </w:rPr>
-      </w:pPr>
-      <w:r>
-        <w:rPr>
-          <w:lang w:val="en-GB"/>
-        </w:rPr>
-        <w:t>-</w:t>
-      </w:r>
+      </w:pPr>
       <w:r>
         <w:rPr>
           <w:rStyle w:val="Verwijzingopmerking"/>
@@ -11181,47 +7671,46 @@
         <w:annotationRef/>
       </w:r>
       <w:r>
-        <w:rPr>
-          <w:lang w:val="en-GB"/>
-        </w:rPr>
-        <w:t>Bitmap index?</w:t>
-      </w:r>
-    </w:p>
+        <w:t>Hier is dus wel duidelijk dat een FULL automatische pentaho job wel te preferen valt. Maar beneden staat dat dit voor teams van 3 is!!!</w:t>
+      </w:r>
+    </w:p>
+  </w:comment>
+  <w:comment w:id="30" w:author="Heylen Frederik" w:date="2019-01-02T10:38:00Z" w:initials="HF">
     <w:p>
       <w:pPr>
         <w:pStyle w:val="Tekstopmerking"/>
-        <w:rPr>
-          <w:lang w:val="en-GB"/>
-        </w:rPr>
-      </w:pPr>
-      <w:r>
-        <w:rPr>
-          <w:lang w:val="en-GB"/>
-        </w:rPr>
-        <w:t>- function index?</w:t>
-      </w:r>
-    </w:p>
+      </w:pPr>
+      <w:r>
+        <w:rPr>
+          <w:rStyle w:val="Verwijzingopmerking"/>
+        </w:rPr>
+        <w:annotationRef/>
+      </w:r>
+      <w:r>
+        <w:t>!!!!!</w:t>
+      </w:r>
+    </w:p>
+  </w:comment>
+  <w:comment w:id="32" w:author="Heylen Frederik" w:date="2019-01-12T06:31:00Z" w:initials="HF">
     <w:p>
       <w:pPr>
         <w:pStyle w:val="Tekstopmerking"/>
-        <w:rPr>
-          <w:lang w:val="en-GB"/>
-        </w:rPr>
-      </w:pPr>
-    </w:p>
+      </w:pPr>
+      <w:r>
+        <w:rPr>
+          <w:rStyle w:val="Verwijzingopmerking"/>
+        </w:rPr>
+        <w:annotationRef/>
+      </w:r>
+      <w:r>
+        <w:t xml:space="preserve">Dit kan eventueel nog door gewoon de SQL’s zo in te lezen. </w:t>
+      </w:r>
+    </w:p>
+  </w:comment>
+  <w:comment w:id="33" w:author="Heylen Frederik" w:date="2019-01-12T06:32:00Z" w:initials="HF">
     <w:p>
       <w:pPr>
         <w:pStyle w:val="Tekstopmerking"/>
-        <w:rPr>
-          <w:lang w:val="en-GB"/>
-        </w:rPr>
-      </w:pPr>
-    </w:p>
-  </w:comment>
-  <w:comment w:id="15" w:author="Heylen Frederik" w:date="2019-01-02T10:19:00Z" w:initials="HF">
-    <w:p>
-      <w:pPr>
-        <w:pStyle w:val="Tekstopmerking"/>
       </w:pPr>
       <w:r>
         <w:rPr>
@@ -11230,255 +7719,7 @@
         <w:annotationRef/>
       </w:r>
       <w:r>
-        <w:t>Meegeleverd als apart Word bestand</w:t>
-      </w:r>
-    </w:p>
-  </w:comment>
-  <w:comment w:id="16" w:author="Heylen Frederik" w:date="2019-01-02T10:21:00Z" w:initials="HF">
-    <w:p>
-      <w:pPr>
-        <w:pStyle w:val="Tekstopmerking"/>
-      </w:pPr>
-      <w:r>
-        <w:rPr>
-          <w:rStyle w:val="Verwijzingopmerking"/>
-        </w:rPr>
-        <w:annotationRef/>
-      </w:r>
-      <w:r>
-        <w:t xml:space="preserve">Een globale </w:t>
-      </w:r>
-      <w:proofErr w:type="spellStart"/>
-      <w:r>
-        <w:t>performantie</w:t>
-      </w:r>
-      <w:proofErr w:type="spellEnd"/>
-      <w:r>
-        <w:t xml:space="preserve"> meting zou moeten bekeken worden</w:t>
-      </w:r>
-    </w:p>
-  </w:comment>
-  <w:comment w:id="19" w:author="Heylen Frederik" w:date="2019-01-02T10:24:00Z" w:initials="HF">
-    <w:p>
-      <w:pPr>
-        <w:pStyle w:val="Tekstopmerking"/>
-      </w:pPr>
-      <w:r>
-        <w:rPr>
-          <w:rStyle w:val="Verwijzingopmerking"/>
-        </w:rPr>
-        <w:annotationRef/>
-      </w:r>
-      <w:r>
-        <w:t>Dit is nog niet bekeken. Wat betekend dit precies?</w:t>
-      </w:r>
-    </w:p>
-  </w:comment>
-  <w:comment w:id="21" w:author="Heylen Frederik" w:date="2019-01-02T10:24:00Z" w:initials="HF">
-    <w:p>
-      <w:pPr>
-        <w:pStyle w:val="Tekstopmerking"/>
-      </w:pPr>
-      <w:r>
-        <w:rPr>
-          <w:rStyle w:val="Verwijzingopmerking"/>
-        </w:rPr>
-        <w:annotationRef/>
-      </w:r>
-      <w:r>
-        <w:t xml:space="preserve">Dus niet de </w:t>
-      </w:r>
-      <w:r>
-        <w:t>ADMINS</w:t>
-      </w:r>
-      <w:r>
-        <w:t xml:space="preserve"> of de DWH!</w:t>
-      </w:r>
-    </w:p>
-  </w:comment>
-  <w:comment w:id="25" w:author="Heylen Frederik" w:date="2019-01-09T15:55:00Z" w:initials="HF">
-    <w:p>
-      <w:pPr>
-        <w:pStyle w:val="Tekstopmerking"/>
-      </w:pPr>
-      <w:r>
-        <w:rPr>
-          <w:rStyle w:val="Verwijzingopmerking"/>
-        </w:rPr>
-        <w:annotationRef/>
-      </w:r>
-      <w:proofErr w:type="spellStart"/>
-      <w:r>
-        <w:t>Eig</w:t>
-      </w:r>
-      <w:proofErr w:type="spellEnd"/>
-      <w:r>
-        <w:t xml:space="preserve"> moet dit allemaal in een </w:t>
-      </w:r>
-      <w:proofErr w:type="spellStart"/>
-      <w:r>
-        <w:t>repo</w:t>
-      </w:r>
-      <w:proofErr w:type="spellEnd"/>
-      <w:r>
-        <w:t xml:space="preserve"> zitten (zie filmpje over </w:t>
-      </w:r>
-      <w:proofErr w:type="spellStart"/>
-      <w:r>
-        <w:t>pentaho</w:t>
-      </w:r>
-      <w:proofErr w:type="spellEnd"/>
-      <w:r>
-        <w:t>) dit moeten we nog even doen</w:t>
-      </w:r>
-    </w:p>
-  </w:comment>
-  <w:comment w:id="26" w:author="Heylen Frederik" w:date="2019-01-02T10:27:00Z" w:initials="HF">
-    <w:p>
-      <w:pPr>
-        <w:pStyle w:val="Tekstopmerking"/>
-      </w:pPr>
-      <w:r>
-        <w:rPr>
-          <w:rStyle w:val="Verwijzingopmerking"/>
-        </w:rPr>
-        <w:annotationRef/>
-      </w:r>
-      <w:r>
-        <w:t>Dit is het programma waar we het ook mee splitsen!</w:t>
-      </w:r>
-    </w:p>
-  </w:comment>
-  <w:comment w:id="27" w:author="Heylen Frederik" w:date="2019-01-02T10:34:00Z" w:initials="HF">
-    <w:p>
-      <w:pPr>
-        <w:pStyle w:val="Tekstopmerking"/>
-      </w:pPr>
-      <w:r>
-        <w:rPr>
-          <w:rStyle w:val="Verwijzingopmerking"/>
-        </w:rPr>
-        <w:annotationRef/>
-      </w:r>
-      <w:r>
-        <w:t xml:space="preserve">Hier is dus wel duidelijk dat een FULL automatische </w:t>
-      </w:r>
-      <w:proofErr w:type="spellStart"/>
-      <w:r>
-        <w:t>pentaho</w:t>
-      </w:r>
-      <w:proofErr w:type="spellEnd"/>
-      <w:r>
-        <w:t xml:space="preserve"> job wel te </w:t>
-      </w:r>
-      <w:proofErr w:type="spellStart"/>
-      <w:r>
-        <w:t>preferen</w:t>
-      </w:r>
-      <w:proofErr w:type="spellEnd"/>
-      <w:r>
-        <w:t xml:space="preserve"> valt. Maar beneden staat dat dit voor teams van 3 is!!!</w:t>
-      </w:r>
-    </w:p>
-  </w:comment>
-  <w:comment w:id="29" w:author="Heylen Frederik" w:date="2019-01-02T10:38:00Z" w:initials="HF">
-    <w:p>
-      <w:pPr>
-        <w:pStyle w:val="Tekstopmerking"/>
-      </w:pPr>
-      <w:r>
-        <w:rPr>
-          <w:rStyle w:val="Verwijzingopmerking"/>
-        </w:rPr>
-        <w:annotationRef/>
-      </w:r>
-      <w:r>
-        <w:t>!!!!!</w:t>
-      </w:r>
-    </w:p>
-  </w:comment>
-  <w:comment w:id="31" w:author="Heylen Frederik" w:date="2019-01-12T06:31:00Z" w:initials="HF">
-    <w:p>
-      <w:pPr>
-        <w:pStyle w:val="Tekstopmerking"/>
-      </w:pPr>
-      <w:r>
-        <w:rPr>
-          <w:rStyle w:val="Verwijzingopmerking"/>
-        </w:rPr>
-        <w:annotationRef/>
-      </w:r>
-      <w:r>
-        <w:t xml:space="preserve">Dit kan eventueel nog door gewoon de </w:t>
-      </w:r>
-      <w:proofErr w:type="spellStart"/>
-      <w:r>
-        <w:t>SQL’s</w:t>
-      </w:r>
-      <w:proofErr w:type="spellEnd"/>
-      <w:r>
-        <w:t xml:space="preserve"> zo in te lezen. </w:t>
-      </w:r>
-    </w:p>
-  </w:comment>
-  <w:comment w:id="32" w:author="Heylen Frederik" w:date="2019-01-12T06:32:00Z" w:initials="HF">
-    <w:p>
-      <w:pPr>
-        <w:pStyle w:val="Tekstopmerking"/>
-      </w:pPr>
-      <w:r>
-        <w:rPr>
-          <w:rStyle w:val="Verwijzingopmerking"/>
-        </w:rPr>
-        <w:annotationRef/>
-      </w:r>
-      <w:r>
-        <w:t xml:space="preserve">Er bestaat enkel nog het </w:t>
-      </w:r>
-      <w:proofErr w:type="spellStart"/>
-      <w:r>
-        <w:t>cyrillic</w:t>
-      </w:r>
-      <w:proofErr w:type="spellEnd"/>
-      <w:r>
-        <w:t xml:space="preserve"> probleem</w:t>
-      </w:r>
-    </w:p>
-  </w:comment>
-  <w:comment w:id="34" w:author="Heylen Frederik" w:date="2019-01-05T08:39:00Z" w:initials="HF">
-    <w:p>
-      <w:pPr>
-        <w:pStyle w:val="Tekstopmerking"/>
-      </w:pPr>
-      <w:r>
-        <w:rPr>
-          <w:rStyle w:val="Verwijzingopmerking"/>
-        </w:rPr>
-        <w:annotationRef/>
-      </w:r>
-      <w:r>
-        <w:t xml:space="preserve">De oplossing van EX3 houdt volgens mij wél rekening met </w:t>
-      </w:r>
-      <w:proofErr w:type="spellStart"/>
-      <w:r>
-        <w:t>user_level</w:t>
-      </w:r>
-      <w:proofErr w:type="spellEnd"/>
-      <w:r>
-        <w:t xml:space="preserve"> op historische manier? </w:t>
-      </w:r>
-    </w:p>
-    <w:p>
-      <w:pPr>
-        <w:pStyle w:val="Tekstopmerking"/>
-      </w:pPr>
-    </w:p>
-    <w:p>
-      <w:pPr>
-        <w:pStyle w:val="Tekstopmerking"/>
-      </w:pPr>
-      <w:r>
-        <w:t>De vraag is, of dit wel een SCD2 is dan? Is dit geen ander type?</w:t>
+        <w:t>Er bestaat enkel nog het cyrillic probleem</w:t>
       </w:r>
     </w:p>
   </w:comment>
@@ -11494,11 +7735,40 @@
         <w:annotationRef/>
       </w:r>
       <w:r>
+        <w:t xml:space="preserve">De oplossing van EX3 houdt volgens mij wél rekening met user_level op historische manier? </w:t>
+      </w:r>
+    </w:p>
+    <w:p>
+      <w:pPr>
+        <w:pStyle w:val="Tekstopmerking"/>
+      </w:pPr>
+    </w:p>
+    <w:p>
+      <w:pPr>
+        <w:pStyle w:val="Tekstopmerking"/>
+      </w:pPr>
+      <w:r>
+        <w:t>De vraag is, of dit wel een SCD2 is dan? Is dit geen ander type?</w:t>
+      </w:r>
+    </w:p>
+  </w:comment>
+  <w:comment w:id="36" w:author="Heylen Frederik" w:date="2019-01-05T08:39:00Z" w:initials="HF">
+    <w:p>
+      <w:pPr>
+        <w:pStyle w:val="Tekstopmerking"/>
+      </w:pPr>
+      <w:r>
+        <w:rPr>
+          <w:rStyle w:val="Verwijzingopmerking"/>
+        </w:rPr>
+        <w:annotationRef/>
+      </w:r>
+      <w:r>
         <w:t>Hoe kunnen we dit oplossen zonder historische gegevens over het weer?</w:t>
       </w:r>
     </w:p>
   </w:comment>
-  <w:comment w:id="36" w:author="Heylen Frederik" w:date="2019-01-05T11:10:00Z" w:initials="HF">
+  <w:comment w:id="37" w:author="Heylen Frederik" w:date="2019-01-05T11:10:00Z" w:initials="HF">
     <w:p>
       <w:pPr>
         <w:pStyle w:val="Tekstopmerking"/>
@@ -11514,7 +7784,7 @@
       </w:r>
     </w:p>
   </w:comment>
-  <w:comment w:id="39" w:author="Heylen Frederik" w:date="2019-01-02T11:12:00Z" w:initials="HF">
+  <w:comment w:id="40" w:author="Heylen Frederik" w:date="2019-01-02T11:12:00Z" w:initials="HF">
     <w:p>
       <w:pPr>
         <w:pStyle w:val="Tekstopmerking"/>
@@ -11526,29 +7796,13 @@
         <w:annotationRef/>
       </w:r>
       <w:r>
-        <w:t xml:space="preserve">Dit moest met een LEFT JOIN (maar </w:t>
-      </w:r>
-      <w:proofErr w:type="spellStart"/>
-      <w:r>
-        <w:t>count</w:t>
-      </w:r>
-      <w:proofErr w:type="spellEnd"/>
-      <w:r>
-        <w:t xml:space="preserve"> maakt geen onderscheid</w:t>
+        <w:t>Dit moest met een LEFT JOIN (maar count maakt geen onderscheid</w:t>
       </w:r>
       <w:r>
         <w:t>, dus alles werd geteld ook de N</w:t>
       </w:r>
       <w:r>
-        <w:t xml:space="preserve">ULLS) heb dit proberen oplossen in de </w:t>
-      </w:r>
-      <w:proofErr w:type="spellStart"/>
-      <w:r>
-        <w:t>forumla</w:t>
-      </w:r>
-      <w:proofErr w:type="spellEnd"/>
-      <w:r>
-        <w:t xml:space="preserve"> step, maar dit is nog niet elegant!!</w:t>
+        <w:t>ULLS) heb dit proberen oplossen in de forumla step, maar dit is nog niet elegant!!</w:t>
       </w:r>
     </w:p>
     <w:p>
@@ -11561,19 +7815,11 @@
         <w:pStyle w:val="Tekstopmerking"/>
       </w:pPr>
       <w:r>
-        <w:t xml:space="preserve">Hoewel het werkt, moet de dim terug worden leeggehaald aangezien de SDC nieuwe entries </w:t>
-      </w:r>
-      <w:proofErr w:type="spellStart"/>
-      <w:r>
-        <w:t>creeert</w:t>
-      </w:r>
-      <w:proofErr w:type="spellEnd"/>
-      <w:r>
-        <w:t xml:space="preserve"> wanneer je het opnieuw laat lopen</w:t>
+        <w:t>Hoewel het werkt, moet de dim terug worden leeggehaald aangezien de SDC nieuwe entries creeert wanneer je het opnieuw laat lopen</w:t>
       </w:r>
     </w:p>
   </w:comment>
-  <w:comment w:id="40" w:author="Heylen Frederik" w:date="2019-01-05T07:08:00Z" w:initials="HF">
+  <w:comment w:id="41" w:author="Heylen Frederik" w:date="2019-01-05T07:08:00Z" w:initials="HF">
     <w:p>
       <w:pPr>
         <w:pStyle w:val="Tekstopmerking"/>
@@ -11585,19 +7831,11 @@
         <w:annotationRef/>
       </w:r>
       <w:r>
-        <w:t xml:space="preserve">Dit is momenteel nog niet volledig uitgewerkt, er wordt in de feitentabel nog niet juist verwezen naar de </w:t>
-      </w:r>
-      <w:proofErr w:type="spellStart"/>
-      <w:r>
-        <w:t>hist</w:t>
-      </w:r>
-      <w:proofErr w:type="spellEnd"/>
-      <w:r>
-        <w:t xml:space="preserve"> tabel </w:t>
+        <w:t xml:space="preserve">Dit is momenteel nog niet volledig uitgewerkt, er wordt in de feitentabel nog niet juist verwezen naar de hist tabel </w:t>
       </w:r>
     </w:p>
   </w:comment>
-  <w:comment w:id="41" w:author="Heylen Frederik" w:date="2019-01-06T07:06:00Z" w:initials="HF">
+  <w:comment w:id="42" w:author="Heylen Frederik" w:date="2019-01-06T07:06:00Z" w:initials="HF">
     <w:p>
       <w:pPr>
         <w:pStyle w:val="Tekstopmerking"/>
@@ -11613,7 +7851,7 @@
       </w:r>
     </w:p>
   </w:comment>
-  <w:comment w:id="42" w:author="Heylen Frederik" w:date="2019-01-05T07:10:00Z" w:initials="HF">
+  <w:comment w:id="43" w:author="Heylen Frederik" w:date="2019-01-05T07:10:00Z" w:initials="HF">
     <w:p>
       <w:pPr>
         <w:pStyle w:val="Tekstopmerking"/>
@@ -11634,7 +7872,7 @@
 
 <file path=word/commentsExtended.xml><?xml version="1.0" encoding="utf-8"?>
 <w15:commentsEx xmlns:wpc="http://schemas.microsoft.com/office/word/2010/wordprocessingCanvas" xmlns:cx="http://schemas.microsoft.com/office/drawing/2014/chartex" xmlns:cx1="http://schemas.microsoft.com/office/drawing/2015/9/8/chartex" xmlns:mc="http://schemas.openxmlformats.org/markup-compatibility/2006" xmlns:o="urn:schemas-microsoft-com:office:office" xmlns:r="http://schemas.openxmlformats.org/officeDocument/2006/relationships" xmlns:m="http://schemas.openxmlformats.org/officeDocument/2006/math" xmlns:v="urn:schemas-microsoft-com:vml" xmlns:wp14="http://schemas.microsoft.com/office/word/2010/wordprocessingDrawing" xmlns:wp="http://schemas.openxmlformats.org/drawingml/2006/wordprocessingDrawing" xmlns:w10="urn:schemas-microsoft-com:office:word" xmlns:w="http://schemas.openxmlformats.org/wordprocessingml/2006/main" xmlns:w14="http://schemas.microsoft.com/office/word/2010/wordml" xmlns:w15="http://schemas.microsoft.com/office/word/2012/wordml" xmlns:w16se="http://schemas.microsoft.com/office/word/2015/wordml/symex" xmlns:wpg="http://schemas.microsoft.com/office/word/2010/wordprocessingGroup" xmlns:wpi="http://schemas.microsoft.com/office/word/2010/wordprocessingInk" xmlns:wne="http://schemas.microsoft.com/office/word/2006/wordml" xmlns:wps="http://schemas.microsoft.com/office/word/2010/wordprocessingShape" mc:Ignorable="w14 w15 w16se wp14">
-  <w15:commentEx w15:paraId="7CDD5A91" w15:done="0"/>
+  <w15:commentEx w15:paraId="400A10CF" w15:done="0"/>
   <w15:commentEx w15:paraId="33E43ABB" w15:done="0"/>
   <w15:commentEx w15:paraId="55ADE077" w15:done="0"/>
   <w15:commentEx w15:paraId="3DE40623" w15:done="0"/>
@@ -11784,21 +8022,7 @@
         <w:rPr>
           <w:color w:val="92D050"/>
         </w:rPr>
-        <w:t xml:space="preserve"> In </w:t>
-      </w:r>
-      <w:proofErr w:type="spellStart"/>
-      <w:r>
-        <w:rPr>
-          <w:color w:val="92D050"/>
-        </w:rPr>
-        <w:t>mockaroo</w:t>
-      </w:r>
-      <w:proofErr w:type="spellEnd"/>
-      <w:r>
-        <w:rPr>
-          <w:color w:val="92D050"/>
-        </w:rPr>
-        <w:t xml:space="preserve"> kan je gebruikmaken van scenario’s om dit te verwezenlijken. Je moet daar wel voor ingelogd zijn.</w:t>
+        <w:t xml:space="preserve"> In mockaroo kan je gebruikmaken van scenario’s om dit te verwezenlijken. Je moet daar wel voor ingelogd zijn.</w:t>
       </w:r>
     </w:p>
   </w:footnote>
@@ -11863,21 +8087,7 @@
         <w:rPr>
           <w:color w:val="000000"/>
         </w:rPr>
-        <w:t xml:space="preserve"> Een ‘</w:t>
-      </w:r>
-      <w:proofErr w:type="spellStart"/>
-      <w:r>
-        <w:rPr>
-          <w:color w:val="000000"/>
-        </w:rPr>
-        <w:t>heatmap</w:t>
-      </w:r>
-      <w:proofErr w:type="spellEnd"/>
-      <w:r>
-        <w:rPr>
-          <w:color w:val="000000"/>
-        </w:rPr>
-        <w:t>’ is een weergave op een kaart van een bepaalde parameter waarbij kleur (rood=hoog, blauw=laag) wordt gebruikt om de waarden weer te geven</w:t>
+        <w:t xml:space="preserve"> Een ‘heatmap’ is een weergave op een kaart van een bepaalde parameter waarbij kleur (rood=hoog, blauw=laag) wordt gebruikt om de waarden weer te geven</w:t>
       </w:r>
     </w:p>
   </w:footnote>
